--- a/docs/algorithm_description.docx
+++ b/docs/algorithm_description.docx
@@ -325,7 +325,63 @@
           <w:i w:val="0"/>
           <w:sz w:val="20"/>
         </w:rPr>
-        <w:t>2.  状態空間モデル</w:t>
+        <w:t>2.  ターゲットジェネレータ</w:t>
+      </w:r>
+    </w:p>
+    <w:p>
+      <w:pPr>
+        <w:spacing w:after="40"/>
+      </w:pPr>
+      <w:r>
+        <w:rPr>
+          <w:rFonts w:ascii="游ゴシック" w:hAnsi="游ゴシック" w:eastAsia="游ゴシック"/>
+          <w:b w:val="0"/>
+          <w:i w:val="0"/>
+          <w:sz w:val="19"/>
+        </w:rPr>
+        <w:t xml:space="preserve">  2.1  軌道タイプ</w:t>
+      </w:r>
+    </w:p>
+    <w:p>
+      <w:pPr>
+        <w:spacing w:after="40"/>
+      </w:pPr>
+      <w:r>
+        <w:rPr>
+          <w:rFonts w:ascii="游ゴシック" w:hAnsi="游ゴシック" w:eastAsia="游ゴシック"/>
+          <w:b w:val="0"/>
+          <w:i w:val="0"/>
+          <w:sz w:val="19"/>
+        </w:rPr>
+        <w:t xml:space="preserve">  2.2  目標状態ベクトル</w:t>
+      </w:r>
+    </w:p>
+    <w:p>
+      <w:pPr>
+        <w:spacing w:after="40"/>
+      </w:pPr>
+      <w:r>
+        <w:rPr>
+          <w:rFonts w:ascii="游ゴシック" w:hAnsi="游ゴシック" w:eastAsia="游ゴシック"/>
+          <w:b w:val="0"/>
+          <w:i w:val="0"/>
+          <w:sz w:val="19"/>
+        </w:rPr>
+        <w:t xml:space="preserve">  2.3  弾道ミサイルモデル（RK4）</w:t>
+      </w:r>
+    </w:p>
+    <w:p>
+      <w:pPr>
+        <w:spacing w:after="40"/>
+      </w:pPr>
+      <w:r>
+        <w:rPr>
+          <w:rFonts w:ascii="游ゴシック" w:hAnsi="游ゴシック" w:eastAsia="游ゴシック"/>
+          <w:b w:val="0"/>
+          <w:i w:val="0"/>
+          <w:sz w:val="19"/>
+        </w:rPr>
+        <w:t xml:space="preserve">  2.4  HGV（極超音速滑空体）モデル</w:t>
       </w:r>
     </w:p>
     <w:p>
@@ -339,7 +395,63 @@
           <w:i w:val="0"/>
           <w:sz w:val="20"/>
         </w:rPr>
-        <w:t>3.  Unscented Kalman Filter (UKF)</w:t>
+        <w:t>3.  レーダシミュレータ</w:t>
+      </w:r>
+    </w:p>
+    <w:p>
+      <w:pPr>
+        <w:spacing w:after="40"/>
+      </w:pPr>
+      <w:r>
+        <w:rPr>
+          <w:rFonts w:ascii="游ゴシック" w:hAnsi="游ゴシック" w:eastAsia="游ゴシック"/>
+          <w:b w:val="0"/>
+          <w:i w:val="0"/>
+          <w:sz w:val="19"/>
+        </w:rPr>
+        <w:t xml:space="preserve">  3.1  観測モデル</w:t>
+      </w:r>
+    </w:p>
+    <w:p>
+      <w:pPr>
+        <w:spacing w:after="40"/>
+      </w:pPr>
+      <w:r>
+        <w:rPr>
+          <w:rFonts w:ascii="游ゴシック" w:hAnsi="游ゴシック" w:eastAsia="游ゴシック"/>
+          <w:b w:val="0"/>
+          <w:i w:val="0"/>
+          <w:sz w:val="19"/>
+        </w:rPr>
+        <w:t xml:space="preserve">  3.2  Swerling II 検出モデル</w:t>
+      </w:r>
+    </w:p>
+    <w:p>
+      <w:pPr>
+        <w:spacing w:after="40"/>
+      </w:pPr>
+      <w:r>
+        <w:rPr>
+          <w:rFonts w:ascii="游ゴシック" w:hAnsi="游ゴシック" w:eastAsia="游ゴシック"/>
+          <w:b w:val="0"/>
+          <w:i w:val="0"/>
+          <w:sz w:val="19"/>
+        </w:rPr>
+        <w:t xml:space="preserve">  3.3  検出処理チェーン</w:t>
+      </w:r>
+    </w:p>
+    <w:p>
+      <w:pPr>
+        <w:spacing w:after="40"/>
+      </w:pPr>
+      <w:r>
+        <w:rPr>
+          <w:rFonts w:ascii="游ゴシック" w:hAnsi="游ゴシック" w:eastAsia="游ゴシック"/>
+          <w:b w:val="0"/>
+          <w:i w:val="0"/>
+          <w:sz w:val="19"/>
+        </w:rPr>
+        <w:t xml:space="preserve">  3.4  クラッタモデル</w:t>
       </w:r>
     </w:p>
     <w:p>
@@ -353,7 +465,7 @@
           <w:i w:val="0"/>
           <w:sz w:val="20"/>
         </w:rPr>
-        <w:t>4.  IMM (Interacting Multiple Model) フィルタ</w:t>
+        <w:t>4.  状態空間モデル</w:t>
       </w:r>
     </w:p>
     <w:p>
@@ -367,7 +479,35 @@
           <w:i w:val="0"/>
           <w:sz w:val="20"/>
         </w:rPr>
-        <w:t>5.  運動モデル</w:t>
+        <w:t>5.  Unscented Kalman Filter (UKF)</w:t>
+      </w:r>
+    </w:p>
+    <w:p>
+      <w:pPr>
+        <w:spacing w:after="40"/>
+      </w:pPr>
+      <w:r>
+        <w:rPr>
+          <w:rFonts w:ascii="游ゴシック" w:hAnsi="游ゴシック" w:eastAsia="游ゴシック"/>
+          <w:b w:val="0"/>
+          <w:i w:val="0"/>
+          <w:sz w:val="20"/>
+        </w:rPr>
+        <w:t>6.  IMM (Interacting Multiple Model) フィルタ</w:t>
+      </w:r>
+    </w:p>
+    <w:p>
+      <w:pPr>
+        <w:spacing w:after="40"/>
+      </w:pPr>
+      <w:r>
+        <w:rPr>
+          <w:rFonts w:ascii="游ゴシック" w:hAnsi="游ゴシック" w:eastAsia="游ゴシック"/>
+          <w:b w:val="0"/>
+          <w:i w:val="0"/>
+          <w:sz w:val="20"/>
+        </w:rPr>
+        <w:t>7.  運動モデル</w:t>
       </w:r>
     </w:p>
     <w:p>
@@ -381,7 +521,7 @@
           <w:i w:val="0"/>
           <w:sz w:val="19"/>
         </w:rPr>
-        <w:t xml:space="preserve">  5.1  CV（等速直線）モデル</w:t>
+        <w:t xml:space="preserve">  7.1  CV（等速直線）モデル</w:t>
       </w:r>
     </w:p>
     <w:p>
@@ -395,7 +535,7 @@
           <w:i w:val="0"/>
           <w:sz w:val="19"/>
         </w:rPr>
-        <w:t xml:space="preserve">  5.2  弾道（RK4）モデル</w:t>
+        <w:t xml:space="preserve">  7.2  弾道（RK4）モデル</w:t>
       </w:r>
     </w:p>
     <w:p>
@@ -409,7 +549,7 @@
           <w:i w:val="0"/>
           <w:sz w:val="19"/>
         </w:rPr>
-        <w:t xml:space="preserve">  5.3  CT（旋回）モデル</w:t>
+        <w:t xml:space="preserve">  7.3  CT（旋回）モデル</w:t>
       </w:r>
     </w:p>
     <w:p>
@@ -423,7 +563,7 @@
           <w:i w:val="0"/>
           <w:sz w:val="20"/>
         </w:rPr>
-        <w:t>6.  データアソシエーション</w:t>
+        <w:t>8.  データアソシエーション</w:t>
       </w:r>
     </w:p>
     <w:p>
@@ -437,7 +577,7 @@
           <w:i w:val="0"/>
           <w:sz w:val="20"/>
         </w:rPr>
-        <w:t>7.  航跡管理</w:t>
+        <w:t>9.  航跡管理</w:t>
       </w:r>
     </w:p>
     <w:p>
@@ -451,7 +591,7 @@
           <w:i w:val="0"/>
           <w:sz w:val="20"/>
         </w:rPr>
-        <w:t>8.  評価指標</w:t>
+        <w:t>10.  評価指標</w:t>
       </w:r>
     </w:p>
     <w:p>
@@ -1021,15 +1161,3058 @@
         <w:pStyle w:val="Heading1"/>
       </w:pPr>
       <w:r>
-        <w:t>2. 状態空間モデル</w:t>
+        <w:t>2. ターゲットジェネレータ</w:t>
       </w:r>
     </w:p>
     <w:p>
       <w:pPr>
+        <w:spacing w:after="120"/>
+      </w:pPr>
+      <w:r>
+        <w:rPr>
+          <w:rFonts w:ascii="游ゴシック" w:hAnsi="游ゴシック" w:eastAsia="游ゴシック"/>
+          <w:b w:val="0"/>
+          <w:i w:val="0"/>
+          <w:sz w:val="20"/>
+        </w:rPr>
+        <w:t>ターゲットジェネレータは、弾道ミサイル・HGV・巡航ミサイル等の目標軌道を物理モデルに基づき生成するコンポーネントである。生成された軌道はレーダシミュレータへの入力として使用される。</w:t>
+      </w:r>
+    </w:p>
+    <w:p>
+      <w:pPr>
         <w:pStyle w:val="Heading2"/>
       </w:pPr>
       <w:r>
-        <w:t>2.1 状態ベクトル</w:t>
+        <w:t>2.1 軌道タイプ</w:t>
+      </w:r>
+    </w:p>
+    <w:p>
+      <w:pPr>
+        <w:spacing w:after="120"/>
+      </w:pPr>
+      <w:r>
+        <w:rPr>
+          <w:rFonts w:ascii="游ゴシック" w:hAnsi="游ゴシック" w:eastAsia="游ゴシック"/>
+          <w:b w:val="0"/>
+          <w:i w:val="0"/>
+          <w:sz w:val="20"/>
+        </w:rPr>
+        <w:t>以下の5種類の運動モデルをサポートし、目標の飛翔シナリオに応じて選択する。</w:t>
+      </w:r>
+    </w:p>
+    <w:tbl>
+      <w:tblPr>
+        <w:tblStyle w:val="TableGrid"/>
+        <w:tblW w:type="auto" w:w="0"/>
+        <w:jc w:val="center"/>
+        <w:tblLook w:firstColumn="1" w:firstRow="1" w:lastColumn="0" w:lastRow="0" w:noHBand="0" w:noVBand="1" w:val="04A0"/>
+      </w:tblPr>
+      <w:tblGrid>
+        <w:gridCol w:w="2339"/>
+        <w:gridCol w:w="2339"/>
+        <w:gridCol w:w="2339"/>
+        <w:gridCol w:w="2339"/>
+      </w:tblGrid>
+      <w:tr>
+        <w:tc>
+          <w:tcPr>
+            <w:tcW w:type="dxa" w:w="2551"/>
+            <w:shd w:fill="1F4E79"/>
+          </w:tcPr>
+          <w:p>
+            <w:pPr>
+              <w:jc w:val="center"/>
+            </w:pPr>
+            <w:r/>
+            <w:r>
+              <w:rPr>
+                <w:rFonts w:ascii="游ゴシック" w:hAnsi="游ゴシック" w:eastAsia="游ゴシック"/>
+                <w:b/>
+                <w:i w:val="0"/>
+                <w:color w:val="FFFFFF"/>
+                <w:sz w:val="18"/>
+              </w:rPr>
+              <w:t>モデル名</w:t>
+            </w:r>
+          </w:p>
+        </w:tc>
+        <w:tc>
+          <w:tcPr>
+            <w:tcW w:type="dxa" w:w="1134"/>
+            <w:shd w:fill="1F4E79"/>
+          </w:tcPr>
+          <w:p>
+            <w:pPr>
+              <w:jc w:val="center"/>
+            </w:pPr>
+            <w:r/>
+            <w:r>
+              <w:rPr>
+                <w:rFonts w:ascii="游ゴシック" w:hAnsi="游ゴシック" w:eastAsia="游ゴシック"/>
+                <w:b/>
+                <w:i w:val="0"/>
+                <w:color w:val="FFFFFF"/>
+                <w:sz w:val="18"/>
+              </w:rPr>
+              <w:t>略称</w:t>
+            </w:r>
+          </w:p>
+        </w:tc>
+        <w:tc>
+          <w:tcPr>
+            <w:tcW w:type="dxa" w:w="2551"/>
+            <w:shd w:fill="1F4E79"/>
+          </w:tcPr>
+          <w:p>
+            <w:pPr>
+              <w:jc w:val="center"/>
+            </w:pPr>
+            <w:r/>
+            <w:r>
+              <w:rPr>
+                <w:rFonts w:ascii="游ゴシック" w:hAnsi="游ゴシック" w:eastAsia="游ゴシック"/>
+                <w:b/>
+                <w:i w:val="0"/>
+                <w:color w:val="FFFFFF"/>
+                <w:sz w:val="18"/>
+              </w:rPr>
+              <w:t>特徴</w:t>
+            </w:r>
+          </w:p>
+        </w:tc>
+        <w:tc>
+          <w:tcPr>
+            <w:tcW w:type="dxa" w:w="2835"/>
+            <w:shd w:fill="1F4E79"/>
+          </w:tcPr>
+          <w:p>
+            <w:pPr>
+              <w:jc w:val="center"/>
+            </w:pPr>
+            <w:r/>
+            <w:r>
+              <w:rPr>
+                <w:rFonts w:ascii="游ゴシック" w:hAnsi="游ゴシック" w:eastAsia="游ゴシック"/>
+                <w:b/>
+                <w:i w:val="0"/>
+                <w:color w:val="FFFFFF"/>
+                <w:sz w:val="18"/>
+              </w:rPr>
+              <w:t>代表的用途</w:t>
+            </w:r>
+          </w:p>
+        </w:tc>
+      </w:tr>
+      <w:tr>
+        <w:tc>
+          <w:tcPr>
+            <w:tcW w:type="dxa" w:w="2551"/>
+          </w:tcPr>
+          <w:p>
+            <w:r/>
+            <w:r>
+              <w:rPr>
+                <w:rFonts w:ascii="游ゴシック" w:hAnsi="游ゴシック" w:eastAsia="游ゴシック"/>
+                <w:b w:val="0"/>
+                <w:i w:val="0"/>
+                <w:sz w:val="18"/>
+              </w:rPr>
+              <w:t>CONSTANT_VELOCITY</w:t>
+            </w:r>
+          </w:p>
+        </w:tc>
+        <w:tc>
+          <w:tcPr>
+            <w:tcW w:type="dxa" w:w="1134"/>
+          </w:tcPr>
+          <w:p>
+            <w:r/>
+            <w:r>
+              <w:rPr>
+                <w:rFonts w:ascii="游ゴシック" w:hAnsi="游ゴシック" w:eastAsia="游ゴシック"/>
+                <w:b w:val="0"/>
+                <w:i w:val="0"/>
+                <w:sz w:val="18"/>
+              </w:rPr>
+              <w:t>CV</w:t>
+            </w:r>
+          </w:p>
+        </w:tc>
+        <w:tc>
+          <w:tcPr>
+            <w:tcW w:type="dxa" w:w="2551"/>
+          </w:tcPr>
+          <w:p>
+            <w:r/>
+            <w:r>
+              <w:rPr>
+                <w:rFonts w:ascii="游ゴシック" w:hAnsi="游ゴシック" w:eastAsia="游ゴシック"/>
+                <w:b w:val="0"/>
+                <w:i w:val="0"/>
+                <w:sz w:val="18"/>
+              </w:rPr>
+              <w:t>等速直線飛翔</w:t>
+            </w:r>
+          </w:p>
+        </w:tc>
+        <w:tc>
+          <w:tcPr>
+            <w:tcW w:type="dxa" w:w="2835"/>
+          </w:tcPr>
+          <w:p>
+            <w:r/>
+            <w:r>
+              <w:rPr>
+                <w:rFonts w:ascii="游ゴシック" w:hAnsi="游ゴシック" w:eastAsia="游ゴシック"/>
+                <w:b w:val="0"/>
+                <w:i w:val="0"/>
+                <w:sz w:val="18"/>
+              </w:rPr>
+              <w:t>巡航ミサイル・慣性飛翔</w:t>
+            </w:r>
+          </w:p>
+        </w:tc>
+      </w:tr>
+      <w:tr>
+        <w:tc>
+          <w:tcPr>
+            <w:tcW w:type="dxa" w:w="2551"/>
+            <w:shd w:fill="D6E4F0"/>
+          </w:tcPr>
+          <w:p>
+            <w:r/>
+            <w:r>
+              <w:rPr>
+                <w:rFonts w:ascii="游ゴシック" w:hAnsi="游ゴシック" w:eastAsia="游ゴシック"/>
+                <w:b w:val="0"/>
+                <w:i w:val="0"/>
+                <w:sz w:val="18"/>
+              </w:rPr>
+              <w:t>CONSTANT_ACCELERATION</w:t>
+            </w:r>
+          </w:p>
+        </w:tc>
+        <w:tc>
+          <w:tcPr>
+            <w:tcW w:type="dxa" w:w="1134"/>
+            <w:shd w:fill="D6E4F0"/>
+          </w:tcPr>
+          <w:p>
+            <w:r/>
+            <w:r>
+              <w:rPr>
+                <w:rFonts w:ascii="游ゴシック" w:hAnsi="游ゴシック" w:eastAsia="游ゴシック"/>
+                <w:b w:val="0"/>
+                <w:i w:val="0"/>
+                <w:sz w:val="18"/>
+              </w:rPr>
+              <w:t>CA</w:t>
+            </w:r>
+          </w:p>
+        </w:tc>
+        <w:tc>
+          <w:tcPr>
+            <w:tcW w:type="dxa" w:w="2551"/>
+            <w:shd w:fill="D6E4F0"/>
+          </w:tcPr>
+          <w:p>
+            <w:r/>
+            <w:r>
+              <w:rPr>
+                <w:rFonts w:ascii="游ゴシック" w:hAnsi="游ゴシック" w:eastAsia="游ゴシック"/>
+                <w:b w:val="0"/>
+                <w:i w:val="0"/>
+                <w:sz w:val="18"/>
+              </w:rPr>
+              <w:t>等加速度直線飛翔</w:t>
+            </w:r>
+          </w:p>
+        </w:tc>
+        <w:tc>
+          <w:tcPr>
+            <w:tcW w:type="dxa" w:w="2835"/>
+            <w:shd w:fill="D6E4F0"/>
+          </w:tcPr>
+          <w:p>
+            <w:r/>
+            <w:r>
+              <w:rPr>
+                <w:rFonts w:ascii="游ゴシック" w:hAnsi="游ゴシック" w:eastAsia="游ゴシック"/>
+                <w:b w:val="0"/>
+                <w:i w:val="0"/>
+                <w:sz w:val="18"/>
+              </w:rPr>
+              <w:t>加速段・減速段の近似</w:t>
+            </w:r>
+          </w:p>
+        </w:tc>
+      </w:tr>
+      <w:tr>
+        <w:tc>
+          <w:tcPr>
+            <w:tcW w:type="dxa" w:w="2551"/>
+          </w:tcPr>
+          <w:p>
+            <w:r/>
+            <w:r>
+              <w:rPr>
+                <w:rFonts w:ascii="游ゴシック" w:hAnsi="游ゴシック" w:eastAsia="游ゴシック"/>
+                <w:b w:val="0"/>
+                <w:i w:val="0"/>
+                <w:sz w:val="18"/>
+              </w:rPr>
+              <w:t>MANEUVERING</w:t>
+            </w:r>
+          </w:p>
+        </w:tc>
+        <w:tc>
+          <w:tcPr>
+            <w:tcW w:type="dxa" w:w="1134"/>
+          </w:tcPr>
+          <w:p>
+            <w:r/>
+            <w:r>
+              <w:rPr>
+                <w:rFonts w:ascii="游ゴシック" w:hAnsi="游ゴシック" w:eastAsia="游ゴシック"/>
+                <w:b w:val="0"/>
+                <w:i w:val="0"/>
+                <w:sz w:val="18"/>
+              </w:rPr>
+              <w:t>MN</w:t>
+            </w:r>
+          </w:p>
+        </w:tc>
+        <w:tc>
+          <w:tcPr>
+            <w:tcW w:type="dxa" w:w="2551"/>
+          </w:tcPr>
+          <w:p>
+            <w:r/>
+            <w:r>
+              <w:rPr>
+                <w:rFonts w:ascii="游ゴシック" w:hAnsi="游ゴシック" w:eastAsia="游ゴシック"/>
+                <w:b w:val="0"/>
+                <w:i w:val="0"/>
+                <w:sz w:val="18"/>
+              </w:rPr>
+              <w:t>ランダム機動（連続旋回）</w:t>
+            </w:r>
+          </w:p>
+        </w:tc>
+        <w:tc>
+          <w:tcPr>
+            <w:tcW w:type="dxa" w:w="2835"/>
+          </w:tcPr>
+          <w:p>
+            <w:r/>
+            <w:r>
+              <w:rPr>
+                <w:rFonts w:ascii="游ゴシック" w:hAnsi="游ゴシック" w:eastAsia="游ゴシック"/>
+                <w:b w:val="0"/>
+                <w:i w:val="0"/>
+                <w:sz w:val="18"/>
+              </w:rPr>
+              <w:t>機動目標シミュレーション</w:t>
+            </w:r>
+          </w:p>
+        </w:tc>
+      </w:tr>
+      <w:tr>
+        <w:tc>
+          <w:tcPr>
+            <w:tcW w:type="dxa" w:w="2551"/>
+            <w:shd w:fill="D6E4F0"/>
+          </w:tcPr>
+          <w:p>
+            <w:r/>
+            <w:r>
+              <w:rPr>
+                <w:rFonts w:ascii="游ゴシック" w:hAnsi="游ゴシック" w:eastAsia="游ゴシック"/>
+                <w:b w:val="0"/>
+                <w:i w:val="0"/>
+                <w:sz w:val="18"/>
+              </w:rPr>
+              <w:t>BALLISTIC_MISSILE</w:t>
+            </w:r>
+          </w:p>
+        </w:tc>
+        <w:tc>
+          <w:tcPr>
+            <w:tcW w:type="dxa" w:w="1134"/>
+            <w:shd w:fill="D6E4F0"/>
+          </w:tcPr>
+          <w:p>
+            <w:r/>
+            <w:r>
+              <w:rPr>
+                <w:rFonts w:ascii="游ゴシック" w:hAnsi="游ゴシック" w:eastAsia="游ゴシック"/>
+                <w:b w:val="0"/>
+                <w:i w:val="0"/>
+                <w:sz w:val="18"/>
+              </w:rPr>
+              <w:t>BM</w:t>
+            </w:r>
+          </w:p>
+        </w:tc>
+        <w:tc>
+          <w:tcPr>
+            <w:tcW w:type="dxa" w:w="2551"/>
+            <w:shd w:fill="D6E4F0"/>
+          </w:tcPr>
+          <w:p>
+            <w:r/>
+            <w:r>
+              <w:rPr>
+                <w:rFonts w:ascii="游ゴシック" w:hAnsi="游ゴシック" w:eastAsia="游ゴシック"/>
+                <w:b w:val="0"/>
+                <w:i w:val="0"/>
+                <w:sz w:val="18"/>
+              </w:rPr>
+              <w:t>物理ベース弾道軌道（RK4）</w:t>
+            </w:r>
+          </w:p>
+        </w:tc>
+        <w:tc>
+          <w:tcPr>
+            <w:tcW w:type="dxa" w:w="2835"/>
+            <w:shd w:fill="D6E4F0"/>
+          </w:tcPr>
+          <w:p>
+            <w:r/>
+            <w:r>
+              <w:rPr>
+                <w:rFonts w:ascii="游ゴシック" w:hAnsi="游ゴシック" w:eastAsia="游ゴシック"/>
+                <w:b w:val="0"/>
+                <w:i w:val="0"/>
+                <w:sz w:val="18"/>
+              </w:rPr>
+              <w:t>弾道ミサイル（ICBM等）</w:t>
+            </w:r>
+          </w:p>
+        </w:tc>
+      </w:tr>
+      <w:tr>
+        <w:tc>
+          <w:tcPr>
+            <w:tcW w:type="dxa" w:w="2551"/>
+          </w:tcPr>
+          <w:p>
+            <w:r/>
+            <w:r>
+              <w:rPr>
+                <w:rFonts w:ascii="游ゴシック" w:hAnsi="游ゴシック" w:eastAsia="游ゴシック"/>
+                <w:b w:val="0"/>
+                <w:i w:val="0"/>
+                <w:sz w:val="18"/>
+              </w:rPr>
+              <w:t>HYPERSONIC_GLIDE</w:t>
+            </w:r>
+          </w:p>
+        </w:tc>
+        <w:tc>
+          <w:tcPr>
+            <w:tcW w:type="dxa" w:w="1134"/>
+          </w:tcPr>
+          <w:p>
+            <w:r/>
+            <w:r>
+              <w:rPr>
+                <w:rFonts w:ascii="游ゴシック" w:hAnsi="游ゴシック" w:eastAsia="游ゴシック"/>
+                <w:b w:val="0"/>
+                <w:i w:val="0"/>
+                <w:sz w:val="18"/>
+              </w:rPr>
+              <w:t>HGV</w:t>
+            </w:r>
+          </w:p>
+        </w:tc>
+        <w:tc>
+          <w:tcPr>
+            <w:tcW w:type="dxa" w:w="2551"/>
+          </w:tcPr>
+          <w:p>
+            <w:r/>
+            <w:r>
+              <w:rPr>
+                <w:rFonts w:ascii="游ゴシック" w:hAnsi="游ゴシック" w:eastAsia="游ゴシック"/>
+                <w:b w:val="0"/>
+                <w:i w:val="0"/>
+                <w:sz w:val="18"/>
+              </w:rPr>
+              <w:t>滑空飛翔（揚力・抗力）</w:t>
+            </w:r>
+          </w:p>
+        </w:tc>
+        <w:tc>
+          <w:tcPr>
+            <w:tcW w:type="dxa" w:w="2835"/>
+          </w:tcPr>
+          <w:p>
+            <w:r/>
+            <w:r>
+              <w:rPr>
+                <w:rFonts w:ascii="游ゴシック" w:hAnsi="游ゴシック" w:eastAsia="游ゴシック"/>
+                <w:b w:val="0"/>
+                <w:i w:val="0"/>
+                <w:sz w:val="18"/>
+              </w:rPr>
+              <w:t>極超音速滑空体</w:t>
+            </w:r>
+          </w:p>
+        </w:tc>
+      </w:tr>
+    </w:tbl>
+    <w:p/>
+    <w:p>
+      <w:pPr>
+        <w:spacing w:before="120" w:after="40"/>
+        <w:jc w:val="center"/>
+      </w:pPr>
+      <w:r>
+        <w:drawing>
+          <wp:inline xmlns:a="http://schemas.openxmlformats.org/drawingml/2006/main" xmlns:pic="http://schemas.openxmlformats.org/drawingml/2006/picture">
+            <wp:extent cx="5029200" cy="2825885"/>
+            <wp:docPr id="1" name="Picture 1"/>
+            <wp:cNvGraphicFramePr>
+              <a:graphicFrameLocks noChangeAspect="1"/>
+            </wp:cNvGraphicFramePr>
+            <a:graphic>
+              <a:graphicData uri="http://schemas.openxmlformats.org/drawingml/2006/picture">
+                <pic:pic>
+                  <pic:nvPicPr>
+                    <pic:cNvPr id="0" name="traj_types.png"/>
+                    <pic:cNvPicPr/>
+                  </pic:nvPicPr>
+                  <pic:blipFill>
+                    <a:blip r:embed="rId10"/>
+                    <a:stretch>
+                      <a:fillRect/>
+                    </a:stretch>
+                  </pic:blipFill>
+                  <pic:spPr>
+                    <a:xfrm>
+                      <a:off x="0" y="0"/>
+                      <a:ext cx="5029200" cy="2825885"/>
+                    </a:xfrm>
+                    <a:prstGeom prst="rect"/>
+                  </pic:spPr>
+                </pic:pic>
+              </a:graphicData>
+            </a:graphic>
+          </wp:inline>
+        </w:drawing>
+      </w:r>
+    </w:p>
+    <w:p>
+      <w:pPr>
+        <w:spacing w:after="160"/>
+        <w:jc w:val="center"/>
+      </w:pPr>
+      <w:r>
+        <w:rPr>
+          <w:rFonts w:ascii="游ゴシック" w:hAnsi="游ゴシック" w:eastAsia="游ゴシック"/>
+          <w:b w:val="0"/>
+          <w:i/>
+          <w:color w:val="404040"/>
+          <w:sz w:val="18"/>
+        </w:rPr>
+        <w:t>図 2-1  各軌道タイプの概念図（水平距離 vs 高度）</w:t>
+      </w:r>
+    </w:p>
+    <w:p>
+      <w:pPr>
+        <w:pStyle w:val="Heading2"/>
+      </w:pPr>
+      <w:r>
+        <w:t>2.2 目標状態ベクトル</w:t>
+      </w:r>
+    </w:p>
+    <w:p>
+      <w:pPr>
+        <w:spacing w:after="120"/>
+      </w:pPr>
+      <w:r>
+        <w:rPr>
+          <w:rFonts w:ascii="游ゴシック" w:hAnsi="游ゴシック" w:eastAsia="游ゴシック"/>
+          <w:b w:val="0"/>
+          <w:i w:val="0"/>
+          <w:sz w:val="20"/>
+        </w:rPr>
+        <w:t>ターゲットジェネレータが保持する状態ベクトルは9次元であり、位置・速度・加速度を含む。座標系はセンサ中心の直交座標系（x=東, y=北, z=高度）を使用する。</w:t>
+      </w:r>
+    </w:p>
+    <w:p>
+      <w:pPr>
+        <w:spacing w:before="80" w:after="80"/>
+        <w:jc w:val="center"/>
+      </w:pPr>
+      <w:r>
+        <w:drawing>
+          <wp:inline xmlns:a="http://schemas.openxmlformats.org/drawingml/2006/main" xmlns:pic="http://schemas.openxmlformats.org/drawingml/2006/picture">
+            <wp:extent cx="3854196" cy="347472"/>
+            <wp:docPr id="2" name="Picture 2"/>
+            <wp:cNvGraphicFramePr>
+              <a:graphicFrameLocks noChangeAspect="1"/>
+            </wp:cNvGraphicFramePr>
+            <a:graphic>
+              <a:graphicData uri="http://schemas.openxmlformats.org/drawingml/2006/picture">
+                <pic:pic>
+                  <pic:nvPicPr>
+                    <pic:cNvPr id="0" name="eq_001.png"/>
+                    <pic:cNvPicPr/>
+                  </pic:nvPicPr>
+                  <pic:blipFill>
+                    <a:blip r:embed="rId11"/>
+                    <a:stretch>
+                      <a:fillRect/>
+                    </a:stretch>
+                  </pic:blipFill>
+                  <pic:spPr>
+                    <a:xfrm>
+                      <a:off x="0" y="0"/>
+                      <a:ext cx="3854196" cy="347472"/>
+                    </a:xfrm>
+                    <a:prstGeom prst="rect"/>
+                  </pic:spPr>
+                </pic:pic>
+              </a:graphicData>
+            </a:graphic>
+          </wp:inline>
+        </w:drawing>
+      </w:r>
+    </w:p>
+    <w:p>
+      <w:pPr>
+        <w:pStyle w:val="Heading2"/>
+      </w:pPr>
+      <w:r>
+        <w:t>2.3 弾道ミサイルモデル（RK4）</w:t>
+      </w:r>
+    </w:p>
+    <w:p>
+      <w:pPr>
+        <w:spacing w:after="120"/>
+      </w:pPr>
+      <w:r>
+        <w:rPr>
+          <w:rFonts w:ascii="游ゴシック" w:hAnsi="游ゴシック" w:eastAsia="游ゴシック"/>
+          <w:b w:val="0"/>
+          <w:i w:val="0"/>
+          <w:sz w:val="20"/>
+        </w:rPr>
+        <w:t>弾道ミサイルはブースト・中間飛翔・終端の3フェーズで構成される。中間飛翔フェーズでは重力と大気抵抗を考慮した物理方程式を4次ルンゲ・クッタ法（RK4）で数値積分する。</w:t>
+      </w:r>
+    </w:p>
+    <w:p>
+      <w:pPr>
+        <w:spacing w:before="120" w:after="40"/>
+        <w:jc w:val="center"/>
+      </w:pPr>
+      <w:r>
+        <w:drawing>
+          <wp:inline xmlns:a="http://schemas.openxmlformats.org/drawingml/2006/main" xmlns:pic="http://schemas.openxmlformats.org/drawingml/2006/picture">
+            <wp:extent cx="5029200" cy="2461098"/>
+            <wp:docPr id="3" name="Picture 3"/>
+            <wp:cNvGraphicFramePr>
+              <a:graphicFrameLocks noChangeAspect="1"/>
+            </wp:cNvGraphicFramePr>
+            <a:graphic>
+              <a:graphicData uri="http://schemas.openxmlformats.org/drawingml/2006/picture">
+                <pic:pic>
+                  <pic:nvPicPr>
+                    <pic:cNvPr id="0" name="ballistic_phases.png"/>
+                    <pic:cNvPicPr/>
+                  </pic:nvPicPr>
+                  <pic:blipFill>
+                    <a:blip r:embed="rId12"/>
+                    <a:stretch>
+                      <a:fillRect/>
+                    </a:stretch>
+                  </pic:blipFill>
+                  <pic:spPr>
+                    <a:xfrm>
+                      <a:off x="0" y="0"/>
+                      <a:ext cx="5029200" cy="2461098"/>
+                    </a:xfrm>
+                    <a:prstGeom prst="rect"/>
+                  </pic:spPr>
+                </pic:pic>
+              </a:graphicData>
+            </a:graphic>
+          </wp:inline>
+        </w:drawing>
+      </w:r>
+    </w:p>
+    <w:p>
+      <w:pPr>
+        <w:spacing w:after="160"/>
+        <w:jc w:val="center"/>
+      </w:pPr>
+      <w:r>
+        <w:rPr>
+          <w:rFonts w:ascii="游ゴシック" w:hAnsi="游ゴシック" w:eastAsia="游ゴシック"/>
+          <w:b w:val="0"/>
+          <w:i/>
+          <w:color w:val="404040"/>
+          <w:sz w:val="18"/>
+        </w:rPr>
+        <w:t>図 2-2  弾道ミサイル飛翔フェーズ</w:t>
+      </w:r>
+    </w:p>
+    <w:p/>
+    <w:p>
+      <w:pPr>
+        <w:spacing w:after="120"/>
+      </w:pPr>
+      <w:r>
+        <w:rPr>
+          <w:rFonts w:ascii="游ゴシック" w:hAnsi="游ゴシック" w:eastAsia="游ゴシック"/>
+          <w:b/>
+          <w:i w:val="0"/>
+          <w:sz w:val="20"/>
+        </w:rPr>
+        <w:t>RK4数値積分（各フレーム）:</w:t>
+      </w:r>
+    </w:p>
+    <w:p>
+      <w:pPr>
+        <w:spacing w:before="80" w:after="80"/>
+        <w:jc w:val="center"/>
+      </w:pPr>
+      <w:r>
+        <w:drawing>
+          <wp:inline xmlns:a="http://schemas.openxmlformats.org/drawingml/2006/main" xmlns:pic="http://schemas.openxmlformats.org/drawingml/2006/picture">
+            <wp:extent cx="905256" cy="274320"/>
+            <wp:docPr id="4" name="Picture 4"/>
+            <wp:cNvGraphicFramePr>
+              <a:graphicFrameLocks noChangeAspect="1"/>
+            </wp:cNvGraphicFramePr>
+            <a:graphic>
+              <a:graphicData uri="http://schemas.openxmlformats.org/drawingml/2006/picture">
+                <pic:pic>
+                  <pic:nvPicPr>
+                    <pic:cNvPr id="0" name="eq_002.png"/>
+                    <pic:cNvPicPr/>
+                  </pic:nvPicPr>
+                  <pic:blipFill>
+                    <a:blip r:embed="rId13"/>
+                    <a:stretch>
+                      <a:fillRect/>
+                    </a:stretch>
+                  </pic:blipFill>
+                  <pic:spPr>
+                    <a:xfrm>
+                      <a:off x="0" y="0"/>
+                      <a:ext cx="905256" cy="274320"/>
+                    </a:xfrm>
+                    <a:prstGeom prst="rect"/>
+                  </pic:spPr>
+                </pic:pic>
+              </a:graphicData>
+            </a:graphic>
+          </wp:inline>
+        </w:drawing>
+      </w:r>
+    </w:p>
+    <w:p>
+      <w:pPr>
+        <w:spacing w:before="80" w:after="80"/>
+        <w:jc w:val="center"/>
+      </w:pPr>
+      <w:r>
+        <w:drawing>
+          <wp:inline xmlns:a="http://schemas.openxmlformats.org/drawingml/2006/main" xmlns:pic="http://schemas.openxmlformats.org/drawingml/2006/picture">
+            <wp:extent cx="1499616" cy="352044"/>
+            <wp:docPr id="5" name="Picture 5"/>
+            <wp:cNvGraphicFramePr>
+              <a:graphicFrameLocks noChangeAspect="1"/>
+            </wp:cNvGraphicFramePr>
+            <a:graphic>
+              <a:graphicData uri="http://schemas.openxmlformats.org/drawingml/2006/picture">
+                <pic:pic>
+                  <pic:nvPicPr>
+                    <pic:cNvPr id="0" name="eq_003.png"/>
+                    <pic:cNvPicPr/>
+                  </pic:nvPicPr>
+                  <pic:blipFill>
+                    <a:blip r:embed="rId14"/>
+                    <a:stretch>
+                      <a:fillRect/>
+                    </a:stretch>
+                  </pic:blipFill>
+                  <pic:spPr>
+                    <a:xfrm>
+                      <a:off x="0" y="0"/>
+                      <a:ext cx="1499616" cy="352044"/>
+                    </a:xfrm>
+                    <a:prstGeom prst="rect"/>
+                  </pic:spPr>
+                </pic:pic>
+              </a:graphicData>
+            </a:graphic>
+          </wp:inline>
+        </w:drawing>
+      </w:r>
+    </w:p>
+    <w:p>
+      <w:pPr>
+        <w:spacing w:before="80" w:after="80"/>
+        <w:jc w:val="center"/>
+      </w:pPr>
+      <w:r>
+        <w:drawing>
+          <wp:inline xmlns:a="http://schemas.openxmlformats.org/drawingml/2006/main" xmlns:pic="http://schemas.openxmlformats.org/drawingml/2006/picture">
+            <wp:extent cx="1499616" cy="352044"/>
+            <wp:docPr id="6" name="Picture 6"/>
+            <wp:cNvGraphicFramePr>
+              <a:graphicFrameLocks noChangeAspect="1"/>
+            </wp:cNvGraphicFramePr>
+            <a:graphic>
+              <a:graphicData uri="http://schemas.openxmlformats.org/drawingml/2006/picture">
+                <pic:pic>
+                  <pic:nvPicPr>
+                    <pic:cNvPr id="0" name="eq_004.png"/>
+                    <pic:cNvPicPr/>
+                  </pic:nvPicPr>
+                  <pic:blipFill>
+                    <a:blip r:embed="rId15"/>
+                    <a:stretch>
+                      <a:fillRect/>
+                    </a:stretch>
+                  </pic:blipFill>
+                  <pic:spPr>
+                    <a:xfrm>
+                      <a:off x="0" y="0"/>
+                      <a:ext cx="1499616" cy="352044"/>
+                    </a:xfrm>
+                    <a:prstGeom prst="rect"/>
+                  </pic:spPr>
+                </pic:pic>
+              </a:graphicData>
+            </a:graphic>
+          </wp:inline>
+        </w:drawing>
+      </w:r>
+    </w:p>
+    <w:p>
+      <w:pPr>
+        <w:spacing w:before="80" w:after="80"/>
+        <w:jc w:val="center"/>
+      </w:pPr>
+      <w:r>
+        <w:drawing>
+          <wp:inline xmlns:a="http://schemas.openxmlformats.org/drawingml/2006/main" xmlns:pic="http://schemas.openxmlformats.org/drawingml/2006/picture">
+            <wp:extent cx="1549908" cy="269748"/>
+            <wp:docPr id="7" name="Picture 7"/>
+            <wp:cNvGraphicFramePr>
+              <a:graphicFrameLocks noChangeAspect="1"/>
+            </wp:cNvGraphicFramePr>
+            <a:graphic>
+              <a:graphicData uri="http://schemas.openxmlformats.org/drawingml/2006/picture">
+                <pic:pic>
+                  <pic:nvPicPr>
+                    <pic:cNvPr id="0" name="eq_005.png"/>
+                    <pic:cNvPicPr/>
+                  </pic:nvPicPr>
+                  <pic:blipFill>
+                    <a:blip r:embed="rId16"/>
+                    <a:stretch>
+                      <a:fillRect/>
+                    </a:stretch>
+                  </pic:blipFill>
+                  <pic:spPr>
+                    <a:xfrm>
+                      <a:off x="0" y="0"/>
+                      <a:ext cx="1549908" cy="269748"/>
+                    </a:xfrm>
+                    <a:prstGeom prst="rect"/>
+                  </pic:spPr>
+                </pic:pic>
+              </a:graphicData>
+            </a:graphic>
+          </wp:inline>
+        </w:drawing>
+      </w:r>
+    </w:p>
+    <w:p>
+      <w:pPr>
+        <w:spacing w:before="80" w:after="80"/>
+        <w:jc w:val="center"/>
+      </w:pPr>
+      <w:r>
+        <w:drawing>
+          <wp:inline xmlns:a="http://schemas.openxmlformats.org/drawingml/2006/main" xmlns:pic="http://schemas.openxmlformats.org/drawingml/2006/picture">
+            <wp:extent cx="3360420" cy="365760"/>
+            <wp:docPr id="8" name="Picture 8"/>
+            <wp:cNvGraphicFramePr>
+              <a:graphicFrameLocks noChangeAspect="1"/>
+            </wp:cNvGraphicFramePr>
+            <a:graphic>
+              <a:graphicData uri="http://schemas.openxmlformats.org/drawingml/2006/picture">
+                <pic:pic>
+                  <pic:nvPicPr>
+                    <pic:cNvPr id="0" name="eq_006.png"/>
+                    <pic:cNvPicPr/>
+                  </pic:nvPicPr>
+                  <pic:blipFill>
+                    <a:blip r:embed="rId17"/>
+                    <a:stretch>
+                      <a:fillRect/>
+                    </a:stretch>
+                  </pic:blipFill>
+                  <pic:spPr>
+                    <a:xfrm>
+                      <a:off x="0" y="0"/>
+                      <a:ext cx="3360420" cy="365760"/>
+                    </a:xfrm>
+                    <a:prstGeom prst="rect"/>
+                  </pic:spPr>
+                </pic:pic>
+              </a:graphicData>
+            </a:graphic>
+          </wp:inline>
+        </w:drawing>
+      </w:r>
+    </w:p>
+    <w:p>
+      <w:pPr>
+        <w:spacing w:after="120"/>
+      </w:pPr>
+      <w:r>
+        <w:rPr>
+          <w:rFonts w:ascii="游ゴシック" w:hAnsi="游ゴシック" w:eastAsia="游ゴシック"/>
+          <w:b w:val="0"/>
+          <w:i w:val="0"/>
+          <w:sz w:val="20"/>
+        </w:rPr>
+        <w:t>ここで f は重力・大気抵抗を含む運動方程式（セクション7.2参照）である。軌道はシミュレーション開始時に50msキャッシュで事前計算され、getPosition(t)呼び出しは補間で高速に返す。</w:t>
+      </w:r>
+    </w:p>
+    <w:p>
+      <w:pPr>
+        <w:pStyle w:val="Heading2"/>
+      </w:pPr>
+      <w:r>
+        <w:t>2.4 HGV（極超音速滑空体）モデル</w:t>
+      </w:r>
+    </w:p>
+    <w:p>
+      <w:pPr>
+        <w:spacing w:after="120"/>
+      </w:pPr>
+      <w:r>
+        <w:rPr>
+          <w:rFonts w:ascii="游ゴシック" w:hAnsi="游ゴシック" w:eastAsia="游ゴシック"/>
+          <w:b w:val="0"/>
+          <w:i w:val="0"/>
+          <w:sz w:val="20"/>
+        </w:rPr>
+        <w:t>HGVはブーストフェーズ後、大気圏上層で滑空する。揚力・抗力を考慮した運動方程式に基づき軌道を生成する。</w:t>
+      </w:r>
+    </w:p>
+    <w:tbl>
+      <w:tblPr>
+        <w:tblStyle w:val="TableGrid"/>
+        <w:tblW w:type="auto" w:w="0"/>
+        <w:jc w:val="center"/>
+        <w:tblLook w:firstColumn="1" w:firstRow="1" w:lastColumn="0" w:lastRow="0" w:noHBand="0" w:noVBand="1" w:val="04A0"/>
+      </w:tblPr>
+      <w:tblGrid>
+        <w:gridCol w:w="2339"/>
+        <w:gridCol w:w="2339"/>
+        <w:gridCol w:w="2339"/>
+        <w:gridCol w:w="2339"/>
+      </w:tblGrid>
+      <w:tr>
+        <w:tc>
+          <w:tcPr>
+            <w:tcW w:type="dxa" w:w="2835"/>
+            <w:shd w:fill="1F4E79"/>
+          </w:tcPr>
+          <w:p>
+            <w:pPr>
+              <w:jc w:val="center"/>
+            </w:pPr>
+            <w:r/>
+            <w:r>
+              <w:rPr>
+                <w:rFonts w:ascii="游ゴシック" w:hAnsi="游ゴシック" w:eastAsia="游ゴシック"/>
+                <w:b/>
+                <w:i w:val="0"/>
+                <w:color w:val="FFFFFF"/>
+                <w:sz w:val="18"/>
+              </w:rPr>
+              <w:t>パラメータ</w:t>
+            </w:r>
+          </w:p>
+        </w:tc>
+        <w:tc>
+          <w:tcPr>
+            <w:tcW w:type="dxa" w:w="1417"/>
+            <w:shd w:fill="1F4E79"/>
+          </w:tcPr>
+          <w:p>
+            <w:pPr>
+              <w:jc w:val="center"/>
+            </w:pPr>
+            <w:r/>
+            <w:r>
+              <w:rPr>
+                <w:rFonts w:ascii="游ゴシック" w:hAnsi="游ゴシック" w:eastAsia="游ゴシック"/>
+                <w:b/>
+                <w:i w:val="0"/>
+                <w:color w:val="FFFFFF"/>
+                <w:sz w:val="18"/>
+              </w:rPr>
+              <w:t>記号</w:t>
+            </w:r>
+          </w:p>
+        </w:tc>
+        <w:tc>
+          <w:tcPr>
+            <w:tcW w:type="dxa" w:w="1701"/>
+            <w:shd w:fill="1F4E79"/>
+          </w:tcPr>
+          <w:p>
+            <w:pPr>
+              <w:jc w:val="center"/>
+            </w:pPr>
+            <w:r/>
+            <w:r>
+              <w:rPr>
+                <w:rFonts w:ascii="游ゴシック" w:hAnsi="游ゴシック" w:eastAsia="游ゴシック"/>
+                <w:b/>
+                <w:i w:val="0"/>
+                <w:color w:val="FFFFFF"/>
+                <w:sz w:val="18"/>
+              </w:rPr>
+              <w:t>代表値</w:t>
+            </w:r>
+          </w:p>
+        </w:tc>
+        <w:tc>
+          <w:tcPr>
+            <w:tcW w:type="dxa" w:w="3118"/>
+            <w:shd w:fill="1F4E79"/>
+          </w:tcPr>
+          <w:p>
+            <w:pPr>
+              <w:jc w:val="center"/>
+            </w:pPr>
+            <w:r/>
+            <w:r>
+              <w:rPr>
+                <w:rFonts w:ascii="游ゴシック" w:hAnsi="游ゴシック" w:eastAsia="游ゴシック"/>
+                <w:b/>
+                <w:i w:val="0"/>
+                <w:color w:val="FFFFFF"/>
+                <w:sz w:val="18"/>
+              </w:rPr>
+              <w:t>説明</w:t>
+            </w:r>
+          </w:p>
+        </w:tc>
+      </w:tr>
+      <w:tr>
+        <w:tc>
+          <w:tcPr>
+            <w:tcW w:type="dxa" w:w="2835"/>
+          </w:tcPr>
+          <w:p>
+            <w:r/>
+            <w:r>
+              <w:rPr>
+                <w:rFonts w:ascii="游ゴシック" w:hAnsi="游ゴシック" w:eastAsia="游ゴシック"/>
+                <w:b w:val="0"/>
+                <w:i w:val="0"/>
+                <w:sz w:val="18"/>
+              </w:rPr>
+              <w:t>揚力係数×面積/質量</w:t>
+            </w:r>
+          </w:p>
+        </w:tc>
+        <w:tc>
+          <w:tcPr>
+            <w:tcW w:type="dxa" w:w="1417"/>
+          </w:tcPr>
+          <w:p>
+            <w:r/>
+            <w:r>
+              <w:rPr>
+                <w:rFonts w:ascii="游ゴシック" w:hAnsi="游ゴシック" w:eastAsia="游ゴシック"/>
+                <w:b w:val="0"/>
+                <w:i w:val="0"/>
+                <w:sz w:val="18"/>
+              </w:rPr>
+              <w:t>β_L</w:t>
+            </w:r>
+          </w:p>
+        </w:tc>
+        <w:tc>
+          <w:tcPr>
+            <w:tcW w:type="dxa" w:w="1701"/>
+          </w:tcPr>
+          <w:p>
+            <w:r/>
+            <w:r>
+              <w:rPr>
+                <w:rFonts w:ascii="游ゴシック" w:hAnsi="游ゴシック" w:eastAsia="游ゴシック"/>
+                <w:b w:val="0"/>
+                <w:i w:val="0"/>
+                <w:sz w:val="18"/>
+              </w:rPr>
+              <w:t>0.002 m²/kg</w:t>
+            </w:r>
+          </w:p>
+        </w:tc>
+        <w:tc>
+          <w:tcPr>
+            <w:tcW w:type="dxa" w:w="3118"/>
+          </w:tcPr>
+          <w:p>
+            <w:r/>
+            <w:r>
+              <w:rPr>
+                <w:rFonts w:ascii="游ゴシック" w:hAnsi="游ゴシック" w:eastAsia="游ゴシック"/>
+                <w:b w:val="0"/>
+                <w:i w:val="0"/>
+                <w:sz w:val="18"/>
+              </w:rPr>
+              <w:t>揚力項スケール</w:t>
+            </w:r>
+          </w:p>
+        </w:tc>
+      </w:tr>
+      <w:tr>
+        <w:tc>
+          <w:tcPr>
+            <w:tcW w:type="dxa" w:w="2835"/>
+            <w:shd w:fill="D6E4F0"/>
+          </w:tcPr>
+          <w:p>
+            <w:r/>
+            <w:r>
+              <w:rPr>
+                <w:rFonts w:ascii="游ゴシック" w:hAnsi="游ゴシック" w:eastAsia="游ゴシック"/>
+                <w:b w:val="0"/>
+                <w:i w:val="0"/>
+                <w:sz w:val="18"/>
+              </w:rPr>
+              <w:t>抗力係数×面積/質量</w:t>
+            </w:r>
+          </w:p>
+        </w:tc>
+        <w:tc>
+          <w:tcPr>
+            <w:tcW w:type="dxa" w:w="1417"/>
+            <w:shd w:fill="D6E4F0"/>
+          </w:tcPr>
+          <w:p>
+            <w:r/>
+            <w:r>
+              <w:rPr>
+                <w:rFonts w:ascii="游ゴシック" w:hAnsi="游ゴシック" w:eastAsia="游ゴシック"/>
+                <w:b w:val="0"/>
+                <w:i w:val="0"/>
+                <w:sz w:val="18"/>
+              </w:rPr>
+              <w:t>β_D</w:t>
+            </w:r>
+          </w:p>
+        </w:tc>
+        <w:tc>
+          <w:tcPr>
+            <w:tcW w:type="dxa" w:w="1701"/>
+            <w:shd w:fill="D6E4F0"/>
+          </w:tcPr>
+          <w:p>
+            <w:r/>
+            <w:r>
+              <w:rPr>
+                <w:rFonts w:ascii="游ゴシック" w:hAnsi="游ゴシック" w:eastAsia="游ゴシック"/>
+                <w:b w:val="0"/>
+                <w:i w:val="0"/>
+                <w:sz w:val="18"/>
+              </w:rPr>
+              <w:t>0.001 m²/kg</w:t>
+            </w:r>
+          </w:p>
+        </w:tc>
+        <w:tc>
+          <w:tcPr>
+            <w:tcW w:type="dxa" w:w="3118"/>
+            <w:shd w:fill="D6E4F0"/>
+          </w:tcPr>
+          <w:p>
+            <w:r/>
+            <w:r>
+              <w:rPr>
+                <w:rFonts w:ascii="游ゴシック" w:hAnsi="游ゴシック" w:eastAsia="游ゴシック"/>
+                <w:b w:val="0"/>
+                <w:i w:val="0"/>
+                <w:sz w:val="18"/>
+              </w:rPr>
+              <w:t>抗力項スケール</w:t>
+            </w:r>
+          </w:p>
+        </w:tc>
+      </w:tr>
+      <w:tr>
+        <w:tc>
+          <w:tcPr>
+            <w:tcW w:type="dxa" w:w="2835"/>
+          </w:tcPr>
+          <w:p>
+            <w:r/>
+            <w:r>
+              <w:rPr>
+                <w:rFonts w:ascii="游ゴシック" w:hAnsi="游ゴシック" w:eastAsia="游ゴシック"/>
+                <w:b w:val="0"/>
+                <w:i w:val="0"/>
+                <w:sz w:val="18"/>
+              </w:rPr>
+              <w:t>最大滑空高度</w:t>
+            </w:r>
+          </w:p>
+        </w:tc>
+        <w:tc>
+          <w:tcPr>
+            <w:tcW w:type="dxa" w:w="1417"/>
+          </w:tcPr>
+          <w:p>
+            <w:r/>
+            <w:r>
+              <w:rPr>
+                <w:rFonts w:ascii="游ゴシック" w:hAnsi="游ゴシック" w:eastAsia="游ゴシック"/>
+                <w:b w:val="0"/>
+                <w:i w:val="0"/>
+                <w:sz w:val="18"/>
+              </w:rPr>
+              <w:t>h_max</w:t>
+            </w:r>
+          </w:p>
+        </w:tc>
+        <w:tc>
+          <w:tcPr>
+            <w:tcW w:type="dxa" w:w="1701"/>
+          </w:tcPr>
+          <w:p>
+            <w:r/>
+            <w:r>
+              <w:rPr>
+                <w:rFonts w:ascii="游ゴシック" w:hAnsi="游ゴシック" w:eastAsia="游ゴシック"/>
+                <w:b w:val="0"/>
+                <w:i w:val="0"/>
+                <w:sz w:val="18"/>
+              </w:rPr>
+              <w:t>60,000 m</w:t>
+            </w:r>
+          </w:p>
+        </w:tc>
+        <w:tc>
+          <w:tcPr>
+            <w:tcW w:type="dxa" w:w="3118"/>
+          </w:tcPr>
+          <w:p>
+            <w:r/>
+            <w:r>
+              <w:rPr>
+                <w:rFonts w:ascii="游ゴシック" w:hAnsi="游ゴシック" w:eastAsia="游ゴシック"/>
+                <w:b w:val="0"/>
+                <w:i w:val="0"/>
+                <w:sz w:val="18"/>
+              </w:rPr>
+              <w:t>滑空フェーズ開始高度</w:t>
+            </w:r>
+          </w:p>
+        </w:tc>
+      </w:tr>
+    </w:tbl>
+    <w:p>
+      <w:r>
+        <w:br w:type="page"/>
+      </w:r>
+    </w:p>
+    <w:p>
+      <w:pPr>
+        <w:pStyle w:val="Heading1"/>
+      </w:pPr>
+      <w:r>
+        <w:t>3. レーダシミュレータ</w:t>
+      </w:r>
+    </w:p>
+    <w:p>
+      <w:pPr>
+        <w:spacing w:after="120"/>
+      </w:pPr>
+      <w:r>
+        <w:rPr>
+          <w:rFonts w:ascii="游ゴシック" w:hAnsi="游ゴシック" w:eastAsia="游ゴシック"/>
+          <w:b w:val="0"/>
+          <w:i w:val="0"/>
+          <w:sz w:val="20"/>
+        </w:rPr>
+        <w:t>レーダシミュレータは、実際のレーダの観測特性を模擬するコンポーネントである。Swerling IIモデルによる検出確率変動、測定ノイズ、クラッタを生成し、追尾アルゴリズムへのリアルな入力を提供する。</w:t>
+      </w:r>
+    </w:p>
+    <w:p>
+      <w:pPr>
+        <w:pStyle w:val="Heading2"/>
+      </w:pPr>
+      <w:r>
+        <w:t>3.1 観測モデル</w:t>
+      </w:r>
+    </w:p>
+    <w:p>
+      <w:pPr>
+        <w:spacing w:after="120"/>
+      </w:pPr>
+      <w:r>
+        <w:rPr>
+          <w:rFonts w:ascii="游ゴシック" w:hAnsi="游ゴシック" w:eastAsia="游ゴシック"/>
+          <w:b w:val="0"/>
+          <w:i w:val="0"/>
+          <w:sz w:val="20"/>
+        </w:rPr>
+        <w:t>レーダはセンサ位置 (x_s, y_s, z_s) から目標位置 (x, y, z) に対して4次元観測ベクトルを生成する。</w:t>
+      </w:r>
+    </w:p>
+    <w:tbl>
+      <w:tblPr>
+        <w:tblStyle w:val="TableGrid"/>
+        <w:tblW w:type="auto" w:w="0"/>
+        <w:jc w:val="center"/>
+        <w:tblLook w:firstColumn="1" w:firstRow="1" w:lastColumn="0" w:lastRow="0" w:noHBand="0" w:noVBand="1" w:val="04A0"/>
+      </w:tblPr>
+      <w:tblGrid>
+        <w:gridCol w:w="2339"/>
+        <w:gridCol w:w="2339"/>
+        <w:gridCol w:w="2339"/>
+        <w:gridCol w:w="2339"/>
+      </w:tblGrid>
+      <w:tr>
+        <w:tc>
+          <w:tcPr>
+            <w:tcW w:type="dxa" w:w="2551"/>
+            <w:shd w:fill="1F4E79"/>
+          </w:tcPr>
+          <w:p>
+            <w:pPr>
+              <w:jc w:val="center"/>
+            </w:pPr>
+            <w:r/>
+            <w:r>
+              <w:rPr>
+                <w:rFonts w:ascii="游ゴシック" w:hAnsi="游ゴシック" w:eastAsia="游ゴシック"/>
+                <w:b/>
+                <w:i w:val="0"/>
+                <w:color w:val="FFFFFF"/>
+                <w:sz w:val="18"/>
+              </w:rPr>
+              <w:t>観測量</w:t>
+            </w:r>
+          </w:p>
+        </w:tc>
+        <w:tc>
+          <w:tcPr>
+            <w:tcW w:type="dxa" w:w="1134"/>
+            <w:shd w:fill="1F4E79"/>
+          </w:tcPr>
+          <w:p>
+            <w:pPr>
+              <w:jc w:val="center"/>
+            </w:pPr>
+            <w:r/>
+            <w:r>
+              <w:rPr>
+                <w:rFonts w:ascii="游ゴシック" w:hAnsi="游ゴシック" w:eastAsia="游ゴシック"/>
+                <w:b/>
+                <w:i w:val="0"/>
+                <w:color w:val="FFFFFF"/>
+                <w:sz w:val="18"/>
+              </w:rPr>
+              <w:t>記号</w:t>
+            </w:r>
+          </w:p>
+        </w:tc>
+        <w:tc>
+          <w:tcPr>
+            <w:tcW w:type="dxa" w:w="3118"/>
+            <w:shd w:fill="1F4E79"/>
+          </w:tcPr>
+          <w:p>
+            <w:pPr>
+              <w:jc w:val="center"/>
+            </w:pPr>
+            <w:r/>
+            <w:r>
+              <w:rPr>
+                <w:rFonts w:ascii="游ゴシック" w:hAnsi="游ゴシック" w:eastAsia="游ゴシック"/>
+                <w:b/>
+                <w:i w:val="0"/>
+                <w:color w:val="FFFFFF"/>
+                <w:sz w:val="18"/>
+              </w:rPr>
+              <w:t>定義式</w:t>
+            </w:r>
+          </w:p>
+        </w:tc>
+        <w:tc>
+          <w:tcPr>
+            <w:tcW w:type="dxa" w:w="1134"/>
+            <w:shd w:fill="1F4E79"/>
+          </w:tcPr>
+          <w:p>
+            <w:pPr>
+              <w:jc w:val="center"/>
+            </w:pPr>
+            <w:r/>
+            <w:r>
+              <w:rPr>
+                <w:rFonts w:ascii="游ゴシック" w:hAnsi="游ゴシック" w:eastAsia="游ゴシック"/>
+                <w:b/>
+                <w:i w:val="0"/>
+                <w:color w:val="FFFFFF"/>
+                <w:sz w:val="18"/>
+              </w:rPr>
+              <w:t>単位</w:t>
+            </w:r>
+          </w:p>
+        </w:tc>
+      </w:tr>
+      <w:tr>
+        <w:tc>
+          <w:tcPr>
+            <w:tcW w:type="dxa" w:w="2551"/>
+          </w:tcPr>
+          <w:p>
+            <w:r/>
+            <w:r>
+              <w:rPr>
+                <w:rFonts w:ascii="游ゴシック" w:hAnsi="游ゴシック" w:eastAsia="游ゴシック"/>
+                <w:b w:val="0"/>
+                <w:i w:val="0"/>
+                <w:sz w:val="18"/>
+              </w:rPr>
+              <w:t>距離（スラントレンジ）</w:t>
+            </w:r>
+          </w:p>
+        </w:tc>
+        <w:tc>
+          <w:tcPr>
+            <w:tcW w:type="dxa" w:w="1134"/>
+          </w:tcPr>
+          <w:p>
+            <w:r/>
+            <w:r>
+              <w:rPr>
+                <w:rFonts w:ascii="游ゴシック" w:hAnsi="游ゴシック" w:eastAsia="游ゴシック"/>
+                <w:b w:val="0"/>
+                <w:i w:val="0"/>
+                <w:sz w:val="18"/>
+              </w:rPr>
+              <w:t>r</w:t>
+            </w:r>
+          </w:p>
+        </w:tc>
+        <w:tc>
+          <w:tcPr>
+            <w:tcW w:type="dxa" w:w="3118"/>
+          </w:tcPr>
+          <w:p>
+            <w:r/>
+            <w:r>
+              <w:rPr>
+                <w:rFonts w:ascii="游ゴシック" w:hAnsi="游ゴシック" w:eastAsia="游ゴシック"/>
+                <w:b w:val="0"/>
+                <w:i w:val="0"/>
+                <w:sz w:val="18"/>
+              </w:rPr>
+              <w:t>√(Δx²+Δy²+Δz²)</w:t>
+            </w:r>
+          </w:p>
+        </w:tc>
+        <w:tc>
+          <w:tcPr>
+            <w:tcW w:type="dxa" w:w="1134"/>
+          </w:tcPr>
+          <w:p>
+            <w:r/>
+            <w:r>
+              <w:rPr>
+                <w:rFonts w:ascii="游ゴシック" w:hAnsi="游ゴシック" w:eastAsia="游ゴシック"/>
+                <w:b w:val="0"/>
+                <w:i w:val="0"/>
+                <w:sz w:val="18"/>
+              </w:rPr>
+              <w:t>m</w:t>
+            </w:r>
+          </w:p>
+        </w:tc>
+      </w:tr>
+      <w:tr>
+        <w:tc>
+          <w:tcPr>
+            <w:tcW w:type="dxa" w:w="2551"/>
+            <w:shd w:fill="D6E4F0"/>
+          </w:tcPr>
+          <w:p>
+            <w:r/>
+            <w:r>
+              <w:rPr>
+                <w:rFonts w:ascii="游ゴシック" w:hAnsi="游ゴシック" w:eastAsia="游ゴシック"/>
+                <w:b w:val="0"/>
+                <w:i w:val="0"/>
+                <w:sz w:val="18"/>
+              </w:rPr>
+              <w:t>方位角</w:t>
+            </w:r>
+          </w:p>
+        </w:tc>
+        <w:tc>
+          <w:tcPr>
+            <w:tcW w:type="dxa" w:w="1134"/>
+            <w:shd w:fill="D6E4F0"/>
+          </w:tcPr>
+          <w:p>
+            <w:r/>
+            <w:r>
+              <w:rPr>
+                <w:rFonts w:ascii="游ゴシック" w:hAnsi="游ゴシック" w:eastAsia="游ゴシック"/>
+                <w:b w:val="0"/>
+                <w:i w:val="0"/>
+                <w:sz w:val="18"/>
+              </w:rPr>
+              <w:t>θ</w:t>
+            </w:r>
+          </w:p>
+        </w:tc>
+        <w:tc>
+          <w:tcPr>
+            <w:tcW w:type="dxa" w:w="3118"/>
+            <w:shd w:fill="D6E4F0"/>
+          </w:tcPr>
+          <w:p>
+            <w:r/>
+            <w:r>
+              <w:rPr>
+                <w:rFonts w:ascii="游ゴシック" w:hAnsi="游ゴシック" w:eastAsia="游ゴシック"/>
+                <w:b w:val="0"/>
+                <w:i w:val="0"/>
+                <w:sz w:val="18"/>
+              </w:rPr>
+              <w:t>atan2(Δy, Δx)</w:t>
+            </w:r>
+          </w:p>
+        </w:tc>
+        <w:tc>
+          <w:tcPr>
+            <w:tcW w:type="dxa" w:w="1134"/>
+            <w:shd w:fill="D6E4F0"/>
+          </w:tcPr>
+          <w:p>
+            <w:r/>
+            <w:r>
+              <w:rPr>
+                <w:rFonts w:ascii="游ゴシック" w:hAnsi="游ゴシック" w:eastAsia="游ゴシック"/>
+                <w:b w:val="0"/>
+                <w:i w:val="0"/>
+                <w:sz w:val="18"/>
+              </w:rPr>
+              <w:t>rad</w:t>
+            </w:r>
+          </w:p>
+        </w:tc>
+      </w:tr>
+      <w:tr>
+        <w:tc>
+          <w:tcPr>
+            <w:tcW w:type="dxa" w:w="2551"/>
+          </w:tcPr>
+          <w:p>
+            <w:r/>
+            <w:r>
+              <w:rPr>
+                <w:rFonts w:ascii="游ゴシック" w:hAnsi="游ゴシック" w:eastAsia="游ゴシック"/>
+                <w:b w:val="0"/>
+                <w:i w:val="0"/>
+                <w:sz w:val="18"/>
+              </w:rPr>
+              <w:t>仰角</w:t>
+            </w:r>
+          </w:p>
+        </w:tc>
+        <w:tc>
+          <w:tcPr>
+            <w:tcW w:type="dxa" w:w="1134"/>
+          </w:tcPr>
+          <w:p>
+            <w:r/>
+            <w:r>
+              <w:rPr>
+                <w:rFonts w:ascii="游ゴシック" w:hAnsi="游ゴシック" w:eastAsia="游ゴシック"/>
+                <w:b w:val="0"/>
+                <w:i w:val="0"/>
+                <w:sz w:val="18"/>
+              </w:rPr>
+              <w:t>φ</w:t>
+            </w:r>
+          </w:p>
+        </w:tc>
+        <w:tc>
+          <w:tcPr>
+            <w:tcW w:type="dxa" w:w="3118"/>
+          </w:tcPr>
+          <w:p>
+            <w:r/>
+            <w:r>
+              <w:rPr>
+                <w:rFonts w:ascii="游ゴシック" w:hAnsi="游ゴシック" w:eastAsia="游ゴシック"/>
+                <w:b w:val="0"/>
+                <w:i w:val="0"/>
+                <w:sz w:val="18"/>
+              </w:rPr>
+              <w:t>atan2(Δz, r_horiz)</w:t>
+            </w:r>
+          </w:p>
+        </w:tc>
+        <w:tc>
+          <w:tcPr>
+            <w:tcW w:type="dxa" w:w="1134"/>
+          </w:tcPr>
+          <w:p>
+            <w:r/>
+            <w:r>
+              <w:rPr>
+                <w:rFonts w:ascii="游ゴシック" w:hAnsi="游ゴシック" w:eastAsia="游ゴシック"/>
+                <w:b w:val="0"/>
+                <w:i w:val="0"/>
+                <w:sz w:val="18"/>
+              </w:rPr>
+              <w:t>rad</w:t>
+            </w:r>
+          </w:p>
+        </w:tc>
+      </w:tr>
+      <w:tr>
+        <w:tc>
+          <w:tcPr>
+            <w:tcW w:type="dxa" w:w="2551"/>
+            <w:shd w:fill="D6E4F0"/>
+          </w:tcPr>
+          <w:p>
+            <w:r/>
+            <w:r>
+              <w:rPr>
+                <w:rFonts w:ascii="游ゴシック" w:hAnsi="游ゴシック" w:eastAsia="游ゴシック"/>
+                <w:b w:val="0"/>
+                <w:i w:val="0"/>
+                <w:sz w:val="18"/>
+              </w:rPr>
+              <w:t>ドップラー速度</w:t>
+            </w:r>
+          </w:p>
+        </w:tc>
+        <w:tc>
+          <w:tcPr>
+            <w:tcW w:type="dxa" w:w="1134"/>
+            <w:shd w:fill="D6E4F0"/>
+          </w:tcPr>
+          <w:p>
+            <w:r/>
+            <w:r>
+              <w:rPr>
+                <w:rFonts w:ascii="游ゴシック" w:hAnsi="游ゴシック" w:eastAsia="游ゴシック"/>
+                <w:b w:val="0"/>
+                <w:i w:val="0"/>
+                <w:sz w:val="18"/>
+              </w:rPr>
+              <w:t>ḋ</w:t>
+            </w:r>
+          </w:p>
+        </w:tc>
+        <w:tc>
+          <w:tcPr>
+            <w:tcW w:type="dxa" w:w="3118"/>
+            <w:shd w:fill="D6E4F0"/>
+          </w:tcPr>
+          <w:p>
+            <w:r/>
+            <w:r>
+              <w:rPr>
+                <w:rFonts w:ascii="游ゴシック" w:hAnsi="游ゴシック" w:eastAsia="游ゴシック"/>
+                <w:b w:val="0"/>
+                <w:i w:val="0"/>
+                <w:sz w:val="18"/>
+              </w:rPr>
+              <w:t>(Δx·vx+Δy·vy+Δz·vz)/r</w:t>
+            </w:r>
+          </w:p>
+        </w:tc>
+        <w:tc>
+          <w:tcPr>
+            <w:tcW w:type="dxa" w:w="1134"/>
+            <w:shd w:fill="D6E4F0"/>
+          </w:tcPr>
+          <w:p>
+            <w:r/>
+            <w:r>
+              <w:rPr>
+                <w:rFonts w:ascii="游ゴシック" w:hAnsi="游ゴシック" w:eastAsia="游ゴシック"/>
+                <w:b w:val="0"/>
+                <w:i w:val="0"/>
+                <w:sz w:val="18"/>
+              </w:rPr>
+              <w:t>m/s</w:t>
+            </w:r>
+          </w:p>
+        </w:tc>
+      </w:tr>
+    </w:tbl>
+    <w:p/>
+    <w:p>
+      <w:pPr>
+        <w:spacing w:before="120" w:after="40"/>
+        <w:jc w:val="center"/>
+      </w:pPr>
+      <w:r>
+        <w:drawing>
+          <wp:inline xmlns:a="http://schemas.openxmlformats.org/drawingml/2006/main" xmlns:pic="http://schemas.openxmlformats.org/drawingml/2006/picture">
+            <wp:extent cx="5029200" cy="2364069"/>
+            <wp:docPr id="9" name="Picture 9"/>
+            <wp:cNvGraphicFramePr>
+              <a:graphicFrameLocks noChangeAspect="1"/>
+            </wp:cNvGraphicFramePr>
+            <a:graphic>
+              <a:graphicData uri="http://schemas.openxmlformats.org/drawingml/2006/picture">
+                <pic:pic>
+                  <pic:nvPicPr>
+                    <pic:cNvPr id="0" name="meas_geometry.png"/>
+                    <pic:cNvPicPr/>
+                  </pic:nvPicPr>
+                  <pic:blipFill>
+                    <a:blip r:embed="rId18"/>
+                    <a:stretch>
+                      <a:fillRect/>
+                    </a:stretch>
+                  </pic:blipFill>
+                  <pic:spPr>
+                    <a:xfrm>
+                      <a:off x="0" y="0"/>
+                      <a:ext cx="5029200" cy="2364069"/>
+                    </a:xfrm>
+                    <a:prstGeom prst="rect"/>
+                  </pic:spPr>
+                </pic:pic>
+              </a:graphicData>
+            </a:graphic>
+          </wp:inline>
+        </w:drawing>
+      </w:r>
+    </w:p>
+    <w:p>
+      <w:pPr>
+        <w:spacing w:after="160"/>
+        <w:jc w:val="center"/>
+      </w:pPr>
+      <w:r>
+        <w:rPr>
+          <w:rFonts w:ascii="游ゴシック" w:hAnsi="游ゴシック" w:eastAsia="游ゴシック"/>
+          <w:b w:val="0"/>
+          <w:i/>
+          <w:color w:val="404040"/>
+          <w:sz w:val="18"/>
+        </w:rPr>
+        <w:t>図 3-1  レーダ観測ジオメトリ（左: 水平面, 右: 垂直面）</w:t>
+      </w:r>
+    </w:p>
+    <w:p/>
+    <w:p>
+      <w:pPr>
+        <w:spacing w:after="120"/>
+      </w:pPr>
+      <w:r>
+        <w:rPr>
+          <w:rFonts w:ascii="游ゴシック" w:hAnsi="游ゴシック" w:eastAsia="游ゴシック"/>
+          <w:b w:val="0"/>
+          <w:i w:val="0"/>
+          <w:sz w:val="20"/>
+        </w:rPr>
+        <w:t>各観測量には独立なガウスノイズが付加される（観測ノイズ共分散行列 R の詳細はセクション4.3参照）。</w:t>
+      </w:r>
+    </w:p>
+    <w:p>
+      <w:pPr>
+        <w:pStyle w:val="Heading2"/>
+      </w:pPr>
+      <w:r>
+        <w:t>3.2 Swerling II 検出モデル</w:t>
+      </w:r>
+    </w:p>
+    <w:p>
+      <w:pPr>
+        <w:spacing w:after="120"/>
+      </w:pPr>
+      <w:r>
+        <w:rPr>
+          <w:rFonts w:ascii="游ゴシック" w:hAnsi="游ゴシック" w:eastAsia="游ゴシック"/>
+          <w:b w:val="0"/>
+          <w:i w:val="0"/>
+          <w:sz w:val="20"/>
+        </w:rPr>
+        <w:t>本システムはSwerling IIモデルを採用する。Swerling IIモデルでは目標のレーダ断面積（RCS）がパルス間でランダムに変動し、指数分布に従う。</w:t>
+      </w:r>
+    </w:p>
+    <w:p>
+      <w:pPr>
+        <w:spacing w:after="120"/>
+      </w:pPr>
+      <w:r>
+        <w:rPr>
+          <w:rFonts w:ascii="游ゴシック" w:hAnsi="游ゴシック" w:eastAsia="游ゴシック"/>
+          <w:b/>
+          <w:i w:val="0"/>
+          <w:sz w:val="20"/>
+        </w:rPr>
+        <w:t>SNRの距離依存性（レーダ方程式）:</w:t>
+      </w:r>
+    </w:p>
+    <w:p>
+      <w:pPr>
+        <w:spacing w:before="80" w:after="80"/>
+        <w:jc w:val="center"/>
+      </w:pPr>
+      <w:r>
+        <w:drawing>
+          <wp:inline xmlns:a="http://schemas.openxmlformats.org/drawingml/2006/main" xmlns:pic="http://schemas.openxmlformats.org/drawingml/2006/picture">
+            <wp:extent cx="3584448" cy="329184"/>
+            <wp:docPr id="10" name="Picture 10"/>
+            <wp:cNvGraphicFramePr>
+              <a:graphicFrameLocks noChangeAspect="1"/>
+            </wp:cNvGraphicFramePr>
+            <a:graphic>
+              <a:graphicData uri="http://schemas.openxmlformats.org/drawingml/2006/picture">
+                <pic:pic>
+                  <pic:nvPicPr>
+                    <pic:cNvPr id="0" name="eq_007.png"/>
+                    <pic:cNvPicPr/>
+                  </pic:nvPicPr>
+                  <pic:blipFill>
+                    <a:blip r:embed="rId19"/>
+                    <a:stretch>
+                      <a:fillRect/>
+                    </a:stretch>
+                  </pic:blipFill>
+                  <pic:spPr>
+                    <a:xfrm>
+                      <a:off x="0" y="0"/>
+                      <a:ext cx="3584448" cy="329184"/>
+                    </a:xfrm>
+                    <a:prstGeom prst="rect"/>
+                  </pic:spPr>
+                </pic:pic>
+              </a:graphicData>
+            </a:graphic>
+          </wp:inline>
+        </w:drawing>
+      </w:r>
+    </w:p>
+    <w:p>
+      <w:pPr>
+        <w:spacing w:after="120"/>
+      </w:pPr>
+      <w:r>
+        <w:rPr>
+          <w:rFonts w:ascii="游ゴシック" w:hAnsi="游ゴシック" w:eastAsia="游ゴシック"/>
+          <w:b w:val="0"/>
+          <w:i w:val="0"/>
+          <w:sz w:val="20"/>
+        </w:rPr>
+        <w:t>ここで SNR_ref は基準距離 1 km における平均 SNR (dB) であり、ユーザが指定した基準距離 R_ref における検出確率 P_D から自動導出される。</w:t>
+      </w:r>
+    </w:p>
+    <w:p>
+      <w:pPr>
+        <w:spacing w:after="120"/>
+      </w:pPr>
+      <w:r>
+        <w:rPr>
+          <w:rFonts w:ascii="游ゴシック" w:hAnsi="游ゴシック" w:eastAsia="游ゴシック"/>
+          <w:b/>
+          <w:i w:val="0"/>
+          <w:sz w:val="20"/>
+        </w:rPr>
+        <w:t>SNR_ref の自動導出:</w:t>
+      </w:r>
+    </w:p>
+    <w:p>
+      <w:pPr>
+        <w:spacing w:before="80" w:after="80"/>
+        <w:jc w:val="center"/>
+      </w:pPr>
+      <w:r>
+        <w:drawing>
+          <wp:inline xmlns:a="http://schemas.openxmlformats.org/drawingml/2006/main" xmlns:pic="http://schemas.openxmlformats.org/drawingml/2006/picture">
+            <wp:extent cx="1207008" cy="283464"/>
+            <wp:docPr id="11" name="Picture 11"/>
+            <wp:cNvGraphicFramePr>
+              <a:graphicFrameLocks noChangeAspect="1"/>
+            </wp:cNvGraphicFramePr>
+            <a:graphic>
+              <a:graphicData uri="http://schemas.openxmlformats.org/drawingml/2006/picture">
+                <pic:pic>
+                  <pic:nvPicPr>
+                    <pic:cNvPr id="0" name="eq_008.png"/>
+                    <pic:cNvPicPr/>
+                  </pic:nvPicPr>
+                  <pic:blipFill>
+                    <a:blip r:embed="rId20"/>
+                    <a:stretch>
+                      <a:fillRect/>
+                    </a:stretch>
+                  </pic:blipFill>
+                  <pic:spPr>
+                    <a:xfrm>
+                      <a:off x="0" y="0"/>
+                      <a:ext cx="1207008" cy="283464"/>
+                    </a:xfrm>
+                    <a:prstGeom prst="rect"/>
+                  </pic:spPr>
+                </pic:pic>
+              </a:graphicData>
+            </a:graphic>
+          </wp:inline>
+        </w:drawing>
+      </w:r>
+    </w:p>
+    <w:p>
+      <w:pPr>
+        <w:spacing w:before="80" w:after="80"/>
+        <w:jc w:val="center"/>
+      </w:pPr>
+      <w:r>
+        <w:drawing>
+          <wp:inline xmlns:a="http://schemas.openxmlformats.org/drawingml/2006/main" xmlns:pic="http://schemas.openxmlformats.org/drawingml/2006/picture">
+            <wp:extent cx="1874519" cy="406908"/>
+            <wp:docPr id="12" name="Picture 12"/>
+            <wp:cNvGraphicFramePr>
+              <a:graphicFrameLocks noChangeAspect="1"/>
+            </wp:cNvGraphicFramePr>
+            <a:graphic>
+              <a:graphicData uri="http://schemas.openxmlformats.org/drawingml/2006/picture">
+                <pic:pic>
+                  <pic:nvPicPr>
+                    <pic:cNvPr id="0" name="eq_009.png"/>
+                    <pic:cNvPicPr/>
+                  </pic:nvPicPr>
+                  <pic:blipFill>
+                    <a:blip r:embed="rId21"/>
+                    <a:stretch>
+                      <a:fillRect/>
+                    </a:stretch>
+                  </pic:blipFill>
+                  <pic:spPr>
+                    <a:xfrm>
+                      <a:off x="0" y="0"/>
+                      <a:ext cx="1874519" cy="406908"/>
+                    </a:xfrm>
+                    <a:prstGeom prst="rect"/>
+                  </pic:spPr>
+                </pic:pic>
+              </a:graphicData>
+            </a:graphic>
+          </wp:inline>
+        </w:drawing>
+      </w:r>
+    </w:p>
+    <w:p>
+      <w:pPr>
+        <w:spacing w:before="80" w:after="80"/>
+        <w:jc w:val="center"/>
+      </w:pPr>
+      <w:r>
+        <w:drawing>
+          <wp:inline xmlns:a="http://schemas.openxmlformats.org/drawingml/2006/main" xmlns:pic="http://schemas.openxmlformats.org/drawingml/2006/picture">
+            <wp:extent cx="3666744" cy="379476"/>
+            <wp:docPr id="13" name="Picture 13"/>
+            <wp:cNvGraphicFramePr>
+              <a:graphicFrameLocks noChangeAspect="1"/>
+            </wp:cNvGraphicFramePr>
+            <a:graphic>
+              <a:graphicData uri="http://schemas.openxmlformats.org/drawingml/2006/picture">
+                <pic:pic>
+                  <pic:nvPicPr>
+                    <pic:cNvPr id="0" name="eq_010.png"/>
+                    <pic:cNvPicPr/>
+                  </pic:nvPicPr>
+                  <pic:blipFill>
+                    <a:blip r:embed="rId22"/>
+                    <a:stretch>
+                      <a:fillRect/>
+                    </a:stretch>
+                  </pic:blipFill>
+                  <pic:spPr>
+                    <a:xfrm>
+                      <a:off x="0" y="0"/>
+                      <a:ext cx="3666744" cy="379476"/>
+                    </a:xfrm>
+                    <a:prstGeom prst="rect"/>
+                  </pic:spPr>
+                </pic:pic>
+              </a:graphicData>
+            </a:graphic>
+          </wp:inline>
+        </w:drawing>
+      </w:r>
+    </w:p>
+    <w:p>
+      <w:pPr>
+        <w:spacing w:after="120"/>
+      </w:pPr>
+      <w:r>
+        <w:rPr>
+          <w:rFonts w:ascii="游ゴシック" w:hAnsi="游ゴシック" w:eastAsia="游ゴシック"/>
+          <w:b/>
+          <w:i w:val="0"/>
+          <w:sz w:val="20"/>
+        </w:rPr>
+        <w:t>パルスごとの瞬時SNR:</w:t>
+      </w:r>
+    </w:p>
+    <w:p>
+      <w:pPr>
+        <w:spacing w:before="80" w:after="80"/>
+        <w:jc w:val="center"/>
+      </w:pPr>
+      <w:r>
+        <w:drawing>
+          <wp:inline xmlns:a="http://schemas.openxmlformats.org/drawingml/2006/main" xmlns:pic="http://schemas.openxmlformats.org/drawingml/2006/picture">
+            <wp:extent cx="2884932" cy="301752"/>
+            <wp:docPr id="14" name="Picture 14"/>
+            <wp:cNvGraphicFramePr>
+              <a:graphicFrameLocks noChangeAspect="1"/>
+            </wp:cNvGraphicFramePr>
+            <a:graphic>
+              <a:graphicData uri="http://schemas.openxmlformats.org/drawingml/2006/picture">
+                <pic:pic>
+                  <pic:nvPicPr>
+                    <pic:cNvPr id="0" name="eq_011.png"/>
+                    <pic:cNvPicPr/>
+                  </pic:nvPicPr>
+                  <pic:blipFill>
+                    <a:blip r:embed="rId23"/>
+                    <a:stretch>
+                      <a:fillRect/>
+                    </a:stretch>
+                  </pic:blipFill>
+                  <pic:spPr>
+                    <a:xfrm>
+                      <a:off x="0" y="0"/>
+                      <a:ext cx="2884932" cy="301752"/>
+                    </a:xfrm>
+                    <a:prstGeom prst="rect"/>
+                  </pic:spPr>
+                </pic:pic>
+              </a:graphicData>
+            </a:graphic>
+          </wp:inline>
+        </w:drawing>
+      </w:r>
+    </w:p>
+    <w:p>
+      <w:pPr>
+        <w:spacing w:after="120"/>
+      </w:pPr>
+      <w:r>
+        <w:rPr>
+          <w:rFonts w:ascii="游ゴシック" w:hAnsi="游ゴシック" w:eastAsia="游ゴシック"/>
+          <w:b/>
+          <w:i w:val="0"/>
+          <w:sz w:val="20"/>
+        </w:rPr>
+        <w:t>CFAR（一定誤警報率）検出判定（SNR_inst ≥ γ_T のとき検出）:</w:t>
+      </w:r>
+    </w:p>
+    <w:p>
+      <w:pPr>
+        <w:spacing w:before="80" w:after="80"/>
+        <w:jc w:val="center"/>
+      </w:pPr>
+      <w:r>
+        <w:drawing>
+          <wp:inline xmlns:a="http://schemas.openxmlformats.org/drawingml/2006/main" xmlns:pic="http://schemas.openxmlformats.org/drawingml/2006/picture">
+            <wp:extent cx="2020824" cy="283464"/>
+            <wp:docPr id="15" name="Picture 15"/>
+            <wp:cNvGraphicFramePr>
+              <a:graphicFrameLocks noChangeAspect="1"/>
+            </wp:cNvGraphicFramePr>
+            <a:graphic>
+              <a:graphicData uri="http://schemas.openxmlformats.org/drawingml/2006/picture">
+                <pic:pic>
+                  <pic:nvPicPr>
+                    <pic:cNvPr id="0" name="eq_012.png"/>
+                    <pic:cNvPicPr/>
+                  </pic:nvPicPr>
+                  <pic:blipFill>
+                    <a:blip r:embed="rId24"/>
+                    <a:stretch>
+                      <a:fillRect/>
+                    </a:stretch>
+                  </pic:blipFill>
+                  <pic:spPr>
+                    <a:xfrm>
+                      <a:off x="0" y="0"/>
+                      <a:ext cx="2020824" cy="283464"/>
+                    </a:xfrm>
+                    <a:prstGeom prst="rect"/>
+                  </pic:spPr>
+                </pic:pic>
+              </a:graphicData>
+            </a:graphic>
+          </wp:inline>
+        </w:drawing>
+      </w:r>
+    </w:p>
+    <w:p>
+      <w:pPr>
+        <w:spacing w:after="120"/>
+      </w:pPr>
+      <w:r>
+        <w:rPr>
+          <w:rFonts w:ascii="游ゴシック" w:hAnsi="游ゴシック" w:eastAsia="游ゴシック"/>
+          <w:b/>
+          <w:i w:val="0"/>
+          <w:sz w:val="20"/>
+        </w:rPr>
+        <w:t>パルス当たり検出確率（理論値）:</w:t>
+      </w:r>
+    </w:p>
+    <w:p>
+      <w:pPr>
+        <w:spacing w:before="80" w:after="80"/>
+        <w:jc w:val="center"/>
+      </w:pPr>
+      <w:r>
+        <w:drawing>
+          <wp:inline xmlns:a="http://schemas.openxmlformats.org/drawingml/2006/main" xmlns:pic="http://schemas.openxmlformats.org/drawingml/2006/picture">
+            <wp:extent cx="1472184" cy="425196"/>
+            <wp:docPr id="16" name="Picture 16"/>
+            <wp:cNvGraphicFramePr>
+              <a:graphicFrameLocks noChangeAspect="1"/>
+            </wp:cNvGraphicFramePr>
+            <a:graphic>
+              <a:graphicData uri="http://schemas.openxmlformats.org/drawingml/2006/picture">
+                <pic:pic>
+                  <pic:nvPicPr>
+                    <pic:cNvPr id="0" name="eq_013.png"/>
+                    <pic:cNvPicPr/>
+                  </pic:nvPicPr>
+                  <pic:blipFill>
+                    <a:blip r:embed="rId25"/>
+                    <a:stretch>
+                      <a:fillRect/>
+                    </a:stretch>
+                  </pic:blipFill>
+                  <pic:spPr>
+                    <a:xfrm>
+                      <a:off x="0" y="0"/>
+                      <a:ext cx="1472184" cy="425196"/>
+                    </a:xfrm>
+                    <a:prstGeom prst="rect"/>
+                  </pic:spPr>
+                </pic:pic>
+              </a:graphicData>
+            </a:graphic>
+          </wp:inline>
+        </w:drawing>
+      </w:r>
+    </w:p>
+    <w:p>
+      <w:pPr>
+        <w:spacing w:before="120" w:after="40"/>
+        <w:jc w:val="center"/>
+      </w:pPr>
+      <w:r>
+        <w:drawing>
+          <wp:inline xmlns:a="http://schemas.openxmlformats.org/drawingml/2006/main" xmlns:pic="http://schemas.openxmlformats.org/drawingml/2006/picture">
+            <wp:extent cx="4572000" cy="2765130"/>
+            <wp:docPr id="17" name="Picture 17"/>
+            <wp:cNvGraphicFramePr>
+              <a:graphicFrameLocks noChangeAspect="1"/>
+            </wp:cNvGraphicFramePr>
+            <a:graphic>
+              <a:graphicData uri="http://schemas.openxmlformats.org/drawingml/2006/picture">
+                <pic:pic>
+                  <pic:nvPicPr>
+                    <pic:cNvPr id="0" name="swerling_pd.png"/>
+                    <pic:cNvPicPr/>
+                  </pic:nvPicPr>
+                  <pic:blipFill>
+                    <a:blip r:embed="rId26"/>
+                    <a:stretch>
+                      <a:fillRect/>
+                    </a:stretch>
+                  </pic:blipFill>
+                  <pic:spPr>
+                    <a:xfrm>
+                      <a:off x="0" y="0"/>
+                      <a:ext cx="4572000" cy="2765130"/>
+                    </a:xfrm>
+                    <a:prstGeom prst="rect"/>
+                  </pic:spPr>
+                </pic:pic>
+              </a:graphicData>
+            </a:graphic>
+          </wp:inline>
+        </w:drawing>
+      </w:r>
+    </w:p>
+    <w:p>
+      <w:pPr>
+        <w:spacing w:after="160"/>
+        <w:jc w:val="center"/>
+      </w:pPr>
+      <w:r>
+        <w:rPr>
+          <w:rFonts w:ascii="游ゴシック" w:hAnsi="游ゴシック" w:eastAsia="游ゴシック"/>
+          <w:b w:val="0"/>
+          <w:i/>
+          <w:color w:val="404040"/>
+          <w:sz w:val="18"/>
+        </w:rPr>
+        <w:t>図 3-2  Swerling II モデル: 検出確率 P(D) vs 平均SNR</w:t>
+      </w:r>
+    </w:p>
+    <w:p>
+      <w:pPr>
+        <w:pStyle w:val="Heading2"/>
+      </w:pPr>
+      <w:r>
+        <w:t>3.3 検出処理チェーン</w:t>
+      </w:r>
+    </w:p>
+    <w:p>
+      <w:pPr>
+        <w:spacing w:after="120"/>
+      </w:pPr>
+      <w:r>
+        <w:rPr>
+          <w:rFonts w:ascii="游ゴシック" w:hAnsi="游ゴシック" w:eastAsia="游ゴシック"/>
+          <w:b w:val="0"/>
+          <w:i w:val="0"/>
+          <w:sz w:val="20"/>
+        </w:rPr>
+        <w:t>各フレームにおける検出処理は以下のチェーンで実行される。</w:t>
+      </w:r>
+    </w:p>
+    <w:p>
+      <w:pPr>
+        <w:spacing w:before="120" w:after="40"/>
+        <w:jc w:val="center"/>
+      </w:pPr>
+      <w:r>
+        <w:drawing>
+          <wp:inline xmlns:a="http://schemas.openxmlformats.org/drawingml/2006/main" xmlns:pic="http://schemas.openxmlformats.org/drawingml/2006/picture">
+            <wp:extent cx="5486400" cy="2464904"/>
+            <wp:docPr id="18" name="Picture 18"/>
+            <wp:cNvGraphicFramePr>
+              <a:graphicFrameLocks noChangeAspect="1"/>
+            </wp:cNvGraphicFramePr>
+            <a:graphic>
+              <a:graphicData uri="http://schemas.openxmlformats.org/drawingml/2006/picture">
+                <pic:pic>
+                  <pic:nvPicPr>
+                    <pic:cNvPr id="0" name="detection_chain.png"/>
+                    <pic:cNvPicPr/>
+                  </pic:nvPicPr>
+                  <pic:blipFill>
+                    <a:blip r:embed="rId27"/>
+                    <a:stretch>
+                      <a:fillRect/>
+                    </a:stretch>
+                  </pic:blipFill>
+                  <pic:spPr>
+                    <a:xfrm>
+                      <a:off x="0" y="0"/>
+                      <a:ext cx="5486400" cy="2464904"/>
+                    </a:xfrm>
+                    <a:prstGeom prst="rect"/>
+                  </pic:spPr>
+                </pic:pic>
+              </a:graphicData>
+            </a:graphic>
+          </wp:inline>
+        </w:drawing>
+      </w:r>
+    </w:p>
+    <w:p>
+      <w:pPr>
+        <w:spacing w:after="160"/>
+        <w:jc w:val="center"/>
+      </w:pPr>
+      <w:r>
+        <w:rPr>
+          <w:rFonts w:ascii="游ゴシック" w:hAnsi="游ゴシック" w:eastAsia="游ゴシック"/>
+          <w:b w:val="0"/>
+          <w:i/>
+          <w:color w:val="404040"/>
+          <w:sz w:val="18"/>
+        </w:rPr>
+        <w:t>図 3-3  Swerling II 検出処理チェーン</w:t>
+      </w:r>
+    </w:p>
+    <w:p/>
+    <w:tbl>
+      <w:tblPr>
+        <w:tblStyle w:val="TableGrid"/>
+        <w:tblW w:type="auto" w:w="0"/>
+        <w:jc w:val="center"/>
+        <w:tblLook w:firstColumn="1" w:firstRow="1" w:lastColumn="0" w:lastRow="0" w:noHBand="0" w:noVBand="1" w:val="04A0"/>
+      </w:tblPr>
+      <w:tblGrid>
+        <w:gridCol w:w="3118"/>
+        <w:gridCol w:w="3118"/>
+        <w:gridCol w:w="3118"/>
+      </w:tblGrid>
+      <w:tr>
+        <w:tc>
+          <w:tcPr>
+            <w:tcW w:type="dxa" w:w="1417"/>
+            <w:shd w:fill="1F4E79"/>
+          </w:tcPr>
+          <w:p>
+            <w:pPr>
+              <w:jc w:val="center"/>
+            </w:pPr>
+            <w:r/>
+            <w:r>
+              <w:rPr>
+                <w:rFonts w:ascii="游ゴシック" w:hAnsi="游ゴシック" w:eastAsia="游ゴシック"/>
+                <w:b/>
+                <w:i w:val="0"/>
+                <w:color w:val="FFFFFF"/>
+                <w:sz w:val="18"/>
+              </w:rPr>
+              <w:t>ステップ</w:t>
+            </w:r>
+          </w:p>
+        </w:tc>
+        <w:tc>
+          <w:tcPr>
+            <w:tcW w:type="dxa" w:w="3118"/>
+            <w:shd w:fill="1F4E79"/>
+          </w:tcPr>
+          <w:p>
+            <w:pPr>
+              <w:jc w:val="center"/>
+            </w:pPr>
+            <w:r/>
+            <w:r>
+              <w:rPr>
+                <w:rFonts w:ascii="游ゴシック" w:hAnsi="游ゴシック" w:eastAsia="游ゴシック"/>
+                <w:b/>
+                <w:i w:val="0"/>
+                <w:color w:val="FFFFFF"/>
+                <w:sz w:val="18"/>
+              </w:rPr>
+              <w:t>処理内容</w:t>
+            </w:r>
+          </w:p>
+        </w:tc>
+        <w:tc>
+          <w:tcPr>
+            <w:tcW w:type="dxa" w:w="4535"/>
+            <w:shd w:fill="1F4E79"/>
+          </w:tcPr>
+          <w:p>
+            <w:pPr>
+              <w:jc w:val="center"/>
+            </w:pPr>
+            <w:r/>
+            <w:r>
+              <w:rPr>
+                <w:rFonts w:ascii="游ゴシック" w:hAnsi="游ゴシック" w:eastAsia="游ゴシック"/>
+                <w:b/>
+                <w:i w:val="0"/>
+                <w:color w:val="FFFFFF"/>
+                <w:sz w:val="18"/>
+              </w:rPr>
+              <w:t>判定条件</w:t>
+            </w:r>
+          </w:p>
+        </w:tc>
+      </w:tr>
+      <w:tr>
+        <w:tc>
+          <w:tcPr>
+            <w:tcW w:type="dxa" w:w="1417"/>
+          </w:tcPr>
+          <w:p>
+            <w:r/>
+            <w:r>
+              <w:rPr>
+                <w:rFonts w:ascii="游ゴシック" w:hAnsi="游ゴシック" w:eastAsia="游ゴシック"/>
+                <w:b w:val="0"/>
+                <w:i w:val="0"/>
+                <w:sz w:val="18"/>
+              </w:rPr>
+              <w:t>①  FOV判定</w:t>
+            </w:r>
+          </w:p>
+        </w:tc>
+        <w:tc>
+          <w:tcPr>
+            <w:tcW w:type="dxa" w:w="3118"/>
+          </w:tcPr>
+          <w:p>
+            <w:r/>
+            <w:r>
+              <w:rPr>
+                <w:rFonts w:ascii="游ゴシック" w:hAnsi="游ゴシック" w:eastAsia="游ゴシック"/>
+                <w:b w:val="0"/>
+                <w:i w:val="0"/>
+                <w:sz w:val="18"/>
+              </w:rPr>
+              <w:t>センサの視野角（最大仰角）確認</w:t>
+            </w:r>
+          </w:p>
+        </w:tc>
+        <w:tc>
+          <w:tcPr>
+            <w:tcW w:type="dxa" w:w="4535"/>
+          </w:tcPr>
+          <w:p>
+            <w:r/>
+            <w:r>
+              <w:rPr>
+                <w:rFonts w:ascii="游ゴシック" w:hAnsi="游ゴシック" w:eastAsia="游ゴシック"/>
+                <w:b w:val="0"/>
+                <w:i w:val="0"/>
+                <w:sz w:val="18"/>
+              </w:rPr>
+              <w:t>φ ≤ max_elevation_angle</w:t>
+            </w:r>
+          </w:p>
+        </w:tc>
+      </w:tr>
+      <w:tr>
+        <w:tc>
+          <w:tcPr>
+            <w:tcW w:type="dxa" w:w="1417"/>
+            <w:shd w:fill="D6E4F0"/>
+          </w:tcPr>
+          <w:p>
+            <w:r/>
+            <w:r>
+              <w:rPr>
+                <w:rFonts w:ascii="游ゴシック" w:hAnsi="游ゴシック" w:eastAsia="游ゴシック"/>
+                <w:b w:val="0"/>
+                <w:i w:val="0"/>
+                <w:sz w:val="18"/>
+              </w:rPr>
+              <w:t>②  ビーム方向判定</w:t>
+            </w:r>
+          </w:p>
+        </w:tc>
+        <w:tc>
+          <w:tcPr>
+            <w:tcW w:type="dxa" w:w="3118"/>
+            <w:shd w:fill="D6E4F0"/>
+          </w:tcPr>
+          <w:p>
+            <w:r/>
+            <w:r>
+              <w:rPr>
+                <w:rFonts w:ascii="游ゴシック" w:hAnsi="游ゴシック" w:eastAsia="游ゴシック"/>
+                <w:b w:val="0"/>
+                <w:i w:val="0"/>
+                <w:sz w:val="18"/>
+              </w:rPr>
+              <w:t>ビームステアリング方向との角度差確認</w:t>
+            </w:r>
+          </w:p>
+        </w:tc>
+        <w:tc>
+          <w:tcPr>
+            <w:tcW w:type="dxa" w:w="4535"/>
+            <w:shd w:fill="D6E4F0"/>
+          </w:tcPr>
+          <w:p>
+            <w:r/>
+            <w:r>
+              <w:rPr>
+                <w:rFonts w:ascii="游ゴシック" w:hAnsi="游ゴシック" w:eastAsia="游ゴシック"/>
+                <w:b w:val="0"/>
+                <w:i w:val="0"/>
+                <w:sz w:val="18"/>
+              </w:rPr>
+              <w:t>Δangle ≤ beam_width / 2</w:t>
+            </w:r>
+          </w:p>
+        </w:tc>
+      </w:tr>
+      <w:tr>
+        <w:tc>
+          <w:tcPr>
+            <w:tcW w:type="dxa" w:w="1417"/>
+          </w:tcPr>
+          <w:p>
+            <w:r/>
+            <w:r>
+              <w:rPr>
+                <w:rFonts w:ascii="游ゴシック" w:hAnsi="游ゴシック" w:eastAsia="游ゴシック"/>
+                <w:b w:val="0"/>
+                <w:i w:val="0"/>
+                <w:sz w:val="18"/>
+              </w:rPr>
+              <w:t>③  SNR計算</w:t>
+            </w:r>
+          </w:p>
+        </w:tc>
+        <w:tc>
+          <w:tcPr>
+            <w:tcW w:type="dxa" w:w="3118"/>
+          </w:tcPr>
+          <w:p>
+            <w:r/>
+            <w:r>
+              <w:rPr>
+                <w:rFonts w:ascii="游ゴシック" w:hAnsi="游ゴシック" w:eastAsia="游ゴシック"/>
+                <w:b w:val="0"/>
+                <w:i w:val="0"/>
+                <w:sz w:val="18"/>
+              </w:rPr>
+              <w:t>距離・SNR_ref からSNR_avg(r) 算出</w:t>
+            </w:r>
+          </w:p>
+        </w:tc>
+        <w:tc>
+          <w:tcPr>
+            <w:tcW w:type="dxa" w:w="4535"/>
+          </w:tcPr>
+          <w:p>
+            <w:r/>
+            <w:r>
+              <w:rPr>
+                <w:rFonts w:ascii="游ゴシック" w:hAnsi="游ゴシック" w:eastAsia="游ゴシック"/>
+                <w:b w:val="0"/>
+                <w:i w:val="0"/>
+                <w:sz w:val="18"/>
+              </w:rPr>
+              <w:t>SNR_avg = SNR_ref − 40·log10(r/1km) [dB]</w:t>
+            </w:r>
+          </w:p>
+        </w:tc>
+      </w:tr>
+      <w:tr>
+        <w:tc>
+          <w:tcPr>
+            <w:tcW w:type="dxa" w:w="1417"/>
+            <w:shd w:fill="D6E4F0"/>
+          </w:tcPr>
+          <w:p>
+            <w:r/>
+            <w:r>
+              <w:rPr>
+                <w:rFonts w:ascii="游ゴシック" w:hAnsi="游ゴシック" w:eastAsia="游ゴシック"/>
+                <w:b w:val="0"/>
+                <w:i w:val="0"/>
+                <w:sz w:val="18"/>
+              </w:rPr>
+              <w:t>④  指数乱数生成</w:t>
+            </w:r>
+          </w:p>
+        </w:tc>
+        <w:tc>
+          <w:tcPr>
+            <w:tcW w:type="dxa" w:w="3118"/>
+            <w:shd w:fill="D6E4F0"/>
+          </w:tcPr>
+          <w:p>
+            <w:r/>
+            <w:r>
+              <w:rPr>
+                <w:rFonts w:ascii="游ゴシック" w:hAnsi="游ゴシック" w:eastAsia="游ゴシック"/>
+                <w:b w:val="0"/>
+                <w:i w:val="0"/>
+                <w:sz w:val="18"/>
+              </w:rPr>
+              <w:t>パルスごとのRCS変動を模擬</w:t>
+            </w:r>
+          </w:p>
+        </w:tc>
+        <w:tc>
+          <w:tcPr>
+            <w:tcW w:type="dxa" w:w="4535"/>
+            <w:shd w:fill="D6E4F0"/>
+          </w:tcPr>
+          <w:p>
+            <w:r/>
+            <w:r>
+              <w:rPr>
+                <w:rFonts w:ascii="游ゴシック" w:hAnsi="游ゴシック" w:eastAsia="游ゴシック"/>
+                <w:b w:val="0"/>
+                <w:i w:val="0"/>
+                <w:sz w:val="18"/>
+              </w:rPr>
+              <w:t>ξ ~ Exp(1)</w:t>
+            </w:r>
+          </w:p>
+        </w:tc>
+      </w:tr>
+      <w:tr>
+        <w:tc>
+          <w:tcPr>
+            <w:tcW w:type="dxa" w:w="1417"/>
+          </w:tcPr>
+          <w:p>
+            <w:r/>
+            <w:r>
+              <w:rPr>
+                <w:rFonts w:ascii="游ゴシック" w:hAnsi="游ゴシック" w:eastAsia="游ゴシック"/>
+                <w:b w:val="0"/>
+                <w:i w:val="0"/>
+                <w:sz w:val="18"/>
+              </w:rPr>
+              <w:t>⑤  CFAR閾値比較</w:t>
+            </w:r>
+          </w:p>
+        </w:tc>
+        <w:tc>
+          <w:tcPr>
+            <w:tcW w:type="dxa" w:w="3118"/>
+          </w:tcPr>
+          <w:p>
+            <w:r/>
+            <w:r>
+              <w:rPr>
+                <w:rFonts w:ascii="游ゴシック" w:hAnsi="游ゴシック" w:eastAsia="游ゴシック"/>
+                <w:b w:val="0"/>
+                <w:i w:val="0"/>
+                <w:sz w:val="18"/>
+              </w:rPr>
+              <w:t>SNR_inst と CFAR 閾値を比較</w:t>
+            </w:r>
+          </w:p>
+        </w:tc>
+        <w:tc>
+          <w:tcPr>
+            <w:tcW w:type="dxa" w:w="4535"/>
+          </w:tcPr>
+          <w:p>
+            <w:r/>
+            <w:r>
+              <w:rPr>
+                <w:rFonts w:ascii="游ゴシック" w:hAnsi="游ゴシック" w:eastAsia="游ゴシック"/>
+                <w:b w:val="0"/>
+                <w:i w:val="0"/>
+                <w:sz w:val="18"/>
+              </w:rPr>
+              <w:t>SNR_inst ≥ γ_T = −ln(P_FA)</w:t>
+            </w:r>
+          </w:p>
+        </w:tc>
+      </w:tr>
+    </w:tbl>
+    <w:p>
+      <w:pPr>
+        <w:pStyle w:val="Heading2"/>
+      </w:pPr>
+      <w:r>
+        <w:t>3.4 クラッタモデル</w:t>
+      </w:r>
+    </w:p>
+    <w:p>
+      <w:pPr>
+        <w:spacing w:after="120"/>
+      </w:pPr>
+      <w:r>
+        <w:rPr>
+          <w:rFonts w:ascii="游ゴシック" w:hAnsi="游ゴシック" w:eastAsia="游ゴシック"/>
+          <w:b w:val="0"/>
+          <w:i w:val="0"/>
+          <w:sz w:val="20"/>
+        </w:rPr>
+        <w:t>クラッタ（偽観測）はポアソン過程でモデル化される。各フレームに生成されるクラッタ点数は期待値 λ_c のポアソン分布に従い、各クラッタはレーダの最大レンジ・FOV内に一様分布する。</w:t>
+      </w:r>
+    </w:p>
+    <w:p>
+      <w:pPr>
+        <w:spacing w:before="80" w:after="80"/>
+        <w:jc w:val="center"/>
+      </w:pPr>
+      <w:r>
+        <w:drawing>
+          <wp:inline xmlns:a="http://schemas.openxmlformats.org/drawingml/2006/main" xmlns:pic="http://schemas.openxmlformats.org/drawingml/2006/picture">
+            <wp:extent cx="1833372" cy="269748"/>
+            <wp:docPr id="19" name="Picture 19"/>
+            <wp:cNvGraphicFramePr>
+              <a:graphicFrameLocks noChangeAspect="1"/>
+            </wp:cNvGraphicFramePr>
+            <a:graphic>
+              <a:graphicData uri="http://schemas.openxmlformats.org/drawingml/2006/picture">
+                <pic:pic>
+                  <pic:nvPicPr>
+                    <pic:cNvPr id="0" name="eq_014.png"/>
+                    <pic:cNvPicPr/>
+                  </pic:nvPicPr>
+                  <pic:blipFill>
+                    <a:blip r:embed="rId28"/>
+                    <a:stretch>
+                      <a:fillRect/>
+                    </a:stretch>
+                  </pic:blipFill>
+                  <pic:spPr>
+                    <a:xfrm>
+                      <a:off x="0" y="0"/>
+                      <a:ext cx="1833372" cy="269748"/>
+                    </a:xfrm>
+                    <a:prstGeom prst="rect"/>
+                  </pic:spPr>
+                </pic:pic>
+              </a:graphicData>
+            </a:graphic>
+          </wp:inline>
+        </w:drawing>
+      </w:r>
+    </w:p>
+    <w:tbl>
+      <w:tblPr>
+        <w:tblStyle w:val="TableGrid"/>
+        <w:tblW w:type="auto" w:w="0"/>
+        <w:jc w:val="center"/>
+        <w:tblLook w:firstColumn="1" w:firstRow="1" w:lastColumn="0" w:lastRow="0" w:noHBand="0" w:noVBand="1" w:val="04A0"/>
+      </w:tblPr>
+      <w:tblGrid>
+        <w:gridCol w:w="2339"/>
+        <w:gridCol w:w="2339"/>
+        <w:gridCol w:w="2339"/>
+        <w:gridCol w:w="2339"/>
+      </w:tblGrid>
+      <w:tr>
+        <w:tc>
+          <w:tcPr>
+            <w:tcW w:type="dxa" w:w="2268"/>
+            <w:shd w:fill="1F4E79"/>
+          </w:tcPr>
+          <w:p>
+            <w:pPr>
+              <w:jc w:val="center"/>
+            </w:pPr>
+            <w:r/>
+            <w:r>
+              <w:rPr>
+                <w:rFonts w:ascii="游ゴシック" w:hAnsi="游ゴシック" w:eastAsia="游ゴシック"/>
+                <w:b/>
+                <w:i w:val="0"/>
+                <w:color w:val="FFFFFF"/>
+                <w:sz w:val="18"/>
+              </w:rPr>
+              <w:t>パラメータ</w:t>
+            </w:r>
+          </w:p>
+        </w:tc>
+        <w:tc>
+          <w:tcPr>
+            <w:tcW w:type="dxa" w:w="1417"/>
+            <w:shd w:fill="1F4E79"/>
+          </w:tcPr>
+          <w:p>
+            <w:pPr>
+              <w:jc w:val="center"/>
+            </w:pPr>
+            <w:r/>
+            <w:r>
+              <w:rPr>
+                <w:rFonts w:ascii="游ゴシック" w:hAnsi="游ゴシック" w:eastAsia="游ゴシック"/>
+                <w:b/>
+                <w:i w:val="0"/>
+                <w:color w:val="FFFFFF"/>
+                <w:sz w:val="18"/>
+              </w:rPr>
+              <w:t>記号</w:t>
+            </w:r>
+          </w:p>
+        </w:tc>
+        <w:tc>
+          <w:tcPr>
+            <w:tcW w:type="dxa" w:w="1984"/>
+            <w:shd w:fill="1F4E79"/>
+          </w:tcPr>
+          <w:p>
+            <w:pPr>
+              <w:jc w:val="center"/>
+            </w:pPr>
+            <w:r/>
+            <w:r>
+              <w:rPr>
+                <w:rFonts w:ascii="游ゴシック" w:hAnsi="游ゴシック" w:eastAsia="游ゴシック"/>
+                <w:b/>
+                <w:i w:val="0"/>
+                <w:color w:val="FFFFFF"/>
+                <w:sz w:val="18"/>
+              </w:rPr>
+              <w:t>デフォルト値</w:t>
+            </w:r>
+          </w:p>
+        </w:tc>
+        <w:tc>
+          <w:tcPr>
+            <w:tcW w:type="dxa" w:w="3402"/>
+            <w:shd w:fill="1F4E79"/>
+          </w:tcPr>
+          <w:p>
+            <w:pPr>
+              <w:jc w:val="center"/>
+            </w:pPr>
+            <w:r/>
+            <w:r>
+              <w:rPr>
+                <w:rFonts w:ascii="游ゴシック" w:hAnsi="游ゴシック" w:eastAsia="游ゴシック"/>
+                <w:b/>
+                <w:i w:val="0"/>
+                <w:color w:val="FFFFFF"/>
+                <w:sz w:val="18"/>
+              </w:rPr>
+              <w:t>説明</w:t>
+            </w:r>
+          </w:p>
+        </w:tc>
+      </w:tr>
+      <w:tr>
+        <w:tc>
+          <w:tcPr>
+            <w:tcW w:type="dxa" w:w="2268"/>
+          </w:tcPr>
+          <w:p>
+            <w:r/>
+            <w:r>
+              <w:rPr>
+                <w:rFonts w:ascii="游ゴシック" w:hAnsi="游ゴシック" w:eastAsia="游ゴシック"/>
+                <w:b w:val="0"/>
+                <w:i w:val="0"/>
+                <w:sz w:val="18"/>
+              </w:rPr>
+              <w:t>クラッタ期待点数</w:t>
+            </w:r>
+          </w:p>
+        </w:tc>
+        <w:tc>
+          <w:tcPr>
+            <w:tcW w:type="dxa" w:w="1417"/>
+          </w:tcPr>
+          <w:p>
+            <w:r/>
+            <w:r>
+              <w:rPr>
+                <w:rFonts w:ascii="游ゴシック" w:hAnsi="游ゴシック" w:eastAsia="游ゴシック"/>
+                <w:b w:val="0"/>
+                <w:i w:val="0"/>
+                <w:sz w:val="18"/>
+              </w:rPr>
+              <w:t>λ_c</w:t>
+            </w:r>
+          </w:p>
+        </w:tc>
+        <w:tc>
+          <w:tcPr>
+            <w:tcW w:type="dxa" w:w="1984"/>
+          </w:tcPr>
+          <w:p>
+            <w:r/>
+            <w:r>
+              <w:rPr>
+                <w:rFonts w:ascii="游ゴシック" w:hAnsi="游ゴシック" w:eastAsia="游ゴシック"/>
+                <w:b w:val="0"/>
+                <w:i w:val="0"/>
+                <w:sz w:val="18"/>
+              </w:rPr>
+              <w:t>5 点/フレーム</w:t>
+            </w:r>
+          </w:p>
+        </w:tc>
+        <w:tc>
+          <w:tcPr>
+            <w:tcW w:type="dxa" w:w="3402"/>
+          </w:tcPr>
+          <w:p>
+            <w:r/>
+            <w:r>
+              <w:rPr>
+                <w:rFonts w:ascii="游ゴシック" w:hAnsi="游ゴシック" w:eastAsia="游ゴシック"/>
+                <w:b w:val="0"/>
+                <w:i w:val="0"/>
+                <w:sz w:val="18"/>
+              </w:rPr>
+              <w:t>ポアソン分布の期待値</w:t>
+            </w:r>
+          </w:p>
+        </w:tc>
+      </w:tr>
+      <w:tr>
+        <w:tc>
+          <w:tcPr>
+            <w:tcW w:type="dxa" w:w="2268"/>
+            <w:shd w:fill="D6E4F0"/>
+          </w:tcPr>
+          <w:p>
+            <w:r/>
+            <w:r>
+              <w:rPr>
+                <w:rFonts w:ascii="游ゴシック" w:hAnsi="游ゴシック" w:eastAsia="游ゴシック"/>
+                <w:b w:val="0"/>
+                <w:i w:val="0"/>
+                <w:sz w:val="18"/>
+              </w:rPr>
+              <w:t>クラッタ距離範囲</w:t>
+            </w:r>
+          </w:p>
+        </w:tc>
+        <w:tc>
+          <w:tcPr>
+            <w:tcW w:type="dxa" w:w="1417"/>
+            <w:shd w:fill="D6E4F0"/>
+          </w:tcPr>
+          <w:p>
+            <w:r/>
+            <w:r>
+              <w:rPr>
+                <w:rFonts w:ascii="游ゴシック" w:hAnsi="游ゴシック" w:eastAsia="游ゴシック"/>
+                <w:b w:val="0"/>
+                <w:i w:val="0"/>
+                <w:sz w:val="18"/>
+              </w:rPr>
+              <w:t>r_max</w:t>
+            </w:r>
+          </w:p>
+        </w:tc>
+        <w:tc>
+          <w:tcPr>
+            <w:tcW w:type="dxa" w:w="1984"/>
+            <w:shd w:fill="D6E4F0"/>
+          </w:tcPr>
+          <w:p>
+            <w:r/>
+            <w:r>
+              <w:rPr>
+                <w:rFonts w:ascii="游ゴシック" w:hAnsi="游ゴシック" w:eastAsia="游ゴシック"/>
+                <w:b w:val="0"/>
+                <w:i w:val="0"/>
+                <w:sz w:val="18"/>
+              </w:rPr>
+              <w:t>max_range_m</w:t>
+            </w:r>
+          </w:p>
+        </w:tc>
+        <w:tc>
+          <w:tcPr>
+            <w:tcW w:type="dxa" w:w="3402"/>
+            <w:shd w:fill="D6E4F0"/>
+          </w:tcPr>
+          <w:p>
+            <w:r/>
+            <w:r>
+              <w:rPr>
+                <w:rFonts w:ascii="游ゴシック" w:hAnsi="游ゴシック" w:eastAsia="游ゴシック"/>
+                <w:b w:val="0"/>
+                <w:i w:val="0"/>
+                <w:sz w:val="18"/>
+              </w:rPr>
+              <w:t>最大観測レンジ</w:t>
+            </w:r>
+          </w:p>
+        </w:tc>
+      </w:tr>
+      <w:tr>
+        <w:tc>
+          <w:tcPr>
+            <w:tcW w:type="dxa" w:w="2268"/>
+          </w:tcPr>
+          <w:p>
+            <w:r/>
+            <w:r>
+              <w:rPr>
+                <w:rFonts w:ascii="游ゴシック" w:hAnsi="游ゴシック" w:eastAsia="游ゴシック"/>
+                <w:b w:val="0"/>
+                <w:i w:val="0"/>
+                <w:sz w:val="18"/>
+              </w:rPr>
+              <w:t>クラッタ仰角範囲</w:t>
+            </w:r>
+          </w:p>
+        </w:tc>
+        <w:tc>
+          <w:tcPr>
+            <w:tcW w:type="dxa" w:w="1417"/>
+          </w:tcPr>
+          <w:p>
+            <w:r/>
+            <w:r>
+              <w:rPr>
+                <w:rFonts w:ascii="游ゴシック" w:hAnsi="游ゴシック" w:eastAsia="游ゴシック"/>
+                <w:b w:val="0"/>
+                <w:i w:val="0"/>
+                <w:sz w:val="18"/>
+              </w:rPr>
+              <w:t>φ_max</w:t>
+            </w:r>
+          </w:p>
+        </w:tc>
+        <w:tc>
+          <w:tcPr>
+            <w:tcW w:type="dxa" w:w="1984"/>
+          </w:tcPr>
+          <w:p>
+            <w:r/>
+            <w:r>
+              <w:rPr>
+                <w:rFonts w:ascii="游ゴシック" w:hAnsi="游ゴシック" w:eastAsia="游ゴシック"/>
+                <w:b w:val="0"/>
+                <w:i w:val="0"/>
+                <w:sz w:val="18"/>
+              </w:rPr>
+              <w:t>max_elevation_angle</w:t>
+            </w:r>
+          </w:p>
+        </w:tc>
+        <w:tc>
+          <w:tcPr>
+            <w:tcW w:type="dxa" w:w="3402"/>
+          </w:tcPr>
+          <w:p>
+            <w:r/>
+            <w:r>
+              <w:rPr>
+                <w:rFonts w:ascii="游ゴシック" w:hAnsi="游ゴシック" w:eastAsia="游ゴシック"/>
+                <w:b w:val="0"/>
+                <w:i w:val="0"/>
+                <w:sz w:val="18"/>
+              </w:rPr>
+              <w:t>センサFOV最大仰角</w:t>
+            </w:r>
+          </w:p>
+        </w:tc>
+      </w:tr>
+    </w:tbl>
+    <w:p>
+      <w:r>
+        <w:br w:type="page"/>
+      </w:r>
+    </w:p>
+    <w:p>
+      <w:pPr>
+        <w:pStyle w:val="Heading1"/>
+      </w:pPr>
+      <w:r>
+        <w:t>4. 状態空間モデル</w:t>
+      </w:r>
+    </w:p>
+    <w:p>
+      <w:pPr>
+        <w:pStyle w:val="Heading2"/>
+      </w:pPr>
+      <w:r>
+        <w:t>4.1 状態ベクトル</w:t>
       </w:r>
     </w:p>
     <w:p>
@@ -1055,7 +4238,7 @@
         <w:drawing>
           <wp:inline xmlns:a="http://schemas.openxmlformats.org/drawingml/2006/main" xmlns:pic="http://schemas.openxmlformats.org/drawingml/2006/picture">
             <wp:extent cx="3172968" cy="347472"/>
-            <wp:docPr id="1" name="Picture 1"/>
+            <wp:docPr id="20" name="Picture 20"/>
             <wp:cNvGraphicFramePr>
               <a:graphicFrameLocks noChangeAspect="1"/>
             </wp:cNvGraphicFramePr>
@@ -1063,11 +4246,11 @@
               <a:graphicData uri="http://schemas.openxmlformats.org/drawingml/2006/picture">
                 <pic:pic>
                   <pic:nvPicPr>
-                    <pic:cNvPr id="0" name="eq_001.png"/>
+                    <pic:cNvPr id="0" name="eq_015.png"/>
                     <pic:cNvPicPr/>
                   </pic:nvPicPr>
                   <pic:blipFill>
-                    <a:blip r:embed="rId10"/>
+                    <a:blip r:embed="rId29"/>
                     <a:stretch>
                       <a:fillRect/>
                     </a:stretch>
@@ -1410,7 +4593,7 @@
         <w:pStyle w:val="Heading2"/>
       </w:pPr>
       <w:r>
-        <w:t>2.2 観測ベクトル</w:t>
+        <w:t>4.2 観測ベクトル</w:t>
       </w:r>
     </w:p>
     <w:p>
@@ -1436,7 +4619,7 @@
         <w:drawing>
           <wp:inline xmlns:a="http://schemas.openxmlformats.org/drawingml/2006/main" xmlns:pic="http://schemas.openxmlformats.org/drawingml/2006/picture">
             <wp:extent cx="1508760" cy="370332"/>
-            <wp:docPr id="2" name="Picture 2"/>
+            <wp:docPr id="21" name="Picture 21"/>
             <wp:cNvGraphicFramePr>
               <a:graphicFrameLocks noChangeAspect="1"/>
             </wp:cNvGraphicFramePr>
@@ -1444,11 +4627,11 @@
               <a:graphicData uri="http://schemas.openxmlformats.org/drawingml/2006/picture">
                 <pic:pic>
                   <pic:nvPicPr>
-                    <pic:cNvPr id="0" name="eq_002.png"/>
+                    <pic:cNvPr id="0" name="eq_016.png"/>
                     <pic:cNvPicPr/>
                   </pic:nvPicPr>
                   <pic:blipFill>
-                    <a:blip r:embed="rId11"/>
+                    <a:blip r:embed="rId30"/>
                     <a:stretch>
                       <a:fillRect/>
                     </a:stretch>
@@ -1879,7 +5062,7 @@
         <w:pStyle w:val="Heading2"/>
       </w:pPr>
       <w:r>
-        <w:t>2.3 観測ノイズ</w:t>
+        <w:t>4.3 観測ノイズ</w:t>
       </w:r>
     </w:p>
     <w:p>
@@ -2296,7 +5479,7 @@
         <w:drawing>
           <wp:inline xmlns:a="http://schemas.openxmlformats.org/drawingml/2006/main" xmlns:pic="http://schemas.openxmlformats.org/drawingml/2006/picture">
             <wp:extent cx="2363724" cy="411480"/>
-            <wp:docPr id="3" name="Picture 3"/>
+            <wp:docPr id="22" name="Picture 22"/>
             <wp:cNvGraphicFramePr>
               <a:graphicFrameLocks noChangeAspect="1"/>
             </wp:cNvGraphicFramePr>
@@ -2304,11 +5487,11 @@
               <a:graphicData uri="http://schemas.openxmlformats.org/drawingml/2006/picture">
                 <pic:pic>
                   <pic:nvPicPr>
-                    <pic:cNvPr id="0" name="eq_003.png"/>
+                    <pic:cNvPr id="0" name="eq_017.png"/>
                     <pic:cNvPicPr/>
                   </pic:nvPicPr>
                   <pic:blipFill>
-                    <a:blip r:embed="rId12"/>
+                    <a:blip r:embed="rId31"/>
                     <a:stretch>
                       <a:fillRect/>
                     </a:stretch>
@@ -2337,7 +5520,7 @@
         <w:pStyle w:val="Heading1"/>
       </w:pPr>
       <w:r>
-        <w:t>3. Unscented Kalman Filter (UKF)</w:t>
+        <w:t>5. Unscented Kalman Filter (UKF)</w:t>
       </w:r>
     </w:p>
     <w:p>
@@ -2359,7 +5542,7 @@
         <w:pStyle w:val="Heading2"/>
       </w:pPr>
       <w:r>
-        <w:t>3.1 UKFパラメータ</w:t>
+        <w:t>5.1 UKFパラメータ</w:t>
       </w:r>
     </w:p>
     <w:tbl>
@@ -2848,7 +6031,7 @@
         <w:drawing>
           <wp:inline xmlns:a="http://schemas.openxmlformats.org/drawingml/2006/main" xmlns:pic="http://schemas.openxmlformats.org/drawingml/2006/picture">
             <wp:extent cx="1737360" cy="320040"/>
-            <wp:docPr id="4" name="Picture 4"/>
+            <wp:docPr id="23" name="Picture 23"/>
             <wp:cNvGraphicFramePr>
               <a:graphicFrameLocks noChangeAspect="1"/>
             </wp:cNvGraphicFramePr>
@@ -2856,11 +6039,11 @@
               <a:graphicData uri="http://schemas.openxmlformats.org/drawingml/2006/picture">
                 <pic:pic>
                   <pic:nvPicPr>
-                    <pic:cNvPr id="0" name="eq_004.png"/>
+                    <pic:cNvPr id="0" name="eq_018.png"/>
                     <pic:cNvPicPr/>
                   </pic:nvPicPr>
                   <pic:blipFill>
-                    <a:blip r:embed="rId13"/>
+                    <a:blip r:embed="rId32"/>
                     <a:stretch>
                       <a:fillRect/>
                     </a:stretch>
@@ -2884,7 +6067,7 @@
         <w:pStyle w:val="Heading2"/>
       </w:pPr>
       <w:r>
-        <w:t>3.2 シグマポイント</w:t>
+        <w:t>5.2 シグマポイント</w:t>
       </w:r>
     </w:p>
     <w:p>
@@ -2910,7 +6093,7 @@
         <w:drawing>
           <wp:inline xmlns:a="http://schemas.openxmlformats.org/drawingml/2006/main" xmlns:pic="http://schemas.openxmlformats.org/drawingml/2006/picture">
             <wp:extent cx="662940" cy="292608"/>
-            <wp:docPr id="5" name="Picture 5"/>
+            <wp:docPr id="24" name="Picture 24"/>
             <wp:cNvGraphicFramePr>
               <a:graphicFrameLocks noChangeAspect="1"/>
             </wp:cNvGraphicFramePr>
@@ -2918,11 +6101,11 @@
               <a:graphicData uri="http://schemas.openxmlformats.org/drawingml/2006/picture">
                 <pic:pic>
                   <pic:nvPicPr>
-                    <pic:cNvPr id="0" name="eq_005.png"/>
+                    <pic:cNvPr id="0" name="eq_019.png"/>
                     <pic:cNvPicPr/>
                   </pic:nvPicPr>
                   <pic:blipFill>
-                    <a:blip r:embed="rId14"/>
+                    <a:blip r:embed="rId33"/>
                     <a:stretch>
                       <a:fillRect/>
                     </a:stretch>
@@ -2950,7 +6133,7 @@
         <w:drawing>
           <wp:inline xmlns:a="http://schemas.openxmlformats.org/drawingml/2006/main" xmlns:pic="http://schemas.openxmlformats.org/drawingml/2006/picture">
             <wp:extent cx="3236976" cy="365760"/>
-            <wp:docPr id="6" name="Picture 6"/>
+            <wp:docPr id="25" name="Picture 25"/>
             <wp:cNvGraphicFramePr>
               <a:graphicFrameLocks noChangeAspect="1"/>
             </wp:cNvGraphicFramePr>
@@ -2958,11 +6141,11 @@
               <a:graphicData uri="http://schemas.openxmlformats.org/drawingml/2006/picture">
                 <pic:pic>
                   <pic:nvPicPr>
-                    <pic:cNvPr id="0" name="eq_006.png"/>
+                    <pic:cNvPr id="0" name="eq_020.png"/>
                     <pic:cNvPicPr/>
                   </pic:nvPicPr>
                   <pic:blipFill>
-                    <a:blip r:embed="rId15"/>
+                    <a:blip r:embed="rId34"/>
                     <a:stretch>
                       <a:fillRect/>
                     </a:stretch>
@@ -2990,7 +6173,7 @@
         <w:drawing>
           <wp:inline xmlns:a="http://schemas.openxmlformats.org/drawingml/2006/main" xmlns:pic="http://schemas.openxmlformats.org/drawingml/2006/picture">
             <wp:extent cx="3488436" cy="365760"/>
-            <wp:docPr id="7" name="Picture 7"/>
+            <wp:docPr id="26" name="Picture 26"/>
             <wp:cNvGraphicFramePr>
               <a:graphicFrameLocks noChangeAspect="1"/>
             </wp:cNvGraphicFramePr>
@@ -2998,11 +6181,11 @@
               <a:graphicData uri="http://schemas.openxmlformats.org/drawingml/2006/picture">
                 <pic:pic>
                   <pic:nvPicPr>
-                    <pic:cNvPr id="0" name="eq_007.png"/>
+                    <pic:cNvPr id="0" name="eq_021.png"/>
                     <pic:cNvPicPr/>
                   </pic:nvPicPr>
                   <pic:blipFill>
-                    <a:blip r:embed="rId16"/>
+                    <a:blip r:embed="rId35"/>
                     <a:stretch>
                       <a:fillRect/>
                     </a:stretch>
@@ -3026,7 +6209,7 @@
         <w:pStyle w:val="Heading2"/>
       </w:pPr>
       <w:r>
-        <w:t>3.3 重み係数</w:t>
+        <w:t>5.3 重み係数</w:t>
       </w:r>
     </w:p>
     <w:p>
@@ -3052,7 +6235,7 @@
         <w:drawing>
           <wp:inline xmlns:a="http://schemas.openxmlformats.org/drawingml/2006/main" xmlns:pic="http://schemas.openxmlformats.org/drawingml/2006/picture">
             <wp:extent cx="996696" cy="379476"/>
-            <wp:docPr id="8" name="Picture 8"/>
+            <wp:docPr id="27" name="Picture 27"/>
             <wp:cNvGraphicFramePr>
               <a:graphicFrameLocks noChangeAspect="1"/>
             </wp:cNvGraphicFramePr>
@@ -3060,11 +6243,11 @@
               <a:graphicData uri="http://schemas.openxmlformats.org/drawingml/2006/picture">
                 <pic:pic>
                   <pic:nvPicPr>
-                    <pic:cNvPr id="0" name="eq_008.png"/>
+                    <pic:cNvPr id="0" name="eq_022.png"/>
                     <pic:cNvPicPr/>
                   </pic:nvPicPr>
                   <pic:blipFill>
-                    <a:blip r:embed="rId17"/>
+                    <a:blip r:embed="rId36"/>
                     <a:stretch>
                       <a:fillRect/>
                     </a:stretch>
@@ -3092,7 +6275,7 @@
         <w:drawing>
           <wp:inline xmlns:a="http://schemas.openxmlformats.org/drawingml/2006/main" xmlns:pic="http://schemas.openxmlformats.org/drawingml/2006/picture">
             <wp:extent cx="2560320" cy="388620"/>
-            <wp:docPr id="9" name="Picture 9"/>
+            <wp:docPr id="28" name="Picture 28"/>
             <wp:cNvGraphicFramePr>
               <a:graphicFrameLocks noChangeAspect="1"/>
             </wp:cNvGraphicFramePr>
@@ -3100,11 +6283,11 @@
               <a:graphicData uri="http://schemas.openxmlformats.org/drawingml/2006/picture">
                 <pic:pic>
                   <pic:nvPicPr>
-                    <pic:cNvPr id="0" name="eq_009.png"/>
+                    <pic:cNvPr id="0" name="eq_023.png"/>
                     <pic:cNvPicPr/>
                   </pic:nvPicPr>
                   <pic:blipFill>
-                    <a:blip r:embed="rId18"/>
+                    <a:blip r:embed="rId37"/>
                     <a:stretch>
                       <a:fillRect/>
                     </a:stretch>
@@ -3146,7 +6329,7 @@
         <w:drawing>
           <wp:inline xmlns:a="http://schemas.openxmlformats.org/drawingml/2006/main" xmlns:pic="http://schemas.openxmlformats.org/drawingml/2006/picture">
             <wp:extent cx="2263140" cy="379476"/>
-            <wp:docPr id="10" name="Picture 10"/>
+            <wp:docPr id="29" name="Picture 29"/>
             <wp:cNvGraphicFramePr>
               <a:graphicFrameLocks noChangeAspect="1"/>
             </wp:cNvGraphicFramePr>
@@ -3154,11 +6337,11 @@
               <a:graphicData uri="http://schemas.openxmlformats.org/drawingml/2006/picture">
                 <pic:pic>
                   <pic:nvPicPr>
-                    <pic:cNvPr id="0" name="eq_010.png"/>
+                    <pic:cNvPr id="0" name="eq_024.png"/>
                     <pic:cNvPicPr/>
                   </pic:nvPicPr>
                   <pic:blipFill>
-                    <a:blip r:embed="rId19"/>
+                    <a:blip r:embed="rId38"/>
                     <a:stretch>
                       <a:fillRect/>
                     </a:stretch>
@@ -3186,7 +6369,7 @@
         <w:drawing>
           <wp:inline xmlns:a="http://schemas.openxmlformats.org/drawingml/2006/main" xmlns:pic="http://schemas.openxmlformats.org/drawingml/2006/picture">
             <wp:extent cx="2505456" cy="388620"/>
-            <wp:docPr id="11" name="Picture 11"/>
+            <wp:docPr id="30" name="Picture 30"/>
             <wp:cNvGraphicFramePr>
               <a:graphicFrameLocks noChangeAspect="1"/>
             </wp:cNvGraphicFramePr>
@@ -3194,11 +6377,11 @@
               <a:graphicData uri="http://schemas.openxmlformats.org/drawingml/2006/picture">
                 <pic:pic>
                   <pic:nvPicPr>
-                    <pic:cNvPr id="0" name="eq_011.png"/>
+                    <pic:cNvPr id="0" name="eq_025.png"/>
                     <pic:cNvPicPr/>
                   </pic:nvPicPr>
                   <pic:blipFill>
-                    <a:blip r:embed="rId20"/>
+                    <a:blip r:embed="rId39"/>
                     <a:stretch>
                       <a:fillRect/>
                     </a:stretch>
@@ -3222,7 +6405,7 @@
         <w:pStyle w:val="Heading2"/>
       </w:pPr>
       <w:r>
-        <w:t>3.4 予測ステップ</w:t>
+        <w:t>5.4 予測ステップ</w:t>
       </w:r>
     </w:p>
     <w:p>
@@ -3290,7 +6473,7 @@
         <w:drawing>
           <wp:inline xmlns:a="http://schemas.openxmlformats.org/drawingml/2006/main" xmlns:pic="http://schemas.openxmlformats.org/drawingml/2006/picture">
             <wp:extent cx="1243584" cy="338328"/>
-            <wp:docPr id="12" name="Picture 12"/>
+            <wp:docPr id="31" name="Picture 31"/>
             <wp:cNvGraphicFramePr>
               <a:graphicFrameLocks noChangeAspect="1"/>
             </wp:cNvGraphicFramePr>
@@ -3298,11 +6481,11 @@
               <a:graphicData uri="http://schemas.openxmlformats.org/drawingml/2006/picture">
                 <pic:pic>
                   <pic:nvPicPr>
-                    <pic:cNvPr id="0" name="eq_012.png"/>
+                    <pic:cNvPr id="0" name="eq_026.png"/>
                     <pic:cNvPicPr/>
                   </pic:nvPicPr>
                   <pic:blipFill>
-                    <a:blip r:embed="rId21"/>
+                    <a:blip r:embed="rId40"/>
                     <a:stretch>
                       <a:fillRect/>
                     </a:stretch>
@@ -3344,7 +6527,7 @@
         <w:drawing>
           <wp:inline xmlns:a="http://schemas.openxmlformats.org/drawingml/2006/main" xmlns:pic="http://schemas.openxmlformats.org/drawingml/2006/picture">
             <wp:extent cx="1458468" cy="635508"/>
-            <wp:docPr id="13" name="Picture 13"/>
+            <wp:docPr id="32" name="Picture 32"/>
             <wp:cNvGraphicFramePr>
               <a:graphicFrameLocks noChangeAspect="1"/>
             </wp:cNvGraphicFramePr>
@@ -3352,11 +6535,11 @@
               <a:graphicData uri="http://schemas.openxmlformats.org/drawingml/2006/picture">
                 <pic:pic>
                   <pic:nvPicPr>
-                    <pic:cNvPr id="0" name="eq_013.png"/>
+                    <pic:cNvPr id="0" name="eq_027.png"/>
                     <pic:cNvPicPr/>
                   </pic:nvPicPr>
                   <pic:blipFill>
-                    <a:blip r:embed="rId22"/>
+                    <a:blip r:embed="rId41"/>
                     <a:stretch>
                       <a:fillRect/>
                     </a:stretch>
@@ -3398,7 +6581,7 @@
         <w:drawing>
           <wp:inline xmlns:a="http://schemas.openxmlformats.org/drawingml/2006/main" xmlns:pic="http://schemas.openxmlformats.org/drawingml/2006/picture">
             <wp:extent cx="3877056" cy="635508"/>
-            <wp:docPr id="14" name="Picture 14"/>
+            <wp:docPr id="33" name="Picture 33"/>
             <wp:cNvGraphicFramePr>
               <a:graphicFrameLocks noChangeAspect="1"/>
             </wp:cNvGraphicFramePr>
@@ -3406,11 +6589,11 @@
               <a:graphicData uri="http://schemas.openxmlformats.org/drawingml/2006/picture">
                 <pic:pic>
                   <pic:nvPicPr>
-                    <pic:cNvPr id="0" name="eq_014.png"/>
+                    <pic:cNvPr id="0" name="eq_028.png"/>
                     <pic:cNvPicPr/>
                   </pic:nvPicPr>
                   <pic:blipFill>
-                    <a:blip r:embed="rId23"/>
+                    <a:blip r:embed="rId42"/>
                     <a:stretch>
                       <a:fillRect/>
                     </a:stretch>
@@ -3434,7 +6617,7 @@
         <w:pStyle w:val="Heading2"/>
       </w:pPr>
       <w:r>
-        <w:t>3.5 更新ステップ</w:t>
+        <w:t>5.5 更新ステップ</w:t>
       </w:r>
     </w:p>
     <w:p>
@@ -3460,7 +6643,7 @@
         <w:drawing>
           <wp:inline xmlns:a="http://schemas.openxmlformats.org/drawingml/2006/main" xmlns:pic="http://schemas.openxmlformats.org/drawingml/2006/picture">
             <wp:extent cx="1010412" cy="338328"/>
-            <wp:docPr id="15" name="Picture 15"/>
+            <wp:docPr id="34" name="Picture 34"/>
             <wp:cNvGraphicFramePr>
               <a:graphicFrameLocks noChangeAspect="1"/>
             </wp:cNvGraphicFramePr>
@@ -3468,11 +6651,11 @@
               <a:graphicData uri="http://schemas.openxmlformats.org/drawingml/2006/picture">
                 <pic:pic>
                   <pic:nvPicPr>
-                    <pic:cNvPr id="0" name="eq_015.png"/>
+                    <pic:cNvPr id="0" name="eq_029.png"/>
                     <pic:cNvPicPr/>
                   </pic:nvPicPr>
                   <pic:blipFill>
-                    <a:blip r:embed="rId24"/>
+                    <a:blip r:embed="rId43"/>
                     <a:stretch>
                       <a:fillRect/>
                     </a:stretch>
@@ -3514,7 +6697,7 @@
         <w:drawing>
           <wp:inline xmlns:a="http://schemas.openxmlformats.org/drawingml/2006/main" xmlns:pic="http://schemas.openxmlformats.org/drawingml/2006/picture">
             <wp:extent cx="1239012" cy="635508"/>
-            <wp:docPr id="16" name="Picture 16"/>
+            <wp:docPr id="35" name="Picture 35"/>
             <wp:cNvGraphicFramePr>
               <a:graphicFrameLocks noChangeAspect="1"/>
             </wp:cNvGraphicFramePr>
@@ -3522,11 +6705,11 @@
               <a:graphicData uri="http://schemas.openxmlformats.org/drawingml/2006/picture">
                 <pic:pic>
                   <pic:nvPicPr>
-                    <pic:cNvPr id="0" name="eq_016.png"/>
+                    <pic:cNvPr id="0" name="eq_030.png"/>
                     <pic:cNvPicPr/>
                   </pic:nvPicPr>
                   <pic:blipFill>
-                    <a:blip r:embed="rId25"/>
+                    <a:blip r:embed="rId44"/>
                     <a:stretch>
                       <a:fillRect/>
                     </a:stretch>
@@ -3568,7 +6751,7 @@
         <w:drawing>
           <wp:inline xmlns:a="http://schemas.openxmlformats.org/drawingml/2006/main" xmlns:pic="http://schemas.openxmlformats.org/drawingml/2006/picture">
             <wp:extent cx="2848356" cy="635508"/>
-            <wp:docPr id="17" name="Picture 17"/>
+            <wp:docPr id="36" name="Picture 36"/>
             <wp:cNvGraphicFramePr>
               <a:graphicFrameLocks noChangeAspect="1"/>
             </wp:cNvGraphicFramePr>
@@ -3576,11 +6759,11 @@
               <a:graphicData uri="http://schemas.openxmlformats.org/drawingml/2006/picture">
                 <pic:pic>
                   <pic:nvPicPr>
-                    <pic:cNvPr id="0" name="eq_017.png"/>
+                    <pic:cNvPr id="0" name="eq_031.png"/>
                     <pic:cNvPicPr/>
                   </pic:nvPicPr>
                   <pic:blipFill>
-                    <a:blip r:embed="rId26"/>
+                    <a:blip r:embed="rId45"/>
                     <a:stretch>
                       <a:fillRect/>
                     </a:stretch>
@@ -3622,7 +6805,7 @@
         <w:drawing>
           <wp:inline xmlns:a="http://schemas.openxmlformats.org/drawingml/2006/main" xmlns:pic="http://schemas.openxmlformats.org/drawingml/2006/picture">
             <wp:extent cx="2880360" cy="635508"/>
-            <wp:docPr id="18" name="Picture 18"/>
+            <wp:docPr id="37" name="Picture 37"/>
             <wp:cNvGraphicFramePr>
               <a:graphicFrameLocks noChangeAspect="1"/>
             </wp:cNvGraphicFramePr>
@@ -3630,11 +6813,11 @@
               <a:graphicData uri="http://schemas.openxmlformats.org/drawingml/2006/picture">
                 <pic:pic>
                   <pic:nvPicPr>
-                    <pic:cNvPr id="0" name="eq_018.png"/>
+                    <pic:cNvPr id="0" name="eq_032.png"/>
                     <pic:cNvPicPr/>
                   </pic:nvPicPr>
                   <pic:blipFill>
-                    <a:blip r:embed="rId27"/>
+                    <a:blip r:embed="rId46"/>
                     <a:stretch>
                       <a:fillRect/>
                     </a:stretch>
@@ -3676,7 +6859,7 @@
         <w:drawing>
           <wp:inline xmlns:a="http://schemas.openxmlformats.org/drawingml/2006/main" xmlns:pic="http://schemas.openxmlformats.org/drawingml/2006/picture">
             <wp:extent cx="1234440" cy="310896"/>
-            <wp:docPr id="19" name="Picture 19"/>
+            <wp:docPr id="38" name="Picture 38"/>
             <wp:cNvGraphicFramePr>
               <a:graphicFrameLocks noChangeAspect="1"/>
             </wp:cNvGraphicFramePr>
@@ -3684,11 +6867,11 @@
               <a:graphicData uri="http://schemas.openxmlformats.org/drawingml/2006/picture">
                 <pic:pic>
                   <pic:nvPicPr>
-                    <pic:cNvPr id="0" name="eq_019.png"/>
+                    <pic:cNvPr id="0" name="eq_033.png"/>
                     <pic:cNvPicPr/>
                   </pic:nvPicPr>
                   <pic:blipFill>
-                    <a:blip r:embed="rId28"/>
+                    <a:blip r:embed="rId47"/>
                     <a:stretch>
                       <a:fillRect/>
                     </a:stretch>
@@ -3730,7 +6913,7 @@
         <w:drawing>
           <wp:inline xmlns:a="http://schemas.openxmlformats.org/drawingml/2006/main" xmlns:pic="http://schemas.openxmlformats.org/drawingml/2006/picture">
             <wp:extent cx="1714500" cy="306324"/>
-            <wp:docPr id="20" name="Picture 20"/>
+            <wp:docPr id="39" name="Picture 39"/>
             <wp:cNvGraphicFramePr>
               <a:graphicFrameLocks noChangeAspect="1"/>
             </wp:cNvGraphicFramePr>
@@ -3738,11 +6921,11 @@
               <a:graphicData uri="http://schemas.openxmlformats.org/drawingml/2006/picture">
                 <pic:pic>
                   <pic:nvPicPr>
-                    <pic:cNvPr id="0" name="eq_020.png"/>
+                    <pic:cNvPr id="0" name="eq_034.png"/>
                     <pic:cNvPicPr/>
                   </pic:nvPicPr>
                   <pic:blipFill>
-                    <a:blip r:embed="rId29"/>
+                    <a:blip r:embed="rId48"/>
                     <a:stretch>
                       <a:fillRect/>
                     </a:stretch>
@@ -3784,7 +6967,7 @@
         <w:drawing>
           <wp:inline xmlns:a="http://schemas.openxmlformats.org/drawingml/2006/main" xmlns:pic="http://schemas.openxmlformats.org/drawingml/2006/picture">
             <wp:extent cx="1810512" cy="283464"/>
-            <wp:docPr id="21" name="Picture 21"/>
+            <wp:docPr id="40" name="Picture 40"/>
             <wp:cNvGraphicFramePr>
               <a:graphicFrameLocks noChangeAspect="1"/>
             </wp:cNvGraphicFramePr>
@@ -3792,11 +6975,11 @@
               <a:graphicData uri="http://schemas.openxmlformats.org/drawingml/2006/picture">
                 <pic:pic>
                   <pic:nvPicPr>
-                    <pic:cNvPr id="0" name="eq_021.png"/>
+                    <pic:cNvPr id="0" name="eq_035.png"/>
                     <pic:cNvPicPr/>
                   </pic:nvPicPr>
                   <pic:blipFill>
-                    <a:blip r:embed="rId30"/>
+                    <a:blip r:embed="rId49"/>
                     <a:stretch>
                       <a:fillRect/>
                     </a:stretch>
@@ -3820,7 +7003,7 @@
         <w:pStyle w:val="Heading2"/>
       </w:pPr>
       <w:r>
-        <w:t>3.6 プロセスノイズ</w:t>
+        <w:t>5.6 プロセスノイズ</w:t>
       </w:r>
     </w:p>
     <w:p>
@@ -4090,7 +7273,7 @@
         <w:drawing>
           <wp:inline xmlns:a="http://schemas.openxmlformats.org/drawingml/2006/main" xmlns:pic="http://schemas.openxmlformats.org/drawingml/2006/picture">
             <wp:extent cx="4293108" cy="324612"/>
-            <wp:docPr id="22" name="Picture 22"/>
+            <wp:docPr id="41" name="Picture 41"/>
             <wp:cNvGraphicFramePr>
               <a:graphicFrameLocks noChangeAspect="1"/>
             </wp:cNvGraphicFramePr>
@@ -4098,11 +7281,11 @@
               <a:graphicData uri="http://schemas.openxmlformats.org/drawingml/2006/picture">
                 <pic:pic>
                   <pic:nvPicPr>
-                    <pic:cNvPr id="0" name="eq_022.png"/>
+                    <pic:cNvPr id="0" name="eq_036.png"/>
                     <pic:cNvPicPr/>
                   </pic:nvPicPr>
                   <pic:blipFill>
-                    <a:blip r:embed="rId31"/>
+                    <a:blip r:embed="rId50"/>
                     <a:stretch>
                       <a:fillRect/>
                     </a:stretch>
@@ -4131,7 +7314,7 @@
         <w:pStyle w:val="Heading1"/>
       </w:pPr>
       <w:r>
-        <w:t>4. IMM (Interacting Multiple Model) フィルタ</w:t>
+        <w:t>6. IMM (Interacting Multiple Model) フィルタ</w:t>
       </w:r>
     </w:p>
     <w:p>
@@ -4153,7 +7336,7 @@
         <w:pStyle w:val="Heading2"/>
       </w:pPr>
       <w:r>
-        <w:t>4.1 運動モデル構成</w:t>
+        <w:t>6.1 運動モデル構成</w:t>
       </w:r>
     </w:p>
     <w:p>
@@ -4568,7 +7751,7 @@
         <w:pStyle w:val="Heading2"/>
       </w:pPr>
       <w:r>
-        <w:t>4.2 モデル遷移確率行列</w:t>
+        <w:t>6.2 モデル遷移確率行列</w:t>
       </w:r>
     </w:p>
     <w:p>
@@ -4922,7 +8105,7 @@
         <w:pStyle w:val="Heading2"/>
       </w:pPr>
       <w:r>
-        <w:t>4.3 IMMサイクル</w:t>
+        <w:t>6.3 IMMサイクル</w:t>
       </w:r>
     </w:p>
     <w:p>
@@ -4962,7 +8145,7 @@
         <w:drawing>
           <wp:inline xmlns:a="http://schemas.openxmlformats.org/drawingml/2006/main" xmlns:pic="http://schemas.openxmlformats.org/drawingml/2006/picture">
             <wp:extent cx="1650492" cy="498348"/>
-            <wp:docPr id="23" name="Picture 23"/>
+            <wp:docPr id="42" name="Picture 42"/>
             <wp:cNvGraphicFramePr>
               <a:graphicFrameLocks noChangeAspect="1"/>
             </wp:cNvGraphicFramePr>
@@ -4970,11 +8153,11 @@
               <a:graphicData uri="http://schemas.openxmlformats.org/drawingml/2006/picture">
                 <pic:pic>
                   <pic:nvPicPr>
-                    <pic:cNvPr id="0" name="eq_023.png"/>
+                    <pic:cNvPr id="0" name="eq_037.png"/>
                     <pic:cNvPicPr/>
                   </pic:nvPicPr>
                   <pic:blipFill>
-                    <a:blip r:embed="rId32"/>
+                    <a:blip r:embed="rId51"/>
                     <a:stretch>
                       <a:fillRect/>
                     </a:stretch>
@@ -5044,7 +8227,7 @@
         <w:drawing>
           <wp:inline xmlns:a="http://schemas.openxmlformats.org/drawingml/2006/main" xmlns:pic="http://schemas.openxmlformats.org/drawingml/2006/picture">
             <wp:extent cx="1069848" cy="525780"/>
-            <wp:docPr id="24" name="Picture 24"/>
+            <wp:docPr id="43" name="Picture 43"/>
             <wp:cNvGraphicFramePr>
               <a:graphicFrameLocks noChangeAspect="1"/>
             </wp:cNvGraphicFramePr>
@@ -5052,11 +8235,11 @@
               <a:graphicData uri="http://schemas.openxmlformats.org/drawingml/2006/picture">
                 <pic:pic>
                   <pic:nvPicPr>
-                    <pic:cNvPr id="0" name="eq_024.png"/>
+                    <pic:cNvPr id="0" name="eq_038.png"/>
                     <pic:cNvPicPr/>
                   </pic:nvPicPr>
                   <pic:blipFill>
-                    <a:blip r:embed="rId33"/>
+                    <a:blip r:embed="rId52"/>
                     <a:stretch>
                       <a:fillRect/>
                     </a:stretch>
@@ -5084,7 +8267,7 @@
         <w:drawing>
           <wp:inline xmlns:a="http://schemas.openxmlformats.org/drawingml/2006/main" xmlns:pic="http://schemas.openxmlformats.org/drawingml/2006/picture">
             <wp:extent cx="2747772" cy="525780"/>
-            <wp:docPr id="25" name="Picture 25"/>
+            <wp:docPr id="44" name="Picture 44"/>
             <wp:cNvGraphicFramePr>
               <a:graphicFrameLocks noChangeAspect="1"/>
             </wp:cNvGraphicFramePr>
@@ -5092,11 +8275,11 @@
               <a:graphicData uri="http://schemas.openxmlformats.org/drawingml/2006/picture">
                 <pic:pic>
                   <pic:nvPicPr>
-                    <pic:cNvPr id="0" name="eq_025.png"/>
+                    <pic:cNvPr id="0" name="eq_039.png"/>
                     <pic:cNvPicPr/>
                   </pic:nvPicPr>
                   <pic:blipFill>
-                    <a:blip r:embed="rId34"/>
+                    <a:blip r:embed="rId53"/>
                     <a:stretch>
                       <a:fillRect/>
                     </a:stretch>
@@ -5152,7 +8335,7 @@
         <w:drawing>
           <wp:inline xmlns:a="http://schemas.openxmlformats.org/drawingml/2006/main" xmlns:pic="http://schemas.openxmlformats.org/drawingml/2006/picture">
             <wp:extent cx="2468880" cy="320040"/>
-            <wp:docPr id="26" name="Picture 26"/>
+            <wp:docPr id="45" name="Picture 45"/>
             <wp:cNvGraphicFramePr>
               <a:graphicFrameLocks noChangeAspect="1"/>
             </wp:cNvGraphicFramePr>
@@ -5160,11 +8343,11 @@
               <a:graphicData uri="http://schemas.openxmlformats.org/drawingml/2006/picture">
                 <pic:pic>
                   <pic:nvPicPr>
-                    <pic:cNvPr id="0" name="eq_026.png"/>
+                    <pic:cNvPr id="0" name="eq_040.png"/>
                     <pic:cNvPicPr/>
                   </pic:nvPicPr>
                   <pic:blipFill>
-                    <a:blip r:embed="rId35"/>
+                    <a:blip r:embed="rId54"/>
                     <a:stretch>
                       <a:fillRect/>
                     </a:stretch>
@@ -5192,7 +8375,7 @@
         <w:drawing>
           <wp:inline xmlns:a="http://schemas.openxmlformats.org/drawingml/2006/main" xmlns:pic="http://schemas.openxmlformats.org/drawingml/2006/picture">
             <wp:extent cx="973836" cy="585216"/>
-            <wp:docPr id="27" name="Picture 27"/>
+            <wp:docPr id="46" name="Picture 46"/>
             <wp:cNvGraphicFramePr>
               <a:graphicFrameLocks noChangeAspect="1"/>
             </wp:cNvGraphicFramePr>
@@ -5200,11 +8383,11 @@
               <a:graphicData uri="http://schemas.openxmlformats.org/drawingml/2006/picture">
                 <pic:pic>
                   <pic:nvPicPr>
-                    <pic:cNvPr id="0" name="eq_027.png"/>
+                    <pic:cNvPr id="0" name="eq_041.png"/>
                     <pic:cNvPicPr/>
                   </pic:nvPicPr>
                   <pic:blipFill>
-                    <a:blip r:embed="rId36"/>
+                    <a:blip r:embed="rId55"/>
                     <a:stretch>
                       <a:fillRect/>
                     </a:stretch>
@@ -5247,7 +8430,7 @@
         <w:pStyle w:val="Heading1"/>
       </w:pPr>
       <w:r>
-        <w:t>5. 運動モデル</w:t>
+        <w:t>7. 運動モデル</w:t>
       </w:r>
     </w:p>
     <w:p>
@@ -5255,7 +8438,7 @@
         <w:pStyle w:val="Heading2"/>
       </w:pPr>
       <w:r>
-        <w:t>5.1 CV（等速直線）モデル</w:t>
+        <w:t>7.1 CV（等速直線）モデル</w:t>
       </w:r>
     </w:p>
     <w:p>
@@ -5295,7 +8478,7 @@
         <w:drawing>
           <wp:inline xmlns:a="http://schemas.openxmlformats.org/drawingml/2006/main" xmlns:pic="http://schemas.openxmlformats.org/drawingml/2006/picture">
             <wp:extent cx="2189988" cy="301752"/>
-            <wp:docPr id="28" name="Picture 28"/>
+            <wp:docPr id="47" name="Picture 47"/>
             <wp:cNvGraphicFramePr>
               <a:graphicFrameLocks noChangeAspect="1"/>
             </wp:cNvGraphicFramePr>
@@ -5303,11 +8486,11 @@
               <a:graphicData uri="http://schemas.openxmlformats.org/drawingml/2006/picture">
                 <pic:pic>
                   <pic:nvPicPr>
-                    <pic:cNvPr id="0" name="eq_028.png"/>
+                    <pic:cNvPr id="0" name="eq_042.png"/>
                     <pic:cNvPicPr/>
                   </pic:nvPicPr>
                   <pic:blipFill>
-                    <a:blip r:embed="rId37"/>
+                    <a:blip r:embed="rId56"/>
                     <a:stretch>
                       <a:fillRect/>
                     </a:stretch>
@@ -5349,7 +8532,7 @@
         <w:drawing>
           <wp:inline xmlns:a="http://schemas.openxmlformats.org/drawingml/2006/main" xmlns:pic="http://schemas.openxmlformats.org/drawingml/2006/picture">
             <wp:extent cx="1449324" cy="283464"/>
-            <wp:docPr id="29" name="Picture 29"/>
+            <wp:docPr id="48" name="Picture 48"/>
             <wp:cNvGraphicFramePr>
               <a:graphicFrameLocks noChangeAspect="1"/>
             </wp:cNvGraphicFramePr>
@@ -5357,11 +8540,11 @@
               <a:graphicData uri="http://schemas.openxmlformats.org/drawingml/2006/picture">
                 <pic:pic>
                   <pic:nvPicPr>
-                    <pic:cNvPr id="0" name="eq_029.png"/>
+                    <pic:cNvPr id="0" name="eq_043.png"/>
                     <pic:cNvPicPr/>
                   </pic:nvPicPr>
                   <pic:blipFill>
-                    <a:blip r:embed="rId38"/>
+                    <a:blip r:embed="rId57"/>
                     <a:stretch>
                       <a:fillRect/>
                     </a:stretch>
@@ -5403,7 +8586,7 @@
         <w:drawing>
           <wp:inline xmlns:a="http://schemas.openxmlformats.org/drawingml/2006/main" xmlns:pic="http://schemas.openxmlformats.org/drawingml/2006/picture">
             <wp:extent cx="3438144" cy="342900"/>
-            <wp:docPr id="30" name="Picture 30"/>
+            <wp:docPr id="49" name="Picture 49"/>
             <wp:cNvGraphicFramePr>
               <a:graphicFrameLocks noChangeAspect="1"/>
             </wp:cNvGraphicFramePr>
@@ -5411,11 +8594,11 @@
               <a:graphicData uri="http://schemas.openxmlformats.org/drawingml/2006/picture">
                 <pic:pic>
                   <pic:nvPicPr>
-                    <pic:cNvPr id="0" name="eq_030.png"/>
+                    <pic:cNvPr id="0" name="eq_044.png"/>
                     <pic:cNvPicPr/>
                   </pic:nvPicPr>
                   <pic:blipFill>
-                    <a:blip r:embed="rId39"/>
+                    <a:blip r:embed="rId58"/>
                     <a:stretch>
                       <a:fillRect/>
                     </a:stretch>
@@ -5439,7 +8622,7 @@
         <w:pStyle w:val="Heading2"/>
       </w:pPr>
       <w:r>
-        <w:t>5.2 弾道（RK4）モデル</w:t>
+        <w:t>7.2 弾道（RK4）モデル</w:t>
       </w:r>
     </w:p>
     <w:p>
@@ -5479,7 +8662,7 @@
         <w:drawing>
           <wp:inline xmlns:a="http://schemas.openxmlformats.org/drawingml/2006/main" xmlns:pic="http://schemas.openxmlformats.org/drawingml/2006/picture">
             <wp:extent cx="1764792" cy="420624"/>
-            <wp:docPr id="31" name="Picture 31"/>
+            <wp:docPr id="50" name="Picture 50"/>
             <wp:cNvGraphicFramePr>
               <a:graphicFrameLocks noChangeAspect="1"/>
             </wp:cNvGraphicFramePr>
@@ -5487,11 +8670,11 @@
               <a:graphicData uri="http://schemas.openxmlformats.org/drawingml/2006/picture">
                 <pic:pic>
                   <pic:nvPicPr>
-                    <pic:cNvPr id="0" name="eq_031.png"/>
+                    <pic:cNvPr id="0" name="eq_045.png"/>
                     <pic:cNvPicPr/>
                   </pic:nvPicPr>
                   <pic:blipFill>
-                    <a:blip r:embed="rId40"/>
+                    <a:blip r:embed="rId59"/>
                     <a:stretch>
                       <a:fillRect/>
                     </a:stretch>
@@ -5724,7 +8907,7 @@
         <w:drawing>
           <wp:inline xmlns:a="http://schemas.openxmlformats.org/drawingml/2006/main" xmlns:pic="http://schemas.openxmlformats.org/drawingml/2006/picture">
             <wp:extent cx="1883664" cy="374904"/>
-            <wp:docPr id="32" name="Picture 32"/>
+            <wp:docPr id="51" name="Picture 51"/>
             <wp:cNvGraphicFramePr>
               <a:graphicFrameLocks noChangeAspect="1"/>
             </wp:cNvGraphicFramePr>
@@ -5732,11 +8915,11 @@
               <a:graphicData uri="http://schemas.openxmlformats.org/drawingml/2006/picture">
                 <pic:pic>
                   <pic:nvPicPr>
-                    <pic:cNvPr id="0" name="eq_032.png"/>
+                    <pic:cNvPr id="0" name="eq_046.png"/>
                     <pic:cNvPicPr/>
                   </pic:nvPicPr>
                   <pic:blipFill>
-                    <a:blip r:embed="rId41"/>
+                    <a:blip r:embed="rId60"/>
                     <a:stretch>
                       <a:fillRect/>
                     </a:stretch>
@@ -5969,7 +9152,7 @@
         <w:drawing>
           <wp:inline xmlns:a="http://schemas.openxmlformats.org/drawingml/2006/main" xmlns:pic="http://schemas.openxmlformats.org/drawingml/2006/picture">
             <wp:extent cx="2039112" cy="315468"/>
-            <wp:docPr id="33" name="Picture 33"/>
+            <wp:docPr id="52" name="Picture 52"/>
             <wp:cNvGraphicFramePr>
               <a:graphicFrameLocks noChangeAspect="1"/>
             </wp:cNvGraphicFramePr>
@@ -5977,11 +9160,11 @@
               <a:graphicData uri="http://schemas.openxmlformats.org/drawingml/2006/picture">
                 <pic:pic>
                   <pic:nvPicPr>
-                    <pic:cNvPr id="0" name="eq_033.png"/>
+                    <pic:cNvPr id="0" name="eq_047.png"/>
                     <pic:cNvPicPr/>
                   </pic:nvPicPr>
                   <pic:blipFill>
-                    <a:blip r:embed="rId42"/>
+                    <a:blip r:embed="rId61"/>
                     <a:stretch>
                       <a:fillRect/>
                     </a:stretch>
@@ -6037,7 +9220,7 @@
         <w:drawing>
           <wp:inline xmlns:a="http://schemas.openxmlformats.org/drawingml/2006/main" xmlns:pic="http://schemas.openxmlformats.org/drawingml/2006/picture">
             <wp:extent cx="1700784" cy="320040"/>
-            <wp:docPr id="34" name="Picture 34"/>
+            <wp:docPr id="53" name="Picture 53"/>
             <wp:cNvGraphicFramePr>
               <a:graphicFrameLocks noChangeAspect="1"/>
             </wp:cNvGraphicFramePr>
@@ -6045,11 +9228,11 @@
               <a:graphicData uri="http://schemas.openxmlformats.org/drawingml/2006/picture">
                 <pic:pic>
                   <pic:nvPicPr>
-                    <pic:cNvPr id="0" name="eq_034.png"/>
+                    <pic:cNvPr id="0" name="eq_048.png"/>
                     <pic:cNvPicPr/>
                   </pic:nvPicPr>
                   <pic:blipFill>
-                    <a:blip r:embed="rId43"/>
+                    <a:blip r:embed="rId62"/>
                     <a:stretch>
                       <a:fillRect/>
                     </a:stretch>
@@ -6077,7 +9260,7 @@
         <w:drawing>
           <wp:inline xmlns:a="http://schemas.openxmlformats.org/drawingml/2006/main" xmlns:pic="http://schemas.openxmlformats.org/drawingml/2006/picture">
             <wp:extent cx="1700784" cy="329184"/>
-            <wp:docPr id="35" name="Picture 35"/>
+            <wp:docPr id="54" name="Picture 54"/>
             <wp:cNvGraphicFramePr>
               <a:graphicFrameLocks noChangeAspect="1"/>
             </wp:cNvGraphicFramePr>
@@ -6085,11 +9268,11 @@
               <a:graphicData uri="http://schemas.openxmlformats.org/drawingml/2006/picture">
                 <pic:pic>
                   <pic:nvPicPr>
-                    <pic:cNvPr id="0" name="eq_035.png"/>
+                    <pic:cNvPr id="0" name="eq_049.png"/>
                     <pic:cNvPicPr/>
                   </pic:nvPicPr>
                   <pic:blipFill>
-                    <a:blip r:embed="rId44"/>
+                    <a:blip r:embed="rId63"/>
                     <a:stretch>
                       <a:fillRect/>
                     </a:stretch>
@@ -6117,7 +9300,7 @@
         <w:drawing>
           <wp:inline xmlns:a="http://schemas.openxmlformats.org/drawingml/2006/main" xmlns:pic="http://schemas.openxmlformats.org/drawingml/2006/picture">
             <wp:extent cx="2299716" cy="320040"/>
-            <wp:docPr id="36" name="Picture 36"/>
+            <wp:docPr id="55" name="Picture 55"/>
             <wp:cNvGraphicFramePr>
               <a:graphicFrameLocks noChangeAspect="1"/>
             </wp:cNvGraphicFramePr>
@@ -6125,11 +9308,11 @@
               <a:graphicData uri="http://schemas.openxmlformats.org/drawingml/2006/picture">
                 <pic:pic>
                   <pic:nvPicPr>
-                    <pic:cNvPr id="0" name="eq_036.png"/>
+                    <pic:cNvPr id="0" name="eq_050.png"/>
                     <pic:cNvPicPr/>
                   </pic:nvPicPr>
                   <pic:blipFill>
-                    <a:blip r:embed="rId45"/>
+                    <a:blip r:embed="rId64"/>
                     <a:stretch>
                       <a:fillRect/>
                     </a:stretch>
@@ -6167,7 +9350,7 @@
         <w:pStyle w:val="Heading2"/>
       </w:pPr>
       <w:r>
-        <w:t>5.3 CT（旋回）モデル</w:t>
+        <w:t>7.3 CT（旋回）モデル</w:t>
       </w:r>
     </w:p>
     <w:p>
@@ -6207,7 +9390,7 @@
         <w:drawing>
           <wp:inline xmlns:a="http://schemas.openxmlformats.org/drawingml/2006/main" xmlns:pic="http://schemas.openxmlformats.org/drawingml/2006/picture">
             <wp:extent cx="1399032" cy="461772"/>
-            <wp:docPr id="37" name="Picture 37"/>
+            <wp:docPr id="56" name="Picture 56"/>
             <wp:cNvGraphicFramePr>
               <a:graphicFrameLocks noChangeAspect="1"/>
             </wp:cNvGraphicFramePr>
@@ -6215,11 +9398,11 @@
               <a:graphicData uri="http://schemas.openxmlformats.org/drawingml/2006/picture">
                 <pic:pic>
                   <pic:nvPicPr>
-                    <pic:cNvPr id="0" name="eq_037.png"/>
+                    <pic:cNvPr id="0" name="eq_051.png"/>
                     <pic:cNvPicPr/>
                   </pic:nvPicPr>
                   <pic:blipFill>
-                    <a:blip r:embed="rId46"/>
+                    <a:blip r:embed="rId65"/>
                     <a:stretch>
                       <a:fillRect/>
                     </a:stretch>
@@ -6289,7 +9472,7 @@
         <w:drawing>
           <wp:inline xmlns:a="http://schemas.openxmlformats.org/drawingml/2006/main" xmlns:pic="http://schemas.openxmlformats.org/drawingml/2006/picture">
             <wp:extent cx="3163824" cy="361188"/>
-            <wp:docPr id="38" name="Picture 38"/>
+            <wp:docPr id="57" name="Picture 57"/>
             <wp:cNvGraphicFramePr>
               <a:graphicFrameLocks noChangeAspect="1"/>
             </wp:cNvGraphicFramePr>
@@ -6297,11 +9480,11 @@
               <a:graphicData uri="http://schemas.openxmlformats.org/drawingml/2006/picture">
                 <pic:pic>
                   <pic:nvPicPr>
-                    <pic:cNvPr id="0" name="eq_038.png"/>
+                    <pic:cNvPr id="0" name="eq_052.png"/>
                     <pic:cNvPicPr/>
                   </pic:nvPicPr>
                   <pic:blipFill>
-                    <a:blip r:embed="rId47"/>
+                    <a:blip r:embed="rId66"/>
                     <a:stretch>
                       <a:fillRect/>
                     </a:stretch>
@@ -6329,7 +9512,7 @@
         <w:drawing>
           <wp:inline xmlns:a="http://schemas.openxmlformats.org/drawingml/2006/main" xmlns:pic="http://schemas.openxmlformats.org/drawingml/2006/picture">
             <wp:extent cx="3268980" cy="361188"/>
-            <wp:docPr id="39" name="Picture 39"/>
+            <wp:docPr id="58" name="Picture 58"/>
             <wp:cNvGraphicFramePr>
               <a:graphicFrameLocks noChangeAspect="1"/>
             </wp:cNvGraphicFramePr>
@@ -6337,11 +9520,11 @@
               <a:graphicData uri="http://schemas.openxmlformats.org/drawingml/2006/picture">
                 <pic:pic>
                   <pic:nvPicPr>
-                    <pic:cNvPr id="0" name="eq_039.png"/>
+                    <pic:cNvPr id="0" name="eq_053.png"/>
                     <pic:cNvPicPr/>
                   </pic:nvPicPr>
                   <pic:blipFill>
-                    <a:blip r:embed="rId48"/>
+                    <a:blip r:embed="rId67"/>
                     <a:stretch>
                       <a:fillRect/>
                     </a:stretch>
@@ -6383,7 +9566,7 @@
         <w:drawing>
           <wp:inline xmlns:a="http://schemas.openxmlformats.org/drawingml/2006/main" xmlns:pic="http://schemas.openxmlformats.org/drawingml/2006/picture">
             <wp:extent cx="2583180" cy="301752"/>
-            <wp:docPr id="40" name="Picture 40"/>
+            <wp:docPr id="59" name="Picture 59"/>
             <wp:cNvGraphicFramePr>
               <a:graphicFrameLocks noChangeAspect="1"/>
             </wp:cNvGraphicFramePr>
@@ -6391,11 +9574,11 @@
               <a:graphicData uri="http://schemas.openxmlformats.org/drawingml/2006/picture">
                 <pic:pic>
                   <pic:nvPicPr>
-                    <pic:cNvPr id="0" name="eq_040.png"/>
+                    <pic:cNvPr id="0" name="eq_054.png"/>
                     <pic:cNvPicPr/>
                   </pic:nvPicPr>
                   <pic:blipFill>
-                    <a:blip r:embed="rId49"/>
+                    <a:blip r:embed="rId68"/>
                     <a:stretch>
                       <a:fillRect/>
                     </a:stretch>
@@ -6423,7 +9606,7 @@
         <w:drawing>
           <wp:inline xmlns:a="http://schemas.openxmlformats.org/drawingml/2006/main" xmlns:pic="http://schemas.openxmlformats.org/drawingml/2006/picture">
             <wp:extent cx="2583180" cy="324612"/>
-            <wp:docPr id="41" name="Picture 41"/>
+            <wp:docPr id="60" name="Picture 60"/>
             <wp:cNvGraphicFramePr>
               <a:graphicFrameLocks noChangeAspect="1"/>
             </wp:cNvGraphicFramePr>
@@ -6431,11 +9614,11 @@
               <a:graphicData uri="http://schemas.openxmlformats.org/drawingml/2006/picture">
                 <pic:pic>
                   <pic:nvPicPr>
-                    <pic:cNvPr id="0" name="eq_041.png"/>
+                    <pic:cNvPr id="0" name="eq_055.png"/>
                     <pic:cNvPicPr/>
                   </pic:nvPicPr>
                   <pic:blipFill>
-                    <a:blip r:embed="rId50"/>
+                    <a:blip r:embed="rId69"/>
                     <a:stretch>
                       <a:fillRect/>
                     </a:stretch>
@@ -6477,7 +9660,7 @@
         <w:drawing>
           <wp:inline xmlns:a="http://schemas.openxmlformats.org/drawingml/2006/main" xmlns:pic="http://schemas.openxmlformats.org/drawingml/2006/picture">
             <wp:extent cx="2235708" cy="324612"/>
-            <wp:docPr id="42" name="Picture 42"/>
+            <wp:docPr id="61" name="Picture 61"/>
             <wp:cNvGraphicFramePr>
               <a:graphicFrameLocks noChangeAspect="1"/>
             </wp:cNvGraphicFramePr>
@@ -6485,11 +9668,11 @@
               <a:graphicData uri="http://schemas.openxmlformats.org/drawingml/2006/picture">
                 <pic:pic>
                   <pic:nvPicPr>
-                    <pic:cNvPr id="0" name="eq_042.png"/>
+                    <pic:cNvPr id="0" name="eq_056.png"/>
                     <pic:cNvPicPr/>
                   </pic:nvPicPr>
                   <pic:blipFill>
-                    <a:blip r:embed="rId51"/>
+                    <a:blip r:embed="rId70"/>
                     <a:stretch>
                       <a:fillRect/>
                     </a:stretch>
@@ -6559,7 +9742,7 @@
         <w:drawing>
           <wp:inline xmlns:a="http://schemas.openxmlformats.org/drawingml/2006/main" xmlns:pic="http://schemas.openxmlformats.org/drawingml/2006/picture">
             <wp:extent cx="2912364" cy="370332"/>
-            <wp:docPr id="43" name="Picture 43"/>
+            <wp:docPr id="62" name="Picture 62"/>
             <wp:cNvGraphicFramePr>
               <a:graphicFrameLocks noChangeAspect="1"/>
             </wp:cNvGraphicFramePr>
@@ -6567,11 +9750,11 @@
               <a:graphicData uri="http://schemas.openxmlformats.org/drawingml/2006/picture">
                 <pic:pic>
                   <pic:nvPicPr>
-                    <pic:cNvPr id="0" name="eq_043.png"/>
+                    <pic:cNvPr id="0" name="eq_057.png"/>
                     <pic:cNvPicPr/>
                   </pic:nvPicPr>
                   <pic:blipFill>
-                    <a:blip r:embed="rId52"/>
+                    <a:blip r:embed="rId71"/>
                     <a:stretch>
                       <a:fillRect/>
                     </a:stretch>
@@ -6600,7 +9783,7 @@
         <w:pStyle w:val="Heading1"/>
       </w:pPr>
       <w:r>
-        <w:t>6. データアソシエーション</w:t>
+        <w:t>8. データアソシエーション</w:t>
       </w:r>
     </w:p>
     <w:p>
@@ -6622,7 +9805,7 @@
         <w:pStyle w:val="Heading2"/>
       </w:pPr>
       <w:r>
-        <w:t>6.1 コスト行列</w:t>
+        <w:t>8.1 コスト行列</w:t>
       </w:r>
     </w:p>
     <w:p>
@@ -6648,7 +9831,7 @@
         <w:drawing>
           <wp:inline xmlns:a="http://schemas.openxmlformats.org/drawingml/2006/main" xmlns:pic="http://schemas.openxmlformats.org/drawingml/2006/picture">
             <wp:extent cx="3209544" cy="598932"/>
-            <wp:docPr id="44" name="Picture 44"/>
+            <wp:docPr id="63" name="Picture 63"/>
             <wp:cNvGraphicFramePr>
               <a:graphicFrameLocks noChangeAspect="1"/>
             </wp:cNvGraphicFramePr>
@@ -6656,11 +9839,11 @@
               <a:graphicData uri="http://schemas.openxmlformats.org/drawingml/2006/picture">
                 <pic:pic>
                   <pic:nvPicPr>
-                    <pic:cNvPr id="0" name="eq_044.png"/>
+                    <pic:cNvPr id="0" name="eq_058.png"/>
                     <pic:cNvPicPr/>
                   </pic:nvPicPr>
                   <pic:blipFill>
-                    <a:blip r:embed="rId53"/>
+                    <a:blip r:embed="rId72"/>
                     <a:stretch>
                       <a:fillRect/>
                     </a:stretch>
@@ -6684,7 +9867,7 @@
         <w:pStyle w:val="Heading2"/>
       </w:pPr>
       <w:r>
-        <w:t>6.2 ゲーティング</w:t>
+        <w:t>8.2 ゲーティング</w:t>
       </w:r>
     </w:p>
     <w:p>
@@ -6896,7 +10079,7 @@
         <w:pStyle w:val="Heading2"/>
       </w:pPr>
       <w:r>
-        <w:t>6.3 ハンガリアン法（Munkres法）</w:t>
+        <w:t>8.3 ハンガリアン法（Munkres法）</w:t>
       </w:r>
     </w:p>
     <w:p>
@@ -7021,7 +10204,7 @@
         <w:pStyle w:val="Heading1"/>
       </w:pPr>
       <w:r>
-        <w:t>7. 航跡管理</w:t>
+        <w:t>9. 航跡管理</w:t>
       </w:r>
     </w:p>
     <w:p>
@@ -7043,7 +10226,7 @@
         <w:pStyle w:val="Heading2"/>
       </w:pPr>
       <w:r>
-        <w:t>7.1 航跡状態</w:t>
+        <w:t>9.1 航跡状態</w:t>
       </w:r>
     </w:p>
     <w:p>
@@ -7399,7 +10582,7 @@
         <w:pStyle w:val="Heading2"/>
       </w:pPr>
       <w:r>
-        <w:t>7.2 航跡初期化</w:t>
+        <w:t>9.2 航跡初期化</w:t>
       </w:r>
     </w:p>
     <w:p>
@@ -7439,7 +10622,7 @@
         <w:drawing>
           <wp:inline xmlns:a="http://schemas.openxmlformats.org/drawingml/2006/main" xmlns:pic="http://schemas.openxmlformats.org/drawingml/2006/picture">
             <wp:extent cx="2340864" cy="283464"/>
-            <wp:docPr id="45" name="Picture 45"/>
+            <wp:docPr id="64" name="Picture 64"/>
             <wp:cNvGraphicFramePr>
               <a:graphicFrameLocks noChangeAspect="1"/>
             </wp:cNvGraphicFramePr>
@@ -7447,11 +10630,11 @@
               <a:graphicData uri="http://schemas.openxmlformats.org/drawingml/2006/picture">
                 <pic:pic>
                   <pic:nvPicPr>
-                    <pic:cNvPr id="0" name="eq_045.png"/>
+                    <pic:cNvPr id="0" name="eq_059.png"/>
                     <pic:cNvPicPr/>
                   </pic:nvPicPr>
                   <pic:blipFill>
-                    <a:blip r:embed="rId54"/>
+                    <a:blip r:embed="rId73"/>
                     <a:stretch>
                       <a:fillRect/>
                     </a:stretch>
@@ -7479,7 +10662,7 @@
         <w:drawing>
           <wp:inline xmlns:a="http://schemas.openxmlformats.org/drawingml/2006/main" xmlns:pic="http://schemas.openxmlformats.org/drawingml/2006/picture">
             <wp:extent cx="2299716" cy="283464"/>
-            <wp:docPr id="46" name="Picture 46"/>
+            <wp:docPr id="65" name="Picture 65"/>
             <wp:cNvGraphicFramePr>
               <a:graphicFrameLocks noChangeAspect="1"/>
             </wp:cNvGraphicFramePr>
@@ -7487,11 +10670,11 @@
               <a:graphicData uri="http://schemas.openxmlformats.org/drawingml/2006/picture">
                 <pic:pic>
                   <pic:nvPicPr>
-                    <pic:cNvPr id="0" name="eq_046.png"/>
+                    <pic:cNvPr id="0" name="eq_060.png"/>
                     <pic:cNvPicPr/>
                   </pic:nvPicPr>
                   <pic:blipFill>
-                    <a:blip r:embed="rId55"/>
+                    <a:blip r:embed="rId74"/>
                     <a:stretch>
                       <a:fillRect/>
                     </a:stretch>
@@ -7519,7 +10702,7 @@
         <w:drawing>
           <wp:inline xmlns:a="http://schemas.openxmlformats.org/drawingml/2006/main" xmlns:pic="http://schemas.openxmlformats.org/drawingml/2006/picture">
             <wp:extent cx="1723644" cy="283464"/>
-            <wp:docPr id="47" name="Picture 47"/>
+            <wp:docPr id="66" name="Picture 66"/>
             <wp:cNvGraphicFramePr>
               <a:graphicFrameLocks noChangeAspect="1"/>
             </wp:cNvGraphicFramePr>
@@ -7527,11 +10710,11 @@
               <a:graphicData uri="http://schemas.openxmlformats.org/drawingml/2006/picture">
                 <pic:pic>
                   <pic:nvPicPr>
-                    <pic:cNvPr id="0" name="eq_047.png"/>
+                    <pic:cNvPr id="0" name="eq_061.png"/>
                     <pic:cNvPicPr/>
                   </pic:nvPicPr>
                   <pic:blipFill>
-                    <a:blip r:embed="rId56"/>
+                    <a:blip r:embed="rId75"/>
                     <a:stretch>
                       <a:fillRect/>
                     </a:stretch>
@@ -7569,7 +10752,7 @@
         <w:pStyle w:val="Heading2"/>
       </w:pPr>
       <w:r>
-        <w:t>7.3 航跡管理パラメータ</w:t>
+        <w:t>9.3 航跡管理パラメータ</w:t>
       </w:r>
     </w:p>
     <w:tbl>
@@ -7825,7 +11008,7 @@
         <w:pStyle w:val="Heading1"/>
       </w:pPr>
       <w:r>
-        <w:t>8. 評価指標</w:t>
+        <w:t>10. 評価指標</w:t>
       </w:r>
     </w:p>
     <w:p>
@@ -7847,7 +11030,7 @@
         <w:pStyle w:val="Heading2"/>
       </w:pPr>
       <w:r>
-        <w:t>8.1 RMSE（二乗平均平方根誤差）</w:t>
+        <w:t>10.1 RMSE（二乗平均平方根誤差）</w:t>
       </w:r>
     </w:p>
     <w:p>
@@ -7873,7 +11056,7 @@
         <w:drawing>
           <wp:inline xmlns:a="http://schemas.openxmlformats.org/drawingml/2006/main" xmlns:pic="http://schemas.openxmlformats.org/drawingml/2006/picture">
             <wp:extent cx="3451860" cy="699516"/>
-            <wp:docPr id="48" name="Picture 48"/>
+            <wp:docPr id="67" name="Picture 67"/>
             <wp:cNvGraphicFramePr>
               <a:graphicFrameLocks noChangeAspect="1"/>
             </wp:cNvGraphicFramePr>
@@ -7881,11 +11064,11 @@
               <a:graphicData uri="http://schemas.openxmlformats.org/drawingml/2006/picture">
                 <pic:pic>
                   <pic:nvPicPr>
-                    <pic:cNvPr id="0" name="eq_048.png"/>
+                    <pic:cNvPr id="0" name="eq_062.png"/>
                     <pic:cNvPicPr/>
                   </pic:nvPicPr>
                   <pic:blipFill>
-                    <a:blip r:embed="rId57"/>
+                    <a:blip r:embed="rId76"/>
                     <a:stretch>
                       <a:fillRect/>
                     </a:stretch>
@@ -7927,7 +11110,7 @@
         <w:drawing>
           <wp:inline xmlns:a="http://schemas.openxmlformats.org/drawingml/2006/main" xmlns:pic="http://schemas.openxmlformats.org/drawingml/2006/picture">
             <wp:extent cx="3387852" cy="699516"/>
-            <wp:docPr id="49" name="Picture 49"/>
+            <wp:docPr id="68" name="Picture 68"/>
             <wp:cNvGraphicFramePr>
               <a:graphicFrameLocks noChangeAspect="1"/>
             </wp:cNvGraphicFramePr>
@@ -7935,11 +11118,11 @@
               <a:graphicData uri="http://schemas.openxmlformats.org/drawingml/2006/picture">
                 <pic:pic>
                   <pic:nvPicPr>
-                    <pic:cNvPr id="0" name="eq_049.png"/>
+                    <pic:cNvPr id="0" name="eq_063.png"/>
                     <pic:cNvPicPr/>
                   </pic:nvPicPr>
                   <pic:blipFill>
-                    <a:blip r:embed="rId58"/>
+                    <a:blip r:embed="rId77"/>
                     <a:stretch>
                       <a:fillRect/>
                     </a:stretch>
@@ -7963,7 +11146,7 @@
         <w:pStyle w:val="Heading2"/>
       </w:pPr>
       <w:r>
-        <w:t>8.2 OSPA（Optimal SubPattern Assignment）</w:t>
+        <w:t>10.2 OSPA（Optimal SubPattern Assignment）</w:t>
       </w:r>
     </w:p>
     <w:p>
@@ -7989,7 +11172,7 @@
         <w:drawing>
           <wp:inline xmlns:a="http://schemas.openxmlformats.org/drawingml/2006/main" xmlns:pic="http://schemas.openxmlformats.org/drawingml/2006/picture">
             <wp:extent cx="5321808" cy="480060"/>
-            <wp:docPr id="50" name="Picture 50"/>
+            <wp:docPr id="69" name="Picture 69"/>
             <wp:cNvGraphicFramePr>
               <a:graphicFrameLocks noChangeAspect="1"/>
             </wp:cNvGraphicFramePr>
@@ -7997,11 +11180,11 @@
               <a:graphicData uri="http://schemas.openxmlformats.org/drawingml/2006/picture">
                 <pic:pic>
                   <pic:nvPicPr>
-                    <pic:cNvPr id="0" name="eq_050.png"/>
+                    <pic:cNvPr id="0" name="eq_064.png"/>
                     <pic:cNvPicPr/>
                   </pic:nvPicPr>
                   <pic:blipFill>
-                    <a:blip r:embed="rId59"/>
+                    <a:blip r:embed="rId78"/>
                     <a:stretch>
                       <a:fillRect/>
                     </a:stretch>
@@ -8273,7 +11456,7 @@
         <w:pStyle w:val="Heading2"/>
       </w:pPr>
       <w:r>
-        <w:t>8.3 検出指標</w:t>
+        <w:t>10.3 検出指標</w:t>
       </w:r>
     </w:p>
     <w:p>
@@ -8285,7 +11468,7 @@
         <w:drawing>
           <wp:inline xmlns:a="http://schemas.openxmlformats.org/drawingml/2006/main" xmlns:pic="http://schemas.openxmlformats.org/drawingml/2006/picture">
             <wp:extent cx="1668780" cy="365760"/>
-            <wp:docPr id="51" name="Picture 51"/>
+            <wp:docPr id="70" name="Picture 70"/>
             <wp:cNvGraphicFramePr>
               <a:graphicFrameLocks noChangeAspect="1"/>
             </wp:cNvGraphicFramePr>
@@ -8293,11 +11476,11 @@
               <a:graphicData uri="http://schemas.openxmlformats.org/drawingml/2006/picture">
                 <pic:pic>
                   <pic:nvPicPr>
-                    <pic:cNvPr id="0" name="eq_051.png"/>
+                    <pic:cNvPr id="0" name="eq_065.png"/>
                     <pic:cNvPicPr/>
                   </pic:nvPicPr>
                   <pic:blipFill>
-                    <a:blip r:embed="rId60"/>
+                    <a:blip r:embed="rId79"/>
                     <a:stretch>
                       <a:fillRect/>
                     </a:stretch>
@@ -8325,7 +11508,7 @@
         <w:drawing>
           <wp:inline xmlns:a="http://schemas.openxmlformats.org/drawingml/2006/main" xmlns:pic="http://schemas.openxmlformats.org/drawingml/2006/picture">
             <wp:extent cx="1408176" cy="365760"/>
-            <wp:docPr id="52" name="Picture 52"/>
+            <wp:docPr id="71" name="Picture 71"/>
             <wp:cNvGraphicFramePr>
               <a:graphicFrameLocks noChangeAspect="1"/>
             </wp:cNvGraphicFramePr>
@@ -8333,11 +11516,11 @@
               <a:graphicData uri="http://schemas.openxmlformats.org/drawingml/2006/picture">
                 <pic:pic>
                   <pic:nvPicPr>
-                    <pic:cNvPr id="0" name="eq_052.png"/>
+                    <pic:cNvPr id="0" name="eq_066.png"/>
                     <pic:cNvPicPr/>
                   </pic:nvPicPr>
                   <pic:blipFill>
-                    <a:blip r:embed="rId61"/>
+                    <a:blip r:embed="rId80"/>
                     <a:stretch>
                       <a:fillRect/>
                     </a:stretch>
@@ -8365,7 +11548,7 @@
         <w:drawing>
           <wp:inline xmlns:a="http://schemas.openxmlformats.org/drawingml/2006/main" xmlns:pic="http://schemas.openxmlformats.org/drawingml/2006/picture">
             <wp:extent cx="1805940" cy="379476"/>
-            <wp:docPr id="53" name="Picture 53"/>
+            <wp:docPr id="72" name="Picture 72"/>
             <wp:cNvGraphicFramePr>
               <a:graphicFrameLocks noChangeAspect="1"/>
             </wp:cNvGraphicFramePr>
@@ -8373,11 +11556,11 @@
               <a:graphicData uri="http://schemas.openxmlformats.org/drawingml/2006/picture">
                 <pic:pic>
                   <pic:nvPicPr>
-                    <pic:cNvPr id="0" name="eq_053.png"/>
+                    <pic:cNvPr id="0" name="eq_067.png"/>
                     <pic:cNvPicPr/>
                   </pic:nvPicPr>
                   <pic:blipFill>
-                    <a:blip r:embed="rId62"/>
+                    <a:blip r:embed="rId81"/>
                     <a:stretch>
                       <a:fillRect/>
                     </a:stretch>
@@ -8644,7 +11827,7 @@
         <w:pStyle w:val="Heading2"/>
       </w:pPr>
       <w:r>
-        <w:t>8.4 航跡連続性指標</w:t>
+        <w:t>10.4 航跡連続性指標</w:t>
       </w:r>
     </w:p>
     <w:p>

--- a/docs/algorithm_description.docx
+++ b/docs/algorithm_description.docx
@@ -640,7 +640,23 @@
           <w:i w:val="0"/>
           <w:sz w:val="20"/>
         </w:rPr>
-        <w:t>本システムは以下の6つの主要コンポーネントで構成される。各コンポーネントはパイプライン構造で逐次処理を行う。</w:t>
+        <w:t>本システムは6つの主要コンポーネントで構成される。各コンポーネントはパイプライン構造で逐次処理を行う（表1-1）。</w:t>
+      </w:r>
+    </w:p>
+    <w:p>
+      <w:pPr>
+        <w:spacing w:before="160" w:after="40"/>
+        <w:jc w:val="left"/>
+      </w:pPr>
+      <w:r>
+        <w:rPr>
+          <w:rFonts w:ascii="游ゴシック" w:hAnsi="游ゴシック" w:eastAsia="游ゴシック"/>
+          <w:b/>
+          <w:i w:val="0"/>
+          <w:color w:val="1F4E79"/>
+          <w:sz w:val="18"/>
+        </w:rPr>
+        <w:t>表1-1  システムコンポーネント一覧</w:t>
       </w:r>
     </w:p>
     <w:tbl>
@@ -1197,7 +1213,23 @@
           <w:i w:val="0"/>
           <w:sz w:val="20"/>
         </w:rPr>
-        <w:t>以下の5種類の運動モデルをサポートし、目標の飛翔シナリオに応じて選択する。</w:t>
+        <w:t>サポートする5種類の運動モデルを表2-1に示す。各軌道タイプの概念図を図2-1に示す。</w:t>
+      </w:r>
+    </w:p>
+    <w:p>
+      <w:pPr>
+        <w:spacing w:before="160" w:after="40"/>
+        <w:jc w:val="left"/>
+      </w:pPr>
+      <w:r>
+        <w:rPr>
+          <w:rFonts w:ascii="游ゴシック" w:hAnsi="游ゴシック" w:eastAsia="游ゴシック"/>
+          <w:b/>
+          <w:i w:val="0"/>
+          <w:color w:val="1F4E79"/>
+          <w:sz w:val="18"/>
+        </w:rPr>
+        <w:t>表2-1  軌道タイプ一覧</w:t>
       </w:r>
     </w:p>
     <w:tbl>
@@ -1716,7 +1748,7 @@
           <w:color w:val="404040"/>
           <w:sz w:val="18"/>
         </w:rPr>
-        <w:t>図 2-1  各軌道タイプの概念図（水平距離 vs 高度）</w:t>
+        <w:t>図2-1  各軌道タイプの概念図（水平距離 vs 高度）</w:t>
       </w:r>
     </w:p>
     <w:p>
@@ -1800,7 +1832,7 @@
           <w:i w:val="0"/>
           <w:sz w:val="20"/>
         </w:rPr>
-        <w:t>弾道ミサイルはブースト・中間飛翔・終端の3フェーズで構成される。中間飛翔フェーズでは重力と大気抵抗を考慮した物理方程式を4次ルンゲ・クッタ法（RK4）で数値積分する。</w:t>
+        <w:t>弾道ミサイルはブースト・中間飛翔・終端の3フェーズで構成される（図2-2）。中間飛翔フェーズでは重力と大気抵抗を考慮した物理方程式を4次ルンゲ・クッタ法（RK4）で数値積分する。</w:t>
       </w:r>
     </w:p>
     <w:p>
@@ -1856,7 +1888,7 @@
           <w:color w:val="404040"/>
           <w:sz w:val="18"/>
         </w:rPr>
-        <w:t>図 2-2  弾道ミサイル飛翔フェーズ</w:t>
+        <w:t>図2-2  弾道ミサイル飛翔フェーズ</w:t>
       </w:r>
     </w:p>
     <w:p/>
@@ -2107,7 +2139,23 @@
           <w:i w:val="0"/>
           <w:sz w:val="20"/>
         </w:rPr>
-        <w:t>HGVはブーストフェーズ後、大気圏上層で滑空する。揚力・抗力を考慮した運動方程式に基づき軌道を生成する。</w:t>
+        <w:t>HGVはブーストフェーズ後、大気圏上層で滑空する。揚力・抗力を考慮した運動方程式に基づき軌道を生成する。主要パラメータを表2-2に示す。</w:t>
+      </w:r>
+    </w:p>
+    <w:p>
+      <w:pPr>
+        <w:spacing w:before="160" w:after="40"/>
+        <w:jc w:val="left"/>
+      </w:pPr>
+      <w:r>
+        <w:rPr>
+          <w:rFonts w:ascii="游ゴシック" w:hAnsi="游ゴシック" w:eastAsia="游ゴシック"/>
+          <w:b/>
+          <w:i w:val="0"/>
+          <w:color w:val="1F4E79"/>
+          <w:sz w:val="18"/>
+        </w:rPr>
+        <w:t>表2-2  HGVモデルパラメータ</w:t>
       </w:r>
     </w:p>
     <w:tbl>
@@ -2474,7 +2522,23 @@
           <w:i w:val="0"/>
           <w:sz w:val="20"/>
         </w:rPr>
-        <w:t>レーダはセンサ位置 (x_s, y_s, z_s) から目標位置 (x, y, z) に対して4次元観測ベクトルを生成する。</w:t>
+        <w:t>レーダはセンサ位置 (x_s, y_s, z_s) から目標位置 (x, y, z) に対して4次元観測ベクトルを生成する。各観測量の定義を表3-1に示す。観測ジオメトリを図3-1に示す。</w:t>
+      </w:r>
+    </w:p>
+    <w:p>
+      <w:pPr>
+        <w:spacing w:before="160" w:after="40"/>
+        <w:jc w:val="left"/>
+      </w:pPr>
+      <w:r>
+        <w:rPr>
+          <w:rFonts w:ascii="游ゴシック" w:hAnsi="游ゴシック" w:eastAsia="游ゴシック"/>
+          <w:b/>
+          <w:i w:val="0"/>
+          <w:color w:val="1F4E79"/>
+          <w:sz w:val="18"/>
+        </w:rPr>
+        <w:t>表3-1  観測量の定義</w:t>
       </w:r>
     </w:p>
     <w:tbl>
@@ -2923,7 +2987,7 @@
           <w:color w:val="404040"/>
           <w:sz w:val="18"/>
         </w:rPr>
-        <w:t>図 3-1  レーダ観測ジオメトリ（左: 水平面, 右: 垂直面）</w:t>
+        <w:t>図3-1  レーダ観測ジオメトリ（左: 水平面, 右: 垂直面）</w:t>
       </w:r>
     </w:p>
     <w:p/>
@@ -3329,13 +3393,27 @@
     </w:p>
     <w:p>
       <w:pPr>
+        <w:spacing w:after="120"/>
+      </w:pPr>
+      <w:r>
+        <w:rPr>
+          <w:rFonts w:ascii="游ゴシック" w:hAnsi="游ゴシック" w:eastAsia="游ゴシック"/>
+          <w:b w:val="0"/>
+          <w:i w:val="0"/>
+          <w:sz w:val="20"/>
+        </w:rPr>
+        <w:t>各P_FA値に対するP_D vs SNRの関係を図3-2に示す。</w:t>
+      </w:r>
+    </w:p>
+    <w:p>
+      <w:pPr>
         <w:spacing w:before="120" w:after="40"/>
         <w:jc w:val="center"/>
       </w:pPr>
       <w:r>
         <w:drawing>
           <wp:inline xmlns:a="http://schemas.openxmlformats.org/drawingml/2006/main" xmlns:pic="http://schemas.openxmlformats.org/drawingml/2006/picture">
-            <wp:extent cx="4572000" cy="2765130"/>
+            <wp:extent cx="4572000" cy="2770909"/>
             <wp:docPr id="17" name="Picture 17"/>
             <wp:cNvGraphicFramePr>
               <a:graphicFrameLocks noChangeAspect="1"/>
@@ -3356,7 +3434,7 @@
                   <pic:spPr>
                     <a:xfrm>
                       <a:off x="0" y="0"/>
-                      <a:ext cx="4572000" cy="2765130"/>
+                      <a:ext cx="4572000" cy="2770909"/>
                     </a:xfrm>
                     <a:prstGeom prst="rect"/>
                   </pic:spPr>
@@ -3380,7 +3458,7 @@
           <w:color w:val="404040"/>
           <w:sz w:val="18"/>
         </w:rPr>
-        <w:t>図 3-2  Swerling II モデル: 検出確率 P(D) vs 平均SNR</w:t>
+        <w:t>図3-2  Swerling II モデル: 検出確率 P(D) vs 平均SNR</w:t>
       </w:r>
     </w:p>
     <w:p>
@@ -3402,7 +3480,7 @@
           <w:i w:val="0"/>
           <w:sz w:val="20"/>
         </w:rPr>
-        <w:t>各フレームにおける検出処理は以下のチェーンで実行される。</w:t>
+        <w:t>各フレームにおける検出処理は図3-3に示すチェーンで実行される。各ステップの詳細を表3-2に示す。</w:t>
       </w:r>
     </w:p>
     <w:p>
@@ -3458,10 +3536,26 @@
           <w:color w:val="404040"/>
           <w:sz w:val="18"/>
         </w:rPr>
-        <w:t>図 3-3  Swerling II 検出処理チェーン</w:t>
+        <w:t>図3-3  Swerling II 検出処理チェーン</w:t>
       </w:r>
     </w:p>
     <w:p/>
+    <w:p>
+      <w:pPr>
+        <w:spacing w:before="160" w:after="40"/>
+        <w:jc w:val="left"/>
+      </w:pPr>
+      <w:r>
+        <w:rPr>
+          <w:rFonts w:ascii="游ゴシック" w:hAnsi="游ゴシック" w:eastAsia="游ゴシック"/>
+          <w:b/>
+          <w:i w:val="0"/>
+          <w:color w:val="1F4E79"/>
+          <w:sz w:val="18"/>
+        </w:rPr>
+        <w:t>表3-2  検出処理チェーン各ステップの詳細</w:t>
+      </w:r>
+    </w:p>
     <w:tbl>
       <w:tblPr>
         <w:tblStyle w:val="TableGrid"/>
@@ -3833,7 +3927,7 @@
           <w:i w:val="0"/>
           <w:sz w:val="20"/>
         </w:rPr>
-        <w:t>クラッタ（偽観測）はポアソン過程でモデル化される。各フレームに生成されるクラッタ点数は期待値 λ_c のポアソン分布に従い、各クラッタはレーダの最大レンジ・FOV内に一様分布する。</w:t>
+        <w:t>クラッタ（偽観測）はポアソン過程でモデル化される。各フレームに生成されるクラッタ点数は期待値 λ_c のポアソン分布に従い、各クラッタはレーダの最大レンジ・FOV内に一様分布する。クラッタモデルのパラメータを表3-3に示す。</w:t>
       </w:r>
     </w:p>
     <w:p>
@@ -3874,6 +3968,22 @@
             </a:graphic>
           </wp:inline>
         </w:drawing>
+      </w:r>
+    </w:p>
+    <w:p>
+      <w:pPr>
+        <w:spacing w:before="160" w:after="40"/>
+        <w:jc w:val="left"/>
+      </w:pPr>
+      <w:r>
+        <w:rPr>
+          <w:rFonts w:ascii="游ゴシック" w:hAnsi="游ゴシック" w:eastAsia="游ゴシック"/>
+          <w:b/>
+          <w:i w:val="0"/>
+          <w:color w:val="1F4E79"/>
+          <w:sz w:val="18"/>
+        </w:rPr>
+        <w:t>表3-3  クラッタモデルパラメータ</w:t>
       </w:r>
     </w:p>
     <w:tbl>
@@ -4226,7 +4336,7 @@
           <w:i w:val="0"/>
           <w:sz w:val="20"/>
         </w:rPr>
-        <w:t>状態ベクトルは9次元（STATE_DIM=9）で、位置・速度・加速度を含む。</w:t>
+        <w:t>状態ベクトルは9次元（STATE_DIM=9）で、位置・速度・加速度を含む（表4-1）。</w:t>
       </w:r>
     </w:p>
     <w:p>
@@ -4267,6 +4377,22 @@
             </a:graphic>
           </wp:inline>
         </w:drawing>
+      </w:r>
+    </w:p>
+    <w:p>
+      <w:pPr>
+        <w:spacing w:before="160" w:after="40"/>
+        <w:jc w:val="left"/>
+      </w:pPr>
+      <w:r>
+        <w:rPr>
+          <w:rFonts w:ascii="游ゴシック" w:hAnsi="游ゴシック" w:eastAsia="游ゴシック"/>
+          <w:b/>
+          <w:i w:val="0"/>
+          <w:color w:val="1F4E79"/>
+          <w:sz w:val="18"/>
+        </w:rPr>
+        <w:t>表4-1  状態変数の定義</w:t>
       </w:r>
     </w:p>
     <w:tbl>
@@ -4607,7 +4733,7 @@
           <w:i w:val="0"/>
           <w:sz w:val="20"/>
         </w:rPr>
-        <w:t>観測ベクトルは4次元（MEAS_DIM=4）で、レーダ観測量を表す。</w:t>
+        <w:t>観測ベクトルは4次元（MEAS_DIM=4）で、レーダ観測量を表す（表4-2）。</w:t>
       </w:r>
     </w:p>
     <w:p>
@@ -4648,6 +4774,22 @@
             </a:graphic>
           </wp:inline>
         </w:drawing>
+      </w:r>
+    </w:p>
+    <w:p>
+      <w:pPr>
+        <w:spacing w:before="160" w:after="40"/>
+        <w:jc w:val="left"/>
+      </w:pPr>
+      <w:r>
+        <w:rPr>
+          <w:rFonts w:ascii="游ゴシック" w:hAnsi="游ゴシック" w:eastAsia="游ゴシック"/>
+          <w:b/>
+          <w:i w:val="0"/>
+          <w:color w:val="1F4E79"/>
+          <w:sz w:val="18"/>
+        </w:rPr>
+        <w:t>表4-2  観測変数の定義</w:t>
       </w:r>
     </w:p>
     <w:tbl>
@@ -5076,7 +5218,23 @@
           <w:i w:val="0"/>
           <w:sz w:val="20"/>
         </w:rPr>
-        <w:t>観測ノイズ共分散行列 R はデフォルトで以下の対角行列で定義される。</w:t>
+        <w:t>観測ノイズ共分散行列 R はデフォルトで以下の対角行列で定義される（表4-3）。</w:t>
+      </w:r>
+    </w:p>
+    <w:p>
+      <w:pPr>
+        <w:spacing w:before="160" w:after="40"/>
+        <w:jc w:val="left"/>
+      </w:pPr>
+      <w:r>
+        <w:rPr>
+          <w:rFonts w:ascii="游ゴシック" w:hAnsi="游ゴシック" w:eastAsia="游ゴシック"/>
+          <w:b/>
+          <w:i w:val="0"/>
+          <w:color w:val="1F4E79"/>
+          <w:sz w:val="18"/>
+        </w:rPr>
+        <w:t>表4-3  観測ノイズパラメータ</w:t>
       </w:r>
     </w:p>
     <w:tbl>
@@ -5543,6 +5701,36 @@
       </w:pPr>
       <w:r>
         <w:t>5.1 UKFパラメータ</w:t>
+      </w:r>
+    </w:p>
+    <w:p>
+      <w:pPr>
+        <w:spacing w:after="120"/>
+      </w:pPr>
+      <w:r>
+        <w:rPr>
+          <w:rFonts w:ascii="游ゴシック" w:hAnsi="游ゴシック" w:eastAsia="游ゴシック"/>
+          <w:b w:val="0"/>
+          <w:i w:val="0"/>
+          <w:sz w:val="20"/>
+        </w:rPr>
+        <w:t>UKFの主要パラメータを表5-1に示す。</w:t>
+      </w:r>
+    </w:p>
+    <w:p>
+      <w:pPr>
+        <w:spacing w:before="160" w:after="40"/>
+        <w:jc w:val="left"/>
+      </w:pPr>
+      <w:r>
+        <w:rPr>
+          <w:rFonts w:ascii="游ゴシック" w:hAnsi="游ゴシック" w:eastAsia="游ゴシック"/>
+          <w:b/>
+          <w:i w:val="0"/>
+          <w:color w:val="1F4E79"/>
+          <w:sz w:val="18"/>
+        </w:rPr>
+        <w:t>表5-1  UKFパラメータ</w:t>
       </w:r>
     </w:p>
     <w:tbl>
@@ -7017,7 +7205,23 @@
           <w:i w:val="0"/>
           <w:sz w:val="20"/>
         </w:rPr>
-        <w:t>プロセスノイズ共分散行列 Q はデフォルトで以下の対角行列である。</w:t>
+        <w:t>プロセスノイズ共分散行列 Q はデフォルトで以下の対角行列である（表5-2）。</w:t>
+      </w:r>
+    </w:p>
+    <w:p>
+      <w:pPr>
+        <w:spacing w:before="160" w:after="40"/>
+        <w:jc w:val="left"/>
+      </w:pPr>
+      <w:r>
+        <w:rPr>
+          <w:rFonts w:ascii="游ゴシック" w:hAnsi="游ゴシック" w:eastAsia="游ゴシック"/>
+          <w:b/>
+          <w:i w:val="0"/>
+          <w:color w:val="1F4E79"/>
+          <w:sz w:val="18"/>
+        </w:rPr>
+        <w:t>表5-2  プロセスノイズパラメータ</w:t>
       </w:r>
     </w:p>
     <w:tbl>
@@ -7350,7 +7554,23 @@
           <w:i w:val="0"/>
           <w:sz w:val="20"/>
         </w:rPr>
-        <w:t>本システムでは3種類の運動モデルを使用する。</w:t>
+        <w:t>本システムでは3種類の運動モデルを使用する（表6-1）。</w:t>
+      </w:r>
+    </w:p>
+    <w:p>
+      <w:pPr>
+        <w:spacing w:before="160" w:after="40"/>
+        <w:jc w:val="left"/>
+      </w:pPr>
+      <w:r>
+        <w:rPr>
+          <w:rFonts w:ascii="游ゴシック" w:hAnsi="游ゴシック" w:eastAsia="游ゴシック"/>
+          <w:b/>
+          <w:i w:val="0"/>
+          <w:color w:val="1F4E79"/>
+          <w:sz w:val="18"/>
+        </w:rPr>
+        <w:t>表6-1  IMMフィルタの運動モデル構成</w:t>
       </w:r>
     </w:p>
     <w:tbl>
@@ -7765,7 +7985,23 @@
           <w:i w:val="0"/>
           <w:sz w:val="20"/>
         </w:rPr>
-        <w:t>モデル間の遷移はマルコフ連鎖でモデル化され、遷移確率行列 Π は以下のように定義される。</w:t>
+        <w:t>モデル間の遷移はマルコフ連鎖でモデル化され、遷移確率行列 Π は表6-2のように定義される。</w:t>
+      </w:r>
+    </w:p>
+    <w:p>
+      <w:pPr>
+        <w:spacing w:before="160" w:after="40"/>
+        <w:jc w:val="left"/>
+      </w:pPr>
+      <w:r>
+        <w:rPr>
+          <w:rFonts w:ascii="游ゴシック" w:hAnsi="游ゴシック" w:eastAsia="游ゴシック"/>
+          <w:b/>
+          <w:i w:val="0"/>
+          <w:color w:val="1F4E79"/>
+          <w:sz w:val="18"/>
+        </w:rPr>
+        <w:t>表6-2  モデル遷移確率行列 Π</w:t>
       </w:r>
     </w:p>
     <w:tbl>
@@ -8693,6 +8929,22 @@
         </w:drawing>
       </w:r>
     </w:p>
+    <w:p>
+      <w:pPr>
+        <w:spacing w:before="160" w:after="40"/>
+        <w:jc w:val="left"/>
+      </w:pPr>
+      <w:r>
+        <w:rPr>
+          <w:rFonts w:ascii="游ゴシック" w:hAnsi="游ゴシック" w:eastAsia="游ゴシック"/>
+          <w:b/>
+          <w:i w:val="0"/>
+          <w:color w:val="1F4E79"/>
+          <w:sz w:val="18"/>
+        </w:rPr>
+        <w:t>表7-1  重力定数</w:t>
+      </w:r>
+    </w:p>
     <w:tbl>
       <w:tblPr>
         <w:tblStyle w:val="TableGrid"/>
@@ -8936,6 +9188,22 @@
             </a:graphic>
           </wp:inline>
         </w:drawing>
+      </w:r>
+    </w:p>
+    <w:p>
+      <w:pPr>
+        <w:spacing w:before="160" w:after="40"/>
+        <w:jc w:val="left"/>
+      </w:pPr>
+      <w:r>
+        <w:rPr>
+          <w:rFonts w:ascii="游ゴシック" w:hAnsi="游ゴシック" w:eastAsia="游ゴシック"/>
+          <w:b/>
+          <w:i w:val="0"/>
+          <w:color w:val="1F4E79"/>
+          <w:sz w:val="18"/>
+        </w:rPr>
+        <w:t>表7-2  大気密度モデルパラメータ</w:t>
       </w:r>
     </w:p>
     <w:tbl>
@@ -9881,7 +10149,23 @@
           <w:i w:val="0"/>
           <w:sz w:val="20"/>
         </w:rPr>
-        <w:t>計算された距離がゲート閾値を超える場合、当該ペアを棄却する。</w:t>
+        <w:t>計算された距離がゲート閾値を超える場合、当該ペアを棄却する（表8-1）。</w:t>
+      </w:r>
+    </w:p>
+    <w:p>
+      <w:pPr>
+        <w:spacing w:before="160" w:after="40"/>
+        <w:jc w:val="left"/>
+      </w:pPr>
+      <w:r>
+        <w:rPr>
+          <w:rFonts w:ascii="游ゴシック" w:hAnsi="游ゴシック" w:eastAsia="游ゴシック"/>
+          <w:b/>
+          <w:i w:val="0"/>
+          <w:color w:val="1F4E79"/>
+          <w:sz w:val="18"/>
+        </w:rPr>
+        <w:t>表8-1  ゲーティングパラメータ</w:t>
       </w:r>
     </w:p>
     <w:tbl>
@@ -10240,7 +10524,23 @@
           <w:i w:val="0"/>
           <w:sz w:val="20"/>
         </w:rPr>
-        <w:t>航跡は以下の3状態で管理される。</w:t>
+        <w:t>航跡は表9-1に示す3状態で管理される。</w:t>
+      </w:r>
+    </w:p>
+    <w:p>
+      <w:pPr>
+        <w:spacing w:before="160" w:after="40"/>
+        <w:jc w:val="left"/>
+      </w:pPr>
+      <w:r>
+        <w:rPr>
+          <w:rFonts w:ascii="游ゴシック" w:hAnsi="游ゴシック" w:eastAsia="游ゴシック"/>
+          <w:b/>
+          <w:i w:val="0"/>
+          <w:color w:val="1F4E79"/>
+          <w:sz w:val="18"/>
+        </w:rPr>
+        <w:t>表9-1  航跡状態の定義</w:t>
       </w:r>
     </w:p>
     <w:tbl>
@@ -10755,6 +11055,36 @@
         <w:t>9.3 航跡管理パラメータ</w:t>
       </w:r>
     </w:p>
+    <w:p>
+      <w:pPr>
+        <w:spacing w:after="120"/>
+      </w:pPr>
+      <w:r>
+        <w:rPr>
+          <w:rFonts w:ascii="游ゴシック" w:hAnsi="游ゴシック" w:eastAsia="游ゴシック"/>
+          <w:b w:val="0"/>
+          <w:i w:val="0"/>
+          <w:sz w:val="20"/>
+        </w:rPr>
+        <w:t>航跡管理に使用するパラメータを表9-2に示す。</w:t>
+      </w:r>
+    </w:p>
+    <w:p>
+      <w:pPr>
+        <w:spacing w:before="160" w:after="40"/>
+        <w:jc w:val="left"/>
+      </w:pPr>
+      <w:r>
+        <w:rPr>
+          <w:rFonts w:ascii="游ゴシック" w:hAnsi="游ゴシック" w:eastAsia="游ゴシック"/>
+          <w:b/>
+          <w:i w:val="0"/>
+          <w:color w:val="1F4E79"/>
+          <w:sz w:val="18"/>
+        </w:rPr>
+        <w:t>表9-2  航跡管理パラメータ</w:t>
+      </w:r>
+    </w:p>
     <w:tbl>
       <w:tblPr>
         <w:tblStyle w:val="TableGrid"/>
@@ -11160,7 +11490,7 @@
           <w:i w:val="0"/>
           <w:sz w:val="20"/>
         </w:rPr>
-        <w:t>OSPAはパターン間の距離指標であり、位置誤差と個数誤差を統合的に評価する。</w:t>
+        <w:t>OSPAはパターン間の距離指標であり、位置誤差と個数誤差を統合的に評価する。OSPAパラメータを表10-1に示す。</w:t>
       </w:r>
     </w:p>
     <w:p>
@@ -11201,6 +11531,22 @@
             </a:graphic>
           </wp:inline>
         </w:drawing>
+      </w:r>
+    </w:p>
+    <w:p>
+      <w:pPr>
+        <w:spacing w:before="160" w:after="40"/>
+        <w:jc w:val="left"/>
+      </w:pPr>
+      <w:r>
+        <w:rPr>
+          <w:rFonts w:ascii="游ゴシック" w:hAnsi="游ゴシック" w:eastAsia="游ゴシック"/>
+          <w:b/>
+          <w:i w:val="0"/>
+          <w:color w:val="1F4E79"/>
+          <w:sz w:val="18"/>
+        </w:rPr>
+        <w:t>表10-1  OSPAパラメータ</w:t>
       </w:r>
     </w:p>
     <w:tbl>
@@ -11461,6 +11807,20 @@
     </w:p>
     <w:p>
       <w:pPr>
+        <w:spacing w:after="120"/>
+      </w:pPr>
+      <w:r>
+        <w:rPr>
+          <w:rFonts w:ascii="游ゴシック" w:hAnsi="游ゴシック" w:eastAsia="游ゴシック"/>
+          <w:b w:val="0"/>
+          <w:i w:val="0"/>
+          <w:sz w:val="20"/>
+        </w:rPr>
+        <w:t>追尾の正確性を評価する検出指標を以下に定義する。各指標の意味を表10-2に示す。</w:t>
+      </w:r>
+    </w:p>
+    <w:p>
+      <w:pPr>
         <w:spacing w:before="80" w:after="80"/>
         <w:jc w:val="center"/>
       </w:pPr>
@@ -11577,6 +11937,22 @@
             </a:graphic>
           </wp:inline>
         </w:drawing>
+      </w:r>
+    </w:p>
+    <w:p>
+      <w:pPr>
+        <w:spacing w:before="160" w:after="40"/>
+        <w:jc w:val="left"/>
+      </w:pPr>
+      <w:r>
+        <w:rPr>
+          <w:rFonts w:ascii="游ゴシック" w:hAnsi="游ゴシック" w:eastAsia="游ゴシック"/>
+          <w:b/>
+          <w:i w:val="0"/>
+          <w:color w:val="1F4E79"/>
+          <w:sz w:val="18"/>
+        </w:rPr>
+        <w:t>表10-2  検出指標の定義</w:t>
       </w:r>
     </w:p>
     <w:tbl>
@@ -11841,7 +12217,23 @@
           <w:i w:val="0"/>
           <w:sz w:val="20"/>
         </w:rPr>
-        <w:t>各真値目標に対する航跡の連続性を以下の3カテゴリで評価する。</w:t>
+        <w:t>各真値目標に対する航跡の連続性を表10-3に示す3カテゴリで評価する。</w:t>
+      </w:r>
+    </w:p>
+    <w:p>
+      <w:pPr>
+        <w:spacing w:before="160" w:after="40"/>
+        <w:jc w:val="left"/>
+      </w:pPr>
+      <w:r>
+        <w:rPr>
+          <w:rFonts w:ascii="游ゴシック" w:hAnsi="游ゴシック" w:eastAsia="游ゴシック"/>
+          <w:b/>
+          <w:i w:val="0"/>
+          <w:color w:val="1F4E79"/>
+          <w:sz w:val="18"/>
+        </w:rPr>
+        <w:t>表10-3  航跡連続性指標</w:t>
       </w:r>
     </w:p>
     <w:tbl>

--- a/docs/algorithm_description.docx
+++ b/docs/algorithm_description.docx
@@ -592,6 +592,62 @@
           <w:sz w:val="20"/>
         </w:rPr>
         <w:t>10.  評価指標</w:t>
+      </w:r>
+    </w:p>
+    <w:p>
+      <w:pPr>
+        <w:spacing w:after="40"/>
+      </w:pPr>
+      <w:r>
+        <w:rPr>
+          <w:rFonts w:ascii="游ゴシック" w:hAnsi="游ゴシック" w:eastAsia="游ゴシック"/>
+          <w:b w:val="0"/>
+          <w:i w:val="0"/>
+          <w:sz w:val="20"/>
+        </w:rPr>
+        <w:t>11.  GPU並列処理による高速化</w:t>
+      </w:r>
+    </w:p>
+    <w:p>
+      <w:pPr>
+        <w:spacing w:after="40"/>
+      </w:pPr>
+      <w:r>
+        <w:rPr>
+          <w:rFonts w:ascii="游ゴシック" w:hAnsi="游ゴシック" w:eastAsia="游ゴシック"/>
+          <w:b w:val="0"/>
+          <w:i w:val="0"/>
+          <w:sz w:val="19"/>
+        </w:rPr>
+        <w:t xml:space="preserve">  11.1  UKFシグマポイントの並列化</w:t>
+      </w:r>
+    </w:p>
+    <w:p>
+      <w:pPr>
+        <w:spacing w:after="40"/>
+      </w:pPr>
+      <w:r>
+        <w:rPr>
+          <w:rFonts w:ascii="游ゴシック" w:hAnsi="游ゴシック" w:eastAsia="游ゴシック"/>
+          <w:b w:val="0"/>
+          <w:i w:val="0"/>
+          <w:sz w:val="19"/>
+        </w:rPr>
+        <w:t xml:space="preserve">  11.2  IMMフィルタのストリーム並列化</w:t>
+      </w:r>
+    </w:p>
+    <w:p>
+      <w:pPr>
+        <w:spacing w:after="40"/>
+      </w:pPr>
+      <w:r>
+        <w:rPr>
+          <w:rFonts w:ascii="游ゴシック" w:hAnsi="游ゴシック" w:eastAsia="游ゴシック"/>
+          <w:b w:val="0"/>
+          <w:i w:val="0"/>
+          <w:sz w:val="19"/>
+        </w:rPr>
+        <w:t xml:space="preserve">  11.3  コスト行列計算の並列化</w:t>
       </w:r>
     </w:p>
     <w:p>
@@ -2139,7 +2195,29 @@
           <w:i w:val="0"/>
           <w:sz w:val="20"/>
         </w:rPr>
-        <w:t>HGVはブーストフェーズ後、大気圏上層で滑空する。揚力・抗力を考慮した運動方程式に基づき軌道を生成する。主要パラメータを表2-2に示す。</w:t>
+        <w:t>HGV（Hypersonic Glide Vehicle）は、ロケットブーストで大気圏外へ射出された後、大気圏上層で揚力を利用してスキップ・グライドしながら目標へ向かう。本システムのHGVモデルは、揚力・抗力・重力を考慮した完全3次元運動方程式を4次ルンゲ・クッタ法で数値積分し、フェーズごとにバンク角を制御する。</w:t>
+      </w:r>
+    </w:p>
+    <w:p>
+      <w:pPr>
+        <w:pStyle w:val="Heading3"/>
+      </w:pPr>
+      <w:r>
+        <w:t>2.4.1 飛翔フェーズ</w:t>
+      </w:r>
+    </w:p>
+    <w:p>
+      <w:pPr>
+        <w:spacing w:after="120"/>
+      </w:pPr>
+      <w:r>
+        <w:rPr>
+          <w:rFonts w:ascii="游ゴシック" w:hAnsi="游ゴシック" w:eastAsia="游ゴシック"/>
+          <w:b w:val="0"/>
+          <w:i w:val="0"/>
+          <w:sz w:val="20"/>
+        </w:rPr>
+        <w:t>HGVの飛翔は5つのフェーズに分けられる。各フェーズの特性と遷移条件を表2-3に示す。</w:t>
       </w:r>
     </w:p>
     <w:p>
@@ -2155,7 +2233,7 @@
           <w:color w:val="1F4E79"/>
           <w:sz w:val="18"/>
         </w:rPr>
-        <w:t>表2-2  HGVモデルパラメータ</w:t>
+        <w:t>表2-3  HGV飛翔フェーズ一覧</w:t>
       </w:r>
     </w:p>
     <w:tbl>
@@ -2174,7 +2252,7 @@
       <w:tr>
         <w:tc>
           <w:tcPr>
-            <w:tcW w:type="dxa" w:w="2835"/>
+            <w:tcW w:type="dxa" w:w="1247"/>
             <w:shd w:fill="1F4E79"/>
           </w:tcPr>
           <w:p>
@@ -2190,7 +2268,7 @@
                 <w:color w:val="FFFFFF"/>
                 <w:sz w:val="18"/>
               </w:rPr>
-              <w:t>パラメータ</w:t>
+              <w:t>フェーズ</w:t>
             </w:r>
           </w:p>
         </w:tc>
@@ -2212,13 +2290,13 @@
                 <w:color w:val="FFFFFF"/>
                 <w:sz w:val="18"/>
               </w:rPr>
-              <w:t>記号</w:t>
-            </w:r>
-          </w:p>
-        </w:tc>
-        <w:tc>
-          <w:tcPr>
-            <w:tcW w:type="dxa" w:w="1701"/>
+              <w:t>状態</w:t>
+            </w:r>
+          </w:p>
+        </w:tc>
+        <w:tc>
+          <w:tcPr>
+            <w:tcW w:type="dxa" w:w="3288"/>
             <w:shd w:fill="1F4E79"/>
           </w:tcPr>
           <w:p>
@@ -2234,13 +2312,13 @@
                 <w:color w:val="FFFFFF"/>
                 <w:sz w:val="18"/>
               </w:rPr>
-              <w:t>代表値</w:t>
-            </w:r>
-          </w:p>
-        </w:tc>
-        <w:tc>
-          <w:tcPr>
-            <w:tcW w:type="dxa" w:w="3118"/>
+              <w:t>特性</w:t>
+            </w:r>
+          </w:p>
+        </w:tc>
+        <w:tc>
+          <w:tcPr>
+            <w:tcW w:type="dxa" w:w="2551"/>
             <w:shd w:fill="1F4E79"/>
           </w:tcPr>
           <w:p>
@@ -2256,7 +2334,7 @@
                 <w:color w:val="FFFFFF"/>
                 <w:sz w:val="18"/>
               </w:rPr>
-              <w:t>説明</w:t>
+              <w:t>遷移条件</w:t>
             </w:r>
           </w:p>
         </w:tc>
@@ -2264,7 +2342,7 @@
       <w:tr>
         <w:tc>
           <w:tcPr>
-            <w:tcW w:type="dxa" w:w="2835"/>
+            <w:tcW w:type="dxa" w:w="1247"/>
           </w:tcPr>
           <w:p>
             <w:r/>
@@ -2275,7 +2353,7 @@
                 <w:i w:val="0"/>
                 <w:sz w:val="18"/>
               </w:rPr>
-              <w:t>揚力係数×面積/質量</w:t>
+              <w:t>BOOST</w:t>
             </w:r>
           </w:p>
         </w:tc>
@@ -2292,13 +2370,13 @@
                 <w:i w:val="0"/>
                 <w:sz w:val="18"/>
               </w:rPr>
-              <w:t>β_L</w:t>
-            </w:r>
-          </w:p>
-        </w:tc>
-        <w:tc>
-          <w:tcPr>
-            <w:tcW w:type="dxa" w:w="1701"/>
+              <w:t>ブースト上昇</w:t>
+            </w:r>
+          </w:p>
+        </w:tc>
+        <w:tc>
+          <w:tcPr>
+            <w:tcW w:type="dxa" w:w="3288"/>
           </w:tcPr>
           <w:p>
             <w:r/>
@@ -2309,13 +2387,15 @@
                 <w:i w:val="0"/>
                 <w:sz w:val="18"/>
               </w:rPr>
-              <w:t>0.002 m²/kg</w:t>
-            </w:r>
-          </w:p>
-        </w:tc>
-        <w:tc>
-          <w:tcPr>
-            <w:tcW w:type="dxa" w:w="3118"/>
+              <w:t>推力 F_thrust を鉛直・水平に配分。</w:t>
+              <w:br/>
+              <w:t>重力ターン制御。</w:t>
+            </w:r>
+          </w:p>
+        </w:tc>
+        <w:tc>
+          <w:tcPr>
+            <w:tcW w:type="dxa" w:w="2551"/>
           </w:tcPr>
           <w:p>
             <w:r/>
@@ -2326,7 +2406,7 @@
                 <w:i w:val="0"/>
                 <w:sz w:val="18"/>
               </w:rPr>
-              <w:t>揚力項スケール</w:t>
+              <w:t>燃焼時間 t_boost が終了</w:t>
             </w:r>
           </w:p>
         </w:tc>
@@ -2334,7 +2414,7 @@
       <w:tr>
         <w:tc>
           <w:tcPr>
-            <w:tcW w:type="dxa" w:w="2835"/>
+            <w:tcW w:type="dxa" w:w="1247"/>
             <w:shd w:fill="D6E4F0"/>
           </w:tcPr>
           <w:p>
@@ -2346,7 +2426,7 @@
                 <w:i w:val="0"/>
                 <w:sz w:val="18"/>
               </w:rPr>
-              <w:t>抗力係数×面積/質量</w:t>
+              <w:t>PULLUP</w:t>
             </w:r>
           </w:p>
         </w:tc>
@@ -2364,7 +2444,1330 @@
                 <w:i w:val="0"/>
                 <w:sz w:val="18"/>
               </w:rPr>
-              <w:t>β_D</w:t>
+              <w:t>プルアップ</w:t>
+            </w:r>
+          </w:p>
+        </w:tc>
+        <w:tc>
+          <w:tcPr>
+            <w:tcW w:type="dxa" w:w="3288"/>
+            <w:shd w:fill="D6E4F0"/>
+          </w:tcPr>
+          <w:p>
+            <w:r/>
+            <w:r>
+              <w:rPr>
+                <w:rFonts w:ascii="游ゴシック" w:hAnsi="游ゴシック" w:eastAsia="游ゴシック"/>
+                <w:b w:val="0"/>
+                <w:i w:val="0"/>
+                <w:sz w:val="18"/>
+              </w:rPr>
+              <w:t>ブースト終了後の姿勢回復。</w:t>
+              <w:br/>
+              <w:t>バンク角で揚力を利用し仰角を 0 へ収束。</w:t>
+            </w:r>
+          </w:p>
+        </w:tc>
+        <w:tc>
+          <w:tcPr>
+            <w:tcW w:type="dxa" w:w="2551"/>
+            <w:shd w:fill="D6E4F0"/>
+          </w:tcPr>
+          <w:p>
+            <w:r/>
+            <w:r>
+              <w:rPr>
+                <w:rFonts w:ascii="游ゴシック" w:hAnsi="游ゴシック" w:eastAsia="游ゴシック"/>
+                <w:b w:val="0"/>
+                <w:i w:val="0"/>
+                <w:sz w:val="18"/>
+              </w:rPr>
+              <w:t>|γ| &lt; 0.08 rad かつ L/W &gt; 0.5</w:t>
+              <w:br/>
+              <w:t>かつ経過時間 &gt; 10 s</w:t>
+            </w:r>
+          </w:p>
+        </w:tc>
+      </w:tr>
+      <w:tr>
+        <w:tc>
+          <w:tcPr>
+            <w:tcW w:type="dxa" w:w="1247"/>
+          </w:tcPr>
+          <w:p>
+            <w:r/>
+            <w:r>
+              <w:rPr>
+                <w:rFonts w:ascii="游ゴシック" w:hAnsi="游ゴシック" w:eastAsia="游ゴシック"/>
+                <w:b w:val="0"/>
+                <w:i w:val="0"/>
+                <w:sz w:val="18"/>
+              </w:rPr>
+              <w:t>GLIDE</w:t>
+            </w:r>
+          </w:p>
+        </w:tc>
+        <w:tc>
+          <w:tcPr>
+            <w:tcW w:type="dxa" w:w="1417"/>
+          </w:tcPr>
+          <w:p>
+            <w:r/>
+            <w:r>
+              <w:rPr>
+                <w:rFonts w:ascii="游ゴシック" w:hAnsi="游ゴシック" w:eastAsia="游ゴシック"/>
+                <w:b w:val="0"/>
+                <w:i w:val="0"/>
+                <w:sz w:val="18"/>
+              </w:rPr>
+              <w:t>スキップ滑空</w:t>
+            </w:r>
+          </w:p>
+        </w:tc>
+        <w:tc>
+          <w:tcPr>
+            <w:tcW w:type="dxa" w:w="3288"/>
+          </w:tcPr>
+          <w:p>
+            <w:r/>
+            <w:r>
+              <w:rPr>
+                <w:rFonts w:ascii="游ゴシック" w:hAnsi="游ゴシック" w:eastAsia="游ゴシック"/>
+                <w:b w:val="0"/>
+                <w:i w:val="0"/>
+                <w:sz w:val="18"/>
+              </w:rPr>
+              <w:t>揚力・抗力・重力の3力で軌道制御。</w:t>
+              <w:br/>
+              <w:t>バンク角で横方向誘導。</w:t>
+              <w:br/>
+              <w:t>大気密度変動によりスキップ振動が生じる。</w:t>
+            </w:r>
+          </w:p>
+        </w:tc>
+        <w:tc>
+          <w:tcPr>
+            <w:tcW w:type="dxa" w:w="2551"/>
+          </w:tcPr>
+          <w:p>
+            <w:r/>
+            <w:r>
+              <w:rPr>
+                <w:rFonts w:ascii="游ゴシック" w:hAnsi="游ゴシック" w:eastAsia="游ゴシック"/>
+                <w:b w:val="0"/>
+                <w:i w:val="0"/>
+                <w:sz w:val="18"/>
+              </w:rPr>
+              <w:t>目標までの距離 &lt; 15～30 km</w:t>
+            </w:r>
+          </w:p>
+        </w:tc>
+      </w:tr>
+      <w:tr>
+        <w:tc>
+          <w:tcPr>
+            <w:tcW w:type="dxa" w:w="1247"/>
+            <w:shd w:fill="D6E4F0"/>
+          </w:tcPr>
+          <w:p>
+            <w:r/>
+            <w:r>
+              <w:rPr>
+                <w:rFonts w:ascii="游ゴシック" w:hAnsi="游ゴシック" w:eastAsia="游ゴシック"/>
+                <w:b w:val="0"/>
+                <w:i w:val="0"/>
+                <w:sz w:val="18"/>
+              </w:rPr>
+              <w:t>TERMINAL</w:t>
+            </w:r>
+          </w:p>
+        </w:tc>
+        <w:tc>
+          <w:tcPr>
+            <w:tcW w:type="dxa" w:w="1417"/>
+            <w:shd w:fill="D6E4F0"/>
+          </w:tcPr>
+          <w:p>
+            <w:r/>
+            <w:r>
+              <w:rPr>
+                <w:rFonts w:ascii="游ゴシック" w:hAnsi="游ゴシック" w:eastAsia="游ゴシック"/>
+                <w:b w:val="0"/>
+                <w:i w:val="0"/>
+                <w:sz w:val="18"/>
+              </w:rPr>
+              <w:t>終末突入</w:t>
+            </w:r>
+          </w:p>
+        </w:tc>
+        <w:tc>
+          <w:tcPr>
+            <w:tcW w:type="dxa" w:w="3288"/>
+            <w:shd w:fill="D6E4F0"/>
+          </w:tcPr>
+          <w:p>
+            <w:r/>
+            <w:r>
+              <w:rPr>
+                <w:rFonts w:ascii="游ゴシック" w:hAnsi="游ゴシック" w:eastAsia="游ゴシック"/>
+                <w:b w:val="0"/>
+                <w:i w:val="0"/>
+                <w:sz w:val="18"/>
+              </w:rPr>
+              <w:t>急降下で目標に向かう。</w:t>
+              <w:br/>
+              <w:t>0.3 rad のサイン波型機動を重畳。</w:t>
+            </w:r>
+          </w:p>
+        </w:tc>
+        <w:tc>
+          <w:tcPr>
+            <w:tcW w:type="dxa" w:w="2551"/>
+            <w:shd w:fill="D6E4F0"/>
+          </w:tcPr>
+          <w:p>
+            <w:r/>
+            <w:r>
+              <w:rPr>
+                <w:rFonts w:ascii="游ゴシック" w:hAnsi="游ゴシック" w:eastAsia="游ゴシック"/>
+                <w:b w:val="0"/>
+                <w:i w:val="0"/>
+                <w:sz w:val="18"/>
+              </w:rPr>
+              <w:t>目標到達または高度 &lt; 1 km</w:t>
+            </w:r>
+          </w:p>
+        </w:tc>
+      </w:tr>
+      <w:tr>
+        <w:tc>
+          <w:tcPr>
+            <w:tcW w:type="dxa" w:w="1247"/>
+          </w:tcPr>
+          <w:p>
+            <w:r/>
+            <w:r>
+              <w:rPr>
+                <w:rFonts w:ascii="游ゴシック" w:hAnsi="游ゴシック" w:eastAsia="游ゴシック"/>
+                <w:b w:val="0"/>
+                <w:i w:val="0"/>
+                <w:sz w:val="18"/>
+              </w:rPr>
+              <w:t>MIDCOURSE</w:t>
+            </w:r>
+          </w:p>
+        </w:tc>
+        <w:tc>
+          <w:tcPr>
+            <w:tcW w:type="dxa" w:w="1417"/>
+          </w:tcPr>
+          <w:p>
+            <w:r/>
+            <w:r>
+              <w:rPr>
+                <w:rFonts w:ascii="游ゴシック" w:hAnsi="游ゴシック" w:eastAsia="游ゴシック"/>
+                <w:b w:val="0"/>
+                <w:i w:val="0"/>
+                <w:sz w:val="18"/>
+              </w:rPr>
+              <w:t>弾道中間</w:t>
+            </w:r>
+          </w:p>
+        </w:tc>
+        <w:tc>
+          <w:tcPr>
+            <w:tcW w:type="dxa" w:w="3288"/>
+          </w:tcPr>
+          <w:p>
+            <w:r/>
+            <w:r>
+              <w:rPr>
+                <w:rFonts w:ascii="游ゴシック" w:hAnsi="游ゴシック" w:eastAsia="游ゴシック"/>
+                <w:b w:val="0"/>
+                <w:i w:val="0"/>
+                <w:sz w:val="18"/>
+              </w:rPr>
+              <w:t>推力・揚力なし。重力・抗力のみ（弾道飛翔）。</w:t>
+            </w:r>
+          </w:p>
+        </w:tc>
+        <w:tc>
+          <w:tcPr>
+            <w:tcW w:type="dxa" w:w="2551"/>
+          </w:tcPr>
+          <w:p>
+            <w:r/>
+            <w:r>
+              <w:rPr>
+                <w:rFonts w:ascii="游ゴシック" w:hAnsi="游ゴシック" w:eastAsia="游ゴシック"/>
+                <w:b w:val="0"/>
+                <w:i w:val="0"/>
+                <w:sz w:val="18"/>
+              </w:rPr>
+              <w:t>—（非 HGV 用）</w:t>
+            </w:r>
+          </w:p>
+        </w:tc>
+      </w:tr>
+    </w:tbl>
+    <w:p>
+      <w:pPr>
+        <w:pStyle w:val="Heading3"/>
+      </w:pPr>
+      <w:r>
+        <w:t>2.4.2 運動方程式（3次元）</w:t>
+      </w:r>
+    </w:p>
+    <w:p>
+      <w:pPr>
+        <w:spacing w:after="120"/>
+      </w:pPr>
+      <w:r>
+        <w:rPr>
+          <w:rFonts w:ascii="游ゴシック" w:hAnsi="游ゴシック" w:eastAsia="游ゴシック"/>
+          <w:b w:val="0"/>
+          <w:i w:val="0"/>
+          <w:sz w:val="20"/>
+        </w:rPr>
+        <w:t>状態ベクトルは位置と速度の6成分 [x, y, z, vx, vy, vz] である。重力加速度 g(z)、大気密度 ρ(z) はいずれも高度に依存する。HGVに作用する力と幾何学的関係を図2-3に示す。</w:t>
+      </w:r>
+    </w:p>
+    <w:p>
+      <w:pPr>
+        <w:spacing w:before="120" w:after="40"/>
+        <w:jc w:val="center"/>
+      </w:pPr>
+      <w:r>
+        <w:drawing>
+          <wp:inline xmlns:a="http://schemas.openxmlformats.org/drawingml/2006/main" xmlns:pic="http://schemas.openxmlformats.org/drawingml/2006/picture">
+            <wp:extent cx="5943600" cy="2504841"/>
+            <wp:docPr id="9" name="Picture 9"/>
+            <wp:cNvGraphicFramePr>
+              <a:graphicFrameLocks noChangeAspect="1"/>
+            </wp:cNvGraphicFramePr>
+            <a:graphic>
+              <a:graphicData uri="http://schemas.openxmlformats.org/drawingml/2006/picture">
+                <pic:pic>
+                  <pic:nvPicPr>
+                    <pic:cNvPr id="0" name="hgv_forces.png"/>
+                    <pic:cNvPicPr/>
+                  </pic:nvPicPr>
+                  <pic:blipFill>
+                    <a:blip r:embed="rId18"/>
+                    <a:stretch>
+                      <a:fillRect/>
+                    </a:stretch>
+                  </pic:blipFill>
+                  <pic:spPr>
+                    <a:xfrm>
+                      <a:off x="0" y="0"/>
+                      <a:ext cx="5943600" cy="2504841"/>
+                    </a:xfrm>
+                    <a:prstGeom prst="rect"/>
+                  </pic:spPr>
+                </pic:pic>
+              </a:graphicData>
+            </a:graphic>
+          </wp:inline>
+        </w:drawing>
+      </w:r>
+    </w:p>
+    <w:p>
+      <w:pPr>
+        <w:spacing w:after="160"/>
+        <w:jc w:val="center"/>
+      </w:pPr>
+      <w:r>
+        <w:rPr>
+          <w:rFonts w:ascii="游ゴシック" w:hAnsi="游ゴシック" w:eastAsia="游ゴシック"/>
+          <w:b w:val="0"/>
+          <w:i/>
+          <w:color w:val="404040"/>
+          <w:sz w:val="18"/>
+        </w:rPr>
+        <w:t>図2-3  HGVに作用する力（左: 飛翔経路面, 右: バンク角）</w:t>
+      </w:r>
+    </w:p>
+    <w:p>
+      <w:pPr>
+        <w:spacing w:after="120"/>
+      </w:pPr>
+      <w:r>
+        <w:rPr>
+          <w:rFonts w:ascii="游ゴシック" w:hAnsi="游ゴシック" w:eastAsia="游ゴシック"/>
+          <w:b/>
+          <w:i w:val="0"/>
+          <w:sz w:val="20"/>
+        </w:rPr>
+        <w:t>位置微分:</w:t>
+      </w:r>
+    </w:p>
+    <w:p>
+      <w:pPr>
+        <w:spacing w:before="80" w:after="80"/>
+        <w:jc w:val="center"/>
+      </w:pPr>
+      <w:r>
+        <w:drawing>
+          <wp:inline xmlns:a="http://schemas.openxmlformats.org/drawingml/2006/main" xmlns:pic="http://schemas.openxmlformats.org/drawingml/2006/picture">
+            <wp:extent cx="2130552" cy="315468"/>
+            <wp:docPr id="10" name="Picture 10"/>
+            <wp:cNvGraphicFramePr>
+              <a:graphicFrameLocks noChangeAspect="1"/>
+            </wp:cNvGraphicFramePr>
+            <a:graphic>
+              <a:graphicData uri="http://schemas.openxmlformats.org/drawingml/2006/picture">
+                <pic:pic>
+                  <pic:nvPicPr>
+                    <pic:cNvPr id="0" name="eq_007.png"/>
+                    <pic:cNvPicPr/>
+                  </pic:nvPicPr>
+                  <pic:blipFill>
+                    <a:blip r:embed="rId19"/>
+                    <a:stretch>
+                      <a:fillRect/>
+                    </a:stretch>
+                  </pic:blipFill>
+                  <pic:spPr>
+                    <a:xfrm>
+                      <a:off x="0" y="0"/>
+                      <a:ext cx="2130552" cy="315468"/>
+                    </a:xfrm>
+                    <a:prstGeom prst="rect"/>
+                  </pic:spPr>
+                </pic:pic>
+              </a:graphicData>
+            </a:graphic>
+          </wp:inline>
+        </w:drawing>
+      </w:r>
+    </w:p>
+    <w:p>
+      <w:pPr>
+        <w:spacing w:after="120"/>
+      </w:pPr>
+      <w:r>
+        <w:rPr>
+          <w:rFonts w:ascii="游ゴシック" w:hAnsi="游ゴシック" w:eastAsia="游ゴシック"/>
+          <w:b/>
+          <w:i w:val="0"/>
+          <w:sz w:val="20"/>
+        </w:rPr>
+        <w:t>速度微分:</w:t>
+      </w:r>
+    </w:p>
+    <w:p>
+      <w:pPr>
+        <w:spacing w:before="80" w:after="80"/>
+        <w:jc w:val="center"/>
+      </w:pPr>
+      <w:r>
+        <w:drawing>
+          <wp:inline xmlns:a="http://schemas.openxmlformats.org/drawingml/2006/main" xmlns:pic="http://schemas.openxmlformats.org/drawingml/2006/picture">
+            <wp:extent cx="3968496" cy="347472"/>
+            <wp:docPr id="11" name="Picture 11"/>
+            <wp:cNvGraphicFramePr>
+              <a:graphicFrameLocks noChangeAspect="1"/>
+            </wp:cNvGraphicFramePr>
+            <a:graphic>
+              <a:graphicData uri="http://schemas.openxmlformats.org/drawingml/2006/picture">
+                <pic:pic>
+                  <pic:nvPicPr>
+                    <pic:cNvPr id="0" name="eq_008.png"/>
+                    <pic:cNvPicPr/>
+                  </pic:nvPicPr>
+                  <pic:blipFill>
+                    <a:blip r:embed="rId20"/>
+                    <a:stretch>
+                      <a:fillRect/>
+                    </a:stretch>
+                  </pic:blipFill>
+                  <pic:spPr>
+                    <a:xfrm>
+                      <a:off x="0" y="0"/>
+                      <a:ext cx="3968496" cy="347472"/>
+                    </a:xfrm>
+                    <a:prstGeom prst="rect"/>
+                  </pic:spPr>
+                </pic:pic>
+              </a:graphicData>
+            </a:graphic>
+          </wp:inline>
+        </w:drawing>
+      </w:r>
+    </w:p>
+    <w:p>
+      <w:pPr>
+        <w:spacing w:after="120"/>
+      </w:pPr>
+      <w:r>
+        <w:rPr>
+          <w:rFonts w:ascii="游ゴシック" w:hAnsi="游ゴシック" w:eastAsia="游ゴシック"/>
+          <w:b/>
+          <w:i w:val="0"/>
+          <w:sz w:val="20"/>
+        </w:rPr>
+        <w:t>高度依存の重力と大気密度:</w:t>
+      </w:r>
+    </w:p>
+    <w:p>
+      <w:pPr>
+        <w:spacing w:before="80" w:after="80"/>
+        <w:jc w:val="center"/>
+      </w:pPr>
+      <w:r>
+        <w:drawing>
+          <wp:inline xmlns:a="http://schemas.openxmlformats.org/drawingml/2006/main" xmlns:pic="http://schemas.openxmlformats.org/drawingml/2006/picture">
+            <wp:extent cx="3287268" cy="388620"/>
+            <wp:docPr id="12" name="Picture 12"/>
+            <wp:cNvGraphicFramePr>
+              <a:graphicFrameLocks noChangeAspect="1"/>
+            </wp:cNvGraphicFramePr>
+            <a:graphic>
+              <a:graphicData uri="http://schemas.openxmlformats.org/drawingml/2006/picture">
+                <pic:pic>
+                  <pic:nvPicPr>
+                    <pic:cNvPr id="0" name="eq_009.png"/>
+                    <pic:cNvPicPr/>
+                  </pic:nvPicPr>
+                  <pic:blipFill>
+                    <a:blip r:embed="rId21"/>
+                    <a:stretch>
+                      <a:fillRect/>
+                    </a:stretch>
+                  </pic:blipFill>
+                  <pic:spPr>
+                    <a:xfrm>
+                      <a:off x="0" y="0"/>
+                      <a:ext cx="3287268" cy="388620"/>
+                    </a:xfrm>
+                    <a:prstGeom prst="rect"/>
+                  </pic:spPr>
+                </pic:pic>
+              </a:graphicData>
+            </a:graphic>
+          </wp:inline>
+        </w:drawing>
+      </w:r>
+    </w:p>
+    <w:p>
+      <w:pPr>
+        <w:spacing w:after="120"/>
+      </w:pPr>
+      <w:r>
+        <w:rPr>
+          <w:rFonts w:ascii="游ゴシック" w:hAnsi="游ゴシック" w:eastAsia="游ゴシック"/>
+          <w:b w:val="0"/>
+          <w:i w:val="0"/>
+          <w:sz w:val="20"/>
+        </w:rPr>
+        <w:t>ここで g₀ = 9.80665 m/s²、R_E = 6,371,000 m（地球半径）、ρ₀ = 1.225 kg/m³（海面密度）、H = 8,500 m（スケール高度）。</w:t>
+      </w:r>
+    </w:p>
+    <w:p>
+      <w:pPr>
+        <w:pStyle w:val="Heading3"/>
+      </w:pPr>
+      <w:r>
+        <w:t>2.4.3 抗力と揚力</w:t>
+      </w:r>
+    </w:p>
+    <w:p>
+      <w:pPr>
+        <w:spacing w:after="120"/>
+      </w:pPr>
+      <w:r>
+        <w:rPr>
+          <w:rFonts w:ascii="游ゴシック" w:hAnsi="游ゴシック" w:eastAsia="游ゴシック"/>
+          <w:b/>
+          <w:i w:val="0"/>
+          <w:sz w:val="20"/>
+        </w:rPr>
+        <w:t>抗力（速度方向逆向き）:</w:t>
+      </w:r>
+    </w:p>
+    <w:p>
+      <w:pPr>
+        <w:spacing w:before="80" w:after="80"/>
+        <w:jc w:val="center"/>
+      </w:pPr>
+      <w:r>
+        <w:drawing>
+          <wp:inline xmlns:a="http://schemas.openxmlformats.org/drawingml/2006/main" xmlns:pic="http://schemas.openxmlformats.org/drawingml/2006/picture">
+            <wp:extent cx="2112264" cy="352044"/>
+            <wp:docPr id="13" name="Picture 13"/>
+            <wp:cNvGraphicFramePr>
+              <a:graphicFrameLocks noChangeAspect="1"/>
+            </wp:cNvGraphicFramePr>
+            <a:graphic>
+              <a:graphicData uri="http://schemas.openxmlformats.org/drawingml/2006/picture">
+                <pic:pic>
+                  <pic:nvPicPr>
+                    <pic:cNvPr id="0" name="eq_010.png"/>
+                    <pic:cNvPicPr/>
+                  </pic:nvPicPr>
+                  <pic:blipFill>
+                    <a:blip r:embed="rId22"/>
+                    <a:stretch>
+                      <a:fillRect/>
+                    </a:stretch>
+                  </pic:blipFill>
+                  <pic:spPr>
+                    <a:xfrm>
+                      <a:off x="0" y="0"/>
+                      <a:ext cx="2112264" cy="352044"/>
+                    </a:xfrm>
+                    <a:prstGeom prst="rect"/>
+                  </pic:spPr>
+                </pic:pic>
+              </a:graphicData>
+            </a:graphic>
+          </wp:inline>
+        </w:drawing>
+      </w:r>
+    </w:p>
+    <w:p>
+      <w:pPr>
+        <w:spacing w:after="120"/>
+      </w:pPr>
+      <w:r>
+        <w:rPr>
+          <w:rFonts w:ascii="游ゴシック" w:hAnsi="游ゴシック" w:eastAsia="游ゴシック"/>
+          <w:b/>
+          <w:i w:val="0"/>
+          <w:sz w:val="20"/>
+        </w:rPr>
+        <w:t>揚力の大きさ:</w:t>
+      </w:r>
+    </w:p>
+    <w:p>
+      <w:pPr>
+        <w:spacing w:before="80" w:after="80"/>
+        <w:jc w:val="center"/>
+      </w:pPr>
+      <w:r>
+        <w:drawing>
+          <wp:inline xmlns:a="http://schemas.openxmlformats.org/drawingml/2006/main" xmlns:pic="http://schemas.openxmlformats.org/drawingml/2006/picture">
+            <wp:extent cx="2916936" cy="352044"/>
+            <wp:docPr id="14" name="Picture 14"/>
+            <wp:cNvGraphicFramePr>
+              <a:graphicFrameLocks noChangeAspect="1"/>
+            </wp:cNvGraphicFramePr>
+            <a:graphic>
+              <a:graphicData uri="http://schemas.openxmlformats.org/drawingml/2006/picture">
+                <pic:pic>
+                  <pic:nvPicPr>
+                    <pic:cNvPr id="0" name="eq_011.png"/>
+                    <pic:cNvPicPr/>
+                  </pic:nvPicPr>
+                  <pic:blipFill>
+                    <a:blip r:embed="rId23"/>
+                    <a:stretch>
+                      <a:fillRect/>
+                    </a:stretch>
+                  </pic:blipFill>
+                  <pic:spPr>
+                    <a:xfrm>
+                      <a:off x="0" y="0"/>
+                      <a:ext cx="2916936" cy="352044"/>
+                    </a:xfrm>
+                    <a:prstGeom prst="rect"/>
+                  </pic:spPr>
+                </pic:pic>
+              </a:graphicData>
+            </a:graphic>
+          </wp:inline>
+        </w:drawing>
+      </w:r>
+    </w:p>
+    <w:p>
+      <w:pPr>
+        <w:spacing w:after="120"/>
+      </w:pPr>
+      <w:r>
+        <w:rPr>
+          <w:rFonts w:ascii="游ゴシック" w:hAnsi="游ゴシック" w:eastAsia="游ゴシック"/>
+          <w:b w:val="0"/>
+          <w:i w:val="0"/>
+          <w:sz w:val="20"/>
+        </w:rPr>
+        <w:t>揚力方向は速度ベクトル v̂ に垂直な2方向から合成される。まず鉛直面内の上向き単位ベクトル n̂_up を次式で定義する。</w:t>
+      </w:r>
+    </w:p>
+    <w:p>
+      <w:pPr>
+        <w:spacing w:before="80" w:after="80"/>
+        <w:jc w:val="center"/>
+      </w:pPr>
+      <w:r>
+        <w:drawing>
+          <wp:inline xmlns:a="http://schemas.openxmlformats.org/drawingml/2006/main" xmlns:pic="http://schemas.openxmlformats.org/drawingml/2006/picture">
+            <wp:extent cx="1293876" cy="438912"/>
+            <wp:docPr id="15" name="Picture 15"/>
+            <wp:cNvGraphicFramePr>
+              <a:graphicFrameLocks noChangeAspect="1"/>
+            </wp:cNvGraphicFramePr>
+            <a:graphic>
+              <a:graphicData uri="http://schemas.openxmlformats.org/drawingml/2006/picture">
+                <pic:pic>
+                  <pic:nvPicPr>
+                    <pic:cNvPr id="0" name="eq_012.png"/>
+                    <pic:cNvPicPr/>
+                  </pic:nvPicPr>
+                  <pic:blipFill>
+                    <a:blip r:embed="rId24"/>
+                    <a:stretch>
+                      <a:fillRect/>
+                    </a:stretch>
+                  </pic:blipFill>
+                  <pic:spPr>
+                    <a:xfrm>
+                      <a:off x="0" y="0"/>
+                      <a:ext cx="1293876" cy="438912"/>
+                    </a:xfrm>
+                    <a:prstGeom prst="rect"/>
+                  </pic:spPr>
+                </pic:pic>
+              </a:graphicData>
+            </a:graphic>
+          </wp:inline>
+        </w:drawing>
+      </w:r>
+    </w:p>
+    <w:p>
+      <w:pPr>
+        <w:spacing w:after="120"/>
+      </w:pPr>
+      <w:r>
+        <w:rPr>
+          <w:rFonts w:ascii="游ゴシック" w:hAnsi="游ゴシック" w:eastAsia="游ゴシック"/>
+          <w:b w:val="0"/>
+          <w:i w:val="0"/>
+          <w:sz w:val="20"/>
+        </w:rPr>
+        <w:t>横方向単位ベクトル n̂_lat は次式で得られる。</w:t>
+      </w:r>
+    </w:p>
+    <w:p>
+      <w:pPr>
+        <w:spacing w:before="80" w:after="80"/>
+        <w:jc w:val="center"/>
+      </w:pPr>
+      <w:r>
+        <w:drawing>
+          <wp:inline xmlns:a="http://schemas.openxmlformats.org/drawingml/2006/main" xmlns:pic="http://schemas.openxmlformats.org/drawingml/2006/picture">
+            <wp:extent cx="1184148" cy="329184"/>
+            <wp:docPr id="16" name="Picture 16"/>
+            <wp:cNvGraphicFramePr>
+              <a:graphicFrameLocks noChangeAspect="1"/>
+            </wp:cNvGraphicFramePr>
+            <a:graphic>
+              <a:graphicData uri="http://schemas.openxmlformats.org/drawingml/2006/picture">
+                <pic:pic>
+                  <pic:nvPicPr>
+                    <pic:cNvPr id="0" name="eq_013.png"/>
+                    <pic:cNvPicPr/>
+                  </pic:nvPicPr>
+                  <pic:blipFill>
+                    <a:blip r:embed="rId25"/>
+                    <a:stretch>
+                      <a:fillRect/>
+                    </a:stretch>
+                  </pic:blipFill>
+                  <pic:spPr>
+                    <a:xfrm>
+                      <a:off x="0" y="0"/>
+                      <a:ext cx="1184148" cy="329184"/>
+                    </a:xfrm>
+                    <a:prstGeom prst="rect"/>
+                  </pic:spPr>
+                </pic:pic>
+              </a:graphicData>
+            </a:graphic>
+          </wp:inline>
+        </w:drawing>
+      </w:r>
+    </w:p>
+    <w:p>
+      <w:pPr>
+        <w:spacing w:after="120"/>
+      </w:pPr>
+      <w:r>
+        <w:rPr>
+          <w:rFonts w:ascii="游ゴシック" w:hAnsi="游ゴシック" w:eastAsia="游ゴシック"/>
+          <w:b/>
+          <w:i w:val="0"/>
+          <w:sz w:val="20"/>
+        </w:rPr>
+        <w:t>揚力ベクトル（バンク角 σ を反映）:</w:t>
+      </w:r>
+    </w:p>
+    <w:p>
+      <w:pPr>
+        <w:spacing w:before="80" w:after="80"/>
+        <w:jc w:val="center"/>
+      </w:pPr>
+      <w:r>
+        <w:drawing>
+          <wp:inline xmlns:a="http://schemas.openxmlformats.org/drawingml/2006/main" xmlns:pic="http://schemas.openxmlformats.org/drawingml/2006/picture">
+            <wp:extent cx="2564892" cy="329184"/>
+            <wp:docPr id="17" name="Picture 17"/>
+            <wp:cNvGraphicFramePr>
+              <a:graphicFrameLocks noChangeAspect="1"/>
+            </wp:cNvGraphicFramePr>
+            <a:graphic>
+              <a:graphicData uri="http://schemas.openxmlformats.org/drawingml/2006/picture">
+                <pic:pic>
+                  <pic:nvPicPr>
+                    <pic:cNvPr id="0" name="eq_014.png"/>
+                    <pic:cNvPicPr/>
+                  </pic:nvPicPr>
+                  <pic:blipFill>
+                    <a:blip r:embed="rId26"/>
+                    <a:stretch>
+                      <a:fillRect/>
+                    </a:stretch>
+                  </pic:blipFill>
+                  <pic:spPr>
+                    <a:xfrm>
+                      <a:off x="0" y="0"/>
+                      <a:ext cx="2564892" cy="329184"/>
+                    </a:xfrm>
+                    <a:prstGeom prst="rect"/>
+                  </pic:spPr>
+                </pic:pic>
+              </a:graphicData>
+            </a:graphic>
+          </wp:inline>
+        </w:drawing>
+      </w:r>
+    </w:p>
+    <w:p>
+      <w:pPr>
+        <w:pStyle w:val="Heading3"/>
+      </w:pPr>
+      <w:r>
+        <w:t>2.4.4 バンク角制御則</w:t>
+      </w:r>
+    </w:p>
+    <w:p>
+      <w:pPr>
+        <w:spacing w:after="120"/>
+      </w:pPr>
+      <w:r>
+        <w:rPr>
+          <w:rFonts w:ascii="游ゴシック" w:hAnsi="游ゴシック" w:eastAsia="游ゴシック"/>
+          <w:b w:val="0"/>
+          <w:i w:val="0"/>
+          <w:sz w:val="20"/>
+        </w:rPr>
+        <w:t>バンク角 σ はフェーズごとに異なる制御則で決定される。γ は飛翔経路角（仰角）、Δψ は目標方位との偏差、K_hdg = 2.0 rad⁻¹ は方位誘導ゲイン、L/W は揚力／重力比、f は機動周波数、amp は機動振幅（0.3 rad）。</w:t>
+      </w:r>
+    </w:p>
+    <w:p>
+      <w:pPr>
+        <w:spacing w:before="160" w:after="40"/>
+        <w:jc w:val="left"/>
+      </w:pPr>
+      <w:r>
+        <w:rPr>
+          <w:rFonts w:ascii="游ゴシック" w:hAnsi="游ゴシック" w:eastAsia="游ゴシック"/>
+          <w:b/>
+          <w:i w:val="0"/>
+          <w:color w:val="1F4E79"/>
+          <w:sz w:val="18"/>
+        </w:rPr>
+        <w:t>表2-4  フェーズ別バンク角制御則</w:t>
+      </w:r>
+    </w:p>
+    <w:tbl>
+      <w:tblPr>
+        <w:tblStyle w:val="TableGrid"/>
+        <w:tblW w:type="auto" w:w="0"/>
+        <w:jc w:val="center"/>
+        <w:tblLook w:firstColumn="1" w:firstRow="1" w:lastColumn="0" w:lastRow="0" w:noHBand="0" w:noVBand="1" w:val="04A0"/>
+      </w:tblPr>
+      <w:tblGrid>
+        <w:gridCol w:w="3118"/>
+        <w:gridCol w:w="3118"/>
+        <w:gridCol w:w="3118"/>
+      </w:tblGrid>
+      <w:tr>
+        <w:tc>
+          <w:tcPr>
+            <w:tcW w:type="dxa" w:w="1417"/>
+            <w:shd w:fill="1F4E79"/>
+          </w:tcPr>
+          <w:p>
+            <w:pPr>
+              <w:jc w:val="center"/>
+            </w:pPr>
+            <w:r/>
+            <w:r>
+              <w:rPr>
+                <w:rFonts w:ascii="游ゴシック" w:hAnsi="游ゴシック" w:eastAsia="游ゴシック"/>
+                <w:b/>
+                <w:i w:val="0"/>
+                <w:color w:val="FFFFFF"/>
+                <w:sz w:val="18"/>
+              </w:rPr>
+              <w:t>フェーズ</w:t>
+            </w:r>
+          </w:p>
+        </w:tc>
+        <w:tc>
+          <w:tcPr>
+            <w:tcW w:type="dxa" w:w="3402"/>
+            <w:shd w:fill="1F4E79"/>
+          </w:tcPr>
+          <w:p>
+            <w:pPr>
+              <w:jc w:val="center"/>
+            </w:pPr>
+            <w:r/>
+            <w:r>
+              <w:rPr>
+                <w:rFonts w:ascii="游ゴシック" w:hAnsi="游ゴシック" w:eastAsia="游ゴシック"/>
+                <w:b/>
+                <w:i w:val="0"/>
+                <w:color w:val="FFFFFF"/>
+                <w:sz w:val="18"/>
+              </w:rPr>
+              <w:t>バンク角 σ の計算式</w:t>
+            </w:r>
+          </w:p>
+        </w:tc>
+        <w:tc>
+          <w:tcPr>
+            <w:tcW w:type="dxa" w:w="4252"/>
+            <w:shd w:fill="1F4E79"/>
+          </w:tcPr>
+          <w:p>
+            <w:pPr>
+              <w:jc w:val="center"/>
+            </w:pPr>
+            <w:r/>
+            <w:r>
+              <w:rPr>
+                <w:rFonts w:ascii="游ゴシック" w:hAnsi="游ゴシック" w:eastAsia="游ゴシック"/>
+                <w:b/>
+                <w:i w:val="0"/>
+                <w:color w:val="FFFFFF"/>
+                <w:sz w:val="18"/>
+              </w:rPr>
+              <w:t>説明</w:t>
+            </w:r>
+          </w:p>
+        </w:tc>
+      </w:tr>
+      <w:tr>
+        <w:tc>
+          <w:tcPr>
+            <w:tcW w:type="dxa" w:w="1417"/>
+          </w:tcPr>
+          <w:p>
+            <w:r/>
+            <w:r>
+              <w:rPr>
+                <w:rFonts w:ascii="游ゴシック" w:hAnsi="游ゴシック" w:eastAsia="游ゴシック"/>
+                <w:b w:val="0"/>
+                <w:i w:val="0"/>
+                <w:sz w:val="18"/>
+              </w:rPr>
+              <w:t>PULLUP</w:t>
+            </w:r>
+          </w:p>
+        </w:tc>
+        <w:tc>
+          <w:tcPr>
+            <w:tcW w:type="dxa" w:w="3402"/>
+          </w:tcPr>
+          <w:p>
+            <w:r/>
+            <w:r>
+              <w:rPr>
+                <w:rFonts w:ascii="游ゴシック" w:hAnsi="游ゴシック" w:eastAsia="游ゴシック"/>
+                <w:b w:val="0"/>
+                <w:i w:val="0"/>
+                <w:sz w:val="18"/>
+              </w:rPr>
+              <w:t>cos(σ) = mg·cos(γ) / L</w:t>
+            </w:r>
+          </w:p>
+        </w:tc>
+        <w:tc>
+          <w:tcPr>
+            <w:tcW w:type="dxa" w:w="4252"/>
+          </w:tcPr>
+          <w:p>
+            <w:r/>
+            <w:r>
+              <w:rPr>
+                <w:rFonts w:ascii="游ゴシック" w:hAnsi="游ゴシック" w:eastAsia="游ゴシック"/>
+                <w:b w:val="0"/>
+                <w:i w:val="0"/>
+                <w:sz w:val="18"/>
+              </w:rPr>
+              <w:t>揚力水平分力で仰角をゼロへ回復</w:t>
+            </w:r>
+          </w:p>
+        </w:tc>
+      </w:tr>
+      <w:tr>
+        <w:tc>
+          <w:tcPr>
+            <w:tcW w:type="dxa" w:w="1417"/>
+            <w:shd w:fill="D6E4F0"/>
+          </w:tcPr>
+          <w:p>
+            <w:r/>
+            <w:r>
+              <w:rPr>
+                <w:rFonts w:ascii="游ゴシック" w:hAnsi="游ゴシック" w:eastAsia="游ゴシック"/>
+                <w:b w:val="0"/>
+                <w:i w:val="0"/>
+                <w:sz w:val="18"/>
+              </w:rPr>
+              <w:t>GLIDE</w:t>
+            </w:r>
+          </w:p>
+        </w:tc>
+        <w:tc>
+          <w:tcPr>
+            <w:tcW w:type="dxa" w:w="3402"/>
+            <w:shd w:fill="D6E4F0"/>
+          </w:tcPr>
+          <w:p>
+            <w:r/>
+            <w:r>
+              <w:rPr>
+                <w:rFonts w:ascii="游ゴシック" w:hAnsi="游ゴシック" w:eastAsia="游ゴシック"/>
+                <w:b w:val="0"/>
+                <w:i w:val="0"/>
+                <w:sz w:val="18"/>
+              </w:rPr>
+              <w:t>σ = −K_hdg · Δψ</w:t>
+            </w:r>
+          </w:p>
+        </w:tc>
+        <w:tc>
+          <w:tcPr>
+            <w:tcW w:type="dxa" w:w="4252"/>
+            <w:shd w:fill="D6E4F0"/>
+          </w:tcPr>
+          <w:p>
+            <w:r/>
+            <w:r>
+              <w:rPr>
+                <w:rFonts w:ascii="游ゴシック" w:hAnsi="游ゴシック" w:eastAsia="游ゴシック"/>
+                <w:b w:val="0"/>
+                <w:i w:val="0"/>
+                <w:sz w:val="18"/>
+              </w:rPr>
+              <w:t>横方向バンクで方位偏差を修正（K_hdg = 2.0 rad⁻¹）</w:t>
+            </w:r>
+          </w:p>
+        </w:tc>
+      </w:tr>
+      <w:tr>
+        <w:tc>
+          <w:tcPr>
+            <w:tcW w:type="dxa" w:w="1417"/>
+          </w:tcPr>
+          <w:p>
+            <w:r/>
+            <w:r>
+              <w:rPr>
+                <w:rFonts w:ascii="游ゴシック" w:hAnsi="游ゴシック" w:eastAsia="游ゴシック"/>
+                <w:b w:val="0"/>
+                <w:i w:val="0"/>
+                <w:sz w:val="18"/>
+              </w:rPr>
+              <w:t>TERMINAL</w:t>
+            </w:r>
+          </w:p>
+        </w:tc>
+        <w:tc>
+          <w:tcPr>
+            <w:tcW w:type="dxa" w:w="3402"/>
+          </w:tcPr>
+          <w:p>
+            <w:r/>
+            <w:r>
+              <w:rPr>
+                <w:rFonts w:ascii="游ゴシック" w:hAnsi="游ゴシック" w:eastAsia="游ゴシック"/>
+                <w:b w:val="0"/>
+                <w:i w:val="0"/>
+                <w:sz w:val="18"/>
+              </w:rPr>
+              <w:t>σ = π/2 + σ_hdg + 0.3·amp·sin(2π·f·t)</w:t>
+            </w:r>
+          </w:p>
+        </w:tc>
+        <w:tc>
+          <w:tcPr>
+            <w:tcW w:type="dxa" w:w="4252"/>
+          </w:tcPr>
+          <w:p>
+            <w:r/>
+            <w:r>
+              <w:rPr>
+                <w:rFonts w:ascii="游ゴシック" w:hAnsi="游ゴシック" w:eastAsia="游ゴシック"/>
+                <w:b w:val="0"/>
+                <w:i w:val="0"/>
+                <w:sz w:val="18"/>
+              </w:rPr>
+              <w:t>方位誘導＋サイン波機動で被撃墜率を低減</w:t>
+            </w:r>
+          </w:p>
+        </w:tc>
+      </w:tr>
+    </w:tbl>
+    <w:p>
+      <w:pPr>
+        <w:pStyle w:val="Heading3"/>
+      </w:pPr>
+      <w:r>
+        <w:t>2.4.5 主要パラメータ</w:t>
+      </w:r>
+    </w:p>
+    <w:p>
+      <w:pPr>
+        <w:spacing w:after="120"/>
+      </w:pPr>
+      <w:r>
+        <w:rPr>
+          <w:rFonts w:ascii="游ゴシック" w:hAnsi="游ゴシック" w:eastAsia="游ゴシック"/>
+          <w:b w:val="0"/>
+          <w:i w:val="0"/>
+          <w:sz w:val="20"/>
+        </w:rPr>
+        <w:t>HGVモデルの主要パラメータを表2-5に示す。スキップ滑空の典型的な高度プロファイルを図2-4に示す。</w:t>
+      </w:r>
+    </w:p>
+    <w:p>
+      <w:pPr>
+        <w:spacing w:before="160" w:after="40"/>
+        <w:jc w:val="left"/>
+      </w:pPr>
+      <w:r>
+        <w:rPr>
+          <w:rFonts w:ascii="游ゴシック" w:hAnsi="游ゴシック" w:eastAsia="游ゴシック"/>
+          <w:b/>
+          <w:i w:val="0"/>
+          <w:color w:val="1F4E79"/>
+          <w:sz w:val="18"/>
+        </w:rPr>
+        <w:t>表2-5  HGVモデルパラメータ</w:t>
+      </w:r>
+    </w:p>
+    <w:tbl>
+      <w:tblPr>
+        <w:tblStyle w:val="TableGrid"/>
+        <w:tblW w:type="auto" w:w="0"/>
+        <w:jc w:val="center"/>
+        <w:tblLook w:firstColumn="1" w:firstRow="1" w:lastColumn="0" w:lastRow="0" w:noHBand="0" w:noVBand="1" w:val="04A0"/>
+      </w:tblPr>
+      <w:tblGrid>
+        <w:gridCol w:w="2339"/>
+        <w:gridCol w:w="2339"/>
+        <w:gridCol w:w="2339"/>
+        <w:gridCol w:w="2339"/>
+      </w:tblGrid>
+      <w:tr>
+        <w:tc>
+          <w:tcPr>
+            <w:tcW w:type="dxa" w:w="2551"/>
+            <w:shd w:fill="1F4E79"/>
+          </w:tcPr>
+          <w:p>
+            <w:pPr>
+              <w:jc w:val="center"/>
+            </w:pPr>
+            <w:r/>
+            <w:r>
+              <w:rPr>
+                <w:rFonts w:ascii="游ゴシック" w:hAnsi="游ゴシック" w:eastAsia="游ゴシック"/>
+                <w:b/>
+                <w:i w:val="0"/>
+                <w:color w:val="FFFFFF"/>
+                <w:sz w:val="18"/>
+              </w:rPr>
+              <w:t>パラメータ</w:t>
+            </w:r>
+          </w:p>
+        </w:tc>
+        <w:tc>
+          <w:tcPr>
+            <w:tcW w:type="dxa" w:w="1417"/>
+            <w:shd w:fill="1F4E79"/>
+          </w:tcPr>
+          <w:p>
+            <w:pPr>
+              <w:jc w:val="center"/>
+            </w:pPr>
+            <w:r/>
+            <w:r>
+              <w:rPr>
+                <w:rFonts w:ascii="游ゴシック" w:hAnsi="游ゴシック" w:eastAsia="游ゴシック"/>
+                <w:b/>
+                <w:i w:val="0"/>
+                <w:color w:val="FFFFFF"/>
+                <w:sz w:val="18"/>
+              </w:rPr>
+              <w:t>記号</w:t>
+            </w:r>
+          </w:p>
+        </w:tc>
+        <w:tc>
+          <w:tcPr>
+            <w:tcW w:type="dxa" w:w="1701"/>
+            <w:shd w:fill="1F4E79"/>
+          </w:tcPr>
+          <w:p>
+            <w:pPr>
+              <w:jc w:val="center"/>
+            </w:pPr>
+            <w:r/>
+            <w:r>
+              <w:rPr>
+                <w:rFonts w:ascii="游ゴシック" w:hAnsi="游ゴシック" w:eastAsia="游ゴシック"/>
+                <w:b/>
+                <w:i w:val="0"/>
+                <w:color w:val="FFFFFF"/>
+                <w:sz w:val="18"/>
+              </w:rPr>
+              <w:t>代表値</w:t>
+            </w:r>
+          </w:p>
+        </w:tc>
+        <w:tc>
+          <w:tcPr>
+            <w:tcW w:type="dxa" w:w="3402"/>
+            <w:shd w:fill="1F4E79"/>
+          </w:tcPr>
+          <w:p>
+            <w:pPr>
+              <w:jc w:val="center"/>
+            </w:pPr>
+            <w:r/>
+            <w:r>
+              <w:rPr>
+                <w:rFonts w:ascii="游ゴシック" w:hAnsi="游ゴシック" w:eastAsia="游ゴシック"/>
+                <w:b/>
+                <w:i w:val="0"/>
+                <w:color w:val="FFFFFF"/>
+                <w:sz w:val="18"/>
+              </w:rPr>
+              <w:t>説明</w:t>
+            </w:r>
+          </w:p>
+        </w:tc>
+      </w:tr>
+      <w:tr>
+        <w:tc>
+          <w:tcPr>
+            <w:tcW w:type="dxa" w:w="2551"/>
+          </w:tcPr>
+          <w:p>
+            <w:r/>
+            <w:r>
+              <w:rPr>
+                <w:rFonts w:ascii="游ゴシック" w:hAnsi="游ゴシック" w:eastAsia="游ゴシック"/>
+                <w:b w:val="0"/>
+                <w:i w:val="0"/>
+                <w:sz w:val="18"/>
+              </w:rPr>
+              <w:t>抗力係数×面積</w:t>
+            </w:r>
+          </w:p>
+        </w:tc>
+        <w:tc>
+          <w:tcPr>
+            <w:tcW w:type="dxa" w:w="1417"/>
+          </w:tcPr>
+          <w:p>
+            <w:r/>
+            <w:r>
+              <w:rPr>
+                <w:rFonts w:ascii="游ゴシック" w:hAnsi="游ゴシック" w:eastAsia="游ゴシック"/>
+                <w:b w:val="0"/>
+                <w:i w:val="0"/>
+                <w:sz w:val="18"/>
+              </w:rPr>
+              <w:t>C_D·A</w:t>
+            </w:r>
+          </w:p>
+        </w:tc>
+        <w:tc>
+          <w:tcPr>
+            <w:tcW w:type="dxa" w:w="1701"/>
+          </w:tcPr>
+          <w:p>
+            <w:r/>
+            <w:r>
+              <w:rPr>
+                <w:rFonts w:ascii="游ゴシック" w:hAnsi="游ゴシック" w:eastAsia="游ゴシック"/>
+                <w:b w:val="0"/>
+                <w:i w:val="0"/>
+                <w:sz w:val="18"/>
+              </w:rPr>
+              <w:t>0.5 m²</w:t>
+            </w:r>
+          </w:p>
+        </w:tc>
+        <w:tc>
+          <w:tcPr>
+            <w:tcW w:type="dxa" w:w="3402"/>
+          </w:tcPr>
+          <w:p>
+            <w:r/>
+            <w:r>
+              <w:rPr>
+                <w:rFonts w:ascii="游ゴシック" w:hAnsi="游ゴシック" w:eastAsia="游ゴシック"/>
+                <w:b w:val="0"/>
+                <w:i w:val="0"/>
+                <w:sz w:val="18"/>
+              </w:rPr>
+              <w:t>抗力計算に使用する有効面積</w:t>
+            </w:r>
+          </w:p>
+        </w:tc>
+      </w:tr>
+      <w:tr>
+        <w:tc>
+          <w:tcPr>
+            <w:tcW w:type="dxa" w:w="2551"/>
+            <w:shd w:fill="D6E4F0"/>
+          </w:tcPr>
+          <w:p>
+            <w:r/>
+            <w:r>
+              <w:rPr>
+                <w:rFonts w:ascii="游ゴシック" w:hAnsi="游ゴシック" w:eastAsia="游ゴシック"/>
+                <w:b w:val="0"/>
+                <w:i w:val="0"/>
+                <w:sz w:val="18"/>
+              </w:rPr>
+              <w:t>揚抗比</w:t>
+            </w:r>
+          </w:p>
+        </w:tc>
+        <w:tc>
+          <w:tcPr>
+            <w:tcW w:type="dxa" w:w="1417"/>
+            <w:shd w:fill="D6E4F0"/>
+          </w:tcPr>
+          <w:p>
+            <w:r/>
+            <w:r>
+              <w:rPr>
+                <w:rFonts w:ascii="游ゴシック" w:hAnsi="游ゴシック" w:eastAsia="游ゴシック"/>
+                <w:b w:val="0"/>
+                <w:i w:val="0"/>
+                <w:sz w:val="18"/>
+              </w:rPr>
+              <w:t>L/D</w:t>
             </w:r>
           </w:p>
         </w:tc>
@@ -2382,13 +3785,13 @@
                 <w:i w:val="0"/>
                 <w:sz w:val="18"/>
               </w:rPr>
-              <w:t>0.001 m²/kg</w:t>
-            </w:r>
-          </w:p>
-        </w:tc>
-        <w:tc>
-          <w:tcPr>
-            <w:tcW w:type="dxa" w:w="3118"/>
+              <w:t>2.0</w:t>
+            </w:r>
+          </w:p>
+        </w:tc>
+        <w:tc>
+          <w:tcPr>
+            <w:tcW w:type="dxa" w:w="3402"/>
             <w:shd w:fill="D6E4F0"/>
           </w:tcPr>
           <w:p>
@@ -2400,7 +3803,7 @@
                 <w:i w:val="0"/>
                 <w:sz w:val="18"/>
               </w:rPr>
-              <w:t>抗力項スケール</w:t>
+              <w:t>揚力係数 / 抗力係数</w:t>
             </w:r>
           </w:p>
         </w:tc>
@@ -2408,7 +3811,7 @@
       <w:tr>
         <w:tc>
           <w:tcPr>
-            <w:tcW w:type="dxa" w:w="2835"/>
+            <w:tcW w:type="dxa" w:w="2551"/>
           </w:tcPr>
           <w:p>
             <w:r/>
@@ -2419,7 +3822,7 @@
                 <w:i w:val="0"/>
                 <w:sz w:val="18"/>
               </w:rPr>
-              <w:t>最大滑空高度</w:t>
+              <w:t>質量</w:t>
             </w:r>
           </w:p>
         </w:tc>
@@ -2436,7 +3839,7 @@
                 <w:i w:val="0"/>
                 <w:sz w:val="18"/>
               </w:rPr>
-              <w:t>h_max</w:t>
+              <w:t>m</w:t>
             </w:r>
           </w:p>
         </w:tc>
@@ -2453,13 +3856,13 @@
                 <w:i w:val="0"/>
                 <w:sz w:val="18"/>
               </w:rPr>
-              <w:t>60,000 m</w:t>
-            </w:r>
-          </w:p>
-        </w:tc>
-        <w:tc>
-          <w:tcPr>
-            <w:tcW w:type="dxa" w:w="3118"/>
+              <w:t>1,000 kg</w:t>
+            </w:r>
+          </w:p>
+        </w:tc>
+        <w:tc>
+          <w:tcPr>
+            <w:tcW w:type="dxa" w:w="3402"/>
           </w:tcPr>
           <w:p>
             <w:r/>
@@ -2470,12 +3873,431 @@
                 <w:i w:val="0"/>
                 <w:sz w:val="18"/>
               </w:rPr>
-              <w:t>滑空フェーズ開始高度</w:t>
+              <w:t>機体質量</w:t>
+            </w:r>
+          </w:p>
+        </w:tc>
+      </w:tr>
+      <w:tr>
+        <w:tc>
+          <w:tcPr>
+            <w:tcW w:type="dxa" w:w="2551"/>
+            <w:shd w:fill="D6E4F0"/>
+          </w:tcPr>
+          <w:p>
+            <w:r/>
+            <w:r>
+              <w:rPr>
+                <w:rFonts w:ascii="游ゴシック" w:hAnsi="游ゴシック" w:eastAsia="游ゴシック"/>
+                <w:b w:val="0"/>
+                <w:i w:val="0"/>
+                <w:sz w:val="18"/>
+              </w:rPr>
+              <w:t>ブースト推力</w:t>
+            </w:r>
+          </w:p>
+        </w:tc>
+        <w:tc>
+          <w:tcPr>
+            <w:tcW w:type="dxa" w:w="1417"/>
+            <w:shd w:fill="D6E4F0"/>
+          </w:tcPr>
+          <w:p>
+            <w:r/>
+            <w:r>
+              <w:rPr>
+                <w:rFonts w:ascii="游ゴシック" w:hAnsi="游ゴシック" w:eastAsia="游ゴシック"/>
+                <w:b w:val="0"/>
+                <w:i w:val="0"/>
+                <w:sz w:val="18"/>
+              </w:rPr>
+              <w:t>F_thrust</w:t>
+            </w:r>
+          </w:p>
+        </w:tc>
+        <w:tc>
+          <w:tcPr>
+            <w:tcW w:type="dxa" w:w="1701"/>
+            <w:shd w:fill="D6E4F0"/>
+          </w:tcPr>
+          <w:p>
+            <w:r/>
+            <w:r>
+              <w:rPr>
+                <w:rFonts w:ascii="游ゴシック" w:hAnsi="游ゴシック" w:eastAsia="游ゴシック"/>
+                <w:b w:val="0"/>
+                <w:i w:val="0"/>
+                <w:sz w:val="18"/>
+              </w:rPr>
+              <w:t>200,000 N</w:t>
+            </w:r>
+          </w:p>
+        </w:tc>
+        <w:tc>
+          <w:tcPr>
+            <w:tcW w:type="dxa" w:w="3402"/>
+            <w:shd w:fill="D6E4F0"/>
+          </w:tcPr>
+          <w:p>
+            <w:r/>
+            <w:r>
+              <w:rPr>
+                <w:rFonts w:ascii="游ゴシック" w:hAnsi="游ゴシック" w:eastAsia="游ゴシック"/>
+                <w:b w:val="0"/>
+                <w:i w:val="0"/>
+                <w:sz w:val="18"/>
+              </w:rPr>
+              <w:t>ブーストフェーズの推力</w:t>
+            </w:r>
+          </w:p>
+        </w:tc>
+      </w:tr>
+      <w:tr>
+        <w:tc>
+          <w:tcPr>
+            <w:tcW w:type="dxa" w:w="2551"/>
+          </w:tcPr>
+          <w:p>
+            <w:r/>
+            <w:r>
+              <w:rPr>
+                <w:rFonts w:ascii="游ゴシック" w:hAnsi="游ゴシック" w:eastAsia="游ゴシック"/>
+                <w:b w:val="0"/>
+                <w:i w:val="0"/>
+                <w:sz w:val="18"/>
+              </w:rPr>
+              <w:t>燃焼時間</w:t>
+            </w:r>
+          </w:p>
+        </w:tc>
+        <w:tc>
+          <w:tcPr>
+            <w:tcW w:type="dxa" w:w="1417"/>
+          </w:tcPr>
+          <w:p>
+            <w:r/>
+            <w:r>
+              <w:rPr>
+                <w:rFonts w:ascii="游ゴシック" w:hAnsi="游ゴシック" w:eastAsia="游ゴシック"/>
+                <w:b w:val="0"/>
+                <w:i w:val="0"/>
+                <w:sz w:val="18"/>
+              </w:rPr>
+              <w:t>t_boost</w:t>
+            </w:r>
+          </w:p>
+        </w:tc>
+        <w:tc>
+          <w:tcPr>
+            <w:tcW w:type="dxa" w:w="1701"/>
+          </w:tcPr>
+          <w:p>
+            <w:r/>
+            <w:r>
+              <w:rPr>
+                <w:rFonts w:ascii="游ゴシック" w:hAnsi="游ゴシック" w:eastAsia="游ゴシック"/>
+                <w:b w:val="0"/>
+                <w:i w:val="0"/>
+                <w:sz w:val="18"/>
+              </w:rPr>
+              <w:t>60 s</w:t>
+            </w:r>
+          </w:p>
+        </w:tc>
+        <w:tc>
+          <w:tcPr>
+            <w:tcW w:type="dxa" w:w="3402"/>
+          </w:tcPr>
+          <w:p>
+            <w:r/>
+            <w:r>
+              <w:rPr>
+                <w:rFonts w:ascii="游ゴシック" w:hAnsi="游ゴシック" w:eastAsia="游ゴシック"/>
+                <w:b w:val="0"/>
+                <w:i w:val="0"/>
+                <w:sz w:val="18"/>
+              </w:rPr>
+              <w:t>ブーストフェーズ継続時間</w:t>
+            </w:r>
+          </w:p>
+        </w:tc>
+      </w:tr>
+      <w:tr>
+        <w:tc>
+          <w:tcPr>
+            <w:tcW w:type="dxa" w:w="2551"/>
+            <w:shd w:fill="D6E4F0"/>
+          </w:tcPr>
+          <w:p>
+            <w:r/>
+            <w:r>
+              <w:rPr>
+                <w:rFonts w:ascii="游ゴシック" w:hAnsi="游ゴシック" w:eastAsia="游ゴシック"/>
+                <w:b w:val="0"/>
+                <w:i w:val="0"/>
+                <w:sz w:val="18"/>
+              </w:rPr>
+              <w:t>方位誘導ゲイン</w:t>
+            </w:r>
+          </w:p>
+        </w:tc>
+        <w:tc>
+          <w:tcPr>
+            <w:tcW w:type="dxa" w:w="1417"/>
+            <w:shd w:fill="D6E4F0"/>
+          </w:tcPr>
+          <w:p>
+            <w:r/>
+            <w:r>
+              <w:rPr>
+                <w:rFonts w:ascii="游ゴシック" w:hAnsi="游ゴシック" w:eastAsia="游ゴシック"/>
+                <w:b w:val="0"/>
+                <w:i w:val="0"/>
+                <w:sz w:val="18"/>
+              </w:rPr>
+              <w:t>K_hdg</w:t>
+            </w:r>
+          </w:p>
+        </w:tc>
+        <w:tc>
+          <w:tcPr>
+            <w:tcW w:type="dxa" w:w="1701"/>
+            <w:shd w:fill="D6E4F0"/>
+          </w:tcPr>
+          <w:p>
+            <w:r/>
+            <w:r>
+              <w:rPr>
+                <w:rFonts w:ascii="游ゴシック" w:hAnsi="游ゴシック" w:eastAsia="游ゴシック"/>
+                <w:b w:val="0"/>
+                <w:i w:val="0"/>
+                <w:sz w:val="18"/>
+              </w:rPr>
+              <w:t>2.0 rad⁻¹</w:t>
+            </w:r>
+          </w:p>
+        </w:tc>
+        <w:tc>
+          <w:tcPr>
+            <w:tcW w:type="dxa" w:w="3402"/>
+            <w:shd w:fill="D6E4F0"/>
+          </w:tcPr>
+          <w:p>
+            <w:r/>
+            <w:r>
+              <w:rPr>
+                <w:rFonts w:ascii="游ゴシック" w:hAnsi="游ゴシック" w:eastAsia="游ゴシック"/>
+                <w:b w:val="0"/>
+                <w:i w:val="0"/>
+                <w:sz w:val="18"/>
+              </w:rPr>
+              <w:t>GLIDEフェーズの横方向制御ゲイン</w:t>
+            </w:r>
+          </w:p>
+        </w:tc>
+      </w:tr>
+      <w:tr>
+        <w:tc>
+          <w:tcPr>
+            <w:tcW w:type="dxa" w:w="2551"/>
+          </w:tcPr>
+          <w:p>
+            <w:r/>
+            <w:r>
+              <w:rPr>
+                <w:rFonts w:ascii="游ゴシック" w:hAnsi="游ゴシック" w:eastAsia="游ゴシック"/>
+                <w:b w:val="0"/>
+                <w:i w:val="0"/>
+                <w:sz w:val="18"/>
+              </w:rPr>
+              <w:t>終末機動振幅</w:t>
+            </w:r>
+          </w:p>
+        </w:tc>
+        <w:tc>
+          <w:tcPr>
+            <w:tcW w:type="dxa" w:w="1417"/>
+          </w:tcPr>
+          <w:p>
+            <w:r/>
+            <w:r>
+              <w:rPr>
+                <w:rFonts w:ascii="游ゴシック" w:hAnsi="游ゴシック" w:eastAsia="游ゴシック"/>
+                <w:b w:val="0"/>
+                <w:i w:val="0"/>
+                <w:sz w:val="18"/>
+              </w:rPr>
+              <w:t>amp</w:t>
+            </w:r>
+          </w:p>
+        </w:tc>
+        <w:tc>
+          <w:tcPr>
+            <w:tcW w:type="dxa" w:w="1701"/>
+          </w:tcPr>
+          <w:p>
+            <w:r/>
+            <w:r>
+              <w:rPr>
+                <w:rFonts w:ascii="游ゴシック" w:hAnsi="游ゴシック" w:eastAsia="游ゴシック"/>
+                <w:b w:val="0"/>
+                <w:i w:val="0"/>
+                <w:sz w:val="18"/>
+              </w:rPr>
+              <w:t>0.3 rad</w:t>
+            </w:r>
+          </w:p>
+        </w:tc>
+        <w:tc>
+          <w:tcPr>
+            <w:tcW w:type="dxa" w:w="3402"/>
+          </w:tcPr>
+          <w:p>
+            <w:r/>
+            <w:r>
+              <w:rPr>
+                <w:rFonts w:ascii="游ゴシック" w:hAnsi="游ゴシック" w:eastAsia="游ゴシック"/>
+                <w:b w:val="0"/>
+                <w:i w:val="0"/>
+                <w:sz w:val="18"/>
+              </w:rPr>
+              <w:t>TERMINALフェーズのバンク角振幅</w:t>
+            </w:r>
+          </w:p>
+        </w:tc>
+      </w:tr>
+      <w:tr>
+        <w:tc>
+          <w:tcPr>
+            <w:tcW w:type="dxa" w:w="2551"/>
+            <w:shd w:fill="D6E4F0"/>
+          </w:tcPr>
+          <w:p>
+            <w:r/>
+            <w:r>
+              <w:rPr>
+                <w:rFonts w:ascii="游ゴシック" w:hAnsi="游ゴシック" w:eastAsia="游ゴシック"/>
+                <w:b w:val="0"/>
+                <w:i w:val="0"/>
+                <w:sz w:val="18"/>
+              </w:rPr>
+              <w:t>終末機動周波数</w:t>
+            </w:r>
+          </w:p>
+        </w:tc>
+        <w:tc>
+          <w:tcPr>
+            <w:tcW w:type="dxa" w:w="1417"/>
+            <w:shd w:fill="D6E4F0"/>
+          </w:tcPr>
+          <w:p>
+            <w:r/>
+            <w:r>
+              <w:rPr>
+                <w:rFonts w:ascii="游ゴシック" w:hAnsi="游ゴシック" w:eastAsia="游ゴシック"/>
+                <w:b w:val="0"/>
+                <w:i w:val="0"/>
+                <w:sz w:val="18"/>
+              </w:rPr>
+              <w:t>f</w:t>
+            </w:r>
+          </w:p>
+        </w:tc>
+        <w:tc>
+          <w:tcPr>
+            <w:tcW w:type="dxa" w:w="1701"/>
+            <w:shd w:fill="D6E4F0"/>
+          </w:tcPr>
+          <w:p>
+            <w:r/>
+            <w:r>
+              <w:rPr>
+                <w:rFonts w:ascii="游ゴシック" w:hAnsi="游ゴシック" w:eastAsia="游ゴシック"/>
+                <w:b w:val="0"/>
+                <w:i w:val="0"/>
+                <w:sz w:val="18"/>
+              </w:rPr>
+              <w:t>0.1 Hz</w:t>
+            </w:r>
+          </w:p>
+        </w:tc>
+        <w:tc>
+          <w:tcPr>
+            <w:tcW w:type="dxa" w:w="3402"/>
+            <w:shd w:fill="D6E4F0"/>
+          </w:tcPr>
+          <w:p>
+            <w:r/>
+            <w:r>
+              <w:rPr>
+                <w:rFonts w:ascii="游ゴシック" w:hAnsi="游ゴシック" w:eastAsia="游ゴシック"/>
+                <w:b w:val="0"/>
+                <w:i w:val="0"/>
+                <w:sz w:val="18"/>
+              </w:rPr>
+              <w:t>TERMINALフェーズのサイン波周波数</w:t>
             </w:r>
           </w:p>
         </w:tc>
       </w:tr>
     </w:tbl>
+    <w:p/>
+    <w:p>
+      <w:pPr>
+        <w:spacing w:before="120" w:after="40"/>
+        <w:jc w:val="center"/>
+      </w:pPr>
+      <w:r>
+        <w:drawing>
+          <wp:inline xmlns:a="http://schemas.openxmlformats.org/drawingml/2006/main" xmlns:pic="http://schemas.openxmlformats.org/drawingml/2006/picture">
+            <wp:extent cx="5486400" cy="2684834"/>
+            <wp:docPr id="18" name="Picture 18"/>
+            <wp:cNvGraphicFramePr>
+              <a:graphicFrameLocks noChangeAspect="1"/>
+            </wp:cNvGraphicFramePr>
+            <a:graphic>
+              <a:graphicData uri="http://schemas.openxmlformats.org/drawingml/2006/picture">
+                <pic:pic>
+                  <pic:nvPicPr>
+                    <pic:cNvPr id="0" name="hgv_skimming.png"/>
+                    <pic:cNvPicPr/>
+                  </pic:nvPicPr>
+                  <pic:blipFill>
+                    <a:blip r:embed="rId27"/>
+                    <a:stretch>
+                      <a:fillRect/>
+                    </a:stretch>
+                  </pic:blipFill>
+                  <pic:spPr>
+                    <a:xfrm>
+                      <a:off x="0" y="0"/>
+                      <a:ext cx="5486400" cy="2684834"/>
+                    </a:xfrm>
+                    <a:prstGeom prst="rect"/>
+                  </pic:spPr>
+                </pic:pic>
+              </a:graphicData>
+            </a:graphic>
+          </wp:inline>
+        </w:drawing>
+      </w:r>
+    </w:p>
+    <w:p>
+      <w:pPr>
+        <w:spacing w:after="160"/>
+        <w:jc w:val="center"/>
+      </w:pPr>
+      <w:r>
+        <w:rPr>
+          <w:rFonts w:ascii="游ゴシック" w:hAnsi="游ゴシック" w:eastAsia="游ゴシック"/>
+          <w:b w:val="0"/>
+          <w:i/>
+          <w:color w:val="404040"/>
+          <w:sz w:val="18"/>
+        </w:rPr>
+        <w:t>図2-4  HGVスキップ滑空の典型的な高度プロファイル</w:t>
+      </w:r>
+    </w:p>
     <w:p>
       <w:r>
         <w:br w:type="page"/>
@@ -2943,7 +4765,7 @@
         <w:drawing>
           <wp:inline xmlns:a="http://schemas.openxmlformats.org/drawingml/2006/main" xmlns:pic="http://schemas.openxmlformats.org/drawingml/2006/picture">
             <wp:extent cx="5029200" cy="2364069"/>
-            <wp:docPr id="9" name="Picture 9"/>
+            <wp:docPr id="19" name="Picture 19"/>
             <wp:cNvGraphicFramePr>
               <a:graphicFrameLocks noChangeAspect="1"/>
             </wp:cNvGraphicFramePr>
@@ -2955,7 +4777,7 @@
                     <pic:cNvPicPr/>
                   </pic:nvPicPr>
                   <pic:blipFill>
-                    <a:blip r:embed="rId18"/>
+                    <a:blip r:embed="rId28"/>
                     <a:stretch>
                       <a:fillRect/>
                     </a:stretch>
@@ -3050,7 +4872,7 @@
         <w:drawing>
           <wp:inline xmlns:a="http://schemas.openxmlformats.org/drawingml/2006/main" xmlns:pic="http://schemas.openxmlformats.org/drawingml/2006/picture">
             <wp:extent cx="3584448" cy="329184"/>
-            <wp:docPr id="10" name="Picture 10"/>
+            <wp:docPr id="20" name="Picture 20"/>
             <wp:cNvGraphicFramePr>
               <a:graphicFrameLocks noChangeAspect="1"/>
             </wp:cNvGraphicFramePr>
@@ -3058,11 +4880,11 @@
               <a:graphicData uri="http://schemas.openxmlformats.org/drawingml/2006/picture">
                 <pic:pic>
                   <pic:nvPicPr>
-                    <pic:cNvPr id="0" name="eq_007.png"/>
+                    <pic:cNvPr id="0" name="eq_015.png"/>
                     <pic:cNvPicPr/>
                   </pic:nvPicPr>
                   <pic:blipFill>
-                    <a:blip r:embed="rId19"/>
+                    <a:blip r:embed="rId29"/>
                     <a:stretch>
                       <a:fillRect/>
                     </a:stretch>
@@ -3118,7 +4940,7 @@
         <w:drawing>
           <wp:inline xmlns:a="http://schemas.openxmlformats.org/drawingml/2006/main" xmlns:pic="http://schemas.openxmlformats.org/drawingml/2006/picture">
             <wp:extent cx="1207008" cy="283464"/>
-            <wp:docPr id="11" name="Picture 11"/>
+            <wp:docPr id="21" name="Picture 21"/>
             <wp:cNvGraphicFramePr>
               <a:graphicFrameLocks noChangeAspect="1"/>
             </wp:cNvGraphicFramePr>
@@ -3126,11 +4948,11 @@
               <a:graphicData uri="http://schemas.openxmlformats.org/drawingml/2006/picture">
                 <pic:pic>
                   <pic:nvPicPr>
-                    <pic:cNvPr id="0" name="eq_008.png"/>
+                    <pic:cNvPr id="0" name="eq_016.png"/>
                     <pic:cNvPicPr/>
                   </pic:nvPicPr>
                   <pic:blipFill>
-                    <a:blip r:embed="rId20"/>
+                    <a:blip r:embed="rId30"/>
                     <a:stretch>
                       <a:fillRect/>
                     </a:stretch>
@@ -3158,7 +4980,7 @@
         <w:drawing>
           <wp:inline xmlns:a="http://schemas.openxmlformats.org/drawingml/2006/main" xmlns:pic="http://schemas.openxmlformats.org/drawingml/2006/picture">
             <wp:extent cx="1874519" cy="406908"/>
-            <wp:docPr id="12" name="Picture 12"/>
+            <wp:docPr id="22" name="Picture 22"/>
             <wp:cNvGraphicFramePr>
               <a:graphicFrameLocks noChangeAspect="1"/>
             </wp:cNvGraphicFramePr>
@@ -3166,11 +4988,11 @@
               <a:graphicData uri="http://schemas.openxmlformats.org/drawingml/2006/picture">
                 <pic:pic>
                   <pic:nvPicPr>
-                    <pic:cNvPr id="0" name="eq_009.png"/>
+                    <pic:cNvPr id="0" name="eq_017.png"/>
                     <pic:cNvPicPr/>
                   </pic:nvPicPr>
                   <pic:blipFill>
-                    <a:blip r:embed="rId21"/>
+                    <a:blip r:embed="rId31"/>
                     <a:stretch>
                       <a:fillRect/>
                     </a:stretch>
@@ -3198,7 +5020,7 @@
         <w:drawing>
           <wp:inline xmlns:a="http://schemas.openxmlformats.org/drawingml/2006/main" xmlns:pic="http://schemas.openxmlformats.org/drawingml/2006/picture">
             <wp:extent cx="3666744" cy="379476"/>
-            <wp:docPr id="13" name="Picture 13"/>
+            <wp:docPr id="23" name="Picture 23"/>
             <wp:cNvGraphicFramePr>
               <a:graphicFrameLocks noChangeAspect="1"/>
             </wp:cNvGraphicFramePr>
@@ -3206,11 +5028,11 @@
               <a:graphicData uri="http://schemas.openxmlformats.org/drawingml/2006/picture">
                 <pic:pic>
                   <pic:nvPicPr>
-                    <pic:cNvPr id="0" name="eq_010.png"/>
+                    <pic:cNvPr id="0" name="eq_018.png"/>
                     <pic:cNvPicPr/>
                   </pic:nvPicPr>
                   <pic:blipFill>
-                    <a:blip r:embed="rId22"/>
+                    <a:blip r:embed="rId32"/>
                     <a:stretch>
                       <a:fillRect/>
                     </a:stretch>
@@ -3252,7 +5074,7 @@
         <w:drawing>
           <wp:inline xmlns:a="http://schemas.openxmlformats.org/drawingml/2006/main" xmlns:pic="http://schemas.openxmlformats.org/drawingml/2006/picture">
             <wp:extent cx="2884932" cy="301752"/>
-            <wp:docPr id="14" name="Picture 14"/>
+            <wp:docPr id="24" name="Picture 24"/>
             <wp:cNvGraphicFramePr>
               <a:graphicFrameLocks noChangeAspect="1"/>
             </wp:cNvGraphicFramePr>
@@ -3260,11 +5082,11 @@
               <a:graphicData uri="http://schemas.openxmlformats.org/drawingml/2006/picture">
                 <pic:pic>
                   <pic:nvPicPr>
-                    <pic:cNvPr id="0" name="eq_011.png"/>
+                    <pic:cNvPr id="0" name="eq_019.png"/>
                     <pic:cNvPicPr/>
                   </pic:nvPicPr>
                   <pic:blipFill>
-                    <a:blip r:embed="rId23"/>
+                    <a:blip r:embed="rId33"/>
                     <a:stretch>
                       <a:fillRect/>
                     </a:stretch>
@@ -3306,7 +5128,7 @@
         <w:drawing>
           <wp:inline xmlns:a="http://schemas.openxmlformats.org/drawingml/2006/main" xmlns:pic="http://schemas.openxmlformats.org/drawingml/2006/picture">
             <wp:extent cx="2020824" cy="283464"/>
-            <wp:docPr id="15" name="Picture 15"/>
+            <wp:docPr id="25" name="Picture 25"/>
             <wp:cNvGraphicFramePr>
               <a:graphicFrameLocks noChangeAspect="1"/>
             </wp:cNvGraphicFramePr>
@@ -3314,11 +5136,11 @@
               <a:graphicData uri="http://schemas.openxmlformats.org/drawingml/2006/picture">
                 <pic:pic>
                   <pic:nvPicPr>
-                    <pic:cNvPr id="0" name="eq_012.png"/>
+                    <pic:cNvPr id="0" name="eq_020.png"/>
                     <pic:cNvPicPr/>
                   </pic:nvPicPr>
                   <pic:blipFill>
-                    <a:blip r:embed="rId24"/>
+                    <a:blip r:embed="rId34"/>
                     <a:stretch>
                       <a:fillRect/>
                     </a:stretch>
@@ -3360,7 +5182,7 @@
         <w:drawing>
           <wp:inline xmlns:a="http://schemas.openxmlformats.org/drawingml/2006/main" xmlns:pic="http://schemas.openxmlformats.org/drawingml/2006/picture">
             <wp:extent cx="1472184" cy="425196"/>
-            <wp:docPr id="16" name="Picture 16"/>
+            <wp:docPr id="26" name="Picture 26"/>
             <wp:cNvGraphicFramePr>
               <a:graphicFrameLocks noChangeAspect="1"/>
             </wp:cNvGraphicFramePr>
@@ -3368,11 +5190,11 @@
               <a:graphicData uri="http://schemas.openxmlformats.org/drawingml/2006/picture">
                 <pic:pic>
                   <pic:nvPicPr>
-                    <pic:cNvPr id="0" name="eq_013.png"/>
+                    <pic:cNvPr id="0" name="eq_021.png"/>
                     <pic:cNvPicPr/>
                   </pic:nvPicPr>
                   <pic:blipFill>
-                    <a:blip r:embed="rId25"/>
+                    <a:blip r:embed="rId35"/>
                     <a:stretch>
                       <a:fillRect/>
                     </a:stretch>
@@ -3414,7 +5236,7 @@
         <w:drawing>
           <wp:inline xmlns:a="http://schemas.openxmlformats.org/drawingml/2006/main" xmlns:pic="http://schemas.openxmlformats.org/drawingml/2006/picture">
             <wp:extent cx="4572000" cy="2770909"/>
-            <wp:docPr id="17" name="Picture 17"/>
+            <wp:docPr id="27" name="Picture 27"/>
             <wp:cNvGraphicFramePr>
               <a:graphicFrameLocks noChangeAspect="1"/>
             </wp:cNvGraphicFramePr>
@@ -3426,7 +5248,7 @@
                     <pic:cNvPicPr/>
                   </pic:nvPicPr>
                   <pic:blipFill>
-                    <a:blip r:embed="rId26"/>
+                    <a:blip r:embed="rId36"/>
                     <a:stretch>
                       <a:fillRect/>
                     </a:stretch>
@@ -3492,7 +5314,7 @@
         <w:drawing>
           <wp:inline xmlns:a="http://schemas.openxmlformats.org/drawingml/2006/main" xmlns:pic="http://schemas.openxmlformats.org/drawingml/2006/picture">
             <wp:extent cx="5486400" cy="2464904"/>
-            <wp:docPr id="18" name="Picture 18"/>
+            <wp:docPr id="28" name="Picture 28"/>
             <wp:cNvGraphicFramePr>
               <a:graphicFrameLocks noChangeAspect="1"/>
             </wp:cNvGraphicFramePr>
@@ -3504,7 +5326,7 @@
                     <pic:cNvPicPr/>
                   </pic:nvPicPr>
                   <pic:blipFill>
-                    <a:blip r:embed="rId27"/>
+                    <a:blip r:embed="rId37"/>
                     <a:stretch>
                       <a:fillRect/>
                     </a:stretch>
@@ -3939,7 +5761,7 @@
         <w:drawing>
           <wp:inline xmlns:a="http://schemas.openxmlformats.org/drawingml/2006/main" xmlns:pic="http://schemas.openxmlformats.org/drawingml/2006/picture">
             <wp:extent cx="1833372" cy="269748"/>
-            <wp:docPr id="19" name="Picture 19"/>
+            <wp:docPr id="29" name="Picture 29"/>
             <wp:cNvGraphicFramePr>
               <a:graphicFrameLocks noChangeAspect="1"/>
             </wp:cNvGraphicFramePr>
@@ -3947,11 +5769,11 @@
               <a:graphicData uri="http://schemas.openxmlformats.org/drawingml/2006/picture">
                 <pic:pic>
                   <pic:nvPicPr>
-                    <pic:cNvPr id="0" name="eq_014.png"/>
+                    <pic:cNvPr id="0" name="eq_022.png"/>
                     <pic:cNvPicPr/>
                   </pic:nvPicPr>
                   <pic:blipFill>
-                    <a:blip r:embed="rId28"/>
+                    <a:blip r:embed="rId38"/>
                     <a:stretch>
                       <a:fillRect/>
                     </a:stretch>
@@ -4348,7 +6170,7 @@
         <w:drawing>
           <wp:inline xmlns:a="http://schemas.openxmlformats.org/drawingml/2006/main" xmlns:pic="http://schemas.openxmlformats.org/drawingml/2006/picture">
             <wp:extent cx="3172968" cy="347472"/>
-            <wp:docPr id="20" name="Picture 20"/>
+            <wp:docPr id="30" name="Picture 30"/>
             <wp:cNvGraphicFramePr>
               <a:graphicFrameLocks noChangeAspect="1"/>
             </wp:cNvGraphicFramePr>
@@ -4356,11 +6178,11 @@
               <a:graphicData uri="http://schemas.openxmlformats.org/drawingml/2006/picture">
                 <pic:pic>
                   <pic:nvPicPr>
-                    <pic:cNvPr id="0" name="eq_015.png"/>
+                    <pic:cNvPr id="0" name="eq_023.png"/>
                     <pic:cNvPicPr/>
                   </pic:nvPicPr>
                   <pic:blipFill>
-                    <a:blip r:embed="rId29"/>
+                    <a:blip r:embed="rId39"/>
                     <a:stretch>
                       <a:fillRect/>
                     </a:stretch>
@@ -4745,7 +6567,7 @@
         <w:drawing>
           <wp:inline xmlns:a="http://schemas.openxmlformats.org/drawingml/2006/main" xmlns:pic="http://schemas.openxmlformats.org/drawingml/2006/picture">
             <wp:extent cx="1508760" cy="370332"/>
-            <wp:docPr id="21" name="Picture 21"/>
+            <wp:docPr id="31" name="Picture 31"/>
             <wp:cNvGraphicFramePr>
               <a:graphicFrameLocks noChangeAspect="1"/>
             </wp:cNvGraphicFramePr>
@@ -4753,11 +6575,11 @@
               <a:graphicData uri="http://schemas.openxmlformats.org/drawingml/2006/picture">
                 <pic:pic>
                   <pic:nvPicPr>
-                    <pic:cNvPr id="0" name="eq_016.png"/>
+                    <pic:cNvPr id="0" name="eq_024.png"/>
                     <pic:cNvPicPr/>
                   </pic:nvPicPr>
                   <pic:blipFill>
-                    <a:blip r:embed="rId30"/>
+                    <a:blip r:embed="rId40"/>
                     <a:stretch>
                       <a:fillRect/>
                     </a:stretch>
@@ -5637,7 +7459,7 @@
         <w:drawing>
           <wp:inline xmlns:a="http://schemas.openxmlformats.org/drawingml/2006/main" xmlns:pic="http://schemas.openxmlformats.org/drawingml/2006/picture">
             <wp:extent cx="2363724" cy="411480"/>
-            <wp:docPr id="22" name="Picture 22"/>
+            <wp:docPr id="32" name="Picture 32"/>
             <wp:cNvGraphicFramePr>
               <a:graphicFrameLocks noChangeAspect="1"/>
             </wp:cNvGraphicFramePr>
@@ -5645,11 +7467,11 @@
               <a:graphicData uri="http://schemas.openxmlformats.org/drawingml/2006/picture">
                 <pic:pic>
                   <pic:nvPicPr>
-                    <pic:cNvPr id="0" name="eq_017.png"/>
+                    <pic:cNvPr id="0" name="eq_025.png"/>
                     <pic:cNvPicPr/>
                   </pic:nvPicPr>
                   <pic:blipFill>
-                    <a:blip r:embed="rId31"/>
+                    <a:blip r:embed="rId41"/>
                     <a:stretch>
                       <a:fillRect/>
                     </a:stretch>
@@ -6219,7 +8041,7 @@
         <w:drawing>
           <wp:inline xmlns:a="http://schemas.openxmlformats.org/drawingml/2006/main" xmlns:pic="http://schemas.openxmlformats.org/drawingml/2006/picture">
             <wp:extent cx="1737360" cy="320040"/>
-            <wp:docPr id="23" name="Picture 23"/>
+            <wp:docPr id="33" name="Picture 33"/>
             <wp:cNvGraphicFramePr>
               <a:graphicFrameLocks noChangeAspect="1"/>
             </wp:cNvGraphicFramePr>
@@ -6227,11 +8049,11 @@
               <a:graphicData uri="http://schemas.openxmlformats.org/drawingml/2006/picture">
                 <pic:pic>
                   <pic:nvPicPr>
-                    <pic:cNvPr id="0" name="eq_018.png"/>
+                    <pic:cNvPr id="0" name="eq_026.png"/>
                     <pic:cNvPicPr/>
                   </pic:nvPicPr>
                   <pic:blipFill>
-                    <a:blip r:embed="rId32"/>
+                    <a:blip r:embed="rId42"/>
                     <a:stretch>
                       <a:fillRect/>
                     </a:stretch>
@@ -6281,7 +8103,7 @@
         <w:drawing>
           <wp:inline xmlns:a="http://schemas.openxmlformats.org/drawingml/2006/main" xmlns:pic="http://schemas.openxmlformats.org/drawingml/2006/picture">
             <wp:extent cx="662940" cy="292608"/>
-            <wp:docPr id="24" name="Picture 24"/>
+            <wp:docPr id="34" name="Picture 34"/>
             <wp:cNvGraphicFramePr>
               <a:graphicFrameLocks noChangeAspect="1"/>
             </wp:cNvGraphicFramePr>
@@ -6289,11 +8111,11 @@
               <a:graphicData uri="http://schemas.openxmlformats.org/drawingml/2006/picture">
                 <pic:pic>
                   <pic:nvPicPr>
-                    <pic:cNvPr id="0" name="eq_019.png"/>
+                    <pic:cNvPr id="0" name="eq_027.png"/>
                     <pic:cNvPicPr/>
                   </pic:nvPicPr>
                   <pic:blipFill>
-                    <a:blip r:embed="rId33"/>
+                    <a:blip r:embed="rId43"/>
                     <a:stretch>
                       <a:fillRect/>
                     </a:stretch>
@@ -6321,7 +8143,7 @@
         <w:drawing>
           <wp:inline xmlns:a="http://schemas.openxmlformats.org/drawingml/2006/main" xmlns:pic="http://schemas.openxmlformats.org/drawingml/2006/picture">
             <wp:extent cx="3236976" cy="365760"/>
-            <wp:docPr id="25" name="Picture 25"/>
+            <wp:docPr id="35" name="Picture 35"/>
             <wp:cNvGraphicFramePr>
               <a:graphicFrameLocks noChangeAspect="1"/>
             </wp:cNvGraphicFramePr>
@@ -6329,11 +8151,11 @@
               <a:graphicData uri="http://schemas.openxmlformats.org/drawingml/2006/picture">
                 <pic:pic>
                   <pic:nvPicPr>
-                    <pic:cNvPr id="0" name="eq_020.png"/>
+                    <pic:cNvPr id="0" name="eq_028.png"/>
                     <pic:cNvPicPr/>
                   </pic:nvPicPr>
                   <pic:blipFill>
-                    <a:blip r:embed="rId34"/>
+                    <a:blip r:embed="rId44"/>
                     <a:stretch>
                       <a:fillRect/>
                     </a:stretch>
@@ -6361,7 +8183,7 @@
         <w:drawing>
           <wp:inline xmlns:a="http://schemas.openxmlformats.org/drawingml/2006/main" xmlns:pic="http://schemas.openxmlformats.org/drawingml/2006/picture">
             <wp:extent cx="3488436" cy="365760"/>
-            <wp:docPr id="26" name="Picture 26"/>
+            <wp:docPr id="36" name="Picture 36"/>
             <wp:cNvGraphicFramePr>
               <a:graphicFrameLocks noChangeAspect="1"/>
             </wp:cNvGraphicFramePr>
@@ -6369,11 +8191,11 @@
               <a:graphicData uri="http://schemas.openxmlformats.org/drawingml/2006/picture">
                 <pic:pic>
                   <pic:nvPicPr>
-                    <pic:cNvPr id="0" name="eq_021.png"/>
+                    <pic:cNvPr id="0" name="eq_029.png"/>
                     <pic:cNvPicPr/>
                   </pic:nvPicPr>
                   <pic:blipFill>
-                    <a:blip r:embed="rId35"/>
+                    <a:blip r:embed="rId45"/>
                     <a:stretch>
                       <a:fillRect/>
                     </a:stretch>
@@ -6423,7 +8245,7 @@
         <w:drawing>
           <wp:inline xmlns:a="http://schemas.openxmlformats.org/drawingml/2006/main" xmlns:pic="http://schemas.openxmlformats.org/drawingml/2006/picture">
             <wp:extent cx="996696" cy="379476"/>
-            <wp:docPr id="27" name="Picture 27"/>
+            <wp:docPr id="37" name="Picture 37"/>
             <wp:cNvGraphicFramePr>
               <a:graphicFrameLocks noChangeAspect="1"/>
             </wp:cNvGraphicFramePr>
@@ -6431,11 +8253,11 @@
               <a:graphicData uri="http://schemas.openxmlformats.org/drawingml/2006/picture">
                 <pic:pic>
                   <pic:nvPicPr>
-                    <pic:cNvPr id="0" name="eq_022.png"/>
+                    <pic:cNvPr id="0" name="eq_030.png"/>
                     <pic:cNvPicPr/>
                   </pic:nvPicPr>
                   <pic:blipFill>
-                    <a:blip r:embed="rId36"/>
+                    <a:blip r:embed="rId46"/>
                     <a:stretch>
                       <a:fillRect/>
                     </a:stretch>
@@ -6463,7 +8285,7 @@
         <w:drawing>
           <wp:inline xmlns:a="http://schemas.openxmlformats.org/drawingml/2006/main" xmlns:pic="http://schemas.openxmlformats.org/drawingml/2006/picture">
             <wp:extent cx="2560320" cy="388620"/>
-            <wp:docPr id="28" name="Picture 28"/>
+            <wp:docPr id="38" name="Picture 38"/>
             <wp:cNvGraphicFramePr>
               <a:graphicFrameLocks noChangeAspect="1"/>
             </wp:cNvGraphicFramePr>
@@ -6471,11 +8293,11 @@
               <a:graphicData uri="http://schemas.openxmlformats.org/drawingml/2006/picture">
                 <pic:pic>
                   <pic:nvPicPr>
-                    <pic:cNvPr id="0" name="eq_023.png"/>
+                    <pic:cNvPr id="0" name="eq_031.png"/>
                     <pic:cNvPicPr/>
                   </pic:nvPicPr>
                   <pic:blipFill>
-                    <a:blip r:embed="rId37"/>
+                    <a:blip r:embed="rId47"/>
                     <a:stretch>
                       <a:fillRect/>
                     </a:stretch>
@@ -6517,7 +8339,7 @@
         <w:drawing>
           <wp:inline xmlns:a="http://schemas.openxmlformats.org/drawingml/2006/main" xmlns:pic="http://schemas.openxmlformats.org/drawingml/2006/picture">
             <wp:extent cx="2263140" cy="379476"/>
-            <wp:docPr id="29" name="Picture 29"/>
+            <wp:docPr id="39" name="Picture 39"/>
             <wp:cNvGraphicFramePr>
               <a:graphicFrameLocks noChangeAspect="1"/>
             </wp:cNvGraphicFramePr>
@@ -6525,11 +8347,11 @@
               <a:graphicData uri="http://schemas.openxmlformats.org/drawingml/2006/picture">
                 <pic:pic>
                   <pic:nvPicPr>
-                    <pic:cNvPr id="0" name="eq_024.png"/>
+                    <pic:cNvPr id="0" name="eq_032.png"/>
                     <pic:cNvPicPr/>
                   </pic:nvPicPr>
                   <pic:blipFill>
-                    <a:blip r:embed="rId38"/>
+                    <a:blip r:embed="rId48"/>
                     <a:stretch>
                       <a:fillRect/>
                     </a:stretch>
@@ -6557,7 +8379,7 @@
         <w:drawing>
           <wp:inline xmlns:a="http://schemas.openxmlformats.org/drawingml/2006/main" xmlns:pic="http://schemas.openxmlformats.org/drawingml/2006/picture">
             <wp:extent cx="2505456" cy="388620"/>
-            <wp:docPr id="30" name="Picture 30"/>
+            <wp:docPr id="40" name="Picture 40"/>
             <wp:cNvGraphicFramePr>
               <a:graphicFrameLocks noChangeAspect="1"/>
             </wp:cNvGraphicFramePr>
@@ -6565,11 +8387,11 @@
               <a:graphicData uri="http://schemas.openxmlformats.org/drawingml/2006/picture">
                 <pic:pic>
                   <pic:nvPicPr>
-                    <pic:cNvPr id="0" name="eq_025.png"/>
+                    <pic:cNvPr id="0" name="eq_033.png"/>
                     <pic:cNvPicPr/>
                   </pic:nvPicPr>
                   <pic:blipFill>
-                    <a:blip r:embed="rId39"/>
+                    <a:blip r:embed="rId49"/>
                     <a:stretch>
                       <a:fillRect/>
                     </a:stretch>
@@ -6661,7 +8483,7 @@
         <w:drawing>
           <wp:inline xmlns:a="http://schemas.openxmlformats.org/drawingml/2006/main" xmlns:pic="http://schemas.openxmlformats.org/drawingml/2006/picture">
             <wp:extent cx="1243584" cy="338328"/>
-            <wp:docPr id="31" name="Picture 31"/>
+            <wp:docPr id="41" name="Picture 41"/>
             <wp:cNvGraphicFramePr>
               <a:graphicFrameLocks noChangeAspect="1"/>
             </wp:cNvGraphicFramePr>
@@ -6669,11 +8491,11 @@
               <a:graphicData uri="http://schemas.openxmlformats.org/drawingml/2006/picture">
                 <pic:pic>
                   <pic:nvPicPr>
-                    <pic:cNvPr id="0" name="eq_026.png"/>
+                    <pic:cNvPr id="0" name="eq_034.png"/>
                     <pic:cNvPicPr/>
                   </pic:nvPicPr>
                   <pic:blipFill>
-                    <a:blip r:embed="rId40"/>
+                    <a:blip r:embed="rId50"/>
                     <a:stretch>
                       <a:fillRect/>
                     </a:stretch>
@@ -6715,7 +8537,7 @@
         <w:drawing>
           <wp:inline xmlns:a="http://schemas.openxmlformats.org/drawingml/2006/main" xmlns:pic="http://schemas.openxmlformats.org/drawingml/2006/picture">
             <wp:extent cx="1458468" cy="635508"/>
-            <wp:docPr id="32" name="Picture 32"/>
+            <wp:docPr id="42" name="Picture 42"/>
             <wp:cNvGraphicFramePr>
               <a:graphicFrameLocks noChangeAspect="1"/>
             </wp:cNvGraphicFramePr>
@@ -6723,11 +8545,11 @@
               <a:graphicData uri="http://schemas.openxmlformats.org/drawingml/2006/picture">
                 <pic:pic>
                   <pic:nvPicPr>
-                    <pic:cNvPr id="0" name="eq_027.png"/>
+                    <pic:cNvPr id="0" name="eq_035.png"/>
                     <pic:cNvPicPr/>
                   </pic:nvPicPr>
                   <pic:blipFill>
-                    <a:blip r:embed="rId41"/>
+                    <a:blip r:embed="rId51"/>
                     <a:stretch>
                       <a:fillRect/>
                     </a:stretch>
@@ -6769,7 +8591,7 @@
         <w:drawing>
           <wp:inline xmlns:a="http://schemas.openxmlformats.org/drawingml/2006/main" xmlns:pic="http://schemas.openxmlformats.org/drawingml/2006/picture">
             <wp:extent cx="3877056" cy="635508"/>
-            <wp:docPr id="33" name="Picture 33"/>
+            <wp:docPr id="43" name="Picture 43"/>
             <wp:cNvGraphicFramePr>
               <a:graphicFrameLocks noChangeAspect="1"/>
             </wp:cNvGraphicFramePr>
@@ -6777,11 +8599,11 @@
               <a:graphicData uri="http://schemas.openxmlformats.org/drawingml/2006/picture">
                 <pic:pic>
                   <pic:nvPicPr>
-                    <pic:cNvPr id="0" name="eq_028.png"/>
+                    <pic:cNvPr id="0" name="eq_036.png"/>
                     <pic:cNvPicPr/>
                   </pic:nvPicPr>
                   <pic:blipFill>
-                    <a:blip r:embed="rId42"/>
+                    <a:blip r:embed="rId52"/>
                     <a:stretch>
                       <a:fillRect/>
                     </a:stretch>
@@ -6831,7 +8653,7 @@
         <w:drawing>
           <wp:inline xmlns:a="http://schemas.openxmlformats.org/drawingml/2006/main" xmlns:pic="http://schemas.openxmlformats.org/drawingml/2006/picture">
             <wp:extent cx="1010412" cy="338328"/>
-            <wp:docPr id="34" name="Picture 34"/>
+            <wp:docPr id="44" name="Picture 44"/>
             <wp:cNvGraphicFramePr>
               <a:graphicFrameLocks noChangeAspect="1"/>
             </wp:cNvGraphicFramePr>
@@ -6839,11 +8661,11 @@
               <a:graphicData uri="http://schemas.openxmlformats.org/drawingml/2006/picture">
                 <pic:pic>
                   <pic:nvPicPr>
-                    <pic:cNvPr id="0" name="eq_029.png"/>
+                    <pic:cNvPr id="0" name="eq_037.png"/>
                     <pic:cNvPicPr/>
                   </pic:nvPicPr>
                   <pic:blipFill>
-                    <a:blip r:embed="rId43"/>
+                    <a:blip r:embed="rId53"/>
                     <a:stretch>
                       <a:fillRect/>
                     </a:stretch>
@@ -6885,7 +8707,7 @@
         <w:drawing>
           <wp:inline xmlns:a="http://schemas.openxmlformats.org/drawingml/2006/main" xmlns:pic="http://schemas.openxmlformats.org/drawingml/2006/picture">
             <wp:extent cx="1239012" cy="635508"/>
-            <wp:docPr id="35" name="Picture 35"/>
+            <wp:docPr id="45" name="Picture 45"/>
             <wp:cNvGraphicFramePr>
               <a:graphicFrameLocks noChangeAspect="1"/>
             </wp:cNvGraphicFramePr>
@@ -6893,11 +8715,11 @@
               <a:graphicData uri="http://schemas.openxmlformats.org/drawingml/2006/picture">
                 <pic:pic>
                   <pic:nvPicPr>
-                    <pic:cNvPr id="0" name="eq_030.png"/>
+                    <pic:cNvPr id="0" name="eq_038.png"/>
                     <pic:cNvPicPr/>
                   </pic:nvPicPr>
                   <pic:blipFill>
-                    <a:blip r:embed="rId44"/>
+                    <a:blip r:embed="rId54"/>
                     <a:stretch>
                       <a:fillRect/>
                     </a:stretch>
@@ -6939,7 +8761,7 @@
         <w:drawing>
           <wp:inline xmlns:a="http://schemas.openxmlformats.org/drawingml/2006/main" xmlns:pic="http://schemas.openxmlformats.org/drawingml/2006/picture">
             <wp:extent cx="2848356" cy="635508"/>
-            <wp:docPr id="36" name="Picture 36"/>
+            <wp:docPr id="46" name="Picture 46"/>
             <wp:cNvGraphicFramePr>
               <a:graphicFrameLocks noChangeAspect="1"/>
             </wp:cNvGraphicFramePr>
@@ -6947,11 +8769,11 @@
               <a:graphicData uri="http://schemas.openxmlformats.org/drawingml/2006/picture">
                 <pic:pic>
                   <pic:nvPicPr>
-                    <pic:cNvPr id="0" name="eq_031.png"/>
+                    <pic:cNvPr id="0" name="eq_039.png"/>
                     <pic:cNvPicPr/>
                   </pic:nvPicPr>
                   <pic:blipFill>
-                    <a:blip r:embed="rId45"/>
+                    <a:blip r:embed="rId55"/>
                     <a:stretch>
                       <a:fillRect/>
                     </a:stretch>
@@ -6993,7 +8815,7 @@
         <w:drawing>
           <wp:inline xmlns:a="http://schemas.openxmlformats.org/drawingml/2006/main" xmlns:pic="http://schemas.openxmlformats.org/drawingml/2006/picture">
             <wp:extent cx="2880360" cy="635508"/>
-            <wp:docPr id="37" name="Picture 37"/>
+            <wp:docPr id="47" name="Picture 47"/>
             <wp:cNvGraphicFramePr>
               <a:graphicFrameLocks noChangeAspect="1"/>
             </wp:cNvGraphicFramePr>
@@ -7001,11 +8823,11 @@
               <a:graphicData uri="http://schemas.openxmlformats.org/drawingml/2006/picture">
                 <pic:pic>
                   <pic:nvPicPr>
-                    <pic:cNvPr id="0" name="eq_032.png"/>
+                    <pic:cNvPr id="0" name="eq_040.png"/>
                     <pic:cNvPicPr/>
                   </pic:nvPicPr>
                   <pic:blipFill>
-                    <a:blip r:embed="rId46"/>
+                    <a:blip r:embed="rId56"/>
                     <a:stretch>
                       <a:fillRect/>
                     </a:stretch>
@@ -7047,7 +8869,7 @@
         <w:drawing>
           <wp:inline xmlns:a="http://schemas.openxmlformats.org/drawingml/2006/main" xmlns:pic="http://schemas.openxmlformats.org/drawingml/2006/picture">
             <wp:extent cx="1234440" cy="310896"/>
-            <wp:docPr id="38" name="Picture 38"/>
+            <wp:docPr id="48" name="Picture 48"/>
             <wp:cNvGraphicFramePr>
               <a:graphicFrameLocks noChangeAspect="1"/>
             </wp:cNvGraphicFramePr>
@@ -7055,11 +8877,11 @@
               <a:graphicData uri="http://schemas.openxmlformats.org/drawingml/2006/picture">
                 <pic:pic>
                   <pic:nvPicPr>
-                    <pic:cNvPr id="0" name="eq_033.png"/>
+                    <pic:cNvPr id="0" name="eq_041.png"/>
                     <pic:cNvPicPr/>
                   </pic:nvPicPr>
                   <pic:blipFill>
-                    <a:blip r:embed="rId47"/>
+                    <a:blip r:embed="rId57"/>
                     <a:stretch>
                       <a:fillRect/>
                     </a:stretch>
@@ -7101,7 +8923,7 @@
         <w:drawing>
           <wp:inline xmlns:a="http://schemas.openxmlformats.org/drawingml/2006/main" xmlns:pic="http://schemas.openxmlformats.org/drawingml/2006/picture">
             <wp:extent cx="1714500" cy="306324"/>
-            <wp:docPr id="39" name="Picture 39"/>
+            <wp:docPr id="49" name="Picture 49"/>
             <wp:cNvGraphicFramePr>
               <a:graphicFrameLocks noChangeAspect="1"/>
             </wp:cNvGraphicFramePr>
@@ -7109,11 +8931,11 @@
               <a:graphicData uri="http://schemas.openxmlformats.org/drawingml/2006/picture">
                 <pic:pic>
                   <pic:nvPicPr>
-                    <pic:cNvPr id="0" name="eq_034.png"/>
+                    <pic:cNvPr id="0" name="eq_042.png"/>
                     <pic:cNvPicPr/>
                   </pic:nvPicPr>
                   <pic:blipFill>
-                    <a:blip r:embed="rId48"/>
+                    <a:blip r:embed="rId58"/>
                     <a:stretch>
                       <a:fillRect/>
                     </a:stretch>
@@ -7155,7 +8977,7 @@
         <w:drawing>
           <wp:inline xmlns:a="http://schemas.openxmlformats.org/drawingml/2006/main" xmlns:pic="http://schemas.openxmlformats.org/drawingml/2006/picture">
             <wp:extent cx="1810512" cy="283464"/>
-            <wp:docPr id="40" name="Picture 40"/>
+            <wp:docPr id="50" name="Picture 50"/>
             <wp:cNvGraphicFramePr>
               <a:graphicFrameLocks noChangeAspect="1"/>
             </wp:cNvGraphicFramePr>
@@ -7163,11 +8985,11 @@
               <a:graphicData uri="http://schemas.openxmlformats.org/drawingml/2006/picture">
                 <pic:pic>
                   <pic:nvPicPr>
-                    <pic:cNvPr id="0" name="eq_035.png"/>
+                    <pic:cNvPr id="0" name="eq_043.png"/>
                     <pic:cNvPicPr/>
                   </pic:nvPicPr>
                   <pic:blipFill>
-                    <a:blip r:embed="rId49"/>
+                    <a:blip r:embed="rId59"/>
                     <a:stretch>
                       <a:fillRect/>
                     </a:stretch>
@@ -7477,7 +9299,7 @@
         <w:drawing>
           <wp:inline xmlns:a="http://schemas.openxmlformats.org/drawingml/2006/main" xmlns:pic="http://schemas.openxmlformats.org/drawingml/2006/picture">
             <wp:extent cx="4293108" cy="324612"/>
-            <wp:docPr id="41" name="Picture 41"/>
+            <wp:docPr id="51" name="Picture 51"/>
             <wp:cNvGraphicFramePr>
               <a:graphicFrameLocks noChangeAspect="1"/>
             </wp:cNvGraphicFramePr>
@@ -7485,11 +9307,11 @@
               <a:graphicData uri="http://schemas.openxmlformats.org/drawingml/2006/picture">
                 <pic:pic>
                   <pic:nvPicPr>
-                    <pic:cNvPr id="0" name="eq_036.png"/>
+                    <pic:cNvPr id="0" name="eq_044.png"/>
                     <pic:cNvPicPr/>
                   </pic:nvPicPr>
                   <pic:blipFill>
-                    <a:blip r:embed="rId50"/>
+                    <a:blip r:embed="rId60"/>
                     <a:stretch>
                       <a:fillRect/>
                     </a:stretch>
@@ -8381,7 +10203,7 @@
         <w:drawing>
           <wp:inline xmlns:a="http://schemas.openxmlformats.org/drawingml/2006/main" xmlns:pic="http://schemas.openxmlformats.org/drawingml/2006/picture">
             <wp:extent cx="1650492" cy="498348"/>
-            <wp:docPr id="42" name="Picture 42"/>
+            <wp:docPr id="52" name="Picture 52"/>
             <wp:cNvGraphicFramePr>
               <a:graphicFrameLocks noChangeAspect="1"/>
             </wp:cNvGraphicFramePr>
@@ -8389,11 +10211,11 @@
               <a:graphicData uri="http://schemas.openxmlformats.org/drawingml/2006/picture">
                 <pic:pic>
                   <pic:nvPicPr>
-                    <pic:cNvPr id="0" name="eq_037.png"/>
+                    <pic:cNvPr id="0" name="eq_045.png"/>
                     <pic:cNvPicPr/>
                   </pic:nvPicPr>
                   <pic:blipFill>
-                    <a:blip r:embed="rId51"/>
+                    <a:blip r:embed="rId61"/>
                     <a:stretch>
                       <a:fillRect/>
                     </a:stretch>
@@ -8463,7 +10285,7 @@
         <w:drawing>
           <wp:inline xmlns:a="http://schemas.openxmlformats.org/drawingml/2006/main" xmlns:pic="http://schemas.openxmlformats.org/drawingml/2006/picture">
             <wp:extent cx="1069848" cy="525780"/>
-            <wp:docPr id="43" name="Picture 43"/>
+            <wp:docPr id="53" name="Picture 53"/>
             <wp:cNvGraphicFramePr>
               <a:graphicFrameLocks noChangeAspect="1"/>
             </wp:cNvGraphicFramePr>
@@ -8471,11 +10293,11 @@
               <a:graphicData uri="http://schemas.openxmlformats.org/drawingml/2006/picture">
                 <pic:pic>
                   <pic:nvPicPr>
-                    <pic:cNvPr id="0" name="eq_038.png"/>
+                    <pic:cNvPr id="0" name="eq_046.png"/>
                     <pic:cNvPicPr/>
                   </pic:nvPicPr>
                   <pic:blipFill>
-                    <a:blip r:embed="rId52"/>
+                    <a:blip r:embed="rId62"/>
                     <a:stretch>
                       <a:fillRect/>
                     </a:stretch>
@@ -8503,7 +10325,7 @@
         <w:drawing>
           <wp:inline xmlns:a="http://schemas.openxmlformats.org/drawingml/2006/main" xmlns:pic="http://schemas.openxmlformats.org/drawingml/2006/picture">
             <wp:extent cx="2747772" cy="525780"/>
-            <wp:docPr id="44" name="Picture 44"/>
+            <wp:docPr id="54" name="Picture 54"/>
             <wp:cNvGraphicFramePr>
               <a:graphicFrameLocks noChangeAspect="1"/>
             </wp:cNvGraphicFramePr>
@@ -8511,11 +10333,11 @@
               <a:graphicData uri="http://schemas.openxmlformats.org/drawingml/2006/picture">
                 <pic:pic>
                   <pic:nvPicPr>
-                    <pic:cNvPr id="0" name="eq_039.png"/>
+                    <pic:cNvPr id="0" name="eq_047.png"/>
                     <pic:cNvPicPr/>
                   </pic:nvPicPr>
                   <pic:blipFill>
-                    <a:blip r:embed="rId53"/>
+                    <a:blip r:embed="rId63"/>
                     <a:stretch>
                       <a:fillRect/>
                     </a:stretch>
@@ -8571,7 +10393,7 @@
         <w:drawing>
           <wp:inline xmlns:a="http://schemas.openxmlformats.org/drawingml/2006/main" xmlns:pic="http://schemas.openxmlformats.org/drawingml/2006/picture">
             <wp:extent cx="2468880" cy="320040"/>
-            <wp:docPr id="45" name="Picture 45"/>
+            <wp:docPr id="55" name="Picture 55"/>
             <wp:cNvGraphicFramePr>
               <a:graphicFrameLocks noChangeAspect="1"/>
             </wp:cNvGraphicFramePr>
@@ -8579,11 +10401,11 @@
               <a:graphicData uri="http://schemas.openxmlformats.org/drawingml/2006/picture">
                 <pic:pic>
                   <pic:nvPicPr>
-                    <pic:cNvPr id="0" name="eq_040.png"/>
+                    <pic:cNvPr id="0" name="eq_048.png"/>
                     <pic:cNvPicPr/>
                   </pic:nvPicPr>
                   <pic:blipFill>
-                    <a:blip r:embed="rId54"/>
+                    <a:blip r:embed="rId64"/>
                     <a:stretch>
                       <a:fillRect/>
                     </a:stretch>
@@ -8611,7 +10433,7 @@
         <w:drawing>
           <wp:inline xmlns:a="http://schemas.openxmlformats.org/drawingml/2006/main" xmlns:pic="http://schemas.openxmlformats.org/drawingml/2006/picture">
             <wp:extent cx="973836" cy="585216"/>
-            <wp:docPr id="46" name="Picture 46"/>
+            <wp:docPr id="56" name="Picture 56"/>
             <wp:cNvGraphicFramePr>
               <a:graphicFrameLocks noChangeAspect="1"/>
             </wp:cNvGraphicFramePr>
@@ -8619,11 +10441,11 @@
               <a:graphicData uri="http://schemas.openxmlformats.org/drawingml/2006/picture">
                 <pic:pic>
                   <pic:nvPicPr>
-                    <pic:cNvPr id="0" name="eq_041.png"/>
+                    <pic:cNvPr id="0" name="eq_049.png"/>
                     <pic:cNvPicPr/>
                   </pic:nvPicPr>
                   <pic:blipFill>
-                    <a:blip r:embed="rId55"/>
+                    <a:blip r:embed="rId65"/>
                     <a:stretch>
                       <a:fillRect/>
                     </a:stretch>
@@ -8714,7 +10536,7 @@
         <w:drawing>
           <wp:inline xmlns:a="http://schemas.openxmlformats.org/drawingml/2006/main" xmlns:pic="http://schemas.openxmlformats.org/drawingml/2006/picture">
             <wp:extent cx="2189988" cy="301752"/>
-            <wp:docPr id="47" name="Picture 47"/>
+            <wp:docPr id="57" name="Picture 57"/>
             <wp:cNvGraphicFramePr>
               <a:graphicFrameLocks noChangeAspect="1"/>
             </wp:cNvGraphicFramePr>
@@ -8722,11 +10544,11 @@
               <a:graphicData uri="http://schemas.openxmlformats.org/drawingml/2006/picture">
                 <pic:pic>
                   <pic:nvPicPr>
-                    <pic:cNvPr id="0" name="eq_042.png"/>
+                    <pic:cNvPr id="0" name="eq_050.png"/>
                     <pic:cNvPicPr/>
                   </pic:nvPicPr>
                   <pic:blipFill>
-                    <a:blip r:embed="rId56"/>
+                    <a:blip r:embed="rId66"/>
                     <a:stretch>
                       <a:fillRect/>
                     </a:stretch>
@@ -8768,7 +10590,7 @@
         <w:drawing>
           <wp:inline xmlns:a="http://schemas.openxmlformats.org/drawingml/2006/main" xmlns:pic="http://schemas.openxmlformats.org/drawingml/2006/picture">
             <wp:extent cx="1449324" cy="283464"/>
-            <wp:docPr id="48" name="Picture 48"/>
+            <wp:docPr id="58" name="Picture 58"/>
             <wp:cNvGraphicFramePr>
               <a:graphicFrameLocks noChangeAspect="1"/>
             </wp:cNvGraphicFramePr>
@@ -8776,11 +10598,11 @@
               <a:graphicData uri="http://schemas.openxmlformats.org/drawingml/2006/picture">
                 <pic:pic>
                   <pic:nvPicPr>
-                    <pic:cNvPr id="0" name="eq_043.png"/>
+                    <pic:cNvPr id="0" name="eq_051.png"/>
                     <pic:cNvPicPr/>
                   </pic:nvPicPr>
                   <pic:blipFill>
-                    <a:blip r:embed="rId57"/>
+                    <a:blip r:embed="rId67"/>
                     <a:stretch>
                       <a:fillRect/>
                     </a:stretch>
@@ -8822,7 +10644,7 @@
         <w:drawing>
           <wp:inline xmlns:a="http://schemas.openxmlformats.org/drawingml/2006/main" xmlns:pic="http://schemas.openxmlformats.org/drawingml/2006/picture">
             <wp:extent cx="3438144" cy="342900"/>
-            <wp:docPr id="49" name="Picture 49"/>
+            <wp:docPr id="59" name="Picture 59"/>
             <wp:cNvGraphicFramePr>
               <a:graphicFrameLocks noChangeAspect="1"/>
             </wp:cNvGraphicFramePr>
@@ -8830,11 +10652,11 @@
               <a:graphicData uri="http://schemas.openxmlformats.org/drawingml/2006/picture">
                 <pic:pic>
                   <pic:nvPicPr>
-                    <pic:cNvPr id="0" name="eq_044.png"/>
+                    <pic:cNvPr id="0" name="eq_052.png"/>
                     <pic:cNvPicPr/>
                   </pic:nvPicPr>
                   <pic:blipFill>
-                    <a:blip r:embed="rId58"/>
+                    <a:blip r:embed="rId68"/>
                     <a:stretch>
                       <a:fillRect/>
                     </a:stretch>
@@ -8898,7 +10720,7 @@
         <w:drawing>
           <wp:inline xmlns:a="http://schemas.openxmlformats.org/drawingml/2006/main" xmlns:pic="http://schemas.openxmlformats.org/drawingml/2006/picture">
             <wp:extent cx="1764792" cy="420624"/>
-            <wp:docPr id="50" name="Picture 50"/>
+            <wp:docPr id="60" name="Picture 60"/>
             <wp:cNvGraphicFramePr>
               <a:graphicFrameLocks noChangeAspect="1"/>
             </wp:cNvGraphicFramePr>
@@ -8906,11 +10728,11 @@
               <a:graphicData uri="http://schemas.openxmlformats.org/drawingml/2006/picture">
                 <pic:pic>
                   <pic:nvPicPr>
-                    <pic:cNvPr id="0" name="eq_045.png"/>
+                    <pic:cNvPr id="0" name="eq_053.png"/>
                     <pic:cNvPicPr/>
                   </pic:nvPicPr>
                   <pic:blipFill>
-                    <a:blip r:embed="rId59"/>
+                    <a:blip r:embed="rId69"/>
                     <a:stretch>
                       <a:fillRect/>
                     </a:stretch>
@@ -9159,7 +10981,7 @@
         <w:drawing>
           <wp:inline xmlns:a="http://schemas.openxmlformats.org/drawingml/2006/main" xmlns:pic="http://schemas.openxmlformats.org/drawingml/2006/picture">
             <wp:extent cx="1883664" cy="374904"/>
-            <wp:docPr id="51" name="Picture 51"/>
+            <wp:docPr id="61" name="Picture 61"/>
             <wp:cNvGraphicFramePr>
               <a:graphicFrameLocks noChangeAspect="1"/>
             </wp:cNvGraphicFramePr>
@@ -9167,11 +10989,11 @@
               <a:graphicData uri="http://schemas.openxmlformats.org/drawingml/2006/picture">
                 <pic:pic>
                   <pic:nvPicPr>
-                    <pic:cNvPr id="0" name="eq_046.png"/>
+                    <pic:cNvPr id="0" name="eq_054.png"/>
                     <pic:cNvPicPr/>
                   </pic:nvPicPr>
                   <pic:blipFill>
-                    <a:blip r:embed="rId60"/>
+                    <a:blip r:embed="rId70"/>
                     <a:stretch>
                       <a:fillRect/>
                     </a:stretch>
@@ -9420,7 +11242,7 @@
         <w:drawing>
           <wp:inline xmlns:a="http://schemas.openxmlformats.org/drawingml/2006/main" xmlns:pic="http://schemas.openxmlformats.org/drawingml/2006/picture">
             <wp:extent cx="2039112" cy="315468"/>
-            <wp:docPr id="52" name="Picture 52"/>
+            <wp:docPr id="62" name="Picture 62"/>
             <wp:cNvGraphicFramePr>
               <a:graphicFrameLocks noChangeAspect="1"/>
             </wp:cNvGraphicFramePr>
@@ -9428,11 +11250,11 @@
               <a:graphicData uri="http://schemas.openxmlformats.org/drawingml/2006/picture">
                 <pic:pic>
                   <pic:nvPicPr>
-                    <pic:cNvPr id="0" name="eq_047.png"/>
+                    <pic:cNvPr id="0" name="eq_055.png"/>
                     <pic:cNvPicPr/>
                   </pic:nvPicPr>
                   <pic:blipFill>
-                    <a:blip r:embed="rId61"/>
+                    <a:blip r:embed="rId71"/>
                     <a:stretch>
                       <a:fillRect/>
                     </a:stretch>
@@ -9488,7 +11310,7 @@
         <w:drawing>
           <wp:inline xmlns:a="http://schemas.openxmlformats.org/drawingml/2006/main" xmlns:pic="http://schemas.openxmlformats.org/drawingml/2006/picture">
             <wp:extent cx="1700784" cy="320040"/>
-            <wp:docPr id="53" name="Picture 53"/>
+            <wp:docPr id="63" name="Picture 63"/>
             <wp:cNvGraphicFramePr>
               <a:graphicFrameLocks noChangeAspect="1"/>
             </wp:cNvGraphicFramePr>
@@ -9496,11 +11318,11 @@
               <a:graphicData uri="http://schemas.openxmlformats.org/drawingml/2006/picture">
                 <pic:pic>
                   <pic:nvPicPr>
-                    <pic:cNvPr id="0" name="eq_048.png"/>
+                    <pic:cNvPr id="0" name="eq_056.png"/>
                     <pic:cNvPicPr/>
                   </pic:nvPicPr>
                   <pic:blipFill>
-                    <a:blip r:embed="rId62"/>
+                    <a:blip r:embed="rId72"/>
                     <a:stretch>
                       <a:fillRect/>
                     </a:stretch>
@@ -9528,7 +11350,7 @@
         <w:drawing>
           <wp:inline xmlns:a="http://schemas.openxmlformats.org/drawingml/2006/main" xmlns:pic="http://schemas.openxmlformats.org/drawingml/2006/picture">
             <wp:extent cx="1700784" cy="329184"/>
-            <wp:docPr id="54" name="Picture 54"/>
+            <wp:docPr id="64" name="Picture 64"/>
             <wp:cNvGraphicFramePr>
               <a:graphicFrameLocks noChangeAspect="1"/>
             </wp:cNvGraphicFramePr>
@@ -9536,11 +11358,11 @@
               <a:graphicData uri="http://schemas.openxmlformats.org/drawingml/2006/picture">
                 <pic:pic>
                   <pic:nvPicPr>
-                    <pic:cNvPr id="0" name="eq_049.png"/>
+                    <pic:cNvPr id="0" name="eq_057.png"/>
                     <pic:cNvPicPr/>
                   </pic:nvPicPr>
                   <pic:blipFill>
-                    <a:blip r:embed="rId63"/>
+                    <a:blip r:embed="rId73"/>
                     <a:stretch>
                       <a:fillRect/>
                     </a:stretch>
@@ -9568,7 +11390,7 @@
         <w:drawing>
           <wp:inline xmlns:a="http://schemas.openxmlformats.org/drawingml/2006/main" xmlns:pic="http://schemas.openxmlformats.org/drawingml/2006/picture">
             <wp:extent cx="2299716" cy="320040"/>
-            <wp:docPr id="55" name="Picture 55"/>
+            <wp:docPr id="65" name="Picture 65"/>
             <wp:cNvGraphicFramePr>
               <a:graphicFrameLocks noChangeAspect="1"/>
             </wp:cNvGraphicFramePr>
@@ -9576,11 +11398,11 @@
               <a:graphicData uri="http://schemas.openxmlformats.org/drawingml/2006/picture">
                 <pic:pic>
                   <pic:nvPicPr>
-                    <pic:cNvPr id="0" name="eq_050.png"/>
+                    <pic:cNvPr id="0" name="eq_058.png"/>
                     <pic:cNvPicPr/>
                   </pic:nvPicPr>
                   <pic:blipFill>
-                    <a:blip r:embed="rId64"/>
+                    <a:blip r:embed="rId74"/>
                     <a:stretch>
                       <a:fillRect/>
                     </a:stretch>
@@ -9658,7 +11480,7 @@
         <w:drawing>
           <wp:inline xmlns:a="http://schemas.openxmlformats.org/drawingml/2006/main" xmlns:pic="http://schemas.openxmlformats.org/drawingml/2006/picture">
             <wp:extent cx="1399032" cy="461772"/>
-            <wp:docPr id="56" name="Picture 56"/>
+            <wp:docPr id="66" name="Picture 66"/>
             <wp:cNvGraphicFramePr>
               <a:graphicFrameLocks noChangeAspect="1"/>
             </wp:cNvGraphicFramePr>
@@ -9666,11 +11488,11 @@
               <a:graphicData uri="http://schemas.openxmlformats.org/drawingml/2006/picture">
                 <pic:pic>
                   <pic:nvPicPr>
-                    <pic:cNvPr id="0" name="eq_051.png"/>
+                    <pic:cNvPr id="0" name="eq_059.png"/>
                     <pic:cNvPicPr/>
                   </pic:nvPicPr>
                   <pic:blipFill>
-                    <a:blip r:embed="rId65"/>
+                    <a:blip r:embed="rId75"/>
                     <a:stretch>
                       <a:fillRect/>
                     </a:stretch>
@@ -9740,7 +11562,7 @@
         <w:drawing>
           <wp:inline xmlns:a="http://schemas.openxmlformats.org/drawingml/2006/main" xmlns:pic="http://schemas.openxmlformats.org/drawingml/2006/picture">
             <wp:extent cx="3163824" cy="361188"/>
-            <wp:docPr id="57" name="Picture 57"/>
+            <wp:docPr id="67" name="Picture 67"/>
             <wp:cNvGraphicFramePr>
               <a:graphicFrameLocks noChangeAspect="1"/>
             </wp:cNvGraphicFramePr>
@@ -9748,11 +11570,11 @@
               <a:graphicData uri="http://schemas.openxmlformats.org/drawingml/2006/picture">
                 <pic:pic>
                   <pic:nvPicPr>
-                    <pic:cNvPr id="0" name="eq_052.png"/>
+                    <pic:cNvPr id="0" name="eq_060.png"/>
                     <pic:cNvPicPr/>
                   </pic:nvPicPr>
                   <pic:blipFill>
-                    <a:blip r:embed="rId66"/>
+                    <a:blip r:embed="rId76"/>
                     <a:stretch>
                       <a:fillRect/>
                     </a:stretch>
@@ -9780,7 +11602,7 @@
         <w:drawing>
           <wp:inline xmlns:a="http://schemas.openxmlformats.org/drawingml/2006/main" xmlns:pic="http://schemas.openxmlformats.org/drawingml/2006/picture">
             <wp:extent cx="3268980" cy="361188"/>
-            <wp:docPr id="58" name="Picture 58"/>
+            <wp:docPr id="68" name="Picture 68"/>
             <wp:cNvGraphicFramePr>
               <a:graphicFrameLocks noChangeAspect="1"/>
             </wp:cNvGraphicFramePr>
@@ -9788,11 +11610,11 @@
               <a:graphicData uri="http://schemas.openxmlformats.org/drawingml/2006/picture">
                 <pic:pic>
                   <pic:nvPicPr>
-                    <pic:cNvPr id="0" name="eq_053.png"/>
+                    <pic:cNvPr id="0" name="eq_061.png"/>
                     <pic:cNvPicPr/>
                   </pic:nvPicPr>
                   <pic:blipFill>
-                    <a:blip r:embed="rId67"/>
+                    <a:blip r:embed="rId77"/>
                     <a:stretch>
                       <a:fillRect/>
                     </a:stretch>
@@ -9834,7 +11656,7 @@
         <w:drawing>
           <wp:inline xmlns:a="http://schemas.openxmlformats.org/drawingml/2006/main" xmlns:pic="http://schemas.openxmlformats.org/drawingml/2006/picture">
             <wp:extent cx="2583180" cy="301752"/>
-            <wp:docPr id="59" name="Picture 59"/>
+            <wp:docPr id="69" name="Picture 69"/>
             <wp:cNvGraphicFramePr>
               <a:graphicFrameLocks noChangeAspect="1"/>
             </wp:cNvGraphicFramePr>
@@ -9842,11 +11664,11 @@
               <a:graphicData uri="http://schemas.openxmlformats.org/drawingml/2006/picture">
                 <pic:pic>
                   <pic:nvPicPr>
-                    <pic:cNvPr id="0" name="eq_054.png"/>
+                    <pic:cNvPr id="0" name="eq_062.png"/>
                     <pic:cNvPicPr/>
                   </pic:nvPicPr>
                   <pic:blipFill>
-                    <a:blip r:embed="rId68"/>
+                    <a:blip r:embed="rId78"/>
                     <a:stretch>
                       <a:fillRect/>
                     </a:stretch>
@@ -9874,7 +11696,7 @@
         <w:drawing>
           <wp:inline xmlns:a="http://schemas.openxmlformats.org/drawingml/2006/main" xmlns:pic="http://schemas.openxmlformats.org/drawingml/2006/picture">
             <wp:extent cx="2583180" cy="324612"/>
-            <wp:docPr id="60" name="Picture 60"/>
+            <wp:docPr id="70" name="Picture 70"/>
             <wp:cNvGraphicFramePr>
               <a:graphicFrameLocks noChangeAspect="1"/>
             </wp:cNvGraphicFramePr>
@@ -9882,11 +11704,11 @@
               <a:graphicData uri="http://schemas.openxmlformats.org/drawingml/2006/picture">
                 <pic:pic>
                   <pic:nvPicPr>
-                    <pic:cNvPr id="0" name="eq_055.png"/>
+                    <pic:cNvPr id="0" name="eq_063.png"/>
                     <pic:cNvPicPr/>
                   </pic:nvPicPr>
                   <pic:blipFill>
-                    <a:blip r:embed="rId69"/>
+                    <a:blip r:embed="rId79"/>
                     <a:stretch>
                       <a:fillRect/>
                     </a:stretch>
@@ -9928,7 +11750,7 @@
         <w:drawing>
           <wp:inline xmlns:a="http://schemas.openxmlformats.org/drawingml/2006/main" xmlns:pic="http://schemas.openxmlformats.org/drawingml/2006/picture">
             <wp:extent cx="2235708" cy="324612"/>
-            <wp:docPr id="61" name="Picture 61"/>
+            <wp:docPr id="71" name="Picture 71"/>
             <wp:cNvGraphicFramePr>
               <a:graphicFrameLocks noChangeAspect="1"/>
             </wp:cNvGraphicFramePr>
@@ -9936,11 +11758,11 @@
               <a:graphicData uri="http://schemas.openxmlformats.org/drawingml/2006/picture">
                 <pic:pic>
                   <pic:nvPicPr>
-                    <pic:cNvPr id="0" name="eq_056.png"/>
+                    <pic:cNvPr id="0" name="eq_064.png"/>
                     <pic:cNvPicPr/>
                   </pic:nvPicPr>
                   <pic:blipFill>
-                    <a:blip r:embed="rId70"/>
+                    <a:blip r:embed="rId80"/>
                     <a:stretch>
                       <a:fillRect/>
                     </a:stretch>
@@ -10010,7 +11832,7 @@
         <w:drawing>
           <wp:inline xmlns:a="http://schemas.openxmlformats.org/drawingml/2006/main" xmlns:pic="http://schemas.openxmlformats.org/drawingml/2006/picture">
             <wp:extent cx="2912364" cy="370332"/>
-            <wp:docPr id="62" name="Picture 62"/>
+            <wp:docPr id="72" name="Picture 72"/>
             <wp:cNvGraphicFramePr>
               <a:graphicFrameLocks noChangeAspect="1"/>
             </wp:cNvGraphicFramePr>
@@ -10018,11 +11840,11 @@
               <a:graphicData uri="http://schemas.openxmlformats.org/drawingml/2006/picture">
                 <pic:pic>
                   <pic:nvPicPr>
-                    <pic:cNvPr id="0" name="eq_057.png"/>
+                    <pic:cNvPr id="0" name="eq_065.png"/>
                     <pic:cNvPicPr/>
                   </pic:nvPicPr>
                   <pic:blipFill>
-                    <a:blip r:embed="rId71"/>
+                    <a:blip r:embed="rId81"/>
                     <a:stretch>
                       <a:fillRect/>
                     </a:stretch>
@@ -10099,7 +11921,7 @@
         <w:drawing>
           <wp:inline xmlns:a="http://schemas.openxmlformats.org/drawingml/2006/main" xmlns:pic="http://schemas.openxmlformats.org/drawingml/2006/picture">
             <wp:extent cx="3209544" cy="598932"/>
-            <wp:docPr id="63" name="Picture 63"/>
+            <wp:docPr id="73" name="Picture 73"/>
             <wp:cNvGraphicFramePr>
               <a:graphicFrameLocks noChangeAspect="1"/>
             </wp:cNvGraphicFramePr>
@@ -10107,11 +11929,11 @@
               <a:graphicData uri="http://schemas.openxmlformats.org/drawingml/2006/picture">
                 <pic:pic>
                   <pic:nvPicPr>
-                    <pic:cNvPr id="0" name="eq_058.png"/>
+                    <pic:cNvPr id="0" name="eq_066.png"/>
                     <pic:cNvPicPr/>
                   </pic:nvPicPr>
                   <pic:blipFill>
-                    <a:blip r:embed="rId72"/>
+                    <a:blip r:embed="rId82"/>
                     <a:stretch>
                       <a:fillRect/>
                     </a:stretch>
@@ -10922,7 +12744,7 @@
         <w:drawing>
           <wp:inline xmlns:a="http://schemas.openxmlformats.org/drawingml/2006/main" xmlns:pic="http://schemas.openxmlformats.org/drawingml/2006/picture">
             <wp:extent cx="2340864" cy="283464"/>
-            <wp:docPr id="64" name="Picture 64"/>
+            <wp:docPr id="74" name="Picture 74"/>
             <wp:cNvGraphicFramePr>
               <a:graphicFrameLocks noChangeAspect="1"/>
             </wp:cNvGraphicFramePr>
@@ -10930,11 +12752,11 @@
               <a:graphicData uri="http://schemas.openxmlformats.org/drawingml/2006/picture">
                 <pic:pic>
                   <pic:nvPicPr>
-                    <pic:cNvPr id="0" name="eq_059.png"/>
+                    <pic:cNvPr id="0" name="eq_067.png"/>
                     <pic:cNvPicPr/>
                   </pic:nvPicPr>
                   <pic:blipFill>
-                    <a:blip r:embed="rId73"/>
+                    <a:blip r:embed="rId83"/>
                     <a:stretch>
                       <a:fillRect/>
                     </a:stretch>
@@ -10962,7 +12784,7 @@
         <w:drawing>
           <wp:inline xmlns:a="http://schemas.openxmlformats.org/drawingml/2006/main" xmlns:pic="http://schemas.openxmlformats.org/drawingml/2006/picture">
             <wp:extent cx="2299716" cy="283464"/>
-            <wp:docPr id="65" name="Picture 65"/>
+            <wp:docPr id="75" name="Picture 75"/>
             <wp:cNvGraphicFramePr>
               <a:graphicFrameLocks noChangeAspect="1"/>
             </wp:cNvGraphicFramePr>
@@ -10970,11 +12792,11 @@
               <a:graphicData uri="http://schemas.openxmlformats.org/drawingml/2006/picture">
                 <pic:pic>
                   <pic:nvPicPr>
-                    <pic:cNvPr id="0" name="eq_060.png"/>
+                    <pic:cNvPr id="0" name="eq_068.png"/>
                     <pic:cNvPicPr/>
                   </pic:nvPicPr>
                   <pic:blipFill>
-                    <a:blip r:embed="rId74"/>
+                    <a:blip r:embed="rId84"/>
                     <a:stretch>
                       <a:fillRect/>
                     </a:stretch>
@@ -11002,7 +12824,7 @@
         <w:drawing>
           <wp:inline xmlns:a="http://schemas.openxmlformats.org/drawingml/2006/main" xmlns:pic="http://schemas.openxmlformats.org/drawingml/2006/picture">
             <wp:extent cx="1723644" cy="283464"/>
-            <wp:docPr id="66" name="Picture 66"/>
+            <wp:docPr id="76" name="Picture 76"/>
             <wp:cNvGraphicFramePr>
               <a:graphicFrameLocks noChangeAspect="1"/>
             </wp:cNvGraphicFramePr>
@@ -11010,11 +12832,11 @@
               <a:graphicData uri="http://schemas.openxmlformats.org/drawingml/2006/picture">
                 <pic:pic>
                   <pic:nvPicPr>
-                    <pic:cNvPr id="0" name="eq_061.png"/>
+                    <pic:cNvPr id="0" name="eq_069.png"/>
                     <pic:cNvPicPr/>
                   </pic:nvPicPr>
                   <pic:blipFill>
-                    <a:blip r:embed="rId75"/>
+                    <a:blip r:embed="rId85"/>
                     <a:stretch>
                       <a:fillRect/>
                     </a:stretch>
@@ -11386,7 +13208,7 @@
         <w:drawing>
           <wp:inline xmlns:a="http://schemas.openxmlformats.org/drawingml/2006/main" xmlns:pic="http://schemas.openxmlformats.org/drawingml/2006/picture">
             <wp:extent cx="3451860" cy="699516"/>
-            <wp:docPr id="67" name="Picture 67"/>
+            <wp:docPr id="77" name="Picture 77"/>
             <wp:cNvGraphicFramePr>
               <a:graphicFrameLocks noChangeAspect="1"/>
             </wp:cNvGraphicFramePr>
@@ -11394,11 +13216,11 @@
               <a:graphicData uri="http://schemas.openxmlformats.org/drawingml/2006/picture">
                 <pic:pic>
                   <pic:nvPicPr>
-                    <pic:cNvPr id="0" name="eq_062.png"/>
+                    <pic:cNvPr id="0" name="eq_070.png"/>
                     <pic:cNvPicPr/>
                   </pic:nvPicPr>
                   <pic:blipFill>
-                    <a:blip r:embed="rId76"/>
+                    <a:blip r:embed="rId86"/>
                     <a:stretch>
                       <a:fillRect/>
                     </a:stretch>
@@ -11440,7 +13262,7 @@
         <w:drawing>
           <wp:inline xmlns:a="http://schemas.openxmlformats.org/drawingml/2006/main" xmlns:pic="http://schemas.openxmlformats.org/drawingml/2006/picture">
             <wp:extent cx="3387852" cy="699516"/>
-            <wp:docPr id="68" name="Picture 68"/>
+            <wp:docPr id="78" name="Picture 78"/>
             <wp:cNvGraphicFramePr>
               <a:graphicFrameLocks noChangeAspect="1"/>
             </wp:cNvGraphicFramePr>
@@ -11448,11 +13270,11 @@
               <a:graphicData uri="http://schemas.openxmlformats.org/drawingml/2006/picture">
                 <pic:pic>
                   <pic:nvPicPr>
-                    <pic:cNvPr id="0" name="eq_063.png"/>
+                    <pic:cNvPr id="0" name="eq_071.png"/>
                     <pic:cNvPicPr/>
                   </pic:nvPicPr>
                   <pic:blipFill>
-                    <a:blip r:embed="rId77"/>
+                    <a:blip r:embed="rId87"/>
                     <a:stretch>
                       <a:fillRect/>
                     </a:stretch>
@@ -11502,7 +13324,7 @@
         <w:drawing>
           <wp:inline xmlns:a="http://schemas.openxmlformats.org/drawingml/2006/main" xmlns:pic="http://schemas.openxmlformats.org/drawingml/2006/picture">
             <wp:extent cx="5321808" cy="480060"/>
-            <wp:docPr id="69" name="Picture 69"/>
+            <wp:docPr id="79" name="Picture 79"/>
             <wp:cNvGraphicFramePr>
               <a:graphicFrameLocks noChangeAspect="1"/>
             </wp:cNvGraphicFramePr>
@@ -11510,11 +13332,11 @@
               <a:graphicData uri="http://schemas.openxmlformats.org/drawingml/2006/picture">
                 <pic:pic>
                   <pic:nvPicPr>
-                    <pic:cNvPr id="0" name="eq_064.png"/>
+                    <pic:cNvPr id="0" name="eq_072.png"/>
                     <pic:cNvPicPr/>
                   </pic:nvPicPr>
                   <pic:blipFill>
-                    <a:blip r:embed="rId78"/>
+                    <a:blip r:embed="rId88"/>
                     <a:stretch>
                       <a:fillRect/>
                     </a:stretch>
@@ -11828,7 +13650,7 @@
         <w:drawing>
           <wp:inline xmlns:a="http://schemas.openxmlformats.org/drawingml/2006/main" xmlns:pic="http://schemas.openxmlformats.org/drawingml/2006/picture">
             <wp:extent cx="1668780" cy="365760"/>
-            <wp:docPr id="70" name="Picture 70"/>
+            <wp:docPr id="80" name="Picture 80"/>
             <wp:cNvGraphicFramePr>
               <a:graphicFrameLocks noChangeAspect="1"/>
             </wp:cNvGraphicFramePr>
@@ -11836,11 +13658,11 @@
               <a:graphicData uri="http://schemas.openxmlformats.org/drawingml/2006/picture">
                 <pic:pic>
                   <pic:nvPicPr>
-                    <pic:cNvPr id="0" name="eq_065.png"/>
+                    <pic:cNvPr id="0" name="eq_073.png"/>
                     <pic:cNvPicPr/>
                   </pic:nvPicPr>
                   <pic:blipFill>
-                    <a:blip r:embed="rId79"/>
+                    <a:blip r:embed="rId89"/>
                     <a:stretch>
                       <a:fillRect/>
                     </a:stretch>
@@ -11868,7 +13690,7 @@
         <w:drawing>
           <wp:inline xmlns:a="http://schemas.openxmlformats.org/drawingml/2006/main" xmlns:pic="http://schemas.openxmlformats.org/drawingml/2006/picture">
             <wp:extent cx="1408176" cy="365760"/>
-            <wp:docPr id="71" name="Picture 71"/>
+            <wp:docPr id="81" name="Picture 81"/>
             <wp:cNvGraphicFramePr>
               <a:graphicFrameLocks noChangeAspect="1"/>
             </wp:cNvGraphicFramePr>
@@ -11876,11 +13698,11 @@
               <a:graphicData uri="http://schemas.openxmlformats.org/drawingml/2006/picture">
                 <pic:pic>
                   <pic:nvPicPr>
-                    <pic:cNvPr id="0" name="eq_066.png"/>
+                    <pic:cNvPr id="0" name="eq_074.png"/>
                     <pic:cNvPicPr/>
                   </pic:nvPicPr>
                   <pic:blipFill>
-                    <a:blip r:embed="rId80"/>
+                    <a:blip r:embed="rId90"/>
                     <a:stretch>
                       <a:fillRect/>
                     </a:stretch>
@@ -11908,7 +13730,7 @@
         <w:drawing>
           <wp:inline xmlns:a="http://schemas.openxmlformats.org/drawingml/2006/main" xmlns:pic="http://schemas.openxmlformats.org/drawingml/2006/picture">
             <wp:extent cx="1805940" cy="379476"/>
-            <wp:docPr id="72" name="Picture 72"/>
+            <wp:docPr id="82" name="Picture 82"/>
             <wp:cNvGraphicFramePr>
               <a:graphicFrameLocks noChangeAspect="1"/>
             </wp:cNvGraphicFramePr>
@@ -11916,11 +13738,11 @@
               <a:graphicData uri="http://schemas.openxmlformats.org/drawingml/2006/picture">
                 <pic:pic>
                   <pic:nvPicPr>
-                    <pic:cNvPr id="0" name="eq_067.png"/>
+                    <pic:cNvPr id="0" name="eq_075.png"/>
                     <pic:cNvPicPr/>
                   </pic:nvPicPr>
                   <pic:blipFill>
-                    <a:blip r:embed="rId81"/>
+                    <a:blip r:embed="rId91"/>
                     <a:stretch>
                       <a:fillRect/>
                     </a:stretch>
@@ -12549,6 +14371,1558 @@
                 <w:sz w:val="18"/>
               </w:rPr>
               <w:t>ライフタイムの20%未満で追尾</w:t>
+            </w:r>
+          </w:p>
+        </w:tc>
+      </w:tr>
+    </w:tbl>
+    <w:p>
+      <w:r>
+        <w:br w:type="page"/>
+      </w:r>
+    </w:p>
+    <w:p>
+      <w:pPr>
+        <w:pStyle w:val="Heading1"/>
+      </w:pPr>
+      <w:r>
+        <w:t>11. GPU並列処理による高速化</w:t>
+      </w:r>
+    </w:p>
+    <w:p>
+      <w:pPr>
+        <w:spacing w:after="120"/>
+      </w:pPr>
+      <w:r>
+        <w:rPr>
+          <w:rFonts w:ascii="游ゴシック" w:hAnsi="游ゴシック" w:eastAsia="游ゴシック"/>
+          <w:b w:val="0"/>
+          <w:i w:val="0"/>
+          <w:sz w:val="20"/>
+        </w:rPr>
+        <w:t>FastTrackerはNVIDIA CUDAを活用し、UKFシグマポイント演算・IMM並列処理・コスト行列計算を GPU 上で並列実行する。これにより多数の目標を同時にリアルタイム追尾することが可能となる。GPU並列化アーキテクチャの概要を図11-1に示す。</w:t>
+      </w:r>
+    </w:p>
+    <w:p>
+      <w:pPr>
+        <w:spacing w:before="120" w:after="40"/>
+        <w:jc w:val="center"/>
+      </w:pPr>
+      <w:r>
+        <w:drawing>
+          <wp:inline xmlns:a="http://schemas.openxmlformats.org/drawingml/2006/main" xmlns:pic="http://schemas.openxmlformats.org/drawingml/2006/picture">
+            <wp:extent cx="5943600" cy="3132438"/>
+            <wp:docPr id="83" name="Picture 83"/>
+            <wp:cNvGraphicFramePr>
+              <a:graphicFrameLocks noChangeAspect="1"/>
+            </wp:cNvGraphicFramePr>
+            <a:graphic>
+              <a:graphicData uri="http://schemas.openxmlformats.org/drawingml/2006/picture">
+                <pic:pic>
+                  <pic:nvPicPr>
+                    <pic:cNvPr id="0" name="gpu_arch.png"/>
+                    <pic:cNvPicPr/>
+                  </pic:nvPicPr>
+                  <pic:blipFill>
+                    <a:blip r:embed="rId92"/>
+                    <a:stretch>
+                      <a:fillRect/>
+                    </a:stretch>
+                  </pic:blipFill>
+                  <pic:spPr>
+                    <a:xfrm>
+                      <a:off x="0" y="0"/>
+                      <a:ext cx="5943600" cy="3132438"/>
+                    </a:xfrm>
+                    <a:prstGeom prst="rect"/>
+                  </pic:spPr>
+                </pic:pic>
+              </a:graphicData>
+            </a:graphic>
+          </wp:inline>
+        </w:drawing>
+      </w:r>
+    </w:p>
+    <w:p>
+      <w:pPr>
+        <w:spacing w:after="160"/>
+        <w:jc w:val="center"/>
+      </w:pPr>
+      <w:r>
+        <w:rPr>
+          <w:rFonts w:ascii="游ゴシック" w:hAnsi="游ゴシック" w:eastAsia="游ゴシック"/>
+          <w:b w:val="0"/>
+          <w:i/>
+          <w:color w:val="404040"/>
+          <w:sz w:val="18"/>
+        </w:rPr>
+        <w:t>図11-1  GPU並列処理アーキテクチャ</w:t>
+      </w:r>
+    </w:p>
+    <w:p>
+      <w:pPr>
+        <w:pStyle w:val="Heading2"/>
+      </w:pPr>
+      <w:r>
+        <w:t>11.1 UKFシグマポイントの並列化</w:t>
+      </w:r>
+    </w:p>
+    <w:p>
+      <w:pPr>
+        <w:spacing w:after="120"/>
+      </w:pPr>
+      <w:r>
+        <w:rPr>
+          <w:rFonts w:ascii="游ゴシック" w:hAnsi="游ゴシック" w:eastAsia="游ゴシック"/>
+          <w:b w:val="0"/>
+          <w:i w:val="0"/>
+          <w:sz w:val="20"/>
+        </w:rPr>
+        <w:t>UKFは状態次元 n=9 に対し 2n+1=19 個のシグマポイントを用いる。N 個の目標に対するシグマポイント生成・予測・観測モデル計算は、N × 19 個のスレッドが同時実行するよう設計されている。主要 CUDAカーネルと並列化戦略を表11-1に示す。</w:t>
+      </w:r>
+    </w:p>
+    <w:p>
+      <w:pPr>
+        <w:spacing w:before="160" w:after="40"/>
+        <w:jc w:val="left"/>
+      </w:pPr>
+      <w:r>
+        <w:rPr>
+          <w:rFonts w:ascii="游ゴシック" w:hAnsi="游ゴシック" w:eastAsia="游ゴシック"/>
+          <w:b/>
+          <w:i w:val="0"/>
+          <w:color w:val="1F4E79"/>
+          <w:sz w:val="18"/>
+        </w:rPr>
+        <w:t>表11-1  UKF CUDAカーネル一覧</w:t>
+      </w:r>
+    </w:p>
+    <w:tbl>
+      <w:tblPr>
+        <w:tblStyle w:val="TableGrid"/>
+        <w:tblW w:type="auto" w:w="0"/>
+        <w:jc w:val="center"/>
+        <w:tblLook w:firstColumn="1" w:firstRow="1" w:lastColumn="0" w:lastRow="0" w:noHBand="0" w:noVBand="1" w:val="04A0"/>
+      </w:tblPr>
+      <w:tblGrid>
+        <w:gridCol w:w="3118"/>
+        <w:gridCol w:w="3118"/>
+        <w:gridCol w:w="3118"/>
+      </w:tblGrid>
+      <w:tr>
+        <w:tc>
+          <w:tcPr>
+            <w:tcW w:type="dxa" w:w="2268"/>
+            <w:shd w:fill="1F4E79"/>
+          </w:tcPr>
+          <w:p>
+            <w:pPr>
+              <w:jc w:val="center"/>
+            </w:pPr>
+            <w:r/>
+            <w:r>
+              <w:rPr>
+                <w:rFonts w:ascii="游ゴシック" w:hAnsi="游ゴシック" w:eastAsia="游ゴシック"/>
+                <w:b/>
+                <w:i w:val="0"/>
+                <w:color w:val="FFFFFF"/>
+                <w:sz w:val="18"/>
+              </w:rPr>
+              <w:t>カーネル名</w:t>
+            </w:r>
+          </w:p>
+        </w:tc>
+        <w:tc>
+          <w:tcPr>
+            <w:tcW w:type="dxa" w:w="2551"/>
+            <w:shd w:fill="1F4E79"/>
+          </w:tcPr>
+          <w:p>
+            <w:pPr>
+              <w:jc w:val="center"/>
+            </w:pPr>
+            <w:r/>
+            <w:r>
+              <w:rPr>
+                <w:rFonts w:ascii="游ゴシック" w:hAnsi="游ゴシック" w:eastAsia="游ゴシック"/>
+                <w:b/>
+                <w:i w:val="0"/>
+                <w:color w:val="FFFFFF"/>
+                <w:sz w:val="18"/>
+              </w:rPr>
+              <w:t>グリッド／ブロック構成</w:t>
+            </w:r>
+          </w:p>
+        </w:tc>
+        <w:tc>
+          <w:tcPr>
+            <w:tcW w:type="dxa" w:w="4252"/>
+            <w:shd w:fill="1F4E79"/>
+          </w:tcPr>
+          <w:p>
+            <w:pPr>
+              <w:jc w:val="center"/>
+            </w:pPr>
+            <w:r/>
+            <w:r>
+              <w:rPr>
+                <w:rFonts w:ascii="游ゴシック" w:hAnsi="游ゴシック" w:eastAsia="游ゴシック"/>
+                <w:b/>
+                <w:i w:val="0"/>
+                <w:color w:val="FFFFFF"/>
+                <w:sz w:val="18"/>
+              </w:rPr>
+              <w:t>処理内容</w:t>
+            </w:r>
+          </w:p>
+        </w:tc>
+      </w:tr>
+      <w:tr>
+        <w:tc>
+          <w:tcPr>
+            <w:tcW w:type="dxa" w:w="2268"/>
+          </w:tcPr>
+          <w:p>
+            <w:r/>
+            <w:r>
+              <w:rPr>
+                <w:rFonts w:ascii="游ゴシック" w:hAnsi="游ゴシック" w:eastAsia="游ゴシック"/>
+                <w:b w:val="0"/>
+                <w:i w:val="0"/>
+                <w:sz w:val="18"/>
+              </w:rPr>
+              <w:t>generateSigmaPoints</w:t>
+            </w:r>
+          </w:p>
+        </w:tc>
+        <w:tc>
+          <w:tcPr>
+            <w:tcW w:type="dxa" w:w="2551"/>
+          </w:tcPr>
+          <w:p>
+            <w:r/>
+            <w:r>
+              <w:rPr>
+                <w:rFonts w:ascii="游ゴシック" w:hAnsi="游ゴシック" w:eastAsia="游ゴシック"/>
+                <w:b w:val="0"/>
+                <w:i w:val="0"/>
+                <w:sz w:val="18"/>
+              </w:rPr>
+              <w:t>grid = (N×19+255)/256</w:t>
+              <w:br/>
+              <w:t>block = 256</w:t>
+            </w:r>
+          </w:p>
+        </w:tc>
+        <w:tc>
+          <w:tcPr>
+            <w:tcW w:type="dxa" w:w="4252"/>
+          </w:tcPr>
+          <w:p>
+            <w:r/>
+            <w:r>
+              <w:rPr>
+                <w:rFonts w:ascii="游ゴシック" w:hAnsi="游ゴシック" w:eastAsia="游ゴシック"/>
+                <w:b w:val="0"/>
+                <w:i w:val="0"/>
+                <w:sz w:val="18"/>
+              </w:rPr>
+              <w:t>コレスキー分解済み P から全目標のシグマポイントを生成</w:t>
+            </w:r>
+          </w:p>
+        </w:tc>
+      </w:tr>
+      <w:tr>
+        <w:tc>
+          <w:tcPr>
+            <w:tcW w:type="dxa" w:w="2268"/>
+            <w:shd w:fill="D6E4F0"/>
+          </w:tcPr>
+          <w:p>
+            <w:r/>
+            <w:r>
+              <w:rPr>
+                <w:rFonts w:ascii="游ゴシック" w:hAnsi="游ゴシック" w:eastAsia="游ゴシック"/>
+                <w:b w:val="0"/>
+                <w:i w:val="0"/>
+                <w:sz w:val="18"/>
+              </w:rPr>
+              <w:t>predictSigmaPoints</w:t>
+            </w:r>
+          </w:p>
+        </w:tc>
+        <w:tc>
+          <w:tcPr>
+            <w:tcW w:type="dxa" w:w="2551"/>
+            <w:shd w:fill="D6E4F0"/>
+          </w:tcPr>
+          <w:p>
+            <w:r/>
+            <w:r>
+              <w:rPr>
+                <w:rFonts w:ascii="游ゴシック" w:hAnsi="游ゴシック" w:eastAsia="游ゴシック"/>
+                <w:b w:val="0"/>
+                <w:i w:val="0"/>
+                <w:sz w:val="18"/>
+              </w:rPr>
+              <w:t>grid = (N×19+255)/256</w:t>
+              <w:br/>
+              <w:t>block = 256</w:t>
+            </w:r>
+          </w:p>
+        </w:tc>
+        <w:tc>
+          <w:tcPr>
+            <w:tcW w:type="dxa" w:w="4252"/>
+            <w:shd w:fill="D6E4F0"/>
+          </w:tcPr>
+          <w:p>
+            <w:r/>
+            <w:r>
+              <w:rPr>
+                <w:rFonts w:ascii="游ゴシック" w:hAnsi="游ゴシック" w:eastAsia="游ゴシック"/>
+                <w:b w:val="0"/>
+                <w:i w:val="0"/>
+                <w:sz w:val="18"/>
+              </w:rPr>
+              <w:t>各シグマポイントに対して運動モデル（CV/弾道/CT）を適用</w:t>
+            </w:r>
+          </w:p>
+        </w:tc>
+      </w:tr>
+      <w:tr>
+        <w:tc>
+          <w:tcPr>
+            <w:tcW w:type="dxa" w:w="2268"/>
+          </w:tcPr>
+          <w:p>
+            <w:r/>
+            <w:r>
+              <w:rPr>
+                <w:rFonts w:ascii="游ゴシック" w:hAnsi="游ゴシック" w:eastAsia="游ゴシック"/>
+                <w:b w:val="0"/>
+                <w:i w:val="0"/>
+                <w:sz w:val="18"/>
+              </w:rPr>
+              <w:t>measurementModel</w:t>
+            </w:r>
+          </w:p>
+        </w:tc>
+        <w:tc>
+          <w:tcPr>
+            <w:tcW w:type="dxa" w:w="2551"/>
+          </w:tcPr>
+          <w:p>
+            <w:r/>
+            <w:r>
+              <w:rPr>
+                <w:rFonts w:ascii="游ゴシック" w:hAnsi="游ゴシック" w:eastAsia="游ゴシック"/>
+                <w:b w:val="0"/>
+                <w:i w:val="0"/>
+                <w:sz w:val="18"/>
+              </w:rPr>
+              <w:t>grid = (N×19+255)/256</w:t>
+              <w:br/>
+              <w:t>block = 256</w:t>
+            </w:r>
+          </w:p>
+        </w:tc>
+        <w:tc>
+          <w:tcPr>
+            <w:tcW w:type="dxa" w:w="4252"/>
+          </w:tcPr>
+          <w:p>
+            <w:r/>
+            <w:r>
+              <w:rPr>
+                <w:rFonts w:ascii="游ゴシック" w:hAnsi="游ゴシック" w:eastAsia="游ゴシック"/>
+                <w:b w:val="0"/>
+                <w:i w:val="0"/>
+                <w:sz w:val="18"/>
+              </w:rPr>
+              <w:t>シグマポイントを観測空間（距離・方位角・仰角・ドップラー）に投影</w:t>
+            </w:r>
+          </w:p>
+        </w:tc>
+      </w:tr>
+      <w:tr>
+        <w:tc>
+          <w:tcPr>
+            <w:tcW w:type="dxa" w:w="2268"/>
+            <w:shd w:fill="D6E4F0"/>
+          </w:tcPr>
+          <w:p>
+            <w:r/>
+            <w:r>
+              <w:rPr>
+                <w:rFonts w:ascii="游ゴシック" w:hAnsi="游ゴシック" w:eastAsia="游ゴシック"/>
+                <w:b w:val="0"/>
+                <w:i w:val="0"/>
+                <w:sz w:val="18"/>
+              </w:rPr>
+              <w:t>computeWeightedMean</w:t>
+            </w:r>
+          </w:p>
+        </w:tc>
+        <w:tc>
+          <w:tcPr>
+            <w:tcW w:type="dxa" w:w="2551"/>
+            <w:shd w:fill="D6E4F0"/>
+          </w:tcPr>
+          <w:p>
+            <w:r/>
+            <w:r>
+              <w:rPr>
+                <w:rFonts w:ascii="游ゴシック" w:hAnsi="游ゴシック" w:eastAsia="游ゴシック"/>
+                <w:b w:val="0"/>
+                <w:i w:val="0"/>
+                <w:sz w:val="18"/>
+              </w:rPr>
+              <w:t>grid = N</w:t>
+              <w:br/>
+              <w:t>block = 19</w:t>
+            </w:r>
+          </w:p>
+        </w:tc>
+        <w:tc>
+          <w:tcPr>
+            <w:tcW w:type="dxa" w:w="4252"/>
+            <w:shd w:fill="D6E4F0"/>
+          </w:tcPr>
+          <w:p>
+            <w:r/>
+            <w:r>
+              <w:rPr>
+                <w:rFonts w:ascii="游ゴシック" w:hAnsi="游ゴシック" w:eastAsia="游ゴシック"/>
+                <w:b w:val="0"/>
+                <w:i w:val="0"/>
+                <w:sz w:val="18"/>
+              </w:rPr>
+              <w:t>重み付き平均 x̄, z̄ を共有メモリでリダクション計算</w:t>
+            </w:r>
+          </w:p>
+        </w:tc>
+      </w:tr>
+      <w:tr>
+        <w:tc>
+          <w:tcPr>
+            <w:tcW w:type="dxa" w:w="2268"/>
+          </w:tcPr>
+          <w:p>
+            <w:r/>
+            <w:r>
+              <w:rPr>
+                <w:rFonts w:ascii="游ゴシック" w:hAnsi="游ゴシック" w:eastAsia="游ゴシック"/>
+                <w:b w:val="0"/>
+                <w:i w:val="0"/>
+                <w:sz w:val="18"/>
+              </w:rPr>
+              <w:t>computeCovariance</w:t>
+            </w:r>
+          </w:p>
+        </w:tc>
+        <w:tc>
+          <w:tcPr>
+            <w:tcW w:type="dxa" w:w="2551"/>
+          </w:tcPr>
+          <w:p>
+            <w:r/>
+            <w:r>
+              <w:rPr>
+                <w:rFonts w:ascii="游ゴシック" w:hAnsi="游ゴシック" w:eastAsia="游ゴシック"/>
+                <w:b w:val="0"/>
+                <w:i w:val="0"/>
+                <w:sz w:val="18"/>
+              </w:rPr>
+              <w:t>grid = N</w:t>
+              <w:br/>
+              <w:t>block = 19</w:t>
+            </w:r>
+          </w:p>
+        </w:tc>
+        <w:tc>
+          <w:tcPr>
+            <w:tcW w:type="dxa" w:w="4252"/>
+          </w:tcPr>
+          <w:p>
+            <w:r/>
+            <w:r>
+              <w:rPr>
+                <w:rFonts w:ascii="游ゴシック" w:hAnsi="游ゴシック" w:eastAsia="游ゴシック"/>
+                <w:b w:val="0"/>
+                <w:i w:val="0"/>
+                <w:sz w:val="18"/>
+              </w:rPr>
+              <w:t>共分散 P_pred および S（観測共分散）を計算</w:t>
+            </w:r>
+          </w:p>
+        </w:tc>
+      </w:tr>
+      <w:tr>
+        <w:tc>
+          <w:tcPr>
+            <w:tcW w:type="dxa" w:w="2268"/>
+            <w:shd w:fill="D6E4F0"/>
+          </w:tcPr>
+          <w:p>
+            <w:r/>
+            <w:r>
+              <w:rPr>
+                <w:rFonts w:ascii="游ゴシック" w:hAnsi="游ゴシック" w:eastAsia="游ゴシック"/>
+                <w:b w:val="0"/>
+                <w:i w:val="0"/>
+                <w:sz w:val="18"/>
+              </w:rPr>
+              <w:t>computeCrossCovariance</w:t>
+            </w:r>
+          </w:p>
+        </w:tc>
+        <w:tc>
+          <w:tcPr>
+            <w:tcW w:type="dxa" w:w="2551"/>
+            <w:shd w:fill="D6E4F0"/>
+          </w:tcPr>
+          <w:p>
+            <w:r/>
+            <w:r>
+              <w:rPr>
+                <w:rFonts w:ascii="游ゴシック" w:hAnsi="游ゴシック" w:eastAsia="游ゴシック"/>
+                <w:b w:val="0"/>
+                <w:i w:val="0"/>
+                <w:sz w:val="18"/>
+              </w:rPr>
+              <w:t>grid = N</w:t>
+              <w:br/>
+              <w:t>block = 19</w:t>
+            </w:r>
+          </w:p>
+        </w:tc>
+        <w:tc>
+          <w:tcPr>
+            <w:tcW w:type="dxa" w:w="4252"/>
+            <w:shd w:fill="D6E4F0"/>
+          </w:tcPr>
+          <w:p>
+            <w:r/>
+            <w:r>
+              <w:rPr>
+                <w:rFonts w:ascii="游ゴシック" w:hAnsi="游ゴシック" w:eastAsia="游ゴシック"/>
+                <w:b w:val="0"/>
+                <w:i w:val="0"/>
+                <w:sz w:val="18"/>
+              </w:rPr>
+              <w:t>クロス共分散行列 P_xz を計算</w:t>
+            </w:r>
+          </w:p>
+        </w:tc>
+      </w:tr>
+      <w:tr>
+        <w:tc>
+          <w:tcPr>
+            <w:tcW w:type="dxa" w:w="2268"/>
+          </w:tcPr>
+          <w:p>
+            <w:r/>
+            <w:r>
+              <w:rPr>
+                <w:rFonts w:ascii="游ゴシック" w:hAnsi="游ゴシック" w:eastAsia="游ゴシック"/>
+                <w:b w:val="0"/>
+                <w:i w:val="0"/>
+                <w:sz w:val="18"/>
+              </w:rPr>
+              <w:t>computeKalmanGain</w:t>
+            </w:r>
+          </w:p>
+        </w:tc>
+        <w:tc>
+          <w:tcPr>
+            <w:tcW w:type="dxa" w:w="2551"/>
+          </w:tcPr>
+          <w:p>
+            <w:r/>
+            <w:r>
+              <w:rPr>
+                <w:rFonts w:ascii="游ゴシック" w:hAnsi="游ゴシック" w:eastAsia="游ゴシック"/>
+                <w:b w:val="0"/>
+                <w:i w:val="0"/>
+                <w:sz w:val="18"/>
+              </w:rPr>
+              <w:t>grid = N</w:t>
+              <w:br/>
+              <w:t>block = 1</w:t>
+            </w:r>
+          </w:p>
+        </w:tc>
+        <w:tc>
+          <w:tcPr>
+            <w:tcW w:type="dxa" w:w="4252"/>
+          </w:tcPr>
+          <w:p>
+            <w:r/>
+            <w:r>
+              <w:rPr>
+                <w:rFonts w:ascii="游ゴシック" w:hAnsi="游ゴシック" w:eastAsia="游ゴシック"/>
+                <w:b w:val="0"/>
+                <w:i w:val="0"/>
+                <w:sz w:val="18"/>
+              </w:rPr>
+              <w:t>カルマンゲイン K = P_xz · S⁻¹ を計算（S の逆行列は CPU）</w:t>
+            </w:r>
+          </w:p>
+        </w:tc>
+      </w:tr>
+      <w:tr>
+        <w:tc>
+          <w:tcPr>
+            <w:tcW w:type="dxa" w:w="2268"/>
+            <w:shd w:fill="D6E4F0"/>
+          </w:tcPr>
+          <w:p>
+            <w:r/>
+            <w:r>
+              <w:rPr>
+                <w:rFonts w:ascii="游ゴシック" w:hAnsi="游ゴシック" w:eastAsia="游ゴシック"/>
+                <w:b w:val="0"/>
+                <w:i w:val="0"/>
+                <w:sz w:val="18"/>
+              </w:rPr>
+              <w:t>updateState</w:t>
+            </w:r>
+          </w:p>
+        </w:tc>
+        <w:tc>
+          <w:tcPr>
+            <w:tcW w:type="dxa" w:w="2551"/>
+            <w:shd w:fill="D6E4F0"/>
+          </w:tcPr>
+          <w:p>
+            <w:r/>
+            <w:r>
+              <w:rPr>
+                <w:rFonts w:ascii="游ゴシック" w:hAnsi="游ゴシック" w:eastAsia="游ゴシック"/>
+                <w:b w:val="0"/>
+                <w:i w:val="0"/>
+                <w:sz w:val="18"/>
+              </w:rPr>
+              <w:t>grid = N</w:t>
+              <w:br/>
+              <w:t>block = 1</w:t>
+            </w:r>
+          </w:p>
+        </w:tc>
+        <w:tc>
+          <w:tcPr>
+            <w:tcW w:type="dxa" w:w="4252"/>
+            <w:shd w:fill="D6E4F0"/>
+          </w:tcPr>
+          <w:p>
+            <w:r/>
+            <w:r>
+              <w:rPr>
+                <w:rFonts w:ascii="游ゴシック" w:hAnsi="游ゴシック" w:eastAsia="游ゴシック"/>
+                <w:b w:val="0"/>
+                <w:i w:val="0"/>
+                <w:sz w:val="18"/>
+              </w:rPr>
+              <w:t>状態更新 x̂ = x̄ + K·(z − z̄) を適用</w:t>
+            </w:r>
+          </w:p>
+        </w:tc>
+      </w:tr>
+      <w:tr>
+        <w:tc>
+          <w:tcPr>
+            <w:tcW w:type="dxa" w:w="2268"/>
+          </w:tcPr>
+          <w:p>
+            <w:r/>
+            <w:r>
+              <w:rPr>
+                <w:rFonts w:ascii="游ゴシック" w:hAnsi="游ゴシック" w:eastAsia="游ゴシック"/>
+                <w:b w:val="0"/>
+                <w:i w:val="0"/>
+                <w:sz w:val="18"/>
+              </w:rPr>
+              <w:t>updateCovariance</w:t>
+            </w:r>
+          </w:p>
+        </w:tc>
+        <w:tc>
+          <w:tcPr>
+            <w:tcW w:type="dxa" w:w="2551"/>
+          </w:tcPr>
+          <w:p>
+            <w:r/>
+            <w:r>
+              <w:rPr>
+                <w:rFonts w:ascii="游ゴシック" w:hAnsi="游ゴシック" w:eastAsia="游ゴシック"/>
+                <w:b w:val="0"/>
+                <w:i w:val="0"/>
+                <w:sz w:val="18"/>
+              </w:rPr>
+              <w:t>grid = N</w:t>
+              <w:br/>
+              <w:t>block = 1</w:t>
+            </w:r>
+          </w:p>
+        </w:tc>
+        <w:tc>
+          <w:tcPr>
+            <w:tcW w:type="dxa" w:w="4252"/>
+          </w:tcPr>
+          <w:p>
+            <w:r/>
+            <w:r>
+              <w:rPr>
+                <w:rFonts w:ascii="游ゴシック" w:hAnsi="游ゴシック" w:eastAsia="游ゴシック"/>
+                <w:b w:val="0"/>
+                <w:i w:val="0"/>
+                <w:sz w:val="18"/>
+              </w:rPr>
+              <w:t>共分散更新 P = P_pred − K·S·Kᵀ を適用</w:t>
+            </w:r>
+          </w:p>
+        </w:tc>
+      </w:tr>
+    </w:tbl>
+    <w:p>
+      <w:pPr>
+        <w:spacing w:after="120"/>
+      </w:pPr>
+      <w:r>
+        <w:rPr>
+          <w:rFonts w:ascii="游ゴシック" w:hAnsi="游ゴシック" w:eastAsia="游ゴシック"/>
+          <w:b w:val="0"/>
+          <w:i w:val="0"/>
+          <w:sz w:val="20"/>
+        </w:rPr>
+        <w:t>物理定数（g₀, R_E, ρ₀, H, BALLISTIC_BETA 等）はすべて __constant__ メモリに配置され、全スレッドからキャッシュを通じて高速にアクセスできる。</w:t>
+      </w:r>
+    </w:p>
+    <w:p>
+      <w:pPr>
+        <w:spacing w:before="80" w:after="80"/>
+        <w:jc w:val="center"/>
+      </w:pPr>
+      <w:r>
+        <w:drawing>
+          <wp:inline xmlns:a="http://schemas.openxmlformats.org/drawingml/2006/main" xmlns:pic="http://schemas.openxmlformats.org/drawingml/2006/picture">
+            <wp:extent cx="2148840" cy="361188"/>
+            <wp:docPr id="84" name="Picture 84"/>
+            <wp:cNvGraphicFramePr>
+              <a:graphicFrameLocks noChangeAspect="1"/>
+            </wp:cNvGraphicFramePr>
+            <a:graphic>
+              <a:graphicData uri="http://schemas.openxmlformats.org/drawingml/2006/picture">
+                <pic:pic>
+                  <pic:nvPicPr>
+                    <pic:cNvPr id="0" name="eq_076.png"/>
+                    <pic:cNvPicPr/>
+                  </pic:nvPicPr>
+                  <pic:blipFill>
+                    <a:blip r:embed="rId93"/>
+                    <a:stretch>
+                      <a:fillRect/>
+                    </a:stretch>
+                  </pic:blipFill>
+                  <pic:spPr>
+                    <a:xfrm>
+                      <a:off x="0" y="0"/>
+                      <a:ext cx="2148840" cy="361188"/>
+                    </a:xfrm>
+                    <a:prstGeom prst="rect"/>
+                  </pic:spPr>
+                </pic:pic>
+              </a:graphicData>
+            </a:graphic>
+          </wp:inline>
+        </w:drawing>
+      </w:r>
+    </w:p>
+    <w:p>
+      <w:pPr>
+        <w:pStyle w:val="Heading2"/>
+      </w:pPr>
+      <w:r>
+        <w:t>11.2 IMMフィルタのストリーム並列化</w:t>
+      </w:r>
+    </w:p>
+    <w:p>
+      <w:pPr>
+        <w:spacing w:after="120"/>
+      </w:pPr>
+      <w:r>
+        <w:rPr>
+          <w:rFonts w:ascii="游ゴシック" w:hAnsi="游ゴシック" w:eastAsia="游ゴシック"/>
+          <w:b w:val="0"/>
+          <w:i w:val="0"/>
+          <w:sz w:val="20"/>
+        </w:rPr>
+        <w:t>IMMフィルタは CV・弾道・CT の3モデルを管理する。各モデルのUKF predict/updateは独立した CUDAストリームで同時実行される。これにより3モデルの逐次実行に比べ、最大3倍の並列度を達成する。IMM並列化の処理フローを表11-2に示す。</w:t>
+      </w:r>
+    </w:p>
+    <w:p>
+      <w:pPr>
+        <w:spacing w:before="160" w:after="40"/>
+        <w:jc w:val="left"/>
+      </w:pPr>
+      <w:r>
+        <w:rPr>
+          <w:rFonts w:ascii="游ゴシック" w:hAnsi="游ゴシック" w:eastAsia="游ゴシック"/>
+          <w:b/>
+          <w:i w:val="0"/>
+          <w:color w:val="1F4E79"/>
+          <w:sz w:val="18"/>
+        </w:rPr>
+        <w:t>表11-2  IMM CUDAストリーム並列化フロー</w:t>
+      </w:r>
+    </w:p>
+    <w:tbl>
+      <w:tblPr>
+        <w:tblStyle w:val="TableGrid"/>
+        <w:tblW w:type="auto" w:w="0"/>
+        <w:jc w:val="center"/>
+        <w:tblLook w:firstColumn="1" w:firstRow="1" w:lastColumn="0" w:lastRow="0" w:noHBand="0" w:noVBand="1" w:val="04A0"/>
+      </w:tblPr>
+      <w:tblGrid>
+        <w:gridCol w:w="3118"/>
+        <w:gridCol w:w="3118"/>
+        <w:gridCol w:w="3118"/>
+      </w:tblGrid>
+      <w:tr>
+        <w:tc>
+          <w:tcPr>
+            <w:tcW w:type="dxa" w:w="1701"/>
+            <w:shd w:fill="1F4E79"/>
+          </w:tcPr>
+          <w:p>
+            <w:pPr>
+              <w:jc w:val="center"/>
+            </w:pPr>
+            <w:r/>
+            <w:r>
+              <w:rPr>
+                <w:rFonts w:ascii="游ゴシック" w:hAnsi="游ゴシック" w:eastAsia="游ゴシック"/>
+                <w:b/>
+                <w:i w:val="0"/>
+                <w:color w:val="FFFFFF"/>
+                <w:sz w:val="18"/>
+              </w:rPr>
+              <w:t>ステップ</w:t>
+            </w:r>
+          </w:p>
+        </w:tc>
+        <w:tc>
+          <w:tcPr>
+            <w:tcW w:type="dxa" w:w="4252"/>
+            <w:shd w:fill="1F4E79"/>
+          </w:tcPr>
+          <w:p>
+            <w:pPr>
+              <w:jc w:val="center"/>
+            </w:pPr>
+            <w:r/>
+            <w:r>
+              <w:rPr>
+                <w:rFonts w:ascii="游ゴシック" w:hAnsi="游ゴシック" w:eastAsia="游ゴシック"/>
+                <w:b/>
+                <w:i w:val="0"/>
+                <w:color w:val="FFFFFF"/>
+                <w:sz w:val="18"/>
+              </w:rPr>
+              <w:t>処理</w:t>
+            </w:r>
+          </w:p>
+        </w:tc>
+        <w:tc>
+          <w:tcPr>
+            <w:tcW w:type="dxa" w:w="3118"/>
+            <w:shd w:fill="1F4E79"/>
+          </w:tcPr>
+          <w:p>
+            <w:pPr>
+              <w:jc w:val="center"/>
+            </w:pPr>
+            <w:r/>
+            <w:r>
+              <w:rPr>
+                <w:rFonts w:ascii="游ゴシック" w:hAnsi="游ゴシック" w:eastAsia="游ゴシック"/>
+                <w:b/>
+                <w:i w:val="0"/>
+                <w:color w:val="FFFFFF"/>
+                <w:sz w:val="18"/>
+              </w:rPr>
+              <w:t>実行ストリーム</w:t>
+            </w:r>
+          </w:p>
+        </w:tc>
+      </w:tr>
+      <w:tr>
+        <w:tc>
+          <w:tcPr>
+            <w:tcW w:type="dxa" w:w="1701"/>
+          </w:tcPr>
+          <w:p>
+            <w:r/>
+            <w:r>
+              <w:rPr>
+                <w:rFonts w:ascii="游ゴシック" w:hAnsi="游ゴシック" w:eastAsia="游ゴシック"/>
+                <w:b w:val="0"/>
+                <w:i w:val="0"/>
+                <w:sz w:val="18"/>
+              </w:rPr>
+              <w:t>1. 混合初期化</w:t>
+            </w:r>
+          </w:p>
+        </w:tc>
+        <w:tc>
+          <w:tcPr>
+            <w:tcW w:type="dxa" w:w="4252"/>
+          </w:tcPr>
+          <w:p>
+            <w:r/>
+            <w:r>
+              <w:rPr>
+                <w:rFonts w:ascii="游ゴシック" w:hAnsi="游ゴシック" w:eastAsia="游ゴシック"/>
+                <w:b w:val="0"/>
+                <w:i w:val="0"/>
+                <w:sz w:val="18"/>
+              </w:rPr>
+              <w:t>computeMixingProbabilitiesKernel</w:t>
+              <w:br/>
+              <w:t>混合確率 μ_ij と混合推定値 x̃₀ⱼ を計算</w:t>
+            </w:r>
+          </w:p>
+        </w:tc>
+        <w:tc>
+          <w:tcPr>
+            <w:tcW w:type="dxa" w:w="3118"/>
+          </w:tcPr>
+          <w:p>
+            <w:r/>
+            <w:r>
+              <w:rPr>
+                <w:rFonts w:ascii="游ゴシック" w:hAnsi="游ゴシック" w:eastAsia="游ゴシック"/>
+                <w:b w:val="0"/>
+                <w:i w:val="0"/>
+                <w:sz w:val="18"/>
+              </w:rPr>
+              <w:t>Stream 0（同期）</w:t>
+            </w:r>
+          </w:p>
+        </w:tc>
+      </w:tr>
+      <w:tr>
+        <w:tc>
+          <w:tcPr>
+            <w:tcW w:type="dxa" w:w="1701"/>
+            <w:shd w:fill="D6E4F0"/>
+          </w:tcPr>
+          <w:p>
+            <w:r/>
+            <w:r>
+              <w:rPr>
+                <w:rFonts w:ascii="游ゴシック" w:hAnsi="游ゴシック" w:eastAsia="游ゴシック"/>
+                <w:b w:val="0"/>
+                <w:i w:val="0"/>
+                <w:sz w:val="18"/>
+              </w:rPr>
+              <w:t>2. モデル並列 UKF</w:t>
+            </w:r>
+          </w:p>
+        </w:tc>
+        <w:tc>
+          <w:tcPr>
+            <w:tcW w:type="dxa" w:w="4252"/>
+            <w:shd w:fill="D6E4F0"/>
+          </w:tcPr>
+          <w:p>
+            <w:r/>
+            <w:r>
+              <w:rPr>
+                <w:rFonts w:ascii="游ゴシック" w:hAnsi="游ゴシック" w:eastAsia="游ゴシック"/>
+                <w:b w:val="0"/>
+                <w:i w:val="0"/>
+                <w:sz w:val="18"/>
+              </w:rPr>
+              <w:t>各モデル（CV, 弾道, CT）の UKF predict + update を実行</w:t>
+            </w:r>
+          </w:p>
+        </w:tc>
+        <w:tc>
+          <w:tcPr>
+            <w:tcW w:type="dxa" w:w="3118"/>
+            <w:shd w:fill="D6E4F0"/>
+          </w:tcPr>
+          <w:p>
+            <w:r/>
+            <w:r>
+              <w:rPr>
+                <w:rFonts w:ascii="游ゴシック" w:hAnsi="游ゴシック" w:eastAsia="游ゴシック"/>
+                <w:b w:val="0"/>
+                <w:i w:val="0"/>
+                <w:sz w:val="18"/>
+              </w:rPr>
+              <w:t>Stream 0 / 1 / 2</w:t>
+              <w:br/>
+              <w:t>（3ストリーム並列）</w:t>
+            </w:r>
+          </w:p>
+        </w:tc>
+      </w:tr>
+      <w:tr>
+        <w:tc>
+          <w:tcPr>
+            <w:tcW w:type="dxa" w:w="1701"/>
+          </w:tcPr>
+          <w:p>
+            <w:r/>
+            <w:r>
+              <w:rPr>
+                <w:rFonts w:ascii="游ゴシック" w:hAnsi="游ゴシック" w:eastAsia="游ゴシック"/>
+                <w:b w:val="0"/>
+                <w:i w:val="0"/>
+                <w:sz w:val="18"/>
+              </w:rPr>
+              <w:t>3. cudaDeviceSynchronize</w:t>
+            </w:r>
+          </w:p>
+        </w:tc>
+        <w:tc>
+          <w:tcPr>
+            <w:tcW w:type="dxa" w:w="4252"/>
+          </w:tcPr>
+          <w:p>
+            <w:r/>
+            <w:r>
+              <w:rPr>
+                <w:rFonts w:ascii="游ゴシック" w:hAnsi="游ゴシック" w:eastAsia="游ゴシック"/>
+                <w:b w:val="0"/>
+                <w:i w:val="0"/>
+                <w:sz w:val="18"/>
+              </w:rPr>
+              <w:t>全ストリームの完了を待機</w:t>
+            </w:r>
+          </w:p>
+        </w:tc>
+        <w:tc>
+          <w:tcPr>
+            <w:tcW w:type="dxa" w:w="3118"/>
+          </w:tcPr>
+          <w:p>
+            <w:r/>
+            <w:r>
+              <w:rPr>
+                <w:rFonts w:ascii="游ゴシック" w:hAnsi="游ゴシック" w:eastAsia="游ゴシック"/>
+                <w:b w:val="0"/>
+                <w:i w:val="0"/>
+                <w:sz w:val="18"/>
+              </w:rPr>
+              <w:t>—</w:t>
+            </w:r>
+          </w:p>
+        </w:tc>
+      </w:tr>
+      <w:tr>
+        <w:tc>
+          <w:tcPr>
+            <w:tcW w:type="dxa" w:w="1701"/>
+            <w:shd w:fill="D6E4F0"/>
+          </w:tcPr>
+          <w:p>
+            <w:r/>
+            <w:r>
+              <w:rPr>
+                <w:rFonts w:ascii="游ゴシック" w:hAnsi="游ゴシック" w:eastAsia="游ゴシック"/>
+                <w:b w:val="0"/>
+                <w:i w:val="0"/>
+                <w:sz w:val="18"/>
+              </w:rPr>
+              <w:t>4. 確率更新</w:t>
+            </w:r>
+          </w:p>
+        </w:tc>
+        <w:tc>
+          <w:tcPr>
+            <w:tcW w:type="dxa" w:w="4252"/>
+            <w:shd w:fill="D6E4F0"/>
+          </w:tcPr>
+          <w:p>
+            <w:r/>
+            <w:r>
+              <w:rPr>
+                <w:rFonts w:ascii="游ゴシック" w:hAnsi="游ゴシック" w:eastAsia="游ゴシック"/>
+                <w:b w:val="0"/>
+                <w:i w:val="0"/>
+                <w:sz w:val="18"/>
+              </w:rPr>
+              <w:t>updateModelProbabilitiesKernel</w:t>
+              <w:br/>
+              <w:t>尤度 Λⱼ からモデル確率 μⱼ を更新</w:t>
+            </w:r>
+          </w:p>
+        </w:tc>
+        <w:tc>
+          <w:tcPr>
+            <w:tcW w:type="dxa" w:w="3118"/>
+            <w:shd w:fill="D6E4F0"/>
+          </w:tcPr>
+          <w:p>
+            <w:r/>
+            <w:r>
+              <w:rPr>
+                <w:rFonts w:ascii="游ゴシック" w:hAnsi="游ゴシック" w:eastAsia="游ゴシック"/>
+                <w:b w:val="0"/>
+                <w:i w:val="0"/>
+                <w:sz w:val="18"/>
+              </w:rPr>
+              <w:t>Stream 0（同期）</w:t>
+            </w:r>
+          </w:p>
+        </w:tc>
+      </w:tr>
+      <w:tr>
+        <w:tc>
+          <w:tcPr>
+            <w:tcW w:type="dxa" w:w="1701"/>
+          </w:tcPr>
+          <w:p>
+            <w:r/>
+            <w:r>
+              <w:rPr>
+                <w:rFonts w:ascii="游ゴシック" w:hAnsi="游ゴシック" w:eastAsia="游ゴシック"/>
+                <w:b w:val="0"/>
+                <w:i w:val="0"/>
+                <w:sz w:val="18"/>
+              </w:rPr>
+              <w:t>5. 推定統合</w:t>
+            </w:r>
+          </w:p>
+        </w:tc>
+        <w:tc>
+          <w:tcPr>
+            <w:tcW w:type="dxa" w:w="4252"/>
+          </w:tcPr>
+          <w:p>
+            <w:r/>
+            <w:r>
+              <w:rPr>
+                <w:rFonts w:ascii="游ゴシック" w:hAnsi="游ゴシック" w:eastAsia="游ゴシック"/>
+                <w:b w:val="0"/>
+                <w:i w:val="0"/>
+                <w:sz w:val="18"/>
+              </w:rPr>
+              <w:t>combineEstimatesKernel</w:t>
+              <w:br/>
+              <w:t>最終推定値 x̂ = Σⱼ μⱼ x̂ⱼ を計算</w:t>
+            </w:r>
+          </w:p>
+        </w:tc>
+        <w:tc>
+          <w:tcPr>
+            <w:tcW w:type="dxa" w:w="3118"/>
+          </w:tcPr>
+          <w:p>
+            <w:r/>
+            <w:r>
+              <w:rPr>
+                <w:rFonts w:ascii="游ゴシック" w:hAnsi="游ゴシック" w:eastAsia="游ゴシック"/>
+                <w:b w:val="0"/>
+                <w:i w:val="0"/>
+                <w:sz w:val="18"/>
+              </w:rPr>
+              <w:t>Stream 0（同期）</w:t>
+            </w:r>
+          </w:p>
+        </w:tc>
+      </w:tr>
+    </w:tbl>
+    <w:p>
+      <w:pPr>
+        <w:pStyle w:val="Heading2"/>
+      </w:pPr>
+      <w:r>
+        <w:t>11.3 コスト行列計算の並列化</w:t>
+      </w:r>
+    </w:p>
+    <w:p>
+      <w:pPr>
+        <w:spacing w:after="120"/>
+      </w:pPr>
+      <w:r>
+        <w:rPr>
+          <w:rFonts w:ascii="游ゴシック" w:hAnsi="游ゴシック" w:eastAsia="游ゴシック"/>
+          <w:b w:val="0"/>
+          <w:i w:val="0"/>
+          <w:sz w:val="20"/>
+        </w:rPr>
+        <w:t>データアソシエーションでは N_tracks × N_meas 個のマハラノビス距離を計算する必要がある。各要素 (i, j) を独立したスレッドで並列計算することで、逐次ループと比べてほぼ線形なスループット向上を実現する。</w:t>
+      </w:r>
+    </w:p>
+    <w:p>
+      <w:pPr>
+        <w:spacing w:before="80" w:after="80"/>
+        <w:jc w:val="center"/>
+      </w:pPr>
+      <w:r>
+        <w:drawing>
+          <wp:inline xmlns:a="http://schemas.openxmlformats.org/drawingml/2006/main" xmlns:pic="http://schemas.openxmlformats.org/drawingml/2006/picture">
+            <wp:extent cx="2281428" cy="352044"/>
+            <wp:docPr id="85" name="Picture 85"/>
+            <wp:cNvGraphicFramePr>
+              <a:graphicFrameLocks noChangeAspect="1"/>
+            </wp:cNvGraphicFramePr>
+            <a:graphic>
+              <a:graphicData uri="http://schemas.openxmlformats.org/drawingml/2006/picture">
+                <pic:pic>
+                  <pic:nvPicPr>
+                    <pic:cNvPr id="0" name="eq_077.png"/>
+                    <pic:cNvPicPr/>
+                  </pic:nvPicPr>
+                  <pic:blipFill>
+                    <a:blip r:embed="rId94"/>
+                    <a:stretch>
+                      <a:fillRect/>
+                    </a:stretch>
+                  </pic:blipFill>
+                  <pic:spPr>
+                    <a:xfrm>
+                      <a:off x="0" y="0"/>
+                      <a:ext cx="2281428" cy="352044"/>
+                    </a:xfrm>
+                    <a:prstGeom prst="rect"/>
+                  </pic:spPr>
+                </pic:pic>
+              </a:graphicData>
+            </a:graphic>
+          </wp:inline>
+        </w:drawing>
+      </w:r>
+    </w:p>
+    <w:p>
+      <w:pPr>
+        <w:spacing w:after="120"/>
+      </w:pPr>
+      <w:r>
+        <w:rPr>
+          <w:rFonts w:ascii="游ゴシック" w:hAnsi="游ゴシック" w:eastAsia="游ゴシック"/>
+          <w:b w:val="0"/>
+          <w:i w:val="0"/>
+          <w:sz w:val="20"/>
+        </w:rPr>
+        <w:t>ここで z_j は j 番目の観測値、ẑ_i は i 番目の航跡の予測観測値、S_i は革新共分散行列。ゲーティング閾値 d² &gt; 500.0 の組み合わせはコスト行列から除外し，ハンガリアン法（Munkres）の処理量を削減する。</w:t>
+      </w:r>
+    </w:p>
+    <w:p>
+      <w:pPr>
+        <w:spacing w:before="160" w:after="40"/>
+        <w:jc w:val="left"/>
+      </w:pPr>
+      <w:r>
+        <w:rPr>
+          <w:rFonts w:ascii="游ゴシック" w:hAnsi="游ゴシック" w:eastAsia="游ゴシック"/>
+          <w:b/>
+          <w:i w:val="0"/>
+          <w:color w:val="1F4E79"/>
+          <w:sz w:val="18"/>
+        </w:rPr>
+        <w:t>表11-3  データアソシエーション GPU設定</w:t>
+      </w:r>
+    </w:p>
+    <w:tbl>
+      <w:tblPr>
+        <w:tblStyle w:val="TableGrid"/>
+        <w:tblW w:type="auto" w:w="0"/>
+        <w:jc w:val="center"/>
+        <w:tblLook w:firstColumn="1" w:firstRow="1" w:lastColumn="0" w:lastRow="0" w:noHBand="0" w:noVBand="1" w:val="04A0"/>
+      </w:tblPr>
+      <w:tblGrid>
+        <w:gridCol w:w="3118"/>
+        <w:gridCol w:w="3118"/>
+        <w:gridCol w:w="3118"/>
+      </w:tblGrid>
+      <w:tr>
+        <w:tc>
+          <w:tcPr>
+            <w:tcW w:type="dxa" w:w="2835"/>
+            <w:shd w:fill="1F4E79"/>
+          </w:tcPr>
+          <w:p>
+            <w:pPr>
+              <w:jc w:val="center"/>
+            </w:pPr>
+            <w:r/>
+            <w:r>
+              <w:rPr>
+                <w:rFonts w:ascii="游ゴシック" w:hAnsi="游ゴシック" w:eastAsia="游ゴシック"/>
+                <w:b/>
+                <w:i w:val="0"/>
+                <w:color w:val="FFFFFF"/>
+                <w:sz w:val="18"/>
+              </w:rPr>
+              <w:t>設定項目</w:t>
+            </w:r>
+          </w:p>
+        </w:tc>
+        <w:tc>
+          <w:tcPr>
+            <w:tcW w:type="dxa" w:w="1984"/>
+            <w:shd w:fill="1F4E79"/>
+          </w:tcPr>
+          <w:p>
+            <w:pPr>
+              <w:jc w:val="center"/>
+            </w:pPr>
+            <w:r/>
+            <w:r>
+              <w:rPr>
+                <w:rFonts w:ascii="游ゴシック" w:hAnsi="游ゴシック" w:eastAsia="游ゴシック"/>
+                <w:b/>
+                <w:i w:val="0"/>
+                <w:color w:val="FFFFFF"/>
+                <w:sz w:val="18"/>
+              </w:rPr>
+              <w:t>値</w:t>
+            </w:r>
+          </w:p>
+        </w:tc>
+        <w:tc>
+          <w:tcPr>
+            <w:tcW w:type="dxa" w:w="4252"/>
+            <w:shd w:fill="1F4E79"/>
+          </w:tcPr>
+          <w:p>
+            <w:pPr>
+              <w:jc w:val="center"/>
+            </w:pPr>
+            <w:r/>
+            <w:r>
+              <w:rPr>
+                <w:rFonts w:ascii="游ゴシック" w:hAnsi="游ゴシック" w:eastAsia="游ゴシック"/>
+                <w:b/>
+                <w:i w:val="0"/>
+                <w:color w:val="FFFFFF"/>
+                <w:sz w:val="18"/>
+              </w:rPr>
+              <w:t>説明</w:t>
+            </w:r>
+          </w:p>
+        </w:tc>
+      </w:tr>
+      <w:tr>
+        <w:tc>
+          <w:tcPr>
+            <w:tcW w:type="dxa" w:w="2835"/>
+          </w:tcPr>
+          <w:p>
+            <w:r/>
+            <w:r>
+              <w:rPr>
+                <w:rFonts w:ascii="游ゴシック" w:hAnsi="游ゴシック" w:eastAsia="游ゴシック"/>
+                <w:b w:val="0"/>
+                <w:i w:val="0"/>
+                <w:sz w:val="18"/>
+              </w:rPr>
+              <w:t>コスト行列カーネルスレッド数</w:t>
+            </w:r>
+          </w:p>
+        </w:tc>
+        <w:tc>
+          <w:tcPr>
+            <w:tcW w:type="dxa" w:w="1984"/>
+          </w:tcPr>
+          <w:p>
+            <w:r/>
+            <w:r>
+              <w:rPr>
+                <w:rFonts w:ascii="游ゴシック" w:hAnsi="游ゴシック" w:eastAsia="游ゴシック"/>
+                <w:b w:val="0"/>
+                <w:i w:val="0"/>
+                <w:sz w:val="18"/>
+              </w:rPr>
+              <w:t>blockDim = 256</w:t>
+            </w:r>
+          </w:p>
+        </w:tc>
+        <w:tc>
+          <w:tcPr>
+            <w:tcW w:type="dxa" w:w="4252"/>
+          </w:tcPr>
+          <w:p>
+            <w:r/>
+            <w:r>
+              <w:rPr>
+                <w:rFonts w:ascii="游ゴシック" w:hAnsi="游ゴシック" w:eastAsia="游ゴシック"/>
+                <w:b w:val="0"/>
+                <w:i w:val="0"/>
+                <w:sz w:val="18"/>
+              </w:rPr>
+              <w:t>1ブロックあたりのスレッド数</w:t>
+            </w:r>
+          </w:p>
+        </w:tc>
+      </w:tr>
+      <w:tr>
+        <w:tc>
+          <w:tcPr>
+            <w:tcW w:type="dxa" w:w="2835"/>
+            <w:shd w:fill="D6E4F0"/>
+          </w:tcPr>
+          <w:p>
+            <w:r/>
+            <w:r>
+              <w:rPr>
+                <w:rFonts w:ascii="游ゴシック" w:hAnsi="游ゴシック" w:eastAsia="游ゴシック"/>
+                <w:b w:val="0"/>
+                <w:i w:val="0"/>
+                <w:sz w:val="18"/>
+              </w:rPr>
+              <w:t>グリッドサイズ</w:t>
+            </w:r>
+          </w:p>
+        </w:tc>
+        <w:tc>
+          <w:tcPr>
+            <w:tcW w:type="dxa" w:w="1984"/>
+            <w:shd w:fill="D6E4F0"/>
+          </w:tcPr>
+          <w:p>
+            <w:r/>
+            <w:r>
+              <w:rPr>
+                <w:rFonts w:ascii="游ゴシック" w:hAnsi="游ゴシック" w:eastAsia="游ゴシック"/>
+                <w:b w:val="0"/>
+                <w:i w:val="0"/>
+                <w:sz w:val="18"/>
+              </w:rPr>
+              <w:t>(N_tracks×N_meas+255)/256</w:t>
+            </w:r>
+          </w:p>
+        </w:tc>
+        <w:tc>
+          <w:tcPr>
+            <w:tcW w:type="dxa" w:w="4252"/>
+            <w:shd w:fill="D6E4F0"/>
+          </w:tcPr>
+          <w:p>
+            <w:r/>
+            <w:r>
+              <w:rPr>
+                <w:rFonts w:ascii="游ゴシック" w:hAnsi="游ゴシック" w:eastAsia="游ゴシック"/>
+                <w:b w:val="0"/>
+                <w:i w:val="0"/>
+                <w:sz w:val="18"/>
+              </w:rPr>
+              <w:t>全要素を網羅するブロック数</w:t>
+            </w:r>
+          </w:p>
+        </w:tc>
+      </w:tr>
+      <w:tr>
+        <w:tc>
+          <w:tcPr>
+            <w:tcW w:type="dxa" w:w="2835"/>
+          </w:tcPr>
+          <w:p>
+            <w:r/>
+            <w:r>
+              <w:rPr>
+                <w:rFonts w:ascii="游ゴシック" w:hAnsi="游ゴシック" w:eastAsia="游ゴシック"/>
+                <w:b w:val="0"/>
+                <w:i w:val="0"/>
+                <w:sz w:val="18"/>
+              </w:rPr>
+              <w:t>ゲーティング閾値</w:t>
+            </w:r>
+          </w:p>
+        </w:tc>
+        <w:tc>
+          <w:tcPr>
+            <w:tcW w:type="dxa" w:w="1984"/>
+          </w:tcPr>
+          <w:p>
+            <w:r/>
+            <w:r>
+              <w:rPr>
+                <w:rFonts w:ascii="游ゴシック" w:hAnsi="游ゴシック" w:eastAsia="游ゴシック"/>
+                <w:b w:val="0"/>
+                <w:i w:val="0"/>
+                <w:sz w:val="18"/>
+              </w:rPr>
+              <w:t>d² = 500.0</w:t>
+            </w:r>
+          </w:p>
+        </w:tc>
+        <w:tc>
+          <w:tcPr>
+            <w:tcW w:type="dxa" w:w="4252"/>
+          </w:tcPr>
+          <w:p>
+            <w:r/>
+            <w:r>
+              <w:rPr>
+                <w:rFonts w:ascii="游ゴシック" w:hAnsi="游ゴシック" w:eastAsia="游ゴシック"/>
+                <w:b w:val="0"/>
+                <w:i w:val="0"/>
+                <w:sz w:val="18"/>
+              </w:rPr>
+              <w:t>マハラノビス距離の二乗によるゲーティング</w:t>
+            </w:r>
+          </w:p>
+        </w:tc>
+      </w:tr>
+      <w:tr>
+        <w:tc>
+          <w:tcPr>
+            <w:tcW w:type="dxa" w:w="2835"/>
+            <w:shd w:fill="D6E4F0"/>
+          </w:tcPr>
+          <w:p>
+            <w:r/>
+            <w:r>
+              <w:rPr>
+                <w:rFonts w:ascii="游ゴシック" w:hAnsi="游ゴシック" w:eastAsia="游ゴシック"/>
+                <w:b w:val="0"/>
+                <w:i w:val="0"/>
+                <w:sz w:val="18"/>
+              </w:rPr>
+              <w:t>__constant__メモリ対象</w:t>
+            </w:r>
+          </w:p>
+        </w:tc>
+        <w:tc>
+          <w:tcPr>
+            <w:tcW w:type="dxa" w:w="1984"/>
+            <w:shd w:fill="D6E4F0"/>
+          </w:tcPr>
+          <w:p>
+            <w:r/>
+            <w:r>
+              <w:rPr>
+                <w:rFonts w:ascii="游ゴシック" w:hAnsi="游ゴシック" w:eastAsia="游ゴシック"/>
+                <w:b w:val="0"/>
+                <w:i w:val="0"/>
+                <w:sz w:val="18"/>
+              </w:rPr>
+              <w:t>g₀, R_E, ρ₀, H, BALLISTIC_BETA</w:t>
+            </w:r>
+          </w:p>
+        </w:tc>
+        <w:tc>
+          <w:tcPr>
+            <w:tcW w:type="dxa" w:w="4252"/>
+            <w:shd w:fill="D6E4F0"/>
+          </w:tcPr>
+          <w:p>
+            <w:r/>
+            <w:r>
+              <w:rPr>
+                <w:rFonts w:ascii="游ゴシック" w:hAnsi="游ゴシック" w:eastAsia="游ゴシック"/>
+                <w:b w:val="0"/>
+                <w:i w:val="0"/>
+                <w:sz w:val="18"/>
+              </w:rPr>
+              <w:t>全カーネルから参照される物理定数</w:t>
             </w:r>
           </w:p>
         </w:tc>

--- a/docs/algorithm_description.docx
+++ b/docs/algorithm_description.docx
@@ -1871,6 +1871,262 @@
     </w:p>
     <w:p>
       <w:pPr>
+        <w:spacing w:before="40" w:after="20"/>
+      </w:pPr>
+      <w:r>
+        <w:rPr>
+          <w:rFonts w:ascii="游ゴシック" w:hAnsi="游ゴシック" w:eastAsia="游ゴシック"/>
+          <w:b/>
+          <w:i w:val="0"/>
+          <w:color w:val="1F4E79"/>
+          <w:sz w:val="17"/>
+        </w:rPr>
+        <w:t>【記号の定義】</w:t>
+      </w:r>
+    </w:p>
+    <w:tbl>
+      <w:tblPr>
+        <w:tblW w:type="auto" w:w="0"/>
+        <w:jc w:val="left"/>
+        <w:tblLook w:firstColumn="1" w:firstRow="1" w:lastColumn="0" w:lastRow="0" w:noHBand="0" w:noVBand="1" w:val="04A0"/>
+      </w:tblPr>
+      <w:tblGrid>
+        <w:gridCol w:w="2339"/>
+        <w:gridCol w:w="2339"/>
+        <w:gridCol w:w="2339"/>
+        <w:gridCol w:w="2339"/>
+      </w:tblGrid>
+      <w:tr>
+        <w:tc>
+          <w:tcPr>
+            <w:tcW w:type="dxa" w:w="1020"/>
+            <w:shd w:fill="D6E8FF"/>
+          </w:tcPr>
+          <w:p>
+            <w:pPr>
+              <w:spacing w:before="20" w:after="20"/>
+            </w:pPr>
+            <w:r>
+              <w:rPr>
+                <w:rFonts w:ascii="游ゴシック" w:hAnsi="游ゴシック" w:eastAsia="游ゴシック"/>
+                <w:b/>
+                <w:i w:val="0"/>
+                <w:color w:val="1F4E79"/>
+                <w:sz w:val="17"/>
+              </w:rPr>
+              <w:t>x_{gt}</w:t>
+            </w:r>
+          </w:p>
+        </w:tc>
+        <w:tc>
+          <w:tcPr>
+            <w:tcW w:type="dxa" w:w="2721"/>
+            <w:shd w:fill="F4F8FF"/>
+          </w:tcPr>
+          <w:p>
+            <w:pPr>
+              <w:spacing w:before="20" w:after="20"/>
+            </w:pPr>
+            <w:r>
+              <w:rPr>
+                <w:rFonts w:ascii="游ゴシック" w:hAnsi="游ゴシック" w:eastAsia="游ゴシック"/>
+                <w:b w:val="0"/>
+                <w:i w:val="0"/>
+                <w:sz w:val="17"/>
+              </w:rPr>
+              <w:t>目標の状態ベクトル（9次元）</w:t>
+            </w:r>
+          </w:p>
+        </w:tc>
+        <w:tc>
+          <w:tcPr>
+            <w:tcW w:type="dxa" w:w="1020"/>
+            <w:shd w:fill="D6E8FF"/>
+          </w:tcPr>
+          <w:p>
+            <w:pPr>
+              <w:spacing w:before="20" w:after="20"/>
+            </w:pPr>
+            <w:r>
+              <w:rPr>
+                <w:rFonts w:ascii="游ゴシック" w:hAnsi="游ゴシック" w:eastAsia="游ゴシック"/>
+                <w:b/>
+                <w:i w:val="0"/>
+                <w:color w:val="1F4E79"/>
+                <w:sz w:val="17"/>
+              </w:rPr>
+              <w:t>a_x, a_y, a_z</w:t>
+            </w:r>
+          </w:p>
+        </w:tc>
+        <w:tc>
+          <w:tcPr>
+            <w:tcW w:type="dxa" w:w="2721"/>
+            <w:shd w:fill="F4F8FF"/>
+          </w:tcPr>
+          <w:p>
+            <w:pPr>
+              <w:spacing w:before="20" w:after="20"/>
+            </w:pPr>
+            <w:r>
+              <w:rPr>
+                <w:rFonts w:ascii="游ゴシック" w:hAnsi="游ゴシック" w:eastAsia="游ゴシック"/>
+                <w:b w:val="0"/>
+                <w:i w:val="0"/>
+                <w:sz w:val="17"/>
+              </w:rPr>
+              <w:t>加速度成分 [m/s²]</w:t>
+            </w:r>
+          </w:p>
+        </w:tc>
+      </w:tr>
+      <w:tr>
+        <w:tc>
+          <w:tcPr>
+            <w:tcW w:type="dxa" w:w="1020"/>
+            <w:shd w:fill="D6E8FF"/>
+          </w:tcPr>
+          <w:p>
+            <w:pPr>
+              <w:spacing w:before="20" w:after="20"/>
+            </w:pPr>
+            <w:r>
+              <w:rPr>
+                <w:rFonts w:ascii="游ゴシック" w:hAnsi="游ゴシック" w:eastAsia="游ゴシック"/>
+                <w:b/>
+                <w:i w:val="0"/>
+                <w:color w:val="1F4E79"/>
+                <w:sz w:val="17"/>
+              </w:rPr>
+              <w:t>x, y, z</w:t>
+            </w:r>
+          </w:p>
+        </w:tc>
+        <w:tc>
+          <w:tcPr>
+            <w:tcW w:type="dxa" w:w="2721"/>
+            <w:shd w:fill="F4F8FF"/>
+          </w:tcPr>
+          <w:p>
+            <w:pPr>
+              <w:spacing w:before="20" w:after="20"/>
+            </w:pPr>
+            <w:r>
+              <w:rPr>
+                <w:rFonts w:ascii="游ゴシック" w:hAnsi="游ゴシック" w:eastAsia="游ゴシック"/>
+                <w:b w:val="0"/>
+                <w:i w:val="0"/>
+                <w:sz w:val="17"/>
+              </w:rPr>
+              <w:t>位置（東・北・高度） [m]</w:t>
+            </w:r>
+          </w:p>
+        </w:tc>
+        <w:tc>
+          <w:tcPr>
+            <w:tcW w:type="dxa" w:w="1020"/>
+            <w:shd w:fill="D6E8FF"/>
+          </w:tcPr>
+          <w:p>
+            <w:pPr>
+              <w:spacing w:before="20" w:after="20"/>
+            </w:pPr>
+            <w:r>
+              <w:rPr>
+                <w:rFonts w:ascii="游ゴシック" w:hAnsi="游ゴシック" w:eastAsia="游ゴシック"/>
+                <w:b/>
+                <w:i w:val="0"/>
+                <w:color w:val="1F4E79"/>
+                <w:sz w:val="17"/>
+              </w:rPr>
+              <w:t>T (上付き)</w:t>
+            </w:r>
+          </w:p>
+        </w:tc>
+        <w:tc>
+          <w:tcPr>
+            <w:tcW w:type="dxa" w:w="2721"/>
+            <w:shd w:fill="F4F8FF"/>
+          </w:tcPr>
+          <w:p>
+            <w:pPr>
+              <w:spacing w:before="20" w:after="20"/>
+            </w:pPr>
+            <w:r>
+              <w:rPr>
+                <w:rFonts w:ascii="游ゴシック" w:hAnsi="游ゴシック" w:eastAsia="游ゴシック"/>
+                <w:b w:val="0"/>
+                <w:i w:val="0"/>
+                <w:sz w:val="17"/>
+              </w:rPr>
+              <w:t>転置（列ベクトルを表す）</w:t>
+            </w:r>
+          </w:p>
+        </w:tc>
+      </w:tr>
+      <w:tr>
+        <w:tc>
+          <w:tcPr>
+            <w:tcW w:type="dxa" w:w="1020"/>
+            <w:shd w:fill="D6E8FF"/>
+          </w:tcPr>
+          <w:p>
+            <w:pPr>
+              <w:spacing w:before="20" w:after="20"/>
+            </w:pPr>
+            <w:r>
+              <w:rPr>
+                <w:rFonts w:ascii="游ゴシック" w:hAnsi="游ゴシック" w:eastAsia="游ゴシック"/>
+                <w:b/>
+                <w:i w:val="0"/>
+                <w:color w:val="1F4E79"/>
+                <w:sz w:val="17"/>
+              </w:rPr>
+              <w:t>v_x, v_y, v_z</w:t>
+            </w:r>
+          </w:p>
+        </w:tc>
+        <w:tc>
+          <w:tcPr>
+            <w:tcW w:type="dxa" w:w="2721"/>
+            <w:shd w:fill="F4F8FF"/>
+          </w:tcPr>
+          <w:p>
+            <w:pPr>
+              <w:spacing w:before="20" w:after="20"/>
+            </w:pPr>
+            <w:r>
+              <w:rPr>
+                <w:rFonts w:ascii="游ゴシック" w:hAnsi="游ゴシック" w:eastAsia="游ゴシック"/>
+                <w:b w:val="0"/>
+                <w:i w:val="0"/>
+                <w:sz w:val="17"/>
+              </w:rPr>
+              <w:t>速度成分 [m/s]</w:t>
+            </w:r>
+          </w:p>
+        </w:tc>
+        <w:tc>
+          <w:tcPr>
+            <w:tcW w:type="dxa" w:w="1020"/>
+          </w:tcPr>
+          <w:p/>
+        </w:tc>
+        <w:tc>
+          <w:tcPr>
+            <w:tcW w:type="dxa" w:w="2721"/>
+          </w:tcPr>
+          <w:p/>
+        </w:tc>
+      </w:tr>
+    </w:tbl>
+    <w:p>
+      <w:pPr>
+        <w:spacing w:after="80"/>
+      </w:pPr>
+    </w:p>
+    <w:p>
+      <w:pPr>
         <w:pStyle w:val="Heading2"/>
       </w:pPr>
       <w:r>
@@ -2178,6 +2434,262 @@
     </w:p>
     <w:p>
       <w:pPr>
+        <w:spacing w:before="40" w:after="20"/>
+      </w:pPr>
+      <w:r>
+        <w:rPr>
+          <w:rFonts w:ascii="游ゴシック" w:hAnsi="游ゴシック" w:eastAsia="游ゴシック"/>
+          <w:b/>
+          <w:i w:val="0"/>
+          <w:color w:val="1F4E79"/>
+          <w:sz w:val="17"/>
+        </w:rPr>
+        <w:t>【記号の定義】</w:t>
+      </w:r>
+    </w:p>
+    <w:tbl>
+      <w:tblPr>
+        <w:tblW w:type="auto" w:w="0"/>
+        <w:jc w:val="left"/>
+        <w:tblLook w:firstColumn="1" w:firstRow="1" w:lastColumn="0" w:lastRow="0" w:noHBand="0" w:noVBand="1" w:val="04A0"/>
+      </w:tblPr>
+      <w:tblGrid>
+        <w:gridCol w:w="2339"/>
+        <w:gridCol w:w="2339"/>
+        <w:gridCol w:w="2339"/>
+        <w:gridCol w:w="2339"/>
+      </w:tblGrid>
+      <w:tr>
+        <w:tc>
+          <w:tcPr>
+            <w:tcW w:type="dxa" w:w="1020"/>
+            <w:shd w:fill="D6E8FF"/>
+          </w:tcPr>
+          <w:p>
+            <w:pPr>
+              <w:spacing w:before="20" w:after="20"/>
+            </w:pPr>
+            <w:r>
+              <w:rPr>
+                <w:rFonts w:ascii="游ゴシック" w:hAnsi="游ゴシック" w:eastAsia="游ゴシック"/>
+                <w:b/>
+                <w:i w:val="0"/>
+                <w:color w:val="1F4E79"/>
+                <w:sz w:val="17"/>
+              </w:rPr>
+              <w:t>k_1, k_2, k_3, k_4</w:t>
+            </w:r>
+          </w:p>
+        </w:tc>
+        <w:tc>
+          <w:tcPr>
+            <w:tcW w:type="dxa" w:w="2721"/>
+            <w:shd w:fill="F4F8FF"/>
+          </w:tcPr>
+          <w:p>
+            <w:pPr>
+              <w:spacing w:before="20" w:after="20"/>
+            </w:pPr>
+            <w:r>
+              <w:rPr>
+                <w:rFonts w:ascii="游ゴシック" w:hAnsi="游ゴシック" w:eastAsia="游ゴシック"/>
+                <w:b w:val="0"/>
+                <w:i w:val="0"/>
+                <w:sz w:val="17"/>
+              </w:rPr>
+              <w:t>RK4の各段の勾配ベクトル</w:t>
+            </w:r>
+          </w:p>
+        </w:tc>
+        <w:tc>
+          <w:tcPr>
+            <w:tcW w:type="dxa" w:w="1020"/>
+            <w:shd w:fill="D6E8FF"/>
+          </w:tcPr>
+          <w:p>
+            <w:pPr>
+              <w:spacing w:before="20" w:after="20"/>
+            </w:pPr>
+            <w:r>
+              <w:rPr>
+                <w:rFonts w:ascii="游ゴシック" w:hAnsi="游ゴシック" w:eastAsia="游ゴシック"/>
+                <w:b/>
+                <w:i w:val="0"/>
+                <w:color w:val="1F4E79"/>
+                <w:sz w:val="17"/>
+              </w:rPr>
+              <w:t>x_{n+1}</w:t>
+            </w:r>
+          </w:p>
+        </w:tc>
+        <w:tc>
+          <w:tcPr>
+            <w:tcW w:type="dxa" w:w="2721"/>
+            <w:shd w:fill="F4F8FF"/>
+          </w:tcPr>
+          <w:p>
+            <w:pPr>
+              <w:spacing w:before="20" w:after="20"/>
+            </w:pPr>
+            <w:r>
+              <w:rPr>
+                <w:rFonts w:ascii="游ゴシック" w:hAnsi="游ゴシック" w:eastAsia="游ゴシック"/>
+                <w:b w:val="0"/>
+                <w:i w:val="0"/>
+                <w:sz w:val="17"/>
+              </w:rPr>
+              <w:t>次ステップの状態ベクトル</w:t>
+            </w:r>
+          </w:p>
+        </w:tc>
+      </w:tr>
+      <w:tr>
+        <w:tc>
+          <w:tcPr>
+            <w:tcW w:type="dxa" w:w="1020"/>
+            <w:shd w:fill="D6E8FF"/>
+          </w:tcPr>
+          <w:p>
+            <w:pPr>
+              <w:spacing w:before="20" w:after="20"/>
+            </w:pPr>
+            <w:r>
+              <w:rPr>
+                <w:rFonts w:ascii="游ゴシック" w:hAnsi="游ゴシック" w:eastAsia="游ゴシック"/>
+                <w:b/>
+                <w:i w:val="0"/>
+                <w:color w:val="1F4E79"/>
+                <w:sz w:val="17"/>
+              </w:rPr>
+              <w:t>f(x)</w:t>
+            </w:r>
+          </w:p>
+        </w:tc>
+        <w:tc>
+          <w:tcPr>
+            <w:tcW w:type="dxa" w:w="2721"/>
+            <w:shd w:fill="F4F8FF"/>
+          </w:tcPr>
+          <w:p>
+            <w:pPr>
+              <w:spacing w:before="20" w:after="20"/>
+            </w:pPr>
+            <w:r>
+              <w:rPr>
+                <w:rFonts w:ascii="游ゴシック" w:hAnsi="游ゴシック" w:eastAsia="游ゴシック"/>
+                <w:b w:val="0"/>
+                <w:i w:val="0"/>
+                <w:sz w:val="17"/>
+              </w:rPr>
+              <w:t>運動方程式（重力＋大気抵抗）</w:t>
+            </w:r>
+          </w:p>
+        </w:tc>
+        <w:tc>
+          <w:tcPr>
+            <w:tcW w:type="dxa" w:w="1020"/>
+            <w:shd w:fill="D6E8FF"/>
+          </w:tcPr>
+          <w:p>
+            <w:pPr>
+              <w:spacing w:before="20" w:after="20"/>
+            </w:pPr>
+            <w:r>
+              <w:rPr>
+                <w:rFonts w:ascii="游ゴシック" w:hAnsi="游ゴシック" w:eastAsia="游ゴシック"/>
+                <w:b/>
+                <w:i w:val="0"/>
+                <w:color w:val="1F4E79"/>
+                <w:sz w:val="17"/>
+              </w:rPr>
+              <w:t>Delta t</w:t>
+            </w:r>
+          </w:p>
+        </w:tc>
+        <w:tc>
+          <w:tcPr>
+            <w:tcW w:type="dxa" w:w="2721"/>
+            <w:shd w:fill="F4F8FF"/>
+          </w:tcPr>
+          <w:p>
+            <w:pPr>
+              <w:spacing w:before="20" w:after="20"/>
+            </w:pPr>
+            <w:r>
+              <w:rPr>
+                <w:rFonts w:ascii="游ゴシック" w:hAnsi="游ゴシック" w:eastAsia="游ゴシック"/>
+                <w:b w:val="0"/>
+                <w:i w:val="0"/>
+                <w:sz w:val="17"/>
+              </w:rPr>
+              <w:t>積分タイムステップ [s]</w:t>
+            </w:r>
+          </w:p>
+        </w:tc>
+      </w:tr>
+      <w:tr>
+        <w:tc>
+          <w:tcPr>
+            <w:tcW w:type="dxa" w:w="1020"/>
+            <w:shd w:fill="D6E8FF"/>
+          </w:tcPr>
+          <w:p>
+            <w:pPr>
+              <w:spacing w:before="20" w:after="20"/>
+            </w:pPr>
+            <w:r>
+              <w:rPr>
+                <w:rFonts w:ascii="游ゴシック" w:hAnsi="游ゴシック" w:eastAsia="游ゴシック"/>
+                <w:b/>
+                <w:i w:val="0"/>
+                <w:color w:val="1F4E79"/>
+                <w:sz w:val="17"/>
+              </w:rPr>
+              <w:t>x_n</w:t>
+            </w:r>
+          </w:p>
+        </w:tc>
+        <w:tc>
+          <w:tcPr>
+            <w:tcW w:type="dxa" w:w="2721"/>
+            <w:shd w:fill="F4F8FF"/>
+          </w:tcPr>
+          <w:p>
+            <w:pPr>
+              <w:spacing w:before="20" w:after="20"/>
+            </w:pPr>
+            <w:r>
+              <w:rPr>
+                <w:rFonts w:ascii="游ゴシック" w:hAnsi="游ゴシック" w:eastAsia="游ゴシック"/>
+                <w:b w:val="0"/>
+                <w:i w:val="0"/>
+                <w:sz w:val="17"/>
+              </w:rPr>
+              <w:t>タイムステップ n における状態ベクトル</w:t>
+            </w:r>
+          </w:p>
+        </w:tc>
+        <w:tc>
+          <w:tcPr>
+            <w:tcW w:type="dxa" w:w="1020"/>
+          </w:tcPr>
+          <w:p/>
+        </w:tc>
+        <w:tc>
+          <w:tcPr>
+            <w:tcW w:type="dxa" w:w="2721"/>
+          </w:tcPr>
+          <w:p/>
+        </w:tc>
+      </w:tr>
+    </w:tbl>
+    <w:p>
+      <w:pPr>
+        <w:spacing w:after="80"/>
+      </w:pPr>
+    </w:p>
+    <w:p>
+      <w:pPr>
         <w:pStyle w:val="Heading2"/>
       </w:pPr>
       <w:r>
@@ -2966,6 +3478,543 @@
     </w:p>
     <w:p>
       <w:pPr>
+        <w:spacing w:before="40" w:after="20"/>
+      </w:pPr>
+      <w:r>
+        <w:rPr>
+          <w:rFonts w:ascii="游ゴシック" w:hAnsi="游ゴシック" w:eastAsia="游ゴシック"/>
+          <w:b/>
+          <w:i w:val="0"/>
+          <w:color w:val="1F4E79"/>
+          <w:sz w:val="17"/>
+        </w:rPr>
+        <w:t>【記号の定義】</w:t>
+      </w:r>
+    </w:p>
+    <w:tbl>
+      <w:tblPr>
+        <w:tblW w:type="auto" w:w="0"/>
+        <w:jc w:val="left"/>
+        <w:tblLook w:firstColumn="1" w:firstRow="1" w:lastColumn="0" w:lastRow="0" w:noHBand="0" w:noVBand="1" w:val="04A0"/>
+      </w:tblPr>
+      <w:tblGrid>
+        <w:gridCol w:w="2339"/>
+        <w:gridCol w:w="2339"/>
+        <w:gridCol w:w="2339"/>
+        <w:gridCol w:w="2339"/>
+      </w:tblGrid>
+      <w:tr>
+        <w:tc>
+          <w:tcPr>
+            <w:tcW w:type="dxa" w:w="1020"/>
+            <w:shd w:fill="D6E8FF"/>
+          </w:tcPr>
+          <w:p>
+            <w:pPr>
+              <w:spacing w:before="20" w:after="20"/>
+            </w:pPr>
+            <w:r>
+              <w:rPr>
+                <w:rFonts w:ascii="游ゴシック" w:hAnsi="游ゴシック" w:eastAsia="游ゴシック"/>
+                <w:b/>
+                <w:i w:val="0"/>
+                <w:color w:val="1F4E79"/>
+                <w:sz w:val="17"/>
+              </w:rPr>
+              <w:t>dot{x}, dot{y}, dot{z}</w:t>
+            </w:r>
+          </w:p>
+        </w:tc>
+        <w:tc>
+          <w:tcPr>
+            <w:tcW w:type="dxa" w:w="2721"/>
+            <w:shd w:fill="F4F8FF"/>
+          </w:tcPr>
+          <w:p>
+            <w:pPr>
+              <w:spacing w:before="20" w:after="20"/>
+            </w:pPr>
+            <w:r>
+              <w:rPr>
+                <w:rFonts w:ascii="游ゴシック" w:hAnsi="游ゴシック" w:eastAsia="游ゴシック"/>
+                <w:b w:val="0"/>
+                <w:i w:val="0"/>
+                <w:sz w:val="17"/>
+              </w:rPr>
+              <w:t>位置の時間微分（速度成分） [m/s]</w:t>
+            </w:r>
+          </w:p>
+        </w:tc>
+        <w:tc>
+          <w:tcPr>
+            <w:tcW w:type="dxa" w:w="1020"/>
+            <w:shd w:fill="D6E8FF"/>
+          </w:tcPr>
+          <w:p>
+            <w:pPr>
+              <w:spacing w:before="20" w:after="20"/>
+            </w:pPr>
+            <w:r>
+              <w:rPr>
+                <w:rFonts w:ascii="游ゴシック" w:hAnsi="游ゴシック" w:eastAsia="游ゴシック"/>
+                <w:b/>
+                <w:i w:val="0"/>
+                <w:color w:val="1F4E79"/>
+                <w:sz w:val="17"/>
+              </w:rPr>
+              <w:t>g(z)</w:t>
+            </w:r>
+          </w:p>
+        </w:tc>
+        <w:tc>
+          <w:tcPr>
+            <w:tcW w:type="dxa" w:w="2721"/>
+            <w:shd w:fill="F4F8FF"/>
+          </w:tcPr>
+          <w:p>
+            <w:pPr>
+              <w:spacing w:before="20" w:after="20"/>
+            </w:pPr>
+            <w:r>
+              <w:rPr>
+                <w:rFonts w:ascii="游ゴシック" w:hAnsi="游ゴシック" w:eastAsia="游ゴシック"/>
+                <w:b w:val="0"/>
+                <w:i w:val="0"/>
+                <w:sz w:val="17"/>
+              </w:rPr>
+              <w:t>高度 z における重力加速度 [m/s²]</w:t>
+            </w:r>
+          </w:p>
+        </w:tc>
+      </w:tr>
+      <w:tr>
+        <w:tc>
+          <w:tcPr>
+            <w:tcW w:type="dxa" w:w="1020"/>
+            <w:shd w:fill="D6E8FF"/>
+          </w:tcPr>
+          <w:p>
+            <w:pPr>
+              <w:spacing w:before="20" w:after="20"/>
+            </w:pPr>
+            <w:r>
+              <w:rPr>
+                <w:rFonts w:ascii="游ゴシック" w:hAnsi="游ゴシック" w:eastAsia="游ゴシック"/>
+                <w:b/>
+                <w:i w:val="0"/>
+                <w:color w:val="1F4E79"/>
+                <w:sz w:val="17"/>
+              </w:rPr>
+              <w:t>v_x, v_y, v_z</w:t>
+            </w:r>
+          </w:p>
+        </w:tc>
+        <w:tc>
+          <w:tcPr>
+            <w:tcW w:type="dxa" w:w="2721"/>
+            <w:shd w:fill="F4F8FF"/>
+          </w:tcPr>
+          <w:p>
+            <w:pPr>
+              <w:spacing w:before="20" w:after="20"/>
+            </w:pPr>
+            <w:r>
+              <w:rPr>
+                <w:rFonts w:ascii="游ゴシック" w:hAnsi="游ゴシック" w:eastAsia="游ゴシック"/>
+                <w:b w:val="0"/>
+                <w:i w:val="0"/>
+                <w:sz w:val="17"/>
+              </w:rPr>
+              <w:t>速度成分 [m/s]</w:t>
+            </w:r>
+          </w:p>
+        </w:tc>
+        <w:tc>
+          <w:tcPr>
+            <w:tcW w:type="dxa" w:w="1020"/>
+            <w:shd w:fill="D6E8FF"/>
+          </w:tcPr>
+          <w:p>
+            <w:pPr>
+              <w:spacing w:before="20" w:after="20"/>
+            </w:pPr>
+            <w:r>
+              <w:rPr>
+                <w:rFonts w:ascii="游ゴシック" w:hAnsi="游ゴシック" w:eastAsia="游ゴシック"/>
+                <w:b/>
+                <w:i w:val="0"/>
+                <w:color w:val="1F4E79"/>
+                <w:sz w:val="17"/>
+              </w:rPr>
+              <w:t>g_0</w:t>
+            </w:r>
+          </w:p>
+        </w:tc>
+        <w:tc>
+          <w:tcPr>
+            <w:tcW w:type="dxa" w:w="2721"/>
+            <w:shd w:fill="F4F8FF"/>
+          </w:tcPr>
+          <w:p>
+            <w:pPr>
+              <w:spacing w:before="20" w:after="20"/>
+            </w:pPr>
+            <w:r>
+              <w:rPr>
+                <w:rFonts w:ascii="游ゴシック" w:hAnsi="游ゴシック" w:eastAsia="游ゴシック"/>
+                <w:b w:val="0"/>
+                <w:i w:val="0"/>
+                <w:sz w:val="17"/>
+              </w:rPr>
+              <w:t>標準重力加速度 = 9.80665 m/s²</w:t>
+            </w:r>
+          </w:p>
+        </w:tc>
+      </w:tr>
+      <w:tr>
+        <w:tc>
+          <w:tcPr>
+            <w:tcW w:type="dxa" w:w="1020"/>
+            <w:shd w:fill="D6E8FF"/>
+          </w:tcPr>
+          <w:p>
+            <w:pPr>
+              <w:spacing w:before="20" w:after="20"/>
+            </w:pPr>
+            <w:r>
+              <w:rPr>
+                <w:rFonts w:ascii="游ゴシック" w:hAnsi="游ゴシック" w:eastAsia="游ゴシック"/>
+                <w:b/>
+                <w:i w:val="0"/>
+                <w:color w:val="1F4E79"/>
+                <w:sz w:val="17"/>
+              </w:rPr>
+              <w:t>dot{v}_x, dot{v}_y, dot{v}_z</w:t>
+            </w:r>
+          </w:p>
+        </w:tc>
+        <w:tc>
+          <w:tcPr>
+            <w:tcW w:type="dxa" w:w="2721"/>
+            <w:shd w:fill="F4F8FF"/>
+          </w:tcPr>
+          <w:p>
+            <w:pPr>
+              <w:spacing w:before="20" w:after="20"/>
+            </w:pPr>
+            <w:r>
+              <w:rPr>
+                <w:rFonts w:ascii="游ゴシック" w:hAnsi="游ゴシック" w:eastAsia="游ゴシック"/>
+                <w:b w:val="0"/>
+                <w:i w:val="0"/>
+                <w:sz w:val="17"/>
+              </w:rPr>
+              <w:t>速度の時間微分（加速度成分） [m/s²]</w:t>
+            </w:r>
+          </w:p>
+        </w:tc>
+        <w:tc>
+          <w:tcPr>
+            <w:tcW w:type="dxa" w:w="1020"/>
+            <w:shd w:fill="D6E8FF"/>
+          </w:tcPr>
+          <w:p>
+            <w:pPr>
+              <w:spacing w:before="20" w:after="20"/>
+            </w:pPr>
+            <w:r>
+              <w:rPr>
+                <w:rFonts w:ascii="游ゴシック" w:hAnsi="游ゴシック" w:eastAsia="游ゴシック"/>
+                <w:b/>
+                <w:i w:val="0"/>
+                <w:color w:val="1F4E79"/>
+                <w:sz w:val="17"/>
+              </w:rPr>
+              <w:t>R_E</w:t>
+            </w:r>
+          </w:p>
+        </w:tc>
+        <w:tc>
+          <w:tcPr>
+            <w:tcW w:type="dxa" w:w="2721"/>
+            <w:shd w:fill="F4F8FF"/>
+          </w:tcPr>
+          <w:p>
+            <w:pPr>
+              <w:spacing w:before="20" w:after="20"/>
+            </w:pPr>
+            <w:r>
+              <w:rPr>
+                <w:rFonts w:ascii="游ゴシック" w:hAnsi="游ゴシック" w:eastAsia="游ゴシック"/>
+                <w:b w:val="0"/>
+                <w:i w:val="0"/>
+                <w:sz w:val="17"/>
+              </w:rPr>
+              <w:t>地球半径 = 6,371,000 m</w:t>
+            </w:r>
+          </w:p>
+        </w:tc>
+      </w:tr>
+      <w:tr>
+        <w:tc>
+          <w:tcPr>
+            <w:tcW w:type="dxa" w:w="1020"/>
+            <w:shd w:fill="D6E8FF"/>
+          </w:tcPr>
+          <w:p>
+            <w:pPr>
+              <w:spacing w:before="20" w:after="20"/>
+            </w:pPr>
+            <w:r>
+              <w:rPr>
+                <w:rFonts w:ascii="游ゴシック" w:hAnsi="游ゴシック" w:eastAsia="游ゴシック"/>
+                <w:b/>
+                <w:i w:val="0"/>
+                <w:color w:val="1F4E79"/>
+                <w:sz w:val="17"/>
+              </w:rPr>
+              <w:t>F_{D,x/y/z}</w:t>
+            </w:r>
+          </w:p>
+        </w:tc>
+        <w:tc>
+          <w:tcPr>
+            <w:tcW w:type="dxa" w:w="2721"/>
+            <w:shd w:fill="F4F8FF"/>
+          </w:tcPr>
+          <w:p>
+            <w:pPr>
+              <w:spacing w:before="20" w:after="20"/>
+            </w:pPr>
+            <w:r>
+              <w:rPr>
+                <w:rFonts w:ascii="游ゴシック" w:hAnsi="游ゴシック" w:eastAsia="游ゴシック"/>
+                <w:b w:val="0"/>
+                <w:i w:val="0"/>
+                <w:sz w:val="17"/>
+              </w:rPr>
+              <w:t>抗力ベクトルの各成分 [N]</w:t>
+            </w:r>
+          </w:p>
+        </w:tc>
+        <w:tc>
+          <w:tcPr>
+            <w:tcW w:type="dxa" w:w="1020"/>
+            <w:shd w:fill="D6E8FF"/>
+          </w:tcPr>
+          <w:p>
+            <w:pPr>
+              <w:spacing w:before="20" w:after="20"/>
+            </w:pPr>
+            <w:r>
+              <w:rPr>
+                <w:rFonts w:ascii="游ゴシック" w:hAnsi="游ゴシック" w:eastAsia="游ゴシック"/>
+                <w:b/>
+                <w:i w:val="0"/>
+                <w:color w:val="1F4E79"/>
+                <w:sz w:val="17"/>
+              </w:rPr>
+              <w:t>rho(z)</w:t>
+            </w:r>
+          </w:p>
+        </w:tc>
+        <w:tc>
+          <w:tcPr>
+            <w:tcW w:type="dxa" w:w="2721"/>
+            <w:shd w:fill="F4F8FF"/>
+          </w:tcPr>
+          <w:p>
+            <w:pPr>
+              <w:spacing w:before="20" w:after="20"/>
+            </w:pPr>
+            <w:r>
+              <w:rPr>
+                <w:rFonts w:ascii="游ゴシック" w:hAnsi="游ゴシック" w:eastAsia="游ゴシック"/>
+                <w:b w:val="0"/>
+                <w:i w:val="0"/>
+                <w:sz w:val="17"/>
+              </w:rPr>
+              <w:t>高度 z における大気密度 [kg/m³]</w:t>
+            </w:r>
+          </w:p>
+        </w:tc>
+      </w:tr>
+      <w:tr>
+        <w:tc>
+          <w:tcPr>
+            <w:tcW w:type="dxa" w:w="1020"/>
+            <w:shd w:fill="D6E8FF"/>
+          </w:tcPr>
+          <w:p>
+            <w:pPr>
+              <w:spacing w:before="20" w:after="20"/>
+            </w:pPr>
+            <w:r>
+              <w:rPr>
+                <w:rFonts w:ascii="游ゴシック" w:hAnsi="游ゴシック" w:eastAsia="游ゴシック"/>
+                <w:b/>
+                <w:i w:val="0"/>
+                <w:color w:val="1F4E79"/>
+                <w:sz w:val="17"/>
+              </w:rPr>
+              <w:t>F_{L,x/y/z}</w:t>
+            </w:r>
+          </w:p>
+        </w:tc>
+        <w:tc>
+          <w:tcPr>
+            <w:tcW w:type="dxa" w:w="2721"/>
+            <w:shd w:fill="F4F8FF"/>
+          </w:tcPr>
+          <w:p>
+            <w:pPr>
+              <w:spacing w:before="20" w:after="20"/>
+            </w:pPr>
+            <w:r>
+              <w:rPr>
+                <w:rFonts w:ascii="游ゴシック" w:hAnsi="游ゴシック" w:eastAsia="游ゴシック"/>
+                <w:b w:val="0"/>
+                <w:i w:val="0"/>
+                <w:sz w:val="17"/>
+              </w:rPr>
+              <w:t>揚力ベクトルの各成分 [N]</w:t>
+            </w:r>
+          </w:p>
+        </w:tc>
+        <w:tc>
+          <w:tcPr>
+            <w:tcW w:type="dxa" w:w="1020"/>
+            <w:shd w:fill="D6E8FF"/>
+          </w:tcPr>
+          <w:p>
+            <w:pPr>
+              <w:spacing w:before="20" w:after="20"/>
+            </w:pPr>
+            <w:r>
+              <w:rPr>
+                <w:rFonts w:ascii="游ゴシック" w:hAnsi="游ゴシック" w:eastAsia="游ゴシック"/>
+                <w:b/>
+                <w:i w:val="0"/>
+                <w:color w:val="1F4E79"/>
+                <w:sz w:val="17"/>
+              </w:rPr>
+              <w:t>rho_0</w:t>
+            </w:r>
+          </w:p>
+        </w:tc>
+        <w:tc>
+          <w:tcPr>
+            <w:tcW w:type="dxa" w:w="2721"/>
+            <w:shd w:fill="F4F8FF"/>
+          </w:tcPr>
+          <w:p>
+            <w:pPr>
+              <w:spacing w:before="20" w:after="20"/>
+            </w:pPr>
+            <w:r>
+              <w:rPr>
+                <w:rFonts w:ascii="游ゴシック" w:hAnsi="游ゴシック" w:eastAsia="游ゴシック"/>
+                <w:b w:val="0"/>
+                <w:i w:val="0"/>
+                <w:sz w:val="17"/>
+              </w:rPr>
+              <w:t>海面大気密度 = 1.225 kg/m³</w:t>
+            </w:r>
+          </w:p>
+        </w:tc>
+      </w:tr>
+      <w:tr>
+        <w:tc>
+          <w:tcPr>
+            <w:tcW w:type="dxa" w:w="1020"/>
+            <w:shd w:fill="D6E8FF"/>
+          </w:tcPr>
+          <w:p>
+            <w:pPr>
+              <w:spacing w:before="20" w:after="20"/>
+            </w:pPr>
+            <w:r>
+              <w:rPr>
+                <w:rFonts w:ascii="游ゴシック" w:hAnsi="游ゴシック" w:eastAsia="游ゴシック"/>
+                <w:b/>
+                <w:i w:val="0"/>
+                <w:color w:val="1F4E79"/>
+                <w:sz w:val="17"/>
+              </w:rPr>
+              <w:t>m</w:t>
+            </w:r>
+          </w:p>
+        </w:tc>
+        <w:tc>
+          <w:tcPr>
+            <w:tcW w:type="dxa" w:w="2721"/>
+            <w:shd w:fill="F4F8FF"/>
+          </w:tcPr>
+          <w:p>
+            <w:pPr>
+              <w:spacing w:before="20" w:after="20"/>
+            </w:pPr>
+            <w:r>
+              <w:rPr>
+                <w:rFonts w:ascii="游ゴシック" w:hAnsi="游ゴシック" w:eastAsia="游ゴシック"/>
+                <w:b w:val="0"/>
+                <w:i w:val="0"/>
+                <w:sz w:val="17"/>
+              </w:rPr>
+              <w:t>機体質量 [kg]</w:t>
+            </w:r>
+          </w:p>
+        </w:tc>
+        <w:tc>
+          <w:tcPr>
+            <w:tcW w:type="dxa" w:w="1020"/>
+            <w:shd w:fill="D6E8FF"/>
+          </w:tcPr>
+          <w:p>
+            <w:pPr>
+              <w:spacing w:before="20" w:after="20"/>
+            </w:pPr>
+            <w:r>
+              <w:rPr>
+                <w:rFonts w:ascii="游ゴシック" w:hAnsi="游ゴシック" w:eastAsia="游ゴシック"/>
+                <w:b/>
+                <w:i w:val="0"/>
+                <w:color w:val="1F4E79"/>
+                <w:sz w:val="17"/>
+              </w:rPr>
+              <w:t>H</w:t>
+            </w:r>
+          </w:p>
+        </w:tc>
+        <w:tc>
+          <w:tcPr>
+            <w:tcW w:type="dxa" w:w="2721"/>
+            <w:shd w:fill="F4F8FF"/>
+          </w:tcPr>
+          <w:p>
+            <w:pPr>
+              <w:spacing w:before="20" w:after="20"/>
+            </w:pPr>
+            <w:r>
+              <w:rPr>
+                <w:rFonts w:ascii="游ゴシック" w:hAnsi="游ゴシック" w:eastAsia="游ゴシック"/>
+                <w:b w:val="0"/>
+                <w:i w:val="0"/>
+                <w:sz w:val="17"/>
+              </w:rPr>
+              <w:t>大気スケール高度 = 8,500 m</w:t>
+            </w:r>
+          </w:p>
+        </w:tc>
+      </w:tr>
+    </w:tbl>
+    <w:p>
+      <w:pPr>
+        <w:spacing w:after="80"/>
+      </w:pPr>
+    </w:p>
+    <w:p>
+      <w:pPr>
         <w:pStyle w:val="Heading3"/>
       </w:pPr>
       <w:r>
@@ -3244,6 +4293,627 @@
     </w:p>
     <w:p>
       <w:pPr>
+        <w:spacing w:before="40" w:after="20"/>
+      </w:pPr>
+      <w:r>
+        <w:rPr>
+          <w:rFonts w:ascii="游ゴシック" w:hAnsi="游ゴシック" w:eastAsia="游ゴシック"/>
+          <w:b/>
+          <w:i w:val="0"/>
+          <w:color w:val="1F4E79"/>
+          <w:sz w:val="17"/>
+        </w:rPr>
+        <w:t>【記号の定義】</w:t>
+      </w:r>
+    </w:p>
+    <w:tbl>
+      <w:tblPr>
+        <w:tblW w:type="auto" w:w="0"/>
+        <w:jc w:val="left"/>
+        <w:tblLook w:firstColumn="1" w:firstRow="1" w:lastColumn="0" w:lastRow="0" w:noHBand="0" w:noVBand="1" w:val="04A0"/>
+      </w:tblPr>
+      <w:tblGrid>
+        <w:gridCol w:w="2339"/>
+        <w:gridCol w:w="2339"/>
+        <w:gridCol w:w="2339"/>
+        <w:gridCol w:w="2339"/>
+      </w:tblGrid>
+      <w:tr>
+        <w:tc>
+          <w:tcPr>
+            <w:tcW w:type="dxa" w:w="1020"/>
+            <w:shd w:fill="D6E8FF"/>
+          </w:tcPr>
+          <w:p>
+            <w:pPr>
+              <w:spacing w:before="20" w:after="20"/>
+            </w:pPr>
+            <w:r>
+              <w:rPr>
+                <w:rFonts w:ascii="游ゴシック" w:hAnsi="游ゴシック" w:eastAsia="游ゴシック"/>
+                <w:b/>
+                <w:i w:val="0"/>
+                <w:color w:val="1F4E79"/>
+                <w:sz w:val="17"/>
+              </w:rPr>
+              <w:t>F_{drag}</w:t>
+            </w:r>
+          </w:p>
+        </w:tc>
+        <w:tc>
+          <w:tcPr>
+            <w:tcW w:type="dxa" w:w="2721"/>
+            <w:shd w:fill="F4F8FF"/>
+          </w:tcPr>
+          <w:p>
+            <w:pPr>
+              <w:spacing w:before="20" w:after="20"/>
+            </w:pPr>
+            <w:r>
+              <w:rPr>
+                <w:rFonts w:ascii="游ゴシック" w:hAnsi="游ゴシック" w:eastAsia="游ゴシック"/>
+                <w:b w:val="0"/>
+                <w:i w:val="0"/>
+                <w:sz w:val="17"/>
+              </w:rPr>
+              <w:t>抗力ベクトル（速度逆方向） [N]</w:t>
+            </w:r>
+          </w:p>
+        </w:tc>
+        <w:tc>
+          <w:tcPr>
+            <w:tcW w:type="dxa" w:w="1020"/>
+            <w:shd w:fill="D6E8FF"/>
+          </w:tcPr>
+          <w:p>
+            <w:pPr>
+              <w:spacing w:before="20" w:after="20"/>
+            </w:pPr>
+            <w:r>
+              <w:rPr>
+                <w:rFonts w:ascii="游ゴシック" w:hAnsi="游ゴシック" w:eastAsia="游ゴシック"/>
+                <w:b/>
+                <w:i w:val="0"/>
+                <w:color w:val="1F4E79"/>
+                <w:sz w:val="17"/>
+              </w:rPr>
+              <w:t>C_L</w:t>
+            </w:r>
+          </w:p>
+        </w:tc>
+        <w:tc>
+          <w:tcPr>
+            <w:tcW w:type="dxa" w:w="2721"/>
+            <w:shd w:fill="F4F8FF"/>
+          </w:tcPr>
+          <w:p>
+            <w:pPr>
+              <w:spacing w:before="20" w:after="20"/>
+            </w:pPr>
+            <w:r>
+              <w:rPr>
+                <w:rFonts w:ascii="游ゴシック" w:hAnsi="游ゴシック" w:eastAsia="游ゴシック"/>
+                <w:b w:val="0"/>
+                <w:i w:val="0"/>
+                <w:sz w:val="17"/>
+              </w:rPr>
+              <w:t>揚力係数（= C_D × L/D）[-]</w:t>
+            </w:r>
+          </w:p>
+        </w:tc>
+      </w:tr>
+      <w:tr>
+        <w:tc>
+          <w:tcPr>
+            <w:tcW w:type="dxa" w:w="1020"/>
+            <w:shd w:fill="D6E8FF"/>
+          </w:tcPr>
+          <w:p>
+            <w:pPr>
+              <w:spacing w:before="20" w:after="20"/>
+            </w:pPr>
+            <w:r>
+              <w:rPr>
+                <w:rFonts w:ascii="游ゴシック" w:hAnsi="游ゴシック" w:eastAsia="游ゴシック"/>
+                <w:b/>
+                <w:i w:val="0"/>
+                <w:color w:val="1F4E79"/>
+                <w:sz w:val="17"/>
+              </w:rPr>
+              <w:t>rho(z)</w:t>
+            </w:r>
+          </w:p>
+        </w:tc>
+        <w:tc>
+          <w:tcPr>
+            <w:tcW w:type="dxa" w:w="2721"/>
+            <w:shd w:fill="F4F8FF"/>
+          </w:tcPr>
+          <w:p>
+            <w:pPr>
+              <w:spacing w:before="20" w:after="20"/>
+            </w:pPr>
+            <w:r>
+              <w:rPr>
+                <w:rFonts w:ascii="游ゴシック" w:hAnsi="游ゴシック" w:eastAsia="游ゴシック"/>
+                <w:b w:val="0"/>
+                <w:i w:val="0"/>
+                <w:sz w:val="17"/>
+              </w:rPr>
+              <w:t>高度依存大気密度 [kg/m³]</w:t>
+            </w:r>
+          </w:p>
+        </w:tc>
+        <w:tc>
+          <w:tcPr>
+            <w:tcW w:type="dxa" w:w="1020"/>
+            <w:shd w:fill="D6E8FF"/>
+          </w:tcPr>
+          <w:p>
+            <w:pPr>
+              <w:spacing w:before="20" w:after="20"/>
+            </w:pPr>
+            <w:r>
+              <w:rPr>
+                <w:rFonts w:ascii="游ゴシック" w:hAnsi="游ゴシック" w:eastAsia="游ゴシック"/>
+                <w:b/>
+                <w:i w:val="0"/>
+                <w:color w:val="1F4E79"/>
+                <w:sz w:val="17"/>
+              </w:rPr>
+              <w:t>L/D</w:t>
+            </w:r>
+          </w:p>
+        </w:tc>
+        <w:tc>
+          <w:tcPr>
+            <w:tcW w:type="dxa" w:w="2721"/>
+            <w:shd w:fill="F4F8FF"/>
+          </w:tcPr>
+          <w:p>
+            <w:pPr>
+              <w:spacing w:before="20" w:after="20"/>
+            </w:pPr>
+            <w:r>
+              <w:rPr>
+                <w:rFonts w:ascii="游ゴシック" w:hAnsi="游ゴシック" w:eastAsia="游ゴシック"/>
+                <w:b w:val="0"/>
+                <w:i w:val="0"/>
+                <w:sz w:val="17"/>
+              </w:rPr>
+              <w:t>揚抗比（= 2.0）[-]</w:t>
+            </w:r>
+          </w:p>
+        </w:tc>
+      </w:tr>
+      <w:tr>
+        <w:tc>
+          <w:tcPr>
+            <w:tcW w:type="dxa" w:w="1020"/>
+            <w:shd w:fill="D6E8FF"/>
+          </w:tcPr>
+          <w:p>
+            <w:pPr>
+              <w:spacing w:before="20" w:after="20"/>
+            </w:pPr>
+            <w:r>
+              <w:rPr>
+                <w:rFonts w:ascii="游ゴシック" w:hAnsi="游ゴシック" w:eastAsia="游ゴシック"/>
+                <w:b/>
+                <w:i w:val="0"/>
+                <w:color w:val="1F4E79"/>
+                <w:sz w:val="17"/>
+              </w:rPr>
+              <w:t>v</w:t>
+            </w:r>
+          </w:p>
+        </w:tc>
+        <w:tc>
+          <w:tcPr>
+            <w:tcW w:type="dxa" w:w="2721"/>
+            <w:shd w:fill="F4F8FF"/>
+          </w:tcPr>
+          <w:p>
+            <w:pPr>
+              <w:spacing w:before="20" w:after="20"/>
+            </w:pPr>
+            <w:r>
+              <w:rPr>
+                <w:rFonts w:ascii="游ゴシック" w:hAnsi="游ゴシック" w:eastAsia="游ゴシック"/>
+                <w:b w:val="0"/>
+                <w:i w:val="0"/>
+                <w:sz w:val="17"/>
+              </w:rPr>
+              <w:t>速度の大きさ [m/s]</w:t>
+            </w:r>
+          </w:p>
+        </w:tc>
+        <w:tc>
+          <w:tcPr>
+            <w:tcW w:type="dxa" w:w="1020"/>
+            <w:shd w:fill="D6E8FF"/>
+          </w:tcPr>
+          <w:p>
+            <w:pPr>
+              <w:spacing w:before="20" w:after="20"/>
+            </w:pPr>
+            <w:r>
+              <w:rPr>
+                <w:rFonts w:ascii="游ゴシック" w:hAnsi="游ゴシック" w:eastAsia="游ゴシック"/>
+                <w:b/>
+                <w:i w:val="0"/>
+                <w:color w:val="1F4E79"/>
+                <w:sz w:val="17"/>
+              </w:rPr>
+              <w:t>hat{n}_{up}</w:t>
+            </w:r>
+          </w:p>
+        </w:tc>
+        <w:tc>
+          <w:tcPr>
+            <w:tcW w:type="dxa" w:w="2721"/>
+            <w:shd w:fill="F4F8FF"/>
+          </w:tcPr>
+          <w:p>
+            <w:pPr>
+              <w:spacing w:before="20" w:after="20"/>
+            </w:pPr>
+            <w:r>
+              <w:rPr>
+                <w:rFonts w:ascii="游ゴシック" w:hAnsi="游ゴシック" w:eastAsia="游ゴシック"/>
+                <w:b w:val="0"/>
+                <w:i w:val="0"/>
+                <w:sz w:val="17"/>
+              </w:rPr>
+              <w:t>鉛直面内の上向き単位ベクトル</w:t>
+            </w:r>
+          </w:p>
+        </w:tc>
+      </w:tr>
+      <w:tr>
+        <w:tc>
+          <w:tcPr>
+            <w:tcW w:type="dxa" w:w="1020"/>
+            <w:shd w:fill="D6E8FF"/>
+          </w:tcPr>
+          <w:p>
+            <w:pPr>
+              <w:spacing w:before="20" w:after="20"/>
+            </w:pPr>
+            <w:r>
+              <w:rPr>
+                <w:rFonts w:ascii="游ゴシック" w:hAnsi="游ゴシック" w:eastAsia="游ゴシック"/>
+                <w:b/>
+                <w:i w:val="0"/>
+                <w:color w:val="1F4E79"/>
+                <w:sz w:val="17"/>
+              </w:rPr>
+              <w:t>C_D</w:t>
+            </w:r>
+          </w:p>
+        </w:tc>
+        <w:tc>
+          <w:tcPr>
+            <w:tcW w:type="dxa" w:w="2721"/>
+            <w:shd w:fill="F4F8FF"/>
+          </w:tcPr>
+          <w:p>
+            <w:pPr>
+              <w:spacing w:before="20" w:after="20"/>
+            </w:pPr>
+            <w:r>
+              <w:rPr>
+                <w:rFonts w:ascii="游ゴシック" w:hAnsi="游ゴシック" w:eastAsia="游ゴシック"/>
+                <w:b w:val="0"/>
+                <w:i w:val="0"/>
+                <w:sz w:val="17"/>
+              </w:rPr>
+              <w:t>抗力係数 [-]</w:t>
+            </w:r>
+          </w:p>
+        </w:tc>
+        <w:tc>
+          <w:tcPr>
+            <w:tcW w:type="dxa" w:w="1020"/>
+            <w:shd w:fill="D6E8FF"/>
+          </w:tcPr>
+          <w:p>
+            <w:pPr>
+              <w:spacing w:before="20" w:after="20"/>
+            </w:pPr>
+            <w:r>
+              <w:rPr>
+                <w:rFonts w:ascii="游ゴシック" w:hAnsi="游ゴシック" w:eastAsia="游ゴシック"/>
+                <w:b/>
+                <w:i w:val="0"/>
+                <w:color w:val="1F4E79"/>
+                <w:sz w:val="17"/>
+              </w:rPr>
+              <w:t>hat{z}</w:t>
+            </w:r>
+          </w:p>
+        </w:tc>
+        <w:tc>
+          <w:tcPr>
+            <w:tcW w:type="dxa" w:w="2721"/>
+            <w:shd w:fill="F4F8FF"/>
+          </w:tcPr>
+          <w:p>
+            <w:pPr>
+              <w:spacing w:before="20" w:after="20"/>
+            </w:pPr>
+            <w:r>
+              <w:rPr>
+                <w:rFonts w:ascii="游ゴシック" w:hAnsi="游ゴシック" w:eastAsia="游ゴシック"/>
+                <w:b w:val="0"/>
+                <w:i w:val="0"/>
+                <w:sz w:val="17"/>
+              </w:rPr>
+              <w:t>鉛直（高度）方向の単位ベクトル</w:t>
+            </w:r>
+          </w:p>
+        </w:tc>
+      </w:tr>
+      <w:tr>
+        <w:tc>
+          <w:tcPr>
+            <w:tcW w:type="dxa" w:w="1020"/>
+            <w:shd w:fill="D6E8FF"/>
+          </w:tcPr>
+          <w:p>
+            <w:pPr>
+              <w:spacing w:before="20" w:after="20"/>
+            </w:pPr>
+            <w:r>
+              <w:rPr>
+                <w:rFonts w:ascii="游ゴシック" w:hAnsi="游ゴシック" w:eastAsia="游ゴシック"/>
+                <w:b/>
+                <w:i w:val="0"/>
+                <w:color w:val="1F4E79"/>
+                <w:sz w:val="17"/>
+              </w:rPr>
+              <w:t>A</w:t>
+            </w:r>
+          </w:p>
+        </w:tc>
+        <w:tc>
+          <w:tcPr>
+            <w:tcW w:type="dxa" w:w="2721"/>
+            <w:shd w:fill="F4F8FF"/>
+          </w:tcPr>
+          <w:p>
+            <w:pPr>
+              <w:spacing w:before="20" w:after="20"/>
+            </w:pPr>
+            <w:r>
+              <w:rPr>
+                <w:rFonts w:ascii="游ゴシック" w:hAnsi="游ゴシック" w:eastAsia="游ゴシック"/>
+                <w:b w:val="0"/>
+                <w:i w:val="0"/>
+                <w:sz w:val="17"/>
+              </w:rPr>
+              <w:t>代表断面積 [m²]</w:t>
+            </w:r>
+          </w:p>
+        </w:tc>
+        <w:tc>
+          <w:tcPr>
+            <w:tcW w:type="dxa" w:w="1020"/>
+            <w:shd w:fill="D6E8FF"/>
+          </w:tcPr>
+          <w:p>
+            <w:pPr>
+              <w:spacing w:before="20" w:after="20"/>
+            </w:pPr>
+            <w:r>
+              <w:rPr>
+                <w:rFonts w:ascii="游ゴシック" w:hAnsi="游ゴシック" w:eastAsia="游ゴシック"/>
+                <w:b/>
+                <w:i w:val="0"/>
+                <w:color w:val="1F4E79"/>
+                <w:sz w:val="17"/>
+              </w:rPr>
+              <w:t>hat{n}_{lat}</w:t>
+            </w:r>
+          </w:p>
+        </w:tc>
+        <w:tc>
+          <w:tcPr>
+            <w:tcW w:type="dxa" w:w="2721"/>
+            <w:shd w:fill="F4F8FF"/>
+          </w:tcPr>
+          <w:p>
+            <w:pPr>
+              <w:spacing w:before="20" w:after="20"/>
+            </w:pPr>
+            <w:r>
+              <w:rPr>
+                <w:rFonts w:ascii="游ゴシック" w:hAnsi="游ゴシック" w:eastAsia="游ゴシック"/>
+                <w:b w:val="0"/>
+                <w:i w:val="0"/>
+                <w:sz w:val="17"/>
+              </w:rPr>
+              <w:t>横方向単位ベクトル（= v × n_up）</w:t>
+            </w:r>
+          </w:p>
+        </w:tc>
+      </w:tr>
+      <w:tr>
+        <w:tc>
+          <w:tcPr>
+            <w:tcW w:type="dxa" w:w="1020"/>
+            <w:shd w:fill="D6E8FF"/>
+          </w:tcPr>
+          <w:p>
+            <w:pPr>
+              <w:spacing w:before="20" w:after="20"/>
+            </w:pPr>
+            <w:r>
+              <w:rPr>
+                <w:rFonts w:ascii="游ゴシック" w:hAnsi="游ゴシック" w:eastAsia="游ゴシック"/>
+                <w:b/>
+                <w:i w:val="0"/>
+                <w:color w:val="1F4E79"/>
+                <w:sz w:val="17"/>
+              </w:rPr>
+              <w:t>hat{v}</w:t>
+            </w:r>
+          </w:p>
+        </w:tc>
+        <w:tc>
+          <w:tcPr>
+            <w:tcW w:type="dxa" w:w="2721"/>
+            <w:shd w:fill="F4F8FF"/>
+          </w:tcPr>
+          <w:p>
+            <w:pPr>
+              <w:spacing w:before="20" w:after="20"/>
+            </w:pPr>
+            <w:r>
+              <w:rPr>
+                <w:rFonts w:ascii="游ゴシック" w:hAnsi="游ゴシック" w:eastAsia="游ゴシック"/>
+                <w:b w:val="0"/>
+                <w:i w:val="0"/>
+                <w:sz w:val="17"/>
+              </w:rPr>
+              <w:t>速度方向の単位ベクトル</w:t>
+            </w:r>
+          </w:p>
+        </w:tc>
+        <w:tc>
+          <w:tcPr>
+            <w:tcW w:type="dxa" w:w="1020"/>
+            <w:shd w:fill="D6E8FF"/>
+          </w:tcPr>
+          <w:p>
+            <w:pPr>
+              <w:spacing w:before="20" w:after="20"/>
+            </w:pPr>
+            <w:r>
+              <w:rPr>
+                <w:rFonts w:ascii="游ゴシック" w:hAnsi="游ゴシック" w:eastAsia="游ゴシック"/>
+                <w:b/>
+                <w:i w:val="0"/>
+                <w:color w:val="1F4E79"/>
+                <w:sz w:val="17"/>
+              </w:rPr>
+              <w:t>F_{lift}</w:t>
+            </w:r>
+          </w:p>
+        </w:tc>
+        <w:tc>
+          <w:tcPr>
+            <w:tcW w:type="dxa" w:w="2721"/>
+            <w:shd w:fill="F4F8FF"/>
+          </w:tcPr>
+          <w:p>
+            <w:pPr>
+              <w:spacing w:before="20" w:after="20"/>
+            </w:pPr>
+            <w:r>
+              <w:rPr>
+                <w:rFonts w:ascii="游ゴシック" w:hAnsi="游ゴシック" w:eastAsia="游ゴシック"/>
+                <w:b w:val="0"/>
+                <w:i w:val="0"/>
+                <w:sz w:val="17"/>
+              </w:rPr>
+              <w:t>揚力ベクトル [N]</w:t>
+            </w:r>
+          </w:p>
+        </w:tc>
+      </w:tr>
+      <w:tr>
+        <w:tc>
+          <w:tcPr>
+            <w:tcW w:type="dxa" w:w="1020"/>
+            <w:shd w:fill="D6E8FF"/>
+          </w:tcPr>
+          <w:p>
+            <w:pPr>
+              <w:spacing w:before="20" w:after="20"/>
+            </w:pPr>
+            <w:r>
+              <w:rPr>
+                <w:rFonts w:ascii="游ゴシック" w:hAnsi="游ゴシック" w:eastAsia="游ゴシック"/>
+                <w:b/>
+                <w:i w:val="0"/>
+                <w:color w:val="1F4E79"/>
+                <w:sz w:val="17"/>
+              </w:rPr>
+              <w:t>L</w:t>
+            </w:r>
+          </w:p>
+        </w:tc>
+        <w:tc>
+          <w:tcPr>
+            <w:tcW w:type="dxa" w:w="2721"/>
+            <w:shd w:fill="F4F8FF"/>
+          </w:tcPr>
+          <w:p>
+            <w:pPr>
+              <w:spacing w:before="20" w:after="20"/>
+            </w:pPr>
+            <w:r>
+              <w:rPr>
+                <w:rFonts w:ascii="游ゴシック" w:hAnsi="游ゴシック" w:eastAsia="游ゴシック"/>
+                <w:b w:val="0"/>
+                <w:i w:val="0"/>
+                <w:sz w:val="17"/>
+              </w:rPr>
+              <w:t>揚力の大きさ [N]</w:t>
+            </w:r>
+          </w:p>
+        </w:tc>
+        <w:tc>
+          <w:tcPr>
+            <w:tcW w:type="dxa" w:w="1020"/>
+            <w:shd w:fill="D6E8FF"/>
+          </w:tcPr>
+          <w:p>
+            <w:pPr>
+              <w:spacing w:before="20" w:after="20"/>
+            </w:pPr>
+            <w:r>
+              <w:rPr>
+                <w:rFonts w:ascii="游ゴシック" w:hAnsi="游ゴシック" w:eastAsia="游ゴシック"/>
+                <w:b/>
+                <w:i w:val="0"/>
+                <w:color w:val="1F4E79"/>
+                <w:sz w:val="17"/>
+              </w:rPr>
+              <w:t>sigma</w:t>
+            </w:r>
+          </w:p>
+        </w:tc>
+        <w:tc>
+          <w:tcPr>
+            <w:tcW w:type="dxa" w:w="2721"/>
+            <w:shd w:fill="F4F8FF"/>
+          </w:tcPr>
+          <w:p>
+            <w:pPr>
+              <w:spacing w:before="20" w:after="20"/>
+            </w:pPr>
+            <w:r>
+              <w:rPr>
+                <w:rFonts w:ascii="游ゴシック" w:hAnsi="游ゴシック" w:eastAsia="游ゴシック"/>
+                <w:b w:val="0"/>
+                <w:i w:val="0"/>
+                <w:sz w:val="17"/>
+              </w:rPr>
+              <w:t>バンク角（機体ロール角） [rad]</w:t>
+            </w:r>
+          </w:p>
+        </w:tc>
+      </w:tr>
+    </w:tbl>
+    <w:p>
+      <w:pPr>
+        <w:spacing w:after="80"/>
+      </w:pPr>
+    </w:p>
+    <w:p>
+      <w:pPr>
         <w:pStyle w:val="Heading3"/>
       </w:pPr>
       <w:r>
@@ -5229,6 +6899,627 @@
     </w:p>
     <w:p>
       <w:pPr>
+        <w:spacing w:before="40" w:after="20"/>
+      </w:pPr>
+      <w:r>
+        <w:rPr>
+          <w:rFonts w:ascii="游ゴシック" w:hAnsi="游ゴシック" w:eastAsia="游ゴシック"/>
+          <w:b/>
+          <w:i w:val="0"/>
+          <w:color w:val="1F4E79"/>
+          <w:sz w:val="17"/>
+        </w:rPr>
+        <w:t>【記号の定義】</w:t>
+      </w:r>
+    </w:p>
+    <w:tbl>
+      <w:tblPr>
+        <w:tblW w:type="auto" w:w="0"/>
+        <w:jc w:val="left"/>
+        <w:tblLook w:firstColumn="1" w:firstRow="1" w:lastColumn="0" w:lastRow="0" w:noHBand="0" w:noVBand="1" w:val="04A0"/>
+      </w:tblPr>
+      <w:tblGrid>
+        <w:gridCol w:w="2339"/>
+        <w:gridCol w:w="2339"/>
+        <w:gridCol w:w="2339"/>
+        <w:gridCol w:w="2339"/>
+      </w:tblGrid>
+      <w:tr>
+        <w:tc>
+          <w:tcPr>
+            <w:tcW w:type="dxa" w:w="1020"/>
+            <w:shd w:fill="D6E8FF"/>
+          </w:tcPr>
+          <w:p>
+            <w:pPr>
+              <w:spacing w:before="20" w:after="20"/>
+            </w:pPr>
+            <w:r>
+              <w:rPr>
+                <w:rFonts w:ascii="游ゴシック" w:hAnsi="游ゴシック" w:eastAsia="游ゴシック"/>
+                <w:b/>
+                <w:i w:val="0"/>
+                <w:color w:val="1F4E79"/>
+                <w:sz w:val="17"/>
+              </w:rPr>
+              <w:t>SNR_{avg}(r)</w:t>
+            </w:r>
+          </w:p>
+        </w:tc>
+        <w:tc>
+          <w:tcPr>
+            <w:tcW w:type="dxa" w:w="2721"/>
+            <w:shd w:fill="F4F8FF"/>
+          </w:tcPr>
+          <w:p>
+            <w:pPr>
+              <w:spacing w:before="20" w:after="20"/>
+            </w:pPr>
+            <w:r>
+              <w:rPr>
+                <w:rFonts w:ascii="游ゴシック" w:hAnsi="游ゴシック" w:eastAsia="游ゴシック"/>
+                <w:b w:val="0"/>
+                <w:i w:val="0"/>
+                <w:sz w:val="17"/>
+              </w:rPr>
+              <w:t>距離 r における平均SNR [dB]</w:t>
+            </w:r>
+          </w:p>
+        </w:tc>
+        <w:tc>
+          <w:tcPr>
+            <w:tcW w:type="dxa" w:w="1020"/>
+            <w:shd w:fill="D6E8FF"/>
+          </w:tcPr>
+          <w:p>
+            <w:pPr>
+              <w:spacing w:before="20" w:after="20"/>
+            </w:pPr>
+            <w:r>
+              <w:rPr>
+                <w:rFonts w:ascii="游ゴシック" w:hAnsi="游ゴシック" w:eastAsia="游ゴシック"/>
+                <w:b/>
+                <w:i w:val="0"/>
+                <w:color w:val="1F4E79"/>
+                <w:sz w:val="17"/>
+              </w:rPr>
+              <w:t>SNR_{avg}^{lin}</w:t>
+            </w:r>
+          </w:p>
+        </w:tc>
+        <w:tc>
+          <w:tcPr>
+            <w:tcW w:type="dxa" w:w="2721"/>
+            <w:shd w:fill="F4F8FF"/>
+          </w:tcPr>
+          <w:p>
+            <w:pPr>
+              <w:spacing w:before="20" w:after="20"/>
+            </w:pPr>
+            <w:r>
+              <w:rPr>
+                <w:rFonts w:ascii="游ゴシック" w:hAnsi="游ゴシック" w:eastAsia="游ゴシック"/>
+                <w:b w:val="0"/>
+                <w:i w:val="0"/>
+                <w:sz w:val="17"/>
+              </w:rPr>
+              <w:t>線形スケールの平均SNR</w:t>
+            </w:r>
+          </w:p>
+        </w:tc>
+      </w:tr>
+      <w:tr>
+        <w:tc>
+          <w:tcPr>
+            <w:tcW w:type="dxa" w:w="1020"/>
+            <w:shd w:fill="D6E8FF"/>
+          </w:tcPr>
+          <w:p>
+            <w:pPr>
+              <w:spacing w:before="20" w:after="20"/>
+            </w:pPr>
+            <w:r>
+              <w:rPr>
+                <w:rFonts w:ascii="游ゴシック" w:hAnsi="游ゴシック" w:eastAsia="游ゴシック"/>
+                <w:b/>
+                <w:i w:val="0"/>
+                <w:color w:val="1F4E79"/>
+                <w:sz w:val="17"/>
+              </w:rPr>
+              <w:t>SNR_{ref}</w:t>
+            </w:r>
+          </w:p>
+        </w:tc>
+        <w:tc>
+          <w:tcPr>
+            <w:tcW w:type="dxa" w:w="2721"/>
+            <w:shd w:fill="F4F8FF"/>
+          </w:tcPr>
+          <w:p>
+            <w:pPr>
+              <w:spacing w:before="20" w:after="20"/>
+            </w:pPr>
+            <w:r>
+              <w:rPr>
+                <w:rFonts w:ascii="游ゴシック" w:hAnsi="游ゴシック" w:eastAsia="游ゴシック"/>
+                <w:b w:val="0"/>
+                <w:i w:val="0"/>
+                <w:sz w:val="17"/>
+              </w:rPr>
+              <w:t>基準距離1 km での平均SNR [dB]</w:t>
+            </w:r>
+          </w:p>
+        </w:tc>
+        <w:tc>
+          <w:tcPr>
+            <w:tcW w:type="dxa" w:w="1020"/>
+            <w:shd w:fill="D6E8FF"/>
+          </w:tcPr>
+          <w:p>
+            <w:pPr>
+              <w:spacing w:before="20" w:after="20"/>
+            </w:pPr>
+            <w:r>
+              <w:rPr>
+                <w:rFonts w:ascii="游ゴシック" w:hAnsi="游ゴシック" w:eastAsia="游ゴシック"/>
+                <w:b/>
+                <w:i w:val="0"/>
+                <w:color w:val="1F4E79"/>
+                <w:sz w:val="17"/>
+              </w:rPr>
+              <w:t>R_{ref}</w:t>
+            </w:r>
+          </w:p>
+        </w:tc>
+        <w:tc>
+          <w:tcPr>
+            <w:tcW w:type="dxa" w:w="2721"/>
+            <w:shd w:fill="F4F8FF"/>
+          </w:tcPr>
+          <w:p>
+            <w:pPr>
+              <w:spacing w:before="20" w:after="20"/>
+            </w:pPr>
+            <w:r>
+              <w:rPr>
+                <w:rFonts w:ascii="游ゴシック" w:hAnsi="游ゴシック" w:eastAsia="游ゴシック"/>
+                <w:b w:val="0"/>
+                <w:i w:val="0"/>
+                <w:sz w:val="17"/>
+              </w:rPr>
+              <w:t>ユーザ設定の基準距離 [m]</w:t>
+            </w:r>
+          </w:p>
+        </w:tc>
+      </w:tr>
+      <w:tr>
+        <w:tc>
+          <w:tcPr>
+            <w:tcW w:type="dxa" w:w="1020"/>
+            <w:shd w:fill="D6E8FF"/>
+          </w:tcPr>
+          <w:p>
+            <w:pPr>
+              <w:spacing w:before="20" w:after="20"/>
+            </w:pPr>
+            <w:r>
+              <w:rPr>
+                <w:rFonts w:ascii="游ゴシック" w:hAnsi="游ゴシック" w:eastAsia="游ゴシック"/>
+                <w:b/>
+                <w:i w:val="0"/>
+                <w:color w:val="1F4E79"/>
+                <w:sz w:val="17"/>
+              </w:rPr>
+              <w:t>r</w:t>
+            </w:r>
+          </w:p>
+        </w:tc>
+        <w:tc>
+          <w:tcPr>
+            <w:tcW w:type="dxa" w:w="2721"/>
+            <w:shd w:fill="F4F8FF"/>
+          </w:tcPr>
+          <w:p>
+            <w:pPr>
+              <w:spacing w:before="20" w:after="20"/>
+            </w:pPr>
+            <w:r>
+              <w:rPr>
+                <w:rFonts w:ascii="游ゴシック" w:hAnsi="游ゴシック" w:eastAsia="游ゴシック"/>
+                <w:b w:val="0"/>
+                <w:i w:val="0"/>
+                <w:sz w:val="17"/>
+              </w:rPr>
+              <w:t>目標までのスラントレンジ [m]</w:t>
+            </w:r>
+          </w:p>
+        </w:tc>
+        <w:tc>
+          <w:tcPr>
+            <w:tcW w:type="dxa" w:w="1020"/>
+            <w:shd w:fill="D6E8FF"/>
+          </w:tcPr>
+          <w:p>
+            <w:pPr>
+              <w:spacing w:before="20" w:after="20"/>
+            </w:pPr>
+            <w:r>
+              <w:rPr>
+                <w:rFonts w:ascii="游ゴシック" w:hAnsi="游ゴシック" w:eastAsia="游ゴシック"/>
+                <w:b/>
+                <w:i w:val="0"/>
+                <w:color w:val="1F4E79"/>
+                <w:sz w:val="17"/>
+              </w:rPr>
+              <w:t>P_D^{ref}</w:t>
+            </w:r>
+          </w:p>
+        </w:tc>
+        <w:tc>
+          <w:tcPr>
+            <w:tcW w:type="dxa" w:w="2721"/>
+            <w:shd w:fill="F4F8FF"/>
+          </w:tcPr>
+          <w:p>
+            <w:pPr>
+              <w:spacing w:before="20" w:after="20"/>
+            </w:pPr>
+            <w:r>
+              <w:rPr>
+                <w:rFonts w:ascii="游ゴシック" w:hAnsi="游ゴシック" w:eastAsia="游ゴシック"/>
+                <w:b w:val="0"/>
+                <w:i w:val="0"/>
+                <w:sz w:val="17"/>
+              </w:rPr>
+              <w:t>基準距離における所望検出確率 [-]</w:t>
+            </w:r>
+          </w:p>
+        </w:tc>
+      </w:tr>
+      <w:tr>
+        <w:tc>
+          <w:tcPr>
+            <w:tcW w:type="dxa" w:w="1020"/>
+            <w:shd w:fill="D6E8FF"/>
+          </w:tcPr>
+          <w:p>
+            <w:pPr>
+              <w:spacing w:before="20" w:after="20"/>
+            </w:pPr>
+            <w:r>
+              <w:rPr>
+                <w:rFonts w:ascii="游ゴシック" w:hAnsi="游ゴシック" w:eastAsia="游ゴシック"/>
+                <w:b/>
+                <w:i w:val="0"/>
+                <w:color w:val="1F4E79"/>
+                <w:sz w:val="17"/>
+              </w:rPr>
+              <w:t>log_{10}</w:t>
+            </w:r>
+          </w:p>
+        </w:tc>
+        <w:tc>
+          <w:tcPr>
+            <w:tcW w:type="dxa" w:w="2721"/>
+            <w:shd w:fill="F4F8FF"/>
+          </w:tcPr>
+          <w:p>
+            <w:pPr>
+              <w:spacing w:before="20" w:after="20"/>
+            </w:pPr>
+            <w:r>
+              <w:rPr>
+                <w:rFonts w:ascii="游ゴシック" w:hAnsi="游ゴシック" w:eastAsia="游ゴシック"/>
+                <w:b w:val="0"/>
+                <w:i w:val="0"/>
+                <w:sz w:val="17"/>
+              </w:rPr>
+              <w:t>常用対数</w:t>
+            </w:r>
+          </w:p>
+        </w:tc>
+        <w:tc>
+          <w:tcPr>
+            <w:tcW w:type="dxa" w:w="1020"/>
+            <w:shd w:fill="D6E8FF"/>
+          </w:tcPr>
+          <w:p>
+            <w:pPr>
+              <w:spacing w:before="20" w:after="20"/>
+            </w:pPr>
+            <w:r>
+              <w:rPr>
+                <w:rFonts w:ascii="游ゴシック" w:hAnsi="游ゴシック" w:eastAsia="游ゴシック"/>
+                <w:b/>
+                <w:i w:val="0"/>
+                <w:color w:val="1F4E79"/>
+                <w:sz w:val="17"/>
+              </w:rPr>
+              <w:t>SNR_{inst}</w:t>
+            </w:r>
+          </w:p>
+        </w:tc>
+        <w:tc>
+          <w:tcPr>
+            <w:tcW w:type="dxa" w:w="2721"/>
+            <w:shd w:fill="F4F8FF"/>
+          </w:tcPr>
+          <w:p>
+            <w:pPr>
+              <w:spacing w:before="20" w:after="20"/>
+            </w:pPr>
+            <w:r>
+              <w:rPr>
+                <w:rFonts w:ascii="游ゴシック" w:hAnsi="游ゴシック" w:eastAsia="游ゴシック"/>
+                <w:b w:val="0"/>
+                <w:i w:val="0"/>
+                <w:sz w:val="17"/>
+              </w:rPr>
+              <w:t>パルスごとの瞬時SNR（ランダム変動）</w:t>
+            </w:r>
+          </w:p>
+        </w:tc>
+      </w:tr>
+      <w:tr>
+        <w:tc>
+          <w:tcPr>
+            <w:tcW w:type="dxa" w:w="1020"/>
+            <w:shd w:fill="D6E8FF"/>
+          </w:tcPr>
+          <w:p>
+            <w:pPr>
+              <w:spacing w:before="20" w:after="20"/>
+            </w:pPr>
+            <w:r>
+              <w:rPr>
+                <w:rFonts w:ascii="游ゴシック" w:hAnsi="游ゴシック" w:eastAsia="游ゴシック"/>
+                <w:b/>
+                <w:i w:val="0"/>
+                <w:color w:val="1F4E79"/>
+                <w:sz w:val="17"/>
+              </w:rPr>
+              <w:t>gamma_T</w:t>
+            </w:r>
+          </w:p>
+        </w:tc>
+        <w:tc>
+          <w:tcPr>
+            <w:tcW w:type="dxa" w:w="2721"/>
+            <w:shd w:fill="F4F8FF"/>
+          </w:tcPr>
+          <w:p>
+            <w:pPr>
+              <w:spacing w:before="20" w:after="20"/>
+            </w:pPr>
+            <w:r>
+              <w:rPr>
+                <w:rFonts w:ascii="游ゴシック" w:hAnsi="游ゴシック" w:eastAsia="游ゴシック"/>
+                <w:b w:val="0"/>
+                <w:i w:val="0"/>
+                <w:sz w:val="17"/>
+              </w:rPr>
+              <w:t>CFAR検出閾値（= -ln P_FA）</w:t>
+            </w:r>
+          </w:p>
+        </w:tc>
+        <w:tc>
+          <w:tcPr>
+            <w:tcW w:type="dxa" w:w="1020"/>
+            <w:shd w:fill="D6E8FF"/>
+          </w:tcPr>
+          <w:p>
+            <w:pPr>
+              <w:spacing w:before="20" w:after="20"/>
+            </w:pPr>
+            <w:r>
+              <w:rPr>
+                <w:rFonts w:ascii="游ゴシック" w:hAnsi="游ゴシック" w:eastAsia="游ゴシック"/>
+                <w:b/>
+                <w:i w:val="0"/>
+                <w:color w:val="1F4E79"/>
+                <w:sz w:val="17"/>
+              </w:rPr>
+              <w:t>xi</w:t>
+            </w:r>
+          </w:p>
+        </w:tc>
+        <w:tc>
+          <w:tcPr>
+            <w:tcW w:type="dxa" w:w="2721"/>
+            <w:shd w:fill="F4F8FF"/>
+          </w:tcPr>
+          <w:p>
+            <w:pPr>
+              <w:spacing w:before="20" w:after="20"/>
+            </w:pPr>
+            <w:r>
+              <w:rPr>
+                <w:rFonts w:ascii="游ゴシック" w:hAnsi="游ゴシック" w:eastAsia="游ゴシック"/>
+                <w:b w:val="0"/>
+                <w:i w:val="0"/>
+                <w:sz w:val="17"/>
+              </w:rPr>
+              <w:t>指数分布乱数（RCS変動を模擬）</w:t>
+            </w:r>
+          </w:p>
+        </w:tc>
+      </w:tr>
+      <w:tr>
+        <w:tc>
+          <w:tcPr>
+            <w:tcW w:type="dxa" w:w="1020"/>
+            <w:shd w:fill="D6E8FF"/>
+          </w:tcPr>
+          <w:p>
+            <w:pPr>
+              <w:spacing w:before="20" w:after="20"/>
+            </w:pPr>
+            <w:r>
+              <w:rPr>
+                <w:rFonts w:ascii="游ゴシック" w:hAnsi="游ゴシック" w:eastAsia="游ゴシック"/>
+                <w:b/>
+                <w:i w:val="0"/>
+                <w:color w:val="1F4E79"/>
+                <w:sz w:val="17"/>
+              </w:rPr>
+              <w:t>P_{FA}</w:t>
+            </w:r>
+          </w:p>
+        </w:tc>
+        <w:tc>
+          <w:tcPr>
+            <w:tcW w:type="dxa" w:w="2721"/>
+            <w:shd w:fill="F4F8FF"/>
+          </w:tcPr>
+          <w:p>
+            <w:pPr>
+              <w:spacing w:before="20" w:after="20"/>
+            </w:pPr>
+            <w:r>
+              <w:rPr>
+                <w:rFonts w:ascii="游ゴシック" w:hAnsi="游ゴシック" w:eastAsia="游ゴシック"/>
+                <w:b w:val="0"/>
+                <w:i w:val="0"/>
+                <w:sz w:val="17"/>
+              </w:rPr>
+              <w:t>誤警報確率 [-]</w:t>
+            </w:r>
+          </w:p>
+        </w:tc>
+        <w:tc>
+          <w:tcPr>
+            <w:tcW w:type="dxa" w:w="1020"/>
+            <w:shd w:fill="D6E8FF"/>
+          </w:tcPr>
+          <w:p>
+            <w:pPr>
+              <w:spacing w:before="20" w:after="20"/>
+            </w:pPr>
+            <w:r>
+              <w:rPr>
+                <w:rFonts w:ascii="游ゴシック" w:hAnsi="游ゴシック" w:eastAsia="游ゴシック"/>
+                <w:b/>
+                <w:i w:val="0"/>
+                <w:color w:val="1F4E79"/>
+                <w:sz w:val="17"/>
+              </w:rPr>
+              <w:t>Exp(1)</w:t>
+            </w:r>
+          </w:p>
+        </w:tc>
+        <w:tc>
+          <w:tcPr>
+            <w:tcW w:type="dxa" w:w="2721"/>
+            <w:shd w:fill="F4F8FF"/>
+          </w:tcPr>
+          <w:p>
+            <w:pPr>
+              <w:spacing w:before="20" w:after="20"/>
+            </w:pPr>
+            <w:r>
+              <w:rPr>
+                <w:rFonts w:ascii="游ゴシック" w:hAnsi="游ゴシック" w:eastAsia="游ゴシック"/>
+                <w:b w:val="0"/>
+                <w:i w:val="0"/>
+                <w:sz w:val="17"/>
+              </w:rPr>
+              <w:t>平均1の指数分布</w:t>
+            </w:r>
+          </w:p>
+        </w:tc>
+      </w:tr>
+      <w:tr>
+        <w:tc>
+          <w:tcPr>
+            <w:tcW w:type="dxa" w:w="1020"/>
+            <w:shd w:fill="D6E8FF"/>
+          </w:tcPr>
+          <w:p>
+            <w:pPr>
+              <w:spacing w:before="20" w:after="20"/>
+            </w:pPr>
+            <w:r>
+              <w:rPr>
+                <w:rFonts w:ascii="游ゴシック" w:hAnsi="游ゴシック" w:eastAsia="游ゴシック"/>
+                <w:b/>
+                <w:i w:val="0"/>
+                <w:color w:val="1F4E79"/>
+                <w:sz w:val="17"/>
+              </w:rPr>
+              <w:t>ln</w:t>
+            </w:r>
+          </w:p>
+        </w:tc>
+        <w:tc>
+          <w:tcPr>
+            <w:tcW w:type="dxa" w:w="2721"/>
+            <w:shd w:fill="F4F8FF"/>
+          </w:tcPr>
+          <w:p>
+            <w:pPr>
+              <w:spacing w:before="20" w:after="20"/>
+            </w:pPr>
+            <w:r>
+              <w:rPr>
+                <w:rFonts w:ascii="游ゴシック" w:hAnsi="游ゴシック" w:eastAsia="游ゴシック"/>
+                <w:b w:val="0"/>
+                <w:i w:val="0"/>
+                <w:sz w:val="17"/>
+              </w:rPr>
+              <w:t>自然対数</w:t>
+            </w:r>
+          </w:p>
+        </w:tc>
+        <w:tc>
+          <w:tcPr>
+            <w:tcW w:type="dxa" w:w="1020"/>
+            <w:shd w:fill="D6E8FF"/>
+          </w:tcPr>
+          <w:p>
+            <w:pPr>
+              <w:spacing w:before="20" w:after="20"/>
+            </w:pPr>
+            <w:r>
+              <w:rPr>
+                <w:rFonts w:ascii="游ゴシック" w:hAnsi="游ゴシック" w:eastAsia="游ゴシック"/>
+                <w:b/>
+                <w:i w:val="0"/>
+                <w:color w:val="1F4E79"/>
+                <w:sz w:val="17"/>
+              </w:rPr>
+              <w:t>P_D</w:t>
+            </w:r>
+          </w:p>
+        </w:tc>
+        <w:tc>
+          <w:tcPr>
+            <w:tcW w:type="dxa" w:w="2721"/>
+            <w:shd w:fill="F4F8FF"/>
+          </w:tcPr>
+          <w:p>
+            <w:pPr>
+              <w:spacing w:before="20" w:after="20"/>
+            </w:pPr>
+            <w:r>
+              <w:rPr>
+                <w:rFonts w:ascii="游ゴシック" w:hAnsi="游ゴシック" w:eastAsia="游ゴシック"/>
+                <w:b w:val="0"/>
+                <w:i w:val="0"/>
+                <w:sz w:val="17"/>
+              </w:rPr>
+              <w:t>パルス当たりの検出確率 [-]</w:t>
+            </w:r>
+          </w:p>
+        </w:tc>
+      </w:tr>
+    </w:tbl>
+    <w:p>
+      <w:pPr>
+        <w:spacing w:after="80"/>
+      </w:pPr>
+    </w:p>
+    <w:p>
+      <w:pPr>
         <w:spacing w:before="120" w:after="40"/>
         <w:jc w:val="center"/>
       </w:pPr>
@@ -5794,6 +8085,178 @@
     </w:p>
     <w:p>
       <w:pPr>
+        <w:spacing w:before="40" w:after="20"/>
+      </w:pPr>
+      <w:r>
+        <w:rPr>
+          <w:rFonts w:ascii="游ゴシック" w:hAnsi="游ゴシック" w:eastAsia="游ゴシック"/>
+          <w:b/>
+          <w:i w:val="0"/>
+          <w:color w:val="1F4E79"/>
+          <w:sz w:val="17"/>
+        </w:rPr>
+        <w:t>【記号の定義】</w:t>
+      </w:r>
+    </w:p>
+    <w:tbl>
+      <w:tblPr>
+        <w:tblW w:type="auto" w:w="0"/>
+        <w:jc w:val="left"/>
+        <w:tblLook w:firstColumn="1" w:firstRow="1" w:lastColumn="0" w:lastRow="0" w:noHBand="0" w:noVBand="1" w:val="04A0"/>
+      </w:tblPr>
+      <w:tblGrid>
+        <w:gridCol w:w="2339"/>
+        <w:gridCol w:w="2339"/>
+        <w:gridCol w:w="2339"/>
+        <w:gridCol w:w="2339"/>
+      </w:tblGrid>
+      <w:tr>
+        <w:tc>
+          <w:tcPr>
+            <w:tcW w:type="dxa" w:w="1020"/>
+            <w:shd w:fill="D6E8FF"/>
+          </w:tcPr>
+          <w:p>
+            <w:pPr>
+              <w:spacing w:before="20" w:after="20"/>
+            </w:pPr>
+            <w:r>
+              <w:rPr>
+                <w:rFonts w:ascii="游ゴシック" w:hAnsi="游ゴシック" w:eastAsia="游ゴシック"/>
+                <w:b/>
+                <w:i w:val="0"/>
+                <w:color w:val="1F4E79"/>
+                <w:sz w:val="17"/>
+              </w:rPr>
+              <w:t>N_{clutter}</w:t>
+            </w:r>
+          </w:p>
+        </w:tc>
+        <w:tc>
+          <w:tcPr>
+            <w:tcW w:type="dxa" w:w="2721"/>
+            <w:shd w:fill="F4F8FF"/>
+          </w:tcPr>
+          <w:p>
+            <w:pPr>
+              <w:spacing w:before="20" w:after="20"/>
+            </w:pPr>
+            <w:r>
+              <w:rPr>
+                <w:rFonts w:ascii="游ゴシック" w:hAnsi="游ゴシック" w:eastAsia="游ゴシック"/>
+                <w:b w:val="0"/>
+                <w:i w:val="0"/>
+                <w:sz w:val="17"/>
+              </w:rPr>
+              <w:t>1フレームに生成されるクラッタ点数</w:t>
+            </w:r>
+          </w:p>
+        </w:tc>
+        <w:tc>
+          <w:tcPr>
+            <w:tcW w:type="dxa" w:w="1020"/>
+            <w:shd w:fill="D6E8FF"/>
+          </w:tcPr>
+          <w:p>
+            <w:pPr>
+              <w:spacing w:before="20" w:after="20"/>
+            </w:pPr>
+            <w:r>
+              <w:rPr>
+                <w:rFonts w:ascii="游ゴシック" w:hAnsi="游ゴシック" w:eastAsia="游ゴシック"/>
+                <w:b/>
+                <w:i w:val="0"/>
+                <w:color w:val="1F4E79"/>
+                <w:sz w:val="17"/>
+              </w:rPr>
+              <w:t>Poisson(lambda_c)</w:t>
+            </w:r>
+          </w:p>
+        </w:tc>
+        <w:tc>
+          <w:tcPr>
+            <w:tcW w:type="dxa" w:w="2721"/>
+            <w:shd w:fill="F4F8FF"/>
+          </w:tcPr>
+          <w:p>
+            <w:pPr>
+              <w:spacing w:before="20" w:after="20"/>
+            </w:pPr>
+            <w:r>
+              <w:rPr>
+                <w:rFonts w:ascii="游ゴシック" w:hAnsi="游ゴシック" w:eastAsia="游ゴシック"/>
+                <w:b w:val="0"/>
+                <w:i w:val="0"/>
+                <w:sz w:val="17"/>
+              </w:rPr>
+              <w:t>期待値 λ_c のポアソン分布</w:t>
+            </w:r>
+          </w:p>
+        </w:tc>
+      </w:tr>
+      <w:tr>
+        <w:tc>
+          <w:tcPr>
+            <w:tcW w:type="dxa" w:w="1020"/>
+            <w:shd w:fill="D6E8FF"/>
+          </w:tcPr>
+          <w:p>
+            <w:pPr>
+              <w:spacing w:before="20" w:after="20"/>
+            </w:pPr>
+            <w:r>
+              <w:rPr>
+                <w:rFonts w:ascii="游ゴシック" w:hAnsi="游ゴシック" w:eastAsia="游ゴシック"/>
+                <w:b/>
+                <w:i w:val="0"/>
+                <w:color w:val="1F4E79"/>
+                <w:sz w:val="17"/>
+              </w:rPr>
+              <w:t>lambda_c</w:t>
+            </w:r>
+          </w:p>
+        </w:tc>
+        <w:tc>
+          <w:tcPr>
+            <w:tcW w:type="dxa" w:w="2721"/>
+            <w:shd w:fill="F4F8FF"/>
+          </w:tcPr>
+          <w:p>
+            <w:pPr>
+              <w:spacing w:before="20" w:after="20"/>
+            </w:pPr>
+            <w:r>
+              <w:rPr>
+                <w:rFonts w:ascii="游ゴシック" w:hAnsi="游ゴシック" w:eastAsia="游ゴシック"/>
+                <w:b w:val="0"/>
+                <w:i w:val="0"/>
+                <w:sz w:val="17"/>
+              </w:rPr>
+              <w:t>クラッタ発生期待点数（ポアソン分布の平均） [点/フレーム]</w:t>
+            </w:r>
+          </w:p>
+        </w:tc>
+        <w:tc>
+          <w:tcPr>
+            <w:tcW w:type="dxa" w:w="1020"/>
+          </w:tcPr>
+          <w:p/>
+        </w:tc>
+        <w:tc>
+          <w:tcPr>
+            <w:tcW w:type="dxa" w:w="2721"/>
+          </w:tcPr>
+          <w:p/>
+        </w:tc>
+      </w:tr>
+    </w:tbl>
+    <w:p>
+      <w:pPr>
+        <w:spacing w:after="80"/>
+      </w:pPr>
+    </w:p>
+    <w:p>
+      <w:pPr>
         <w:spacing w:before="160" w:after="40"/>
         <w:jc w:val="left"/>
       </w:pPr>
@@ -7491,6 +9954,291 @@
       </w:r>
     </w:p>
     <w:p>
+      <w:pPr>
+        <w:spacing w:before="40" w:after="20"/>
+      </w:pPr>
+      <w:r>
+        <w:rPr>
+          <w:rFonts w:ascii="游ゴシック" w:hAnsi="游ゴシック" w:eastAsia="游ゴシック"/>
+          <w:b/>
+          <w:i w:val="0"/>
+          <w:color w:val="1F4E79"/>
+          <w:sz w:val="17"/>
+        </w:rPr>
+        <w:t>【記号の定義】</w:t>
+      </w:r>
+    </w:p>
+    <w:tbl>
+      <w:tblPr>
+        <w:tblW w:type="auto" w:w="0"/>
+        <w:jc w:val="left"/>
+        <w:tblLook w:firstColumn="1" w:firstRow="1" w:lastColumn="0" w:lastRow="0" w:noHBand="0" w:noVBand="1" w:val="04A0"/>
+      </w:tblPr>
+      <w:tblGrid>
+        <w:gridCol w:w="2339"/>
+        <w:gridCol w:w="2339"/>
+        <w:gridCol w:w="2339"/>
+        <w:gridCol w:w="2339"/>
+      </w:tblGrid>
+      <w:tr>
+        <w:tc>
+          <w:tcPr>
+            <w:tcW w:type="dxa" w:w="1020"/>
+            <w:shd w:fill="D6E8FF"/>
+          </w:tcPr>
+          <w:p>
+            <w:pPr>
+              <w:spacing w:before="20" w:after="20"/>
+            </w:pPr>
+            <w:r>
+              <w:rPr>
+                <w:rFonts w:ascii="游ゴシック" w:hAnsi="游ゴシック" w:eastAsia="游ゴシック"/>
+                <w:b/>
+                <w:i w:val="0"/>
+                <w:color w:val="1F4E79"/>
+                <w:sz w:val="17"/>
+              </w:rPr>
+              <w:t>R</w:t>
+            </w:r>
+          </w:p>
+        </w:tc>
+        <w:tc>
+          <w:tcPr>
+            <w:tcW w:type="dxa" w:w="2721"/>
+            <w:shd w:fill="F4F8FF"/>
+          </w:tcPr>
+          <w:p>
+            <w:pPr>
+              <w:spacing w:before="20" w:after="20"/>
+            </w:pPr>
+            <w:r>
+              <w:rPr>
+                <w:rFonts w:ascii="游ゴシック" w:hAnsi="游ゴシック" w:eastAsia="游ゴシック"/>
+                <w:b w:val="0"/>
+                <w:i w:val="0"/>
+                <w:sz w:val="17"/>
+              </w:rPr>
+              <w:t>観測ノイズ共分散行列（4×4対角行列）</w:t>
+            </w:r>
+          </w:p>
+        </w:tc>
+        <w:tc>
+          <w:tcPr>
+            <w:tcW w:type="dxa" w:w="1020"/>
+            <w:shd w:fill="D6E8FF"/>
+          </w:tcPr>
+          <w:p>
+            <w:pPr>
+              <w:spacing w:before="20" w:after="20"/>
+            </w:pPr>
+            <w:r>
+              <w:rPr>
+                <w:rFonts w:ascii="游ゴシック" w:hAnsi="游ゴシック" w:eastAsia="游ゴシック"/>
+                <w:b/>
+                <w:i w:val="0"/>
+                <w:color w:val="1F4E79"/>
+                <w:sz w:val="17"/>
+              </w:rPr>
+              <w:t>sigma_theta</w:t>
+            </w:r>
+          </w:p>
+        </w:tc>
+        <w:tc>
+          <w:tcPr>
+            <w:tcW w:type="dxa" w:w="2721"/>
+            <w:shd w:fill="F4F8FF"/>
+          </w:tcPr>
+          <w:p>
+            <w:pPr>
+              <w:spacing w:before="20" w:after="20"/>
+            </w:pPr>
+            <w:r>
+              <w:rPr>
+                <w:rFonts w:ascii="游ゴシック" w:hAnsi="游ゴシック" w:eastAsia="游ゴシック"/>
+                <w:b w:val="0"/>
+                <w:i w:val="0"/>
+                <w:sz w:val="17"/>
+              </w:rPr>
+              <w:t>方位角観測の標準偏差（= 0.01 rad）</w:t>
+            </w:r>
+          </w:p>
+        </w:tc>
+      </w:tr>
+      <w:tr>
+        <w:tc>
+          <w:tcPr>
+            <w:tcW w:type="dxa" w:w="1020"/>
+            <w:shd w:fill="D6E8FF"/>
+          </w:tcPr>
+          <w:p>
+            <w:pPr>
+              <w:spacing w:before="20" w:after="20"/>
+            </w:pPr>
+            <w:r>
+              <w:rPr>
+                <w:rFonts w:ascii="游ゴシック" w:hAnsi="游ゴシック" w:eastAsia="游ゴシック"/>
+                <w:b/>
+                <w:i w:val="0"/>
+                <w:color w:val="1F4E79"/>
+                <w:sz w:val="17"/>
+              </w:rPr>
+              <w:t>diag(...)</w:t>
+            </w:r>
+          </w:p>
+        </w:tc>
+        <w:tc>
+          <w:tcPr>
+            <w:tcW w:type="dxa" w:w="2721"/>
+            <w:shd w:fill="F4F8FF"/>
+          </w:tcPr>
+          <w:p>
+            <w:pPr>
+              <w:spacing w:before="20" w:after="20"/>
+            </w:pPr>
+            <w:r>
+              <w:rPr>
+                <w:rFonts w:ascii="游ゴシック" w:hAnsi="游ゴシック" w:eastAsia="游ゴシック"/>
+                <w:b w:val="0"/>
+                <w:i w:val="0"/>
+                <w:sz w:val="17"/>
+              </w:rPr>
+              <w:t>対角行列コンストラクタ</w:t>
+            </w:r>
+          </w:p>
+        </w:tc>
+        <w:tc>
+          <w:tcPr>
+            <w:tcW w:type="dxa" w:w="1020"/>
+            <w:shd w:fill="D6E8FF"/>
+          </w:tcPr>
+          <w:p>
+            <w:pPr>
+              <w:spacing w:before="20" w:after="20"/>
+            </w:pPr>
+            <w:r>
+              <w:rPr>
+                <w:rFonts w:ascii="游ゴシック" w:hAnsi="游ゴシック" w:eastAsia="游ゴシック"/>
+                <w:b/>
+                <w:i w:val="0"/>
+                <w:color w:val="1F4E79"/>
+                <w:sz w:val="17"/>
+              </w:rPr>
+              <w:t>sigma_phi</w:t>
+            </w:r>
+          </w:p>
+        </w:tc>
+        <w:tc>
+          <w:tcPr>
+            <w:tcW w:type="dxa" w:w="2721"/>
+            <w:shd w:fill="F4F8FF"/>
+          </w:tcPr>
+          <w:p>
+            <w:pPr>
+              <w:spacing w:before="20" w:after="20"/>
+            </w:pPr>
+            <w:r>
+              <w:rPr>
+                <w:rFonts w:ascii="游ゴシック" w:hAnsi="游ゴシック" w:eastAsia="游ゴシック"/>
+                <w:b w:val="0"/>
+                <w:i w:val="0"/>
+                <w:sz w:val="17"/>
+              </w:rPr>
+              <w:t>仰角観測の標準偏差（= 0.01 rad）</w:t>
+            </w:r>
+          </w:p>
+        </w:tc>
+      </w:tr>
+      <w:tr>
+        <w:tc>
+          <w:tcPr>
+            <w:tcW w:type="dxa" w:w="1020"/>
+            <w:shd w:fill="D6E8FF"/>
+          </w:tcPr>
+          <w:p>
+            <w:pPr>
+              <w:spacing w:before="20" w:after="20"/>
+            </w:pPr>
+            <w:r>
+              <w:rPr>
+                <w:rFonts w:ascii="游ゴシック" w:hAnsi="游ゴシック" w:eastAsia="游ゴシック"/>
+                <w:b/>
+                <w:i w:val="0"/>
+                <w:color w:val="1F4E79"/>
+                <w:sz w:val="17"/>
+              </w:rPr>
+              <w:t>sigma_r</w:t>
+            </w:r>
+          </w:p>
+        </w:tc>
+        <w:tc>
+          <w:tcPr>
+            <w:tcW w:type="dxa" w:w="2721"/>
+            <w:shd w:fill="F4F8FF"/>
+          </w:tcPr>
+          <w:p>
+            <w:pPr>
+              <w:spacing w:before="20" w:after="20"/>
+            </w:pPr>
+            <w:r>
+              <w:rPr>
+                <w:rFonts w:ascii="游ゴシック" w:hAnsi="游ゴシック" w:eastAsia="游ゴシック"/>
+                <w:b w:val="0"/>
+                <w:i w:val="0"/>
+                <w:sz w:val="17"/>
+              </w:rPr>
+              <w:t>距離観測の標準偏差（= 10 m）</w:t>
+            </w:r>
+          </w:p>
+        </w:tc>
+        <w:tc>
+          <w:tcPr>
+            <w:tcW w:type="dxa" w:w="1020"/>
+            <w:shd w:fill="D6E8FF"/>
+          </w:tcPr>
+          <w:p>
+            <w:pPr>
+              <w:spacing w:before="20" w:after="20"/>
+            </w:pPr>
+            <w:r>
+              <w:rPr>
+                <w:rFonts w:ascii="游ゴシック" w:hAnsi="游ゴシック" w:eastAsia="游ゴシック"/>
+                <w:b/>
+                <w:i w:val="0"/>
+                <w:color w:val="1F4E79"/>
+                <w:sz w:val="17"/>
+              </w:rPr>
+              <w:t>sigma_{dot{d}}</w:t>
+            </w:r>
+          </w:p>
+        </w:tc>
+        <w:tc>
+          <w:tcPr>
+            <w:tcW w:type="dxa" w:w="2721"/>
+            <w:shd w:fill="F4F8FF"/>
+          </w:tcPr>
+          <w:p>
+            <w:pPr>
+              <w:spacing w:before="20" w:after="20"/>
+            </w:pPr>
+            <w:r>
+              <w:rPr>
+                <w:rFonts w:ascii="游ゴシック" w:hAnsi="游ゴシック" w:eastAsia="游ゴシック"/>
+                <w:b w:val="0"/>
+                <w:i w:val="0"/>
+                <w:sz w:val="17"/>
+              </w:rPr>
+              <w:t>ドップラー観測の標準偏差（= 2 m/s）</w:t>
+            </w:r>
+          </w:p>
+        </w:tc>
+      </w:tr>
+    </w:tbl>
+    <w:p>
+      <w:pPr>
+        <w:spacing w:after="80"/>
+      </w:pPr>
+    </w:p>
+    <w:p>
       <w:r>
         <w:br w:type="page"/>
       </w:r>
@@ -8074,6 +10822,262 @@
     </w:p>
     <w:p>
       <w:pPr>
+        <w:spacing w:before="40" w:after="20"/>
+      </w:pPr>
+      <w:r>
+        <w:rPr>
+          <w:rFonts w:ascii="游ゴシック" w:hAnsi="游ゴシック" w:eastAsia="游ゴシック"/>
+          <w:b/>
+          <w:i w:val="0"/>
+          <w:color w:val="1F4E79"/>
+          <w:sz w:val="17"/>
+        </w:rPr>
+        <w:t>【記号の定義】</w:t>
+      </w:r>
+    </w:p>
+    <w:tbl>
+      <w:tblPr>
+        <w:tblW w:type="auto" w:w="0"/>
+        <w:jc w:val="left"/>
+        <w:tblLook w:firstColumn="1" w:firstRow="1" w:lastColumn="0" w:lastRow="0" w:noHBand="0" w:noVBand="1" w:val="04A0"/>
+      </w:tblPr>
+      <w:tblGrid>
+        <w:gridCol w:w="2339"/>
+        <w:gridCol w:w="2339"/>
+        <w:gridCol w:w="2339"/>
+        <w:gridCol w:w="2339"/>
+      </w:tblGrid>
+      <w:tr>
+        <w:tc>
+          <w:tcPr>
+            <w:tcW w:type="dxa" w:w="1020"/>
+            <w:shd w:fill="D6E8FF"/>
+          </w:tcPr>
+          <w:p>
+            <w:pPr>
+              <w:spacing w:before="20" w:after="20"/>
+            </w:pPr>
+            <w:r>
+              <w:rPr>
+                <w:rFonts w:ascii="游ゴシック" w:hAnsi="游ゴシック" w:eastAsia="游ゴシック"/>
+                <w:b/>
+                <w:i w:val="0"/>
+                <w:color w:val="1F4E79"/>
+                <w:sz w:val="17"/>
+              </w:rPr>
+              <w:t>lambda</w:t>
+            </w:r>
+          </w:p>
+        </w:tc>
+        <w:tc>
+          <w:tcPr>
+            <w:tcW w:type="dxa" w:w="2721"/>
+            <w:shd w:fill="F4F8FF"/>
+          </w:tcPr>
+          <w:p>
+            <w:pPr>
+              <w:spacing w:before="20" w:after="20"/>
+            </w:pPr>
+            <w:r>
+              <w:rPr>
+                <w:rFonts w:ascii="游ゴシック" w:hAnsi="游ゴシック" w:eastAsia="游ゴシック"/>
+                <w:b w:val="0"/>
+                <w:i w:val="0"/>
+                <w:sz w:val="17"/>
+              </w:rPr>
+              <w:t>UKFスケーリングパラメータ（= α²(n+κ)−n）</w:t>
+            </w:r>
+          </w:p>
+        </w:tc>
+        <w:tc>
+          <w:tcPr>
+            <w:tcW w:type="dxa" w:w="1020"/>
+            <w:shd w:fill="D6E8FF"/>
+          </w:tcPr>
+          <w:p>
+            <w:pPr>
+              <w:spacing w:before="20" w:after="20"/>
+            </w:pPr>
+            <w:r>
+              <w:rPr>
+                <w:rFonts w:ascii="游ゴシック" w:hAnsi="游ゴシック" w:eastAsia="游ゴシック"/>
+                <w:b/>
+                <w:i w:val="0"/>
+                <w:color w:val="1F4E79"/>
+                <w:sz w:val="17"/>
+              </w:rPr>
+              <w:t>kappa</w:t>
+            </w:r>
+          </w:p>
+        </w:tc>
+        <w:tc>
+          <w:tcPr>
+            <w:tcW w:type="dxa" w:w="2721"/>
+            <w:shd w:fill="F4F8FF"/>
+          </w:tcPr>
+          <w:p>
+            <w:pPr>
+              <w:spacing w:before="20" w:after="20"/>
+            </w:pPr>
+            <w:r>
+              <w:rPr>
+                <w:rFonts w:ascii="游ゴシック" w:hAnsi="游ゴシック" w:eastAsia="游ゴシック"/>
+                <w:b w:val="0"/>
+                <w:i w:val="0"/>
+                <w:sz w:val="17"/>
+              </w:rPr>
+              <w:t>二次スケーリングパラメータ（= 0.0）</w:t>
+            </w:r>
+          </w:p>
+        </w:tc>
+      </w:tr>
+      <w:tr>
+        <w:tc>
+          <w:tcPr>
+            <w:tcW w:type="dxa" w:w="1020"/>
+            <w:shd w:fill="D6E8FF"/>
+          </w:tcPr>
+          <w:p>
+            <w:pPr>
+              <w:spacing w:before="20" w:after="20"/>
+            </w:pPr>
+            <w:r>
+              <w:rPr>
+                <w:rFonts w:ascii="游ゴシック" w:hAnsi="游ゴシック" w:eastAsia="游ゴシック"/>
+                <w:b/>
+                <w:i w:val="0"/>
+                <w:color w:val="1F4E79"/>
+                <w:sz w:val="17"/>
+              </w:rPr>
+              <w:t>alpha</w:t>
+            </w:r>
+          </w:p>
+        </w:tc>
+        <w:tc>
+          <w:tcPr>
+            <w:tcW w:type="dxa" w:w="2721"/>
+            <w:shd w:fill="F4F8FF"/>
+          </w:tcPr>
+          <w:p>
+            <w:pPr>
+              <w:spacing w:before="20" w:after="20"/>
+            </w:pPr>
+            <w:r>
+              <w:rPr>
+                <w:rFonts w:ascii="游ゴシック" w:hAnsi="游ゴシック" w:eastAsia="游ゴシック"/>
+                <w:b w:val="0"/>
+                <w:i w:val="0"/>
+                <w:sz w:val="17"/>
+              </w:rPr>
+              <w:t>シグマポイント拡散パラメータ（= 0.5）</w:t>
+            </w:r>
+          </w:p>
+        </w:tc>
+        <w:tc>
+          <w:tcPr>
+            <w:tcW w:type="dxa" w:w="1020"/>
+            <w:shd w:fill="D6E8FF"/>
+          </w:tcPr>
+          <w:p>
+            <w:pPr>
+              <w:spacing w:before="20" w:after="20"/>
+            </w:pPr>
+            <w:r>
+              <w:rPr>
+                <w:rFonts w:ascii="游ゴシック" w:hAnsi="游ゴシック" w:eastAsia="游ゴシック"/>
+                <w:b/>
+                <w:i w:val="0"/>
+                <w:color w:val="1F4E79"/>
+                <w:sz w:val="17"/>
+              </w:rPr>
+              <w:t>beta</w:t>
+            </w:r>
+          </w:p>
+        </w:tc>
+        <w:tc>
+          <w:tcPr>
+            <w:tcW w:type="dxa" w:w="2721"/>
+            <w:shd w:fill="F4F8FF"/>
+          </w:tcPr>
+          <w:p>
+            <w:pPr>
+              <w:spacing w:before="20" w:after="20"/>
+            </w:pPr>
+            <w:r>
+              <w:rPr>
+                <w:rFonts w:ascii="游ゴシック" w:hAnsi="游ゴシック" w:eastAsia="游ゴシック"/>
+                <w:b w:val="0"/>
+                <w:i w:val="0"/>
+                <w:sz w:val="17"/>
+              </w:rPr>
+              <w:t>分布パラメータ（ガウス分布では 2.0 が最適）</w:t>
+            </w:r>
+          </w:p>
+        </w:tc>
+      </w:tr>
+      <w:tr>
+        <w:tc>
+          <w:tcPr>
+            <w:tcW w:type="dxa" w:w="1020"/>
+            <w:shd w:fill="D6E8FF"/>
+          </w:tcPr>
+          <w:p>
+            <w:pPr>
+              <w:spacing w:before="20" w:after="20"/>
+            </w:pPr>
+            <w:r>
+              <w:rPr>
+                <w:rFonts w:ascii="游ゴシック" w:hAnsi="游ゴシック" w:eastAsia="游ゴシック"/>
+                <w:b/>
+                <w:i w:val="0"/>
+                <w:color w:val="1F4E79"/>
+                <w:sz w:val="17"/>
+              </w:rPr>
+              <w:t>n</w:t>
+            </w:r>
+          </w:p>
+        </w:tc>
+        <w:tc>
+          <w:tcPr>
+            <w:tcW w:type="dxa" w:w="2721"/>
+            <w:shd w:fill="F4F8FF"/>
+          </w:tcPr>
+          <w:p>
+            <w:pPr>
+              <w:spacing w:before="20" w:after="20"/>
+            </w:pPr>
+            <w:r>
+              <w:rPr>
+                <w:rFonts w:ascii="游ゴシック" w:hAnsi="游ゴシック" w:eastAsia="游ゴシック"/>
+                <w:b w:val="0"/>
+                <w:i w:val="0"/>
+                <w:sz w:val="17"/>
+              </w:rPr>
+              <w:t>状態次元数（= 9）</w:t>
+            </w:r>
+          </w:p>
+        </w:tc>
+        <w:tc>
+          <w:tcPr>
+            <w:tcW w:type="dxa" w:w="1020"/>
+          </w:tcPr>
+          <w:p/>
+        </w:tc>
+        <w:tc>
+          <w:tcPr>
+            <w:tcW w:type="dxa" w:w="2721"/>
+          </w:tcPr>
+          <w:p/>
+        </w:tc>
+      </w:tr>
+    </w:tbl>
+    <w:p>
+      <w:pPr>
+        <w:spacing w:after="80"/>
+      </w:pPr>
+    </w:p>
+    <w:p>
+      <w:pPr>
         <w:pStyle w:val="Heading2"/>
       </w:pPr>
       <w:r>
@@ -8216,6 +11220,375 @@
     </w:p>
     <w:p>
       <w:pPr>
+        <w:spacing w:before="40" w:after="20"/>
+      </w:pPr>
+      <w:r>
+        <w:rPr>
+          <w:rFonts w:ascii="游ゴシック" w:hAnsi="游ゴシック" w:eastAsia="游ゴシック"/>
+          <w:b/>
+          <w:i w:val="0"/>
+          <w:color w:val="1F4E79"/>
+          <w:sz w:val="17"/>
+        </w:rPr>
+        <w:t>【記号の定義】</w:t>
+      </w:r>
+    </w:p>
+    <w:tbl>
+      <w:tblPr>
+        <w:tblW w:type="auto" w:w="0"/>
+        <w:jc w:val="left"/>
+        <w:tblLook w:firstColumn="1" w:firstRow="1" w:lastColumn="0" w:lastRow="0" w:noHBand="0" w:noVBand="1" w:val="04A0"/>
+      </w:tblPr>
+      <w:tblGrid>
+        <w:gridCol w:w="2339"/>
+        <w:gridCol w:w="2339"/>
+        <w:gridCol w:w="2339"/>
+        <w:gridCol w:w="2339"/>
+      </w:tblGrid>
+      <w:tr>
+        <w:tc>
+          <w:tcPr>
+            <w:tcW w:type="dxa" w:w="1020"/>
+            <w:shd w:fill="D6E8FF"/>
+          </w:tcPr>
+          <w:p>
+            <w:pPr>
+              <w:spacing w:before="20" w:after="20"/>
+            </w:pPr>
+            <w:r>
+              <w:rPr>
+                <w:rFonts w:ascii="游ゴシック" w:hAnsi="游ゴシック" w:eastAsia="游ゴシック"/>
+                <w:b/>
+                <w:i w:val="0"/>
+                <w:color w:val="1F4E79"/>
+                <w:sz w:val="17"/>
+              </w:rPr>
+              <w:t>chi_0</w:t>
+            </w:r>
+          </w:p>
+        </w:tc>
+        <w:tc>
+          <w:tcPr>
+            <w:tcW w:type="dxa" w:w="2721"/>
+            <w:shd w:fill="F4F8FF"/>
+          </w:tcPr>
+          <w:p>
+            <w:pPr>
+              <w:spacing w:before="20" w:after="20"/>
+            </w:pPr>
+            <w:r>
+              <w:rPr>
+                <w:rFonts w:ascii="游ゴシック" w:hAnsi="游ゴシック" w:eastAsia="游ゴシック"/>
+                <w:b w:val="0"/>
+                <w:i w:val="0"/>
+                <w:sz w:val="17"/>
+              </w:rPr>
+              <w:t>中心シグマポイント（= 状態推定値）</w:t>
+            </w:r>
+          </w:p>
+        </w:tc>
+        <w:tc>
+          <w:tcPr>
+            <w:tcW w:type="dxa" w:w="1020"/>
+            <w:shd w:fill="D6E8FF"/>
+          </w:tcPr>
+          <w:p>
+            <w:pPr>
+              <w:spacing w:before="20" w:after="20"/>
+            </w:pPr>
+            <w:r>
+              <w:rPr>
+                <w:rFonts w:ascii="游ゴシック" w:hAnsi="游ゴシック" w:eastAsia="游ゴシック"/>
+                <w:b/>
+                <w:i w:val="0"/>
+                <w:color w:val="1F4E79"/>
+                <w:sz w:val="17"/>
+              </w:rPr>
+              <w:t>sqrt{(n+lambda)P}_i</w:t>
+            </w:r>
+          </w:p>
+        </w:tc>
+        <w:tc>
+          <w:tcPr>
+            <w:tcW w:type="dxa" w:w="2721"/>
+            <w:shd w:fill="F4F8FF"/>
+          </w:tcPr>
+          <w:p>
+            <w:pPr>
+              <w:spacing w:before="20" w:after="20"/>
+            </w:pPr>
+            <w:r>
+              <w:rPr>
+                <w:rFonts w:ascii="游ゴシック" w:hAnsi="游ゴシック" w:eastAsia="游ゴシック"/>
+                <w:b w:val="0"/>
+                <w:i w:val="0"/>
+                <w:sz w:val="17"/>
+              </w:rPr>
+              <w:t>行列の平方根（コレスキー分解）のi列目</w:t>
+            </w:r>
+          </w:p>
+        </w:tc>
+      </w:tr>
+      <w:tr>
+        <w:tc>
+          <w:tcPr>
+            <w:tcW w:type="dxa" w:w="1020"/>
+            <w:shd w:fill="D6E8FF"/>
+          </w:tcPr>
+          <w:p>
+            <w:pPr>
+              <w:spacing w:before="20" w:after="20"/>
+            </w:pPr>
+            <w:r>
+              <w:rPr>
+                <w:rFonts w:ascii="游ゴシック" w:hAnsi="游ゴシック" w:eastAsia="游ゴシック"/>
+                <w:b/>
+                <w:i w:val="0"/>
+                <w:color w:val="1F4E79"/>
+                <w:sz w:val="17"/>
+              </w:rPr>
+              <w:t>chi_i  (i=1..n)</w:t>
+            </w:r>
+          </w:p>
+        </w:tc>
+        <w:tc>
+          <w:tcPr>
+            <w:tcW w:type="dxa" w:w="2721"/>
+            <w:shd w:fill="F4F8FF"/>
+          </w:tcPr>
+          <w:p>
+            <w:pPr>
+              <w:spacing w:before="20" w:after="20"/>
+            </w:pPr>
+            <w:r>
+              <w:rPr>
+                <w:rFonts w:ascii="游ゴシック" w:hAnsi="游ゴシック" w:eastAsia="游ゴシック"/>
+                <w:b w:val="0"/>
+                <w:i w:val="0"/>
+                <w:sz w:val="17"/>
+              </w:rPr>
+              <w:t>正側シグマポイント</w:t>
+            </w:r>
+          </w:p>
+        </w:tc>
+        <w:tc>
+          <w:tcPr>
+            <w:tcW w:type="dxa" w:w="1020"/>
+            <w:shd w:fill="D6E8FF"/>
+          </w:tcPr>
+          <w:p>
+            <w:pPr>
+              <w:spacing w:before="20" w:after="20"/>
+            </w:pPr>
+            <w:r>
+              <w:rPr>
+                <w:rFonts w:ascii="游ゴシック" w:hAnsi="游ゴシック" w:eastAsia="游ゴシック"/>
+                <w:b/>
+                <w:i w:val="0"/>
+                <w:color w:val="1F4E79"/>
+                <w:sz w:val="17"/>
+              </w:rPr>
+              <w:t>P</w:t>
+            </w:r>
+          </w:p>
+        </w:tc>
+        <w:tc>
+          <w:tcPr>
+            <w:tcW w:type="dxa" w:w="2721"/>
+            <w:shd w:fill="F4F8FF"/>
+          </w:tcPr>
+          <w:p>
+            <w:pPr>
+              <w:spacing w:before="20" w:after="20"/>
+            </w:pPr>
+            <w:r>
+              <w:rPr>
+                <w:rFonts w:ascii="游ゴシック" w:hAnsi="游ゴシック" w:eastAsia="游ゴシック"/>
+                <w:b w:val="0"/>
+                <w:i w:val="0"/>
+                <w:sz w:val="17"/>
+              </w:rPr>
+              <w:t>現在の推定誤差共分散行列</w:t>
+            </w:r>
+          </w:p>
+        </w:tc>
+      </w:tr>
+      <w:tr>
+        <w:tc>
+          <w:tcPr>
+            <w:tcW w:type="dxa" w:w="1020"/>
+            <w:shd w:fill="D6E8FF"/>
+          </w:tcPr>
+          <w:p>
+            <w:pPr>
+              <w:spacing w:before="20" w:after="20"/>
+            </w:pPr>
+            <w:r>
+              <w:rPr>
+                <w:rFonts w:ascii="游ゴシック" w:hAnsi="游ゴシック" w:eastAsia="游ゴシック"/>
+                <w:b/>
+                <w:i w:val="0"/>
+                <w:color w:val="1F4E79"/>
+                <w:sz w:val="17"/>
+              </w:rPr>
+              <w:t>chi_{i+n} (i=1..n)</w:t>
+            </w:r>
+          </w:p>
+        </w:tc>
+        <w:tc>
+          <w:tcPr>
+            <w:tcW w:type="dxa" w:w="2721"/>
+            <w:shd w:fill="F4F8FF"/>
+          </w:tcPr>
+          <w:p>
+            <w:pPr>
+              <w:spacing w:before="20" w:after="20"/>
+            </w:pPr>
+            <w:r>
+              <w:rPr>
+                <w:rFonts w:ascii="游ゴシック" w:hAnsi="游ゴシック" w:eastAsia="游ゴシック"/>
+                <w:b w:val="0"/>
+                <w:i w:val="0"/>
+                <w:sz w:val="17"/>
+              </w:rPr>
+              <w:t>負側シグマポイント</w:t>
+            </w:r>
+          </w:p>
+        </w:tc>
+        <w:tc>
+          <w:tcPr>
+            <w:tcW w:type="dxa" w:w="1020"/>
+            <w:shd w:fill="D6E8FF"/>
+          </w:tcPr>
+          <w:p>
+            <w:pPr>
+              <w:spacing w:before="20" w:after="20"/>
+            </w:pPr>
+            <w:r>
+              <w:rPr>
+                <w:rFonts w:ascii="游ゴシック" w:hAnsi="游ゴシック" w:eastAsia="游ゴシック"/>
+                <w:b/>
+                <w:i w:val="0"/>
+                <w:color w:val="1F4E79"/>
+                <w:sz w:val="17"/>
+              </w:rPr>
+              <w:t>n</w:t>
+            </w:r>
+          </w:p>
+        </w:tc>
+        <w:tc>
+          <w:tcPr>
+            <w:tcW w:type="dxa" w:w="2721"/>
+            <w:shd w:fill="F4F8FF"/>
+          </w:tcPr>
+          <w:p>
+            <w:pPr>
+              <w:spacing w:before="20" w:after="20"/>
+            </w:pPr>
+            <w:r>
+              <w:rPr>
+                <w:rFonts w:ascii="游ゴシック" w:hAnsi="游ゴシック" w:eastAsia="游ゴシック"/>
+                <w:b w:val="0"/>
+                <w:i w:val="0"/>
+                <w:sz w:val="17"/>
+              </w:rPr>
+              <w:t>状態次元数（= 9）、シグマポイント総数 = 2n+1 = 19</w:t>
+            </w:r>
+          </w:p>
+        </w:tc>
+      </w:tr>
+      <w:tr>
+        <w:tc>
+          <w:tcPr>
+            <w:tcW w:type="dxa" w:w="1020"/>
+            <w:shd w:fill="D6E8FF"/>
+          </w:tcPr>
+          <w:p>
+            <w:pPr>
+              <w:spacing w:before="20" w:after="20"/>
+            </w:pPr>
+            <w:r>
+              <w:rPr>
+                <w:rFonts w:ascii="游ゴシック" w:hAnsi="游ゴシック" w:eastAsia="游ゴシック"/>
+                <w:b/>
+                <w:i w:val="0"/>
+                <w:color w:val="1F4E79"/>
+                <w:sz w:val="17"/>
+              </w:rPr>
+              <w:t>bar{x}</w:t>
+            </w:r>
+          </w:p>
+        </w:tc>
+        <w:tc>
+          <w:tcPr>
+            <w:tcW w:type="dxa" w:w="2721"/>
+            <w:shd w:fill="F4F8FF"/>
+          </w:tcPr>
+          <w:p>
+            <w:pPr>
+              <w:spacing w:before="20" w:after="20"/>
+            </w:pPr>
+            <w:r>
+              <w:rPr>
+                <w:rFonts w:ascii="游ゴシック" w:hAnsi="游ゴシック" w:eastAsia="游ゴシック"/>
+                <w:b w:val="0"/>
+                <w:i w:val="0"/>
+                <w:sz w:val="17"/>
+              </w:rPr>
+              <w:t>現在の状態推定値（平均）</w:t>
+            </w:r>
+          </w:p>
+        </w:tc>
+        <w:tc>
+          <w:tcPr>
+            <w:tcW w:type="dxa" w:w="1020"/>
+            <w:shd w:fill="D6E8FF"/>
+          </w:tcPr>
+          <w:p>
+            <w:pPr>
+              <w:spacing w:before="20" w:after="20"/>
+            </w:pPr>
+            <w:r>
+              <w:rPr>
+                <w:rFonts w:ascii="游ゴシック" w:hAnsi="游ゴシック" w:eastAsia="游ゴシック"/>
+                <w:b/>
+                <w:i w:val="0"/>
+                <w:color w:val="1F4E79"/>
+                <w:sz w:val="17"/>
+              </w:rPr>
+              <w:t>lambda</w:t>
+            </w:r>
+          </w:p>
+        </w:tc>
+        <w:tc>
+          <w:tcPr>
+            <w:tcW w:type="dxa" w:w="2721"/>
+            <w:shd w:fill="F4F8FF"/>
+          </w:tcPr>
+          <w:p>
+            <w:pPr>
+              <w:spacing w:before="20" w:after="20"/>
+            </w:pPr>
+            <w:r>
+              <w:rPr>
+                <w:rFonts w:ascii="游ゴシック" w:hAnsi="游ゴシック" w:eastAsia="游ゴシック"/>
+                <w:b w:val="0"/>
+                <w:i w:val="0"/>
+                <w:sz w:val="17"/>
+              </w:rPr>
+              <w:t>スケーリングパラメータ（= −6.75）</w:t>
+            </w:r>
+          </w:p>
+        </w:tc>
+      </w:tr>
+    </w:tbl>
+    <w:p>
+      <w:pPr>
+        <w:spacing w:after="80"/>
+      </w:pPr>
+    </w:p>
+    <w:p>
+      <w:pPr>
         <w:pStyle w:val="Heading2"/>
       </w:pPr>
       <w:r>
@@ -8412,6 +11785,346 @@
     </w:p>
     <w:p>
       <w:pPr>
+        <w:spacing w:before="40" w:after="20"/>
+      </w:pPr>
+      <w:r>
+        <w:rPr>
+          <w:rFonts w:ascii="游ゴシック" w:hAnsi="游ゴシック" w:eastAsia="游ゴシック"/>
+          <w:b/>
+          <w:i w:val="0"/>
+          <w:color w:val="1F4E79"/>
+          <w:sz w:val="17"/>
+        </w:rPr>
+        <w:t>【記号の定義】</w:t>
+      </w:r>
+    </w:p>
+    <w:tbl>
+      <w:tblPr>
+        <w:tblW w:type="auto" w:w="0"/>
+        <w:jc w:val="left"/>
+        <w:tblLook w:firstColumn="1" w:firstRow="1" w:lastColumn="0" w:lastRow="0" w:noHBand="0" w:noVBand="1" w:val="04A0"/>
+      </w:tblPr>
+      <w:tblGrid>
+        <w:gridCol w:w="2339"/>
+        <w:gridCol w:w="2339"/>
+        <w:gridCol w:w="2339"/>
+        <w:gridCol w:w="2339"/>
+      </w:tblGrid>
+      <w:tr>
+        <w:tc>
+          <w:tcPr>
+            <w:tcW w:type="dxa" w:w="1020"/>
+            <w:shd w:fill="D6E8FF"/>
+          </w:tcPr>
+          <w:p>
+            <w:pPr>
+              <w:spacing w:before="20" w:after="20"/>
+            </w:pPr>
+            <w:r>
+              <w:rPr>
+                <w:rFonts w:ascii="游ゴシック" w:hAnsi="游ゴシック" w:eastAsia="游ゴシック"/>
+                <w:b/>
+                <w:i w:val="0"/>
+                <w:color w:val="1F4E79"/>
+                <w:sz w:val="17"/>
+              </w:rPr>
+              <w:t>W_0^m</w:t>
+            </w:r>
+          </w:p>
+        </w:tc>
+        <w:tc>
+          <w:tcPr>
+            <w:tcW w:type="dxa" w:w="2721"/>
+            <w:shd w:fill="F4F8FF"/>
+          </w:tcPr>
+          <w:p>
+            <w:pPr>
+              <w:spacing w:before="20" w:after="20"/>
+            </w:pPr>
+            <w:r>
+              <w:rPr>
+                <w:rFonts w:ascii="游ゴシック" w:hAnsi="游ゴシック" w:eastAsia="游ゴシック"/>
+                <w:b w:val="0"/>
+                <w:i w:val="0"/>
+                <w:sz w:val="17"/>
+              </w:rPr>
+              <w:t>中心シグマポイントの平均用重み</w:t>
+            </w:r>
+          </w:p>
+        </w:tc>
+        <w:tc>
+          <w:tcPr>
+            <w:tcW w:type="dxa" w:w="1020"/>
+            <w:shd w:fill="D6E8FF"/>
+          </w:tcPr>
+          <w:p>
+            <w:pPr>
+              <w:spacing w:before="20" w:after="20"/>
+            </w:pPr>
+            <w:r>
+              <w:rPr>
+                <w:rFonts w:ascii="游ゴシック" w:hAnsi="游ゴシック" w:eastAsia="游ゴシック"/>
+                <w:b/>
+                <w:i w:val="0"/>
+                <w:color w:val="1F4E79"/>
+                <w:sz w:val="17"/>
+              </w:rPr>
+              <w:t>beta</w:t>
+            </w:r>
+          </w:p>
+        </w:tc>
+        <w:tc>
+          <w:tcPr>
+            <w:tcW w:type="dxa" w:w="2721"/>
+            <w:shd w:fill="F4F8FF"/>
+          </w:tcPr>
+          <w:p>
+            <w:pPr>
+              <w:spacing w:before="20" w:after="20"/>
+            </w:pPr>
+            <w:r>
+              <w:rPr>
+                <w:rFonts w:ascii="游ゴシック" w:hAnsi="游ゴシック" w:eastAsia="游ゴシック"/>
+                <w:b w:val="0"/>
+                <w:i w:val="0"/>
+                <w:sz w:val="17"/>
+              </w:rPr>
+              <w:t>分布パラメータ（= 2.0）。共分散重みの尖度補正に使用</w:t>
+            </w:r>
+          </w:p>
+        </w:tc>
+      </w:tr>
+      <w:tr>
+        <w:tc>
+          <w:tcPr>
+            <w:tcW w:type="dxa" w:w="1020"/>
+            <w:shd w:fill="D6E8FF"/>
+          </w:tcPr>
+          <w:p>
+            <w:pPr>
+              <w:spacing w:before="20" w:after="20"/>
+            </w:pPr>
+            <w:r>
+              <w:rPr>
+                <w:rFonts w:ascii="游ゴシック" w:hAnsi="游ゴシック" w:eastAsia="游ゴシック"/>
+                <w:b/>
+                <w:i w:val="0"/>
+                <w:color w:val="1F4E79"/>
+                <w:sz w:val="17"/>
+              </w:rPr>
+              <w:t>W_i^m  (i=1..2n)</w:t>
+            </w:r>
+          </w:p>
+        </w:tc>
+        <w:tc>
+          <w:tcPr>
+            <w:tcW w:type="dxa" w:w="2721"/>
+            <w:shd w:fill="F4F8FF"/>
+          </w:tcPr>
+          <w:p>
+            <w:pPr>
+              <w:spacing w:before="20" w:after="20"/>
+            </w:pPr>
+            <w:r>
+              <w:rPr>
+                <w:rFonts w:ascii="游ゴシック" w:hAnsi="游ゴシック" w:eastAsia="游ゴシック"/>
+                <w:b w:val="0"/>
+                <w:i w:val="0"/>
+                <w:sz w:val="17"/>
+              </w:rPr>
+              <w:t>正負シグマポイントの平均用重み（各 1/(2(n+λ))）</w:t>
+            </w:r>
+          </w:p>
+        </w:tc>
+        <w:tc>
+          <w:tcPr>
+            <w:tcW w:type="dxa" w:w="1020"/>
+            <w:shd w:fill="D6E8FF"/>
+          </w:tcPr>
+          <w:p>
+            <w:pPr>
+              <w:spacing w:before="20" w:after="20"/>
+            </w:pPr>
+            <w:r>
+              <w:rPr>
+                <w:rFonts w:ascii="游ゴシック" w:hAnsi="游ゴシック" w:eastAsia="游ゴシック"/>
+                <w:b/>
+                <w:i w:val="0"/>
+                <w:color w:val="1F4E79"/>
+                <w:sz w:val="17"/>
+              </w:rPr>
+              <w:t>lambda</w:t>
+            </w:r>
+          </w:p>
+        </w:tc>
+        <w:tc>
+          <w:tcPr>
+            <w:tcW w:type="dxa" w:w="2721"/>
+            <w:shd w:fill="F4F8FF"/>
+          </w:tcPr>
+          <w:p>
+            <w:pPr>
+              <w:spacing w:before="20" w:after="20"/>
+            </w:pPr>
+            <w:r>
+              <w:rPr>
+                <w:rFonts w:ascii="游ゴシック" w:hAnsi="游ゴシック" w:eastAsia="游ゴシック"/>
+                <w:b w:val="0"/>
+                <w:i w:val="0"/>
+                <w:sz w:val="17"/>
+              </w:rPr>
+              <w:t>スケーリングパラメータ</w:t>
+            </w:r>
+          </w:p>
+        </w:tc>
+      </w:tr>
+      <w:tr>
+        <w:tc>
+          <w:tcPr>
+            <w:tcW w:type="dxa" w:w="1020"/>
+            <w:shd w:fill="D6E8FF"/>
+          </w:tcPr>
+          <w:p>
+            <w:pPr>
+              <w:spacing w:before="20" w:after="20"/>
+            </w:pPr>
+            <w:r>
+              <w:rPr>
+                <w:rFonts w:ascii="游ゴシック" w:hAnsi="游ゴシック" w:eastAsia="游ゴシック"/>
+                <w:b/>
+                <w:i w:val="0"/>
+                <w:color w:val="1F4E79"/>
+                <w:sz w:val="17"/>
+              </w:rPr>
+              <w:t>W_0^c</w:t>
+            </w:r>
+          </w:p>
+        </w:tc>
+        <w:tc>
+          <w:tcPr>
+            <w:tcW w:type="dxa" w:w="2721"/>
+            <w:shd w:fill="F4F8FF"/>
+          </w:tcPr>
+          <w:p>
+            <w:pPr>
+              <w:spacing w:before="20" w:after="20"/>
+            </w:pPr>
+            <w:r>
+              <w:rPr>
+                <w:rFonts w:ascii="游ゴシック" w:hAnsi="游ゴシック" w:eastAsia="游ゴシック"/>
+                <w:b w:val="0"/>
+                <w:i w:val="0"/>
+                <w:sz w:val="17"/>
+              </w:rPr>
+              <w:t>中心シグマポイントの共分散用重み（ベータ補正を含む）</w:t>
+            </w:r>
+          </w:p>
+        </w:tc>
+        <w:tc>
+          <w:tcPr>
+            <w:tcW w:type="dxa" w:w="1020"/>
+            <w:shd w:fill="D6E8FF"/>
+          </w:tcPr>
+          <w:p>
+            <w:pPr>
+              <w:spacing w:before="20" w:after="20"/>
+            </w:pPr>
+            <w:r>
+              <w:rPr>
+                <w:rFonts w:ascii="游ゴシック" w:hAnsi="游ゴシック" w:eastAsia="游ゴシック"/>
+                <w:b/>
+                <w:i w:val="0"/>
+                <w:color w:val="1F4E79"/>
+                <w:sz w:val="17"/>
+              </w:rPr>
+              <w:t>n</w:t>
+            </w:r>
+          </w:p>
+        </w:tc>
+        <w:tc>
+          <w:tcPr>
+            <w:tcW w:type="dxa" w:w="2721"/>
+            <w:shd w:fill="F4F8FF"/>
+          </w:tcPr>
+          <w:p>
+            <w:pPr>
+              <w:spacing w:before="20" w:after="20"/>
+            </w:pPr>
+            <w:r>
+              <w:rPr>
+                <w:rFonts w:ascii="游ゴシック" w:hAnsi="游ゴシック" w:eastAsia="游ゴシック"/>
+                <w:b w:val="0"/>
+                <w:i w:val="0"/>
+                <w:sz w:val="17"/>
+              </w:rPr>
+              <w:t>状態次元数（= 9）</w:t>
+            </w:r>
+          </w:p>
+        </w:tc>
+      </w:tr>
+      <w:tr>
+        <w:tc>
+          <w:tcPr>
+            <w:tcW w:type="dxa" w:w="1020"/>
+            <w:shd w:fill="D6E8FF"/>
+          </w:tcPr>
+          <w:p>
+            <w:pPr>
+              <w:spacing w:before="20" w:after="20"/>
+            </w:pPr>
+            <w:r>
+              <w:rPr>
+                <w:rFonts w:ascii="游ゴシック" w:hAnsi="游ゴシック" w:eastAsia="游ゴシック"/>
+                <w:b/>
+                <w:i w:val="0"/>
+                <w:color w:val="1F4E79"/>
+                <w:sz w:val="17"/>
+              </w:rPr>
+              <w:t>W_i^c  (i=1..2n)</w:t>
+            </w:r>
+          </w:p>
+        </w:tc>
+        <w:tc>
+          <w:tcPr>
+            <w:tcW w:type="dxa" w:w="2721"/>
+            <w:shd w:fill="F4F8FF"/>
+          </w:tcPr>
+          <w:p>
+            <w:pPr>
+              <w:spacing w:before="20" w:after="20"/>
+            </w:pPr>
+            <w:r>
+              <w:rPr>
+                <w:rFonts w:ascii="游ゴシック" w:hAnsi="游ゴシック" w:eastAsia="游ゴシック"/>
+                <w:b w:val="0"/>
+                <w:i w:val="0"/>
+                <w:sz w:val="17"/>
+              </w:rPr>
+              <w:t>正負シグマポイントの共分散用重み（= W_i^m と同値）</w:t>
+            </w:r>
+          </w:p>
+        </w:tc>
+        <w:tc>
+          <w:tcPr>
+            <w:tcW w:type="dxa" w:w="1020"/>
+          </w:tcPr>
+          <w:p/>
+        </w:tc>
+        <w:tc>
+          <w:tcPr>
+            <w:tcW w:type="dxa" w:w="2721"/>
+          </w:tcPr>
+          <w:p/>
+        </w:tc>
+      </w:tr>
+    </w:tbl>
+    <w:p>
+      <w:pPr>
+        <w:spacing w:after="80"/>
+      </w:pPr>
+    </w:p>
+    <w:p>
+      <w:pPr>
         <w:pStyle w:val="Heading2"/>
       </w:pPr>
       <w:r>
@@ -8624,6 +12337,430 @@
     </w:p>
     <w:p>
       <w:pPr>
+        <w:spacing w:before="40" w:after="20"/>
+      </w:pPr>
+      <w:r>
+        <w:rPr>
+          <w:rFonts w:ascii="游ゴシック" w:hAnsi="游ゴシック" w:eastAsia="游ゴシック"/>
+          <w:b/>
+          <w:i w:val="0"/>
+          <w:color w:val="1F4E79"/>
+          <w:sz w:val="17"/>
+        </w:rPr>
+        <w:t>【記号の定義】</w:t>
+      </w:r>
+    </w:p>
+    <w:tbl>
+      <w:tblPr>
+        <w:tblW w:type="auto" w:w="0"/>
+        <w:jc w:val="left"/>
+        <w:tblLook w:firstColumn="1" w:firstRow="1" w:lastColumn="0" w:lastRow="0" w:noHBand="0" w:noVBand="1" w:val="04A0"/>
+      </w:tblPr>
+      <w:tblGrid>
+        <w:gridCol w:w="2339"/>
+        <w:gridCol w:w="2339"/>
+        <w:gridCol w:w="2339"/>
+        <w:gridCol w:w="2339"/>
+      </w:tblGrid>
+      <w:tr>
+        <w:tc>
+          <w:tcPr>
+            <w:tcW w:type="dxa" w:w="1020"/>
+            <w:shd w:fill="D6E8FF"/>
+          </w:tcPr>
+          <w:p>
+            <w:pPr>
+              <w:spacing w:before="20" w:after="20"/>
+            </w:pPr>
+            <w:r>
+              <w:rPr>
+                <w:rFonts w:ascii="游ゴシック" w:hAnsi="游ゴシック" w:eastAsia="游ゴシック"/>
+                <w:b/>
+                <w:i w:val="0"/>
+                <w:color w:val="1F4E79"/>
+                <w:sz w:val="17"/>
+              </w:rPr>
+              <w:t>chi_i^*</w:t>
+            </w:r>
+          </w:p>
+        </w:tc>
+        <w:tc>
+          <w:tcPr>
+            <w:tcW w:type="dxa" w:w="2721"/>
+            <w:shd w:fill="F4F8FF"/>
+          </w:tcPr>
+          <w:p>
+            <w:pPr>
+              <w:spacing w:before="20" w:after="20"/>
+            </w:pPr>
+            <w:r>
+              <w:rPr>
+                <w:rFonts w:ascii="游ゴシック" w:hAnsi="游ゴシック" w:eastAsia="游ゴシック"/>
+                <w:b w:val="0"/>
+                <w:i w:val="0"/>
+                <w:sz w:val="17"/>
+              </w:rPr>
+              <w:t>運動モデル適用後の伝播済みシグマポイント</w:t>
+            </w:r>
+          </w:p>
+        </w:tc>
+        <w:tc>
+          <w:tcPr>
+            <w:tcW w:type="dxa" w:w="1020"/>
+            <w:shd w:fill="D6E8FF"/>
+          </w:tcPr>
+          <w:p>
+            <w:pPr>
+              <w:spacing w:before="20" w:after="20"/>
+            </w:pPr>
+            <w:r>
+              <w:rPr>
+                <w:rFonts w:ascii="游ゴシック" w:hAnsi="游ゴシック" w:eastAsia="游ゴシック"/>
+                <w:b/>
+                <w:i w:val="0"/>
+                <w:color w:val="1F4E79"/>
+                <w:sz w:val="17"/>
+              </w:rPr>
+              <w:t>P^-</w:t>
+            </w:r>
+          </w:p>
+        </w:tc>
+        <w:tc>
+          <w:tcPr>
+            <w:tcW w:type="dxa" w:w="2721"/>
+            <w:shd w:fill="F4F8FF"/>
+          </w:tcPr>
+          <w:p>
+            <w:pPr>
+              <w:spacing w:before="20" w:after="20"/>
+            </w:pPr>
+            <w:r>
+              <w:rPr>
+                <w:rFonts w:ascii="游ゴシック" w:hAnsi="游ゴシック" w:eastAsia="游ゴシック"/>
+                <w:b w:val="0"/>
+                <w:i w:val="0"/>
+                <w:sz w:val="17"/>
+              </w:rPr>
+              <w:t>予測誤差共分散行列</w:t>
+            </w:r>
+          </w:p>
+        </w:tc>
+      </w:tr>
+      <w:tr>
+        <w:tc>
+          <w:tcPr>
+            <w:tcW w:type="dxa" w:w="1020"/>
+            <w:shd w:fill="D6E8FF"/>
+          </w:tcPr>
+          <w:p>
+            <w:pPr>
+              <w:spacing w:before="20" w:after="20"/>
+            </w:pPr>
+            <w:r>
+              <w:rPr>
+                <w:rFonts w:ascii="游ゴシック" w:hAnsi="游ゴシック" w:eastAsia="游ゴシック"/>
+                <w:b/>
+                <w:i w:val="0"/>
+                <w:color w:val="1F4E79"/>
+                <w:sz w:val="17"/>
+              </w:rPr>
+              <w:t>f(chi_i, Delta t)</w:t>
+            </w:r>
+          </w:p>
+        </w:tc>
+        <w:tc>
+          <w:tcPr>
+            <w:tcW w:type="dxa" w:w="2721"/>
+            <w:shd w:fill="F4F8FF"/>
+          </w:tcPr>
+          <w:p>
+            <w:pPr>
+              <w:spacing w:before="20" w:after="20"/>
+            </w:pPr>
+            <w:r>
+              <w:rPr>
+                <w:rFonts w:ascii="游ゴシック" w:hAnsi="游ゴシック" w:eastAsia="游ゴシック"/>
+                <w:b w:val="0"/>
+                <w:i w:val="0"/>
+                <w:sz w:val="17"/>
+              </w:rPr>
+              <w:t>運動モデル関数（CV / 弾道 / CT）</w:t>
+            </w:r>
+          </w:p>
+        </w:tc>
+        <w:tc>
+          <w:tcPr>
+            <w:tcW w:type="dxa" w:w="1020"/>
+            <w:shd w:fill="D6E8FF"/>
+          </w:tcPr>
+          <w:p>
+            <w:pPr>
+              <w:spacing w:before="20" w:after="20"/>
+            </w:pPr>
+            <w:r>
+              <w:rPr>
+                <w:rFonts w:ascii="游ゴシック" w:hAnsi="游ゴシック" w:eastAsia="游ゴシック"/>
+                <w:b/>
+                <w:i w:val="0"/>
+                <w:color w:val="1F4E79"/>
+                <w:sz w:val="17"/>
+              </w:rPr>
+              <w:t>W_i^c</w:t>
+            </w:r>
+          </w:p>
+        </w:tc>
+        <w:tc>
+          <w:tcPr>
+            <w:tcW w:type="dxa" w:w="2721"/>
+            <w:shd w:fill="F4F8FF"/>
+          </w:tcPr>
+          <w:p>
+            <w:pPr>
+              <w:spacing w:before="20" w:after="20"/>
+            </w:pPr>
+            <w:r>
+              <w:rPr>
+                <w:rFonts w:ascii="游ゴシック" w:hAnsi="游ゴシック" w:eastAsia="游ゴシック"/>
+                <w:b w:val="0"/>
+                <w:i w:val="0"/>
+                <w:sz w:val="17"/>
+              </w:rPr>
+              <w:t>共分散用重み係数</w:t>
+            </w:r>
+          </w:p>
+        </w:tc>
+      </w:tr>
+      <w:tr>
+        <w:tc>
+          <w:tcPr>
+            <w:tcW w:type="dxa" w:w="1020"/>
+            <w:shd w:fill="D6E8FF"/>
+          </w:tcPr>
+          <w:p>
+            <w:pPr>
+              <w:spacing w:before="20" w:after="20"/>
+            </w:pPr>
+            <w:r>
+              <w:rPr>
+                <w:rFonts w:ascii="游ゴシック" w:hAnsi="游ゴシック" w:eastAsia="游ゴシック"/>
+                <w:b/>
+                <w:i w:val="0"/>
+                <w:color w:val="1F4E79"/>
+                <w:sz w:val="17"/>
+              </w:rPr>
+              <w:t>Delta t</w:t>
+            </w:r>
+          </w:p>
+        </w:tc>
+        <w:tc>
+          <w:tcPr>
+            <w:tcW w:type="dxa" w:w="2721"/>
+            <w:shd w:fill="F4F8FF"/>
+          </w:tcPr>
+          <w:p>
+            <w:pPr>
+              <w:spacing w:before="20" w:after="20"/>
+            </w:pPr>
+            <w:r>
+              <w:rPr>
+                <w:rFonts w:ascii="游ゴシック" w:hAnsi="游ゴシック" w:eastAsia="游ゴシック"/>
+                <w:b w:val="0"/>
+                <w:i w:val="0"/>
+                <w:sz w:val="17"/>
+              </w:rPr>
+              <w:t>タイムステップ [s]</w:t>
+            </w:r>
+          </w:p>
+        </w:tc>
+        <w:tc>
+          <w:tcPr>
+            <w:tcW w:type="dxa" w:w="1020"/>
+            <w:shd w:fill="D6E8FF"/>
+          </w:tcPr>
+          <w:p>
+            <w:pPr>
+              <w:spacing w:before="20" w:after="20"/>
+            </w:pPr>
+            <w:r>
+              <w:rPr>
+                <w:rFonts w:ascii="游ゴシック" w:hAnsi="游ゴシック" w:eastAsia="游ゴシック"/>
+                <w:b/>
+                <w:i w:val="0"/>
+                <w:color w:val="1F4E79"/>
+                <w:sz w:val="17"/>
+              </w:rPr>
+              <w:t>Q</w:t>
+            </w:r>
+          </w:p>
+        </w:tc>
+        <w:tc>
+          <w:tcPr>
+            <w:tcW w:type="dxa" w:w="2721"/>
+            <w:shd w:fill="F4F8FF"/>
+          </w:tcPr>
+          <w:p>
+            <w:pPr>
+              <w:spacing w:before="20" w:after="20"/>
+            </w:pPr>
+            <w:r>
+              <w:rPr>
+                <w:rFonts w:ascii="游ゴシック" w:hAnsi="游ゴシック" w:eastAsia="游ゴシック"/>
+                <w:b w:val="0"/>
+                <w:i w:val="0"/>
+                <w:sz w:val="17"/>
+              </w:rPr>
+              <w:t>プロセスノイズ共分散行列</w:t>
+            </w:r>
+          </w:p>
+        </w:tc>
+      </w:tr>
+      <w:tr>
+        <w:tc>
+          <w:tcPr>
+            <w:tcW w:type="dxa" w:w="1020"/>
+            <w:shd w:fill="D6E8FF"/>
+          </w:tcPr>
+          <w:p>
+            <w:pPr>
+              <w:spacing w:before="20" w:after="20"/>
+            </w:pPr>
+            <w:r>
+              <w:rPr>
+                <w:rFonts w:ascii="游ゴシック" w:hAnsi="游ゴシック" w:eastAsia="游ゴシック"/>
+                <w:b/>
+                <w:i w:val="0"/>
+                <w:color w:val="1F4E79"/>
+                <w:sz w:val="17"/>
+              </w:rPr>
+              <w:t>hat{x}^-</w:t>
+            </w:r>
+          </w:p>
+        </w:tc>
+        <w:tc>
+          <w:tcPr>
+            <w:tcW w:type="dxa" w:w="2721"/>
+            <w:shd w:fill="F4F8FF"/>
+          </w:tcPr>
+          <w:p>
+            <w:pPr>
+              <w:spacing w:before="20" w:after="20"/>
+            </w:pPr>
+            <w:r>
+              <w:rPr>
+                <w:rFonts w:ascii="游ゴシック" w:hAnsi="游ゴシック" w:eastAsia="游ゴシック"/>
+                <w:b w:val="0"/>
+                <w:i w:val="0"/>
+                <w:sz w:val="17"/>
+              </w:rPr>
+              <w:t>予測状態推定値（更新前）</w:t>
+            </w:r>
+          </w:p>
+        </w:tc>
+        <w:tc>
+          <w:tcPr>
+            <w:tcW w:type="dxa" w:w="1020"/>
+            <w:shd w:fill="D6E8FF"/>
+          </w:tcPr>
+          <w:p>
+            <w:pPr>
+              <w:spacing w:before="20" w:after="20"/>
+            </w:pPr>
+            <w:r>
+              <w:rPr>
+                <w:rFonts w:ascii="游ゴシック" w:hAnsi="游ゴシック" w:eastAsia="游ゴシック"/>
+                <w:b/>
+                <w:i w:val="0"/>
+                <w:color w:val="1F4E79"/>
+                <w:sz w:val="17"/>
+              </w:rPr>
+              <w:t>T (上付き)</w:t>
+            </w:r>
+          </w:p>
+        </w:tc>
+        <w:tc>
+          <w:tcPr>
+            <w:tcW w:type="dxa" w:w="2721"/>
+            <w:shd w:fill="F4F8FF"/>
+          </w:tcPr>
+          <w:p>
+            <w:pPr>
+              <w:spacing w:before="20" w:after="20"/>
+            </w:pPr>
+            <w:r>
+              <w:rPr>
+                <w:rFonts w:ascii="游ゴシック" w:hAnsi="游ゴシック" w:eastAsia="游ゴシック"/>
+                <w:b w:val="0"/>
+                <w:i w:val="0"/>
+                <w:sz w:val="17"/>
+              </w:rPr>
+              <w:t>行列転置</w:t>
+            </w:r>
+          </w:p>
+        </w:tc>
+      </w:tr>
+      <w:tr>
+        <w:tc>
+          <w:tcPr>
+            <w:tcW w:type="dxa" w:w="1020"/>
+            <w:shd w:fill="D6E8FF"/>
+          </w:tcPr>
+          <w:p>
+            <w:pPr>
+              <w:spacing w:before="20" w:after="20"/>
+            </w:pPr>
+            <w:r>
+              <w:rPr>
+                <w:rFonts w:ascii="游ゴシック" w:hAnsi="游ゴシック" w:eastAsia="游ゴシック"/>
+                <w:b/>
+                <w:i w:val="0"/>
+                <w:color w:val="1F4E79"/>
+                <w:sz w:val="17"/>
+              </w:rPr>
+              <w:t>W_i^m</w:t>
+            </w:r>
+          </w:p>
+        </w:tc>
+        <w:tc>
+          <w:tcPr>
+            <w:tcW w:type="dxa" w:w="2721"/>
+            <w:shd w:fill="F4F8FF"/>
+          </w:tcPr>
+          <w:p>
+            <w:pPr>
+              <w:spacing w:before="20" w:after="20"/>
+            </w:pPr>
+            <w:r>
+              <w:rPr>
+                <w:rFonts w:ascii="游ゴシック" w:hAnsi="游ゴシック" w:eastAsia="游ゴシック"/>
+                <w:b w:val="0"/>
+                <w:i w:val="0"/>
+                <w:sz w:val="17"/>
+              </w:rPr>
+              <w:t>平均用重み係数</w:t>
+            </w:r>
+          </w:p>
+        </w:tc>
+        <w:tc>
+          <w:tcPr>
+            <w:tcW w:type="dxa" w:w="1020"/>
+          </w:tcPr>
+          <w:p/>
+        </w:tc>
+        <w:tc>
+          <w:tcPr>
+            <w:tcW w:type="dxa" w:w="2721"/>
+          </w:tcPr>
+          <w:p/>
+        </w:tc>
+      </w:tr>
+    </w:tbl>
+    <w:p>
+      <w:pPr>
+        <w:spacing w:after="80"/>
+      </w:pPr>
+    </w:p>
+    <w:p>
+      <w:pPr>
         <w:pStyle w:val="Heading2"/>
       </w:pPr>
       <w:r>
@@ -9010,6 +13147,514 @@
     </w:p>
     <w:p>
       <w:pPr>
+        <w:spacing w:before="40" w:after="20"/>
+      </w:pPr>
+      <w:r>
+        <w:rPr>
+          <w:rFonts w:ascii="游ゴシック" w:hAnsi="游ゴシック" w:eastAsia="游ゴシック"/>
+          <w:b/>
+          <w:i w:val="0"/>
+          <w:color w:val="1F4E79"/>
+          <w:sz w:val="17"/>
+        </w:rPr>
+        <w:t>【記号の定義】</w:t>
+      </w:r>
+    </w:p>
+    <w:tbl>
+      <w:tblPr>
+        <w:tblW w:type="auto" w:w="0"/>
+        <w:jc w:val="left"/>
+        <w:tblLook w:firstColumn="1" w:firstRow="1" w:lastColumn="0" w:lastRow="0" w:noHBand="0" w:noVBand="1" w:val="04A0"/>
+      </w:tblPr>
+      <w:tblGrid>
+        <w:gridCol w:w="2339"/>
+        <w:gridCol w:w="2339"/>
+        <w:gridCol w:w="2339"/>
+        <w:gridCol w:w="2339"/>
+      </w:tblGrid>
+      <w:tr>
+        <w:tc>
+          <w:tcPr>
+            <w:tcW w:type="dxa" w:w="1020"/>
+            <w:shd w:fill="D6E8FF"/>
+          </w:tcPr>
+          <w:p>
+            <w:pPr>
+              <w:spacing w:before="20" w:after="20"/>
+            </w:pPr>
+            <w:r>
+              <w:rPr>
+                <w:rFonts w:ascii="游ゴシック" w:hAnsi="游ゴシック" w:eastAsia="游ゴシック"/>
+                <w:b/>
+                <w:i w:val="0"/>
+                <w:color w:val="1F4E79"/>
+                <w:sz w:val="17"/>
+              </w:rPr>
+              <w:t>Z_i</w:t>
+            </w:r>
+          </w:p>
+        </w:tc>
+        <w:tc>
+          <w:tcPr>
+            <w:tcW w:type="dxa" w:w="2721"/>
+            <w:shd w:fill="F4F8FF"/>
+          </w:tcPr>
+          <w:p>
+            <w:pPr>
+              <w:spacing w:before="20" w:after="20"/>
+            </w:pPr>
+            <w:r>
+              <w:rPr>
+                <w:rFonts w:ascii="游ゴシック" w:hAnsi="游ゴシック" w:eastAsia="游ゴシック"/>
+                <w:b w:val="0"/>
+                <w:i w:val="0"/>
+                <w:sz w:val="17"/>
+              </w:rPr>
+              <w:t>観測空間に投影されたシグマポイント</w:t>
+            </w:r>
+          </w:p>
+        </w:tc>
+        <w:tc>
+          <w:tcPr>
+            <w:tcW w:type="dxa" w:w="1020"/>
+            <w:shd w:fill="D6E8FF"/>
+          </w:tcPr>
+          <w:p>
+            <w:pPr>
+              <w:spacing w:before="20" w:after="20"/>
+            </w:pPr>
+            <w:r>
+              <w:rPr>
+                <w:rFonts w:ascii="游ゴシック" w:hAnsi="游ゴシック" w:eastAsia="游ゴシック"/>
+                <w:b/>
+                <w:i w:val="0"/>
+                <w:color w:val="1F4E79"/>
+                <w:sz w:val="17"/>
+              </w:rPr>
+              <w:t>K</w:t>
+            </w:r>
+          </w:p>
+        </w:tc>
+        <w:tc>
+          <w:tcPr>
+            <w:tcW w:type="dxa" w:w="2721"/>
+            <w:shd w:fill="F4F8FF"/>
+          </w:tcPr>
+          <w:p>
+            <w:pPr>
+              <w:spacing w:before="20" w:after="20"/>
+            </w:pPr>
+            <w:r>
+              <w:rPr>
+                <w:rFonts w:ascii="游ゴシック" w:hAnsi="游ゴシック" w:eastAsia="游ゴシック"/>
+                <w:b w:val="0"/>
+                <w:i w:val="0"/>
+                <w:sz w:val="17"/>
+              </w:rPr>
+              <w:t>カルマンゲイン行列（= P_xz S^{-1}）</w:t>
+            </w:r>
+          </w:p>
+        </w:tc>
+      </w:tr>
+      <w:tr>
+        <w:tc>
+          <w:tcPr>
+            <w:tcW w:type="dxa" w:w="1020"/>
+            <w:shd w:fill="D6E8FF"/>
+          </w:tcPr>
+          <w:p>
+            <w:pPr>
+              <w:spacing w:before="20" w:after="20"/>
+            </w:pPr>
+            <w:r>
+              <w:rPr>
+                <w:rFonts w:ascii="游ゴシック" w:hAnsi="游ゴシック" w:eastAsia="游ゴシック"/>
+                <w:b/>
+                <w:i w:val="0"/>
+                <w:color w:val="1F4E79"/>
+                <w:sz w:val="17"/>
+              </w:rPr>
+              <w:t>h(chi_i^*)</w:t>
+            </w:r>
+          </w:p>
+        </w:tc>
+        <w:tc>
+          <w:tcPr>
+            <w:tcW w:type="dxa" w:w="2721"/>
+            <w:shd w:fill="F4F8FF"/>
+          </w:tcPr>
+          <w:p>
+            <w:pPr>
+              <w:spacing w:before="20" w:after="20"/>
+            </w:pPr>
+            <w:r>
+              <w:rPr>
+                <w:rFonts w:ascii="游ゴシック" w:hAnsi="游ゴシック" w:eastAsia="游ゴシック"/>
+                <w:b w:val="0"/>
+                <w:i w:val="0"/>
+                <w:sz w:val="17"/>
+              </w:rPr>
+              <w:t>観測モデル関数（距離・方位・仰角・ドップラーに変換）</w:t>
+            </w:r>
+          </w:p>
+        </w:tc>
+        <w:tc>
+          <w:tcPr>
+            <w:tcW w:type="dxa" w:w="1020"/>
+            <w:shd w:fill="D6E8FF"/>
+          </w:tcPr>
+          <w:p>
+            <w:pPr>
+              <w:spacing w:before="20" w:after="20"/>
+            </w:pPr>
+            <w:r>
+              <w:rPr>
+                <w:rFonts w:ascii="游ゴシック" w:hAnsi="游ゴシック" w:eastAsia="游ゴシック"/>
+                <w:b/>
+                <w:i w:val="0"/>
+                <w:color w:val="1F4E79"/>
+                <w:sz w:val="17"/>
+              </w:rPr>
+              <w:t>z</w:t>
+            </w:r>
+          </w:p>
+        </w:tc>
+        <w:tc>
+          <w:tcPr>
+            <w:tcW w:type="dxa" w:w="2721"/>
+            <w:shd w:fill="F4F8FF"/>
+          </w:tcPr>
+          <w:p>
+            <w:pPr>
+              <w:spacing w:before="20" w:after="20"/>
+            </w:pPr>
+            <w:r>
+              <w:rPr>
+                <w:rFonts w:ascii="游ゴシック" w:hAnsi="游ゴシック" w:eastAsia="游ゴシック"/>
+                <w:b w:val="0"/>
+                <w:i w:val="0"/>
+                <w:sz w:val="17"/>
+              </w:rPr>
+              <w:t>実際の観測値ベクトル</w:t>
+            </w:r>
+          </w:p>
+        </w:tc>
+      </w:tr>
+      <w:tr>
+        <w:tc>
+          <w:tcPr>
+            <w:tcW w:type="dxa" w:w="1020"/>
+            <w:shd w:fill="D6E8FF"/>
+          </w:tcPr>
+          <w:p>
+            <w:pPr>
+              <w:spacing w:before="20" w:after="20"/>
+            </w:pPr>
+            <w:r>
+              <w:rPr>
+                <w:rFonts w:ascii="游ゴシック" w:hAnsi="游ゴシック" w:eastAsia="游ゴシック"/>
+                <w:b/>
+                <w:i w:val="0"/>
+                <w:color w:val="1F4E79"/>
+                <w:sz w:val="17"/>
+              </w:rPr>
+              <w:t>hat{z}</w:t>
+            </w:r>
+          </w:p>
+        </w:tc>
+        <w:tc>
+          <w:tcPr>
+            <w:tcW w:type="dxa" w:w="2721"/>
+            <w:shd w:fill="F4F8FF"/>
+          </w:tcPr>
+          <w:p>
+            <w:pPr>
+              <w:spacing w:before="20" w:after="20"/>
+            </w:pPr>
+            <w:r>
+              <w:rPr>
+                <w:rFonts w:ascii="游ゴシック" w:hAnsi="游ゴシック" w:eastAsia="游ゴシック"/>
+                <w:b w:val="0"/>
+                <w:i w:val="0"/>
+                <w:sz w:val="17"/>
+              </w:rPr>
+              <w:t>予測観測値（シグマポイントの重み付き平均）</w:t>
+            </w:r>
+          </w:p>
+        </w:tc>
+        <w:tc>
+          <w:tcPr>
+            <w:tcW w:type="dxa" w:w="1020"/>
+            <w:shd w:fill="D6E8FF"/>
+          </w:tcPr>
+          <w:p>
+            <w:pPr>
+              <w:spacing w:before="20" w:after="20"/>
+            </w:pPr>
+            <w:r>
+              <w:rPr>
+                <w:rFonts w:ascii="游ゴシック" w:hAnsi="游ゴシック" w:eastAsia="游ゴシック"/>
+                <w:b/>
+                <w:i w:val="0"/>
+                <w:color w:val="1F4E79"/>
+                <w:sz w:val="17"/>
+              </w:rPr>
+              <w:t>hat{x}</w:t>
+            </w:r>
+          </w:p>
+        </w:tc>
+        <w:tc>
+          <w:tcPr>
+            <w:tcW w:type="dxa" w:w="2721"/>
+            <w:shd w:fill="F4F8FF"/>
+          </w:tcPr>
+          <w:p>
+            <w:pPr>
+              <w:spacing w:before="20" w:after="20"/>
+            </w:pPr>
+            <w:r>
+              <w:rPr>
+                <w:rFonts w:ascii="游ゴシック" w:hAnsi="游ゴシック" w:eastAsia="游ゴシック"/>
+                <w:b w:val="0"/>
+                <w:i w:val="0"/>
+                <w:sz w:val="17"/>
+              </w:rPr>
+              <w:t>更新後の状態推定値</w:t>
+            </w:r>
+          </w:p>
+        </w:tc>
+      </w:tr>
+      <w:tr>
+        <w:tc>
+          <w:tcPr>
+            <w:tcW w:type="dxa" w:w="1020"/>
+            <w:shd w:fill="D6E8FF"/>
+          </w:tcPr>
+          <w:p>
+            <w:pPr>
+              <w:spacing w:before="20" w:after="20"/>
+            </w:pPr>
+            <w:r>
+              <w:rPr>
+                <w:rFonts w:ascii="游ゴシック" w:hAnsi="游ゴシック" w:eastAsia="游ゴシック"/>
+                <w:b/>
+                <w:i w:val="0"/>
+                <w:color w:val="1F4E79"/>
+                <w:sz w:val="17"/>
+              </w:rPr>
+              <w:t>S</w:t>
+            </w:r>
+          </w:p>
+        </w:tc>
+        <w:tc>
+          <w:tcPr>
+            <w:tcW w:type="dxa" w:w="2721"/>
+            <w:shd w:fill="F4F8FF"/>
+          </w:tcPr>
+          <w:p>
+            <w:pPr>
+              <w:spacing w:before="20" w:after="20"/>
+            </w:pPr>
+            <w:r>
+              <w:rPr>
+                <w:rFonts w:ascii="游ゴシック" w:hAnsi="游ゴシック" w:eastAsia="游ゴシック"/>
+                <w:b w:val="0"/>
+                <w:i w:val="0"/>
+                <w:sz w:val="17"/>
+              </w:rPr>
+              <w:t>イノベーション共分散行列</w:t>
+            </w:r>
+          </w:p>
+        </w:tc>
+        <w:tc>
+          <w:tcPr>
+            <w:tcW w:type="dxa" w:w="1020"/>
+            <w:shd w:fill="D6E8FF"/>
+          </w:tcPr>
+          <w:p>
+            <w:pPr>
+              <w:spacing w:before="20" w:after="20"/>
+            </w:pPr>
+            <w:r>
+              <w:rPr>
+                <w:rFonts w:ascii="游ゴシック" w:hAnsi="游ゴシック" w:eastAsia="游ゴシック"/>
+                <w:b/>
+                <w:i w:val="0"/>
+                <w:color w:val="1F4E79"/>
+                <w:sz w:val="17"/>
+              </w:rPr>
+              <w:t>P</w:t>
+            </w:r>
+          </w:p>
+        </w:tc>
+        <w:tc>
+          <w:tcPr>
+            <w:tcW w:type="dxa" w:w="2721"/>
+            <w:shd w:fill="F4F8FF"/>
+          </w:tcPr>
+          <w:p>
+            <w:pPr>
+              <w:spacing w:before="20" w:after="20"/>
+            </w:pPr>
+            <w:r>
+              <w:rPr>
+                <w:rFonts w:ascii="游ゴシック" w:hAnsi="游ゴシック" w:eastAsia="游ゴシック"/>
+                <w:b w:val="0"/>
+                <w:i w:val="0"/>
+                <w:sz w:val="17"/>
+              </w:rPr>
+              <w:t>更新後の誤差共分散行列</w:t>
+            </w:r>
+          </w:p>
+        </w:tc>
+      </w:tr>
+      <w:tr>
+        <w:tc>
+          <w:tcPr>
+            <w:tcW w:type="dxa" w:w="1020"/>
+            <w:shd w:fill="D6E8FF"/>
+          </w:tcPr>
+          <w:p>
+            <w:pPr>
+              <w:spacing w:before="20" w:after="20"/>
+            </w:pPr>
+            <w:r>
+              <w:rPr>
+                <w:rFonts w:ascii="游ゴシック" w:hAnsi="游ゴシック" w:eastAsia="游ゴシック"/>
+                <w:b/>
+                <w:i w:val="0"/>
+                <w:color w:val="1F4E79"/>
+                <w:sz w:val="17"/>
+              </w:rPr>
+              <w:t>R</w:t>
+            </w:r>
+          </w:p>
+        </w:tc>
+        <w:tc>
+          <w:tcPr>
+            <w:tcW w:type="dxa" w:w="2721"/>
+            <w:shd w:fill="F4F8FF"/>
+          </w:tcPr>
+          <w:p>
+            <w:pPr>
+              <w:spacing w:before="20" w:after="20"/>
+            </w:pPr>
+            <w:r>
+              <w:rPr>
+                <w:rFonts w:ascii="游ゴシック" w:hAnsi="游ゴシック" w:eastAsia="游ゴシック"/>
+                <w:b w:val="0"/>
+                <w:i w:val="0"/>
+                <w:sz w:val="17"/>
+              </w:rPr>
+              <w:t>観測ノイズ共分散行列</w:t>
+            </w:r>
+          </w:p>
+        </w:tc>
+        <w:tc>
+          <w:tcPr>
+            <w:tcW w:type="dxa" w:w="1020"/>
+            <w:shd w:fill="D6E8FF"/>
+          </w:tcPr>
+          <w:p>
+            <w:pPr>
+              <w:spacing w:before="20" w:after="20"/>
+            </w:pPr>
+            <w:r>
+              <w:rPr>
+                <w:rFonts w:ascii="游ゴシック" w:hAnsi="游ゴシック" w:eastAsia="游ゴシック"/>
+                <w:b/>
+                <w:i w:val="0"/>
+                <w:color w:val="1F4E79"/>
+                <w:sz w:val="17"/>
+              </w:rPr>
+              <w:t>S^{-1}</w:t>
+            </w:r>
+          </w:p>
+        </w:tc>
+        <w:tc>
+          <w:tcPr>
+            <w:tcW w:type="dxa" w:w="2721"/>
+            <w:shd w:fill="F4F8FF"/>
+          </w:tcPr>
+          <w:p>
+            <w:pPr>
+              <w:spacing w:before="20" w:after="20"/>
+            </w:pPr>
+            <w:r>
+              <w:rPr>
+                <w:rFonts w:ascii="游ゴシック" w:hAnsi="游ゴシック" w:eastAsia="游ゴシック"/>
+                <w:b w:val="0"/>
+                <w:i w:val="0"/>
+                <w:sz w:val="17"/>
+              </w:rPr>
+              <w:t>イノベーション共分散の逆行列</w:t>
+            </w:r>
+          </w:p>
+        </w:tc>
+      </w:tr>
+      <w:tr>
+        <w:tc>
+          <w:tcPr>
+            <w:tcW w:type="dxa" w:w="1020"/>
+            <w:shd w:fill="D6E8FF"/>
+          </w:tcPr>
+          <w:p>
+            <w:pPr>
+              <w:spacing w:before="20" w:after="20"/>
+            </w:pPr>
+            <w:r>
+              <w:rPr>
+                <w:rFonts w:ascii="游ゴシック" w:hAnsi="游ゴシック" w:eastAsia="游ゴシック"/>
+                <w:b/>
+                <w:i w:val="0"/>
+                <w:color w:val="1F4E79"/>
+                <w:sz w:val="17"/>
+              </w:rPr>
+              <w:t>P_{xz}</w:t>
+            </w:r>
+          </w:p>
+        </w:tc>
+        <w:tc>
+          <w:tcPr>
+            <w:tcW w:type="dxa" w:w="2721"/>
+            <w:shd w:fill="F4F8FF"/>
+          </w:tcPr>
+          <w:p>
+            <w:pPr>
+              <w:spacing w:before="20" w:after="20"/>
+            </w:pPr>
+            <w:r>
+              <w:rPr>
+                <w:rFonts w:ascii="游ゴシック" w:hAnsi="游ゴシック" w:eastAsia="游ゴシック"/>
+                <w:b w:val="0"/>
+                <w:i w:val="0"/>
+                <w:sz w:val="17"/>
+              </w:rPr>
+              <w:t>状態-観測間クロス共分散行列</w:t>
+            </w:r>
+          </w:p>
+        </w:tc>
+        <w:tc>
+          <w:tcPr>
+            <w:tcW w:type="dxa" w:w="1020"/>
+          </w:tcPr>
+          <w:p/>
+        </w:tc>
+        <w:tc>
+          <w:tcPr>
+            <w:tcW w:type="dxa" w:w="2721"/>
+          </w:tcPr>
+          <w:p/>
+        </w:tc>
+      </w:tr>
+    </w:tbl>
+    <w:p>
+      <w:pPr>
+        <w:spacing w:after="80"/>
+      </w:pPr>
+    </w:p>
+    <w:p>
+      <w:pPr>
         <w:pStyle w:val="Heading2"/>
       </w:pPr>
       <w:r>
@@ -9331,6 +13976,262 @@
       </w:r>
     </w:p>
     <w:p>
+      <w:pPr>
+        <w:spacing w:before="40" w:after="20"/>
+      </w:pPr>
+      <w:r>
+        <w:rPr>
+          <w:rFonts w:ascii="游ゴシック" w:hAnsi="游ゴシック" w:eastAsia="游ゴシック"/>
+          <w:b/>
+          <w:i w:val="0"/>
+          <w:color w:val="1F4E79"/>
+          <w:sz w:val="17"/>
+        </w:rPr>
+        <w:t>【記号の定義】</w:t>
+      </w:r>
+    </w:p>
+    <w:tbl>
+      <w:tblPr>
+        <w:tblW w:type="auto" w:w="0"/>
+        <w:jc w:val="left"/>
+        <w:tblLook w:firstColumn="1" w:firstRow="1" w:lastColumn="0" w:lastRow="0" w:noHBand="0" w:noVBand="1" w:val="04A0"/>
+      </w:tblPr>
+      <w:tblGrid>
+        <w:gridCol w:w="2339"/>
+        <w:gridCol w:w="2339"/>
+        <w:gridCol w:w="2339"/>
+        <w:gridCol w:w="2339"/>
+      </w:tblGrid>
+      <w:tr>
+        <w:tc>
+          <w:tcPr>
+            <w:tcW w:type="dxa" w:w="1020"/>
+            <w:shd w:fill="D6E8FF"/>
+          </w:tcPr>
+          <w:p>
+            <w:pPr>
+              <w:spacing w:before="20" w:after="20"/>
+            </w:pPr>
+            <w:r>
+              <w:rPr>
+                <w:rFonts w:ascii="游ゴシック" w:hAnsi="游ゴシック" w:eastAsia="游ゴシック"/>
+                <w:b/>
+                <w:i w:val="0"/>
+                <w:color w:val="1F4E79"/>
+                <w:sz w:val="17"/>
+              </w:rPr>
+              <w:t>Q</w:t>
+            </w:r>
+          </w:p>
+        </w:tc>
+        <w:tc>
+          <w:tcPr>
+            <w:tcW w:type="dxa" w:w="2721"/>
+            <w:shd w:fill="F4F8FF"/>
+          </w:tcPr>
+          <w:p>
+            <w:pPr>
+              <w:spacing w:before="20" w:after="20"/>
+            </w:pPr>
+            <w:r>
+              <w:rPr>
+                <w:rFonts w:ascii="游ゴシック" w:hAnsi="游ゴシック" w:eastAsia="游ゴシック"/>
+                <w:b w:val="0"/>
+                <w:i w:val="0"/>
+                <w:sz w:val="17"/>
+              </w:rPr>
+              <w:t>プロセスノイズ共分散行列（9×9対角行列）</w:t>
+            </w:r>
+          </w:p>
+        </w:tc>
+        <w:tc>
+          <w:tcPr>
+            <w:tcW w:type="dxa" w:w="1020"/>
+            <w:shd w:fill="D6E8FF"/>
+          </w:tcPr>
+          <w:p>
+            <w:pPr>
+              <w:spacing w:before="20" w:after="20"/>
+            </w:pPr>
+            <w:r>
+              <w:rPr>
+                <w:rFonts w:ascii="游ゴシック" w:hAnsi="游ゴシック" w:eastAsia="游ゴシック"/>
+                <w:b/>
+                <w:i w:val="0"/>
+                <w:color w:val="1F4E79"/>
+                <w:sz w:val="17"/>
+              </w:rPr>
+              <w:t>sigma_{acc}</w:t>
+            </w:r>
+          </w:p>
+        </w:tc>
+        <w:tc>
+          <w:tcPr>
+            <w:tcW w:type="dxa" w:w="2721"/>
+            <w:shd w:fill="F4F8FF"/>
+          </w:tcPr>
+          <w:p>
+            <w:pPr>
+              <w:spacing w:before="20" w:after="20"/>
+            </w:pPr>
+            <w:r>
+              <w:rPr>
+                <w:rFonts w:ascii="游ゴシック" w:hAnsi="游ゴシック" w:eastAsia="游ゴシック"/>
+                <w:b w:val="0"/>
+                <w:i w:val="0"/>
+                <w:sz w:val="17"/>
+              </w:rPr>
+              <w:t>加速度成分のプロセスノイズ標準偏差（= 160 m/s²）</w:t>
+            </w:r>
+          </w:p>
+        </w:tc>
+      </w:tr>
+      <w:tr>
+        <w:tc>
+          <w:tcPr>
+            <w:tcW w:type="dxa" w:w="1020"/>
+            <w:shd w:fill="D6E8FF"/>
+          </w:tcPr>
+          <w:p>
+            <w:pPr>
+              <w:spacing w:before="20" w:after="20"/>
+            </w:pPr>
+            <w:r>
+              <w:rPr>
+                <w:rFonts w:ascii="游ゴシック" w:hAnsi="游ゴシック" w:eastAsia="游ゴシック"/>
+                <w:b/>
+                <w:i w:val="0"/>
+                <w:color w:val="1F4E79"/>
+                <w:sz w:val="17"/>
+              </w:rPr>
+              <w:t>sigma_{pos}</w:t>
+            </w:r>
+          </w:p>
+        </w:tc>
+        <w:tc>
+          <w:tcPr>
+            <w:tcW w:type="dxa" w:w="2721"/>
+            <w:shd w:fill="F4F8FF"/>
+          </w:tcPr>
+          <w:p>
+            <w:pPr>
+              <w:spacing w:before="20" w:after="20"/>
+            </w:pPr>
+            <w:r>
+              <w:rPr>
+                <w:rFonts w:ascii="游ゴシック" w:hAnsi="游ゴシック" w:eastAsia="游ゴシック"/>
+                <w:b w:val="0"/>
+                <w:i w:val="0"/>
+                <w:sz w:val="17"/>
+              </w:rPr>
+              <w:t>位置成分のプロセスノイズ標準偏差（= 160 m）</w:t>
+            </w:r>
+          </w:p>
+        </w:tc>
+        <w:tc>
+          <w:tcPr>
+            <w:tcW w:type="dxa" w:w="1020"/>
+            <w:shd w:fill="D6E8FF"/>
+          </w:tcPr>
+          <w:p>
+            <w:pPr>
+              <w:spacing w:before="20" w:after="20"/>
+            </w:pPr>
+            <w:r>
+              <w:rPr>
+                <w:rFonts w:ascii="游ゴシック" w:hAnsi="游ゴシック" w:eastAsia="游ゴシック"/>
+                <w:b/>
+                <w:i w:val="0"/>
+                <w:color w:val="1F4E79"/>
+                <w:sz w:val="17"/>
+              </w:rPr>
+              <w:t>diag(...)</w:t>
+            </w:r>
+          </w:p>
+        </w:tc>
+        <w:tc>
+          <w:tcPr>
+            <w:tcW w:type="dxa" w:w="2721"/>
+            <w:shd w:fill="F4F8FF"/>
+          </w:tcPr>
+          <w:p>
+            <w:pPr>
+              <w:spacing w:before="20" w:after="20"/>
+            </w:pPr>
+            <w:r>
+              <w:rPr>
+                <w:rFonts w:ascii="游ゴシック" w:hAnsi="游ゴシック" w:eastAsia="游ゴシック"/>
+                <w:b w:val="0"/>
+                <w:i w:val="0"/>
+                <w:sz w:val="17"/>
+              </w:rPr>
+              <w:t>対角行列コンストラクタ（非対角要素 = 0）</w:t>
+            </w:r>
+          </w:p>
+        </w:tc>
+      </w:tr>
+      <w:tr>
+        <w:tc>
+          <w:tcPr>
+            <w:tcW w:type="dxa" w:w="1020"/>
+            <w:shd w:fill="D6E8FF"/>
+          </w:tcPr>
+          <w:p>
+            <w:pPr>
+              <w:spacing w:before="20" w:after="20"/>
+            </w:pPr>
+            <w:r>
+              <w:rPr>
+                <w:rFonts w:ascii="游ゴシック" w:hAnsi="游ゴシック" w:eastAsia="游ゴシック"/>
+                <w:b/>
+                <w:i w:val="0"/>
+                <w:color w:val="1F4E79"/>
+                <w:sz w:val="17"/>
+              </w:rPr>
+              <w:t>sigma_{vel}</w:t>
+            </w:r>
+          </w:p>
+        </w:tc>
+        <w:tc>
+          <w:tcPr>
+            <w:tcW w:type="dxa" w:w="2721"/>
+            <w:shd w:fill="F4F8FF"/>
+          </w:tcPr>
+          <w:p>
+            <w:pPr>
+              <w:spacing w:before="20" w:after="20"/>
+            </w:pPr>
+            <w:r>
+              <w:rPr>
+                <w:rFonts w:ascii="游ゴシック" w:hAnsi="游ゴシック" w:eastAsia="游ゴシック"/>
+                <w:b w:val="0"/>
+                <w:i w:val="0"/>
+                <w:sz w:val="17"/>
+              </w:rPr>
+              <w:t>速度成分のプロセスノイズ標準偏差（= 65 m/s）</w:t>
+            </w:r>
+          </w:p>
+        </w:tc>
+        <w:tc>
+          <w:tcPr>
+            <w:tcW w:type="dxa" w:w="1020"/>
+          </w:tcPr>
+          <w:p/>
+        </w:tc>
+        <w:tc>
+          <w:tcPr>
+            <w:tcW w:type="dxa" w:w="2721"/>
+          </w:tcPr>
+          <w:p/>
+        </w:tc>
+      </w:tr>
+    </w:tbl>
+    <w:p>
+      <w:pPr>
+        <w:spacing w:after="80"/>
+      </w:pPr>
+    </w:p>
+    <w:p>
       <w:r>
         <w:br w:type="page"/>
       </w:r>
@@ -10479,6 +15380,514 @@
       </w:r>
     </w:p>
     <w:p>
+      <w:pPr>
+        <w:spacing w:before="40" w:after="20"/>
+      </w:pPr>
+      <w:r>
+        <w:rPr>
+          <w:rFonts w:ascii="游ゴシック" w:hAnsi="游ゴシック" w:eastAsia="游ゴシック"/>
+          <w:b/>
+          <w:i w:val="0"/>
+          <w:color w:val="1F4E79"/>
+          <w:sz w:val="17"/>
+        </w:rPr>
+        <w:t>【記号の定義】</w:t>
+      </w:r>
+    </w:p>
+    <w:tbl>
+      <w:tblPr>
+        <w:tblW w:type="auto" w:w="0"/>
+        <w:jc w:val="left"/>
+        <w:tblLook w:firstColumn="1" w:firstRow="1" w:lastColumn="0" w:lastRow="0" w:noHBand="0" w:noVBand="1" w:val="04A0"/>
+      </w:tblPr>
+      <w:tblGrid>
+        <w:gridCol w:w="2339"/>
+        <w:gridCol w:w="2339"/>
+        <w:gridCol w:w="2339"/>
+        <w:gridCol w:w="2339"/>
+      </w:tblGrid>
+      <w:tr>
+        <w:tc>
+          <w:tcPr>
+            <w:tcW w:type="dxa" w:w="1020"/>
+            <w:shd w:fill="D6E8FF"/>
+          </w:tcPr>
+          <w:p>
+            <w:pPr>
+              <w:spacing w:before="20" w:after="20"/>
+            </w:pPr>
+            <w:r>
+              <w:rPr>
+                <w:rFonts w:ascii="游ゴシック" w:hAnsi="游ゴシック" w:eastAsia="游ゴシック"/>
+                <w:b/>
+                <w:i w:val="0"/>
+                <w:color w:val="1F4E79"/>
+                <w:sz w:val="17"/>
+              </w:rPr>
+              <w:t>mu_k</w:t>
+            </w:r>
+          </w:p>
+        </w:tc>
+        <w:tc>
+          <w:tcPr>
+            <w:tcW w:type="dxa" w:w="2721"/>
+            <w:shd w:fill="F4F8FF"/>
+          </w:tcPr>
+          <w:p>
+            <w:pPr>
+              <w:spacing w:before="20" w:after="20"/>
+            </w:pPr>
+            <w:r>
+              <w:rPr>
+                <w:rFonts w:ascii="游ゴシック" w:hAnsi="游ゴシック" w:eastAsia="游ゴシック"/>
+                <w:b w:val="0"/>
+                <w:i w:val="0"/>
+                <w:sz w:val="17"/>
+              </w:rPr>
+              <w:t>モデル k の現在の確率（更新前）</w:t>
+            </w:r>
+          </w:p>
+        </w:tc>
+        <w:tc>
+          <w:tcPr>
+            <w:tcW w:type="dxa" w:w="1020"/>
+            <w:shd w:fill="D6E8FF"/>
+          </w:tcPr>
+          <w:p>
+            <w:pPr>
+              <w:spacing w:before="20" w:after="20"/>
+            </w:pPr>
+            <w:r>
+              <w:rPr>
+                <w:rFonts w:ascii="游ゴシック" w:hAnsi="游ゴシック" w:eastAsia="游ゴシック"/>
+                <w:b/>
+                <w:i w:val="0"/>
+                <w:color w:val="1F4E79"/>
+                <w:sz w:val="17"/>
+              </w:rPr>
+              <w:t>P_j</w:t>
+            </w:r>
+          </w:p>
+        </w:tc>
+        <w:tc>
+          <w:tcPr>
+            <w:tcW w:type="dxa" w:w="2721"/>
+            <w:shd w:fill="F4F8FF"/>
+          </w:tcPr>
+          <w:p>
+            <w:pPr>
+              <w:spacing w:before="20" w:after="20"/>
+            </w:pPr>
+            <w:r>
+              <w:rPr>
+                <w:rFonts w:ascii="游ゴシック" w:hAnsi="游ゴシック" w:eastAsia="游ゴシック"/>
+                <w:b w:val="0"/>
+                <w:i w:val="0"/>
+                <w:sz w:val="17"/>
+              </w:rPr>
+              <w:t>モデル j の誤差共分散行列</w:t>
+            </w:r>
+          </w:p>
+        </w:tc>
+      </w:tr>
+      <w:tr>
+        <w:tc>
+          <w:tcPr>
+            <w:tcW w:type="dxa" w:w="1020"/>
+            <w:shd w:fill="D6E8FF"/>
+          </w:tcPr>
+          <w:p>
+            <w:pPr>
+              <w:spacing w:before="20" w:after="20"/>
+            </w:pPr>
+            <w:r>
+              <w:rPr>
+                <w:rFonts w:ascii="游ゴシック" w:hAnsi="游ゴシック" w:eastAsia="游ゴシック"/>
+                <w:b/>
+                <w:i w:val="0"/>
+                <w:color w:val="1F4E79"/>
+                <w:sz w:val="17"/>
+              </w:rPr>
+              <w:t>pi(k-&gt;j)</w:t>
+            </w:r>
+          </w:p>
+        </w:tc>
+        <w:tc>
+          <w:tcPr>
+            <w:tcW w:type="dxa" w:w="2721"/>
+            <w:shd w:fill="F4F8FF"/>
+          </w:tcPr>
+          <w:p>
+            <w:pPr>
+              <w:spacing w:before="20" w:after="20"/>
+            </w:pPr>
+            <w:r>
+              <w:rPr>
+                <w:rFonts w:ascii="游ゴシック" w:hAnsi="游ゴシック" w:eastAsia="游ゴシック"/>
+                <w:b w:val="0"/>
+                <w:i w:val="0"/>
+                <w:sz w:val="17"/>
+              </w:rPr>
+              <w:t>モデル k からモデル j への遷移確率</w:t>
+            </w:r>
+          </w:p>
+        </w:tc>
+        <w:tc>
+          <w:tcPr>
+            <w:tcW w:type="dxa" w:w="1020"/>
+            <w:shd w:fill="D6E8FF"/>
+          </w:tcPr>
+          <w:p>
+            <w:pPr>
+              <w:spacing w:before="20" w:after="20"/>
+            </w:pPr>
+            <w:r>
+              <w:rPr>
+                <w:rFonts w:ascii="游ゴシック" w:hAnsi="游ゴシック" w:eastAsia="游ゴシック"/>
+                <w:b/>
+                <w:i w:val="0"/>
+                <w:color w:val="1F4E79"/>
+                <w:sz w:val="17"/>
+              </w:rPr>
+              <w:t>L_j</w:t>
+            </w:r>
+          </w:p>
+        </w:tc>
+        <w:tc>
+          <w:tcPr>
+            <w:tcW w:type="dxa" w:w="2721"/>
+            <w:shd w:fill="F4F8FF"/>
+          </w:tcPr>
+          <w:p>
+            <w:pPr>
+              <w:spacing w:before="20" w:after="20"/>
+            </w:pPr>
+            <w:r>
+              <w:rPr>
+                <w:rFonts w:ascii="游ゴシック" w:hAnsi="游ゴシック" w:eastAsia="游ゴシック"/>
+                <w:b w:val="0"/>
+                <w:i w:val="0"/>
+                <w:sz w:val="17"/>
+              </w:rPr>
+              <w:t>モデル j の尤度（イノベーションの正規分布確率密度）</w:t>
+            </w:r>
+          </w:p>
+        </w:tc>
+      </w:tr>
+      <w:tr>
+        <w:tc>
+          <w:tcPr>
+            <w:tcW w:type="dxa" w:w="1020"/>
+            <w:shd w:fill="D6E8FF"/>
+          </w:tcPr>
+          <w:p>
+            <w:pPr>
+              <w:spacing w:before="20" w:after="20"/>
+            </w:pPr>
+            <w:r>
+              <w:rPr>
+                <w:rFonts w:ascii="游ゴシック" w:hAnsi="游ゴシック" w:eastAsia="游ゴシック"/>
+                <w:b/>
+                <w:i w:val="0"/>
+                <w:color w:val="1F4E79"/>
+                <w:sz w:val="17"/>
+              </w:rPr>
+              <w:t>c_j</w:t>
+            </w:r>
+          </w:p>
+        </w:tc>
+        <w:tc>
+          <w:tcPr>
+            <w:tcW w:type="dxa" w:w="2721"/>
+            <w:shd w:fill="F4F8FF"/>
+          </w:tcPr>
+          <w:p>
+            <w:pPr>
+              <w:spacing w:before="20" w:after="20"/>
+            </w:pPr>
+            <w:r>
+              <w:rPr>
+                <w:rFonts w:ascii="游ゴシック" w:hAnsi="游ゴシック" w:eastAsia="游ゴシック"/>
+                <w:b w:val="0"/>
+                <w:i w:val="0"/>
+                <w:sz w:val="17"/>
+              </w:rPr>
+              <w:t>混合ステップでのモデル j の予測確率</w:t>
+            </w:r>
+          </w:p>
+        </w:tc>
+        <w:tc>
+          <w:tcPr>
+            <w:tcW w:type="dxa" w:w="1020"/>
+            <w:shd w:fill="D6E8FF"/>
+          </w:tcPr>
+          <w:p>
+            <w:pPr>
+              <w:spacing w:before="20" w:after="20"/>
+            </w:pPr>
+            <w:r>
+              <w:rPr>
+                <w:rFonts w:ascii="游ゴシック" w:hAnsi="游ゴシック" w:eastAsia="游ゴシック"/>
+                <w:b/>
+                <w:i w:val="0"/>
+                <w:color w:val="1F4E79"/>
+                <w:sz w:val="17"/>
+              </w:rPr>
+              <w:t>N(v; 0, S)</w:t>
+            </w:r>
+          </w:p>
+        </w:tc>
+        <w:tc>
+          <w:tcPr>
+            <w:tcW w:type="dxa" w:w="2721"/>
+            <w:shd w:fill="F4F8FF"/>
+          </w:tcPr>
+          <w:p>
+            <w:pPr>
+              <w:spacing w:before="20" w:after="20"/>
+            </w:pPr>
+            <w:r>
+              <w:rPr>
+                <w:rFonts w:ascii="游ゴシック" w:hAnsi="游ゴシック" w:eastAsia="游ゴシック"/>
+                <w:b w:val="0"/>
+                <w:i w:val="0"/>
+                <w:sz w:val="17"/>
+              </w:rPr>
+              <w:t>平均0・共分散 S のガウス分布</w:t>
+            </w:r>
+          </w:p>
+        </w:tc>
+      </w:tr>
+      <w:tr>
+        <w:tc>
+          <w:tcPr>
+            <w:tcW w:type="dxa" w:w="1020"/>
+            <w:shd w:fill="D6E8FF"/>
+          </w:tcPr>
+          <w:p>
+            <w:pPr>
+              <w:spacing w:before="20" w:after="20"/>
+            </w:pPr>
+            <w:r>
+              <w:rPr>
+                <w:rFonts w:ascii="游ゴシック" w:hAnsi="游ゴシック" w:eastAsia="游ゴシック"/>
+                <w:b/>
+                <w:i w:val="0"/>
+                <w:color w:val="1F4E79"/>
+                <w:sz w:val="17"/>
+              </w:rPr>
+              <w:t>hat{x}</w:t>
+            </w:r>
+          </w:p>
+        </w:tc>
+        <w:tc>
+          <w:tcPr>
+            <w:tcW w:type="dxa" w:w="2721"/>
+            <w:shd w:fill="F4F8FF"/>
+          </w:tcPr>
+          <w:p>
+            <w:pPr>
+              <w:spacing w:before="20" w:after="20"/>
+            </w:pPr>
+            <w:r>
+              <w:rPr>
+                <w:rFonts w:ascii="游ゴシック" w:hAnsi="游ゴシック" w:eastAsia="游ゴシック"/>
+                <w:b w:val="0"/>
+                <w:i w:val="0"/>
+                <w:sz w:val="17"/>
+              </w:rPr>
+              <w:t>IMM統合後の状態推定値</w:t>
+            </w:r>
+          </w:p>
+        </w:tc>
+        <w:tc>
+          <w:tcPr>
+            <w:tcW w:type="dxa" w:w="1020"/>
+            <w:shd w:fill="D6E8FF"/>
+          </w:tcPr>
+          <w:p>
+            <w:pPr>
+              <w:spacing w:before="20" w:after="20"/>
+            </w:pPr>
+            <w:r>
+              <w:rPr>
+                <w:rFonts w:ascii="游ゴシック" w:hAnsi="游ゴシック" w:eastAsia="游ゴシック"/>
+                <w:b/>
+                <w:i w:val="0"/>
+                <w:color w:val="1F4E79"/>
+                <w:sz w:val="17"/>
+              </w:rPr>
+              <w:t>S_j</w:t>
+            </w:r>
+          </w:p>
+        </w:tc>
+        <w:tc>
+          <w:tcPr>
+            <w:tcW w:type="dxa" w:w="2721"/>
+            <w:shd w:fill="F4F8FF"/>
+          </w:tcPr>
+          <w:p>
+            <w:pPr>
+              <w:spacing w:before="20" w:after="20"/>
+            </w:pPr>
+            <w:r>
+              <w:rPr>
+                <w:rFonts w:ascii="游ゴシック" w:hAnsi="游ゴシック" w:eastAsia="游ゴシック"/>
+                <w:b w:val="0"/>
+                <w:i w:val="0"/>
+                <w:sz w:val="17"/>
+              </w:rPr>
+              <w:t>モデル j のイノベーション共分散行列</w:t>
+            </w:r>
+          </w:p>
+        </w:tc>
+      </w:tr>
+      <w:tr>
+        <w:tc>
+          <w:tcPr>
+            <w:tcW w:type="dxa" w:w="1020"/>
+            <w:shd w:fill="D6E8FF"/>
+          </w:tcPr>
+          <w:p>
+            <w:pPr>
+              <w:spacing w:before="20" w:after="20"/>
+            </w:pPr>
+            <w:r>
+              <w:rPr>
+                <w:rFonts w:ascii="游ゴシック" w:hAnsi="游ゴシック" w:eastAsia="游ゴシック"/>
+                <w:b/>
+                <w:i w:val="0"/>
+                <w:color w:val="1F4E79"/>
+                <w:sz w:val="17"/>
+              </w:rPr>
+              <w:t>hat{x}_j</w:t>
+            </w:r>
+          </w:p>
+        </w:tc>
+        <w:tc>
+          <w:tcPr>
+            <w:tcW w:type="dxa" w:w="2721"/>
+            <w:shd w:fill="F4F8FF"/>
+          </w:tcPr>
+          <w:p>
+            <w:pPr>
+              <w:spacing w:before="20" w:after="20"/>
+            </w:pPr>
+            <w:r>
+              <w:rPr>
+                <w:rFonts w:ascii="游ゴシック" w:hAnsi="游ゴシック" w:eastAsia="游ゴシック"/>
+                <w:b w:val="0"/>
+                <w:i w:val="0"/>
+                <w:sz w:val="17"/>
+              </w:rPr>
+              <w:t>モデル j のUKF状態推定値</w:t>
+            </w:r>
+          </w:p>
+        </w:tc>
+        <w:tc>
+          <w:tcPr>
+            <w:tcW w:type="dxa" w:w="1020"/>
+            <w:shd w:fill="D6E8FF"/>
+          </w:tcPr>
+          <w:p>
+            <w:pPr>
+              <w:spacing w:before="20" w:after="20"/>
+            </w:pPr>
+            <w:r>
+              <w:rPr>
+                <w:rFonts w:ascii="游ゴシック" w:hAnsi="游ゴシック" w:eastAsia="游ゴシック"/>
+                <w:b/>
+                <w:i w:val="0"/>
+                <w:color w:val="1F4E79"/>
+                <w:sz w:val="17"/>
+              </w:rPr>
+              <w:t>mu_j</w:t>
+            </w:r>
+          </w:p>
+        </w:tc>
+        <w:tc>
+          <w:tcPr>
+            <w:tcW w:type="dxa" w:w="2721"/>
+            <w:shd w:fill="F4F8FF"/>
+          </w:tcPr>
+          <w:p>
+            <w:pPr>
+              <w:spacing w:before="20" w:after="20"/>
+            </w:pPr>
+            <w:r>
+              <w:rPr>
+                <w:rFonts w:ascii="游ゴシック" w:hAnsi="游ゴシック" w:eastAsia="游ゴシック"/>
+                <w:b w:val="0"/>
+                <w:i w:val="0"/>
+                <w:sz w:val="17"/>
+              </w:rPr>
+              <w:t>モデル j の更新後確率（規格化済み）</w:t>
+            </w:r>
+          </w:p>
+        </w:tc>
+      </w:tr>
+      <w:tr>
+        <w:tc>
+          <w:tcPr>
+            <w:tcW w:type="dxa" w:w="1020"/>
+            <w:shd w:fill="D6E8FF"/>
+          </w:tcPr>
+          <w:p>
+            <w:pPr>
+              <w:spacing w:before="20" w:after="20"/>
+            </w:pPr>
+            <w:r>
+              <w:rPr>
+                <w:rFonts w:ascii="游ゴシック" w:hAnsi="游ゴシック" w:eastAsia="游ゴシック"/>
+                <w:b/>
+                <w:i w:val="0"/>
+                <w:color w:val="1F4E79"/>
+                <w:sz w:val="17"/>
+              </w:rPr>
+              <w:t>P</w:t>
+            </w:r>
+          </w:p>
+        </w:tc>
+        <w:tc>
+          <w:tcPr>
+            <w:tcW w:type="dxa" w:w="2721"/>
+            <w:shd w:fill="F4F8FF"/>
+          </w:tcPr>
+          <w:p>
+            <w:pPr>
+              <w:spacing w:before="20" w:after="20"/>
+            </w:pPr>
+            <w:r>
+              <w:rPr>
+                <w:rFonts w:ascii="游ゴシック" w:hAnsi="游ゴシック" w:eastAsia="游ゴシック"/>
+                <w:b w:val="0"/>
+                <w:i w:val="0"/>
+                <w:sz w:val="17"/>
+              </w:rPr>
+              <w:t>IMM統合後の誤差共分散行列</w:t>
+            </w:r>
+          </w:p>
+        </w:tc>
+        <w:tc>
+          <w:tcPr>
+            <w:tcW w:type="dxa" w:w="1020"/>
+          </w:tcPr>
+          <w:p/>
+        </w:tc>
+        <w:tc>
+          <w:tcPr>
+            <w:tcW w:type="dxa" w:w="2721"/>
+          </w:tcPr>
+          <w:p/>
+        </w:tc>
+      </w:tr>
+    </w:tbl>
+    <w:p>
+      <w:pPr>
+        <w:spacing w:after="80"/>
+      </w:pPr>
+    </w:p>
+    <w:p>
       <w:r>
         <w:br w:type="page"/>
       </w:r>
@@ -10677,6 +16086,291 @@
     </w:p>
     <w:p>
       <w:pPr>
+        <w:spacing w:before="40" w:after="20"/>
+      </w:pPr>
+      <w:r>
+        <w:rPr>
+          <w:rFonts w:ascii="游ゴシック" w:hAnsi="游ゴシック" w:eastAsia="游ゴシック"/>
+          <w:b/>
+          <w:i w:val="0"/>
+          <w:color w:val="1F4E79"/>
+          <w:sz w:val="17"/>
+        </w:rPr>
+        <w:t>【記号の定義】</w:t>
+      </w:r>
+    </w:p>
+    <w:tbl>
+      <w:tblPr>
+        <w:tblW w:type="auto" w:w="0"/>
+        <w:jc w:val="left"/>
+        <w:tblLook w:firstColumn="1" w:firstRow="1" w:lastColumn="0" w:lastRow="0" w:noHBand="0" w:noVBand="1" w:val="04A0"/>
+      </w:tblPr>
+      <w:tblGrid>
+        <w:gridCol w:w="2339"/>
+        <w:gridCol w:w="2339"/>
+        <w:gridCol w:w="2339"/>
+        <w:gridCol w:w="2339"/>
+      </w:tblGrid>
+      <w:tr>
+        <w:tc>
+          <w:tcPr>
+            <w:tcW w:type="dxa" w:w="1020"/>
+            <w:shd w:fill="D6E8FF"/>
+          </w:tcPr>
+          <w:p>
+            <w:pPr>
+              <w:spacing w:before="20" w:after="20"/>
+            </w:pPr>
+            <w:r>
+              <w:rPr>
+                <w:rFonts w:ascii="游ゴシック" w:hAnsi="游ゴシック" w:eastAsia="游ゴシック"/>
+                <w:b/>
+                <w:i w:val="0"/>
+                <w:color w:val="1F4E79"/>
+                <w:sz w:val="17"/>
+              </w:rPr>
+              <w:t>p(t)</w:t>
+            </w:r>
+          </w:p>
+        </w:tc>
+        <w:tc>
+          <w:tcPr>
+            <w:tcW w:type="dxa" w:w="2721"/>
+            <w:shd w:fill="F4F8FF"/>
+          </w:tcPr>
+          <w:p>
+            <w:pPr>
+              <w:spacing w:before="20" w:after="20"/>
+            </w:pPr>
+            <w:r>
+              <w:rPr>
+                <w:rFonts w:ascii="游ゴシック" w:hAnsi="游ゴシック" w:eastAsia="游ゴシック"/>
+                <w:b w:val="0"/>
+                <w:i w:val="0"/>
+                <w:sz w:val="17"/>
+              </w:rPr>
+              <w:t>時刻 t における位置ベクトル [m]</w:t>
+            </w:r>
+          </w:p>
+        </w:tc>
+        <w:tc>
+          <w:tcPr>
+            <w:tcW w:type="dxa" w:w="1020"/>
+            <w:shd w:fill="D6E8FF"/>
+          </w:tcPr>
+          <w:p>
+            <w:pPr>
+              <w:spacing w:before="20" w:after="20"/>
+            </w:pPr>
+            <w:r>
+              <w:rPr>
+                <w:rFonts w:ascii="游ゴシック" w:hAnsi="游ゴシック" w:eastAsia="游ゴシック"/>
+                <w:b/>
+                <w:i w:val="0"/>
+                <w:color w:val="1F4E79"/>
+                <w:sz w:val="17"/>
+              </w:rPr>
+              <w:t>Delta t</w:t>
+            </w:r>
+          </w:p>
+        </w:tc>
+        <w:tc>
+          <w:tcPr>
+            <w:tcW w:type="dxa" w:w="2721"/>
+            <w:shd w:fill="F4F8FF"/>
+          </w:tcPr>
+          <w:p>
+            <w:pPr>
+              <w:spacing w:before="20" w:after="20"/>
+            </w:pPr>
+            <w:r>
+              <w:rPr>
+                <w:rFonts w:ascii="游ゴシック" w:hAnsi="游ゴシック" w:eastAsia="游ゴシック"/>
+                <w:b w:val="0"/>
+                <w:i w:val="0"/>
+                <w:sz w:val="17"/>
+              </w:rPr>
+              <w:t>タイムステップ [s]</w:t>
+            </w:r>
+          </w:p>
+        </w:tc>
+      </w:tr>
+      <w:tr>
+        <w:tc>
+          <w:tcPr>
+            <w:tcW w:type="dxa" w:w="1020"/>
+            <w:shd w:fill="D6E8FF"/>
+          </w:tcPr>
+          <w:p>
+            <w:pPr>
+              <w:spacing w:before="20" w:after="20"/>
+            </w:pPr>
+            <w:r>
+              <w:rPr>
+                <w:rFonts w:ascii="游ゴシック" w:hAnsi="游ゴシック" w:eastAsia="游ゴシック"/>
+                <w:b/>
+                <w:i w:val="0"/>
+                <w:color w:val="1F4E79"/>
+                <w:sz w:val="17"/>
+              </w:rPr>
+              <w:t>v(t)</w:t>
+            </w:r>
+          </w:p>
+        </w:tc>
+        <w:tc>
+          <w:tcPr>
+            <w:tcW w:type="dxa" w:w="2721"/>
+            <w:shd w:fill="F4F8FF"/>
+          </w:tcPr>
+          <w:p>
+            <w:pPr>
+              <w:spacing w:before="20" w:after="20"/>
+            </w:pPr>
+            <w:r>
+              <w:rPr>
+                <w:rFonts w:ascii="游ゴシック" w:hAnsi="游ゴシック" w:eastAsia="游ゴシック"/>
+                <w:b w:val="0"/>
+                <w:i w:val="0"/>
+                <w:sz w:val="17"/>
+              </w:rPr>
+              <w:t>時刻 t における速度ベクトル [m/s]</w:t>
+            </w:r>
+          </w:p>
+        </w:tc>
+        <w:tc>
+          <w:tcPr>
+            <w:tcW w:type="dxa" w:w="1020"/>
+            <w:shd w:fill="D6E8FF"/>
+          </w:tcPr>
+          <w:p>
+            <w:pPr>
+              <w:spacing w:before="20" w:after="20"/>
+            </w:pPr>
+            <w:r>
+              <w:rPr>
+                <w:rFonts w:ascii="游ゴシック" w:hAnsi="游ゴシック" w:eastAsia="游ゴシック"/>
+                <w:b/>
+                <w:i w:val="0"/>
+                <w:color w:val="1F4E79"/>
+                <w:sz w:val="17"/>
+              </w:rPr>
+              <w:t>tau</w:t>
+            </w:r>
+          </w:p>
+        </w:tc>
+        <w:tc>
+          <w:tcPr>
+            <w:tcW w:type="dxa" w:w="2721"/>
+            <w:shd w:fill="F4F8FF"/>
+          </w:tcPr>
+          <w:p>
+            <w:pPr>
+              <w:spacing w:before="20" w:after="20"/>
+            </w:pPr>
+            <w:r>
+              <w:rPr>
+                <w:rFonts w:ascii="游ゴシック" w:hAnsi="游ゴシック" w:eastAsia="游ゴシック"/>
+                <w:b w:val="0"/>
+                <w:i w:val="0"/>
+                <w:sz w:val="17"/>
+              </w:rPr>
+              <w:t>加速度の指数減衰時定数（= 5 s）</w:t>
+            </w:r>
+          </w:p>
+        </w:tc>
+      </w:tr>
+      <w:tr>
+        <w:tc>
+          <w:tcPr>
+            <w:tcW w:type="dxa" w:w="1020"/>
+            <w:shd w:fill="D6E8FF"/>
+          </w:tcPr>
+          <w:p>
+            <w:pPr>
+              <w:spacing w:before="20" w:after="20"/>
+            </w:pPr>
+            <w:r>
+              <w:rPr>
+                <w:rFonts w:ascii="游ゴシック" w:hAnsi="游ゴシック" w:eastAsia="游ゴシック"/>
+                <w:b/>
+                <w:i w:val="0"/>
+                <w:color w:val="1F4E79"/>
+                <w:sz w:val="17"/>
+              </w:rPr>
+              <w:t>a(t)</w:t>
+            </w:r>
+          </w:p>
+        </w:tc>
+        <w:tc>
+          <w:tcPr>
+            <w:tcW w:type="dxa" w:w="2721"/>
+            <w:shd w:fill="F4F8FF"/>
+          </w:tcPr>
+          <w:p>
+            <w:pPr>
+              <w:spacing w:before="20" w:after="20"/>
+            </w:pPr>
+            <w:r>
+              <w:rPr>
+                <w:rFonts w:ascii="游ゴシック" w:hAnsi="游ゴシック" w:eastAsia="游ゴシック"/>
+                <w:b w:val="0"/>
+                <w:i w:val="0"/>
+                <w:sz w:val="17"/>
+              </w:rPr>
+              <w:t>時刻 t における加速度ベクトル [m/s²]</w:t>
+            </w:r>
+          </w:p>
+        </w:tc>
+        <w:tc>
+          <w:tcPr>
+            <w:tcW w:type="dxa" w:w="1020"/>
+            <w:shd w:fill="D6E8FF"/>
+          </w:tcPr>
+          <w:p>
+            <w:pPr>
+              <w:spacing w:before="20" w:after="20"/>
+            </w:pPr>
+            <w:r>
+              <w:rPr>
+                <w:rFonts w:ascii="游ゴシック" w:hAnsi="游ゴシック" w:eastAsia="游ゴシック"/>
+                <w:b/>
+                <w:i w:val="0"/>
+                <w:color w:val="1F4E79"/>
+                <w:sz w:val="17"/>
+              </w:rPr>
+              <w:t>exp(...)</w:t>
+            </w:r>
+          </w:p>
+        </w:tc>
+        <w:tc>
+          <w:tcPr>
+            <w:tcW w:type="dxa" w:w="2721"/>
+            <w:shd w:fill="F4F8FF"/>
+          </w:tcPr>
+          <w:p>
+            <w:pPr>
+              <w:spacing w:before="20" w:after="20"/>
+            </w:pPr>
+            <w:r>
+              <w:rPr>
+                <w:rFonts w:ascii="游ゴシック" w:hAnsi="游ゴシック" w:eastAsia="游ゴシック"/>
+                <w:b w:val="0"/>
+                <w:i w:val="0"/>
+                <w:sz w:val="17"/>
+              </w:rPr>
+              <w:t>指数関数</w:t>
+            </w:r>
+          </w:p>
+        </w:tc>
+      </w:tr>
+    </w:tbl>
+    <w:p>
+      <w:pPr>
+        <w:spacing w:after="80"/>
+      </w:pPr>
+    </w:p>
+    <w:p>
+      <w:pPr>
         <w:pStyle w:val="Heading2"/>
       </w:pPr>
       <w:r>
@@ -11437,6 +17131,543 @@
     </w:p>
     <w:p>
       <w:pPr>
+        <w:spacing w:before="40" w:after="20"/>
+      </w:pPr>
+      <w:r>
+        <w:rPr>
+          <w:rFonts w:ascii="游ゴシック" w:hAnsi="游ゴシック" w:eastAsia="游ゴシック"/>
+          <w:b/>
+          <w:i w:val="0"/>
+          <w:color w:val="1F4E79"/>
+          <w:sz w:val="17"/>
+        </w:rPr>
+        <w:t>【記号の定義】</w:t>
+      </w:r>
+    </w:p>
+    <w:tbl>
+      <w:tblPr>
+        <w:tblW w:type="auto" w:w="0"/>
+        <w:jc w:val="left"/>
+        <w:tblLook w:firstColumn="1" w:firstRow="1" w:lastColumn="0" w:lastRow="0" w:noHBand="0" w:noVBand="1" w:val="04A0"/>
+      </w:tblPr>
+      <w:tblGrid>
+        <w:gridCol w:w="2339"/>
+        <w:gridCol w:w="2339"/>
+        <w:gridCol w:w="2339"/>
+        <w:gridCol w:w="2339"/>
+      </w:tblGrid>
+      <w:tr>
+        <w:tc>
+          <w:tcPr>
+            <w:tcW w:type="dxa" w:w="1020"/>
+            <w:shd w:fill="D6E8FF"/>
+          </w:tcPr>
+          <w:p>
+            <w:pPr>
+              <w:spacing w:before="20" w:after="20"/>
+            </w:pPr>
+            <w:r>
+              <w:rPr>
+                <w:rFonts w:ascii="游ゴシック" w:hAnsi="游ゴシック" w:eastAsia="游ゴシック"/>
+                <w:b/>
+                <w:i w:val="0"/>
+                <w:color w:val="1F4E79"/>
+                <w:sz w:val="17"/>
+              </w:rPr>
+              <w:t>g(h)</w:t>
+            </w:r>
+          </w:p>
+        </w:tc>
+        <w:tc>
+          <w:tcPr>
+            <w:tcW w:type="dxa" w:w="2721"/>
+            <w:shd w:fill="F4F8FF"/>
+          </w:tcPr>
+          <w:p>
+            <w:pPr>
+              <w:spacing w:before="20" w:after="20"/>
+            </w:pPr>
+            <w:r>
+              <w:rPr>
+                <w:rFonts w:ascii="游ゴシック" w:hAnsi="游ゴシック" w:eastAsia="游ゴシック"/>
+                <w:b w:val="0"/>
+                <w:i w:val="0"/>
+                <w:sz w:val="17"/>
+              </w:rPr>
+              <w:t>高度 h における重力加速度 [m/s²]</w:t>
+            </w:r>
+          </w:p>
+        </w:tc>
+        <w:tc>
+          <w:tcPr>
+            <w:tcW w:type="dxa" w:w="1020"/>
+            <w:shd w:fill="D6E8FF"/>
+          </w:tcPr>
+          <w:p>
+            <w:pPr>
+              <w:spacing w:before="20" w:after="20"/>
+            </w:pPr>
+            <w:r>
+              <w:rPr>
+                <w:rFonts w:ascii="游ゴシック" w:hAnsi="游ゴシック" w:eastAsia="游ゴシック"/>
+                <w:b/>
+                <w:i w:val="0"/>
+                <w:color w:val="1F4E79"/>
+                <w:sz w:val="17"/>
+              </w:rPr>
+              <w:t>H</w:t>
+            </w:r>
+          </w:p>
+        </w:tc>
+        <w:tc>
+          <w:tcPr>
+            <w:tcW w:type="dxa" w:w="2721"/>
+            <w:shd w:fill="F4F8FF"/>
+          </w:tcPr>
+          <w:p>
+            <w:pPr>
+              <w:spacing w:before="20" w:after="20"/>
+            </w:pPr>
+            <w:r>
+              <w:rPr>
+                <w:rFonts w:ascii="游ゴシック" w:hAnsi="游ゴシック" w:eastAsia="游ゴシック"/>
+                <w:b w:val="0"/>
+                <w:i w:val="0"/>
+                <w:sz w:val="17"/>
+              </w:rPr>
+              <w:t>大気スケール高度 = 7,400 m</w:t>
+            </w:r>
+          </w:p>
+        </w:tc>
+      </w:tr>
+      <w:tr>
+        <w:tc>
+          <w:tcPr>
+            <w:tcW w:type="dxa" w:w="1020"/>
+            <w:shd w:fill="D6E8FF"/>
+          </w:tcPr>
+          <w:p>
+            <w:pPr>
+              <w:spacing w:before="20" w:after="20"/>
+            </w:pPr>
+            <w:r>
+              <w:rPr>
+                <w:rFonts w:ascii="游ゴシック" w:hAnsi="游ゴシック" w:eastAsia="游ゴシック"/>
+                <w:b/>
+                <w:i w:val="0"/>
+                <w:color w:val="1F4E79"/>
+                <w:sz w:val="17"/>
+              </w:rPr>
+              <w:t>g_0</w:t>
+            </w:r>
+          </w:p>
+        </w:tc>
+        <w:tc>
+          <w:tcPr>
+            <w:tcW w:type="dxa" w:w="2721"/>
+            <w:shd w:fill="F4F8FF"/>
+          </w:tcPr>
+          <w:p>
+            <w:pPr>
+              <w:spacing w:before="20" w:after="20"/>
+            </w:pPr>
+            <w:r>
+              <w:rPr>
+                <w:rFonts w:ascii="游ゴシック" w:hAnsi="游ゴシック" w:eastAsia="游ゴシック"/>
+                <w:b w:val="0"/>
+                <w:i w:val="0"/>
+                <w:sz w:val="17"/>
+              </w:rPr>
+              <w:t>標準重力加速度 = 9.80665 m/s²</w:t>
+            </w:r>
+          </w:p>
+        </w:tc>
+        <w:tc>
+          <w:tcPr>
+            <w:tcW w:type="dxa" w:w="1020"/>
+            <w:shd w:fill="D6E8FF"/>
+          </w:tcPr>
+          <w:p>
+            <w:pPr>
+              <w:spacing w:before="20" w:after="20"/>
+            </w:pPr>
+            <w:r>
+              <w:rPr>
+                <w:rFonts w:ascii="游ゴシック" w:hAnsi="游ゴシック" w:eastAsia="游ゴシック"/>
+                <w:b/>
+                <w:i w:val="0"/>
+                <w:color w:val="1F4E79"/>
+                <w:sz w:val="17"/>
+              </w:rPr>
+              <w:t>F_{drag}</w:t>
+            </w:r>
+          </w:p>
+        </w:tc>
+        <w:tc>
+          <w:tcPr>
+            <w:tcW w:type="dxa" w:w="2721"/>
+            <w:shd w:fill="F4F8FF"/>
+          </w:tcPr>
+          <w:p>
+            <w:pPr>
+              <w:spacing w:before="20" w:after="20"/>
+            </w:pPr>
+            <w:r>
+              <w:rPr>
+                <w:rFonts w:ascii="游ゴシック" w:hAnsi="游ゴシック" w:eastAsia="游ゴシック"/>
+                <w:b w:val="0"/>
+                <w:i w:val="0"/>
+                <w:sz w:val="17"/>
+              </w:rPr>
+              <w:t>抗力ベクトル [N]</w:t>
+            </w:r>
+          </w:p>
+        </w:tc>
+      </w:tr>
+      <w:tr>
+        <w:tc>
+          <w:tcPr>
+            <w:tcW w:type="dxa" w:w="1020"/>
+            <w:shd w:fill="D6E8FF"/>
+          </w:tcPr>
+          <w:p>
+            <w:pPr>
+              <w:spacing w:before="20" w:after="20"/>
+            </w:pPr>
+            <w:r>
+              <w:rPr>
+                <w:rFonts w:ascii="游ゴシック" w:hAnsi="游ゴシック" w:eastAsia="游ゴシック"/>
+                <w:b/>
+                <w:i w:val="0"/>
+                <w:color w:val="1F4E79"/>
+                <w:sz w:val="17"/>
+              </w:rPr>
+              <w:t>R_E</w:t>
+            </w:r>
+          </w:p>
+        </w:tc>
+        <w:tc>
+          <w:tcPr>
+            <w:tcW w:type="dxa" w:w="2721"/>
+            <w:shd w:fill="F4F8FF"/>
+          </w:tcPr>
+          <w:p>
+            <w:pPr>
+              <w:spacing w:before="20" w:after="20"/>
+            </w:pPr>
+            <w:r>
+              <w:rPr>
+                <w:rFonts w:ascii="游ゴシック" w:hAnsi="游ゴシック" w:eastAsia="游ゴシック"/>
+                <w:b w:val="0"/>
+                <w:i w:val="0"/>
+                <w:sz w:val="17"/>
+              </w:rPr>
+              <w:t>地球半径 = 6,371,000 m</w:t>
+            </w:r>
+          </w:p>
+        </w:tc>
+        <w:tc>
+          <w:tcPr>
+            <w:tcW w:type="dxa" w:w="1020"/>
+            <w:shd w:fill="D6E8FF"/>
+          </w:tcPr>
+          <w:p>
+            <w:pPr>
+              <w:spacing w:before="20" w:after="20"/>
+            </w:pPr>
+            <w:r>
+              <w:rPr>
+                <w:rFonts w:ascii="游ゴシック" w:hAnsi="游ゴシック" w:eastAsia="游ゴシック"/>
+                <w:b/>
+                <w:i w:val="0"/>
+                <w:color w:val="1F4E79"/>
+                <w:sz w:val="17"/>
+              </w:rPr>
+              <w:t>beta</w:t>
+            </w:r>
+          </w:p>
+        </w:tc>
+        <w:tc>
+          <w:tcPr>
+            <w:tcW w:type="dxa" w:w="2721"/>
+            <w:shd w:fill="F4F8FF"/>
+          </w:tcPr>
+          <w:p>
+            <w:pPr>
+              <w:spacing w:before="20" w:after="20"/>
+            </w:pPr>
+            <w:r>
+              <w:rPr>
+                <w:rFonts w:ascii="游ゴシック" w:hAnsi="游ゴシック" w:eastAsia="游ゴシック"/>
+                <w:b w:val="0"/>
+                <w:i w:val="0"/>
+                <w:sz w:val="17"/>
+              </w:rPr>
+              <w:t>弾道係数（= C_d A / (2m) = 0.001 m²/kg）</w:t>
+            </w:r>
+          </w:p>
+        </w:tc>
+      </w:tr>
+      <w:tr>
+        <w:tc>
+          <w:tcPr>
+            <w:tcW w:type="dxa" w:w="1020"/>
+            <w:shd w:fill="D6E8FF"/>
+          </w:tcPr>
+          <w:p>
+            <w:pPr>
+              <w:spacing w:before="20" w:after="20"/>
+            </w:pPr>
+            <w:r>
+              <w:rPr>
+                <w:rFonts w:ascii="游ゴシック" w:hAnsi="游ゴシック" w:eastAsia="游ゴシック"/>
+                <w:b/>
+                <w:i w:val="0"/>
+                <w:color w:val="1F4E79"/>
+                <w:sz w:val="17"/>
+              </w:rPr>
+              <w:t>h</w:t>
+            </w:r>
+          </w:p>
+        </w:tc>
+        <w:tc>
+          <w:tcPr>
+            <w:tcW w:type="dxa" w:w="2721"/>
+            <w:shd w:fill="F4F8FF"/>
+          </w:tcPr>
+          <w:p>
+            <w:pPr>
+              <w:spacing w:before="20" w:after="20"/>
+            </w:pPr>
+            <w:r>
+              <w:rPr>
+                <w:rFonts w:ascii="游ゴシック" w:hAnsi="游ゴシック" w:eastAsia="游ゴシック"/>
+                <w:b w:val="0"/>
+                <w:i w:val="0"/>
+                <w:sz w:val="17"/>
+              </w:rPr>
+              <w:t>目標の高度（= z） [m]</w:t>
+            </w:r>
+          </w:p>
+        </w:tc>
+        <w:tc>
+          <w:tcPr>
+            <w:tcW w:type="dxa" w:w="1020"/>
+            <w:shd w:fill="D6E8FF"/>
+          </w:tcPr>
+          <w:p>
+            <w:pPr>
+              <w:spacing w:before="20" w:after="20"/>
+            </w:pPr>
+            <w:r>
+              <w:rPr>
+                <w:rFonts w:ascii="游ゴシック" w:hAnsi="游ゴシック" w:eastAsia="游ゴシック"/>
+                <w:b/>
+                <w:i w:val="0"/>
+                <w:color w:val="1F4E79"/>
+                <w:sz w:val="17"/>
+              </w:rPr>
+              <w:t>|v|</w:t>
+            </w:r>
+          </w:p>
+        </w:tc>
+        <w:tc>
+          <w:tcPr>
+            <w:tcW w:type="dxa" w:w="2721"/>
+            <w:shd w:fill="F4F8FF"/>
+          </w:tcPr>
+          <w:p>
+            <w:pPr>
+              <w:spacing w:before="20" w:after="20"/>
+            </w:pPr>
+            <w:r>
+              <w:rPr>
+                <w:rFonts w:ascii="游ゴシック" w:hAnsi="游ゴシック" w:eastAsia="游ゴシック"/>
+                <w:b w:val="0"/>
+                <w:i w:val="0"/>
+                <w:sz w:val="17"/>
+              </w:rPr>
+              <w:t>速度の大きさ [m/s]</w:t>
+            </w:r>
+          </w:p>
+        </w:tc>
+      </w:tr>
+      <w:tr>
+        <w:tc>
+          <w:tcPr>
+            <w:tcW w:type="dxa" w:w="1020"/>
+            <w:shd w:fill="D6E8FF"/>
+          </w:tcPr>
+          <w:p>
+            <w:pPr>
+              <w:spacing w:before="20" w:after="20"/>
+            </w:pPr>
+            <w:r>
+              <w:rPr>
+                <w:rFonts w:ascii="游ゴシック" w:hAnsi="游ゴシック" w:eastAsia="游ゴシック"/>
+                <w:b/>
+                <w:i w:val="0"/>
+                <w:color w:val="1F4E79"/>
+                <w:sz w:val="17"/>
+              </w:rPr>
+              <w:t>rho(h)</w:t>
+            </w:r>
+          </w:p>
+        </w:tc>
+        <w:tc>
+          <w:tcPr>
+            <w:tcW w:type="dxa" w:w="2721"/>
+            <w:shd w:fill="F4F8FF"/>
+          </w:tcPr>
+          <w:p>
+            <w:pPr>
+              <w:spacing w:before="20" w:after="20"/>
+            </w:pPr>
+            <w:r>
+              <w:rPr>
+                <w:rFonts w:ascii="游ゴシック" w:hAnsi="游ゴシック" w:eastAsia="游ゴシック"/>
+                <w:b w:val="0"/>
+                <w:i w:val="0"/>
+                <w:sz w:val="17"/>
+              </w:rPr>
+              <w:t>高度 h における大気密度 [kg/m³]</w:t>
+            </w:r>
+          </w:p>
+        </w:tc>
+        <w:tc>
+          <w:tcPr>
+            <w:tcW w:type="dxa" w:w="1020"/>
+            <w:shd w:fill="D6E8FF"/>
+          </w:tcPr>
+          <w:p>
+            <w:pPr>
+              <w:spacing w:before="20" w:after="20"/>
+            </w:pPr>
+            <w:r>
+              <w:rPr>
+                <w:rFonts w:ascii="游ゴシック" w:hAnsi="游ゴシック" w:eastAsia="游ゴシック"/>
+                <w:b/>
+                <w:i w:val="0"/>
+                <w:color w:val="1F4E79"/>
+                <w:sz w:val="17"/>
+              </w:rPr>
+              <w:t>ddot{x}, ddot{y}</w:t>
+            </w:r>
+          </w:p>
+        </w:tc>
+        <w:tc>
+          <w:tcPr>
+            <w:tcW w:type="dxa" w:w="2721"/>
+            <w:shd w:fill="F4F8FF"/>
+          </w:tcPr>
+          <w:p>
+            <w:pPr>
+              <w:spacing w:before="20" w:after="20"/>
+            </w:pPr>
+            <w:r>
+              <w:rPr>
+                <w:rFonts w:ascii="游ゴシック" w:hAnsi="游ゴシック" w:eastAsia="游ゴシック"/>
+                <w:b w:val="0"/>
+                <w:i w:val="0"/>
+                <w:sz w:val="17"/>
+              </w:rPr>
+              <w:t>水平面内の加速度成分（抗力のみ） [m/s²]</w:t>
+            </w:r>
+          </w:p>
+        </w:tc>
+      </w:tr>
+      <w:tr>
+        <w:tc>
+          <w:tcPr>
+            <w:tcW w:type="dxa" w:w="1020"/>
+            <w:shd w:fill="D6E8FF"/>
+          </w:tcPr>
+          <w:p>
+            <w:pPr>
+              <w:spacing w:before="20" w:after="20"/>
+            </w:pPr>
+            <w:r>
+              <w:rPr>
+                <w:rFonts w:ascii="游ゴシック" w:hAnsi="游ゴシック" w:eastAsia="游ゴシック"/>
+                <w:b/>
+                <w:i w:val="0"/>
+                <w:color w:val="1F4E79"/>
+                <w:sz w:val="17"/>
+              </w:rPr>
+              <w:t>rho_0</w:t>
+            </w:r>
+          </w:p>
+        </w:tc>
+        <w:tc>
+          <w:tcPr>
+            <w:tcW w:type="dxa" w:w="2721"/>
+            <w:shd w:fill="F4F8FF"/>
+          </w:tcPr>
+          <w:p>
+            <w:pPr>
+              <w:spacing w:before="20" w:after="20"/>
+            </w:pPr>
+            <w:r>
+              <w:rPr>
+                <w:rFonts w:ascii="游ゴシック" w:hAnsi="游ゴシック" w:eastAsia="游ゴシック"/>
+                <w:b w:val="0"/>
+                <w:i w:val="0"/>
+                <w:sz w:val="17"/>
+              </w:rPr>
+              <w:t>海面大気密度 = 1.225 kg/m³</w:t>
+            </w:r>
+          </w:p>
+        </w:tc>
+        <w:tc>
+          <w:tcPr>
+            <w:tcW w:type="dxa" w:w="1020"/>
+            <w:shd w:fill="D6E8FF"/>
+          </w:tcPr>
+          <w:p>
+            <w:pPr>
+              <w:spacing w:before="20" w:after="20"/>
+            </w:pPr>
+            <w:r>
+              <w:rPr>
+                <w:rFonts w:ascii="游ゴシック" w:hAnsi="游ゴシック" w:eastAsia="游ゴシック"/>
+                <w:b/>
+                <w:i w:val="0"/>
+                <w:color w:val="1F4E79"/>
+                <w:sz w:val="17"/>
+              </w:rPr>
+              <w:t>ddot{z}</w:t>
+            </w:r>
+          </w:p>
+        </w:tc>
+        <w:tc>
+          <w:tcPr>
+            <w:tcW w:type="dxa" w:w="2721"/>
+            <w:shd w:fill="F4F8FF"/>
+          </w:tcPr>
+          <w:p>
+            <w:pPr>
+              <w:spacing w:before="20" w:after="20"/>
+            </w:pPr>
+            <w:r>
+              <w:rPr>
+                <w:rFonts w:ascii="游ゴシック" w:hAnsi="游ゴシック" w:eastAsia="游ゴシック"/>
+                <w:b w:val="0"/>
+                <w:i w:val="0"/>
+                <w:sz w:val="17"/>
+              </w:rPr>
+              <w:t>鉛直方向加速度（重力＋抗力） [m/s²]</w:t>
+            </w:r>
+          </w:p>
+        </w:tc>
+      </w:tr>
+    </w:tbl>
+    <w:p>
+      <w:pPr>
+        <w:spacing w:after="80"/>
+      </w:pPr>
+    </w:p>
+    <w:p>
+      <w:pPr>
         <w:pStyle w:val="Heading2"/>
       </w:pPr>
       <w:r>
@@ -11864,6 +18095,459 @@
       </w:r>
     </w:p>
     <w:p>
+      <w:pPr>
+        <w:spacing w:before="40" w:after="20"/>
+      </w:pPr>
+      <w:r>
+        <w:rPr>
+          <w:rFonts w:ascii="游ゴシック" w:hAnsi="游ゴシック" w:eastAsia="游ゴシック"/>
+          <w:b/>
+          <w:i w:val="0"/>
+          <w:color w:val="1F4E79"/>
+          <w:sz w:val="17"/>
+        </w:rPr>
+        <w:t>【記号の定義】</w:t>
+      </w:r>
+    </w:p>
+    <w:tbl>
+      <w:tblPr>
+        <w:tblW w:type="auto" w:w="0"/>
+        <w:jc w:val="left"/>
+        <w:tblLook w:firstColumn="1" w:firstRow="1" w:lastColumn="0" w:lastRow="0" w:noHBand="0" w:noVBand="1" w:val="04A0"/>
+      </w:tblPr>
+      <w:tblGrid>
+        <w:gridCol w:w="2339"/>
+        <w:gridCol w:w="2339"/>
+        <w:gridCol w:w="2339"/>
+        <w:gridCol w:w="2339"/>
+      </w:tblGrid>
+      <w:tr>
+        <w:tc>
+          <w:tcPr>
+            <w:tcW w:type="dxa" w:w="1020"/>
+            <w:shd w:fill="D6E8FF"/>
+          </w:tcPr>
+          <w:p>
+            <w:pPr>
+              <w:spacing w:before="20" w:after="20"/>
+            </w:pPr>
+            <w:r>
+              <w:rPr>
+                <w:rFonts w:ascii="游ゴシック" w:hAnsi="游ゴシック" w:eastAsia="游ゴシック"/>
+                <w:b/>
+                <w:i w:val="0"/>
+                <w:color w:val="1F4E79"/>
+                <w:sz w:val="17"/>
+              </w:rPr>
+              <w:t>omega</w:t>
+            </w:r>
+          </w:p>
+        </w:tc>
+        <w:tc>
+          <w:tcPr>
+            <w:tcW w:type="dxa" w:w="2721"/>
+            <w:shd w:fill="F4F8FF"/>
+          </w:tcPr>
+          <w:p>
+            <w:pPr>
+              <w:spacing w:before="20" w:after="20"/>
+            </w:pPr>
+            <w:r>
+              <w:rPr>
+                <w:rFonts w:ascii="游ゴシック" w:hAnsi="游ゴシック" w:eastAsia="游ゴシック"/>
+                <w:b w:val="0"/>
+                <w:i w:val="0"/>
+                <w:sz w:val="17"/>
+              </w:rPr>
+              <w:t>旋回角速度（= (v_x a_y - v_y a_x) / (v_x²+v_y²)） [rad/s]</w:t>
+            </w:r>
+          </w:p>
+        </w:tc>
+        <w:tc>
+          <w:tcPr>
+            <w:tcW w:type="dxa" w:w="1020"/>
+            <w:shd w:fill="D6E8FF"/>
+          </w:tcPr>
+          <w:p>
+            <w:pPr>
+              <w:spacing w:before="20" w:after="20"/>
+            </w:pPr>
+            <w:r>
+              <w:rPr>
+                <w:rFonts w:ascii="游ゴシック" w:hAnsi="游ゴシック" w:eastAsia="游ゴシック"/>
+                <w:b/>
+                <w:i w:val="0"/>
+                <w:color w:val="1F4E79"/>
+                <w:sz w:val="17"/>
+              </w:rPr>
+              <w:t>Delta t</w:t>
+            </w:r>
+          </w:p>
+        </w:tc>
+        <w:tc>
+          <w:tcPr>
+            <w:tcW w:type="dxa" w:w="2721"/>
+            <w:shd w:fill="F4F8FF"/>
+          </w:tcPr>
+          <w:p>
+            <w:pPr>
+              <w:spacing w:before="20" w:after="20"/>
+            </w:pPr>
+            <w:r>
+              <w:rPr>
+                <w:rFonts w:ascii="游ゴシック" w:hAnsi="游ゴシック" w:eastAsia="游ゴシック"/>
+                <w:b w:val="0"/>
+                <w:i w:val="0"/>
+                <w:sz w:val="17"/>
+              </w:rPr>
+              <w:t>タイムステップ [s]</w:t>
+            </w:r>
+          </w:p>
+        </w:tc>
+      </w:tr>
+      <w:tr>
+        <w:tc>
+          <w:tcPr>
+            <w:tcW w:type="dxa" w:w="1020"/>
+            <w:shd w:fill="D6E8FF"/>
+          </w:tcPr>
+          <w:p>
+            <w:pPr>
+              <w:spacing w:before="20" w:after="20"/>
+            </w:pPr>
+            <w:r>
+              <w:rPr>
+                <w:rFonts w:ascii="游ゴシック" w:hAnsi="游ゴシック" w:eastAsia="游ゴシック"/>
+                <w:b/>
+                <w:i w:val="0"/>
+                <w:color w:val="1F4E79"/>
+                <w:sz w:val="17"/>
+              </w:rPr>
+              <w:t>v_x, v_y</w:t>
+            </w:r>
+          </w:p>
+        </w:tc>
+        <w:tc>
+          <w:tcPr>
+            <w:tcW w:type="dxa" w:w="2721"/>
+            <w:shd w:fill="F4F8FF"/>
+          </w:tcPr>
+          <w:p>
+            <w:pPr>
+              <w:spacing w:before="20" w:after="20"/>
+            </w:pPr>
+            <w:r>
+              <w:rPr>
+                <w:rFonts w:ascii="游ゴシック" w:hAnsi="游ゴシック" w:eastAsia="游ゴシック"/>
+                <w:b w:val="0"/>
+                <w:i w:val="0"/>
+                <w:sz w:val="17"/>
+              </w:rPr>
+              <w:t>水平面内の速度成分 [m/s]</w:t>
+            </w:r>
+          </w:p>
+        </w:tc>
+        <w:tc>
+          <w:tcPr>
+            <w:tcW w:type="dxa" w:w="1020"/>
+            <w:shd w:fill="D6E8FF"/>
+          </w:tcPr>
+          <w:p>
+            <w:pPr>
+              <w:spacing w:before="20" w:after="20"/>
+            </w:pPr>
+            <w:r>
+              <w:rPr>
+                <w:rFonts w:ascii="游ゴシック" w:hAnsi="游ゴシック" w:eastAsia="游ゴシック"/>
+                <w:b/>
+                <w:i w:val="0"/>
+                <w:color w:val="1F4E79"/>
+                <w:sz w:val="17"/>
+              </w:rPr>
+              <w:t>z</w:t>
+            </w:r>
+          </w:p>
+        </w:tc>
+        <w:tc>
+          <w:tcPr>
+            <w:tcW w:type="dxa" w:w="2721"/>
+            <w:shd w:fill="F4F8FF"/>
+          </w:tcPr>
+          <w:p>
+            <w:pPr>
+              <w:spacing w:before="20" w:after="20"/>
+            </w:pPr>
+            <w:r>
+              <w:rPr>
+                <w:rFonts w:ascii="游ゴシック" w:hAnsi="游ゴシック" w:eastAsia="游ゴシック"/>
+                <w:b w:val="0"/>
+                <w:i w:val="0"/>
+                <w:sz w:val="17"/>
+              </w:rPr>
+              <w:t>高度 [m]</w:t>
+            </w:r>
+          </w:p>
+        </w:tc>
+      </w:tr>
+      <w:tr>
+        <w:tc>
+          <w:tcPr>
+            <w:tcW w:type="dxa" w:w="1020"/>
+            <w:shd w:fill="D6E8FF"/>
+          </w:tcPr>
+          <w:p>
+            <w:pPr>
+              <w:spacing w:before="20" w:after="20"/>
+            </w:pPr>
+            <w:r>
+              <w:rPr>
+                <w:rFonts w:ascii="游ゴシック" w:hAnsi="游ゴシック" w:eastAsia="游ゴシック"/>
+                <w:b/>
+                <w:i w:val="0"/>
+                <w:color w:val="1F4E79"/>
+                <w:sz w:val="17"/>
+              </w:rPr>
+              <w:t>a_x, a_y</w:t>
+            </w:r>
+          </w:p>
+        </w:tc>
+        <w:tc>
+          <w:tcPr>
+            <w:tcW w:type="dxa" w:w="2721"/>
+            <w:shd w:fill="F4F8FF"/>
+          </w:tcPr>
+          <w:p>
+            <w:pPr>
+              <w:spacing w:before="20" w:after="20"/>
+            </w:pPr>
+            <w:r>
+              <w:rPr>
+                <w:rFonts w:ascii="游ゴシック" w:hAnsi="游ゴシック" w:eastAsia="游ゴシック"/>
+                <w:b w:val="0"/>
+                <w:i w:val="0"/>
+                <w:sz w:val="17"/>
+              </w:rPr>
+              <w:t>水平面内の加速度成分 [m/s²]</w:t>
+            </w:r>
+          </w:p>
+        </w:tc>
+        <w:tc>
+          <w:tcPr>
+            <w:tcW w:type="dxa" w:w="1020"/>
+            <w:shd w:fill="D6E8FF"/>
+          </w:tcPr>
+          <w:p>
+            <w:pPr>
+              <w:spacing w:before="20" w:after="20"/>
+            </w:pPr>
+            <w:r>
+              <w:rPr>
+                <w:rFonts w:ascii="游ゴシック" w:hAnsi="游ゴシック" w:eastAsia="游ゴシック"/>
+                <w:b/>
+                <w:i w:val="0"/>
+                <w:color w:val="1F4E79"/>
+                <w:sz w:val="17"/>
+              </w:rPr>
+              <w:t>v_z</w:t>
+            </w:r>
+          </w:p>
+        </w:tc>
+        <w:tc>
+          <w:tcPr>
+            <w:tcW w:type="dxa" w:w="2721"/>
+            <w:shd w:fill="F4F8FF"/>
+          </w:tcPr>
+          <w:p>
+            <w:pPr>
+              <w:spacing w:before="20" w:after="20"/>
+            </w:pPr>
+            <w:r>
+              <w:rPr>
+                <w:rFonts w:ascii="游ゴシック" w:hAnsi="游ゴシック" w:eastAsia="游ゴシック"/>
+                <w:b w:val="0"/>
+                <w:i w:val="0"/>
+                <w:sz w:val="17"/>
+              </w:rPr>
+              <w:t>鉛直速度成分 [m/s]</w:t>
+            </w:r>
+          </w:p>
+        </w:tc>
+      </w:tr>
+      <w:tr>
+        <w:tc>
+          <w:tcPr>
+            <w:tcW w:type="dxa" w:w="1020"/>
+            <w:shd w:fill="D6E8FF"/>
+          </w:tcPr>
+          <w:p>
+            <w:pPr>
+              <w:spacing w:before="20" w:after="20"/>
+            </w:pPr>
+            <w:r>
+              <w:rPr>
+                <w:rFonts w:ascii="游ゴシック" w:hAnsi="游ゴシック" w:eastAsia="游ゴシック"/>
+                <w:b/>
+                <w:i w:val="0"/>
+                <w:color w:val="1F4E79"/>
+                <w:sz w:val="17"/>
+              </w:rPr>
+              <w:t>v_x', v_y'</w:t>
+            </w:r>
+          </w:p>
+        </w:tc>
+        <w:tc>
+          <w:tcPr>
+            <w:tcW w:type="dxa" w:w="2721"/>
+            <w:shd w:fill="F4F8FF"/>
+          </w:tcPr>
+          <w:p>
+            <w:pPr>
+              <w:spacing w:before="20" w:after="20"/>
+            </w:pPr>
+            <w:r>
+              <w:rPr>
+                <w:rFonts w:ascii="游ゴシック" w:hAnsi="游ゴシック" w:eastAsia="游ゴシック"/>
+                <w:b w:val="0"/>
+                <w:i w:val="0"/>
+                <w:sz w:val="17"/>
+              </w:rPr>
+              <w:t>旋回後の速度成分 [m/s]</w:t>
+            </w:r>
+          </w:p>
+        </w:tc>
+        <w:tc>
+          <w:tcPr>
+            <w:tcW w:type="dxa" w:w="1020"/>
+            <w:shd w:fill="D6E8FF"/>
+          </w:tcPr>
+          <w:p>
+            <w:pPr>
+              <w:spacing w:before="20" w:after="20"/>
+            </w:pPr>
+            <w:r>
+              <w:rPr>
+                <w:rFonts w:ascii="游ゴシック" w:hAnsi="游ゴシック" w:eastAsia="游ゴシック"/>
+                <w:b/>
+                <w:i w:val="0"/>
+                <w:color w:val="1F4E79"/>
+                <w:sz w:val="17"/>
+              </w:rPr>
+              <w:t>a_z</w:t>
+            </w:r>
+          </w:p>
+        </w:tc>
+        <w:tc>
+          <w:tcPr>
+            <w:tcW w:type="dxa" w:w="2721"/>
+            <w:shd w:fill="F4F8FF"/>
+          </w:tcPr>
+          <w:p>
+            <w:pPr>
+              <w:spacing w:before="20" w:after="20"/>
+            </w:pPr>
+            <w:r>
+              <w:rPr>
+                <w:rFonts w:ascii="游ゴシック" w:hAnsi="游ゴシック" w:eastAsia="游ゴシック"/>
+                <w:b w:val="0"/>
+                <w:i w:val="0"/>
+                <w:sz w:val="17"/>
+              </w:rPr>
+              <w:t>鉛直加速度成分 [m/s²]</w:t>
+            </w:r>
+          </w:p>
+        </w:tc>
+      </w:tr>
+      <w:tr>
+        <w:tc>
+          <w:tcPr>
+            <w:tcW w:type="dxa" w:w="1020"/>
+            <w:shd w:fill="D6E8FF"/>
+          </w:tcPr>
+          <w:p>
+            <w:pPr>
+              <w:spacing w:before="20" w:after="20"/>
+            </w:pPr>
+            <w:r>
+              <w:rPr>
+                <w:rFonts w:ascii="游ゴシック" w:hAnsi="游ゴシック" w:eastAsia="游ゴシック"/>
+                <w:b/>
+                <w:i w:val="0"/>
+                <w:color w:val="1F4E79"/>
+                <w:sz w:val="17"/>
+              </w:rPr>
+              <w:t>x, y</w:t>
+            </w:r>
+          </w:p>
+        </w:tc>
+        <w:tc>
+          <w:tcPr>
+            <w:tcW w:type="dxa" w:w="2721"/>
+            <w:shd w:fill="F4F8FF"/>
+          </w:tcPr>
+          <w:p>
+            <w:pPr>
+              <w:spacing w:before="20" w:after="20"/>
+            </w:pPr>
+            <w:r>
+              <w:rPr>
+                <w:rFonts w:ascii="游ゴシック" w:hAnsi="游ゴシック" w:eastAsia="游ゴシック"/>
+                <w:b w:val="0"/>
+                <w:i w:val="0"/>
+                <w:sz w:val="17"/>
+              </w:rPr>
+              <w:t>水平位置成分 [m]</w:t>
+            </w:r>
+          </w:p>
+        </w:tc>
+        <w:tc>
+          <w:tcPr>
+            <w:tcW w:type="dxa" w:w="1020"/>
+            <w:shd w:fill="D6E8FF"/>
+          </w:tcPr>
+          <w:p>
+            <w:pPr>
+              <w:spacing w:before="20" w:after="20"/>
+            </w:pPr>
+            <w:r>
+              <w:rPr>
+                <w:rFonts w:ascii="游ゴシック" w:hAnsi="游ゴシック" w:eastAsia="游ゴシック"/>
+                <w:b/>
+                <w:i w:val="0"/>
+                <w:color w:val="1F4E79"/>
+                <w:sz w:val="17"/>
+              </w:rPr>
+              <w:t>sin, cos</w:t>
+            </w:r>
+          </w:p>
+        </w:tc>
+        <w:tc>
+          <w:tcPr>
+            <w:tcW w:type="dxa" w:w="2721"/>
+            <w:shd w:fill="F4F8FF"/>
+          </w:tcPr>
+          <w:p>
+            <w:pPr>
+              <w:spacing w:before="20" w:after="20"/>
+            </w:pPr>
+            <w:r>
+              <w:rPr>
+                <w:rFonts w:ascii="游ゴシック" w:hAnsi="游ゴシック" w:eastAsia="游ゴシック"/>
+                <w:b w:val="0"/>
+                <w:i w:val="0"/>
+                <w:sz w:val="17"/>
+              </w:rPr>
+              <w:t>三角関数</w:t>
+            </w:r>
+          </w:p>
+        </w:tc>
+      </w:tr>
+    </w:tbl>
+    <w:p>
+      <w:pPr>
+        <w:spacing w:after="80"/>
+      </w:pPr>
+    </w:p>
+    <w:p>
       <w:r>
         <w:br w:type="page"/>
       </w:r>
@@ -11954,6 +18638,346 @@
     </w:p>
     <w:p>
       <w:pPr>
+        <w:spacing w:before="40" w:after="20"/>
+      </w:pPr>
+      <w:r>
+        <w:rPr>
+          <w:rFonts w:ascii="游ゴシック" w:hAnsi="游ゴシック" w:eastAsia="游ゴシック"/>
+          <w:b/>
+          <w:i w:val="0"/>
+          <w:color w:val="1F4E79"/>
+          <w:sz w:val="17"/>
+        </w:rPr>
+        <w:t>【記号の定義】</w:t>
+      </w:r>
+    </w:p>
+    <w:tbl>
+      <w:tblPr>
+        <w:tblW w:type="auto" w:w="0"/>
+        <w:jc w:val="left"/>
+        <w:tblLook w:firstColumn="1" w:firstRow="1" w:lastColumn="0" w:lastRow="0" w:noHBand="0" w:noVBand="1" w:val="04A0"/>
+      </w:tblPr>
+      <w:tblGrid>
+        <w:gridCol w:w="2339"/>
+        <w:gridCol w:w="2339"/>
+        <w:gridCol w:w="2339"/>
+        <w:gridCol w:w="2339"/>
+      </w:tblGrid>
+      <w:tr>
+        <w:tc>
+          <w:tcPr>
+            <w:tcW w:type="dxa" w:w="1020"/>
+            <w:shd w:fill="D6E8FF"/>
+          </w:tcPr>
+          <w:p>
+            <w:pPr>
+              <w:spacing w:before="20" w:after="20"/>
+            </w:pPr>
+            <w:r>
+              <w:rPr>
+                <w:rFonts w:ascii="游ゴシック" w:hAnsi="游ゴシック" w:eastAsia="游ゴシック"/>
+                <w:b/>
+                <w:i w:val="0"/>
+                <w:color w:val="1F4E79"/>
+                <w:sz w:val="17"/>
+              </w:rPr>
+              <w:t>d^2(i,j)</w:t>
+            </w:r>
+          </w:p>
+        </w:tc>
+        <w:tc>
+          <w:tcPr>
+            <w:tcW w:type="dxa" w:w="2721"/>
+            <w:shd w:fill="F4F8FF"/>
+          </w:tcPr>
+          <w:p>
+            <w:pPr>
+              <w:spacing w:before="20" w:after="20"/>
+            </w:pPr>
+            <w:r>
+              <w:rPr>
+                <w:rFonts w:ascii="游ゴシック" w:hAnsi="游ゴシック" w:eastAsia="游ゴシック"/>
+                <w:b w:val="0"/>
+                <w:i w:val="0"/>
+                <w:sz w:val="17"/>
+              </w:rPr>
+              <w:t>航跡 i と観測 j の正規化イノベーション距離（NID）</w:t>
+            </w:r>
+          </w:p>
+        </w:tc>
+        <w:tc>
+          <w:tcPr>
+            <w:tcW w:type="dxa" w:w="1020"/>
+            <w:shd w:fill="D6E8FF"/>
+          </w:tcPr>
+          <w:p>
+            <w:pPr>
+              <w:spacing w:before="20" w:after="20"/>
+            </w:pPr>
+            <w:r>
+              <w:rPr>
+                <w:rFonts w:ascii="游ゴシック" w:hAnsi="游ゴシック" w:eastAsia="游ゴシック"/>
+                <w:b/>
+                <w:i w:val="0"/>
+                <w:color w:val="1F4E79"/>
+                <w:sz w:val="17"/>
+              </w:rPr>
+              <w:t>sigma_k</w:t>
+            </w:r>
+          </w:p>
+        </w:tc>
+        <w:tc>
+          <w:tcPr>
+            <w:tcW w:type="dxa" w:w="2721"/>
+            <w:shd w:fill="F4F8FF"/>
+          </w:tcPr>
+          <w:p>
+            <w:pPr>
+              <w:spacing w:before="20" w:after="20"/>
+            </w:pPr>
+            <w:r>
+              <w:rPr>
+                <w:rFonts w:ascii="游ゴシック" w:hAnsi="游ゴシック" w:eastAsia="游ゴシック"/>
+                <w:b w:val="0"/>
+                <w:i w:val="0"/>
+                <w:sz w:val="17"/>
+              </w:rPr>
+              <w:t>第 k 観測成分のノイズ標準偏差</w:t>
+            </w:r>
+          </w:p>
+        </w:tc>
+      </w:tr>
+      <w:tr>
+        <w:tc>
+          <w:tcPr>
+            <w:tcW w:type="dxa" w:w="1020"/>
+            <w:shd w:fill="D6E8FF"/>
+          </w:tcPr>
+          <w:p>
+            <w:pPr>
+              <w:spacing w:before="20" w:after="20"/>
+            </w:pPr>
+            <w:r>
+              <w:rPr>
+                <w:rFonts w:ascii="游ゴシック" w:hAnsi="游ゴシック" w:eastAsia="游ゴシック"/>
+                <w:b/>
+                <w:i w:val="0"/>
+                <w:color w:val="1F4E79"/>
+                <w:sz w:val="17"/>
+              </w:rPr>
+              <w:t>k</w:t>
+            </w:r>
+          </w:p>
+        </w:tc>
+        <w:tc>
+          <w:tcPr>
+            <w:tcW w:type="dxa" w:w="2721"/>
+            <w:shd w:fill="F4F8FF"/>
+          </w:tcPr>
+          <w:p>
+            <w:pPr>
+              <w:spacing w:before="20" w:after="20"/>
+            </w:pPr>
+            <w:r>
+              <w:rPr>
+                <w:rFonts w:ascii="游ゴシック" w:hAnsi="游ゴシック" w:eastAsia="游ゴシック"/>
+                <w:b w:val="0"/>
+                <w:i w:val="0"/>
+                <w:sz w:val="17"/>
+              </w:rPr>
+              <w:t>観測成分インデックス（r: 距離, az: 方位, el: 仰角, dop: ドップラー）</w:t>
+            </w:r>
+          </w:p>
+        </w:tc>
+        <w:tc>
+          <w:tcPr>
+            <w:tcW w:type="dxa" w:w="1020"/>
+            <w:shd w:fill="D6E8FF"/>
+          </w:tcPr>
+          <w:p>
+            <w:pPr>
+              <w:spacing w:before="20" w:after="20"/>
+            </w:pPr>
+            <w:r>
+              <w:rPr>
+                <w:rFonts w:ascii="游ゴシック" w:hAnsi="游ゴシック" w:eastAsia="游ゴシック"/>
+                <w:b/>
+                <w:i w:val="0"/>
+                <w:color w:val="1F4E79"/>
+                <w:sz w:val="17"/>
+              </w:rPr>
+              <w:t>i</w:t>
+            </w:r>
+          </w:p>
+        </w:tc>
+        <w:tc>
+          <w:tcPr>
+            <w:tcW w:type="dxa" w:w="2721"/>
+            <w:shd w:fill="F4F8FF"/>
+          </w:tcPr>
+          <w:p>
+            <w:pPr>
+              <w:spacing w:before="20" w:after="20"/>
+            </w:pPr>
+            <w:r>
+              <w:rPr>
+                <w:rFonts w:ascii="游ゴシック" w:hAnsi="游ゴシック" w:eastAsia="游ゴシック"/>
+                <w:b w:val="0"/>
+                <w:i w:val="0"/>
+                <w:sz w:val="17"/>
+              </w:rPr>
+              <w:t>航跡インデックス</w:t>
+            </w:r>
+          </w:p>
+        </w:tc>
+      </w:tr>
+      <w:tr>
+        <w:tc>
+          <w:tcPr>
+            <w:tcW w:type="dxa" w:w="1020"/>
+            <w:shd w:fill="D6E8FF"/>
+          </w:tcPr>
+          <w:p>
+            <w:pPr>
+              <w:spacing w:before="20" w:after="20"/>
+            </w:pPr>
+            <w:r>
+              <w:rPr>
+                <w:rFonts w:ascii="游ゴシック" w:hAnsi="游ゴシック" w:eastAsia="游ゴシック"/>
+                <w:b/>
+                <w:i w:val="0"/>
+                <w:color w:val="1F4E79"/>
+                <w:sz w:val="17"/>
+              </w:rPr>
+              <w:t>z_k^{meas}</w:t>
+            </w:r>
+          </w:p>
+        </w:tc>
+        <w:tc>
+          <w:tcPr>
+            <w:tcW w:type="dxa" w:w="2721"/>
+            <w:shd w:fill="F4F8FF"/>
+          </w:tcPr>
+          <w:p>
+            <w:pPr>
+              <w:spacing w:before="20" w:after="20"/>
+            </w:pPr>
+            <w:r>
+              <w:rPr>
+                <w:rFonts w:ascii="游ゴシック" w:hAnsi="游ゴシック" w:eastAsia="游ゴシック"/>
+                <w:b w:val="0"/>
+                <w:i w:val="0"/>
+                <w:sz w:val="17"/>
+              </w:rPr>
+              <w:t>観測値の第 k 成分</w:t>
+            </w:r>
+          </w:p>
+        </w:tc>
+        <w:tc>
+          <w:tcPr>
+            <w:tcW w:type="dxa" w:w="1020"/>
+            <w:shd w:fill="D6E8FF"/>
+          </w:tcPr>
+          <w:p>
+            <w:pPr>
+              <w:spacing w:before="20" w:after="20"/>
+            </w:pPr>
+            <w:r>
+              <w:rPr>
+                <w:rFonts w:ascii="游ゴシック" w:hAnsi="游ゴシック" w:eastAsia="游ゴシック"/>
+                <w:b/>
+                <w:i w:val="0"/>
+                <w:color w:val="1F4E79"/>
+                <w:sz w:val="17"/>
+              </w:rPr>
+              <w:t>j</w:t>
+            </w:r>
+          </w:p>
+        </w:tc>
+        <w:tc>
+          <w:tcPr>
+            <w:tcW w:type="dxa" w:w="2721"/>
+            <w:shd w:fill="F4F8FF"/>
+          </w:tcPr>
+          <w:p>
+            <w:pPr>
+              <w:spacing w:before="20" w:after="20"/>
+            </w:pPr>
+            <w:r>
+              <w:rPr>
+                <w:rFonts w:ascii="游ゴシック" w:hAnsi="游ゴシック" w:eastAsia="游ゴシック"/>
+                <w:b w:val="0"/>
+                <w:i w:val="0"/>
+                <w:sz w:val="17"/>
+              </w:rPr>
+              <w:t>観測インデックス</w:t>
+            </w:r>
+          </w:p>
+        </w:tc>
+      </w:tr>
+      <w:tr>
+        <w:tc>
+          <w:tcPr>
+            <w:tcW w:type="dxa" w:w="1020"/>
+            <w:shd w:fill="D6E8FF"/>
+          </w:tcPr>
+          <w:p>
+            <w:pPr>
+              <w:spacing w:before="20" w:after="20"/>
+            </w:pPr>
+            <w:r>
+              <w:rPr>
+                <w:rFonts w:ascii="游ゴシック" w:hAnsi="游ゴシック" w:eastAsia="游ゴシック"/>
+                <w:b/>
+                <w:i w:val="0"/>
+                <w:color w:val="1F4E79"/>
+                <w:sz w:val="17"/>
+              </w:rPr>
+              <w:t>z_k^{pred}</w:t>
+            </w:r>
+          </w:p>
+        </w:tc>
+        <w:tc>
+          <w:tcPr>
+            <w:tcW w:type="dxa" w:w="2721"/>
+            <w:shd w:fill="F4F8FF"/>
+          </w:tcPr>
+          <w:p>
+            <w:pPr>
+              <w:spacing w:before="20" w:after="20"/>
+            </w:pPr>
+            <w:r>
+              <w:rPr>
+                <w:rFonts w:ascii="游ゴシック" w:hAnsi="游ゴシック" w:eastAsia="游ゴシック"/>
+                <w:b w:val="0"/>
+                <w:i w:val="0"/>
+                <w:sz w:val="17"/>
+              </w:rPr>
+              <w:t>航跡 i の予測観測値の第 k 成分</w:t>
+            </w:r>
+          </w:p>
+        </w:tc>
+        <w:tc>
+          <w:tcPr>
+            <w:tcW w:type="dxa" w:w="1020"/>
+          </w:tcPr>
+          <w:p/>
+        </w:tc>
+        <w:tc>
+          <w:tcPr>
+            <w:tcW w:type="dxa" w:w="2721"/>
+          </w:tcPr>
+          <w:p/>
+        </w:tc>
+      </w:tr>
+    </w:tbl>
+    <w:p>
+      <w:pPr>
+        <w:spacing w:after="80"/>
+      </w:pPr>
+    </w:p>
+    <w:p>
+      <w:pPr>
         <w:pStyle w:val="Heading2"/>
       </w:pPr>
       <w:r>
@@ -12857,6 +19881,291 @@
     </w:p>
     <w:p>
       <w:pPr>
+        <w:spacing w:before="40" w:after="20"/>
+      </w:pPr>
+      <w:r>
+        <w:rPr>
+          <w:rFonts w:ascii="游ゴシック" w:hAnsi="游ゴシック" w:eastAsia="游ゴシック"/>
+          <w:b/>
+          <w:i w:val="0"/>
+          <w:color w:val="1F4E79"/>
+          <w:sz w:val="17"/>
+        </w:rPr>
+        <w:t>【記号の定義】</w:t>
+      </w:r>
+    </w:p>
+    <w:tbl>
+      <w:tblPr>
+        <w:tblW w:type="auto" w:w="0"/>
+        <w:jc w:val="left"/>
+        <w:tblLook w:firstColumn="1" w:firstRow="1" w:lastColumn="0" w:lastRow="0" w:noHBand="0" w:noVBand="1" w:val="04A0"/>
+      </w:tblPr>
+      <w:tblGrid>
+        <w:gridCol w:w="2339"/>
+        <w:gridCol w:w="2339"/>
+        <w:gridCol w:w="2339"/>
+        <w:gridCol w:w="2339"/>
+      </w:tblGrid>
+      <w:tr>
+        <w:tc>
+          <w:tcPr>
+            <w:tcW w:type="dxa" w:w="1020"/>
+            <w:shd w:fill="D6E8FF"/>
+          </w:tcPr>
+          <w:p>
+            <w:pPr>
+              <w:spacing w:before="20" w:after="20"/>
+            </w:pPr>
+            <w:r>
+              <w:rPr>
+                <w:rFonts w:ascii="游ゴシック" w:hAnsi="游ゴシック" w:eastAsia="游ゴシック"/>
+                <w:b/>
+                <w:i w:val="0"/>
+                <w:color w:val="1F4E79"/>
+                <w:sz w:val="17"/>
+              </w:rPr>
+              <w:t>x, y, z</w:t>
+            </w:r>
+          </w:p>
+        </w:tc>
+        <w:tc>
+          <w:tcPr>
+            <w:tcW w:type="dxa" w:w="2721"/>
+            <w:shd w:fill="F4F8FF"/>
+          </w:tcPr>
+          <w:p>
+            <w:pPr>
+              <w:spacing w:before="20" w:after="20"/>
+            </w:pPr>
+            <w:r>
+              <w:rPr>
+                <w:rFonts w:ascii="游ゴシック" w:hAnsi="游ゴシック" w:eastAsia="游ゴシック"/>
+                <w:b w:val="0"/>
+                <w:i w:val="0"/>
+                <w:sz w:val="17"/>
+              </w:rPr>
+              <w:t>直交座標（東・北・高度） [m]</w:t>
+            </w:r>
+          </w:p>
+        </w:tc>
+        <w:tc>
+          <w:tcPr>
+            <w:tcW w:type="dxa" w:w="1020"/>
+            <w:shd w:fill="D6E8FF"/>
+          </w:tcPr>
+          <w:p>
+            <w:pPr>
+              <w:spacing w:before="20" w:after="20"/>
+            </w:pPr>
+            <w:r>
+              <w:rPr>
+                <w:rFonts w:ascii="游ゴシック" w:hAnsi="游ゴシック" w:eastAsia="游ゴシック"/>
+                <w:b/>
+                <w:i w:val="0"/>
+                <w:color w:val="1F4E79"/>
+                <w:sz w:val="17"/>
+              </w:rPr>
+              <w:t>theta</w:t>
+            </w:r>
+          </w:p>
+        </w:tc>
+        <w:tc>
+          <w:tcPr>
+            <w:tcW w:type="dxa" w:w="2721"/>
+            <w:shd w:fill="F4F8FF"/>
+          </w:tcPr>
+          <w:p>
+            <w:pPr>
+              <w:spacing w:before="20" w:after="20"/>
+            </w:pPr>
+            <w:r>
+              <w:rPr>
+                <w:rFonts w:ascii="游ゴシック" w:hAnsi="游ゴシック" w:eastAsia="游ゴシック"/>
+                <w:b w:val="0"/>
+                <w:i w:val="0"/>
+                <w:sz w:val="17"/>
+              </w:rPr>
+              <w:t>方位角 [rad]</w:t>
+            </w:r>
+          </w:p>
+        </w:tc>
+      </w:tr>
+      <w:tr>
+        <w:tc>
+          <w:tcPr>
+            <w:tcW w:type="dxa" w:w="1020"/>
+            <w:shd w:fill="D6E8FF"/>
+          </w:tcPr>
+          <w:p>
+            <w:pPr>
+              <w:spacing w:before="20" w:after="20"/>
+            </w:pPr>
+            <w:r>
+              <w:rPr>
+                <w:rFonts w:ascii="游ゴシック" w:hAnsi="游ゴシック" w:eastAsia="游ゴシック"/>
+                <w:b/>
+                <w:i w:val="0"/>
+                <w:color w:val="1F4E79"/>
+                <w:sz w:val="17"/>
+              </w:rPr>
+              <w:t>r</w:t>
+            </w:r>
+          </w:p>
+        </w:tc>
+        <w:tc>
+          <w:tcPr>
+            <w:tcW w:type="dxa" w:w="2721"/>
+            <w:shd w:fill="F4F8FF"/>
+          </w:tcPr>
+          <w:p>
+            <w:pPr>
+              <w:spacing w:before="20" w:after="20"/>
+            </w:pPr>
+            <w:r>
+              <w:rPr>
+                <w:rFonts w:ascii="游ゴシック" w:hAnsi="游ゴシック" w:eastAsia="游ゴシック"/>
+                <w:b w:val="0"/>
+                <w:i w:val="0"/>
+                <w:sz w:val="17"/>
+              </w:rPr>
+              <w:t>スラントレンジ（観測距離） [m]</w:t>
+            </w:r>
+          </w:p>
+        </w:tc>
+        <w:tc>
+          <w:tcPr>
+            <w:tcW w:type="dxa" w:w="1020"/>
+            <w:shd w:fill="D6E8FF"/>
+          </w:tcPr>
+          <w:p>
+            <w:pPr>
+              <w:spacing w:before="20" w:after="20"/>
+            </w:pPr>
+            <w:r>
+              <w:rPr>
+                <w:rFonts w:ascii="游ゴシック" w:hAnsi="游ゴシック" w:eastAsia="游ゴシック"/>
+                <w:b/>
+                <w:i w:val="0"/>
+                <w:color w:val="1F4E79"/>
+                <w:sz w:val="17"/>
+              </w:rPr>
+              <w:t>x_{sensor}, y_{sensor}, z_{sensor}</w:t>
+            </w:r>
+          </w:p>
+        </w:tc>
+        <w:tc>
+          <w:tcPr>
+            <w:tcW w:type="dxa" w:w="2721"/>
+            <w:shd w:fill="F4F8FF"/>
+          </w:tcPr>
+          <w:p>
+            <w:pPr>
+              <w:spacing w:before="20" w:after="20"/>
+            </w:pPr>
+            <w:r>
+              <w:rPr>
+                <w:rFonts w:ascii="游ゴシック" w:hAnsi="游ゴシック" w:eastAsia="游ゴシック"/>
+                <w:b w:val="0"/>
+                <w:i w:val="0"/>
+                <w:sz w:val="17"/>
+              </w:rPr>
+              <w:t>センサの位置座標 [m]</w:t>
+            </w:r>
+          </w:p>
+        </w:tc>
+      </w:tr>
+      <w:tr>
+        <w:tc>
+          <w:tcPr>
+            <w:tcW w:type="dxa" w:w="1020"/>
+            <w:shd w:fill="D6E8FF"/>
+          </w:tcPr>
+          <w:p>
+            <w:pPr>
+              <w:spacing w:before="20" w:after="20"/>
+            </w:pPr>
+            <w:r>
+              <w:rPr>
+                <w:rFonts w:ascii="游ゴシック" w:hAnsi="游ゴシック" w:eastAsia="游ゴシック"/>
+                <w:b/>
+                <w:i w:val="0"/>
+                <w:color w:val="1F4E79"/>
+                <w:sz w:val="17"/>
+              </w:rPr>
+              <w:t>phi</w:t>
+            </w:r>
+          </w:p>
+        </w:tc>
+        <w:tc>
+          <w:tcPr>
+            <w:tcW w:type="dxa" w:w="2721"/>
+            <w:shd w:fill="F4F8FF"/>
+          </w:tcPr>
+          <w:p>
+            <w:pPr>
+              <w:spacing w:before="20" w:after="20"/>
+            </w:pPr>
+            <w:r>
+              <w:rPr>
+                <w:rFonts w:ascii="游ゴシック" w:hAnsi="游ゴシック" w:eastAsia="游ゴシック"/>
+                <w:b w:val="0"/>
+                <w:i w:val="0"/>
+                <w:sz w:val="17"/>
+              </w:rPr>
+              <w:t>仰角 [rad]</w:t>
+            </w:r>
+          </w:p>
+        </w:tc>
+        <w:tc>
+          <w:tcPr>
+            <w:tcW w:type="dxa" w:w="1020"/>
+            <w:shd w:fill="D6E8FF"/>
+          </w:tcPr>
+          <w:p>
+            <w:pPr>
+              <w:spacing w:before="20" w:after="20"/>
+            </w:pPr>
+            <w:r>
+              <w:rPr>
+                <w:rFonts w:ascii="游ゴシック" w:hAnsi="游ゴシック" w:eastAsia="游ゴシック"/>
+                <w:b/>
+                <w:i w:val="0"/>
+                <w:color w:val="1F4E79"/>
+                <w:sz w:val="17"/>
+              </w:rPr>
+              <w:t>sin, cos</w:t>
+            </w:r>
+          </w:p>
+        </w:tc>
+        <w:tc>
+          <w:tcPr>
+            <w:tcW w:type="dxa" w:w="2721"/>
+            <w:shd w:fill="F4F8FF"/>
+          </w:tcPr>
+          <w:p>
+            <w:pPr>
+              <w:spacing w:before="20" w:after="20"/>
+            </w:pPr>
+            <w:r>
+              <w:rPr>
+                <w:rFonts w:ascii="游ゴシック" w:hAnsi="游ゴシック" w:eastAsia="游ゴシック"/>
+                <w:b w:val="0"/>
+                <w:i w:val="0"/>
+                <w:sz w:val="17"/>
+              </w:rPr>
+              <w:t>三角関数</w:t>
+            </w:r>
+          </w:p>
+        </w:tc>
+      </w:tr>
+    </w:tbl>
+    <w:p>
+      <w:pPr>
+        <w:spacing w:after="80"/>
+      </w:pPr>
+    </w:p>
+    <w:p>
+      <w:pPr>
         <w:spacing w:after="120"/>
       </w:pPr>
       <w:r>
@@ -13295,6 +20604,459 @@
     </w:p>
     <w:p>
       <w:pPr>
+        <w:spacing w:before="40" w:after="20"/>
+      </w:pPr>
+      <w:r>
+        <w:rPr>
+          <w:rFonts w:ascii="游ゴシック" w:hAnsi="游ゴシック" w:eastAsia="游ゴシック"/>
+          <w:b/>
+          <w:i w:val="0"/>
+          <w:color w:val="1F4E79"/>
+          <w:sz w:val="17"/>
+        </w:rPr>
+        <w:t>【記号の定義】</w:t>
+      </w:r>
+    </w:p>
+    <w:tbl>
+      <w:tblPr>
+        <w:tblW w:type="auto" w:w="0"/>
+        <w:jc w:val="left"/>
+        <w:tblLook w:firstColumn="1" w:firstRow="1" w:lastColumn="0" w:lastRow="0" w:noHBand="0" w:noVBand="1" w:val="04A0"/>
+      </w:tblPr>
+      <w:tblGrid>
+        <w:gridCol w:w="2339"/>
+        <w:gridCol w:w="2339"/>
+        <w:gridCol w:w="2339"/>
+        <w:gridCol w:w="2339"/>
+      </w:tblGrid>
+      <w:tr>
+        <w:tc>
+          <w:tcPr>
+            <w:tcW w:type="dxa" w:w="1020"/>
+            <w:shd w:fill="D6E8FF"/>
+          </w:tcPr>
+          <w:p>
+            <w:pPr>
+              <w:spacing w:before="20" w:after="20"/>
+            </w:pPr>
+            <w:r>
+              <w:rPr>
+                <w:rFonts w:ascii="游ゴシック" w:hAnsi="游ゴシック" w:eastAsia="游ゴシック"/>
+                <w:b/>
+                <w:i w:val="0"/>
+                <w:color w:val="1F4E79"/>
+                <w:sz w:val="17"/>
+              </w:rPr>
+              <w:t>RMSE_{pos}</w:t>
+            </w:r>
+          </w:p>
+        </w:tc>
+        <w:tc>
+          <w:tcPr>
+            <w:tcW w:type="dxa" w:w="2721"/>
+            <w:shd w:fill="F4F8FF"/>
+          </w:tcPr>
+          <w:p>
+            <w:pPr>
+              <w:spacing w:before="20" w:after="20"/>
+            </w:pPr>
+            <w:r>
+              <w:rPr>
+                <w:rFonts w:ascii="游ゴシック" w:hAnsi="游ゴシック" w:eastAsia="游ゴシック"/>
+                <w:b w:val="0"/>
+                <w:i w:val="0"/>
+                <w:sz w:val="17"/>
+              </w:rPr>
+              <w:t>位置の二乗平均平方根誤差 [m]</w:t>
+            </w:r>
+          </w:p>
+        </w:tc>
+        <w:tc>
+          <w:tcPr>
+            <w:tcW w:type="dxa" w:w="1020"/>
+            <w:shd w:fill="D6E8FF"/>
+          </w:tcPr>
+          <w:p>
+            <w:pPr>
+              <w:spacing w:before="20" w:after="20"/>
+            </w:pPr>
+            <w:r>
+              <w:rPr>
+                <w:rFonts w:ascii="游ゴシック" w:hAnsi="游ゴシック" w:eastAsia="游ゴシック"/>
+                <w:b/>
+                <w:i w:val="0"/>
+                <w:color w:val="1F4E79"/>
+                <w:sz w:val="17"/>
+              </w:rPr>
+              <w:t>v_{track,i}</w:t>
+            </w:r>
+          </w:p>
+        </w:tc>
+        <w:tc>
+          <w:tcPr>
+            <w:tcW w:type="dxa" w:w="2721"/>
+            <w:shd w:fill="F4F8FF"/>
+          </w:tcPr>
+          <w:p>
+            <w:pPr>
+              <w:spacing w:before="20" w:after="20"/>
+            </w:pPr>
+            <w:r>
+              <w:rPr>
+                <w:rFonts w:ascii="游ゴシック" w:hAnsi="游ゴシック" w:eastAsia="游ゴシック"/>
+                <w:b w:val="0"/>
+                <w:i w:val="0"/>
+                <w:sz w:val="17"/>
+              </w:rPr>
+              <w:t>タイムステップ i の追尾速度ベクトル [m/s]</w:t>
+            </w:r>
+          </w:p>
+        </w:tc>
+      </w:tr>
+      <w:tr>
+        <w:tc>
+          <w:tcPr>
+            <w:tcW w:type="dxa" w:w="1020"/>
+            <w:shd w:fill="D6E8FF"/>
+          </w:tcPr>
+          <w:p>
+            <w:pPr>
+              <w:spacing w:before="20" w:after="20"/>
+            </w:pPr>
+            <w:r>
+              <w:rPr>
+                <w:rFonts w:ascii="游ゴシック" w:hAnsi="游ゴシック" w:eastAsia="游ゴシック"/>
+                <w:b/>
+                <w:i w:val="0"/>
+                <w:color w:val="1F4E79"/>
+                <w:sz w:val="17"/>
+              </w:rPr>
+              <w:t>RMSE_{vel}</w:t>
+            </w:r>
+          </w:p>
+        </w:tc>
+        <w:tc>
+          <w:tcPr>
+            <w:tcW w:type="dxa" w:w="2721"/>
+            <w:shd w:fill="F4F8FF"/>
+          </w:tcPr>
+          <w:p>
+            <w:pPr>
+              <w:spacing w:before="20" w:after="20"/>
+            </w:pPr>
+            <w:r>
+              <w:rPr>
+                <w:rFonts w:ascii="游ゴシック" w:hAnsi="游ゴシック" w:eastAsia="游ゴシック"/>
+                <w:b w:val="0"/>
+                <w:i w:val="0"/>
+                <w:sz w:val="17"/>
+              </w:rPr>
+              <w:t>速度の二乗平均平方根誤差 [m/s]</w:t>
+            </w:r>
+          </w:p>
+        </w:tc>
+        <w:tc>
+          <w:tcPr>
+            <w:tcW w:type="dxa" w:w="1020"/>
+            <w:shd w:fill="D6E8FF"/>
+          </w:tcPr>
+          <w:p>
+            <w:pPr>
+              <w:spacing w:before="20" w:after="20"/>
+            </w:pPr>
+            <w:r>
+              <w:rPr>
+                <w:rFonts w:ascii="游ゴシック" w:hAnsi="游ゴシック" w:eastAsia="游ゴシック"/>
+                <w:b/>
+                <w:i w:val="0"/>
+                <w:color w:val="1F4E79"/>
+                <w:sz w:val="17"/>
+              </w:rPr>
+              <w:t>v_{truth,i}</w:t>
+            </w:r>
+          </w:p>
+        </w:tc>
+        <w:tc>
+          <w:tcPr>
+            <w:tcW w:type="dxa" w:w="2721"/>
+            <w:shd w:fill="F4F8FF"/>
+          </w:tcPr>
+          <w:p>
+            <w:pPr>
+              <w:spacing w:before="20" w:after="20"/>
+            </w:pPr>
+            <w:r>
+              <w:rPr>
+                <w:rFonts w:ascii="游ゴシック" w:hAnsi="游ゴシック" w:eastAsia="游ゴシック"/>
+                <w:b w:val="0"/>
+                <w:i w:val="0"/>
+                <w:sz w:val="17"/>
+              </w:rPr>
+              <w:t>タイムステップ i の真値速度ベクトル [m/s]</w:t>
+            </w:r>
+          </w:p>
+        </w:tc>
+      </w:tr>
+      <w:tr>
+        <w:tc>
+          <w:tcPr>
+            <w:tcW w:type="dxa" w:w="1020"/>
+            <w:shd w:fill="D6E8FF"/>
+          </w:tcPr>
+          <w:p>
+            <w:pPr>
+              <w:spacing w:before="20" w:after="20"/>
+            </w:pPr>
+            <w:r>
+              <w:rPr>
+                <w:rFonts w:ascii="游ゴシック" w:hAnsi="游ゴシック" w:eastAsia="游ゴシック"/>
+                <w:b/>
+                <w:i w:val="0"/>
+                <w:color w:val="1F4E79"/>
+                <w:sz w:val="17"/>
+              </w:rPr>
+              <w:t>N</w:t>
+            </w:r>
+          </w:p>
+        </w:tc>
+        <w:tc>
+          <w:tcPr>
+            <w:tcW w:type="dxa" w:w="2721"/>
+            <w:shd w:fill="F4F8FF"/>
+          </w:tcPr>
+          <w:p>
+            <w:pPr>
+              <w:spacing w:before="20" w:after="20"/>
+            </w:pPr>
+            <w:r>
+              <w:rPr>
+                <w:rFonts w:ascii="游ゴシック" w:hAnsi="游ゴシック" w:eastAsia="游ゴシック"/>
+                <w:b w:val="0"/>
+                <w:i w:val="0"/>
+                <w:sz w:val="17"/>
+              </w:rPr>
+              <w:t>評価サンプル数（タイムステップ数）</w:t>
+            </w:r>
+          </w:p>
+        </w:tc>
+        <w:tc>
+          <w:tcPr>
+            <w:tcW w:type="dxa" w:w="1020"/>
+            <w:shd w:fill="D6E8FF"/>
+          </w:tcPr>
+          <w:p>
+            <w:pPr>
+              <w:spacing w:before="20" w:after="20"/>
+            </w:pPr>
+            <w:r>
+              <w:rPr>
+                <w:rFonts w:ascii="游ゴシック" w:hAnsi="游ゴシック" w:eastAsia="游ゴシック"/>
+                <w:b/>
+                <w:i w:val="0"/>
+                <w:color w:val="1F4E79"/>
+                <w:sz w:val="17"/>
+              </w:rPr>
+              <w:t>||...||</w:t>
+            </w:r>
+          </w:p>
+        </w:tc>
+        <w:tc>
+          <w:tcPr>
+            <w:tcW w:type="dxa" w:w="2721"/>
+            <w:shd w:fill="F4F8FF"/>
+          </w:tcPr>
+          <w:p>
+            <w:pPr>
+              <w:spacing w:before="20" w:after="20"/>
+            </w:pPr>
+            <w:r>
+              <w:rPr>
+                <w:rFonts w:ascii="游ゴシック" w:hAnsi="游ゴシック" w:eastAsia="游ゴシック"/>
+                <w:b w:val="0"/>
+                <w:i w:val="0"/>
+                <w:sz w:val="17"/>
+              </w:rPr>
+              <w:t>ユークリッドノルム（3次元距離）</w:t>
+            </w:r>
+          </w:p>
+        </w:tc>
+      </w:tr>
+      <w:tr>
+        <w:tc>
+          <w:tcPr>
+            <w:tcW w:type="dxa" w:w="1020"/>
+            <w:shd w:fill="D6E8FF"/>
+          </w:tcPr>
+          <w:p>
+            <w:pPr>
+              <w:spacing w:before="20" w:after="20"/>
+            </w:pPr>
+            <w:r>
+              <w:rPr>
+                <w:rFonts w:ascii="游ゴシック" w:hAnsi="游ゴシック" w:eastAsia="游ゴシック"/>
+                <w:b/>
+                <w:i w:val="0"/>
+                <w:color w:val="1F4E79"/>
+                <w:sz w:val="17"/>
+              </w:rPr>
+              <w:t>p_{track,i}</w:t>
+            </w:r>
+          </w:p>
+        </w:tc>
+        <w:tc>
+          <w:tcPr>
+            <w:tcW w:type="dxa" w:w="2721"/>
+            <w:shd w:fill="F4F8FF"/>
+          </w:tcPr>
+          <w:p>
+            <w:pPr>
+              <w:spacing w:before="20" w:after="20"/>
+            </w:pPr>
+            <w:r>
+              <w:rPr>
+                <w:rFonts w:ascii="游ゴシック" w:hAnsi="游ゴシック" w:eastAsia="游ゴシック"/>
+                <w:b w:val="0"/>
+                <w:i w:val="0"/>
+                <w:sz w:val="17"/>
+              </w:rPr>
+              <w:t>タイムステップ i の追尾位置ベクトル [m]</w:t>
+            </w:r>
+          </w:p>
+        </w:tc>
+        <w:tc>
+          <w:tcPr>
+            <w:tcW w:type="dxa" w:w="1020"/>
+            <w:shd w:fill="D6E8FF"/>
+          </w:tcPr>
+          <w:p>
+            <w:pPr>
+              <w:spacing w:before="20" w:after="20"/>
+            </w:pPr>
+            <w:r>
+              <w:rPr>
+                <w:rFonts w:ascii="游ゴシック" w:hAnsi="游ゴシック" w:eastAsia="游ゴシック"/>
+                <w:b/>
+                <w:i w:val="0"/>
+                <w:color w:val="1F4E79"/>
+                <w:sz w:val="17"/>
+              </w:rPr>
+              <w:t>sqrt{...}</w:t>
+            </w:r>
+          </w:p>
+        </w:tc>
+        <w:tc>
+          <w:tcPr>
+            <w:tcW w:type="dxa" w:w="2721"/>
+            <w:shd w:fill="F4F8FF"/>
+          </w:tcPr>
+          <w:p>
+            <w:pPr>
+              <w:spacing w:before="20" w:after="20"/>
+            </w:pPr>
+            <w:r>
+              <w:rPr>
+                <w:rFonts w:ascii="游ゴシック" w:hAnsi="游ゴシック" w:eastAsia="游ゴシック"/>
+                <w:b w:val="0"/>
+                <w:i w:val="0"/>
+                <w:sz w:val="17"/>
+              </w:rPr>
+              <w:t>平方根</w:t>
+            </w:r>
+          </w:p>
+        </w:tc>
+      </w:tr>
+      <w:tr>
+        <w:tc>
+          <w:tcPr>
+            <w:tcW w:type="dxa" w:w="1020"/>
+            <w:shd w:fill="D6E8FF"/>
+          </w:tcPr>
+          <w:p>
+            <w:pPr>
+              <w:spacing w:before="20" w:after="20"/>
+            </w:pPr>
+            <w:r>
+              <w:rPr>
+                <w:rFonts w:ascii="游ゴシック" w:hAnsi="游ゴシック" w:eastAsia="游ゴシック"/>
+                <w:b/>
+                <w:i w:val="0"/>
+                <w:color w:val="1F4E79"/>
+                <w:sz w:val="17"/>
+              </w:rPr>
+              <w:t>p_{truth,i}</w:t>
+            </w:r>
+          </w:p>
+        </w:tc>
+        <w:tc>
+          <w:tcPr>
+            <w:tcW w:type="dxa" w:w="2721"/>
+            <w:shd w:fill="F4F8FF"/>
+          </w:tcPr>
+          <w:p>
+            <w:pPr>
+              <w:spacing w:before="20" w:after="20"/>
+            </w:pPr>
+            <w:r>
+              <w:rPr>
+                <w:rFonts w:ascii="游ゴシック" w:hAnsi="游ゴシック" w:eastAsia="游ゴシック"/>
+                <w:b w:val="0"/>
+                <w:i w:val="0"/>
+                <w:sz w:val="17"/>
+              </w:rPr>
+              <w:t>タイムステップ i の真値位置ベクトル [m]</w:t>
+            </w:r>
+          </w:p>
+        </w:tc>
+        <w:tc>
+          <w:tcPr>
+            <w:tcW w:type="dxa" w:w="1020"/>
+            <w:shd w:fill="D6E8FF"/>
+          </w:tcPr>
+          <w:p>
+            <w:pPr>
+              <w:spacing w:before="20" w:after="20"/>
+            </w:pPr>
+            <w:r>
+              <w:rPr>
+                <w:rFonts w:ascii="游ゴシック" w:hAnsi="游ゴシック" w:eastAsia="游ゴシック"/>
+                <w:b/>
+                <w:i w:val="0"/>
+                <w:color w:val="1F4E79"/>
+                <w:sz w:val="17"/>
+              </w:rPr>
+              <w:t>sum_{i=1}^N</w:t>
+            </w:r>
+          </w:p>
+        </w:tc>
+        <w:tc>
+          <w:tcPr>
+            <w:tcW w:type="dxa" w:w="2721"/>
+            <w:shd w:fill="F4F8FF"/>
+          </w:tcPr>
+          <w:p>
+            <w:pPr>
+              <w:spacing w:before="20" w:after="20"/>
+            </w:pPr>
+            <w:r>
+              <w:rPr>
+                <w:rFonts w:ascii="游ゴシック" w:hAnsi="游ゴシック" w:eastAsia="游ゴシック"/>
+                <w:b w:val="0"/>
+                <w:i w:val="0"/>
+                <w:sz w:val="17"/>
+              </w:rPr>
+              <w:t>i = 1 から N までの総和</w:t>
+            </w:r>
+          </w:p>
+        </w:tc>
+      </w:tr>
+    </w:tbl>
+    <w:p>
+      <w:pPr>
+        <w:spacing w:after="80"/>
+      </w:pPr>
+    </w:p>
+    <w:p>
+      <w:pPr>
         <w:pStyle w:val="Heading2"/>
       </w:pPr>
       <w:r>
@@ -13357,6 +21119,459 @@
     </w:p>
     <w:p>
       <w:pPr>
+        <w:spacing w:before="40" w:after="20"/>
+      </w:pPr>
+      <w:r>
+        <w:rPr>
+          <w:rFonts w:ascii="游ゴシック" w:hAnsi="游ゴシック" w:eastAsia="游ゴシック"/>
+          <w:b/>
+          <w:i w:val="0"/>
+          <w:color w:val="1F4E79"/>
+          <w:sz w:val="17"/>
+        </w:rPr>
+        <w:t>【記号の定義】</w:t>
+      </w:r>
+    </w:p>
+    <w:tbl>
+      <w:tblPr>
+        <w:tblW w:type="auto" w:w="0"/>
+        <w:jc w:val="left"/>
+        <w:tblLook w:firstColumn="1" w:firstRow="1" w:lastColumn="0" w:lastRow="0" w:noHBand="0" w:noVBand="1" w:val="04A0"/>
+      </w:tblPr>
+      <w:tblGrid>
+        <w:gridCol w:w="2339"/>
+        <w:gridCol w:w="2339"/>
+        <w:gridCol w:w="2339"/>
+        <w:gridCol w:w="2339"/>
+      </w:tblGrid>
+      <w:tr>
+        <w:tc>
+          <w:tcPr>
+            <w:tcW w:type="dxa" w:w="1020"/>
+            <w:shd w:fill="D6E8FF"/>
+          </w:tcPr>
+          <w:p>
+            <w:pPr>
+              <w:spacing w:before="20" w:after="20"/>
+            </w:pPr>
+            <w:r>
+              <w:rPr>
+                <w:rFonts w:ascii="游ゴシック" w:hAnsi="游ゴシック" w:eastAsia="游ゴシック"/>
+                <w:b/>
+                <w:i w:val="0"/>
+                <w:color w:val="1F4E79"/>
+                <w:sz w:val="17"/>
+              </w:rPr>
+              <w:t>d_{OSPA}^{(p)}(X,Y)</w:t>
+            </w:r>
+          </w:p>
+        </w:tc>
+        <w:tc>
+          <w:tcPr>
+            <w:tcW w:type="dxa" w:w="2721"/>
+            <w:shd w:fill="F4F8FF"/>
+          </w:tcPr>
+          <w:p>
+            <w:pPr>
+              <w:spacing w:before="20" w:after="20"/>
+            </w:pPr>
+            <w:r>
+              <w:rPr>
+                <w:rFonts w:ascii="游ゴシック" w:hAnsi="游ゴシック" w:eastAsia="游ゴシック"/>
+                <w:b w:val="0"/>
+                <w:i w:val="0"/>
+                <w:sz w:val="17"/>
+              </w:rPr>
+              <w:t>集合 X（追尾）と Y（真値）間のOSPA距離</w:t>
+            </w:r>
+          </w:p>
+        </w:tc>
+        <w:tc>
+          <w:tcPr>
+            <w:tcW w:type="dxa" w:w="1020"/>
+            <w:shd w:fill="D6E8FF"/>
+          </w:tcPr>
+          <w:p>
+            <w:pPr>
+              <w:spacing w:before="20" w:after="20"/>
+            </w:pPr>
+            <w:r>
+              <w:rPr>
+                <w:rFonts w:ascii="游ゴシック" w:hAnsi="游ゴシック" w:eastAsia="游ゴシック"/>
+                <w:b/>
+                <w:i w:val="0"/>
+                <w:color w:val="1F4E79"/>
+                <w:sz w:val="17"/>
+              </w:rPr>
+              <w:t>x_i, y_j</w:t>
+            </w:r>
+          </w:p>
+        </w:tc>
+        <w:tc>
+          <w:tcPr>
+            <w:tcW w:type="dxa" w:w="2721"/>
+            <w:shd w:fill="F4F8FF"/>
+          </w:tcPr>
+          <w:p>
+            <w:pPr>
+              <w:spacing w:before="20" w:after="20"/>
+            </w:pPr>
+            <w:r>
+              <w:rPr>
+                <w:rFonts w:ascii="游ゴシック" w:hAnsi="游ゴシック" w:eastAsia="游ゴシック"/>
+                <w:b w:val="0"/>
+                <w:i w:val="0"/>
+                <w:sz w:val="17"/>
+              </w:rPr>
+              <w:t>集合 X, Y の各要素（位置ベクトル）</w:t>
+            </w:r>
+          </w:p>
+        </w:tc>
+      </w:tr>
+      <w:tr>
+        <w:tc>
+          <w:tcPr>
+            <w:tcW w:type="dxa" w:w="1020"/>
+            <w:shd w:fill="D6E8FF"/>
+          </w:tcPr>
+          <w:p>
+            <w:pPr>
+              <w:spacing w:before="20" w:after="20"/>
+            </w:pPr>
+            <w:r>
+              <w:rPr>
+                <w:rFonts w:ascii="游ゴシック" w:hAnsi="游ゴシック" w:eastAsia="游ゴシック"/>
+                <w:b/>
+                <w:i w:val="0"/>
+                <w:color w:val="1F4E79"/>
+                <w:sz w:val="17"/>
+              </w:rPr>
+              <w:t>p</w:t>
+            </w:r>
+          </w:p>
+        </w:tc>
+        <w:tc>
+          <w:tcPr>
+            <w:tcW w:type="dxa" w:w="2721"/>
+            <w:shd w:fill="F4F8FF"/>
+          </w:tcPr>
+          <w:p>
+            <w:pPr>
+              <w:spacing w:before="20" w:after="20"/>
+            </w:pPr>
+            <w:r>
+              <w:rPr>
+                <w:rFonts w:ascii="游ゴシック" w:hAnsi="游ゴシック" w:eastAsia="游ゴシック"/>
+                <w:b w:val="0"/>
+                <w:i w:val="0"/>
+                <w:sz w:val="17"/>
+              </w:rPr>
+              <w:t>ノルム次数（= 1）</w:t>
+            </w:r>
+          </w:p>
+        </w:tc>
+        <w:tc>
+          <w:tcPr>
+            <w:tcW w:type="dxa" w:w="1020"/>
+            <w:shd w:fill="D6E8FF"/>
+          </w:tcPr>
+          <w:p>
+            <w:pPr>
+              <w:spacing w:before="20" w:after="20"/>
+            </w:pPr>
+            <w:r>
+              <w:rPr>
+                <w:rFonts w:ascii="游ゴシック" w:hAnsi="游ゴシック" w:eastAsia="游ゴシック"/>
+                <w:b/>
+                <w:i w:val="0"/>
+                <w:color w:val="1F4E79"/>
+                <w:sz w:val="17"/>
+              </w:rPr>
+              <w:t>pi(i)</w:t>
+            </w:r>
+          </w:p>
+        </w:tc>
+        <w:tc>
+          <w:tcPr>
+            <w:tcW w:type="dxa" w:w="2721"/>
+            <w:shd w:fill="F4F8FF"/>
+          </w:tcPr>
+          <w:p>
+            <w:pPr>
+              <w:spacing w:before="20" w:after="20"/>
+            </w:pPr>
+            <w:r>
+              <w:rPr>
+                <w:rFonts w:ascii="游ゴシック" w:hAnsi="游ゴシック" w:eastAsia="游ゴシック"/>
+                <w:b w:val="0"/>
+                <w:i w:val="0"/>
+                <w:sz w:val="17"/>
+              </w:rPr>
+              <w:t>最適割当によるインデックスの対応付け</w:t>
+            </w:r>
+          </w:p>
+        </w:tc>
+      </w:tr>
+      <w:tr>
+        <w:tc>
+          <w:tcPr>
+            <w:tcW w:type="dxa" w:w="1020"/>
+            <w:shd w:fill="D6E8FF"/>
+          </w:tcPr>
+          <w:p>
+            <w:pPr>
+              <w:spacing w:before="20" w:after="20"/>
+            </w:pPr>
+            <w:r>
+              <w:rPr>
+                <w:rFonts w:ascii="游ゴシック" w:hAnsi="游ゴシック" w:eastAsia="游ゴシック"/>
+                <w:b/>
+                <w:i w:val="0"/>
+                <w:color w:val="1F4E79"/>
+                <w:sz w:val="17"/>
+              </w:rPr>
+              <w:t>c</w:t>
+            </w:r>
+          </w:p>
+        </w:tc>
+        <w:tc>
+          <w:tcPr>
+            <w:tcW w:type="dxa" w:w="2721"/>
+            <w:shd w:fill="F4F8FF"/>
+          </w:tcPr>
+          <w:p>
+            <w:pPr>
+              <w:spacing w:before="20" w:after="20"/>
+            </w:pPr>
+            <w:r>
+              <w:rPr>
+                <w:rFonts w:ascii="游ゴシック" w:hAnsi="游ゴシック" w:eastAsia="游ゴシック"/>
+                <w:b w:val="0"/>
+                <w:i w:val="0"/>
+                <w:sz w:val="17"/>
+              </w:rPr>
+              <w:t>カットオフ距離（= 10,000 m）。個数誤差のペナルティ上限</w:t>
+            </w:r>
+          </w:p>
+        </w:tc>
+        <w:tc>
+          <w:tcPr>
+            <w:tcW w:type="dxa" w:w="1020"/>
+            <w:shd w:fill="D6E8FF"/>
+          </w:tcPr>
+          <w:p>
+            <w:pPr>
+              <w:spacing w:before="20" w:after="20"/>
+            </w:pPr>
+            <w:r>
+              <w:rPr>
+                <w:rFonts w:ascii="游ゴシック" w:hAnsi="游ゴシック" w:eastAsia="游ゴシック"/>
+                <w:b/>
+                <w:i w:val="0"/>
+                <w:color w:val="1F4E79"/>
+                <w:sz w:val="17"/>
+              </w:rPr>
+              <w:t>d(x_i, y_j)</w:t>
+            </w:r>
+          </w:p>
+        </w:tc>
+        <w:tc>
+          <w:tcPr>
+            <w:tcW w:type="dxa" w:w="2721"/>
+            <w:shd w:fill="F4F8FF"/>
+          </w:tcPr>
+          <w:p>
+            <w:pPr>
+              <w:spacing w:before="20" w:after="20"/>
+            </w:pPr>
+            <w:r>
+              <w:rPr>
+                <w:rFonts w:ascii="游ゴシック" w:hAnsi="游ゴシック" w:eastAsia="游ゴシック"/>
+                <w:b w:val="0"/>
+                <w:i w:val="0"/>
+                <w:sz w:val="17"/>
+              </w:rPr>
+              <w:t>x_i と y_j のユークリッド距離 [m]</w:t>
+            </w:r>
+          </w:p>
+        </w:tc>
+      </w:tr>
+      <w:tr>
+        <w:tc>
+          <w:tcPr>
+            <w:tcW w:type="dxa" w:w="1020"/>
+            <w:shd w:fill="D6E8FF"/>
+          </w:tcPr>
+          <w:p>
+            <w:pPr>
+              <w:spacing w:before="20" w:after="20"/>
+            </w:pPr>
+            <w:r>
+              <w:rPr>
+                <w:rFonts w:ascii="游ゴシック" w:hAnsi="游ゴシック" w:eastAsia="游ゴシック"/>
+                <w:b/>
+                <w:i w:val="0"/>
+                <w:color w:val="1F4E79"/>
+                <w:sz w:val="17"/>
+              </w:rPr>
+              <w:t>m</w:t>
+            </w:r>
+          </w:p>
+        </w:tc>
+        <w:tc>
+          <w:tcPr>
+            <w:tcW w:type="dxa" w:w="2721"/>
+            <w:shd w:fill="F4F8FF"/>
+          </w:tcPr>
+          <w:p>
+            <w:pPr>
+              <w:spacing w:before="20" w:after="20"/>
+            </w:pPr>
+            <w:r>
+              <w:rPr>
+                <w:rFonts w:ascii="游ゴシック" w:hAnsi="游ゴシック" w:eastAsia="游ゴシック"/>
+                <w:b w:val="0"/>
+                <w:i w:val="0"/>
+                <w:sz w:val="17"/>
+              </w:rPr>
+              <w:t>追尾集合 X の要素数（航跡数）</w:t>
+            </w:r>
+          </w:p>
+        </w:tc>
+        <w:tc>
+          <w:tcPr>
+            <w:tcW w:type="dxa" w:w="1020"/>
+            <w:shd w:fill="D6E8FF"/>
+          </w:tcPr>
+          <w:p>
+            <w:pPr>
+              <w:spacing w:before="20" w:after="20"/>
+            </w:pPr>
+            <w:r>
+              <w:rPr>
+                <w:rFonts w:ascii="游ゴシック" w:hAnsi="游ゴシック" w:eastAsia="游ゴシック"/>
+                <w:b/>
+                <w:i w:val="0"/>
+                <w:color w:val="1F4E79"/>
+                <w:sz w:val="17"/>
+              </w:rPr>
+              <w:t>min, max</w:t>
+            </w:r>
+          </w:p>
+        </w:tc>
+        <w:tc>
+          <w:tcPr>
+            <w:tcW w:type="dxa" w:w="2721"/>
+            <w:shd w:fill="F4F8FF"/>
+          </w:tcPr>
+          <w:p>
+            <w:pPr>
+              <w:spacing w:before="20" w:after="20"/>
+            </w:pPr>
+            <w:r>
+              <w:rPr>
+                <w:rFonts w:ascii="游ゴシック" w:hAnsi="游ゴシック" w:eastAsia="游ゴシック"/>
+                <w:b w:val="0"/>
+                <w:i w:val="0"/>
+                <w:sz w:val="17"/>
+              </w:rPr>
+              <w:t>最小値・最大値演算</w:t>
+            </w:r>
+          </w:p>
+        </w:tc>
+      </w:tr>
+      <w:tr>
+        <w:tc>
+          <w:tcPr>
+            <w:tcW w:type="dxa" w:w="1020"/>
+            <w:shd w:fill="D6E8FF"/>
+          </w:tcPr>
+          <w:p>
+            <w:pPr>
+              <w:spacing w:before="20" w:after="20"/>
+            </w:pPr>
+            <w:r>
+              <w:rPr>
+                <w:rFonts w:ascii="游ゴシック" w:hAnsi="游ゴシック" w:eastAsia="游ゴシック"/>
+                <w:b/>
+                <w:i w:val="0"/>
+                <w:color w:val="1F4E79"/>
+                <w:sz w:val="17"/>
+              </w:rPr>
+              <w:t>n</w:t>
+            </w:r>
+          </w:p>
+        </w:tc>
+        <w:tc>
+          <w:tcPr>
+            <w:tcW w:type="dxa" w:w="2721"/>
+            <w:shd w:fill="F4F8FF"/>
+          </w:tcPr>
+          <w:p>
+            <w:pPr>
+              <w:spacing w:before="20" w:after="20"/>
+            </w:pPr>
+            <w:r>
+              <w:rPr>
+                <w:rFonts w:ascii="游ゴシック" w:hAnsi="游ゴシック" w:eastAsia="游ゴシック"/>
+                <w:b w:val="0"/>
+                <w:i w:val="0"/>
+                <w:sz w:val="17"/>
+              </w:rPr>
+              <w:t>真値集合 Y の要素数（目標数）</w:t>
+            </w:r>
+          </w:p>
+        </w:tc>
+        <w:tc>
+          <w:tcPr>
+            <w:tcW w:type="dxa" w:w="1020"/>
+            <w:shd w:fill="D6E8FF"/>
+          </w:tcPr>
+          <w:p>
+            <w:pPr>
+              <w:spacing w:before="20" w:after="20"/>
+            </w:pPr>
+            <w:r>
+              <w:rPr>
+                <w:rFonts w:ascii="游ゴシック" w:hAnsi="游ゴシック" w:eastAsia="游ゴシック"/>
+                <w:b/>
+                <w:i w:val="0"/>
+                <w:color w:val="1F4E79"/>
+                <w:sz w:val="17"/>
+              </w:rPr>
+              <w:t>|m-n|</w:t>
+            </w:r>
+          </w:p>
+        </w:tc>
+        <w:tc>
+          <w:tcPr>
+            <w:tcW w:type="dxa" w:w="2721"/>
+            <w:shd w:fill="F4F8FF"/>
+          </w:tcPr>
+          <w:p>
+            <w:pPr>
+              <w:spacing w:before="20" w:after="20"/>
+            </w:pPr>
+            <w:r>
+              <w:rPr>
+                <w:rFonts w:ascii="游ゴシック" w:hAnsi="游ゴシック" w:eastAsia="游ゴシック"/>
+                <w:b w:val="0"/>
+                <w:i w:val="0"/>
+                <w:sz w:val="17"/>
+              </w:rPr>
+              <w:t>追尾数と目標数の差（個数誤差）</w:t>
+            </w:r>
+          </w:p>
+        </w:tc>
+      </w:tr>
+    </w:tbl>
+    <w:p>
+      <w:pPr>
+        <w:spacing w:after="80"/>
+      </w:pPr>
+    </w:p>
+    <w:p>
+      <w:pPr>
         <w:spacing w:before="160" w:after="40"/>
         <w:jc w:val="left"/>
       </w:pPr>
@@ -13763,6 +21978,291 @@
     </w:p>
     <w:p>
       <w:pPr>
+        <w:spacing w:before="40" w:after="20"/>
+      </w:pPr>
+      <w:r>
+        <w:rPr>
+          <w:rFonts w:ascii="游ゴシック" w:hAnsi="游ゴシック" w:eastAsia="游ゴシック"/>
+          <w:b/>
+          <w:i w:val="0"/>
+          <w:color w:val="1F4E79"/>
+          <w:sz w:val="17"/>
+        </w:rPr>
+        <w:t>【記号の定義】</w:t>
+      </w:r>
+    </w:p>
+    <w:tbl>
+      <w:tblPr>
+        <w:tblW w:type="auto" w:w="0"/>
+        <w:jc w:val="left"/>
+        <w:tblLook w:firstColumn="1" w:firstRow="1" w:lastColumn="0" w:lastRow="0" w:noHBand="0" w:noVBand="1" w:val="04A0"/>
+      </w:tblPr>
+      <w:tblGrid>
+        <w:gridCol w:w="2339"/>
+        <w:gridCol w:w="2339"/>
+        <w:gridCol w:w="2339"/>
+        <w:gridCol w:w="2339"/>
+      </w:tblGrid>
+      <w:tr>
+        <w:tc>
+          <w:tcPr>
+            <w:tcW w:type="dxa" w:w="1020"/>
+            <w:shd w:fill="D6E8FF"/>
+          </w:tcPr>
+          <w:p>
+            <w:pPr>
+              <w:spacing w:before="20" w:after="20"/>
+            </w:pPr>
+            <w:r>
+              <w:rPr>
+                <w:rFonts w:ascii="游ゴシック" w:hAnsi="游ゴシック" w:eastAsia="游ゴシック"/>
+                <w:b/>
+                <w:i w:val="0"/>
+                <w:color w:val="1F4E79"/>
+                <w:sz w:val="17"/>
+              </w:rPr>
+              <w:t>TP (True Positive)</w:t>
+            </w:r>
+          </w:p>
+        </w:tc>
+        <w:tc>
+          <w:tcPr>
+            <w:tcW w:type="dxa" w:w="2721"/>
+            <w:shd w:fill="F4F8FF"/>
+          </w:tcPr>
+          <w:p>
+            <w:pPr>
+              <w:spacing w:before="20" w:after="20"/>
+            </w:pPr>
+            <w:r>
+              <w:rPr>
+                <w:rFonts w:ascii="游ゴシック" w:hAnsi="游ゴシック" w:eastAsia="游ゴシック"/>
+                <w:b w:val="0"/>
+                <w:i w:val="0"/>
+                <w:sz w:val="17"/>
+              </w:rPr>
+              <w:t>正しく追尾された目標数（航跡と真値が対応）</w:t>
+            </w:r>
+          </w:p>
+        </w:tc>
+        <w:tc>
+          <w:tcPr>
+            <w:tcW w:type="dxa" w:w="1020"/>
+            <w:shd w:fill="D6E8FF"/>
+          </w:tcPr>
+          <w:p>
+            <w:pPr>
+              <w:spacing w:before="20" w:after="20"/>
+            </w:pPr>
+            <w:r>
+              <w:rPr>
+                <w:rFonts w:ascii="游ゴシック" w:hAnsi="游ゴシック" w:eastAsia="游ゴシック"/>
+                <w:b/>
+                <w:i w:val="0"/>
+                <w:color w:val="1F4E79"/>
+                <w:sz w:val="17"/>
+              </w:rPr>
+              <w:t>Precision</w:t>
+            </w:r>
+          </w:p>
+        </w:tc>
+        <w:tc>
+          <w:tcPr>
+            <w:tcW w:type="dxa" w:w="2721"/>
+            <w:shd w:fill="F4F8FF"/>
+          </w:tcPr>
+          <w:p>
+            <w:pPr>
+              <w:spacing w:before="20" w:after="20"/>
+            </w:pPr>
+            <w:r>
+              <w:rPr>
+                <w:rFonts w:ascii="游ゴシック" w:hAnsi="游ゴシック" w:eastAsia="游ゴシック"/>
+                <w:b w:val="0"/>
+                <w:i w:val="0"/>
+                <w:sz w:val="17"/>
+              </w:rPr>
+              <w:t>適合率（追尾航跡のうち正しいものの割合）</w:t>
+            </w:r>
+          </w:p>
+        </w:tc>
+      </w:tr>
+      <w:tr>
+        <w:tc>
+          <w:tcPr>
+            <w:tcW w:type="dxa" w:w="1020"/>
+            <w:shd w:fill="D6E8FF"/>
+          </w:tcPr>
+          <w:p>
+            <w:pPr>
+              <w:spacing w:before="20" w:after="20"/>
+            </w:pPr>
+            <w:r>
+              <w:rPr>
+                <w:rFonts w:ascii="游ゴシック" w:hAnsi="游ゴシック" w:eastAsia="游ゴシック"/>
+                <w:b/>
+                <w:i w:val="0"/>
+                <w:color w:val="1F4E79"/>
+                <w:sz w:val="17"/>
+              </w:rPr>
+              <w:t>FP (False Positive)</w:t>
+            </w:r>
+          </w:p>
+        </w:tc>
+        <w:tc>
+          <w:tcPr>
+            <w:tcW w:type="dxa" w:w="2721"/>
+            <w:shd w:fill="F4F8FF"/>
+          </w:tcPr>
+          <w:p>
+            <w:pPr>
+              <w:spacing w:before="20" w:after="20"/>
+            </w:pPr>
+            <w:r>
+              <w:rPr>
+                <w:rFonts w:ascii="游ゴシック" w:hAnsi="游ゴシック" w:eastAsia="游ゴシック"/>
+                <w:b w:val="0"/>
+                <w:i w:val="0"/>
+                <w:sz w:val="17"/>
+              </w:rPr>
+              <w:t>誤追尾数（真値に対応しない余剰な航跡）</w:t>
+            </w:r>
+          </w:p>
+        </w:tc>
+        <w:tc>
+          <w:tcPr>
+            <w:tcW w:type="dxa" w:w="1020"/>
+            <w:shd w:fill="D6E8FF"/>
+          </w:tcPr>
+          <w:p>
+            <w:pPr>
+              <w:spacing w:before="20" w:after="20"/>
+            </w:pPr>
+            <w:r>
+              <w:rPr>
+                <w:rFonts w:ascii="游ゴシック" w:hAnsi="游ゴシック" w:eastAsia="游ゴシック"/>
+                <w:b/>
+                <w:i w:val="0"/>
+                <w:color w:val="1F4E79"/>
+                <w:sz w:val="17"/>
+              </w:rPr>
+              <w:t>Recall</w:t>
+            </w:r>
+          </w:p>
+        </w:tc>
+        <w:tc>
+          <w:tcPr>
+            <w:tcW w:type="dxa" w:w="2721"/>
+            <w:shd w:fill="F4F8FF"/>
+          </w:tcPr>
+          <w:p>
+            <w:pPr>
+              <w:spacing w:before="20" w:after="20"/>
+            </w:pPr>
+            <w:r>
+              <w:rPr>
+                <w:rFonts w:ascii="游ゴシック" w:hAnsi="游ゴシック" w:eastAsia="游ゴシック"/>
+                <w:b w:val="0"/>
+                <w:i w:val="0"/>
+                <w:sz w:val="17"/>
+              </w:rPr>
+              <w:t>再現率（真値目標のうち追尾されたものの割合）</w:t>
+            </w:r>
+          </w:p>
+        </w:tc>
+      </w:tr>
+      <w:tr>
+        <w:tc>
+          <w:tcPr>
+            <w:tcW w:type="dxa" w:w="1020"/>
+            <w:shd w:fill="D6E8FF"/>
+          </w:tcPr>
+          <w:p>
+            <w:pPr>
+              <w:spacing w:before="20" w:after="20"/>
+            </w:pPr>
+            <w:r>
+              <w:rPr>
+                <w:rFonts w:ascii="游ゴシック" w:hAnsi="游ゴシック" w:eastAsia="游ゴシック"/>
+                <w:b/>
+                <w:i w:val="0"/>
+                <w:color w:val="1F4E79"/>
+                <w:sz w:val="17"/>
+              </w:rPr>
+              <w:t>FN (False Negative)</w:t>
+            </w:r>
+          </w:p>
+        </w:tc>
+        <w:tc>
+          <w:tcPr>
+            <w:tcW w:type="dxa" w:w="2721"/>
+            <w:shd w:fill="F4F8FF"/>
+          </w:tcPr>
+          <w:p>
+            <w:pPr>
+              <w:spacing w:before="20" w:after="20"/>
+            </w:pPr>
+            <w:r>
+              <w:rPr>
+                <w:rFonts w:ascii="游ゴシック" w:hAnsi="游ゴシック" w:eastAsia="游ゴシック"/>
+                <w:b w:val="0"/>
+                <w:i w:val="0"/>
+                <w:sz w:val="17"/>
+              </w:rPr>
+              <w:t>追尾漏れ数（航跡が対応しない未追尾の真値）</w:t>
+            </w:r>
+          </w:p>
+        </w:tc>
+        <w:tc>
+          <w:tcPr>
+            <w:tcW w:type="dxa" w:w="1020"/>
+            <w:shd w:fill="D6E8FF"/>
+          </w:tcPr>
+          <w:p>
+            <w:pPr>
+              <w:spacing w:before="20" w:after="20"/>
+            </w:pPr>
+            <w:r>
+              <w:rPr>
+                <w:rFonts w:ascii="游ゴシック" w:hAnsi="游ゴシック" w:eastAsia="游ゴシック"/>
+                <w:b/>
+                <w:i w:val="0"/>
+                <w:color w:val="1F4E79"/>
+                <w:sz w:val="17"/>
+              </w:rPr>
+              <w:t>F_1</w:t>
+            </w:r>
+          </w:p>
+        </w:tc>
+        <w:tc>
+          <w:tcPr>
+            <w:tcW w:type="dxa" w:w="2721"/>
+            <w:shd w:fill="F4F8FF"/>
+          </w:tcPr>
+          <w:p>
+            <w:pPr>
+              <w:spacing w:before="20" w:after="20"/>
+            </w:pPr>
+            <w:r>
+              <w:rPr>
+                <w:rFonts w:ascii="游ゴシック" w:hAnsi="游ゴシック" w:eastAsia="游ゴシック"/>
+                <w:b w:val="0"/>
+                <w:i w:val="0"/>
+                <w:sz w:val="17"/>
+              </w:rPr>
+              <w:t>F1スコア（適合率と再現率の調和平均）</w:t>
+            </w:r>
+          </w:p>
+        </w:tc>
+      </w:tr>
+    </w:tbl>
+    <w:p>
+      <w:pPr>
+        <w:spacing w:after="80"/>
+      </w:pPr>
+    </w:p>
+    <w:p>
+      <w:pPr>
         <w:spacing w:before="160" w:after="40"/>
         <w:jc w:val="left"/>
       </w:pPr>
@@ -15141,6 +23641,262 @@
     </w:p>
     <w:p>
       <w:pPr>
+        <w:spacing w:before="40" w:after="20"/>
+      </w:pPr>
+      <w:r>
+        <w:rPr>
+          <w:rFonts w:ascii="游ゴシック" w:hAnsi="游ゴシック" w:eastAsia="游ゴシック"/>
+          <w:b/>
+          <w:i w:val="0"/>
+          <w:color w:val="1F4E79"/>
+          <w:sz w:val="17"/>
+        </w:rPr>
+        <w:t>【記号の定義】</w:t>
+      </w:r>
+    </w:p>
+    <w:tbl>
+      <w:tblPr>
+        <w:tblW w:type="auto" w:w="0"/>
+        <w:jc w:val="left"/>
+        <w:tblLook w:firstColumn="1" w:firstRow="1" w:lastColumn="0" w:lastRow="0" w:noHBand="0" w:noVBand="1" w:val="04A0"/>
+      </w:tblPr>
+      <w:tblGrid>
+        <w:gridCol w:w="2339"/>
+        <w:gridCol w:w="2339"/>
+        <w:gridCol w:w="2339"/>
+        <w:gridCol w:w="2339"/>
+      </w:tblGrid>
+      <w:tr>
+        <w:tc>
+          <w:tcPr>
+            <w:tcW w:type="dxa" w:w="1020"/>
+            <w:shd w:fill="D6E8FF"/>
+          </w:tcPr>
+          <w:p>
+            <w:pPr>
+              <w:spacing w:before="20" w:after="20"/>
+            </w:pPr>
+            <w:r>
+              <w:rPr>
+                <w:rFonts w:ascii="游ゴシック" w:hAnsi="游ゴシック" w:eastAsia="游ゴシック"/>
+                <w:b/>
+                <w:i w:val="0"/>
+                <w:color w:val="1F4E79"/>
+                <w:sz w:val="17"/>
+              </w:rPr>
+              <w:t>N_{targets}</w:t>
+            </w:r>
+          </w:p>
+        </w:tc>
+        <w:tc>
+          <w:tcPr>
+            <w:tcW w:type="dxa" w:w="2721"/>
+            <w:shd w:fill="F4F8FF"/>
+          </w:tcPr>
+          <w:p>
+            <w:pPr>
+              <w:spacing w:before="20" w:after="20"/>
+            </w:pPr>
+            <w:r>
+              <w:rPr>
+                <w:rFonts w:ascii="游ゴシック" w:hAnsi="游ゴシック" w:eastAsia="游ゴシック"/>
+                <w:b w:val="0"/>
+                <w:i w:val="0"/>
+                <w:sz w:val="17"/>
+              </w:rPr>
+              <w:t>追尾対象の目標数（並列処理のバッチサイズ）</w:t>
+            </w:r>
+          </w:p>
+        </w:tc>
+        <w:tc>
+          <w:tcPr>
+            <w:tcW w:type="dxa" w:w="1020"/>
+            <w:shd w:fill="D6E8FF"/>
+          </w:tcPr>
+          <w:p>
+            <w:pPr>
+              <w:spacing w:before="20" w:after="20"/>
+            </w:pPr>
+            <w:r>
+              <w:rPr>
+                <w:rFonts w:ascii="游ゴシック" w:hAnsi="游ゴシック" w:eastAsia="游ゴシック"/>
+                <w:b/>
+                <w:i w:val="0"/>
+                <w:color w:val="1F4E79"/>
+                <w:sz w:val="17"/>
+              </w:rPr>
+              <w:t>Throughput</w:t>
+            </w:r>
+          </w:p>
+        </w:tc>
+        <w:tc>
+          <w:tcPr>
+            <w:tcW w:type="dxa" w:w="2721"/>
+            <w:shd w:fill="F4F8FF"/>
+          </w:tcPr>
+          <w:p>
+            <w:pPr>
+              <w:spacing w:before="20" w:after="20"/>
+            </w:pPr>
+            <w:r>
+              <w:rPr>
+                <w:rFonts w:ascii="游ゴシック" w:hAnsi="游ゴシック" w:eastAsia="游ゴシック"/>
+                <w:b w:val="0"/>
+                <w:i w:val="0"/>
+                <w:sz w:val="17"/>
+              </w:rPr>
+              <w:t>GPU処理スループット（ブロック数 ∝ N × 19 / 256）</w:t>
+            </w:r>
+          </w:p>
+        </w:tc>
+      </w:tr>
+      <w:tr>
+        <w:tc>
+          <w:tcPr>
+            <w:tcW w:type="dxa" w:w="1020"/>
+            <w:shd w:fill="D6E8FF"/>
+          </w:tcPr>
+          <w:p>
+            <w:pPr>
+              <w:spacing w:before="20" w:after="20"/>
+            </w:pPr>
+            <w:r>
+              <w:rPr>
+                <w:rFonts w:ascii="游ゴシック" w:hAnsi="游ゴシック" w:eastAsia="游ゴシック"/>
+                <w:b/>
+                <w:i w:val="0"/>
+                <w:color w:val="1F4E79"/>
+                <w:sz w:val="17"/>
+              </w:rPr>
+              <w:t>19</w:t>
+            </w:r>
+          </w:p>
+        </w:tc>
+        <w:tc>
+          <w:tcPr>
+            <w:tcW w:type="dxa" w:w="2721"/>
+            <w:shd w:fill="F4F8FF"/>
+          </w:tcPr>
+          <w:p>
+            <w:pPr>
+              <w:spacing w:before="20" w:after="20"/>
+            </w:pPr>
+            <w:r>
+              <w:rPr>
+                <w:rFonts w:ascii="游ゴシック" w:hAnsi="游ゴシック" w:eastAsia="游ゴシック"/>
+                <w:b w:val="0"/>
+                <w:i w:val="0"/>
+                <w:sz w:val="17"/>
+              </w:rPr>
+              <w:t>シグマポイント総数（= 2n+1 = 2×9+1）</w:t>
+            </w:r>
+          </w:p>
+        </w:tc>
+        <w:tc>
+          <w:tcPr>
+            <w:tcW w:type="dxa" w:w="1020"/>
+            <w:shd w:fill="D6E8FF"/>
+          </w:tcPr>
+          <w:p>
+            <w:pPr>
+              <w:spacing w:before="20" w:after="20"/>
+            </w:pPr>
+            <w:r>
+              <w:rPr>
+                <w:rFonts w:ascii="游ゴシック" w:hAnsi="游ゴシック" w:eastAsia="游ゴシック"/>
+                <w:b/>
+                <w:i w:val="0"/>
+                <w:color w:val="1F4E79"/>
+                <w:sz w:val="17"/>
+              </w:rPr>
+              <w:t>N_targets x 19</w:t>
+            </w:r>
+          </w:p>
+        </w:tc>
+        <w:tc>
+          <w:tcPr>
+            <w:tcW w:type="dxa" w:w="2721"/>
+            <w:shd w:fill="F4F8FF"/>
+          </w:tcPr>
+          <w:p>
+            <w:pPr>
+              <w:spacing w:before="20" w:after="20"/>
+            </w:pPr>
+            <w:r>
+              <w:rPr>
+                <w:rFonts w:ascii="游ゴシック" w:hAnsi="游ゴシック" w:eastAsia="游ゴシック"/>
+                <w:b w:val="0"/>
+                <w:i w:val="0"/>
+                <w:sz w:val="17"/>
+              </w:rPr>
+              <w:t>1ステップ全シグマポイント総数</w:t>
+            </w:r>
+          </w:p>
+        </w:tc>
+      </w:tr>
+      <w:tr>
+        <w:tc>
+          <w:tcPr>
+            <w:tcW w:type="dxa" w:w="1020"/>
+            <w:shd w:fill="D6E8FF"/>
+          </w:tcPr>
+          <w:p>
+            <w:pPr>
+              <w:spacing w:before="20" w:after="20"/>
+            </w:pPr>
+            <w:r>
+              <w:rPr>
+                <w:rFonts w:ascii="游ゴシック" w:hAnsi="游ゴシック" w:eastAsia="游ゴシック"/>
+                <w:b/>
+                <w:i w:val="0"/>
+                <w:color w:val="1F4E79"/>
+                <w:sz w:val="17"/>
+              </w:rPr>
+              <w:t>blockDim</w:t>
+            </w:r>
+          </w:p>
+        </w:tc>
+        <w:tc>
+          <w:tcPr>
+            <w:tcW w:type="dxa" w:w="2721"/>
+            <w:shd w:fill="F4F8FF"/>
+          </w:tcPr>
+          <w:p>
+            <w:pPr>
+              <w:spacing w:before="20" w:after="20"/>
+            </w:pPr>
+            <w:r>
+              <w:rPr>
+                <w:rFonts w:ascii="游ゴシック" w:hAnsi="游ゴシック" w:eastAsia="游ゴシック"/>
+                <w:b w:val="0"/>
+                <w:i w:val="0"/>
+                <w:sz w:val="17"/>
+              </w:rPr>
+              <w:t>CUDAスレッドブロックサイズ（= 256スレッド）</w:t>
+            </w:r>
+          </w:p>
+        </w:tc>
+        <w:tc>
+          <w:tcPr>
+            <w:tcW w:type="dxa" w:w="1020"/>
+          </w:tcPr>
+          <w:p/>
+        </w:tc>
+        <w:tc>
+          <w:tcPr>
+            <w:tcW w:type="dxa" w:w="2721"/>
+          </w:tcPr>
+          <w:p/>
+        </w:tc>
+      </w:tr>
+    </w:tbl>
+    <w:p>
+      <w:pPr>
+        <w:spacing w:after="80"/>
+      </w:pPr>
+    </w:p>
+    <w:p>
+      <w:pPr>
         <w:pStyle w:val="Heading2"/>
       </w:pPr>
       <w:r>
@@ -15598,6 +24354,375 @@
           </wp:inline>
         </w:drawing>
       </w:r>
+    </w:p>
+    <w:p>
+      <w:pPr>
+        <w:spacing w:before="40" w:after="20"/>
+      </w:pPr>
+      <w:r>
+        <w:rPr>
+          <w:rFonts w:ascii="游ゴシック" w:hAnsi="游ゴシック" w:eastAsia="游ゴシック"/>
+          <w:b/>
+          <w:i w:val="0"/>
+          <w:color w:val="1F4E79"/>
+          <w:sz w:val="17"/>
+        </w:rPr>
+        <w:t>【記号の定義】</w:t>
+      </w:r>
+    </w:p>
+    <w:tbl>
+      <w:tblPr>
+        <w:tblW w:type="auto" w:w="0"/>
+        <w:jc w:val="left"/>
+        <w:tblLook w:firstColumn="1" w:firstRow="1" w:lastColumn="0" w:lastRow="0" w:noHBand="0" w:noVBand="1" w:val="04A0"/>
+      </w:tblPr>
+      <w:tblGrid>
+        <w:gridCol w:w="2339"/>
+        <w:gridCol w:w="2339"/>
+        <w:gridCol w:w="2339"/>
+        <w:gridCol w:w="2339"/>
+      </w:tblGrid>
+      <w:tr>
+        <w:tc>
+          <w:tcPr>
+            <w:tcW w:type="dxa" w:w="1020"/>
+            <w:shd w:fill="D6E8FF"/>
+          </w:tcPr>
+          <w:p>
+            <w:pPr>
+              <w:spacing w:before="20" w:after="20"/>
+            </w:pPr>
+            <w:r>
+              <w:rPr>
+                <w:rFonts w:ascii="游ゴシック" w:hAnsi="游ゴシック" w:eastAsia="游ゴシック"/>
+                <w:b/>
+                <w:i w:val="0"/>
+                <w:color w:val="1F4E79"/>
+                <w:sz w:val="17"/>
+              </w:rPr>
+              <w:t>d^2_{ij}</w:t>
+            </w:r>
+          </w:p>
+        </w:tc>
+        <w:tc>
+          <w:tcPr>
+            <w:tcW w:type="dxa" w:w="2721"/>
+            <w:shd w:fill="F4F8FF"/>
+          </w:tcPr>
+          <w:p>
+            <w:pPr>
+              <w:spacing w:before="20" w:after="20"/>
+            </w:pPr>
+            <w:r>
+              <w:rPr>
+                <w:rFonts w:ascii="游ゴシック" w:hAnsi="游ゴシック" w:eastAsia="游ゴシック"/>
+                <w:b w:val="0"/>
+                <w:i w:val="0"/>
+                <w:sz w:val="17"/>
+              </w:rPr>
+              <w:t>航跡 i と観測 j 間のマハラノビス距離の二乗</w:t>
+            </w:r>
+          </w:p>
+        </w:tc>
+        <w:tc>
+          <w:tcPr>
+            <w:tcW w:type="dxa" w:w="1020"/>
+            <w:shd w:fill="D6E8FF"/>
+          </w:tcPr>
+          <w:p>
+            <w:pPr>
+              <w:spacing w:before="20" w:after="20"/>
+            </w:pPr>
+            <w:r>
+              <w:rPr>
+                <w:rFonts w:ascii="游ゴシック" w:hAnsi="游ゴシック" w:eastAsia="游ゴシック"/>
+                <w:b/>
+                <w:i w:val="0"/>
+                <w:color w:val="1F4E79"/>
+                <w:sz w:val="17"/>
+              </w:rPr>
+              <w:t>S_i^{-1}</w:t>
+            </w:r>
+          </w:p>
+        </w:tc>
+        <w:tc>
+          <w:tcPr>
+            <w:tcW w:type="dxa" w:w="2721"/>
+            <w:shd w:fill="F4F8FF"/>
+          </w:tcPr>
+          <w:p>
+            <w:pPr>
+              <w:spacing w:before="20" w:after="20"/>
+            </w:pPr>
+            <w:r>
+              <w:rPr>
+                <w:rFonts w:ascii="游ゴシック" w:hAnsi="游ゴシック" w:eastAsia="游ゴシック"/>
+                <w:b w:val="0"/>
+                <w:i w:val="0"/>
+                <w:sz w:val="17"/>
+              </w:rPr>
+              <w:t>S_i の逆行列（ホワイトニング変換）</w:t>
+            </w:r>
+          </w:p>
+        </w:tc>
+      </w:tr>
+      <w:tr>
+        <w:tc>
+          <w:tcPr>
+            <w:tcW w:type="dxa" w:w="1020"/>
+            <w:shd w:fill="D6E8FF"/>
+          </w:tcPr>
+          <w:p>
+            <w:pPr>
+              <w:spacing w:before="20" w:after="20"/>
+            </w:pPr>
+            <w:r>
+              <w:rPr>
+                <w:rFonts w:ascii="游ゴシック" w:hAnsi="游ゴシック" w:eastAsia="游ゴシック"/>
+                <w:b/>
+                <w:i w:val="0"/>
+                <w:color w:val="1F4E79"/>
+                <w:sz w:val="17"/>
+              </w:rPr>
+              <w:t>z_j</w:t>
+            </w:r>
+          </w:p>
+        </w:tc>
+        <w:tc>
+          <w:tcPr>
+            <w:tcW w:type="dxa" w:w="2721"/>
+            <w:shd w:fill="F4F8FF"/>
+          </w:tcPr>
+          <w:p>
+            <w:pPr>
+              <w:spacing w:before="20" w:after="20"/>
+            </w:pPr>
+            <w:r>
+              <w:rPr>
+                <w:rFonts w:ascii="游ゴシック" w:hAnsi="游ゴシック" w:eastAsia="游ゴシック"/>
+                <w:b w:val="0"/>
+                <w:i w:val="0"/>
+                <w:sz w:val="17"/>
+              </w:rPr>
+              <w:t>j 番目の観測値ベクトル（距離・方位・仰角・ドップラー）</w:t>
+            </w:r>
+          </w:p>
+        </w:tc>
+        <w:tc>
+          <w:tcPr>
+            <w:tcW w:type="dxa" w:w="1020"/>
+            <w:shd w:fill="D6E8FF"/>
+          </w:tcPr>
+          <w:p>
+            <w:pPr>
+              <w:spacing w:before="20" w:after="20"/>
+            </w:pPr>
+            <w:r>
+              <w:rPr>
+                <w:rFonts w:ascii="游ゴシック" w:hAnsi="游ゴシック" w:eastAsia="游ゴシック"/>
+                <w:b/>
+                <w:i w:val="0"/>
+                <w:color w:val="1F4E79"/>
+                <w:sz w:val="17"/>
+              </w:rPr>
+              <w:t>T (上付き)</w:t>
+            </w:r>
+          </w:p>
+        </w:tc>
+        <w:tc>
+          <w:tcPr>
+            <w:tcW w:type="dxa" w:w="2721"/>
+            <w:shd w:fill="F4F8FF"/>
+          </w:tcPr>
+          <w:p>
+            <w:pPr>
+              <w:spacing w:before="20" w:after="20"/>
+            </w:pPr>
+            <w:r>
+              <w:rPr>
+                <w:rFonts w:ascii="游ゴシック" w:hAnsi="游ゴシック" w:eastAsia="游ゴシック"/>
+                <w:b w:val="0"/>
+                <w:i w:val="0"/>
+                <w:sz w:val="17"/>
+              </w:rPr>
+              <w:t>ベクトル転置</w:t>
+            </w:r>
+          </w:p>
+        </w:tc>
+      </w:tr>
+      <w:tr>
+        <w:tc>
+          <w:tcPr>
+            <w:tcW w:type="dxa" w:w="1020"/>
+            <w:shd w:fill="D6E8FF"/>
+          </w:tcPr>
+          <w:p>
+            <w:pPr>
+              <w:spacing w:before="20" w:after="20"/>
+            </w:pPr>
+            <w:r>
+              <w:rPr>
+                <w:rFonts w:ascii="游ゴシック" w:hAnsi="游ゴシック" w:eastAsia="游ゴシック"/>
+                <w:b/>
+                <w:i w:val="0"/>
+                <w:color w:val="1F4E79"/>
+                <w:sz w:val="17"/>
+              </w:rPr>
+              <w:t>hat{z}_i</w:t>
+            </w:r>
+          </w:p>
+        </w:tc>
+        <w:tc>
+          <w:tcPr>
+            <w:tcW w:type="dxa" w:w="2721"/>
+            <w:shd w:fill="F4F8FF"/>
+          </w:tcPr>
+          <w:p>
+            <w:pPr>
+              <w:spacing w:before="20" w:after="20"/>
+            </w:pPr>
+            <w:r>
+              <w:rPr>
+                <w:rFonts w:ascii="游ゴシック" w:hAnsi="游ゴシック" w:eastAsia="游ゴシック"/>
+                <w:b w:val="0"/>
+                <w:i w:val="0"/>
+                <w:sz w:val="17"/>
+              </w:rPr>
+              <w:t>航跡 i の予測観測値ベクトル</w:t>
+            </w:r>
+          </w:p>
+        </w:tc>
+        <w:tc>
+          <w:tcPr>
+            <w:tcW w:type="dxa" w:w="1020"/>
+            <w:shd w:fill="D6E8FF"/>
+          </w:tcPr>
+          <w:p>
+            <w:pPr>
+              <w:spacing w:before="20" w:after="20"/>
+            </w:pPr>
+            <w:r>
+              <w:rPr>
+                <w:rFonts w:ascii="游ゴシック" w:hAnsi="游ゴシック" w:eastAsia="游ゴシック"/>
+                <w:b/>
+                <w:i w:val="0"/>
+                <w:color w:val="1F4E79"/>
+                <w:sz w:val="17"/>
+              </w:rPr>
+              <w:t>i</w:t>
+            </w:r>
+          </w:p>
+        </w:tc>
+        <w:tc>
+          <w:tcPr>
+            <w:tcW w:type="dxa" w:w="2721"/>
+            <w:shd w:fill="F4F8FF"/>
+          </w:tcPr>
+          <w:p>
+            <w:pPr>
+              <w:spacing w:before="20" w:after="20"/>
+            </w:pPr>
+            <w:r>
+              <w:rPr>
+                <w:rFonts w:ascii="游ゴシック" w:hAnsi="游ゴシック" w:eastAsia="游ゴシック"/>
+                <w:b w:val="0"/>
+                <w:i w:val="0"/>
+                <w:sz w:val="17"/>
+              </w:rPr>
+              <w:t>航跡インデックス（i = 1 ... N_tracks）</w:t>
+            </w:r>
+          </w:p>
+        </w:tc>
+      </w:tr>
+      <w:tr>
+        <w:tc>
+          <w:tcPr>
+            <w:tcW w:type="dxa" w:w="1020"/>
+            <w:shd w:fill="D6E8FF"/>
+          </w:tcPr>
+          <w:p>
+            <w:pPr>
+              <w:spacing w:before="20" w:after="20"/>
+            </w:pPr>
+            <w:r>
+              <w:rPr>
+                <w:rFonts w:ascii="游ゴシック" w:hAnsi="游ゴシック" w:eastAsia="游ゴシック"/>
+                <w:b/>
+                <w:i w:val="0"/>
+                <w:color w:val="1F4E79"/>
+                <w:sz w:val="17"/>
+              </w:rPr>
+              <w:t>S_i</w:t>
+            </w:r>
+          </w:p>
+        </w:tc>
+        <w:tc>
+          <w:tcPr>
+            <w:tcW w:type="dxa" w:w="2721"/>
+            <w:shd w:fill="F4F8FF"/>
+          </w:tcPr>
+          <w:p>
+            <w:pPr>
+              <w:spacing w:before="20" w:after="20"/>
+            </w:pPr>
+            <w:r>
+              <w:rPr>
+                <w:rFonts w:ascii="游ゴシック" w:hAnsi="游ゴシック" w:eastAsia="游ゴシック"/>
+                <w:b w:val="0"/>
+                <w:i w:val="0"/>
+                <w:sz w:val="17"/>
+              </w:rPr>
+              <w:t>航跡 i のイノベーション共分散行列（観測空間4×4）</w:t>
+            </w:r>
+          </w:p>
+        </w:tc>
+        <w:tc>
+          <w:tcPr>
+            <w:tcW w:type="dxa" w:w="1020"/>
+            <w:shd w:fill="D6E8FF"/>
+          </w:tcPr>
+          <w:p>
+            <w:pPr>
+              <w:spacing w:before="20" w:after="20"/>
+            </w:pPr>
+            <w:r>
+              <w:rPr>
+                <w:rFonts w:ascii="游ゴシック" w:hAnsi="游ゴシック" w:eastAsia="游ゴシック"/>
+                <w:b/>
+                <w:i w:val="0"/>
+                <w:color w:val="1F4E79"/>
+                <w:sz w:val="17"/>
+              </w:rPr>
+              <w:t>j</w:t>
+            </w:r>
+          </w:p>
+        </w:tc>
+        <w:tc>
+          <w:tcPr>
+            <w:tcW w:type="dxa" w:w="2721"/>
+            <w:shd w:fill="F4F8FF"/>
+          </w:tcPr>
+          <w:p>
+            <w:pPr>
+              <w:spacing w:before="20" w:after="20"/>
+            </w:pPr>
+            <w:r>
+              <w:rPr>
+                <w:rFonts w:ascii="游ゴシック" w:hAnsi="游ゴシック" w:eastAsia="游ゴシック"/>
+                <w:b w:val="0"/>
+                <w:i w:val="0"/>
+                <w:sz w:val="17"/>
+              </w:rPr>
+              <w:t>観測インデックス（j = 1 ... N_meas）</w:t>
+            </w:r>
+          </w:p>
+        </w:tc>
+      </w:tr>
+    </w:tbl>
+    <w:p>
+      <w:pPr>
+        <w:spacing w:after="80"/>
+      </w:pPr>
     </w:p>
     <w:p>
       <w:pPr>

--- a/docs/algorithm_description.docx
+++ b/docs/algorithm_description.docx
@@ -4097,7 +4097,7 @@
       <w:r>
         <w:drawing>
           <wp:inline xmlns:a="http://schemas.openxmlformats.org/drawingml/2006/main" xmlns:pic="http://schemas.openxmlformats.org/drawingml/2006/picture">
-            <wp:extent cx="2916936" cy="352044"/>
+            <wp:extent cx="2752344" cy="352044"/>
             <wp:docPr id="14" name="Picture 14"/>
             <wp:cNvGraphicFramePr>
               <a:graphicFrameLocks noChangeAspect="1"/>
@@ -4118,7 +4118,7 @@
                   <pic:spPr>
                     <a:xfrm>
                       <a:off x="0" y="0"/>
-                      <a:ext cx="2916936" cy="352044"/>
+                      <a:ext cx="2752344" cy="352044"/>
                     </a:xfrm>
                     <a:prstGeom prst="rect"/>
                   </pic:spPr>
@@ -4127,6 +4127,20 @@
             </a:graphic>
           </wp:inline>
         </w:drawing>
+      </w:r>
+    </w:p>
+    <w:p>
+      <w:pPr>
+        <w:spacing w:after="120"/>
+      </w:pPr>
+      <w:r>
+        <w:rPr>
+          <w:rFonts w:ascii="游ゴシック" w:hAnsi="游ゴシック" w:eastAsia="游ゴシック"/>
+          <w:b w:val="0"/>
+          <w:i w:val="0"/>
+          <w:sz w:val="20"/>
+        </w:rPr>
+        <w:t>ここで ε_LD は揚抗比（Lift-to-Drag ratio）を表す無次元パラメータ（代表値 2.0）。L の記号は揚力の大きさ [N] と揚抗比の分子（L/D の L）で共用されるため、本ドキュメントでは揚抗比を ε_LD と表記して区別する。</w:t>
       </w:r>
     </w:p>
     <w:p>
@@ -4461,7 +4475,7 @@
                 <w:color w:val="1F4E79"/>
                 <w:sz w:val="17"/>
               </w:rPr>
-              <w:t>L/D</w:t>
+              <w:t>epsilon_LD (= L/D)</w:t>
             </w:r>
           </w:p>
         </w:tc>
@@ -4481,7 +4495,7 @@
                 <w:i w:val="0"/>
                 <w:sz w:val="17"/>
               </w:rPr>
-              <w:t>揚抗比（= 2.0）[-]</w:t>
+              <w:t>揚抗比（Lift-to-Drag ratio）= 2.0 [-]。Lとの記号衝突を避けるためε_LDと表記</w:t>
             </w:r>
           </w:p>
         </w:tc>
@@ -5078,7 +5092,7 @@
                 <w:i w:val="0"/>
                 <w:sz w:val="18"/>
               </w:rPr>
-              <w:t>揚力水平分力で仰角をゼロへ回復</w:t>
+              <w:t>速度方向と垂直な鉛直面内成分で揚力と重力を釣り合わせ、仰角変化率をゼロに収束させる条件</w:t>
             </w:r>
           </w:p>
         </w:tc>
@@ -5170,7 +5184,7 @@
                 <w:i w:val="0"/>
                 <w:sz w:val="18"/>
               </w:rPr>
-              <w:t>σ = π/2 + σ_hdg + 0.3·amp·sin(2π·f·t)</w:t>
+              <w:t>σ = π/2 + σ_hdg + 0.3·amp·sin(2π·f·t + 0.5·cos(3.7t))</w:t>
             </w:r>
           </w:p>
         </w:tc>
@@ -5187,7 +5201,7 @@
                 <w:i w:val="0"/>
                 <w:sz w:val="18"/>
               </w:rPr>
-              <w:t>方位誘導＋サイン波機動で被撃墜率を低減</w:t>
+              <w:t>基準90°ダイブ＋方位誘導＋変調サイン波機動（実効振幅 ≈ 0.3×amp rad）</w:t>
             </w:r>
           </w:p>
         </w:tc>
@@ -5348,7 +5362,7 @@
                 <w:i w:val="0"/>
                 <w:sz w:val="18"/>
               </w:rPr>
-              <w:t>抗力係数×面積</w:t>
+              <w:t>抗力係数×代表面積</w:t>
             </w:r>
           </w:p>
         </w:tc>
@@ -5399,7 +5413,7 @@
                 <w:i w:val="0"/>
                 <w:sz w:val="18"/>
               </w:rPr>
-              <w:t>抗力計算に使用する有効面積</w:t>
+              <w:t>無次元の抗力係数 C_D と代表断面積 A [m²] の積。drag = ½ρv²(C_D·A)</w:t>
             </w:r>
           </w:p>
         </w:tc>
@@ -5437,7 +5451,7 @@
                 <w:i w:val="0"/>
                 <w:sz w:val="18"/>
               </w:rPr>
-              <w:t>L/D</w:t>
+              <w:t>ε_LD</w:t>
             </w:r>
           </w:p>
         </w:tc>
@@ -5473,7 +5487,7 @@
                 <w:i w:val="0"/>
                 <w:sz w:val="18"/>
               </w:rPr>
-              <w:t>揚力係数 / 抗力係数</w:t>
+              <w:t>C_L/C_D（= 揚力係数/抗力係数）。L/Dとも表記するが本書では ε_LD と表記</w:t>
             </w:r>
           </w:p>
         </w:tc>
@@ -5780,7 +5794,7 @@
                 <w:i w:val="0"/>
                 <w:sz w:val="18"/>
               </w:rPr>
-              <w:t>終末機動振幅</w:t>
+              <w:t>終末機動振幅スケール</w:t>
             </w:r>
           </w:p>
         </w:tc>
@@ -5814,7 +5828,7 @@
                 <w:i w:val="0"/>
                 <w:sz w:val="18"/>
               </w:rPr>
-              <w:t>0.3 rad</w:t>
+              <w:t>0.3</w:t>
             </w:r>
           </w:p>
         </w:tc>
@@ -5831,7 +5845,7 @@
                 <w:i w:val="0"/>
                 <w:sz w:val="18"/>
               </w:rPr>
-              <w:t>TERMINALフェーズのバンク角振幅</w:t>
+              <w:t>TERMINALフェーズの機動振幅スケール係数。実効振幅 = 0.3×amp ≈ 0.09 rad</w:t>
             </w:r>
           </w:p>
         </w:tc>
@@ -11848,7 +11862,7 @@
                 <w:i w:val="0"/>
                 <w:sz w:val="17"/>
               </w:rPr>
-              <w:t>中心シグマポイントの平均用重み</w:t>
+              <w:t>中心シグマポイントの平均用重み = λ/(n+λ)。本実装では −3（負値になりうる）</w:t>
             </w:r>
           </w:p>
         </w:tc>
@@ -11932,7 +11946,7 @@
                 <w:i w:val="0"/>
                 <w:sz w:val="17"/>
               </w:rPr>
-              <w:t>正負シグマポイントの平均用重み（各 1/(2(n+λ))）</w:t>
+              <w:t>正負シグマポイントの平均用重み = 1/(2(n+λ)) ≈ 0.222</w:t>
             </w:r>
           </w:p>
         </w:tc>
@@ -11973,7 +11987,7 @@
                 <w:i w:val="0"/>
                 <w:sz w:val="17"/>
               </w:rPr>
-              <w:t>スケーリングパラメータ</w:t>
+              <w:t>スケーリングパラメータ（= −6.75）。全重みの和は必ず 1</w:t>
             </w:r>
           </w:p>
         </w:tc>
@@ -12016,7 +12030,7 @@
                 <w:i w:val="0"/>
                 <w:sz w:val="17"/>
               </w:rPr>
-              <w:t>中心シグマポイントの共分散用重み（ベータ補正を含む）</w:t>
+              <w:t>中心シグマポイントの共分散用重み = W_0^m + (1−α²+β) ≈ −0.25</w:t>
             </w:r>
           </w:p>
         </w:tc>
@@ -12609,7 +12623,7 @@
                 <w:i w:val="0"/>
                 <w:sz w:val="17"/>
               </w:rPr>
-              <w:t>プロセスノイズ共分散行列</w:t>
+              <w:t>連続時間プロセスノイズ強度行列。Q·Δt が1ステップ分の離散時間雑音共分散に相当</w:t>
             </w:r>
           </w:p>
         </w:tc>
@@ -12673,7 +12687,7 @@
                 <w:color w:val="1F4E79"/>
                 <w:sz w:val="17"/>
               </w:rPr>
-              <w:t>T (上付き)</w:t>
+              <w:t>Q * Delta t</w:t>
             </w:r>
           </w:p>
         </w:tc>
@@ -12693,7 +12707,7 @@
                 <w:i w:val="0"/>
                 <w:sz w:val="17"/>
               </w:rPr>
-              <w:t>行列転置</w:t>
+              <w:t>離散時間プロセスノイズ共分散（Q は単位時間あたりの雑音強度）</w:t>
             </w:r>
           </w:p>
         </w:tc>
@@ -12743,14 +12757,43 @@
         <w:tc>
           <w:tcPr>
             <w:tcW w:type="dxa" w:w="1020"/>
-          </w:tcPr>
-          <w:p/>
+            <w:shd w:fill="D6E8FF"/>
+          </w:tcPr>
+          <w:p>
+            <w:pPr>
+              <w:spacing w:before="20" w:after="20"/>
+            </w:pPr>
+            <w:r>
+              <w:rPr>
+                <w:rFonts w:ascii="游ゴシック" w:hAnsi="游ゴシック" w:eastAsia="游ゴシック"/>
+                <w:b/>
+                <w:i w:val="0"/>
+                <w:color w:val="1F4E79"/>
+                <w:sz w:val="17"/>
+              </w:rPr>
+              <w:t>T (上付き)</w:t>
+            </w:r>
+          </w:p>
         </w:tc>
         <w:tc>
           <w:tcPr>
             <w:tcW w:type="dxa" w:w="2721"/>
-          </w:tcPr>
-          <w:p/>
+            <w:shd w:fill="F4F8FF"/>
+          </w:tcPr>
+          <w:p>
+            <w:pPr>
+              <w:spacing w:before="20" w:after="20"/>
+            </w:pPr>
+            <w:r>
+              <w:rPr>
+                <w:rFonts w:ascii="游ゴシック" w:hAnsi="游ゴシック" w:eastAsia="游ゴシック"/>
+                <w:b w:val="0"/>
+                <w:i w:val="0"/>
+                <w:sz w:val="17"/>
+              </w:rPr>
+              <w:t>行列転置</w:t>
+            </w:r>
+          </w:p>
         </w:tc>
       </w:tr>
     </w:tbl>
@@ -15078,7 +15121,7 @@
           <w:i w:val="0"/>
           <w:sz w:val="20"/>
         </w:rPr>
-        <w:t>手順1: 混合（Mixing）</w:t>
+        <w:t>手順1: 混合確率の計算</w:t>
       </w:r>
     </w:p>
     <w:p>
@@ -15092,7 +15135,7 @@
           <w:i w:val="0"/>
           <w:sz w:val="20"/>
         </w:rPr>
-        <w:t>各モデルの予測確率を遷移確率と現在のモデル確率から計算する。</w:t>
+        <w:t>各モデルへの予測確率を遷移確率と現在のモデル確率から計算する。</w:t>
       </w:r>
     </w:p>
     <w:p>
@@ -15146,7 +15189,7 @@
           <w:i w:val="0"/>
           <w:sz w:val="20"/>
         </w:rPr>
-        <w:t>手順2: モデル別予測</w:t>
+        <w:t>手順1b: 各モデルへの混合初期値の計算</w:t>
       </w:r>
     </w:p>
     <w:p>
@@ -15160,32 +15203,18 @@
           <w:i w:val="0"/>
           <w:sz w:val="20"/>
         </w:rPr>
-        <w:t>各運動モデルがそれぞれ独立に状態予測を行う（CV, Ballistic, CTモデル）。</w:t>
+        <w:t>各モデル j の UKF 予測開始前に、他モデルの推定値を混合した初期状態を生成する。</w:t>
       </w:r>
     </w:p>
     <w:p>
       <w:pPr>
-        <w:spacing w:after="120"/>
-      </w:pPr>
-      <w:r>
-        <w:rPr>
-          <w:rFonts w:ascii="游ゴシック" w:hAnsi="游ゴシック" w:eastAsia="游ゴシック"/>
-          <w:b/>
-          <w:i w:val="0"/>
-          <w:sz w:val="20"/>
-        </w:rPr>
-        <w:t>手順3: 重み付け統合</w:t>
-      </w:r>
-    </w:p>
-    <w:p>
-      <w:pPr>
         <w:spacing w:before="80" w:after="80"/>
         <w:jc w:val="center"/>
       </w:pPr>
       <w:r>
         <w:drawing>
           <wp:inline xmlns:a="http://schemas.openxmlformats.org/drawingml/2006/main" xmlns:pic="http://schemas.openxmlformats.org/drawingml/2006/picture">
-            <wp:extent cx="1069848" cy="525780"/>
+            <wp:extent cx="2697480" cy="489204"/>
             <wp:docPr id="53" name="Picture 53"/>
             <wp:cNvGraphicFramePr>
               <a:graphicFrameLocks noChangeAspect="1"/>
@@ -15206,7 +15235,7 @@
                   <pic:spPr>
                     <a:xfrm>
                       <a:off x="0" y="0"/>
-                      <a:ext cx="1069848" cy="525780"/>
+                      <a:ext cx="2697480" cy="489204"/>
                     </a:xfrm>
                     <a:prstGeom prst="rect"/>
                   </pic:spPr>
@@ -15219,13 +15248,69 @@
     </w:p>
     <w:p>
       <w:pPr>
+        <w:spacing w:after="120"/>
+      </w:pPr>
+      <w:r>
+        <w:rPr>
+          <w:rFonts w:ascii="游ゴシック" w:hAnsi="游ゴシック" w:eastAsia="游ゴシック"/>
+          <w:b w:val="0"/>
+          <w:i w:val="0"/>
+          <w:sz w:val="20"/>
+        </w:rPr>
+        <w:t>ここで μ_{k|j} は「モデル j を前提とした条件付き遷移確率」で、条件付き確率となるよう c_j で規格化されている。</w:t>
+      </w:r>
+    </w:p>
+    <w:p>
+      <w:pPr>
+        <w:spacing w:after="120"/>
+      </w:pPr>
+      <w:r>
+        <w:rPr>
+          <w:rFonts w:ascii="游ゴシック" w:hAnsi="游ゴシック" w:eastAsia="游ゴシック"/>
+          <w:b/>
+          <w:i w:val="0"/>
+          <w:sz w:val="20"/>
+        </w:rPr>
+        <w:t>手順2: モデル別 UKF 予測・更新</w:t>
+      </w:r>
+    </w:p>
+    <w:p>
+      <w:pPr>
+        <w:spacing w:after="120"/>
+      </w:pPr>
+      <w:r>
+        <w:rPr>
+          <w:rFonts w:ascii="游ゴシック" w:hAnsi="游ゴシック" w:eastAsia="游ゴシック"/>
+          <w:b w:val="0"/>
+          <w:i w:val="0"/>
+          <w:sz w:val="20"/>
+        </w:rPr>
+        <w:t>各モデル j が初期状態 x̃₀ⱼ から独立に UKF predict/update を実行する（CV, Ballistic, CT）。</w:t>
+      </w:r>
+    </w:p>
+    <w:p>
+      <w:pPr>
+        <w:spacing w:after="120"/>
+      </w:pPr>
+      <w:r>
+        <w:rPr>
+          <w:rFonts w:ascii="游ゴシック" w:hAnsi="游ゴシック" w:eastAsia="游ゴシック"/>
+          <w:b/>
+          <w:i w:val="0"/>
+          <w:sz w:val="20"/>
+        </w:rPr>
+        <w:t>手順3: 重み付け統合</w:t>
+      </w:r>
+    </w:p>
+    <w:p>
+      <w:pPr>
         <w:spacing w:before="80" w:after="80"/>
         <w:jc w:val="center"/>
       </w:pPr>
       <w:r>
         <w:drawing>
           <wp:inline xmlns:a="http://schemas.openxmlformats.org/drawingml/2006/main" xmlns:pic="http://schemas.openxmlformats.org/drawingml/2006/picture">
-            <wp:extent cx="2747772" cy="525780"/>
+            <wp:extent cx="1069848" cy="525780"/>
             <wp:docPr id="54" name="Picture 54"/>
             <wp:cNvGraphicFramePr>
               <a:graphicFrameLocks noChangeAspect="1"/>
@@ -15246,7 +15331,7 @@
                   <pic:spPr>
                     <a:xfrm>
                       <a:off x="0" y="0"/>
-                      <a:ext cx="2747772" cy="525780"/>
+                      <a:ext cx="1069848" cy="525780"/>
                     </a:xfrm>
                     <a:prstGeom prst="rect"/>
                   </pic:spPr>
@@ -15259,41 +15344,13 @@
     </w:p>
     <w:p>
       <w:pPr>
-        <w:spacing w:after="120"/>
-      </w:pPr>
-      <w:r>
-        <w:rPr>
-          <w:rFonts w:ascii="游ゴシック" w:hAnsi="游ゴシック" w:eastAsia="游ゴシック"/>
-          <w:b/>
-          <w:i w:val="0"/>
-          <w:sz w:val="20"/>
-        </w:rPr>
-        <w:t>手順4: 尤度ベース更新（観測後）</w:t>
-      </w:r>
-    </w:p>
-    <w:p>
-      <w:pPr>
-        <w:spacing w:after="120"/>
-      </w:pPr>
-      <w:r>
-        <w:rPr>
-          <w:rFonts w:ascii="游ゴシック" w:hAnsi="游ゴシック" w:eastAsia="游ゴシック"/>
-          <w:b w:val="0"/>
-          <w:i w:val="0"/>
-          <w:sz w:val="20"/>
-        </w:rPr>
-        <w:t>観測値を取得した後、各モデルの尤度に基づきモデル確率を更新する。</w:t>
-      </w:r>
-    </w:p>
-    <w:p>
-      <w:pPr>
         <w:spacing w:before="80" w:after="80"/>
         <w:jc w:val="center"/>
       </w:pPr>
       <w:r>
         <w:drawing>
           <wp:inline xmlns:a="http://schemas.openxmlformats.org/drawingml/2006/main" xmlns:pic="http://schemas.openxmlformats.org/drawingml/2006/picture">
-            <wp:extent cx="2468880" cy="320040"/>
+            <wp:extent cx="2747772" cy="525780"/>
             <wp:docPr id="55" name="Picture 55"/>
             <wp:cNvGraphicFramePr>
               <a:graphicFrameLocks noChangeAspect="1"/>
@@ -15314,7 +15371,7 @@
                   <pic:spPr>
                     <a:xfrm>
                       <a:off x="0" y="0"/>
-                      <a:ext cx="2468880" cy="320040"/>
+                      <a:ext cx="2747772" cy="525780"/>
                     </a:xfrm>
                     <a:prstGeom prst="rect"/>
                   </pic:spPr>
@@ -15327,13 +15384,41 @@
     </w:p>
     <w:p>
       <w:pPr>
+        <w:spacing w:after="120"/>
+      </w:pPr>
+      <w:r>
+        <w:rPr>
+          <w:rFonts w:ascii="游ゴシック" w:hAnsi="游ゴシック" w:eastAsia="游ゴシック"/>
+          <w:b/>
+          <w:i w:val="0"/>
+          <w:sz w:val="20"/>
+        </w:rPr>
+        <w:t>手順4: 尤度ベース更新（観測後）</w:t>
+      </w:r>
+    </w:p>
+    <w:p>
+      <w:pPr>
+        <w:spacing w:after="120"/>
+      </w:pPr>
+      <w:r>
+        <w:rPr>
+          <w:rFonts w:ascii="游ゴシック" w:hAnsi="游ゴシック" w:eastAsia="游ゴシック"/>
+          <w:b w:val="0"/>
+          <w:i w:val="0"/>
+          <w:sz w:val="20"/>
+        </w:rPr>
+        <w:t>観測値を取得した後、各モデルの尤度に基づきモデル確率を更新する。</w:t>
+      </w:r>
+    </w:p>
+    <w:p>
+      <w:pPr>
         <w:spacing w:before="80" w:after="80"/>
         <w:jc w:val="center"/>
       </w:pPr>
       <w:r>
         <w:drawing>
           <wp:inline xmlns:a="http://schemas.openxmlformats.org/drawingml/2006/main" xmlns:pic="http://schemas.openxmlformats.org/drawingml/2006/picture">
-            <wp:extent cx="973836" cy="585216"/>
+            <wp:extent cx="2468880" cy="320040"/>
             <wp:docPr id="56" name="Picture 56"/>
             <wp:cNvGraphicFramePr>
               <a:graphicFrameLocks noChangeAspect="1"/>
@@ -15347,6 +15432,46 @@
                   </pic:nvPicPr>
                   <pic:blipFill>
                     <a:blip r:embed="rId65"/>
+                    <a:stretch>
+                      <a:fillRect/>
+                    </a:stretch>
+                  </pic:blipFill>
+                  <pic:spPr>
+                    <a:xfrm>
+                      <a:off x="0" y="0"/>
+                      <a:ext cx="2468880" cy="320040"/>
+                    </a:xfrm>
+                    <a:prstGeom prst="rect"/>
+                  </pic:spPr>
+                </pic:pic>
+              </a:graphicData>
+            </a:graphic>
+          </wp:inline>
+        </w:drawing>
+      </w:r>
+    </w:p>
+    <w:p>
+      <w:pPr>
+        <w:spacing w:before="80" w:after="80"/>
+        <w:jc w:val="center"/>
+      </w:pPr>
+      <w:r>
+        <w:drawing>
+          <wp:inline xmlns:a="http://schemas.openxmlformats.org/drawingml/2006/main" xmlns:pic="http://schemas.openxmlformats.org/drawingml/2006/picture">
+            <wp:extent cx="973836" cy="585216"/>
+            <wp:docPr id="57" name="Picture 57"/>
+            <wp:cNvGraphicFramePr>
+              <a:graphicFrameLocks noChangeAspect="1"/>
+            </wp:cNvGraphicFramePr>
+            <a:graphic>
+              <a:graphicData uri="http://schemas.openxmlformats.org/drawingml/2006/picture">
+                <pic:pic>
+                  <pic:nvPicPr>
+                    <pic:cNvPr id="0" name="eq_050.png"/>
+                    <pic:cNvPicPr/>
+                  </pic:nvPicPr>
+                  <pic:blipFill>
+                    <a:blip r:embed="rId66"/>
                     <a:stretch>
                       <a:fillRect/>
                     </a:stretch>
@@ -15465,7 +15590,7 @@
                 <w:color w:val="1F4E79"/>
                 <w:sz w:val="17"/>
               </w:rPr>
-              <w:t>P_j</w:t>
+              <w:t>P</w:t>
             </w:r>
           </w:p>
         </w:tc>
@@ -15485,7 +15610,7 @@
                 <w:i w:val="0"/>
                 <w:sz w:val="17"/>
               </w:rPr>
-              <w:t>モデル j の誤差共分散行列</w:t>
+              <w:t>IMM統合後の誤差共分散行列</w:t>
             </w:r>
           </w:p>
         </w:tc>
@@ -15549,7 +15674,7 @@
                 <w:color w:val="1F4E79"/>
                 <w:sz w:val="17"/>
               </w:rPr>
-              <w:t>L_j</w:t>
+              <w:t>P_j</w:t>
             </w:r>
           </w:p>
         </w:tc>
@@ -15569,7 +15694,7 @@
                 <w:i w:val="0"/>
                 <w:sz w:val="17"/>
               </w:rPr>
-              <w:t>モデル j の尤度（イノベーションの正規分布確率密度）</w:t>
+              <w:t>モデル j の誤差共分散行列</w:t>
             </w:r>
           </w:p>
         </w:tc>
@@ -15612,7 +15737,7 @@
                 <w:i w:val="0"/>
                 <w:sz w:val="17"/>
               </w:rPr>
-              <w:t>混合ステップでのモデル j の予測確率</w:t>
+              <w:t>手順1で計算されるモデル j への予測確率 = Σ_k π(k→j)μ_k</w:t>
             </w:r>
           </w:p>
         </w:tc>
@@ -15633,7 +15758,7 @@
                 <w:color w:val="1F4E79"/>
                 <w:sz w:val="17"/>
               </w:rPr>
-              <w:t>N(v; 0, S)</w:t>
+              <w:t>L_j</w:t>
             </w:r>
           </w:p>
         </w:tc>
@@ -15653,7 +15778,7 @@
                 <w:i w:val="0"/>
                 <w:sz w:val="17"/>
               </w:rPr>
-              <w:t>平均0・共分散 S のガウス分布</w:t>
+              <w:t>モデル j の尤度（イノベーションの正規分布確率密度）</w:t>
             </w:r>
           </w:p>
         </w:tc>
@@ -15676,7 +15801,7 @@
                 <w:color w:val="1F4E79"/>
                 <w:sz w:val="17"/>
               </w:rPr>
-              <w:t>hat{x}</w:t>
+              <w:t>mu_{k|j}</w:t>
             </w:r>
           </w:p>
         </w:tc>
@@ -15696,7 +15821,7 @@
                 <w:i w:val="0"/>
                 <w:sz w:val="17"/>
               </w:rPr>
-              <w:t>IMM統合後の状態推定値</w:t>
+              <w:t>モデル j を前提とした条件付き遷移確率 = π(k→j)μ_k / c_j</w:t>
             </w:r>
           </w:p>
         </w:tc>
@@ -15717,7 +15842,7 @@
                 <w:color w:val="1F4E79"/>
                 <w:sz w:val="17"/>
               </w:rPr>
-              <w:t>S_j</w:t>
+              <w:t>N(v; 0, S)</w:t>
             </w:r>
           </w:p>
         </w:tc>
@@ -15737,7 +15862,7 @@
                 <w:i w:val="0"/>
                 <w:sz w:val="17"/>
               </w:rPr>
-              <w:t>モデル j のイノベーション共分散行列</w:t>
+              <w:t>平均0・共分散 S のガウス分布</w:t>
             </w:r>
           </w:p>
         </w:tc>
@@ -15760,7 +15885,7 @@
                 <w:color w:val="1F4E79"/>
                 <w:sz w:val="17"/>
               </w:rPr>
-              <w:t>hat{x}_j</w:t>
+              <w:t>tilde{x}_{0j}</w:t>
             </w:r>
           </w:p>
         </w:tc>
@@ -15780,7 +15905,7 @@
                 <w:i w:val="0"/>
                 <w:sz w:val="17"/>
               </w:rPr>
-              <w:t>モデル j のUKF状態推定値</w:t>
+              <w:t>モデル j の UKF に入力する混合初期状態（手順1b）</w:t>
             </w:r>
           </w:p>
         </w:tc>
@@ -15801,7 +15926,7 @@
                 <w:color w:val="1F4E79"/>
                 <w:sz w:val="17"/>
               </w:rPr>
-              <w:t>mu_j</w:t>
+              <w:t>S_j</w:t>
             </w:r>
           </w:p>
         </w:tc>
@@ -15821,7 +15946,7 @@
                 <w:i w:val="0"/>
                 <w:sz w:val="17"/>
               </w:rPr>
-              <w:t>モデル j の更新後確率（規格化済み）</w:t>
+              <w:t>モデル j のイノベーション共分散行列</w:t>
             </w:r>
           </w:p>
         </w:tc>
@@ -15844,7 +15969,7 @@
                 <w:color w:val="1F4E79"/>
                 <w:sz w:val="17"/>
               </w:rPr>
-              <w:t>P</w:t>
+              <w:t>hat{x}</w:t>
             </w:r>
           </w:p>
         </w:tc>
@@ -15864,7 +15989,91 @@
                 <w:i w:val="0"/>
                 <w:sz w:val="17"/>
               </w:rPr>
-              <w:t>IMM統合後の誤差共分散行列</w:t>
+              <w:t>IMM統合後の状態推定値（手順3）</w:t>
+            </w:r>
+          </w:p>
+        </w:tc>
+        <w:tc>
+          <w:tcPr>
+            <w:tcW w:type="dxa" w:w="1020"/>
+            <w:shd w:fill="D6E8FF"/>
+          </w:tcPr>
+          <w:p>
+            <w:pPr>
+              <w:spacing w:before="20" w:after="20"/>
+            </w:pPr>
+            <w:r>
+              <w:rPr>
+                <w:rFonts w:ascii="游ゴシック" w:hAnsi="游ゴシック" w:eastAsia="游ゴシック"/>
+                <w:b/>
+                <w:i w:val="0"/>
+                <w:color w:val="1F4E79"/>
+                <w:sz w:val="17"/>
+              </w:rPr>
+              <w:t>mu_j</w:t>
+            </w:r>
+          </w:p>
+        </w:tc>
+        <w:tc>
+          <w:tcPr>
+            <w:tcW w:type="dxa" w:w="2721"/>
+            <w:shd w:fill="F4F8FF"/>
+          </w:tcPr>
+          <w:p>
+            <w:pPr>
+              <w:spacing w:before="20" w:after="20"/>
+            </w:pPr>
+            <w:r>
+              <w:rPr>
+                <w:rFonts w:ascii="游ゴシック" w:hAnsi="游ゴシック" w:eastAsia="游ゴシック"/>
+                <w:b w:val="0"/>
+                <w:i w:val="0"/>
+                <w:sz w:val="17"/>
+              </w:rPr>
+              <w:t>モデル j の更新後確率（規格化済み）</w:t>
+            </w:r>
+          </w:p>
+        </w:tc>
+      </w:tr>
+      <w:tr>
+        <w:tc>
+          <w:tcPr>
+            <w:tcW w:type="dxa" w:w="1020"/>
+            <w:shd w:fill="D6E8FF"/>
+          </w:tcPr>
+          <w:p>
+            <w:pPr>
+              <w:spacing w:before="20" w:after="20"/>
+            </w:pPr>
+            <w:r>
+              <w:rPr>
+                <w:rFonts w:ascii="游ゴシック" w:hAnsi="游ゴシック" w:eastAsia="游ゴシック"/>
+                <w:b/>
+                <w:i w:val="0"/>
+                <w:color w:val="1F4E79"/>
+                <w:sz w:val="17"/>
+              </w:rPr>
+              <w:t>hat{x}_j</w:t>
+            </w:r>
+          </w:p>
+        </w:tc>
+        <w:tc>
+          <w:tcPr>
+            <w:tcW w:type="dxa" w:w="2721"/>
+            <w:shd w:fill="F4F8FF"/>
+          </w:tcPr>
+          <w:p>
+            <w:pPr>
+              <w:spacing w:before="20" w:after="20"/>
+            </w:pPr>
+            <w:r>
+              <w:rPr>
+                <w:rFonts w:ascii="游ゴシック" w:hAnsi="游ゴシック" w:eastAsia="游ゴシック"/>
+                <w:b w:val="0"/>
+                <w:i w:val="0"/>
+                <w:sz w:val="17"/>
+              </w:rPr>
+              <w:t>モデル j の UKF 更新後状態推定値</w:t>
             </w:r>
           </w:p>
         </w:tc>
@@ -15945,60 +16154,6 @@
         <w:drawing>
           <wp:inline xmlns:a="http://schemas.openxmlformats.org/drawingml/2006/main" xmlns:pic="http://schemas.openxmlformats.org/drawingml/2006/picture">
             <wp:extent cx="2189988" cy="301752"/>
-            <wp:docPr id="57" name="Picture 57"/>
-            <wp:cNvGraphicFramePr>
-              <a:graphicFrameLocks noChangeAspect="1"/>
-            </wp:cNvGraphicFramePr>
-            <a:graphic>
-              <a:graphicData uri="http://schemas.openxmlformats.org/drawingml/2006/picture">
-                <pic:pic>
-                  <pic:nvPicPr>
-                    <pic:cNvPr id="0" name="eq_050.png"/>
-                    <pic:cNvPicPr/>
-                  </pic:nvPicPr>
-                  <pic:blipFill>
-                    <a:blip r:embed="rId66"/>
-                    <a:stretch>
-                      <a:fillRect/>
-                    </a:stretch>
-                  </pic:blipFill>
-                  <pic:spPr>
-                    <a:xfrm>
-                      <a:off x="0" y="0"/>
-                      <a:ext cx="2189988" cy="301752"/>
-                    </a:xfrm>
-                    <a:prstGeom prst="rect"/>
-                  </pic:spPr>
-                </pic:pic>
-              </a:graphicData>
-            </a:graphic>
-          </wp:inline>
-        </w:drawing>
-      </w:r>
-    </w:p>
-    <w:p>
-      <w:pPr>
-        <w:spacing w:after="120"/>
-      </w:pPr>
-      <w:r>
-        <w:rPr>
-          <w:rFonts w:ascii="游ゴシック" w:hAnsi="游ゴシック" w:eastAsia="游ゴシック"/>
-          <w:b/>
-          <w:i w:val="0"/>
-          <w:sz w:val="20"/>
-        </w:rPr>
-        <w:t>速度更新:</w:t>
-      </w:r>
-    </w:p>
-    <w:p>
-      <w:pPr>
-        <w:spacing w:before="80" w:after="80"/>
-        <w:jc w:val="center"/>
-      </w:pPr>
-      <w:r>
-        <w:drawing>
-          <wp:inline xmlns:a="http://schemas.openxmlformats.org/drawingml/2006/main" xmlns:pic="http://schemas.openxmlformats.org/drawingml/2006/picture">
-            <wp:extent cx="1449324" cy="283464"/>
             <wp:docPr id="58" name="Picture 58"/>
             <wp:cNvGraphicFramePr>
               <a:graphicFrameLocks noChangeAspect="1"/>
@@ -16019,7 +16174,7 @@
                   <pic:spPr>
                     <a:xfrm>
                       <a:off x="0" y="0"/>
-                      <a:ext cx="1449324" cy="283464"/>
+                      <a:ext cx="2189988" cy="301752"/>
                     </a:xfrm>
                     <a:prstGeom prst="rect"/>
                   </pic:spPr>
@@ -16041,7 +16196,7 @@
           <w:i w:val="0"/>
           <w:sz w:val="20"/>
         </w:rPr>
-        <w:t>加速度更新（指数減衰）:</w:t>
+        <w:t>速度更新:</w:t>
       </w:r>
     </w:p>
     <w:p>
@@ -16052,7 +16207,7 @@
       <w:r>
         <w:drawing>
           <wp:inline xmlns:a="http://schemas.openxmlformats.org/drawingml/2006/main" xmlns:pic="http://schemas.openxmlformats.org/drawingml/2006/picture">
-            <wp:extent cx="3438144" cy="342900"/>
+            <wp:extent cx="1449324" cy="283464"/>
             <wp:docPr id="59" name="Picture 59"/>
             <wp:cNvGraphicFramePr>
               <a:graphicFrameLocks noChangeAspect="1"/>
@@ -16066,6 +16221,60 @@
                   </pic:nvPicPr>
                   <pic:blipFill>
                     <a:blip r:embed="rId68"/>
+                    <a:stretch>
+                      <a:fillRect/>
+                    </a:stretch>
+                  </pic:blipFill>
+                  <pic:spPr>
+                    <a:xfrm>
+                      <a:off x="0" y="0"/>
+                      <a:ext cx="1449324" cy="283464"/>
+                    </a:xfrm>
+                    <a:prstGeom prst="rect"/>
+                  </pic:spPr>
+                </pic:pic>
+              </a:graphicData>
+            </a:graphic>
+          </wp:inline>
+        </w:drawing>
+      </w:r>
+    </w:p>
+    <w:p>
+      <w:pPr>
+        <w:spacing w:after="120"/>
+      </w:pPr>
+      <w:r>
+        <w:rPr>
+          <w:rFonts w:ascii="游ゴシック" w:hAnsi="游ゴシック" w:eastAsia="游ゴシック"/>
+          <w:b/>
+          <w:i w:val="0"/>
+          <w:sz w:val="20"/>
+        </w:rPr>
+        <w:t>加速度更新（指数減衰）:</w:t>
+      </w:r>
+    </w:p>
+    <w:p>
+      <w:pPr>
+        <w:spacing w:before="80" w:after="80"/>
+        <w:jc w:val="center"/>
+      </w:pPr>
+      <w:r>
+        <w:drawing>
+          <wp:inline xmlns:a="http://schemas.openxmlformats.org/drawingml/2006/main" xmlns:pic="http://schemas.openxmlformats.org/drawingml/2006/picture">
+            <wp:extent cx="3438144" cy="342900"/>
+            <wp:docPr id="60" name="Picture 60"/>
+            <wp:cNvGraphicFramePr>
+              <a:graphicFrameLocks noChangeAspect="1"/>
+            </wp:cNvGraphicFramePr>
+            <a:graphic>
+              <a:graphicData uri="http://schemas.openxmlformats.org/drawingml/2006/picture">
+                <pic:pic>
+                  <pic:nvPicPr>
+                    <pic:cNvPr id="0" name="eq_053.png"/>
+                    <pic:cNvPicPr/>
+                  </pic:nvPicPr>
+                  <pic:blipFill>
+                    <a:blip r:embed="rId69"/>
                     <a:stretch>
                       <a:fillRect/>
                     </a:stretch>
@@ -16414,7 +16623,7 @@
         <w:drawing>
           <wp:inline xmlns:a="http://schemas.openxmlformats.org/drawingml/2006/main" xmlns:pic="http://schemas.openxmlformats.org/drawingml/2006/picture">
             <wp:extent cx="1764792" cy="420624"/>
-            <wp:docPr id="60" name="Picture 60"/>
+            <wp:docPr id="61" name="Picture 61"/>
             <wp:cNvGraphicFramePr>
               <a:graphicFrameLocks noChangeAspect="1"/>
             </wp:cNvGraphicFramePr>
@@ -16422,11 +16631,11 @@
               <a:graphicData uri="http://schemas.openxmlformats.org/drawingml/2006/picture">
                 <pic:pic>
                   <pic:nvPicPr>
-                    <pic:cNvPr id="0" name="eq_053.png"/>
+                    <pic:cNvPr id="0" name="eq_054.png"/>
                     <pic:cNvPicPr/>
                   </pic:nvPicPr>
                   <pic:blipFill>
-                    <a:blip r:embed="rId69"/>
+                    <a:blip r:embed="rId70"/>
                     <a:stretch>
                       <a:fillRect/>
                     </a:stretch>
@@ -16675,7 +16884,7 @@
         <w:drawing>
           <wp:inline xmlns:a="http://schemas.openxmlformats.org/drawingml/2006/main" xmlns:pic="http://schemas.openxmlformats.org/drawingml/2006/picture">
             <wp:extent cx="1883664" cy="374904"/>
-            <wp:docPr id="61" name="Picture 61"/>
+            <wp:docPr id="62" name="Picture 62"/>
             <wp:cNvGraphicFramePr>
               <a:graphicFrameLocks noChangeAspect="1"/>
             </wp:cNvGraphicFramePr>
@@ -16683,11 +16892,11 @@
               <a:graphicData uri="http://schemas.openxmlformats.org/drawingml/2006/picture">
                 <pic:pic>
                   <pic:nvPicPr>
-                    <pic:cNvPr id="0" name="eq_054.png"/>
+                    <pic:cNvPr id="0" name="eq_055.png"/>
                     <pic:cNvPicPr/>
                   </pic:nvPicPr>
                   <pic:blipFill>
-                    <a:blip r:embed="rId70"/>
+                    <a:blip r:embed="rId71"/>
                     <a:stretch>
                       <a:fillRect/>
                     </a:stretch>
@@ -16924,7 +17133,7 @@
           <w:i w:val="0"/>
           <w:sz w:val="20"/>
         </w:rPr>
-        <w:t>抗力:</w:t>
+        <w:t>比抗力（単位質量あたりの抗力加速度）:</w:t>
       </w:r>
     </w:p>
     <w:p>
@@ -16935,75 +17144,7 @@
       <w:r>
         <w:drawing>
           <wp:inline xmlns:a="http://schemas.openxmlformats.org/drawingml/2006/main" xmlns:pic="http://schemas.openxmlformats.org/drawingml/2006/picture">
-            <wp:extent cx="2039112" cy="315468"/>
-            <wp:docPr id="62" name="Picture 62"/>
-            <wp:cNvGraphicFramePr>
-              <a:graphicFrameLocks noChangeAspect="1"/>
-            </wp:cNvGraphicFramePr>
-            <a:graphic>
-              <a:graphicData uri="http://schemas.openxmlformats.org/drawingml/2006/picture">
-                <pic:pic>
-                  <pic:nvPicPr>
-                    <pic:cNvPr id="0" name="eq_055.png"/>
-                    <pic:cNvPicPr/>
-                  </pic:nvPicPr>
-                  <pic:blipFill>
-                    <a:blip r:embed="rId71"/>
-                    <a:stretch>
-                      <a:fillRect/>
-                    </a:stretch>
-                  </pic:blipFill>
-                  <pic:spPr>
-                    <a:xfrm>
-                      <a:off x="0" y="0"/>
-                      <a:ext cx="2039112" cy="315468"/>
-                    </a:xfrm>
-                    <a:prstGeom prst="rect"/>
-                  </pic:spPr>
-                </pic:pic>
-              </a:graphicData>
-            </a:graphic>
-          </wp:inline>
-        </w:drawing>
-      </w:r>
-    </w:p>
-    <w:p>
-      <w:pPr>
-        <w:spacing w:after="120"/>
-      </w:pPr>
-      <w:r>
-        <w:rPr>
-          <w:rFonts w:ascii="游ゴシック" w:hAnsi="游ゴシック" w:eastAsia="游ゴシック"/>
-          <w:b w:val="0"/>
-          <w:i w:val="0"/>
-          <w:sz w:val="20"/>
-        </w:rPr>
-        <w:t>ここで β = Cd·A/(2m) = 0.001 は代表的な弾道係数である。</w:t>
-      </w:r>
-    </w:p>
-    <w:p>
-      <w:pPr>
-        <w:spacing w:after="120"/>
-      </w:pPr>
-      <w:r>
-        <w:rPr>
-          <w:rFonts w:ascii="游ゴシック" w:hAnsi="游ゴシック" w:eastAsia="游ゴシック"/>
-          <w:b/>
-          <w:i w:val="0"/>
-          <w:sz w:val="20"/>
-        </w:rPr>
-        <w:t>運動方程式:</w:t>
-      </w:r>
-    </w:p>
-    <w:p>
-      <w:pPr>
-        <w:spacing w:before="80" w:after="80"/>
-        <w:jc w:val="center"/>
-      </w:pPr>
-      <w:r>
-        <w:drawing>
-          <wp:inline xmlns:a="http://schemas.openxmlformats.org/drawingml/2006/main" xmlns:pic="http://schemas.openxmlformats.org/drawingml/2006/picture">
-            <wp:extent cx="1700784" cy="320040"/>
+            <wp:extent cx="2221992" cy="315468"/>
             <wp:docPr id="63" name="Picture 63"/>
             <wp:cNvGraphicFramePr>
               <a:graphicFrameLocks noChangeAspect="1"/>
@@ -17024,7 +17165,7 @@
                   <pic:spPr>
                     <a:xfrm>
                       <a:off x="0" y="0"/>
-                      <a:ext cx="1700784" cy="320040"/>
+                      <a:ext cx="2221992" cy="315468"/>
                     </a:xfrm>
                     <a:prstGeom prst="rect"/>
                   </pic:spPr>
@@ -17037,13 +17178,41 @@
     </w:p>
     <w:p>
       <w:pPr>
+        <w:spacing w:after="120"/>
+      </w:pPr>
+      <w:r>
+        <w:rPr>
+          <w:rFonts w:ascii="游ゴシック" w:hAnsi="游ゴシック" w:eastAsia="游ゴシック"/>
+          <w:b w:val="0"/>
+          <w:i w:val="0"/>
+          <w:sz w:val="20"/>
+        </w:rPr>
+        <w:t>ここで β = C_d·A/(2m) = 0.001 m²/kg は弾道係数（単位質量あたりの抗力係数）である。a_drag は力 [N] ではなく加速度 [m/s²]（比力）であることに注意する。</w:t>
+      </w:r>
+    </w:p>
+    <w:p>
+      <w:pPr>
+        <w:spacing w:after="120"/>
+      </w:pPr>
+      <w:r>
+        <w:rPr>
+          <w:rFonts w:ascii="游ゴシック" w:hAnsi="游ゴシック" w:eastAsia="游ゴシック"/>
+          <w:b/>
+          <w:i w:val="0"/>
+          <w:sz w:val="20"/>
+        </w:rPr>
+        <w:t>運動方程式:</w:t>
+      </w:r>
+    </w:p>
+    <w:p>
+      <w:pPr>
         <w:spacing w:before="80" w:after="80"/>
         <w:jc w:val="center"/>
       </w:pPr>
       <w:r>
         <w:drawing>
           <wp:inline xmlns:a="http://schemas.openxmlformats.org/drawingml/2006/main" xmlns:pic="http://schemas.openxmlformats.org/drawingml/2006/picture">
-            <wp:extent cx="1700784" cy="329184"/>
+            <wp:extent cx="1700784" cy="320040"/>
             <wp:docPr id="64" name="Picture 64"/>
             <wp:cNvGraphicFramePr>
               <a:graphicFrameLocks noChangeAspect="1"/>
@@ -17064,7 +17233,7 @@
                   <pic:spPr>
                     <a:xfrm>
                       <a:off x="0" y="0"/>
-                      <a:ext cx="1700784" cy="329184"/>
+                      <a:ext cx="1700784" cy="320040"/>
                     </a:xfrm>
                     <a:prstGeom prst="rect"/>
                   </pic:spPr>
@@ -17083,7 +17252,7 @@
       <w:r>
         <w:drawing>
           <wp:inline xmlns:a="http://schemas.openxmlformats.org/drawingml/2006/main" xmlns:pic="http://schemas.openxmlformats.org/drawingml/2006/picture">
-            <wp:extent cx="2299716" cy="320040"/>
+            <wp:extent cx="1700784" cy="329184"/>
             <wp:docPr id="65" name="Picture 65"/>
             <wp:cNvGraphicFramePr>
               <a:graphicFrameLocks noChangeAspect="1"/>
@@ -17097,6 +17266,46 @@
                   </pic:nvPicPr>
                   <pic:blipFill>
                     <a:blip r:embed="rId74"/>
+                    <a:stretch>
+                      <a:fillRect/>
+                    </a:stretch>
+                  </pic:blipFill>
+                  <pic:spPr>
+                    <a:xfrm>
+                      <a:off x="0" y="0"/>
+                      <a:ext cx="1700784" cy="329184"/>
+                    </a:xfrm>
+                    <a:prstGeom prst="rect"/>
+                  </pic:spPr>
+                </pic:pic>
+              </a:graphicData>
+            </a:graphic>
+          </wp:inline>
+        </w:drawing>
+      </w:r>
+    </w:p>
+    <w:p>
+      <w:pPr>
+        <w:spacing w:before="80" w:after="80"/>
+        <w:jc w:val="center"/>
+      </w:pPr>
+      <w:r>
+        <w:drawing>
+          <wp:inline xmlns:a="http://schemas.openxmlformats.org/drawingml/2006/main" xmlns:pic="http://schemas.openxmlformats.org/drawingml/2006/picture">
+            <wp:extent cx="2299716" cy="320040"/>
+            <wp:docPr id="66" name="Picture 66"/>
+            <wp:cNvGraphicFramePr>
+              <a:graphicFrameLocks noChangeAspect="1"/>
+            </wp:cNvGraphicFramePr>
+            <a:graphic>
+              <a:graphicData uri="http://schemas.openxmlformats.org/drawingml/2006/picture">
+                <pic:pic>
+                  <pic:nvPicPr>
+                    <pic:cNvPr id="0" name="eq_059.png"/>
+                    <pic:cNvPicPr/>
+                  </pic:nvPicPr>
+                  <pic:blipFill>
+                    <a:blip r:embed="rId75"/>
                     <a:stretch>
                       <a:fillRect/>
                     </a:stretch>
@@ -17299,7 +17508,7 @@
                 <w:color w:val="1F4E79"/>
                 <w:sz w:val="17"/>
               </w:rPr>
-              <w:t>F_{drag}</w:t>
+              <w:t>a_{drag}</w:t>
             </w:r>
           </w:p>
         </w:tc>
@@ -17319,7 +17528,7 @@
                 <w:i w:val="0"/>
                 <w:sz w:val="17"/>
               </w:rPr>
-              <w:t>抗力ベクトル [N]</w:t>
+              <w:t>比抗力（単位質量あたりの抗力加速度） [m/s²]（力ではない）</w:t>
             </w:r>
           </w:p>
         </w:tc>
@@ -17403,7 +17612,7 @@
                 <w:i w:val="0"/>
                 <w:sz w:val="17"/>
               </w:rPr>
-              <w:t>弾道係数（= C_d A / (2m) = 0.001 m²/kg）</w:t>
+              <w:t>弾道係数 β = C_d·A/(2m) = 0.001 m²/kg</w:t>
             </w:r>
           </w:p>
         </w:tc>
@@ -17711,88 +17920,6 @@
         <w:drawing>
           <wp:inline xmlns:a="http://schemas.openxmlformats.org/drawingml/2006/main" xmlns:pic="http://schemas.openxmlformats.org/drawingml/2006/picture">
             <wp:extent cx="1399032" cy="461772"/>
-            <wp:docPr id="66" name="Picture 66"/>
-            <wp:cNvGraphicFramePr>
-              <a:graphicFrameLocks noChangeAspect="1"/>
-            </wp:cNvGraphicFramePr>
-            <a:graphic>
-              <a:graphicData uri="http://schemas.openxmlformats.org/drawingml/2006/picture">
-                <pic:pic>
-                  <pic:nvPicPr>
-                    <pic:cNvPr id="0" name="eq_059.png"/>
-                    <pic:cNvPicPr/>
-                  </pic:nvPicPr>
-                  <pic:blipFill>
-                    <a:blip r:embed="rId75"/>
-                    <a:stretch>
-                      <a:fillRect/>
-                    </a:stretch>
-                  </pic:blipFill>
-                  <pic:spPr>
-                    <a:xfrm>
-                      <a:off x="0" y="0"/>
-                      <a:ext cx="1399032" cy="461772"/>
-                    </a:xfrm>
-                    <a:prstGeom prst="rect"/>
-                  </pic:spPr>
-                </pic:pic>
-              </a:graphicData>
-            </a:graphic>
-          </wp:inline>
-        </w:drawing>
-      </w:r>
-    </w:p>
-    <w:p>
-      <w:pPr>
-        <w:spacing w:after="120"/>
-      </w:pPr>
-      <w:r>
-        <w:rPr>
-          <w:rFonts w:ascii="游ゴシック" w:hAnsi="游ゴシック" w:eastAsia="游ゴシック"/>
-          <w:b w:val="0"/>
-          <w:i w:val="0"/>
-          <w:sz w:val="20"/>
-        </w:rPr>
-        <w:t>ω は ±0.785 rad/s（±45°/s）にクランプされる。</w:t>
-      </w:r>
-    </w:p>
-    <w:p>
-      <w:pPr>
-        <w:spacing w:after="120"/>
-      </w:pPr>
-      <w:r>
-        <w:rPr>
-          <w:rFonts w:ascii="游ゴシック" w:hAnsi="游ゴシック" w:eastAsia="游ゴシック"/>
-          <w:b/>
-          <w:i w:val="0"/>
-          <w:sz w:val="20"/>
-        </w:rPr>
-        <w:t>|ω| &gt; 10⁻⁴ の場合（旋回）:</w:t>
-      </w:r>
-    </w:p>
-    <w:p>
-      <w:pPr>
-        <w:spacing w:after="120"/>
-      </w:pPr>
-      <w:r>
-        <w:rPr>
-          <w:rFonts w:ascii="游ゴシック" w:hAnsi="游ゴシック" w:eastAsia="游ゴシック"/>
-          <w:b w:val="0"/>
-          <w:i w:val="0"/>
-          <w:sz w:val="20"/>
-        </w:rPr>
-        <w:t>水平面内の位置更新:</w:t>
-      </w:r>
-    </w:p>
-    <w:p>
-      <w:pPr>
-        <w:spacing w:before="80" w:after="80"/>
-        <w:jc w:val="center"/>
-      </w:pPr>
-      <w:r>
-        <w:drawing>
-          <wp:inline xmlns:a="http://schemas.openxmlformats.org/drawingml/2006/main" xmlns:pic="http://schemas.openxmlformats.org/drawingml/2006/picture">
-            <wp:extent cx="3163824" cy="361188"/>
             <wp:docPr id="67" name="Picture 67"/>
             <wp:cNvGraphicFramePr>
               <a:graphicFrameLocks noChangeAspect="1"/>
@@ -17813,7 +17940,7 @@
                   <pic:spPr>
                     <a:xfrm>
                       <a:off x="0" y="0"/>
-                      <a:ext cx="3163824" cy="361188"/>
+                      <a:ext cx="1399032" cy="461772"/>
                     </a:xfrm>
                     <a:prstGeom prst="rect"/>
                   </pic:spPr>
@@ -17826,13 +17953,55 @@
     </w:p>
     <w:p>
       <w:pPr>
+        <w:spacing w:after="120"/>
+      </w:pPr>
+      <w:r>
+        <w:rPr>
+          <w:rFonts w:ascii="游ゴシック" w:hAnsi="游ゴシック" w:eastAsia="游ゴシック"/>
+          <w:b w:val="0"/>
+          <w:i w:val="0"/>
+          <w:sz w:val="20"/>
+        </w:rPr>
+        <w:t>ω は ±0.785 rad/s（±45°/s）にクランプされる。</w:t>
+      </w:r>
+    </w:p>
+    <w:p>
+      <w:pPr>
+        <w:spacing w:after="120"/>
+      </w:pPr>
+      <w:r>
+        <w:rPr>
+          <w:rFonts w:ascii="游ゴシック" w:hAnsi="游ゴシック" w:eastAsia="游ゴシック"/>
+          <w:b/>
+          <w:i w:val="0"/>
+          <w:sz w:val="20"/>
+        </w:rPr>
+        <w:t>|ω| &gt; 10⁻⁴ の場合（旋回）:</w:t>
+      </w:r>
+    </w:p>
+    <w:p>
+      <w:pPr>
+        <w:spacing w:after="120"/>
+      </w:pPr>
+      <w:r>
+        <w:rPr>
+          <w:rFonts w:ascii="游ゴシック" w:hAnsi="游ゴシック" w:eastAsia="游ゴシック"/>
+          <w:b w:val="0"/>
+          <w:i w:val="0"/>
+          <w:sz w:val="20"/>
+        </w:rPr>
+        <w:t>水平面内の位置更新:</w:t>
+      </w:r>
+    </w:p>
+    <w:p>
+      <w:pPr>
         <w:spacing w:before="80" w:after="80"/>
         <w:jc w:val="center"/>
       </w:pPr>
       <w:r>
         <w:drawing>
           <wp:inline xmlns:a="http://schemas.openxmlformats.org/drawingml/2006/main" xmlns:pic="http://schemas.openxmlformats.org/drawingml/2006/picture">
-            <wp:extent cx="3268980" cy="361188"/>
+            <wp:extent cx="3163824" cy="361188"/>
             <wp:docPr id="68" name="Picture 68"/>
             <wp:cNvGraphicFramePr>
               <a:graphicFrameLocks noChangeAspect="1"/>
@@ -17853,7 +18022,7 @@
                   <pic:spPr>
                     <a:xfrm>
                       <a:off x="0" y="0"/>
-                      <a:ext cx="3268980" cy="361188"/>
+                      <a:ext cx="3163824" cy="361188"/>
                     </a:xfrm>
                     <a:prstGeom prst="rect"/>
                   </pic:spPr>
@@ -17866,27 +18035,13 @@
     </w:p>
     <w:p>
       <w:pPr>
-        <w:spacing w:after="120"/>
-      </w:pPr>
-      <w:r>
-        <w:rPr>
-          <w:rFonts w:ascii="游ゴシック" w:hAnsi="游ゴシック" w:eastAsia="游ゴシック"/>
-          <w:b w:val="0"/>
-          <w:i w:val="0"/>
-          <w:sz w:val="20"/>
-        </w:rPr>
-        <w:t>水平面内の速度更新:</w:t>
-      </w:r>
-    </w:p>
-    <w:p>
-      <w:pPr>
         <w:spacing w:before="80" w:after="80"/>
         <w:jc w:val="center"/>
       </w:pPr>
       <w:r>
         <w:drawing>
           <wp:inline xmlns:a="http://schemas.openxmlformats.org/drawingml/2006/main" xmlns:pic="http://schemas.openxmlformats.org/drawingml/2006/picture">
-            <wp:extent cx="2583180" cy="301752"/>
+            <wp:extent cx="3268980" cy="361188"/>
             <wp:docPr id="69" name="Picture 69"/>
             <wp:cNvGraphicFramePr>
               <a:graphicFrameLocks noChangeAspect="1"/>
@@ -17907,7 +18062,7 @@
                   <pic:spPr>
                     <a:xfrm>
                       <a:off x="0" y="0"/>
-                      <a:ext cx="2583180" cy="301752"/>
+                      <a:ext cx="3268980" cy="361188"/>
                     </a:xfrm>
                     <a:prstGeom prst="rect"/>
                   </pic:spPr>
@@ -17920,13 +18075,27 @@
     </w:p>
     <w:p>
       <w:pPr>
+        <w:spacing w:after="120"/>
+      </w:pPr>
+      <w:r>
+        <w:rPr>
+          <w:rFonts w:ascii="游ゴシック" w:hAnsi="游ゴシック" w:eastAsia="游ゴシック"/>
+          <w:b w:val="0"/>
+          <w:i w:val="0"/>
+          <w:sz w:val="20"/>
+        </w:rPr>
+        <w:t>水平面内の速度更新:</w:t>
+      </w:r>
+    </w:p>
+    <w:p>
+      <w:pPr>
         <w:spacing w:before="80" w:after="80"/>
         <w:jc w:val="center"/>
       </w:pPr>
       <w:r>
         <w:drawing>
           <wp:inline xmlns:a="http://schemas.openxmlformats.org/drawingml/2006/main" xmlns:pic="http://schemas.openxmlformats.org/drawingml/2006/picture">
-            <wp:extent cx="2583180" cy="324612"/>
+            <wp:extent cx="2583180" cy="301752"/>
             <wp:docPr id="70" name="Picture 70"/>
             <wp:cNvGraphicFramePr>
               <a:graphicFrameLocks noChangeAspect="1"/>
@@ -17947,7 +18116,7 @@
                   <pic:spPr>
                     <a:xfrm>
                       <a:off x="0" y="0"/>
-                      <a:ext cx="2583180" cy="324612"/>
+                      <a:ext cx="2583180" cy="301752"/>
                     </a:xfrm>
                     <a:prstGeom prst="rect"/>
                   </pic:spPr>
@@ -17960,27 +18129,13 @@
     </w:p>
     <w:p>
       <w:pPr>
-        <w:spacing w:after="120"/>
-      </w:pPr>
-      <w:r>
-        <w:rPr>
-          <w:rFonts w:ascii="游ゴシック" w:hAnsi="游ゴシック" w:eastAsia="游ゴシック"/>
-          <w:b w:val="0"/>
-          <w:i w:val="0"/>
-          <w:sz w:val="20"/>
-        </w:rPr>
-        <w:t>向心加速度:</w:t>
-      </w:r>
-    </w:p>
-    <w:p>
-      <w:pPr>
         <w:spacing w:before="80" w:after="80"/>
         <w:jc w:val="center"/>
       </w:pPr>
       <w:r>
         <w:drawing>
           <wp:inline xmlns:a="http://schemas.openxmlformats.org/drawingml/2006/main" xmlns:pic="http://schemas.openxmlformats.org/drawingml/2006/picture">
-            <wp:extent cx="2235708" cy="324612"/>
+            <wp:extent cx="2583180" cy="324612"/>
             <wp:docPr id="71" name="Picture 71"/>
             <wp:cNvGraphicFramePr>
               <a:graphicFrameLocks noChangeAspect="1"/>
@@ -18001,7 +18156,7 @@
                   <pic:spPr>
                     <a:xfrm>
                       <a:off x="0" y="0"/>
-                      <a:ext cx="2235708" cy="324612"/>
+                      <a:ext cx="2583180" cy="324612"/>
                     </a:xfrm>
                     <a:prstGeom prst="rect"/>
                   </pic:spPr>
@@ -18019,50 +18174,22 @@
       <w:r>
         <w:rPr>
           <w:rFonts w:ascii="游ゴシック" w:hAnsi="游ゴシック" w:eastAsia="游ゴシック"/>
-          <w:b/>
-          <w:i w:val="0"/>
-          <w:sz w:val="20"/>
-        </w:rPr>
-        <w:t>|ω| ≤ 10⁻⁴ の場合（直線近似）:</w:t>
-      </w:r>
-    </w:p>
-    <w:p>
-      <w:pPr>
-        <w:spacing w:after="120"/>
-      </w:pPr>
-      <w:r>
-        <w:rPr>
-          <w:rFonts w:ascii="游ゴシック" w:hAnsi="游ゴシック" w:eastAsia="游ゴシック"/>
           <w:b w:val="0"/>
           <w:i w:val="0"/>
           <w:sz w:val="20"/>
         </w:rPr>
-        <w:t>旋回角速度が十分小さい場合、等加速度直線運動モデルにフォールバックする。</w:t>
+        <w:t>向心加速度:</w:t>
       </w:r>
     </w:p>
     <w:p>
       <w:pPr>
-        <w:spacing w:after="120"/>
-      </w:pPr>
-      <w:r>
-        <w:rPr>
-          <w:rFonts w:ascii="游ゴシック" w:hAnsi="游ゴシック" w:eastAsia="游ゴシック"/>
-          <w:b/>
-          <w:i w:val="0"/>
-          <w:sz w:val="20"/>
-        </w:rPr>
-        <w:t>垂直方向（共通）:</w:t>
-      </w:r>
-    </w:p>
-    <w:p>
-      <w:pPr>
         <w:spacing w:before="80" w:after="80"/>
         <w:jc w:val="center"/>
       </w:pPr>
       <w:r>
         <w:drawing>
           <wp:inline xmlns:a="http://schemas.openxmlformats.org/drawingml/2006/main" xmlns:pic="http://schemas.openxmlformats.org/drawingml/2006/picture">
-            <wp:extent cx="2912364" cy="370332"/>
+            <wp:extent cx="2235708" cy="324612"/>
             <wp:docPr id="72" name="Picture 72"/>
             <wp:cNvGraphicFramePr>
               <a:graphicFrameLocks noChangeAspect="1"/>
@@ -18076,6 +18203,88 @@
                   </pic:nvPicPr>
                   <pic:blipFill>
                     <a:blip r:embed="rId81"/>
+                    <a:stretch>
+                      <a:fillRect/>
+                    </a:stretch>
+                  </pic:blipFill>
+                  <pic:spPr>
+                    <a:xfrm>
+                      <a:off x="0" y="0"/>
+                      <a:ext cx="2235708" cy="324612"/>
+                    </a:xfrm>
+                    <a:prstGeom prst="rect"/>
+                  </pic:spPr>
+                </pic:pic>
+              </a:graphicData>
+            </a:graphic>
+          </wp:inline>
+        </w:drawing>
+      </w:r>
+    </w:p>
+    <w:p>
+      <w:pPr>
+        <w:spacing w:after="120"/>
+      </w:pPr>
+      <w:r>
+        <w:rPr>
+          <w:rFonts w:ascii="游ゴシック" w:hAnsi="游ゴシック" w:eastAsia="游ゴシック"/>
+          <w:b/>
+          <w:i w:val="0"/>
+          <w:sz w:val="20"/>
+        </w:rPr>
+        <w:t>|ω| ≤ 10⁻⁴ の場合（直線近似）:</w:t>
+      </w:r>
+    </w:p>
+    <w:p>
+      <w:pPr>
+        <w:spacing w:after="120"/>
+      </w:pPr>
+      <w:r>
+        <w:rPr>
+          <w:rFonts w:ascii="游ゴシック" w:hAnsi="游ゴシック" w:eastAsia="游ゴシック"/>
+          <w:b w:val="0"/>
+          <w:i w:val="0"/>
+          <w:sz w:val="20"/>
+        </w:rPr>
+        <w:t>旋回角速度が十分小さい場合、等加速度直線運動モデルにフォールバックする。</w:t>
+      </w:r>
+    </w:p>
+    <w:p>
+      <w:pPr>
+        <w:spacing w:after="120"/>
+      </w:pPr>
+      <w:r>
+        <w:rPr>
+          <w:rFonts w:ascii="游ゴシック" w:hAnsi="游ゴシック" w:eastAsia="游ゴシック"/>
+          <w:b/>
+          <w:i w:val="0"/>
+          <w:sz w:val="20"/>
+        </w:rPr>
+        <w:t>垂直方向（共通）:</w:t>
+      </w:r>
+    </w:p>
+    <w:p>
+      <w:pPr>
+        <w:spacing w:before="80" w:after="80"/>
+        <w:jc w:val="center"/>
+      </w:pPr>
+      <w:r>
+        <w:drawing>
+          <wp:inline xmlns:a="http://schemas.openxmlformats.org/drawingml/2006/main" xmlns:pic="http://schemas.openxmlformats.org/drawingml/2006/picture">
+            <wp:extent cx="2912364" cy="370332"/>
+            <wp:docPr id="73" name="Picture 73"/>
+            <wp:cNvGraphicFramePr>
+              <a:graphicFrameLocks noChangeAspect="1"/>
+            </wp:cNvGraphicFramePr>
+            <a:graphic>
+              <a:graphicData uri="http://schemas.openxmlformats.org/drawingml/2006/picture">
+                <pic:pic>
+                  <pic:nvPicPr>
+                    <pic:cNvPr id="0" name="eq_066.png"/>
+                    <pic:cNvPicPr/>
+                  </pic:nvPicPr>
+                  <pic:blipFill>
+                    <a:blip r:embed="rId82"/>
                     <a:stretch>
                       <a:fillRect/>
                     </a:stretch>
@@ -18593,7 +18802,7 @@
           <w:i w:val="0"/>
           <w:sz w:val="20"/>
         </w:rPr>
-        <w:t>コスト行列の各要素は、正規化イノベーション距離（NID）で計算される。GPU上で各観測-航跡ペアを並列に計算する。</w:t>
+        <w:t>コスト行列の各要素は、正規化イノベーション距離（NID）で計算される。GPU上で各観測-航跡ペアを並列に計算する。なお、本式は観測ノイズ共分散行列 S が対角行列（各観測成分が独立）である場合のマハラノビス距離（セクション11.3参照）に等しい。</w:t>
       </w:r>
     </w:p>
     <w:p>
@@ -18604,8 +18813,8 @@
       <w:r>
         <w:drawing>
           <wp:inline xmlns:a="http://schemas.openxmlformats.org/drawingml/2006/main" xmlns:pic="http://schemas.openxmlformats.org/drawingml/2006/picture">
-            <wp:extent cx="3209544" cy="598932"/>
-            <wp:docPr id="73" name="Picture 73"/>
+            <wp:extent cx="5486400" cy="464672"/>
+            <wp:docPr id="74" name="Picture 74"/>
             <wp:cNvGraphicFramePr>
               <a:graphicFrameLocks noChangeAspect="1"/>
             </wp:cNvGraphicFramePr>
@@ -18613,11 +18822,11 @@
               <a:graphicData uri="http://schemas.openxmlformats.org/drawingml/2006/picture">
                 <pic:pic>
                   <pic:nvPicPr>
-                    <pic:cNvPr id="0" name="eq_066.png"/>
+                    <pic:cNvPr id="0" name="eq_067.png"/>
                     <pic:cNvPicPr/>
                   </pic:nvPicPr>
                   <pic:blipFill>
-                    <a:blip r:embed="rId82"/>
+                    <a:blip r:embed="rId83"/>
                     <a:stretch>
                       <a:fillRect/>
                     </a:stretch>
@@ -18625,7 +18834,7 @@
                   <pic:spPr>
                     <a:xfrm>
                       <a:off x="0" y="0"/>
-                      <a:ext cx="3209544" cy="598932"/>
+                      <a:ext cx="5486400" cy="464672"/>
                     </a:xfrm>
                     <a:prstGeom prst="rect"/>
                   </pic:spPr>
@@ -19768,46 +19977,6 @@
         <w:drawing>
           <wp:inline xmlns:a="http://schemas.openxmlformats.org/drawingml/2006/main" xmlns:pic="http://schemas.openxmlformats.org/drawingml/2006/picture">
             <wp:extent cx="2340864" cy="283464"/>
-            <wp:docPr id="74" name="Picture 74"/>
-            <wp:cNvGraphicFramePr>
-              <a:graphicFrameLocks noChangeAspect="1"/>
-            </wp:cNvGraphicFramePr>
-            <a:graphic>
-              <a:graphicData uri="http://schemas.openxmlformats.org/drawingml/2006/picture">
-                <pic:pic>
-                  <pic:nvPicPr>
-                    <pic:cNvPr id="0" name="eq_067.png"/>
-                    <pic:cNvPicPr/>
-                  </pic:nvPicPr>
-                  <pic:blipFill>
-                    <a:blip r:embed="rId83"/>
-                    <a:stretch>
-                      <a:fillRect/>
-                    </a:stretch>
-                  </pic:blipFill>
-                  <pic:spPr>
-                    <a:xfrm>
-                      <a:off x="0" y="0"/>
-                      <a:ext cx="2340864" cy="283464"/>
-                    </a:xfrm>
-                    <a:prstGeom prst="rect"/>
-                  </pic:spPr>
-                </pic:pic>
-              </a:graphicData>
-            </a:graphic>
-          </wp:inline>
-        </w:drawing>
-      </w:r>
-    </w:p>
-    <w:p>
-      <w:pPr>
-        <w:spacing w:before="80" w:after="80"/>
-        <w:jc w:val="center"/>
-      </w:pPr>
-      <w:r>
-        <w:drawing>
-          <wp:inline xmlns:a="http://schemas.openxmlformats.org/drawingml/2006/main" xmlns:pic="http://schemas.openxmlformats.org/drawingml/2006/picture">
-            <wp:extent cx="2299716" cy="283464"/>
             <wp:docPr id="75" name="Picture 75"/>
             <wp:cNvGraphicFramePr>
               <a:graphicFrameLocks noChangeAspect="1"/>
@@ -19828,7 +19997,7 @@
                   <pic:spPr>
                     <a:xfrm>
                       <a:off x="0" y="0"/>
-                      <a:ext cx="2299716" cy="283464"/>
+                      <a:ext cx="2340864" cy="283464"/>
                     </a:xfrm>
                     <a:prstGeom prst="rect"/>
                   </pic:spPr>
@@ -19847,7 +20016,7 @@
       <w:r>
         <w:drawing>
           <wp:inline xmlns:a="http://schemas.openxmlformats.org/drawingml/2006/main" xmlns:pic="http://schemas.openxmlformats.org/drawingml/2006/picture">
-            <wp:extent cx="1723644" cy="283464"/>
+            <wp:extent cx="2299716" cy="283464"/>
             <wp:docPr id="76" name="Picture 76"/>
             <wp:cNvGraphicFramePr>
               <a:graphicFrameLocks noChangeAspect="1"/>
@@ -19861,6 +20030,46 @@
                   </pic:nvPicPr>
                   <pic:blipFill>
                     <a:blip r:embed="rId85"/>
+                    <a:stretch>
+                      <a:fillRect/>
+                    </a:stretch>
+                  </pic:blipFill>
+                  <pic:spPr>
+                    <a:xfrm>
+                      <a:off x="0" y="0"/>
+                      <a:ext cx="2299716" cy="283464"/>
+                    </a:xfrm>
+                    <a:prstGeom prst="rect"/>
+                  </pic:spPr>
+                </pic:pic>
+              </a:graphicData>
+            </a:graphic>
+          </wp:inline>
+        </w:drawing>
+      </w:r>
+    </w:p>
+    <w:p>
+      <w:pPr>
+        <w:spacing w:before="80" w:after="80"/>
+        <w:jc w:val="center"/>
+      </w:pPr>
+      <w:r>
+        <w:drawing>
+          <wp:inline xmlns:a="http://schemas.openxmlformats.org/drawingml/2006/main" xmlns:pic="http://schemas.openxmlformats.org/drawingml/2006/picture">
+            <wp:extent cx="1723644" cy="283464"/>
+            <wp:docPr id="77" name="Picture 77"/>
+            <wp:cNvGraphicFramePr>
+              <a:graphicFrameLocks noChangeAspect="1"/>
+            </wp:cNvGraphicFramePr>
+            <a:graphic>
+              <a:graphicData uri="http://schemas.openxmlformats.org/drawingml/2006/picture">
+                <pic:pic>
+                  <pic:nvPicPr>
+                    <pic:cNvPr id="0" name="eq_070.png"/>
+                    <pic:cNvPicPr/>
+                  </pic:nvPicPr>
+                  <pic:blipFill>
+                    <a:blip r:embed="rId86"/>
                     <a:stretch>
                       <a:fillRect/>
                     </a:stretch>
@@ -20517,7 +20726,7 @@
         <w:drawing>
           <wp:inline xmlns:a="http://schemas.openxmlformats.org/drawingml/2006/main" xmlns:pic="http://schemas.openxmlformats.org/drawingml/2006/picture">
             <wp:extent cx="3451860" cy="699516"/>
-            <wp:docPr id="77" name="Picture 77"/>
+            <wp:docPr id="78" name="Picture 78"/>
             <wp:cNvGraphicFramePr>
               <a:graphicFrameLocks noChangeAspect="1"/>
             </wp:cNvGraphicFramePr>
@@ -20525,11 +20734,11 @@
               <a:graphicData uri="http://schemas.openxmlformats.org/drawingml/2006/picture">
                 <pic:pic>
                   <pic:nvPicPr>
-                    <pic:cNvPr id="0" name="eq_070.png"/>
+                    <pic:cNvPr id="0" name="eq_071.png"/>
                     <pic:cNvPicPr/>
                   </pic:nvPicPr>
                   <pic:blipFill>
-                    <a:blip r:embed="rId86"/>
+                    <a:blip r:embed="rId87"/>
                     <a:stretch>
                       <a:fillRect/>
                     </a:stretch>
@@ -20571,7 +20780,7 @@
         <w:drawing>
           <wp:inline xmlns:a="http://schemas.openxmlformats.org/drawingml/2006/main" xmlns:pic="http://schemas.openxmlformats.org/drawingml/2006/picture">
             <wp:extent cx="3387852" cy="699516"/>
-            <wp:docPr id="78" name="Picture 78"/>
+            <wp:docPr id="79" name="Picture 79"/>
             <wp:cNvGraphicFramePr>
               <a:graphicFrameLocks noChangeAspect="1"/>
             </wp:cNvGraphicFramePr>
@@ -20579,11 +20788,11 @@
               <a:graphicData uri="http://schemas.openxmlformats.org/drawingml/2006/picture">
                 <pic:pic>
                   <pic:nvPicPr>
-                    <pic:cNvPr id="0" name="eq_071.png"/>
+                    <pic:cNvPr id="0" name="eq_072.png"/>
                     <pic:cNvPicPr/>
                   </pic:nvPicPr>
                   <pic:blipFill>
-                    <a:blip r:embed="rId87"/>
+                    <a:blip r:embed="rId88"/>
                     <a:stretch>
                       <a:fillRect/>
                     </a:stretch>
@@ -21086,7 +21295,7 @@
         <w:drawing>
           <wp:inline xmlns:a="http://schemas.openxmlformats.org/drawingml/2006/main" xmlns:pic="http://schemas.openxmlformats.org/drawingml/2006/picture">
             <wp:extent cx="5321808" cy="480060"/>
-            <wp:docPr id="79" name="Picture 79"/>
+            <wp:docPr id="80" name="Picture 80"/>
             <wp:cNvGraphicFramePr>
               <a:graphicFrameLocks noChangeAspect="1"/>
             </wp:cNvGraphicFramePr>
@@ -21094,11 +21303,11 @@
               <a:graphicData uri="http://schemas.openxmlformats.org/drawingml/2006/picture">
                 <pic:pic>
                   <pic:nvPicPr>
-                    <pic:cNvPr id="0" name="eq_072.png"/>
+                    <pic:cNvPr id="0" name="eq_073.png"/>
                     <pic:cNvPicPr/>
                   </pic:nvPicPr>
                   <pic:blipFill>
-                    <a:blip r:embed="rId88"/>
+                    <a:blip r:embed="rId89"/>
                     <a:stretch>
                       <a:fillRect/>
                     </a:stretch>
@@ -21865,46 +22074,6 @@
         <w:drawing>
           <wp:inline xmlns:a="http://schemas.openxmlformats.org/drawingml/2006/main" xmlns:pic="http://schemas.openxmlformats.org/drawingml/2006/picture">
             <wp:extent cx="1668780" cy="365760"/>
-            <wp:docPr id="80" name="Picture 80"/>
-            <wp:cNvGraphicFramePr>
-              <a:graphicFrameLocks noChangeAspect="1"/>
-            </wp:cNvGraphicFramePr>
-            <a:graphic>
-              <a:graphicData uri="http://schemas.openxmlformats.org/drawingml/2006/picture">
-                <pic:pic>
-                  <pic:nvPicPr>
-                    <pic:cNvPr id="0" name="eq_073.png"/>
-                    <pic:cNvPicPr/>
-                  </pic:nvPicPr>
-                  <pic:blipFill>
-                    <a:blip r:embed="rId89"/>
-                    <a:stretch>
-                      <a:fillRect/>
-                    </a:stretch>
-                  </pic:blipFill>
-                  <pic:spPr>
-                    <a:xfrm>
-                      <a:off x="0" y="0"/>
-                      <a:ext cx="1668780" cy="365760"/>
-                    </a:xfrm>
-                    <a:prstGeom prst="rect"/>
-                  </pic:spPr>
-                </pic:pic>
-              </a:graphicData>
-            </a:graphic>
-          </wp:inline>
-        </w:drawing>
-      </w:r>
-    </w:p>
-    <w:p>
-      <w:pPr>
-        <w:spacing w:before="80" w:after="80"/>
-        <w:jc w:val="center"/>
-      </w:pPr>
-      <w:r>
-        <w:drawing>
-          <wp:inline xmlns:a="http://schemas.openxmlformats.org/drawingml/2006/main" xmlns:pic="http://schemas.openxmlformats.org/drawingml/2006/picture">
-            <wp:extent cx="1408176" cy="365760"/>
             <wp:docPr id="81" name="Picture 81"/>
             <wp:cNvGraphicFramePr>
               <a:graphicFrameLocks noChangeAspect="1"/>
@@ -21925,7 +22094,7 @@
                   <pic:spPr>
                     <a:xfrm>
                       <a:off x="0" y="0"/>
-                      <a:ext cx="1408176" cy="365760"/>
+                      <a:ext cx="1668780" cy="365760"/>
                     </a:xfrm>
                     <a:prstGeom prst="rect"/>
                   </pic:spPr>
@@ -21944,7 +22113,7 @@
       <w:r>
         <w:drawing>
           <wp:inline xmlns:a="http://schemas.openxmlformats.org/drawingml/2006/main" xmlns:pic="http://schemas.openxmlformats.org/drawingml/2006/picture">
-            <wp:extent cx="1805940" cy="379476"/>
+            <wp:extent cx="1408176" cy="365760"/>
             <wp:docPr id="82" name="Picture 82"/>
             <wp:cNvGraphicFramePr>
               <a:graphicFrameLocks noChangeAspect="1"/>
@@ -21958,6 +22127,46 @@
                   </pic:nvPicPr>
                   <pic:blipFill>
                     <a:blip r:embed="rId91"/>
+                    <a:stretch>
+                      <a:fillRect/>
+                    </a:stretch>
+                  </pic:blipFill>
+                  <pic:spPr>
+                    <a:xfrm>
+                      <a:off x="0" y="0"/>
+                      <a:ext cx="1408176" cy="365760"/>
+                    </a:xfrm>
+                    <a:prstGeom prst="rect"/>
+                  </pic:spPr>
+                </pic:pic>
+              </a:graphicData>
+            </a:graphic>
+          </wp:inline>
+        </w:drawing>
+      </w:r>
+    </w:p>
+    <w:p>
+      <w:pPr>
+        <w:spacing w:before="80" w:after="80"/>
+        <w:jc w:val="center"/>
+      </w:pPr>
+      <w:r>
+        <w:drawing>
+          <wp:inline xmlns:a="http://schemas.openxmlformats.org/drawingml/2006/main" xmlns:pic="http://schemas.openxmlformats.org/drawingml/2006/picture">
+            <wp:extent cx="1805940" cy="379476"/>
+            <wp:docPr id="83" name="Picture 83"/>
+            <wp:cNvGraphicFramePr>
+              <a:graphicFrameLocks noChangeAspect="1"/>
+            </wp:cNvGraphicFramePr>
+            <a:graphic>
+              <a:graphicData uri="http://schemas.openxmlformats.org/drawingml/2006/picture">
+                <pic:pic>
+                  <pic:nvPicPr>
+                    <pic:cNvPr id="0" name="eq_076.png"/>
+                    <pic:cNvPicPr/>
+                  </pic:nvPicPr>
+                  <pic:blipFill>
+                    <a:blip r:embed="rId92"/>
                     <a:stretch>
                       <a:fillRect/>
                     </a:stretch>
@@ -22912,7 +23121,7 @@
         <w:drawing>
           <wp:inline xmlns:a="http://schemas.openxmlformats.org/drawingml/2006/main" xmlns:pic="http://schemas.openxmlformats.org/drawingml/2006/picture">
             <wp:extent cx="5943600" cy="3132438"/>
-            <wp:docPr id="83" name="Picture 83"/>
+            <wp:docPr id="84" name="Picture 84"/>
             <wp:cNvGraphicFramePr>
               <a:graphicFrameLocks noChangeAspect="1"/>
             </wp:cNvGraphicFramePr>
@@ -22924,7 +23133,7 @@
                     <pic:cNvPicPr/>
                   </pic:nvPicPr>
                   <pic:blipFill>
-                    <a:blip r:embed="rId92"/>
+                    <a:blip r:embed="rId93"/>
                     <a:stretch>
                       <a:fillRect/>
                     </a:stretch>
@@ -23601,14 +23810,28 @@
     </w:p>
     <w:p>
       <w:pPr>
+        <w:spacing w:after="120"/>
+      </w:pPr>
+      <w:r>
+        <w:rPr>
+          <w:rFonts w:ascii="游ゴシック" w:hAnsi="游ゴシック" w:eastAsia="游ゴシック"/>
+          <w:b w:val="0"/>
+          <w:i w:val="0"/>
+          <w:sz w:val="20"/>
+        </w:rPr>
+        <w:t>スレッドブロック数（グリッドサイズ）とスループットの関係:</w:t>
+      </w:r>
+    </w:p>
+    <w:p>
+      <w:pPr>
         <w:spacing w:before="80" w:after="80"/>
         <w:jc w:val="center"/>
       </w:pPr>
       <w:r>
         <w:drawing>
           <wp:inline xmlns:a="http://schemas.openxmlformats.org/drawingml/2006/main" xmlns:pic="http://schemas.openxmlformats.org/drawingml/2006/picture">
-            <wp:extent cx="2148840" cy="361188"/>
-            <wp:docPr id="84" name="Picture 84"/>
+            <wp:extent cx="3378708" cy="361188"/>
+            <wp:docPr id="85" name="Picture 85"/>
             <wp:cNvGraphicFramePr>
               <a:graphicFrameLocks noChangeAspect="1"/>
             </wp:cNvGraphicFramePr>
@@ -23616,11 +23839,11 @@
               <a:graphicData uri="http://schemas.openxmlformats.org/drawingml/2006/picture">
                 <pic:pic>
                   <pic:nvPicPr>
-                    <pic:cNvPr id="0" name="eq_076.png"/>
+                    <pic:cNvPr id="0" name="eq_077.png"/>
                     <pic:cNvPicPr/>
                   </pic:nvPicPr>
                   <pic:blipFill>
-                    <a:blip r:embed="rId93"/>
+                    <a:blip r:embed="rId94"/>
                     <a:stretch>
                       <a:fillRect/>
                     </a:stretch>
@@ -23628,7 +23851,7 @@
                   <pic:spPr>
                     <a:xfrm>
                       <a:off x="0" y="0"/>
-                      <a:ext cx="2148840" cy="361188"/>
+                      <a:ext cx="3378708" cy="361188"/>
                     </a:xfrm>
                     <a:prstGeom prst="rect"/>
                   </pic:spPr>
@@ -23637,6 +23860,20 @@
             </a:graphic>
           </wp:inline>
         </w:drawing>
+      </w:r>
+    </w:p>
+    <w:p>
+      <w:pPr>
+        <w:spacing w:after="120"/>
+      </w:pPr>
+      <w:r>
+        <w:rPr>
+          <w:rFonts w:ascii="游ゴシック" w:hAnsi="游ゴシック" w:eastAsia="游ゴシック"/>
+          <w:b w:val="0"/>
+          <w:i w:val="0"/>
+          <w:sz w:val="20"/>
+        </w:rPr>
+        <w:t>処理量は N_targets × 19 に比例して線形スケールする。各スレッドが1つのシグマポイントを担当するため、目標数が増えても同一の演算密度で GPU 利用率を維持できる。</w:t>
       </w:r>
     </w:p>
     <w:p>
@@ -23725,7 +23962,7 @@
                 <w:color w:val="1F4E79"/>
                 <w:sz w:val="17"/>
               </w:rPr>
-              <w:t>Throughput</w:t>
+              <w:t>Grid size</w:t>
             </w:r>
           </w:p>
         </w:tc>
@@ -23745,7 +23982,7 @@
                 <w:i w:val="0"/>
                 <w:sz w:val="17"/>
               </w:rPr>
-              <w:t>GPU処理スループット（ブロック数 ∝ N × 19 / 256）</w:t>
+              <w:t>CUDAカーネルに渡すブロック数 = ceil(N×19/256)</w:t>
             </w:r>
           </w:p>
         </w:tc>
@@ -23829,7 +24066,7 @@
                 <w:i w:val="0"/>
                 <w:sz w:val="17"/>
               </w:rPr>
-              <w:t>1ステップ全シグマポイント総数</w:t>
+              <w:t>1ステップ全シグマポイント総数（処理量）</w:t>
             </w:r>
           </w:p>
         </w:tc>
@@ -24324,7 +24561,7 @@
         <w:drawing>
           <wp:inline xmlns:a="http://schemas.openxmlformats.org/drawingml/2006/main" xmlns:pic="http://schemas.openxmlformats.org/drawingml/2006/picture">
             <wp:extent cx="2281428" cy="352044"/>
-            <wp:docPr id="85" name="Picture 85"/>
+            <wp:docPr id="86" name="Picture 86"/>
             <wp:cNvGraphicFramePr>
               <a:graphicFrameLocks noChangeAspect="1"/>
             </wp:cNvGraphicFramePr>
@@ -24332,11 +24569,11 @@
               <a:graphicData uri="http://schemas.openxmlformats.org/drawingml/2006/picture">
                 <pic:pic>
                   <pic:nvPicPr>
-                    <pic:cNvPr id="0" name="eq_077.png"/>
+                    <pic:cNvPr id="0" name="eq_078.png"/>
                     <pic:cNvPicPr/>
                   </pic:nvPicPr>
                   <pic:blipFill>
-                    <a:blip r:embed="rId94"/>
+                    <a:blip r:embed="rId95"/>
                     <a:stretch>
                       <a:fillRect/>
                     </a:stretch>
